--- a/Angular/Angular Training v1.0.docx
+++ b/Angular/Angular Training v1.0.docx
@@ -1,6 +1,6 @@
 
 <file path=word/document.xml><?xml version="1.0" encoding="utf-8"?>
-<w:document xmlns:wpc="http://schemas.microsoft.com/office/word/2010/wordprocessingCanvas" xmlns:mo="http://schemas.microsoft.com/office/mac/office/2008/main" xmlns:mc="http://schemas.openxmlformats.org/markup-compatibility/2006" xmlns:mv="urn:schemas-microsoft-com:mac:vml" xmlns:o="urn:schemas-microsoft-com:office:office" xmlns:r="http://schemas.openxmlformats.org/officeDocument/2006/relationships" xmlns:m="http://schemas.openxmlformats.org/officeDocument/2006/math" xmlns:v="urn:schemas-microsoft-com:vml" xmlns:wp14="http://schemas.microsoft.com/office/word/2010/wordprocessingDrawing" xmlns:wp="http://schemas.openxmlformats.org/drawingml/2006/wordprocessingDrawing" xmlns:w10="urn:schemas-microsoft-com:office:word" xmlns:w="http://schemas.openxmlformats.org/wordprocessingml/2006/main" xmlns:w14="http://schemas.microsoft.com/office/word/2010/wordml" xmlns:w15="http://schemas.microsoft.com/office/word/2012/wordml" xmlns:wpg="http://schemas.microsoft.com/office/word/2010/wordprocessingGroup" xmlns:wpi="http://schemas.microsoft.com/office/word/2010/wordprocessingInk" xmlns:wne="http://schemas.microsoft.com/office/word/2006/wordml" xmlns:wps="http://schemas.microsoft.com/office/word/2010/wordprocessingShape" mc:Ignorable="w14 w15 wp14">
+<w:document xmlns:wpc="http://schemas.microsoft.com/office/word/2010/wordprocessingCanvas" xmlns:cx="http://schemas.microsoft.com/office/drawing/2014/chartex" xmlns:cx1="http://schemas.microsoft.com/office/drawing/2015/9/8/chartex" xmlns:cx2="http://schemas.microsoft.com/office/drawing/2015/10/21/chartex" xmlns:cx3="http://schemas.microsoft.com/office/drawing/2016/5/9/chartex" xmlns:cx4="http://schemas.microsoft.com/office/drawing/2016/5/10/chartex" xmlns:cx5="http://schemas.microsoft.com/office/drawing/2016/5/11/chartex" xmlns:cx6="http://schemas.microsoft.com/office/drawing/2016/5/12/chartex" xmlns:cx7="http://schemas.microsoft.com/office/drawing/2016/5/13/chartex" xmlns:cx8="http://schemas.microsoft.com/office/drawing/2016/5/14/chartex" xmlns:mc="http://schemas.openxmlformats.org/markup-compatibility/2006" xmlns:aink="http://schemas.microsoft.com/office/drawing/2016/ink" xmlns:am3d="http://schemas.microsoft.com/office/drawing/2017/model3d" xmlns:o="urn:schemas-microsoft-com:office:office" xmlns:r="http://schemas.openxmlformats.org/officeDocument/2006/relationships" xmlns:m="http://schemas.openxmlformats.org/officeDocument/2006/math" xmlns:v="urn:schemas-microsoft-com:vml" xmlns:wp14="http://schemas.microsoft.com/office/word/2010/wordprocessingDrawing" xmlns:wp="http://schemas.openxmlformats.org/drawingml/2006/wordprocessingDrawing" xmlns:w10="urn:schemas-microsoft-com:office:word" xmlns:w="http://schemas.openxmlformats.org/wordprocessingml/2006/main" xmlns:w14="http://schemas.microsoft.com/office/word/2010/wordml" xmlns:w15="http://schemas.microsoft.com/office/word/2012/wordml" xmlns:w16cid="http://schemas.microsoft.com/office/word/2016/wordml/cid" xmlns:w16se="http://schemas.microsoft.com/office/word/2015/wordml/symex" xmlns:wpg="http://schemas.microsoft.com/office/word/2010/wordprocessingGroup" xmlns:wpi="http://schemas.microsoft.com/office/word/2010/wordprocessingInk" xmlns:wne="http://schemas.microsoft.com/office/word/2006/wordml" xmlns:wps="http://schemas.microsoft.com/office/word/2010/wordprocessingShape" mc:Ignorable="w14 w15 w16se w16cid wp14">
   <w:body>
     <w:p>
       <w:pPr>
@@ -22,16 +22,6 @@
           <w:u w:val="single"/>
         </w:rPr>
         <w:t>Angular</w:t>
-      </w:r>
-      <w:r>
-        <w:rPr>
-          <w:rFonts w:ascii="Bahnschrift SemiLight" w:hAnsi="Bahnschrift SemiLight" w:cstheme="majorHAnsi"/>
-          <w:b/>
-          <w:color w:val="353535"/>
-          <w:sz w:val="32"/>
-          <w:u w:val="single"/>
-        </w:rPr>
-        <w:t xml:space="preserve"> 6</w:t>
       </w:r>
       <w:r>
         <w:rPr>
@@ -67,7 +57,7 @@
     <w:p>
       <w:pPr>
         <w:rPr>
-          <w:rFonts w:ascii="Sans serif" w:hAnsi="Sans serif"/>
+          <w:rFonts w:ascii="Sans serif" w:hAnsi="Sans serif" w:hint="eastAsia"/>
           <w:color w:val="87949C"/>
           <w:sz w:val="20"/>
           <w:szCs w:val="20"/>
@@ -97,7 +87,7 @@
     <w:p>
       <w:pPr>
         <w:rPr>
-          <w:rFonts w:ascii="Sans serif" w:hAnsi="Sans serif"/>
+          <w:rFonts w:ascii="Sans serif" w:hAnsi="Sans serif" w:hint="eastAsia"/>
           <w:color w:val="87949C"/>
           <w:sz w:val="20"/>
           <w:szCs w:val="20"/>
@@ -133,7 +123,7 @@
           <w:szCs w:val="20"/>
           <w:shd w:val="clear" w:color="auto" w:fill="FFFFFF"/>
         </w:rPr>
-        <w:t>rse will let you learn latest versions of Angular, a</w:t>
+        <w:t xml:space="preserve">rse will let you learn </w:t>
       </w:r>
       <w:r>
         <w:rPr>
@@ -143,7 +133,7 @@
           <w:szCs w:val="20"/>
           <w:shd w:val="clear" w:color="auto" w:fill="FFFFFF"/>
         </w:rPr>
-        <w:t xml:space="preserve"> massively popular framework for building applications for desktop</w:t>
+        <w:t xml:space="preserve">AngularJS1.x and </w:t>
       </w:r>
       <w:r>
         <w:rPr>
@@ -153,7 +143,7 @@
           <w:szCs w:val="20"/>
           <w:shd w:val="clear" w:color="auto" w:fill="FFFFFF"/>
         </w:rPr>
-        <w:t xml:space="preserve"> and mobile</w:t>
+        <w:t>latest versions of Angular</w:t>
       </w:r>
       <w:r>
         <w:rPr>
@@ -163,7 +153,7 @@
           <w:szCs w:val="20"/>
           <w:shd w:val="clear" w:color="auto" w:fill="FFFFFF"/>
         </w:rPr>
-        <w:t>. This will help you ge</w:t>
+        <w:t>7</w:t>
       </w:r>
       <w:r>
         <w:rPr>
@@ -173,7 +163,7 @@
           <w:szCs w:val="20"/>
           <w:shd w:val="clear" w:color="auto" w:fill="FFFFFF"/>
         </w:rPr>
-        <w:t>t up and running with Angular and start developing web and mobile applications. This will cover the Angular F</w:t>
+        <w:t>, a</w:t>
       </w:r>
       <w:r>
         <w:rPr>
@@ -183,7 +173,7 @@
           <w:szCs w:val="20"/>
           <w:shd w:val="clear" w:color="auto" w:fill="FFFFFF"/>
         </w:rPr>
-        <w:t>eatures, basics of ES6(latest version of JavaScript) and Typescript</w:t>
+        <w:t xml:space="preserve"> massively popular framework for building applications for desktop</w:t>
       </w:r>
       <w:r>
         <w:rPr>
@@ -193,6 +183,86 @@
           <w:szCs w:val="20"/>
           <w:shd w:val="clear" w:color="auto" w:fill="FFFFFF"/>
         </w:rPr>
+        <w:t xml:space="preserve"> and mobile</w:t>
+      </w:r>
+      <w:r>
+        <w:rPr>
+          <w:rFonts w:ascii="Bahnschrift SemiLight" w:hAnsi="Bahnschrift SemiLight"/>
+          <w:color w:val="000000" w:themeColor="text1"/>
+          <w:sz w:val="22"/>
+          <w:szCs w:val="20"/>
+          <w:shd w:val="clear" w:color="auto" w:fill="FFFFFF"/>
+        </w:rPr>
+        <w:t>. This will help you ge</w:t>
+      </w:r>
+      <w:r>
+        <w:rPr>
+          <w:rFonts w:ascii="Bahnschrift SemiLight" w:hAnsi="Bahnschrift SemiLight"/>
+          <w:color w:val="000000" w:themeColor="text1"/>
+          <w:sz w:val="22"/>
+          <w:szCs w:val="20"/>
+          <w:shd w:val="clear" w:color="auto" w:fill="FFFFFF"/>
+        </w:rPr>
+        <w:t xml:space="preserve">t up and running with Angular and start developing web and mobile applications. This will cover </w:t>
+      </w:r>
+      <w:r>
+        <w:rPr>
+          <w:rFonts w:ascii="Bahnschrift SemiLight" w:hAnsi="Bahnschrift SemiLight"/>
+          <w:color w:val="000000" w:themeColor="text1"/>
+          <w:sz w:val="22"/>
+          <w:szCs w:val="20"/>
+          <w:shd w:val="clear" w:color="auto" w:fill="FFFFFF"/>
+        </w:rPr>
+        <w:t>all AngularJS1.x and</w:t>
+      </w:r>
+      <w:r>
+        <w:rPr>
+          <w:rFonts w:ascii="Bahnschrift SemiLight" w:hAnsi="Bahnschrift SemiLight"/>
+          <w:color w:val="000000" w:themeColor="text1"/>
+          <w:sz w:val="22"/>
+          <w:szCs w:val="20"/>
+          <w:shd w:val="clear" w:color="auto" w:fill="FFFFFF"/>
+        </w:rPr>
+        <w:t xml:space="preserve"> Angular </w:t>
+      </w:r>
+      <w:r>
+        <w:rPr>
+          <w:rFonts w:ascii="Bahnschrift SemiLight" w:hAnsi="Bahnschrift SemiLight"/>
+          <w:color w:val="000000" w:themeColor="text1"/>
+          <w:sz w:val="22"/>
+          <w:szCs w:val="20"/>
+          <w:shd w:val="clear" w:color="auto" w:fill="FFFFFF"/>
+        </w:rPr>
+        <w:t xml:space="preserve">7 </w:t>
+      </w:r>
+      <w:r>
+        <w:rPr>
+          <w:rFonts w:ascii="Bahnschrift SemiLight" w:hAnsi="Bahnschrift SemiLight"/>
+          <w:color w:val="000000" w:themeColor="text1"/>
+          <w:sz w:val="22"/>
+          <w:szCs w:val="20"/>
+          <w:shd w:val="clear" w:color="auto" w:fill="FFFFFF"/>
+        </w:rPr>
+        <w:t>F</w:t>
+      </w:r>
+      <w:r>
+        <w:rPr>
+          <w:rFonts w:ascii="Bahnschrift SemiLight" w:hAnsi="Bahnschrift SemiLight"/>
+          <w:color w:val="000000" w:themeColor="text1"/>
+          <w:sz w:val="22"/>
+          <w:szCs w:val="20"/>
+          <w:shd w:val="clear" w:color="auto" w:fill="FFFFFF"/>
+        </w:rPr>
+        <w:t>eatures, basics of ES6(latest version of JavaScript) and Typescript</w:t>
+      </w:r>
+      <w:r>
+        <w:rPr>
+          <w:rFonts w:ascii="Bahnschrift SemiLight" w:hAnsi="Bahnschrift SemiLight"/>
+          <w:color w:val="000000" w:themeColor="text1"/>
+          <w:sz w:val="22"/>
+          <w:szCs w:val="20"/>
+          <w:shd w:val="clear" w:color="auto" w:fill="FFFFFF"/>
+        </w:rPr>
         <w:t>.</w:t>
       </w:r>
     </w:p>
@@ -346,7 +416,7 @@
     </w:p>
     <w:p>
       <w:pPr>
-        <w:pStyle w:val="a3"/>
+        <w:pStyle w:val="ListParagraph"/>
         <w:numPr>
           <w:ilvl w:val="0"/>
           <w:numId w:val="7"/>
@@ -394,7 +464,7 @@
     </w:p>
     <w:p>
       <w:pPr>
-        <w:pStyle w:val="a3"/>
+        <w:pStyle w:val="ListParagraph"/>
         <w:numPr>
           <w:ilvl w:val="0"/>
           <w:numId w:val="7"/>
@@ -414,7 +484,7 @@
     </w:p>
     <w:p>
       <w:pPr>
-        <w:pStyle w:val="a3"/>
+        <w:pStyle w:val="ListParagraph"/>
         <w:numPr>
           <w:ilvl w:val="0"/>
           <w:numId w:val="7"/>
@@ -434,7 +504,7 @@
     </w:p>
     <w:p>
       <w:pPr>
-        <w:pStyle w:val="a3"/>
+        <w:pStyle w:val="ListParagraph"/>
         <w:numPr>
           <w:ilvl w:val="0"/>
           <w:numId w:val="7"/>
@@ -454,7 +524,7 @@
     </w:p>
     <w:p>
       <w:pPr>
-        <w:pStyle w:val="a3"/>
+        <w:pStyle w:val="ListParagraph"/>
         <w:numPr>
           <w:ilvl w:val="0"/>
           <w:numId w:val="7"/>
@@ -481,7 +551,7 @@
     </w:p>
     <w:p>
       <w:pPr>
-        <w:pStyle w:val="a3"/>
+        <w:pStyle w:val="ListParagraph"/>
         <w:numPr>
           <w:ilvl w:val="0"/>
           <w:numId w:val="7"/>
@@ -529,7 +599,7 @@
     </w:p>
     <w:p>
       <w:pPr>
-        <w:pStyle w:val="a3"/>
+        <w:pStyle w:val="ListParagraph"/>
         <w:numPr>
           <w:ilvl w:val="0"/>
           <w:numId w:val="7"/>
@@ -570,7 +640,7 @@
     </w:p>
     <w:p>
       <w:pPr>
-        <w:pStyle w:val="a3"/>
+        <w:pStyle w:val="ListParagraph"/>
         <w:numPr>
           <w:ilvl w:val="0"/>
           <w:numId w:val="7"/>
@@ -590,7 +660,7 @@
     </w:p>
     <w:p>
       <w:pPr>
-        <w:pStyle w:val="a3"/>
+        <w:pStyle w:val="ListParagraph"/>
         <w:numPr>
           <w:ilvl w:val="0"/>
           <w:numId w:val="7"/>
@@ -624,7 +694,7 @@
     </w:p>
     <w:p>
       <w:pPr>
-        <w:pStyle w:val="a3"/>
+        <w:pStyle w:val="ListParagraph"/>
         <w:numPr>
           <w:ilvl w:val="0"/>
           <w:numId w:val="7"/>
@@ -644,7 +714,7 @@
     </w:p>
     <w:p>
       <w:pPr>
-        <w:pStyle w:val="a3"/>
+        <w:pStyle w:val="ListParagraph"/>
         <w:numPr>
           <w:ilvl w:val="0"/>
           <w:numId w:val="7"/>
@@ -664,7 +734,7 @@
     </w:p>
     <w:p>
       <w:pPr>
-        <w:pStyle w:val="a3"/>
+        <w:pStyle w:val="ListParagraph"/>
         <w:numPr>
           <w:ilvl w:val="0"/>
           <w:numId w:val="7"/>
@@ -684,7 +754,7 @@
     </w:p>
     <w:p>
       <w:pPr>
-        <w:pStyle w:val="a3"/>
+        <w:pStyle w:val="ListParagraph"/>
         <w:numPr>
           <w:ilvl w:val="0"/>
           <w:numId w:val="7"/>
@@ -704,7 +774,7 @@
     </w:p>
     <w:p>
       <w:pPr>
-        <w:pStyle w:val="a3"/>
+        <w:pStyle w:val="ListParagraph"/>
         <w:numPr>
           <w:ilvl w:val="0"/>
           <w:numId w:val="7"/>
@@ -755,12 +825,30 @@
           <w:color w:val="353535"/>
           <w:u w:val="single"/>
         </w:rPr>
-        <w:t>Who should go for Angular 5/6 Developer Training</w:t>
-      </w:r>
-    </w:p>
-    <w:p>
-      <w:pPr>
-        <w:pStyle w:val="a3"/>
+        <w:t>Who should go for Angular</w:t>
+      </w:r>
+      <w:r>
+        <w:rPr>
+          <w:rFonts w:ascii="Bahnschrift SemiLight" w:hAnsi="Bahnschrift SemiLight" w:cstheme="minorHAnsi"/>
+          <w:b/>
+          <w:color w:val="353535"/>
+          <w:u w:val="single"/>
+        </w:rPr>
+        <w:t>JS and Angular7</w:t>
+      </w:r>
+      <w:r>
+        <w:rPr>
+          <w:rFonts w:ascii="Bahnschrift SemiLight" w:hAnsi="Bahnschrift SemiLight" w:cstheme="minorHAnsi"/>
+          <w:b/>
+          <w:color w:val="353535"/>
+          <w:u w:val="single"/>
+        </w:rPr>
+        <w:t xml:space="preserve"> Developer Training</w:t>
+      </w:r>
+    </w:p>
+    <w:p>
+      <w:pPr>
+        <w:pStyle w:val="ListParagraph"/>
         <w:numPr>
           <w:ilvl w:val="0"/>
           <w:numId w:val="1"/>
@@ -780,7 +868,7 @@
     </w:p>
     <w:p>
       <w:pPr>
-        <w:pStyle w:val="a3"/>
+        <w:pStyle w:val="ListParagraph"/>
         <w:numPr>
           <w:ilvl w:val="0"/>
           <w:numId w:val="1"/>
@@ -807,7 +895,7 @@
     </w:p>
     <w:p>
       <w:pPr>
-        <w:pStyle w:val="a3"/>
+        <w:pStyle w:val="ListParagraph"/>
         <w:numPr>
           <w:ilvl w:val="0"/>
           <w:numId w:val="1"/>
@@ -879,7 +967,7 @@
     </w:p>
     <w:p>
       <w:pPr>
-        <w:pStyle w:val="a3"/>
+        <w:pStyle w:val="ListParagraph"/>
         <w:numPr>
           <w:ilvl w:val="0"/>
           <w:numId w:val="2"/>
@@ -913,7 +1001,7 @@
     </w:p>
     <w:p>
       <w:pPr>
-        <w:pStyle w:val="a3"/>
+        <w:pStyle w:val="ListParagraph"/>
         <w:numPr>
           <w:ilvl w:val="0"/>
           <w:numId w:val="2"/>
@@ -940,7 +1028,7 @@
     </w:p>
     <w:p>
       <w:pPr>
-        <w:pStyle w:val="a3"/>
+        <w:pStyle w:val="ListParagraph"/>
         <w:numPr>
           <w:ilvl w:val="0"/>
           <w:numId w:val="2"/>
@@ -1193,397 +1281,439 @@
           <w:color w:val="FF0000"/>
         </w:rPr>
       </w:pPr>
+    </w:p>
+    <w:p>
+      <w:pPr>
+        <w:rPr>
+          <w:rFonts w:ascii="Bahnschrift SemiLight" w:hAnsi="Bahnschrift SemiLight" w:cstheme="minorHAnsi"/>
+          <w:color w:val="000000" w:themeColor="text1"/>
+        </w:rPr>
+      </w:pPr>
+      <w:r>
+        <w:rPr>
+          <w:rFonts w:ascii="Bahnschrift SemiLight" w:hAnsi="Bahnschrift SemiLight" w:cstheme="minorHAnsi"/>
+          <w:color w:val="000000" w:themeColor="text1"/>
+        </w:rPr>
+        <w:t>Requirement:</w:t>
+      </w:r>
+    </w:p>
+    <w:p>
+      <w:pPr>
+        <w:rPr>
+          <w:rFonts w:ascii="Bahnschrift SemiLight" w:hAnsi="Bahnschrift SemiLight" w:cstheme="minorHAnsi"/>
+          <w:color w:val="000000" w:themeColor="text1"/>
+        </w:rPr>
+      </w:pPr>
+    </w:p>
+    <w:p>
+      <w:pPr>
+        <w:rPr>
+          <w:rFonts w:ascii="Bahnschrift SemiLight" w:hAnsi="Bahnschrift SemiLight" w:cstheme="minorHAnsi"/>
+          <w:b/>
+          <w:color w:val="000000" w:themeColor="text1"/>
+        </w:rPr>
+      </w:pPr>
+      <w:r>
+        <w:rPr>
+          <w:rFonts w:ascii="Bahnschrift SemiLight" w:hAnsi="Bahnschrift SemiLight" w:cstheme="minorHAnsi"/>
+          <w:b/>
+          <w:color w:val="000000" w:themeColor="text1"/>
+        </w:rPr>
+        <w:t>Library Management Application:</w:t>
+      </w:r>
+    </w:p>
+    <w:p>
+      <w:pPr>
+        <w:rPr>
+          <w:rFonts w:ascii="Bahnschrift SemiLight" w:hAnsi="Bahnschrift SemiLight" w:cstheme="minorHAnsi"/>
+          <w:color w:val="000000" w:themeColor="text1"/>
+        </w:rPr>
+      </w:pPr>
+      <w:r>
+        <w:rPr>
+          <w:rFonts w:ascii="Bahnschrift SemiLight" w:hAnsi="Bahnschrift SemiLight" w:cstheme="minorHAnsi"/>
+          <w:color w:val="000000" w:themeColor="text1"/>
+        </w:rPr>
+        <w:t>We will build a Library Management application with Angular and Bootstrap which will have major library related functionalities starting from Login, manage books, manage readers and book details etc. We will connect with some mocked backend APIs for the library books data.</w:t>
+      </w:r>
+    </w:p>
+    <w:p>
+      <w:pPr>
+        <w:rPr>
+          <w:rFonts w:ascii="Bahnschrift SemiLight" w:hAnsi="Bahnschrift SemiLight" w:cstheme="minorHAnsi"/>
+          <w:color w:val="000000" w:themeColor="text1"/>
+        </w:rPr>
+      </w:pPr>
+    </w:p>
+    <w:p>
+      <w:pPr>
+        <w:pStyle w:val="ListParagraph"/>
+        <w:numPr>
+          <w:ilvl w:val="0"/>
+          <w:numId w:val="8"/>
+        </w:numPr>
+        <w:rPr>
+          <w:rFonts w:ascii="Bahnschrift SemiLight" w:hAnsi="Bahnschrift SemiLight" w:cstheme="minorHAnsi"/>
+          <w:color w:val="000000" w:themeColor="text1"/>
+        </w:rPr>
+      </w:pPr>
+      <w:r>
+        <w:rPr>
+          <w:rFonts w:ascii="Bahnschrift SemiLight" w:hAnsi="Bahnschrift SemiLight" w:cstheme="minorHAnsi"/>
+          <w:color w:val="000000" w:themeColor="text1"/>
+        </w:rPr>
+        <w:t>We will build a library management Application which will have a login page. Will have login validation before proceeding to actual application.</w:t>
+      </w:r>
+    </w:p>
+    <w:p>
+      <w:pPr>
+        <w:pStyle w:val="ListParagraph"/>
+        <w:numPr>
+          <w:ilvl w:val="0"/>
+          <w:numId w:val="8"/>
+        </w:numPr>
+        <w:rPr>
+          <w:rFonts w:ascii="Bahnschrift SemiLight" w:hAnsi="Bahnschrift SemiLight" w:cstheme="minorHAnsi"/>
+          <w:color w:val="000000" w:themeColor="text1"/>
+        </w:rPr>
+      </w:pPr>
+      <w:r>
+        <w:rPr>
+          <w:rFonts w:ascii="Bahnschrift SemiLight" w:hAnsi="Bahnschrift SemiLight" w:cstheme="minorHAnsi"/>
+          <w:color w:val="000000" w:themeColor="text1"/>
+        </w:rPr>
+        <w:t>Application will be Single Page Application means will have common header and footer throughout all pages.</w:t>
+      </w:r>
+    </w:p>
+    <w:p>
+      <w:pPr>
+        <w:pStyle w:val="ListParagraph"/>
+        <w:numPr>
+          <w:ilvl w:val="0"/>
+          <w:numId w:val="8"/>
+        </w:numPr>
+        <w:rPr>
+          <w:rFonts w:ascii="Bahnschrift SemiLight" w:hAnsi="Bahnschrift SemiLight" w:cstheme="minorHAnsi"/>
+          <w:color w:val="000000" w:themeColor="text1"/>
+        </w:rPr>
+      </w:pPr>
+      <w:r>
+        <w:rPr>
+          <w:rFonts w:ascii="Bahnschrift SemiLight" w:hAnsi="Bahnschrift SemiLight" w:cstheme="minorHAnsi"/>
+          <w:color w:val="000000" w:themeColor="text1"/>
+        </w:rPr>
+        <w:t>Header will have Navigation links to different screens and footer will have generic information like admin contact details.</w:t>
+      </w:r>
+    </w:p>
+    <w:p>
+      <w:pPr>
+        <w:pStyle w:val="ListParagraph"/>
+        <w:numPr>
+          <w:ilvl w:val="0"/>
+          <w:numId w:val="8"/>
+        </w:numPr>
+        <w:rPr>
+          <w:rFonts w:ascii="Bahnschrift SemiLight" w:hAnsi="Bahnschrift SemiLight" w:cstheme="minorHAnsi"/>
+          <w:color w:val="000000" w:themeColor="text1"/>
+        </w:rPr>
+      </w:pPr>
+      <w:r>
+        <w:rPr>
+          <w:rFonts w:ascii="Bahnschrift SemiLight" w:hAnsi="Bahnschrift SemiLight" w:cstheme="minorHAnsi"/>
+          <w:color w:val="000000" w:themeColor="text1"/>
+        </w:rPr>
+        <w:t>The first page will have all book details book name, author, published year, number of copies</w:t>
+      </w:r>
+      <w:r>
+        <w:rPr>
+          <w:rFonts w:ascii="Bahnschrift SemiLight" w:hAnsi="Bahnschrift SemiLight" w:cstheme="minorHAnsi"/>
+          <w:color w:val="000000" w:themeColor="text1"/>
+        </w:rPr>
+        <w:t>, readers list</w:t>
+      </w:r>
+      <w:r>
+        <w:rPr>
+          <w:rFonts w:ascii="Bahnschrift SemiLight" w:hAnsi="Bahnschrift SemiLight" w:cstheme="minorHAnsi"/>
+          <w:color w:val="000000" w:themeColor="text1"/>
+        </w:rPr>
+        <w:t xml:space="preserve"> etc. in tabular format</w:t>
+      </w:r>
+    </w:p>
+    <w:p>
+      <w:pPr>
+        <w:pStyle w:val="ListParagraph"/>
+        <w:numPr>
+          <w:ilvl w:val="0"/>
+          <w:numId w:val="8"/>
+        </w:numPr>
+        <w:rPr>
+          <w:rFonts w:ascii="Bahnschrift SemiLight" w:hAnsi="Bahnschrift SemiLight" w:cstheme="minorHAnsi"/>
+          <w:color w:val="000000" w:themeColor="text1"/>
+        </w:rPr>
+      </w:pPr>
+      <w:r>
+        <w:rPr>
+          <w:rFonts w:ascii="Bahnschrift SemiLight" w:hAnsi="Bahnschrift SemiLight" w:cstheme="minorHAnsi"/>
+          <w:color w:val="000000" w:themeColor="text1"/>
+        </w:rPr>
+        <w:t>The first page will also have search box as well to filter the books based on searched text.</w:t>
+      </w:r>
+    </w:p>
+    <w:p>
+      <w:pPr>
+        <w:pStyle w:val="ListParagraph"/>
+        <w:numPr>
+          <w:ilvl w:val="0"/>
+          <w:numId w:val="8"/>
+        </w:numPr>
+        <w:rPr>
+          <w:rFonts w:ascii="Bahnschrift SemiLight" w:hAnsi="Bahnschrift SemiLight" w:cstheme="minorHAnsi"/>
+          <w:color w:val="000000" w:themeColor="text1"/>
+        </w:rPr>
+      </w:pPr>
+      <w:r>
+        <w:rPr>
+          <w:rFonts w:ascii="Bahnschrift SemiLight" w:hAnsi="Bahnschrift SemiLight" w:cstheme="minorHAnsi"/>
+          <w:color w:val="000000" w:themeColor="text1"/>
+        </w:rPr>
+        <w:t xml:space="preserve">There will second page which will have history of borrowers of that book. Which should show up after clicking on </w:t>
+      </w:r>
+      <w:r>
+        <w:rPr>
+          <w:rFonts w:ascii="Bahnschrift SemiLight" w:hAnsi="Bahnschrift SemiLight" w:cstheme="minorHAnsi"/>
+          <w:color w:val="000000" w:themeColor="text1"/>
+        </w:rPr>
+        <w:t>reader list option of that book</w:t>
+      </w:r>
+      <w:r>
+        <w:rPr>
+          <w:rFonts w:ascii="Bahnschrift SemiLight" w:hAnsi="Bahnschrift SemiLight" w:cstheme="minorHAnsi"/>
+          <w:color w:val="000000" w:themeColor="text1"/>
+        </w:rPr>
+        <w:t>.</w:t>
+      </w:r>
+    </w:p>
+    <w:p>
+      <w:pPr>
+        <w:pStyle w:val="ListParagraph"/>
+        <w:numPr>
+          <w:ilvl w:val="0"/>
+          <w:numId w:val="8"/>
+        </w:numPr>
+        <w:rPr>
+          <w:rFonts w:ascii="Bahnschrift SemiLight" w:hAnsi="Bahnschrift SemiLight" w:cstheme="minorHAnsi"/>
+          <w:color w:val="000000" w:themeColor="text1"/>
+        </w:rPr>
+      </w:pPr>
+      <w:r>
+        <w:rPr>
+          <w:rFonts w:ascii="Bahnschrift SemiLight" w:hAnsi="Bahnschrift SemiLight" w:cstheme="minorHAnsi"/>
+          <w:color w:val="000000" w:themeColor="text1"/>
+        </w:rPr>
+        <w:t>There should be options to issue the book to new reader or receive the book from existing user.</w:t>
+      </w:r>
+    </w:p>
+    <w:p>
+      <w:pPr>
+        <w:pStyle w:val="ListParagraph"/>
+        <w:numPr>
+          <w:ilvl w:val="0"/>
+          <w:numId w:val="8"/>
+        </w:numPr>
+        <w:rPr>
+          <w:rFonts w:ascii="Bahnschrift SemiLight" w:hAnsi="Bahnschrift SemiLight" w:cstheme="minorHAnsi"/>
+          <w:color w:val="000000" w:themeColor="text1"/>
+        </w:rPr>
+      </w:pPr>
+      <w:r>
+        <w:rPr>
+          <w:rFonts w:ascii="Bahnschrift SemiLight" w:hAnsi="Bahnschrift SemiLight" w:cstheme="minorHAnsi"/>
+          <w:color w:val="000000" w:themeColor="text1"/>
+        </w:rPr>
+        <w:t>On Click of book Name on first page, a new page will open to show the Book Introduction paragraph and few other relevant details of the book.</w:t>
+      </w:r>
+    </w:p>
+    <w:p>
+      <w:pPr>
+        <w:pStyle w:val="ListParagraph"/>
+        <w:numPr>
+          <w:ilvl w:val="0"/>
+          <w:numId w:val="8"/>
+        </w:numPr>
+        <w:rPr>
+          <w:rFonts w:ascii="Bahnschrift SemiLight" w:hAnsi="Bahnschrift SemiLight" w:cstheme="minorHAnsi"/>
+          <w:color w:val="000000" w:themeColor="text1"/>
+        </w:rPr>
+      </w:pPr>
+      <w:r>
+        <w:rPr>
+          <w:rFonts w:ascii="Bahnschrift SemiLight" w:hAnsi="Bahnschrift SemiLight" w:cstheme="minorHAnsi"/>
+          <w:color w:val="000000" w:themeColor="text1"/>
+        </w:rPr>
+        <w:t>There will links to Add new book and edit/delete exiting books on header.</w:t>
+      </w:r>
+    </w:p>
+    <w:p>
+      <w:pPr>
+        <w:rPr>
+          <w:rFonts w:ascii="Bahnschrift SemiLight" w:hAnsi="Bahnschrift SemiLight" w:cstheme="minorHAnsi"/>
+          <w:color w:val="000000" w:themeColor="text1"/>
+        </w:rPr>
+      </w:pPr>
+    </w:p>
+    <w:p>
+      <w:pPr>
+        <w:rPr>
+          <w:rFonts w:ascii="Bahnschrift SemiLight" w:hAnsi="Bahnschrift SemiLight" w:cstheme="minorHAnsi"/>
+          <w:color w:val="000000" w:themeColor="text1"/>
+        </w:rPr>
+      </w:pPr>
+      <w:r>
+        <w:rPr>
+          <w:rFonts w:ascii="Bahnschrift SemiLight" w:hAnsi="Bahnschrift SemiLight" w:cstheme="minorHAnsi"/>
+          <w:color w:val="000000" w:themeColor="text1"/>
+        </w:rPr>
+        <w:t xml:space="preserve"> </w:t>
+      </w:r>
+      <w:r>
+        <w:rPr>
+          <w:rFonts w:ascii="Bahnschrift SemiLight" w:hAnsi="Bahnschrift SemiLight" w:cstheme="minorHAnsi"/>
+          <w:color w:val="000000" w:themeColor="text1"/>
+        </w:rPr>
+        <w:t>(Wireframes or screenshot of the application will be provided for visual requirement.)</w:t>
+      </w:r>
+    </w:p>
+    <w:p>
+      <w:pPr>
+        <w:rPr>
+          <w:rFonts w:ascii="Bahnschrift SemiLight" w:hAnsi="Bahnschrift SemiLight" w:cstheme="minorHAnsi"/>
+          <w:b/>
+          <w:color w:val="353535"/>
+          <w:u w:val="single"/>
+        </w:rPr>
+      </w:pPr>
+    </w:p>
+    <w:p>
+      <w:pPr>
+        <w:rPr>
+          <w:rFonts w:ascii="Bahnschrift SemiLight" w:hAnsi="Bahnschrift SemiLight" w:cstheme="minorHAnsi"/>
+          <w:b/>
+          <w:color w:val="353535"/>
+          <w:u w:val="single"/>
+        </w:rPr>
+      </w:pPr>
+    </w:p>
+    <w:p>
+      <w:pPr>
+        <w:rPr>
+          <w:rFonts w:ascii="Bahnschrift SemiLight" w:hAnsi="Bahnschrift SemiLight" w:cstheme="minorHAnsi"/>
+          <w:color w:val="353535"/>
+        </w:rPr>
+      </w:pPr>
+    </w:p>
+    <w:p>
+      <w:pPr>
+        <w:rPr>
+          <w:rFonts w:ascii="Bahnschrift SemiLight" w:hAnsi="Bahnschrift SemiLight" w:cstheme="minorHAnsi"/>
+          <w:color w:val="353535"/>
+        </w:rPr>
+      </w:pPr>
+    </w:p>
+    <w:p>
+      <w:pPr>
+        <w:rPr>
+          <w:rFonts w:ascii="Bahnschrift SemiLight" w:hAnsi="Bahnschrift SemiLight" w:cstheme="minorHAnsi"/>
+          <w:b/>
+          <w:color w:val="353535"/>
+          <w:u w:val="single"/>
+        </w:rPr>
+      </w:pPr>
+      <w:r>
+        <w:rPr>
+          <w:rFonts w:ascii="Bahnschrift SemiLight" w:hAnsi="Bahnschrift SemiLight" w:cstheme="minorHAnsi"/>
+          <w:b/>
+          <w:color w:val="353535"/>
+          <w:u w:val="single"/>
+        </w:rPr>
+        <w:lastRenderedPageBreak/>
+        <w:t>Course Outline:</w:t>
+      </w:r>
+    </w:p>
+    <w:p>
+      <w:pPr>
+        <w:rPr>
+          <w:rFonts w:ascii="Bahnschrift SemiLight" w:hAnsi="Bahnschrift SemiLight" w:cstheme="minorHAnsi"/>
+          <w:b/>
+          <w:color w:val="353535"/>
+          <w:u w:val="single"/>
+        </w:rPr>
+      </w:pPr>
+    </w:p>
+    <w:p>
+      <w:pPr>
+        <w:rPr>
+          <w:rFonts w:ascii="Arial Black" w:hAnsi="Arial Black" w:cstheme="minorHAnsi"/>
+          <w:b/>
+          <w:color w:val="353535"/>
+          <w:sz w:val="36"/>
+          <w:szCs w:val="36"/>
+          <w:u w:val="single"/>
+        </w:rPr>
+      </w:pPr>
+      <w:r>
+        <w:rPr>
+          <w:rFonts w:ascii="Arial Black" w:hAnsi="Arial Black" w:cstheme="minorHAnsi"/>
+          <w:b/>
+          <w:color w:val="353535"/>
+          <w:sz w:val="36"/>
+          <w:szCs w:val="36"/>
+          <w:u w:val="single"/>
+        </w:rPr>
+        <w:t>(AngularJS1.x Part)</w:t>
+      </w:r>
+    </w:p>
+    <w:p>
+      <w:pPr>
+        <w:rPr>
+          <w:rFonts w:ascii="Bahnschrift SemiLight" w:hAnsi="Bahnschrift SemiLight" w:cstheme="minorHAnsi"/>
+          <w:b/>
+          <w:color w:val="353535"/>
+          <w:u w:val="single"/>
+        </w:rPr>
+      </w:pPr>
+    </w:p>
+    <w:p>
+      <w:pPr>
+        <w:rPr>
+          <w:rFonts w:ascii="Bahnschrift SemiLight" w:hAnsi="Bahnschrift SemiLight" w:cstheme="minorHAnsi"/>
+          <w:b/>
+          <w:color w:val="353535"/>
+          <w:u w:val="single"/>
+        </w:rPr>
+      </w:pPr>
+      <w:r>
+        <w:rPr>
+          <w:rFonts w:ascii="Bahnschrift SemiLight" w:hAnsi="Bahnschrift SemiLight" w:cstheme="minorHAnsi"/>
+          <w:b/>
+          <w:color w:val="353535"/>
+          <w:u w:val="single"/>
+        </w:rPr>
+        <w:t>Lecture</w:t>
+      </w:r>
       <w:bookmarkStart w:id="0" w:name="_GoBack"/>
       <w:bookmarkEnd w:id="0"/>
-    </w:p>
-    <w:p>
-      <w:pPr>
-        <w:rPr>
-          <w:rFonts w:ascii="Bahnschrift SemiLight" w:hAnsi="Bahnschrift SemiLight" w:cstheme="minorHAnsi"/>
-          <w:color w:val="000000" w:themeColor="text1"/>
-        </w:rPr>
-      </w:pPr>
-      <w:r>
-        <w:rPr>
-          <w:rFonts w:ascii="Bahnschrift SemiLight" w:hAnsi="Bahnschrift SemiLight" w:cstheme="minorHAnsi"/>
-          <w:color w:val="000000" w:themeColor="text1"/>
-        </w:rPr>
-        <w:t>Requirement:</w:t>
-      </w:r>
-    </w:p>
-    <w:p>
-      <w:pPr>
-        <w:rPr>
-          <w:rFonts w:ascii="Bahnschrift SemiLight" w:hAnsi="Bahnschrift SemiLight" w:cstheme="minorHAnsi"/>
-          <w:color w:val="000000" w:themeColor="text1"/>
-        </w:rPr>
-      </w:pPr>
-    </w:p>
-    <w:p>
-      <w:pPr>
-        <w:rPr>
-          <w:rFonts w:ascii="Bahnschrift SemiLight" w:hAnsi="Bahnschrift SemiLight" w:cstheme="minorHAnsi"/>
-          <w:b/>
-          <w:color w:val="000000" w:themeColor="text1"/>
-        </w:rPr>
-      </w:pPr>
-      <w:r>
-        <w:rPr>
-          <w:rFonts w:ascii="Bahnschrift SemiLight" w:hAnsi="Bahnschrift SemiLight" w:cstheme="minorHAnsi"/>
-          <w:b/>
-          <w:color w:val="000000" w:themeColor="text1"/>
-        </w:rPr>
-        <w:t>Library Management Application:</w:t>
-      </w:r>
-    </w:p>
-    <w:p>
-      <w:pPr>
-        <w:rPr>
-          <w:rFonts w:ascii="Bahnschrift SemiLight" w:hAnsi="Bahnschrift SemiLight" w:cstheme="minorHAnsi"/>
-          <w:color w:val="000000" w:themeColor="text1"/>
-        </w:rPr>
-      </w:pPr>
-      <w:r>
-        <w:rPr>
-          <w:rFonts w:ascii="Bahnschrift SemiLight" w:hAnsi="Bahnschrift SemiLight" w:cstheme="minorHAnsi"/>
-          <w:color w:val="000000" w:themeColor="text1"/>
-        </w:rPr>
-        <w:t>We will build a Library Management application with Angular and Bootstrap which will have major library related functionalities starting from Login, manage books, manage readers and book details etc. We will connect with some mocked backend APIs for the library books data.</w:t>
-      </w:r>
-    </w:p>
-    <w:p>
-      <w:pPr>
-        <w:rPr>
-          <w:rFonts w:ascii="Bahnschrift SemiLight" w:hAnsi="Bahnschrift SemiLight" w:cstheme="minorHAnsi"/>
-          <w:color w:val="000000" w:themeColor="text1"/>
-        </w:rPr>
-      </w:pPr>
-    </w:p>
-    <w:p>
-      <w:pPr>
-        <w:pStyle w:val="a3"/>
-        <w:numPr>
-          <w:ilvl w:val="0"/>
-          <w:numId w:val="8"/>
-        </w:numPr>
-        <w:rPr>
-          <w:rFonts w:ascii="Bahnschrift SemiLight" w:hAnsi="Bahnschrift SemiLight" w:cstheme="minorHAnsi"/>
-          <w:color w:val="000000" w:themeColor="text1"/>
-        </w:rPr>
-      </w:pPr>
-      <w:r>
-        <w:rPr>
-          <w:rFonts w:ascii="Bahnschrift SemiLight" w:hAnsi="Bahnschrift SemiLight" w:cstheme="minorHAnsi"/>
-          <w:color w:val="000000" w:themeColor="text1"/>
-        </w:rPr>
-        <w:t>We will build a library management Application which will have a login page. Will have login validation before proceeding to actual application.</w:t>
-      </w:r>
-    </w:p>
-    <w:p>
-      <w:pPr>
-        <w:pStyle w:val="a3"/>
-        <w:numPr>
-          <w:ilvl w:val="0"/>
-          <w:numId w:val="8"/>
-        </w:numPr>
-        <w:rPr>
-          <w:rFonts w:ascii="Bahnschrift SemiLight" w:hAnsi="Bahnschrift SemiLight" w:cstheme="minorHAnsi"/>
-          <w:color w:val="000000" w:themeColor="text1"/>
-        </w:rPr>
-      </w:pPr>
-      <w:r>
-        <w:rPr>
-          <w:rFonts w:ascii="Bahnschrift SemiLight" w:hAnsi="Bahnschrift SemiLight" w:cstheme="minorHAnsi"/>
-          <w:color w:val="000000" w:themeColor="text1"/>
-        </w:rPr>
-        <w:t>Application will be Single Page Application means will have common header and footer throughout all pages.</w:t>
-      </w:r>
-    </w:p>
-    <w:p>
-      <w:pPr>
-        <w:pStyle w:val="a3"/>
-        <w:numPr>
-          <w:ilvl w:val="0"/>
-          <w:numId w:val="8"/>
-        </w:numPr>
-        <w:rPr>
-          <w:rFonts w:ascii="Bahnschrift SemiLight" w:hAnsi="Bahnschrift SemiLight" w:cstheme="minorHAnsi"/>
-          <w:color w:val="000000" w:themeColor="text1"/>
-        </w:rPr>
-      </w:pPr>
-      <w:r>
-        <w:rPr>
-          <w:rFonts w:ascii="Bahnschrift SemiLight" w:hAnsi="Bahnschrift SemiLight" w:cstheme="minorHAnsi"/>
-          <w:color w:val="000000" w:themeColor="text1"/>
-        </w:rPr>
-        <w:t>Header will have Navigation links to different screens and footer will have generic information like admin contact details.</w:t>
-      </w:r>
-    </w:p>
-    <w:p>
-      <w:pPr>
-        <w:pStyle w:val="a3"/>
-        <w:numPr>
-          <w:ilvl w:val="0"/>
-          <w:numId w:val="8"/>
-        </w:numPr>
-        <w:rPr>
-          <w:rFonts w:ascii="Bahnschrift SemiLight" w:hAnsi="Bahnschrift SemiLight" w:cstheme="minorHAnsi"/>
-          <w:color w:val="000000" w:themeColor="text1"/>
-        </w:rPr>
-      </w:pPr>
-      <w:r>
-        <w:rPr>
-          <w:rFonts w:ascii="Bahnschrift SemiLight" w:hAnsi="Bahnschrift SemiLight" w:cstheme="minorHAnsi"/>
-          <w:color w:val="000000" w:themeColor="text1"/>
-        </w:rPr>
-        <w:t>The first page will have all book details book name, author, published year, number of copies</w:t>
-      </w:r>
-      <w:r>
-        <w:rPr>
-          <w:rFonts w:ascii="Bahnschrift SemiLight" w:hAnsi="Bahnschrift SemiLight" w:cstheme="minorHAnsi"/>
-          <w:color w:val="000000" w:themeColor="text1"/>
-        </w:rPr>
-        <w:t>, readers list</w:t>
-      </w:r>
-      <w:r>
-        <w:rPr>
-          <w:rFonts w:ascii="Bahnschrift SemiLight" w:hAnsi="Bahnschrift SemiLight" w:cstheme="minorHAnsi"/>
-          <w:color w:val="000000" w:themeColor="text1"/>
-        </w:rPr>
-        <w:t xml:space="preserve"> etc. in tabular format</w:t>
-      </w:r>
-    </w:p>
-    <w:p>
-      <w:pPr>
-        <w:pStyle w:val="a3"/>
-        <w:numPr>
-          <w:ilvl w:val="0"/>
-          <w:numId w:val="8"/>
-        </w:numPr>
-        <w:rPr>
-          <w:rFonts w:ascii="Bahnschrift SemiLight" w:hAnsi="Bahnschrift SemiLight" w:cstheme="minorHAnsi"/>
-          <w:color w:val="000000" w:themeColor="text1"/>
-        </w:rPr>
-      </w:pPr>
-      <w:r>
-        <w:rPr>
-          <w:rFonts w:ascii="Bahnschrift SemiLight" w:hAnsi="Bahnschrift SemiLight" w:cstheme="minorHAnsi"/>
-          <w:color w:val="000000" w:themeColor="text1"/>
-        </w:rPr>
-        <w:t>The first page will also have search box as well to filter the books based on searched text.</w:t>
-      </w:r>
-    </w:p>
-    <w:p>
-      <w:pPr>
-        <w:pStyle w:val="a3"/>
-        <w:numPr>
-          <w:ilvl w:val="0"/>
-          <w:numId w:val="8"/>
-        </w:numPr>
-        <w:rPr>
-          <w:rFonts w:ascii="Bahnschrift SemiLight" w:hAnsi="Bahnschrift SemiLight" w:cstheme="minorHAnsi"/>
-          <w:color w:val="000000" w:themeColor="text1"/>
-        </w:rPr>
-      </w:pPr>
-      <w:r>
-        <w:rPr>
-          <w:rFonts w:ascii="Bahnschrift SemiLight" w:hAnsi="Bahnschrift SemiLight" w:cstheme="minorHAnsi"/>
-          <w:color w:val="000000" w:themeColor="text1"/>
-        </w:rPr>
-        <w:t xml:space="preserve">There will second page which will have history of borrowers of that book. Which should show up after clicking on </w:t>
-      </w:r>
-      <w:r>
-        <w:rPr>
-          <w:rFonts w:ascii="Bahnschrift SemiLight" w:hAnsi="Bahnschrift SemiLight" w:cstheme="minorHAnsi"/>
-          <w:color w:val="000000" w:themeColor="text1"/>
-        </w:rPr>
-        <w:t>reader list option of that book</w:t>
-      </w:r>
-      <w:r>
-        <w:rPr>
-          <w:rFonts w:ascii="Bahnschrift SemiLight" w:hAnsi="Bahnschrift SemiLight" w:cstheme="minorHAnsi"/>
-          <w:color w:val="000000" w:themeColor="text1"/>
-        </w:rPr>
-        <w:t>.</w:t>
-      </w:r>
-    </w:p>
-    <w:p>
-      <w:pPr>
-        <w:pStyle w:val="a3"/>
-        <w:numPr>
-          <w:ilvl w:val="0"/>
-          <w:numId w:val="8"/>
-        </w:numPr>
-        <w:rPr>
-          <w:rFonts w:ascii="Bahnschrift SemiLight" w:hAnsi="Bahnschrift SemiLight" w:cstheme="minorHAnsi"/>
-          <w:color w:val="000000" w:themeColor="text1"/>
-        </w:rPr>
-      </w:pPr>
-      <w:r>
-        <w:rPr>
-          <w:rFonts w:ascii="Bahnschrift SemiLight" w:hAnsi="Bahnschrift SemiLight" w:cstheme="minorHAnsi"/>
-          <w:color w:val="000000" w:themeColor="text1"/>
-        </w:rPr>
-        <w:t>There should be options to issue the book to new reader or receive the book from existing user.</w:t>
-      </w:r>
-    </w:p>
-    <w:p>
-      <w:pPr>
-        <w:pStyle w:val="a3"/>
-        <w:numPr>
-          <w:ilvl w:val="0"/>
-          <w:numId w:val="8"/>
-        </w:numPr>
-        <w:rPr>
-          <w:rFonts w:ascii="Bahnschrift SemiLight" w:hAnsi="Bahnschrift SemiLight" w:cstheme="minorHAnsi"/>
-          <w:color w:val="000000" w:themeColor="text1"/>
-        </w:rPr>
-      </w:pPr>
-      <w:r>
-        <w:rPr>
-          <w:rFonts w:ascii="Bahnschrift SemiLight" w:hAnsi="Bahnschrift SemiLight" w:cstheme="minorHAnsi"/>
-          <w:color w:val="000000" w:themeColor="text1"/>
-        </w:rPr>
-        <w:t>On Click of book Name on first page, a new page will open to show the Book Introduction paragraph and few other relevant details of the book.</w:t>
-      </w:r>
-    </w:p>
-    <w:p>
-      <w:pPr>
-        <w:pStyle w:val="a3"/>
-        <w:numPr>
-          <w:ilvl w:val="0"/>
-          <w:numId w:val="8"/>
-        </w:numPr>
-        <w:rPr>
-          <w:rFonts w:ascii="Bahnschrift SemiLight" w:hAnsi="Bahnschrift SemiLight" w:cstheme="minorHAnsi"/>
-          <w:color w:val="000000" w:themeColor="text1"/>
-        </w:rPr>
-      </w:pPr>
-      <w:r>
-        <w:rPr>
-          <w:rFonts w:ascii="Bahnschrift SemiLight" w:hAnsi="Bahnschrift SemiLight" w:cstheme="minorHAnsi"/>
-          <w:color w:val="000000" w:themeColor="text1"/>
-        </w:rPr>
-        <w:t>There will links to Add new book and edit/delete exiting books on header.</w:t>
-      </w:r>
-    </w:p>
-    <w:p>
-      <w:pPr>
-        <w:rPr>
-          <w:rFonts w:ascii="Bahnschrift SemiLight" w:hAnsi="Bahnschrift SemiLight" w:cstheme="minorHAnsi"/>
-          <w:color w:val="000000" w:themeColor="text1"/>
-        </w:rPr>
-      </w:pPr>
-    </w:p>
-    <w:p>
-      <w:pPr>
-        <w:rPr>
-          <w:rFonts w:ascii="Bahnschrift SemiLight" w:hAnsi="Bahnschrift SemiLight" w:cstheme="minorHAnsi"/>
-          <w:color w:val="000000" w:themeColor="text1"/>
-        </w:rPr>
-      </w:pPr>
-      <w:r>
-        <w:rPr>
-          <w:rFonts w:ascii="Bahnschrift SemiLight" w:hAnsi="Bahnschrift SemiLight" w:cstheme="minorHAnsi"/>
-          <w:color w:val="000000" w:themeColor="text1"/>
+      <w:r>
+        <w:rPr>
+          <w:rFonts w:ascii="Bahnschrift SemiLight" w:hAnsi="Bahnschrift SemiLight" w:cstheme="minorHAnsi"/>
+          <w:b/>
+          <w:color w:val="353535"/>
+          <w:u w:val="single"/>
         </w:rPr>
         <w:t xml:space="preserve"> </w:t>
       </w:r>
       <w:r>
         <w:rPr>
           <w:rFonts w:ascii="Bahnschrift SemiLight" w:hAnsi="Bahnschrift SemiLight" w:cstheme="minorHAnsi"/>
-          <w:color w:val="000000" w:themeColor="text1"/>
-        </w:rPr>
-        <w:t>(Wireframes or screenshot of the application will be provided for visual requirement.)</w:t>
-      </w:r>
-    </w:p>
-    <w:p>
-      <w:pPr>
-        <w:rPr>
-          <w:rFonts w:ascii="Bahnschrift SemiLight" w:hAnsi="Bahnschrift SemiLight" w:cstheme="minorHAnsi"/>
-          <w:b/>
-          <w:color w:val="353535"/>
-          <w:u w:val="single"/>
-        </w:rPr>
-      </w:pPr>
-    </w:p>
-    <w:p>
-      <w:pPr>
-        <w:rPr>
-          <w:rFonts w:ascii="Bahnschrift SemiLight" w:hAnsi="Bahnschrift SemiLight" w:cstheme="minorHAnsi"/>
-          <w:b/>
-          <w:color w:val="353535"/>
-          <w:u w:val="single"/>
-        </w:rPr>
-      </w:pPr>
-    </w:p>
-    <w:p>
-      <w:pPr>
-        <w:rPr>
-          <w:rFonts w:ascii="Bahnschrift SemiLight" w:hAnsi="Bahnschrift SemiLight" w:cstheme="minorHAnsi"/>
-          <w:color w:val="353535"/>
-        </w:rPr>
-      </w:pPr>
-    </w:p>
-    <w:p>
-      <w:pPr>
-        <w:rPr>
-          <w:rFonts w:ascii="Bahnschrift SemiLight" w:hAnsi="Bahnschrift SemiLight" w:cstheme="minorHAnsi"/>
-          <w:color w:val="353535"/>
-        </w:rPr>
-      </w:pPr>
-    </w:p>
-    <w:p>
-      <w:pPr>
-        <w:rPr>
-          <w:rFonts w:ascii="Bahnschrift SemiLight" w:hAnsi="Bahnschrift SemiLight" w:cstheme="minorHAnsi"/>
-          <w:b/>
-          <w:color w:val="353535"/>
-          <w:u w:val="single"/>
-        </w:rPr>
-      </w:pPr>
-      <w:r>
-        <w:rPr>
-          <w:rFonts w:ascii="Bahnschrift SemiLight" w:hAnsi="Bahnschrift SemiLight" w:cstheme="minorHAnsi"/>
-          <w:b/>
-          <w:color w:val="353535"/>
-          <w:u w:val="single"/>
-        </w:rPr>
-        <w:lastRenderedPageBreak/>
-        <w:t>Course Outline:</w:t>
-      </w:r>
-    </w:p>
-    <w:p>
-      <w:pPr>
-        <w:rPr>
-          <w:rFonts w:ascii="Bahnschrift SemiLight" w:hAnsi="Bahnschrift SemiLight" w:cstheme="minorHAnsi"/>
-          <w:b/>
-          <w:color w:val="353535"/>
-          <w:u w:val="single"/>
-        </w:rPr>
-      </w:pPr>
-    </w:p>
-    <w:p>
-      <w:pPr>
-        <w:rPr>
-          <w:rFonts w:ascii="Bahnschrift SemiLight" w:hAnsi="Bahnschrift SemiLight" w:cstheme="minorHAnsi"/>
-          <w:b/>
-          <w:color w:val="353535"/>
-          <w:u w:val="single"/>
-        </w:rPr>
-      </w:pPr>
-      <w:r>
-        <w:rPr>
-          <w:rFonts w:ascii="Bahnschrift SemiLight" w:hAnsi="Bahnschrift SemiLight" w:cstheme="minorHAnsi"/>
-          <w:b/>
-          <w:color w:val="353535"/>
-          <w:u w:val="single"/>
-        </w:rPr>
-        <w:t xml:space="preserve">Module </w:t>
-      </w:r>
-      <w:r>
-        <w:rPr>
-          <w:rFonts w:ascii="Bahnschrift SemiLight" w:hAnsi="Bahnschrift SemiLight" w:cstheme="minorHAnsi"/>
           <w:b/>
           <w:color w:val="353535"/>
           <w:u w:val="single"/>
@@ -1647,7 +1777,7 @@
     </w:p>
     <w:p>
       <w:pPr>
-        <w:pStyle w:val="a3"/>
+        <w:pStyle w:val="ListParagraph"/>
         <w:numPr>
           <w:ilvl w:val="1"/>
           <w:numId w:val="4"/>
@@ -1670,7 +1800,7 @@
     </w:p>
     <w:p>
       <w:pPr>
-        <w:pStyle w:val="a3"/>
+        <w:pStyle w:val="ListParagraph"/>
         <w:numPr>
           <w:ilvl w:val="1"/>
           <w:numId w:val="4"/>
@@ -1693,7 +1823,7 @@
     </w:p>
     <w:p>
       <w:pPr>
-        <w:pStyle w:val="a3"/>
+        <w:pStyle w:val="ListParagraph"/>
         <w:numPr>
           <w:ilvl w:val="1"/>
           <w:numId w:val="4"/>
@@ -1716,7 +1846,7 @@
     </w:p>
     <w:p>
       <w:pPr>
-        <w:pStyle w:val="a3"/>
+        <w:pStyle w:val="ListParagraph"/>
         <w:numPr>
           <w:ilvl w:val="1"/>
           <w:numId w:val="4"/>
@@ -1739,7 +1869,7 @@
     </w:p>
     <w:p>
       <w:pPr>
-        <w:pStyle w:val="a3"/>
+        <w:pStyle w:val="ListParagraph"/>
         <w:numPr>
           <w:ilvl w:val="1"/>
           <w:numId w:val="4"/>
@@ -1762,7 +1892,7 @@
     </w:p>
     <w:p>
       <w:pPr>
-        <w:pStyle w:val="a3"/>
+        <w:pStyle w:val="ListParagraph"/>
         <w:numPr>
           <w:ilvl w:val="1"/>
           <w:numId w:val="4"/>
@@ -1799,7 +1929,7 @@
     </w:p>
     <w:p>
       <w:pPr>
-        <w:pStyle w:val="a3"/>
+        <w:pStyle w:val="ListParagraph"/>
         <w:numPr>
           <w:ilvl w:val="1"/>
           <w:numId w:val="4"/>
@@ -1822,7 +1952,7 @@
     </w:p>
     <w:p>
       <w:pPr>
-        <w:pStyle w:val="a3"/>
+        <w:pStyle w:val="ListParagraph"/>
         <w:numPr>
           <w:ilvl w:val="1"/>
           <w:numId w:val="4"/>
@@ -1845,7 +1975,7 @@
     </w:p>
     <w:p>
       <w:pPr>
-        <w:pStyle w:val="a3"/>
+        <w:pStyle w:val="ListParagraph"/>
         <w:numPr>
           <w:ilvl w:val="1"/>
           <w:numId w:val="4"/>
@@ -1886,7 +2016,7 @@
       </w:pPr>
       <w:r>
         <w:rPr>
-          <w:rStyle w:val="a9"/>
+          <w:rStyle w:val="Strong"/>
           <w:rFonts w:ascii="Bahnschrift SemiLight" w:hAnsi="Bahnschrift SemiLight"/>
           <w:b w:val="0"/>
           <w:color w:val="FF0000"/>
@@ -1897,7 +2027,7 @@
       </w:r>
       <w:r>
         <w:rPr>
-          <w:rStyle w:val="a9"/>
+          <w:rStyle w:val="Strong"/>
           <w:rFonts w:ascii="Calibri" w:hAnsi="Calibri" w:cs="Calibri"/>
           <w:b w:val="0"/>
           <w:color w:val="FF0000"/>
@@ -1992,7 +2122,7 @@
     </w:p>
     <w:p>
       <w:pPr>
-        <w:pStyle w:val="a3"/>
+        <w:pStyle w:val="ListParagraph"/>
         <w:numPr>
           <w:ilvl w:val="1"/>
           <w:numId w:val="4"/>
@@ -2015,7 +2145,7 @@
     </w:p>
     <w:p>
       <w:pPr>
-        <w:pStyle w:val="a3"/>
+        <w:pStyle w:val="ListParagraph"/>
         <w:numPr>
           <w:ilvl w:val="1"/>
           <w:numId w:val="4"/>
@@ -2038,7 +2168,7 @@
     </w:p>
     <w:p>
       <w:pPr>
-        <w:pStyle w:val="a3"/>
+        <w:pStyle w:val="ListParagraph"/>
         <w:numPr>
           <w:ilvl w:val="1"/>
           <w:numId w:val="4"/>
@@ -2061,7 +2191,7 @@
     </w:p>
     <w:p>
       <w:pPr>
-        <w:pStyle w:val="a3"/>
+        <w:pStyle w:val="ListParagraph"/>
         <w:numPr>
           <w:ilvl w:val="1"/>
           <w:numId w:val="4"/>
@@ -2084,7 +2214,7 @@
     </w:p>
     <w:p>
       <w:pPr>
-        <w:pStyle w:val="a3"/>
+        <w:pStyle w:val="ListParagraph"/>
         <w:numPr>
           <w:ilvl w:val="1"/>
           <w:numId w:val="4"/>
@@ -2107,7 +2237,7 @@
     </w:p>
     <w:p>
       <w:pPr>
-        <w:pStyle w:val="a3"/>
+        <w:pStyle w:val="ListParagraph"/>
         <w:numPr>
           <w:ilvl w:val="1"/>
           <w:numId w:val="4"/>
@@ -2130,7 +2260,7 @@
     </w:p>
     <w:p>
       <w:pPr>
-        <w:pStyle w:val="a3"/>
+        <w:pStyle w:val="ListParagraph"/>
         <w:numPr>
           <w:ilvl w:val="1"/>
           <w:numId w:val="4"/>
@@ -2153,7 +2283,7 @@
     </w:p>
     <w:p>
       <w:pPr>
-        <w:pStyle w:val="a3"/>
+        <w:pStyle w:val="ListParagraph"/>
         <w:numPr>
           <w:ilvl w:val="1"/>
           <w:numId w:val="4"/>
@@ -2176,7 +2306,7 @@
     </w:p>
     <w:p>
       <w:pPr>
-        <w:pStyle w:val="a3"/>
+        <w:pStyle w:val="ListParagraph"/>
         <w:numPr>
           <w:ilvl w:val="1"/>
           <w:numId w:val="4"/>
@@ -2199,7 +2329,7 @@
     </w:p>
     <w:p>
       <w:pPr>
-        <w:pStyle w:val="a3"/>
+        <w:pStyle w:val="ListParagraph"/>
         <w:numPr>
           <w:ilvl w:val="1"/>
           <w:numId w:val="4"/>
@@ -2222,7 +2352,7 @@
     </w:p>
     <w:p>
       <w:pPr>
-        <w:pStyle w:val="a3"/>
+        <w:pStyle w:val="ListParagraph"/>
         <w:numPr>
           <w:ilvl w:val="1"/>
           <w:numId w:val="4"/>
@@ -2263,7 +2393,7 @@
       </w:pPr>
       <w:r>
         <w:rPr>
-          <w:rStyle w:val="a9"/>
+          <w:rStyle w:val="Strong"/>
           <w:rFonts w:ascii="Bahnschrift SemiLight" w:hAnsi="Bahnschrift SemiLight"/>
           <w:b w:val="0"/>
           <w:color w:val="FF0000"/>
@@ -2274,7 +2404,7 @@
       </w:r>
       <w:r>
         <w:rPr>
-          <w:rStyle w:val="a9"/>
+          <w:rStyle w:val="Strong"/>
           <w:rFonts w:ascii="Calibri" w:hAnsi="Calibri" w:cs="Calibri"/>
           <w:b w:val="0"/>
           <w:color w:val="FF0000"/>
@@ -2399,7 +2529,7 @@
     </w:p>
     <w:p>
       <w:pPr>
-        <w:pStyle w:val="a3"/>
+        <w:pStyle w:val="ListParagraph"/>
         <w:numPr>
           <w:ilvl w:val="1"/>
           <w:numId w:val="4"/>
@@ -2422,7 +2552,7 @@
     </w:p>
     <w:p>
       <w:pPr>
-        <w:pStyle w:val="a3"/>
+        <w:pStyle w:val="ListParagraph"/>
         <w:numPr>
           <w:ilvl w:val="1"/>
           <w:numId w:val="4"/>
@@ -2440,6 +2570,7 @@
           <w:rFonts w:ascii="Bahnschrift SemiLight" w:hAnsi="Bahnschrift SemiLight" w:cstheme="minorHAnsi"/>
           <w:color w:val="353535"/>
         </w:rPr>
+        <w:lastRenderedPageBreak/>
         <w:t>Understanding the Chrome developer tools</w:t>
       </w:r>
     </w:p>
@@ -2465,7 +2596,7 @@
       </w:pPr>
       <w:r>
         <w:rPr>
-          <w:rStyle w:val="a9"/>
+          <w:rStyle w:val="Strong"/>
           <w:rFonts w:ascii="Bahnschrift SemiLight" w:hAnsi="Bahnschrift SemiLight"/>
           <w:b w:val="0"/>
           <w:color w:val="FF0000"/>
@@ -2476,7 +2607,7 @@
       </w:r>
       <w:r>
         <w:rPr>
-          <w:rStyle w:val="a9"/>
+          <w:rStyle w:val="Strong"/>
           <w:rFonts w:ascii="Calibri" w:hAnsi="Calibri" w:cs="Calibri"/>
           <w:b w:val="0"/>
           <w:color w:val="FF0000"/>
@@ -2573,7 +2704,7 @@
     </w:p>
     <w:p>
       <w:pPr>
-        <w:pStyle w:val="a3"/>
+        <w:pStyle w:val="ListParagraph"/>
         <w:numPr>
           <w:ilvl w:val="1"/>
           <w:numId w:val="4"/>
@@ -2596,7 +2727,7 @@
     </w:p>
     <w:p>
       <w:pPr>
-        <w:pStyle w:val="a3"/>
+        <w:pStyle w:val="ListParagraph"/>
         <w:numPr>
           <w:ilvl w:val="1"/>
           <w:numId w:val="4"/>
@@ -2619,7 +2750,7 @@
     </w:p>
     <w:p>
       <w:pPr>
-        <w:pStyle w:val="a3"/>
+        <w:pStyle w:val="ListParagraph"/>
         <w:numPr>
           <w:ilvl w:val="1"/>
           <w:numId w:val="4"/>
@@ -2660,7 +2791,7 @@
       </w:pPr>
       <w:r>
         <w:rPr>
-          <w:rStyle w:val="a9"/>
+          <w:rStyle w:val="Strong"/>
           <w:rFonts w:ascii="Bahnschrift SemiLight" w:hAnsi="Bahnschrift SemiLight"/>
           <w:b w:val="0"/>
           <w:color w:val="FF0000"/>
@@ -2671,7 +2802,7 @@
       </w:r>
       <w:r>
         <w:rPr>
-          <w:rStyle w:val="a9"/>
+          <w:rStyle w:val="Strong"/>
           <w:rFonts w:ascii="Calibri" w:hAnsi="Calibri" w:cs="Calibri"/>
           <w:b w:val="0"/>
           <w:color w:val="FF0000"/>
@@ -2798,7 +2929,7 @@
     </w:p>
     <w:p>
       <w:pPr>
-        <w:pStyle w:val="a3"/>
+        <w:pStyle w:val="ListParagraph"/>
         <w:numPr>
           <w:ilvl w:val="1"/>
           <w:numId w:val="4"/>
@@ -2821,7 +2952,7 @@
     </w:p>
     <w:p>
       <w:pPr>
-        <w:pStyle w:val="a3"/>
+        <w:pStyle w:val="ListParagraph"/>
         <w:numPr>
           <w:ilvl w:val="1"/>
           <w:numId w:val="4"/>
@@ -2844,7 +2975,7 @@
     </w:p>
     <w:p>
       <w:pPr>
-        <w:pStyle w:val="a3"/>
+        <w:pStyle w:val="ListParagraph"/>
         <w:numPr>
           <w:ilvl w:val="1"/>
           <w:numId w:val="4"/>
@@ -2867,7 +2998,7 @@
     </w:p>
     <w:p>
       <w:pPr>
-        <w:pStyle w:val="a3"/>
+        <w:pStyle w:val="ListParagraph"/>
         <w:numPr>
           <w:ilvl w:val="1"/>
           <w:numId w:val="4"/>
@@ -2908,7 +3039,7 @@
       </w:pPr>
       <w:r>
         <w:rPr>
-          <w:rStyle w:val="a9"/>
+          <w:rStyle w:val="Strong"/>
           <w:rFonts w:ascii="Bahnschrift SemiLight" w:hAnsi="Bahnschrift SemiLight"/>
           <w:b w:val="0"/>
           <w:color w:val="FF0000"/>
@@ -2919,7 +3050,7 @@
       </w:r>
       <w:r>
         <w:rPr>
-          <w:rStyle w:val="a9"/>
+          <w:rStyle w:val="Strong"/>
           <w:rFonts w:ascii="Calibri" w:hAnsi="Calibri" w:cs="Calibri"/>
           <w:b w:val="0"/>
           <w:color w:val="FF0000"/>
@@ -3003,7 +3134,7 @@
     </w:p>
     <w:p>
       <w:pPr>
-        <w:pStyle w:val="a3"/>
+        <w:pStyle w:val="ListParagraph"/>
         <w:numPr>
           <w:ilvl w:val="1"/>
           <w:numId w:val="4"/>
@@ -3026,7 +3157,7 @@
     </w:p>
     <w:p>
       <w:pPr>
-        <w:pStyle w:val="a3"/>
+        <w:pStyle w:val="ListParagraph"/>
         <w:numPr>
           <w:ilvl w:val="1"/>
           <w:numId w:val="4"/>
@@ -3049,7 +3180,7 @@
     </w:p>
     <w:p>
       <w:pPr>
-        <w:pStyle w:val="a3"/>
+        <w:pStyle w:val="ListParagraph"/>
         <w:numPr>
           <w:ilvl w:val="1"/>
           <w:numId w:val="4"/>
@@ -3099,7 +3230,7 @@
       </w:pPr>
       <w:r>
         <w:rPr>
-          <w:rStyle w:val="a9"/>
+          <w:rStyle w:val="Strong"/>
           <w:rFonts w:ascii="Bahnschrift SemiLight" w:hAnsi="Bahnschrift SemiLight"/>
           <w:b w:val="0"/>
           <w:color w:val="FF0000"/>
@@ -3110,7 +3241,7 @@
       </w:r>
       <w:r>
         <w:rPr>
-          <w:rStyle w:val="a9"/>
+          <w:rStyle w:val="Strong"/>
           <w:rFonts w:ascii="Calibri" w:hAnsi="Calibri" w:cs="Calibri"/>
           <w:b w:val="0"/>
           <w:color w:val="FF0000"/>
@@ -3203,7 +3334,7 @@
     </w:p>
     <w:p>
       <w:pPr>
-        <w:pStyle w:val="a3"/>
+        <w:pStyle w:val="ListParagraph"/>
         <w:numPr>
           <w:ilvl w:val="1"/>
           <w:numId w:val="4"/>
@@ -3226,7 +3357,7 @@
     </w:p>
     <w:p>
       <w:pPr>
-        <w:pStyle w:val="a3"/>
+        <w:pStyle w:val="ListParagraph"/>
         <w:numPr>
           <w:ilvl w:val="1"/>
           <w:numId w:val="4"/>
@@ -3249,7 +3380,7 @@
     </w:p>
     <w:p>
       <w:pPr>
-        <w:pStyle w:val="a3"/>
+        <w:pStyle w:val="ListParagraph"/>
         <w:numPr>
           <w:ilvl w:val="1"/>
           <w:numId w:val="4"/>
@@ -3272,7 +3403,7 @@
     </w:p>
     <w:p>
       <w:pPr>
-        <w:pStyle w:val="a3"/>
+        <w:pStyle w:val="ListParagraph"/>
         <w:numPr>
           <w:ilvl w:val="1"/>
           <w:numId w:val="4"/>
@@ -3315,7 +3446,7 @@
       </w:pPr>
       <w:r>
         <w:rPr>
-          <w:rStyle w:val="a9"/>
+          <w:rStyle w:val="Strong"/>
           <w:rFonts w:ascii="Bahnschrift SemiLight" w:hAnsi="Bahnschrift SemiLight"/>
           <w:b w:val="0"/>
           <w:color w:val="FF0000"/>
@@ -3326,7 +3457,7 @@
       </w:r>
       <w:r>
         <w:rPr>
-          <w:rStyle w:val="a9"/>
+          <w:rStyle w:val="Strong"/>
           <w:rFonts w:ascii="Calibri" w:hAnsi="Calibri" w:cs="Calibri"/>
           <w:b w:val="0"/>
           <w:color w:val="FF0000"/>
@@ -3372,6 +3503,7 @@
           <w:color w:val="353535"/>
           <w:u w:val="single"/>
         </w:rPr>
+        <w:lastRenderedPageBreak/>
         <w:t xml:space="preserve">Module 8: </w:t>
       </w:r>
       <w:r>
@@ -3412,7 +3544,7 @@
     </w:p>
     <w:p>
       <w:pPr>
-        <w:pStyle w:val="a3"/>
+        <w:pStyle w:val="ListParagraph"/>
         <w:numPr>
           <w:ilvl w:val="1"/>
           <w:numId w:val="4"/>
@@ -3431,14 +3563,13 @@
           <w:rFonts w:ascii="Bahnschrift SemiLight" w:hAnsi="Bahnschrift SemiLight" w:cstheme="minorHAnsi"/>
           <w:color w:val="353535"/>
         </w:rPr>
-        <w:lastRenderedPageBreak/>
         <w:t>HTTPClient</w:t>
       </w:r>
       <w:proofErr w:type="spellEnd"/>
     </w:p>
     <w:p>
       <w:pPr>
-        <w:pStyle w:val="a3"/>
+        <w:pStyle w:val="ListParagraph"/>
         <w:numPr>
           <w:ilvl w:val="1"/>
           <w:numId w:val="4"/>
@@ -3461,7 +3592,7 @@
     </w:p>
     <w:p>
       <w:pPr>
-        <w:pStyle w:val="a3"/>
+        <w:pStyle w:val="ListParagraph"/>
         <w:numPr>
           <w:ilvl w:val="1"/>
           <w:numId w:val="4"/>
@@ -3486,7 +3617,7 @@
     </w:p>
     <w:p>
       <w:pPr>
-        <w:pStyle w:val="a3"/>
+        <w:pStyle w:val="ListParagraph"/>
         <w:numPr>
           <w:ilvl w:val="1"/>
           <w:numId w:val="4"/>
@@ -3519,7 +3650,7 @@
       </w:pPr>
       <w:r>
         <w:rPr>
-          <w:rStyle w:val="a9"/>
+          <w:rStyle w:val="Strong"/>
           <w:rFonts w:ascii="Bahnschrift SemiLight" w:hAnsi="Bahnschrift SemiLight"/>
           <w:b w:val="0"/>
           <w:color w:val="FF0000"/>
@@ -3530,7 +3661,7 @@
       </w:r>
       <w:r>
         <w:rPr>
-          <w:rStyle w:val="a9"/>
+          <w:rStyle w:val="Strong"/>
           <w:rFonts w:ascii="Calibri" w:hAnsi="Calibri" w:cs="Calibri"/>
           <w:b w:val="0"/>
           <w:color w:val="FF0000"/>
@@ -3643,7 +3774,7 @@
     </w:p>
     <w:p>
       <w:pPr>
-        <w:pStyle w:val="a3"/>
+        <w:pStyle w:val="ListParagraph"/>
         <w:numPr>
           <w:ilvl w:val="1"/>
           <w:numId w:val="4"/>
@@ -3666,7 +3797,7 @@
     </w:p>
     <w:p>
       <w:pPr>
-        <w:pStyle w:val="a3"/>
+        <w:pStyle w:val="ListParagraph"/>
         <w:numPr>
           <w:ilvl w:val="1"/>
           <w:numId w:val="4"/>
@@ -3689,7 +3820,7 @@
     </w:p>
     <w:p>
       <w:pPr>
-        <w:pStyle w:val="a3"/>
+        <w:pStyle w:val="ListParagraph"/>
         <w:numPr>
           <w:ilvl w:val="1"/>
           <w:numId w:val="4"/>
@@ -3722,7 +3853,7 @@
       </w:pPr>
       <w:r>
         <w:rPr>
-          <w:rStyle w:val="a9"/>
+          <w:rStyle w:val="Strong"/>
           <w:rFonts w:ascii="Bahnschrift SemiLight" w:hAnsi="Bahnschrift SemiLight"/>
           <w:b w:val="0"/>
           <w:color w:val="FF0000"/>
@@ -3733,7 +3864,7 @@
       </w:r>
       <w:r>
         <w:rPr>
-          <w:rStyle w:val="a9"/>
+          <w:rStyle w:val="Strong"/>
           <w:rFonts w:ascii="Calibri" w:hAnsi="Calibri" w:cs="Calibri"/>
           <w:b w:val="0"/>
           <w:color w:val="FF0000"/>
@@ -3818,7 +3949,7 @@
     </w:p>
     <w:p>
       <w:pPr>
-        <w:pStyle w:val="a3"/>
+        <w:pStyle w:val="ListParagraph"/>
         <w:numPr>
           <w:ilvl w:val="1"/>
           <w:numId w:val="4"/>
@@ -3841,7 +3972,7 @@
     </w:p>
     <w:p>
       <w:pPr>
-        <w:pStyle w:val="a3"/>
+        <w:pStyle w:val="ListParagraph"/>
         <w:numPr>
           <w:ilvl w:val="1"/>
           <w:numId w:val="4"/>
@@ -3864,7 +3995,7 @@
     </w:p>
     <w:p>
       <w:pPr>
-        <w:pStyle w:val="a3"/>
+        <w:pStyle w:val="ListParagraph"/>
         <w:numPr>
           <w:ilvl w:val="1"/>
           <w:numId w:val="4"/>
@@ -3908,7 +4039,7 @@
       </w:pPr>
       <w:r>
         <w:rPr>
-          <w:rStyle w:val="a9"/>
+          <w:rStyle w:val="Strong"/>
           <w:rFonts w:ascii="Bahnschrift SemiLight" w:hAnsi="Bahnschrift SemiLight"/>
           <w:b w:val="0"/>
           <w:color w:val="FF0000"/>
@@ -3919,7 +4050,7 @@
       </w:r>
       <w:r>
         <w:rPr>
-          <w:rStyle w:val="a9"/>
+          <w:rStyle w:val="Strong"/>
           <w:rFonts w:ascii="Calibri" w:hAnsi="Calibri" w:cs="Calibri"/>
           <w:b w:val="0"/>
           <w:color w:val="FF0000"/>
@@ -3987,7 +4118,7 @@
       </w:pPr>
       <w:r>
         <w:rPr>
-          <w:rStyle w:val="a9"/>
+          <w:rStyle w:val="Strong"/>
           <w:rFonts w:ascii="Bahnschrift SemiLight" w:hAnsi="Bahnschrift SemiLight"/>
           <w:b w:val="0"/>
           <w:color w:val="FF0000"/>
@@ -3998,7 +4129,7 @@
       </w:r>
       <w:r>
         <w:rPr>
-          <w:rStyle w:val="a9"/>
+          <w:rStyle w:val="Strong"/>
           <w:rFonts w:ascii="Calibri" w:hAnsi="Calibri" w:cs="Calibri"/>
           <w:b w:val="0"/>
           <w:color w:val="FF0000"/>
@@ -4068,7 +4199,7 @@
     </w:p>
     <w:p>
       <w:pPr>
-        <w:pStyle w:val="a3"/>
+        <w:pStyle w:val="ListParagraph"/>
         <w:rPr>
           <w:rFonts w:ascii="Bahnschrift SemiLight" w:hAnsi="Bahnschrift SemiLight" w:cstheme="minorHAnsi"/>
           <w:color w:val="353535"/>
@@ -4095,7 +4226,7 @@
 </file>
 
 <file path=word/endnotes.xml><?xml version="1.0" encoding="utf-8"?>
-<w:endnotes xmlns:wpc="http://schemas.microsoft.com/office/word/2010/wordprocessingCanvas" xmlns:mo="http://schemas.microsoft.com/office/mac/office/2008/main" xmlns:mc="http://schemas.openxmlformats.org/markup-compatibility/2006" xmlns:mv="urn:schemas-microsoft-com:mac:vml" xmlns:o="urn:schemas-microsoft-com:office:office" xmlns:r="http://schemas.openxmlformats.org/officeDocument/2006/relationships" xmlns:m="http://schemas.openxmlformats.org/officeDocument/2006/math" xmlns:v="urn:schemas-microsoft-com:vml" xmlns:wp14="http://schemas.microsoft.com/office/word/2010/wordprocessingDrawing" xmlns:wp="http://schemas.openxmlformats.org/drawingml/2006/wordprocessingDrawing" xmlns:w10="urn:schemas-microsoft-com:office:word" xmlns:w="http://schemas.openxmlformats.org/wordprocessingml/2006/main" xmlns:w14="http://schemas.microsoft.com/office/word/2010/wordml" xmlns:w15="http://schemas.microsoft.com/office/word/2012/wordml" xmlns:wpg="http://schemas.microsoft.com/office/word/2010/wordprocessingGroup" xmlns:wpi="http://schemas.microsoft.com/office/word/2010/wordprocessingInk" xmlns:wne="http://schemas.microsoft.com/office/word/2006/wordml" xmlns:wps="http://schemas.microsoft.com/office/word/2010/wordprocessingShape" mc:Ignorable="w14 w15 wp14">
+<w:endnotes xmlns:wpc="http://schemas.microsoft.com/office/word/2010/wordprocessingCanvas" xmlns:cx="http://schemas.microsoft.com/office/drawing/2014/chartex" xmlns:cx1="http://schemas.microsoft.com/office/drawing/2015/9/8/chartex" xmlns:cx2="http://schemas.microsoft.com/office/drawing/2015/10/21/chartex" xmlns:cx3="http://schemas.microsoft.com/office/drawing/2016/5/9/chartex" xmlns:cx4="http://schemas.microsoft.com/office/drawing/2016/5/10/chartex" xmlns:cx5="http://schemas.microsoft.com/office/drawing/2016/5/11/chartex" xmlns:cx6="http://schemas.microsoft.com/office/drawing/2016/5/12/chartex" xmlns:cx7="http://schemas.microsoft.com/office/drawing/2016/5/13/chartex" xmlns:cx8="http://schemas.microsoft.com/office/drawing/2016/5/14/chartex" xmlns:mc="http://schemas.openxmlformats.org/markup-compatibility/2006" xmlns:aink="http://schemas.microsoft.com/office/drawing/2016/ink" xmlns:am3d="http://schemas.microsoft.com/office/drawing/2017/model3d" xmlns:o="urn:schemas-microsoft-com:office:office" xmlns:r="http://schemas.openxmlformats.org/officeDocument/2006/relationships" xmlns:m="http://schemas.openxmlformats.org/officeDocument/2006/math" xmlns:v="urn:schemas-microsoft-com:vml" xmlns:wp14="http://schemas.microsoft.com/office/word/2010/wordprocessingDrawing" xmlns:wp="http://schemas.openxmlformats.org/drawingml/2006/wordprocessingDrawing" xmlns:w10="urn:schemas-microsoft-com:office:word" xmlns:w="http://schemas.openxmlformats.org/wordprocessingml/2006/main" xmlns:w14="http://schemas.microsoft.com/office/word/2010/wordml" xmlns:w15="http://schemas.microsoft.com/office/word/2012/wordml" xmlns:w16cid="http://schemas.microsoft.com/office/word/2016/wordml/cid" xmlns:w16se="http://schemas.microsoft.com/office/word/2015/wordml/symex" xmlns:wpg="http://schemas.microsoft.com/office/word/2010/wordprocessingGroup" xmlns:wpi="http://schemas.microsoft.com/office/word/2010/wordprocessingInk" xmlns:wne="http://schemas.microsoft.com/office/word/2006/wordml" xmlns:wps="http://schemas.microsoft.com/office/word/2010/wordprocessingShape" mc:Ignorable="w14 w15 w16se w16cid wp14">
   <w:endnote w:type="separator" w:id="-1">
     <w:p>
       <w:r>
@@ -4114,10 +4245,10 @@
 </file>
 
 <file path=word/footer1.xml><?xml version="1.0" encoding="utf-8"?>
-<w:ftr xmlns:wpc="http://schemas.microsoft.com/office/word/2010/wordprocessingCanvas" xmlns:mo="http://schemas.microsoft.com/office/mac/office/2008/main" xmlns:mc="http://schemas.openxmlformats.org/markup-compatibility/2006" xmlns:mv="urn:schemas-microsoft-com:mac:vml" xmlns:o="urn:schemas-microsoft-com:office:office" xmlns:r="http://schemas.openxmlformats.org/officeDocument/2006/relationships" xmlns:m="http://schemas.openxmlformats.org/officeDocument/2006/math" xmlns:v="urn:schemas-microsoft-com:vml" xmlns:wp14="http://schemas.microsoft.com/office/word/2010/wordprocessingDrawing" xmlns:wp="http://schemas.openxmlformats.org/drawingml/2006/wordprocessingDrawing" xmlns:w10="urn:schemas-microsoft-com:office:word" xmlns:w="http://schemas.openxmlformats.org/wordprocessingml/2006/main" xmlns:w14="http://schemas.microsoft.com/office/word/2010/wordml" xmlns:w15="http://schemas.microsoft.com/office/word/2012/wordml" xmlns:wpg="http://schemas.microsoft.com/office/word/2010/wordprocessingGroup" xmlns:wpi="http://schemas.microsoft.com/office/word/2010/wordprocessingInk" xmlns:wne="http://schemas.microsoft.com/office/word/2006/wordml" xmlns:wps="http://schemas.microsoft.com/office/word/2010/wordprocessingShape" mc:Ignorable="w14 w15 wp14">
+<w:ftr xmlns:wpc="http://schemas.microsoft.com/office/word/2010/wordprocessingCanvas" xmlns:cx="http://schemas.microsoft.com/office/drawing/2014/chartex" xmlns:cx1="http://schemas.microsoft.com/office/drawing/2015/9/8/chartex" xmlns:cx2="http://schemas.microsoft.com/office/drawing/2015/10/21/chartex" xmlns:cx3="http://schemas.microsoft.com/office/drawing/2016/5/9/chartex" xmlns:cx4="http://schemas.microsoft.com/office/drawing/2016/5/10/chartex" xmlns:cx5="http://schemas.microsoft.com/office/drawing/2016/5/11/chartex" xmlns:cx6="http://schemas.microsoft.com/office/drawing/2016/5/12/chartex" xmlns:cx7="http://schemas.microsoft.com/office/drawing/2016/5/13/chartex" xmlns:cx8="http://schemas.microsoft.com/office/drawing/2016/5/14/chartex" xmlns:mc="http://schemas.openxmlformats.org/markup-compatibility/2006" xmlns:aink="http://schemas.microsoft.com/office/drawing/2016/ink" xmlns:am3d="http://schemas.microsoft.com/office/drawing/2017/model3d" xmlns:o="urn:schemas-microsoft-com:office:office" xmlns:r="http://schemas.openxmlformats.org/officeDocument/2006/relationships" xmlns:m="http://schemas.openxmlformats.org/officeDocument/2006/math" xmlns:v="urn:schemas-microsoft-com:vml" xmlns:wp14="http://schemas.microsoft.com/office/word/2010/wordprocessingDrawing" xmlns:wp="http://schemas.openxmlformats.org/drawingml/2006/wordprocessingDrawing" xmlns:w10="urn:schemas-microsoft-com:office:word" xmlns:w="http://schemas.openxmlformats.org/wordprocessingml/2006/main" xmlns:w14="http://schemas.microsoft.com/office/word/2010/wordml" xmlns:w15="http://schemas.microsoft.com/office/word/2012/wordml" xmlns:w16cid="http://schemas.microsoft.com/office/word/2016/wordml/cid" xmlns:w16se="http://schemas.microsoft.com/office/word/2015/wordml/symex" xmlns:wpg="http://schemas.microsoft.com/office/word/2010/wordprocessingGroup" xmlns:wpi="http://schemas.microsoft.com/office/word/2010/wordprocessingInk" xmlns:wne="http://schemas.microsoft.com/office/word/2006/wordml" xmlns:wps="http://schemas.microsoft.com/office/word/2010/wordprocessingShape" mc:Ignorable="w14 w15 w16se w16cid wp14">
   <w:p>
     <w:pPr>
-      <w:pStyle w:val="a6"/>
+      <w:pStyle w:val="Footer"/>
       <w:jc w:val="center"/>
       <w:rPr>
         <w:color w:val="7030A0"/>
@@ -4129,7 +4260,7 @@
 </file>
 
 <file path=word/footnotes.xml><?xml version="1.0" encoding="utf-8"?>
-<w:footnotes xmlns:wpc="http://schemas.microsoft.com/office/word/2010/wordprocessingCanvas" xmlns:mo="http://schemas.microsoft.com/office/mac/office/2008/main" xmlns:mc="http://schemas.openxmlformats.org/markup-compatibility/2006" xmlns:mv="urn:schemas-microsoft-com:mac:vml" xmlns:o="urn:schemas-microsoft-com:office:office" xmlns:r="http://schemas.openxmlformats.org/officeDocument/2006/relationships" xmlns:m="http://schemas.openxmlformats.org/officeDocument/2006/math" xmlns:v="urn:schemas-microsoft-com:vml" xmlns:wp14="http://schemas.microsoft.com/office/word/2010/wordprocessingDrawing" xmlns:wp="http://schemas.openxmlformats.org/drawingml/2006/wordprocessingDrawing" xmlns:w10="urn:schemas-microsoft-com:office:word" xmlns:w="http://schemas.openxmlformats.org/wordprocessingml/2006/main" xmlns:w14="http://schemas.microsoft.com/office/word/2010/wordml" xmlns:w15="http://schemas.microsoft.com/office/word/2012/wordml" xmlns:wpg="http://schemas.microsoft.com/office/word/2010/wordprocessingGroup" xmlns:wpi="http://schemas.microsoft.com/office/word/2010/wordprocessingInk" xmlns:wne="http://schemas.microsoft.com/office/word/2006/wordml" xmlns:wps="http://schemas.microsoft.com/office/word/2010/wordprocessingShape" mc:Ignorable="w14 w15 wp14">
+<w:footnotes xmlns:wpc="http://schemas.microsoft.com/office/word/2010/wordprocessingCanvas" xmlns:cx="http://schemas.microsoft.com/office/drawing/2014/chartex" xmlns:cx1="http://schemas.microsoft.com/office/drawing/2015/9/8/chartex" xmlns:cx2="http://schemas.microsoft.com/office/drawing/2015/10/21/chartex" xmlns:cx3="http://schemas.microsoft.com/office/drawing/2016/5/9/chartex" xmlns:cx4="http://schemas.microsoft.com/office/drawing/2016/5/10/chartex" xmlns:cx5="http://schemas.microsoft.com/office/drawing/2016/5/11/chartex" xmlns:cx6="http://schemas.microsoft.com/office/drawing/2016/5/12/chartex" xmlns:cx7="http://schemas.microsoft.com/office/drawing/2016/5/13/chartex" xmlns:cx8="http://schemas.microsoft.com/office/drawing/2016/5/14/chartex" xmlns:mc="http://schemas.openxmlformats.org/markup-compatibility/2006" xmlns:aink="http://schemas.microsoft.com/office/drawing/2016/ink" xmlns:am3d="http://schemas.microsoft.com/office/drawing/2017/model3d" xmlns:o="urn:schemas-microsoft-com:office:office" xmlns:r="http://schemas.openxmlformats.org/officeDocument/2006/relationships" xmlns:m="http://schemas.openxmlformats.org/officeDocument/2006/math" xmlns:v="urn:schemas-microsoft-com:vml" xmlns:wp14="http://schemas.microsoft.com/office/word/2010/wordprocessingDrawing" xmlns:wp="http://schemas.openxmlformats.org/drawingml/2006/wordprocessingDrawing" xmlns:w10="urn:schemas-microsoft-com:office:word" xmlns:w="http://schemas.openxmlformats.org/wordprocessingml/2006/main" xmlns:w14="http://schemas.microsoft.com/office/word/2010/wordml" xmlns:w15="http://schemas.microsoft.com/office/word/2012/wordml" xmlns:w16cid="http://schemas.microsoft.com/office/word/2016/wordml/cid" xmlns:w16se="http://schemas.microsoft.com/office/word/2015/wordml/symex" xmlns:wpg="http://schemas.microsoft.com/office/word/2010/wordprocessingGroup" xmlns:wpi="http://schemas.microsoft.com/office/word/2010/wordprocessingInk" xmlns:wne="http://schemas.microsoft.com/office/word/2006/wordml" xmlns:wps="http://schemas.microsoft.com/office/word/2010/wordprocessingShape" mc:Ignorable="w14 w15 w16se w16cid wp14">
   <w:footnote w:type="separator" w:id="-1">
     <w:p>
       <w:r>
@@ -4148,10 +4279,10 @@
 </file>
 
 <file path=word/header1.xml><?xml version="1.0" encoding="utf-8"?>
-<w:hdr xmlns:wpc="http://schemas.microsoft.com/office/word/2010/wordprocessingCanvas" xmlns:mo="http://schemas.microsoft.com/office/mac/office/2008/main" xmlns:mc="http://schemas.openxmlformats.org/markup-compatibility/2006" xmlns:mv="urn:schemas-microsoft-com:mac:vml" xmlns:o="urn:schemas-microsoft-com:office:office" xmlns:r="http://schemas.openxmlformats.org/officeDocument/2006/relationships" xmlns:m="http://schemas.openxmlformats.org/officeDocument/2006/math" xmlns:v="urn:schemas-microsoft-com:vml" xmlns:wp14="http://schemas.microsoft.com/office/word/2010/wordprocessingDrawing" xmlns:wp="http://schemas.openxmlformats.org/drawingml/2006/wordprocessingDrawing" xmlns:w10="urn:schemas-microsoft-com:office:word" xmlns:w="http://schemas.openxmlformats.org/wordprocessingml/2006/main" xmlns:w14="http://schemas.microsoft.com/office/word/2010/wordml" xmlns:w15="http://schemas.microsoft.com/office/word/2012/wordml" xmlns:wpg="http://schemas.microsoft.com/office/word/2010/wordprocessingGroup" xmlns:wpi="http://schemas.microsoft.com/office/word/2010/wordprocessingInk" xmlns:wne="http://schemas.microsoft.com/office/word/2006/wordml" xmlns:wps="http://schemas.microsoft.com/office/word/2010/wordprocessingShape" mc:Ignorable="w14 w15 wp14">
+<w:hdr xmlns:wpc="http://schemas.microsoft.com/office/word/2010/wordprocessingCanvas" xmlns:cx="http://schemas.microsoft.com/office/drawing/2014/chartex" xmlns:cx1="http://schemas.microsoft.com/office/drawing/2015/9/8/chartex" xmlns:cx2="http://schemas.microsoft.com/office/drawing/2015/10/21/chartex" xmlns:cx3="http://schemas.microsoft.com/office/drawing/2016/5/9/chartex" xmlns:cx4="http://schemas.microsoft.com/office/drawing/2016/5/10/chartex" xmlns:cx5="http://schemas.microsoft.com/office/drawing/2016/5/11/chartex" xmlns:cx6="http://schemas.microsoft.com/office/drawing/2016/5/12/chartex" xmlns:cx7="http://schemas.microsoft.com/office/drawing/2016/5/13/chartex" xmlns:cx8="http://schemas.microsoft.com/office/drawing/2016/5/14/chartex" xmlns:mc="http://schemas.openxmlformats.org/markup-compatibility/2006" xmlns:aink="http://schemas.microsoft.com/office/drawing/2016/ink" xmlns:am3d="http://schemas.microsoft.com/office/drawing/2017/model3d" xmlns:o="urn:schemas-microsoft-com:office:office" xmlns:r="http://schemas.openxmlformats.org/officeDocument/2006/relationships" xmlns:m="http://schemas.openxmlformats.org/officeDocument/2006/math" xmlns:v="urn:schemas-microsoft-com:vml" xmlns:wp14="http://schemas.microsoft.com/office/word/2010/wordprocessingDrawing" xmlns:wp="http://schemas.openxmlformats.org/drawingml/2006/wordprocessingDrawing" xmlns:w10="urn:schemas-microsoft-com:office:word" xmlns:w="http://schemas.openxmlformats.org/wordprocessingml/2006/main" xmlns:w14="http://schemas.microsoft.com/office/word/2010/wordml" xmlns:w15="http://schemas.microsoft.com/office/word/2012/wordml" xmlns:w16cid="http://schemas.microsoft.com/office/word/2016/wordml/cid" xmlns:w16se="http://schemas.microsoft.com/office/word/2015/wordml/symex" xmlns:wpg="http://schemas.microsoft.com/office/word/2010/wordprocessingGroup" xmlns:wpi="http://schemas.microsoft.com/office/word/2010/wordprocessingInk" xmlns:wne="http://schemas.microsoft.com/office/word/2006/wordml" xmlns:wps="http://schemas.microsoft.com/office/word/2010/wordprocessingShape" mc:Ignorable="w14 w15 w16se w16cid wp14">
   <w:p>
     <w:pPr>
-      <w:pStyle w:val="a4"/>
+      <w:pStyle w:val="Header"/>
       <w:jc w:val="center"/>
       <w:rPr>
         <w:rFonts w:ascii="Century Gothic" w:hAnsi="Century Gothic"/>
@@ -4165,8 +4296,8 @@
 </file>
 
 <file path=word/numbering.xml><?xml version="1.0" encoding="utf-8"?>
-<w:numbering xmlns:wpc="http://schemas.microsoft.com/office/word/2010/wordprocessingCanvas" xmlns:mo="http://schemas.microsoft.com/office/mac/office/2008/main" xmlns:mc="http://schemas.openxmlformats.org/markup-compatibility/2006" xmlns:mv="urn:schemas-microsoft-com:mac:vml" xmlns:o="urn:schemas-microsoft-com:office:office" xmlns:r="http://schemas.openxmlformats.org/officeDocument/2006/relationships" xmlns:m="http://schemas.openxmlformats.org/officeDocument/2006/math" xmlns:v="urn:schemas-microsoft-com:vml" xmlns:wp14="http://schemas.microsoft.com/office/word/2010/wordprocessingDrawing" xmlns:wp="http://schemas.openxmlformats.org/drawingml/2006/wordprocessingDrawing" xmlns:w10="urn:schemas-microsoft-com:office:word" xmlns:w="http://schemas.openxmlformats.org/wordprocessingml/2006/main" xmlns:w14="http://schemas.microsoft.com/office/word/2010/wordml" xmlns:w15="http://schemas.microsoft.com/office/word/2012/wordml" xmlns:wpg="http://schemas.microsoft.com/office/word/2010/wordprocessingGroup" xmlns:wpi="http://schemas.microsoft.com/office/word/2010/wordprocessingInk" xmlns:wne="http://schemas.microsoft.com/office/word/2006/wordml" xmlns:wps="http://schemas.microsoft.com/office/word/2010/wordprocessingShape" mc:Ignorable="w14 w15 wp14">
-  <w:abstractNum w:abstractNumId="0">
+<w:numbering xmlns:wpc="http://schemas.microsoft.com/office/word/2010/wordprocessingCanvas" xmlns:cx="http://schemas.microsoft.com/office/drawing/2014/chartex" xmlns:cx1="http://schemas.microsoft.com/office/drawing/2015/9/8/chartex" xmlns:cx2="http://schemas.microsoft.com/office/drawing/2015/10/21/chartex" xmlns:cx3="http://schemas.microsoft.com/office/drawing/2016/5/9/chartex" xmlns:cx4="http://schemas.microsoft.com/office/drawing/2016/5/10/chartex" xmlns:cx5="http://schemas.microsoft.com/office/drawing/2016/5/11/chartex" xmlns:cx6="http://schemas.microsoft.com/office/drawing/2016/5/12/chartex" xmlns:cx7="http://schemas.microsoft.com/office/drawing/2016/5/13/chartex" xmlns:cx8="http://schemas.microsoft.com/office/drawing/2016/5/14/chartex" xmlns:mc="http://schemas.openxmlformats.org/markup-compatibility/2006" xmlns:aink="http://schemas.microsoft.com/office/drawing/2016/ink" xmlns:am3d="http://schemas.microsoft.com/office/drawing/2017/model3d" xmlns:o="urn:schemas-microsoft-com:office:office" xmlns:r="http://schemas.openxmlformats.org/officeDocument/2006/relationships" xmlns:m="http://schemas.openxmlformats.org/officeDocument/2006/math" xmlns:v="urn:schemas-microsoft-com:vml" xmlns:wp14="http://schemas.microsoft.com/office/word/2010/wordprocessingDrawing" xmlns:wp="http://schemas.openxmlformats.org/drawingml/2006/wordprocessingDrawing" xmlns:w10="urn:schemas-microsoft-com:office:word" xmlns:w="http://schemas.openxmlformats.org/wordprocessingml/2006/main" xmlns:w14="http://schemas.microsoft.com/office/word/2010/wordml" xmlns:w15="http://schemas.microsoft.com/office/word/2012/wordml" xmlns:w16cid="http://schemas.microsoft.com/office/word/2016/wordml/cid" xmlns:w16se="http://schemas.microsoft.com/office/word/2015/wordml/symex" xmlns:wpg="http://schemas.microsoft.com/office/word/2010/wordprocessingGroup" xmlns:wpi="http://schemas.microsoft.com/office/word/2010/wordprocessingInk" xmlns:wne="http://schemas.microsoft.com/office/word/2006/wordml" xmlns:wps="http://schemas.microsoft.com/office/word/2010/wordprocessingShape" mc:Ignorable="w14 w15 w16se w16cid wp14">
+  <w:abstractNum w:abstractNumId="0" w15:restartNumberingAfterBreak="0">
     <w:nsid w:val="36BB527E"/>
     <w:multiLevelType w:val="hybridMultilevel"/>
     <w:tmpl w:val="ED4043AE"/>
@@ -4279,7 +4410,7 @@
       </w:rPr>
     </w:lvl>
   </w:abstractNum>
-  <w:abstractNum w:abstractNumId="1">
+  <w:abstractNum w:abstractNumId="1" w15:restartNumberingAfterBreak="0">
     <w:nsid w:val="3F350824"/>
     <w:multiLevelType w:val="hybridMultilevel"/>
     <w:tmpl w:val="0F3812B0"/>
@@ -4392,7 +4523,7 @@
       </w:rPr>
     </w:lvl>
   </w:abstractNum>
-  <w:abstractNum w:abstractNumId="2">
+  <w:abstractNum w:abstractNumId="2" w15:restartNumberingAfterBreak="0">
     <w:nsid w:val="418E25AC"/>
     <w:multiLevelType w:val="hybridMultilevel"/>
     <w:tmpl w:val="81702FAC"/>
@@ -4505,7 +4636,7 @@
       </w:rPr>
     </w:lvl>
   </w:abstractNum>
-  <w:abstractNum w:abstractNumId="3">
+  <w:abstractNum w:abstractNumId="3" w15:restartNumberingAfterBreak="0">
     <w:nsid w:val="440B1921"/>
     <w:multiLevelType w:val="hybridMultilevel"/>
     <w:tmpl w:val="9E161D5C"/>
@@ -4618,7 +4749,7 @@
       </w:rPr>
     </w:lvl>
   </w:abstractNum>
-  <w:abstractNum w:abstractNumId="4">
+  <w:abstractNum w:abstractNumId="4" w15:restartNumberingAfterBreak="0">
     <w:nsid w:val="5FD66E10"/>
     <w:multiLevelType w:val="hybridMultilevel"/>
     <w:tmpl w:val="48C06BDE"/>
@@ -4731,7 +4862,7 @@
       </w:rPr>
     </w:lvl>
   </w:abstractNum>
-  <w:abstractNum w:abstractNumId="5">
+  <w:abstractNum w:abstractNumId="5" w15:restartNumberingAfterBreak="0">
     <w:nsid w:val="61E97F0C"/>
     <w:multiLevelType w:val="hybridMultilevel"/>
     <w:tmpl w:val="0E94B5C0"/>
@@ -4820,7 +4951,7 @@
       </w:pPr>
     </w:lvl>
   </w:abstractNum>
-  <w:abstractNum w:abstractNumId="6">
+  <w:abstractNum w:abstractNumId="6" w15:restartNumberingAfterBreak="0">
     <w:nsid w:val="6970362B"/>
     <w:multiLevelType w:val="hybridMultilevel"/>
     <w:tmpl w:val="AC9EB1E4"/>
@@ -4933,7 +5064,7 @@
       </w:rPr>
     </w:lvl>
   </w:abstractNum>
-  <w:abstractNum w:abstractNumId="7">
+  <w:abstractNum w:abstractNumId="7" w15:restartNumberingAfterBreak="0">
     <w:nsid w:val="7FDE3F67"/>
     <w:multiLevelType w:val="hybridMultilevel"/>
     <w:tmpl w:val="0AFA671A"/>
@@ -5074,7 +5205,7 @@
 </file>
 
 <file path=word/styles.xml><?xml version="1.0" encoding="utf-8"?>
-<w:styles xmlns:mc="http://schemas.openxmlformats.org/markup-compatibility/2006" xmlns:r="http://schemas.openxmlformats.org/officeDocument/2006/relationships" xmlns:w="http://schemas.openxmlformats.org/wordprocessingml/2006/main" xmlns:w14="http://schemas.microsoft.com/office/word/2010/wordml" xmlns:w15="http://schemas.microsoft.com/office/word/2012/wordml" mc:Ignorable="w14 w15">
+<w:styles xmlns:mc="http://schemas.openxmlformats.org/markup-compatibility/2006" xmlns:r="http://schemas.openxmlformats.org/officeDocument/2006/relationships" xmlns:w="http://schemas.openxmlformats.org/wordprocessingml/2006/main" xmlns:w14="http://schemas.microsoft.com/office/word/2010/wordml" xmlns:w15="http://schemas.microsoft.com/office/word/2012/wordml" xmlns:w16cid="http://schemas.microsoft.com/office/word/2016/wordml/cid" xmlns:w16se="http://schemas.microsoft.com/office/word/2015/wordml/symex" mc:Ignorable="w14 w15 w16se w16cid">
   <w:docDefaults>
     <w:rPrDefault>
       <w:rPr>
@@ -5086,7 +5217,7 @@
     </w:rPrDefault>
     <w:pPrDefault/>
   </w:docDefaults>
-  <w:latentStyles w:defLockedState="0" w:defUIPriority="99" w:defSemiHidden="0" w:defUnhideWhenUsed="0" w:defQFormat="0" w:count="380">
+  <w:latentStyles w:defLockedState="0" w:defUIPriority="99" w:defSemiHidden="0" w:defUnhideWhenUsed="0" w:defQFormat="0" w:count="375">
     <w:lsdException w:name="Normal" w:uiPriority="0" w:qFormat="1"/>
     <w:lsdException w:name="heading 1" w:uiPriority="9" w:qFormat="1"/>
     <w:lsdException w:name="heading 2" w:semiHidden="1" w:uiPriority="9" w:unhideWhenUsed="1" w:qFormat="1"/>
@@ -5459,14 +5590,14 @@
     <w:lsdException w:name="List Table 6 Colorful Accent 6" w:uiPriority="51"/>
     <w:lsdException w:name="List Table 7 Colorful Accent 6" w:uiPriority="52"/>
   </w:latentStyles>
-  <w:style w:type="paragraph" w:default="1" w:styleId="a">
+  <w:style w:type="paragraph" w:default="1" w:styleId="Normal">
     <w:name w:val="Normal"/>
     <w:qFormat/>
   </w:style>
-  <w:style w:type="paragraph" w:styleId="3">
+  <w:style w:type="paragraph" w:styleId="Heading3">
     <w:name w:val="heading 3"/>
-    <w:basedOn w:val="a"/>
-    <w:link w:val="30"/>
+    <w:basedOn w:val="Normal"/>
+    <w:link w:val="Heading3Char"/>
     <w:uiPriority w:val="9"/>
     <w:qFormat/>
     <w:rsid w:val="00B549E2"/>
@@ -5482,13 +5613,13 @@
       <w:szCs w:val="27"/>
     </w:rPr>
   </w:style>
-  <w:style w:type="character" w:default="1" w:styleId="a0">
+  <w:style w:type="character" w:default="1" w:styleId="DefaultParagraphFont">
     <w:name w:val="Default Paragraph Font"/>
     <w:uiPriority w:val="1"/>
     <w:semiHidden/>
     <w:unhideWhenUsed/>
   </w:style>
-  <w:style w:type="table" w:default="1" w:styleId="a1">
+  <w:style w:type="table" w:default="1" w:styleId="TableNormal">
     <w:name w:val="Normal Table"/>
     <w:uiPriority w:val="99"/>
     <w:semiHidden/>
@@ -5503,15 +5634,15 @@
       </w:tblCellMar>
     </w:tblPr>
   </w:style>
-  <w:style w:type="numbering" w:default="1" w:styleId="a2">
+  <w:style w:type="numbering" w:default="1" w:styleId="NoList">
     <w:name w:val="No List"/>
     <w:uiPriority w:val="99"/>
     <w:semiHidden/>
     <w:unhideWhenUsed/>
   </w:style>
-  <w:style w:type="paragraph" w:styleId="a3">
+  <w:style w:type="paragraph" w:styleId="ListParagraph">
     <w:name w:val="List Paragraph"/>
-    <w:basedOn w:val="a"/>
+    <w:basedOn w:val="Normal"/>
     <w:uiPriority w:val="34"/>
     <w:qFormat/>
     <w:rsid w:val="00AC609D"/>
@@ -5520,10 +5651,10 @@
       <w:contextualSpacing/>
     </w:pPr>
   </w:style>
-  <w:style w:type="character" w:customStyle="1" w:styleId="30">
-    <w:name w:val="标题 3字符"/>
-    <w:basedOn w:val="a0"/>
-    <w:link w:val="3"/>
+  <w:style w:type="character" w:customStyle="1" w:styleId="Heading3Char">
+    <w:name w:val="Heading 3 Char"/>
+    <w:basedOn w:val="DefaultParagraphFont"/>
+    <w:link w:val="Heading3"/>
     <w:uiPriority w:val="9"/>
     <w:rsid w:val="00B549E2"/>
     <w:rPr>
@@ -5534,10 +5665,10 @@
       <w:szCs w:val="27"/>
     </w:rPr>
   </w:style>
-  <w:style w:type="paragraph" w:styleId="a4">
+  <w:style w:type="paragraph" w:styleId="Header">
     <w:name w:val="header"/>
-    <w:basedOn w:val="a"/>
-    <w:link w:val="a5"/>
+    <w:basedOn w:val="Normal"/>
+    <w:link w:val="HeaderChar"/>
     <w:uiPriority w:val="99"/>
     <w:unhideWhenUsed/>
     <w:rsid w:val="002301F9"/>
@@ -5548,17 +5679,17 @@
       </w:tabs>
     </w:pPr>
   </w:style>
-  <w:style w:type="character" w:customStyle="1" w:styleId="a5">
-    <w:name w:val="页眉字符"/>
-    <w:basedOn w:val="a0"/>
-    <w:link w:val="a4"/>
+  <w:style w:type="character" w:customStyle="1" w:styleId="HeaderChar">
+    <w:name w:val="Header Char"/>
+    <w:basedOn w:val="DefaultParagraphFont"/>
+    <w:link w:val="Header"/>
     <w:uiPriority w:val="99"/>
     <w:rsid w:val="002301F9"/>
   </w:style>
-  <w:style w:type="paragraph" w:styleId="a6">
+  <w:style w:type="paragraph" w:styleId="Footer">
     <w:name w:val="footer"/>
-    <w:basedOn w:val="a"/>
-    <w:link w:val="a7"/>
+    <w:basedOn w:val="Normal"/>
+    <w:link w:val="FooterChar"/>
     <w:uiPriority w:val="99"/>
     <w:unhideWhenUsed/>
     <w:rsid w:val="002301F9"/>
@@ -5569,16 +5700,16 @@
       </w:tabs>
     </w:pPr>
   </w:style>
-  <w:style w:type="character" w:customStyle="1" w:styleId="a7">
-    <w:name w:val="页脚字符"/>
-    <w:basedOn w:val="a0"/>
-    <w:link w:val="a6"/>
+  <w:style w:type="character" w:customStyle="1" w:styleId="FooterChar">
+    <w:name w:val="Footer Char"/>
+    <w:basedOn w:val="DefaultParagraphFont"/>
+    <w:link w:val="Footer"/>
     <w:uiPriority w:val="99"/>
     <w:rsid w:val="002301F9"/>
   </w:style>
-  <w:style w:type="character" w:styleId="a8">
+  <w:style w:type="character" w:styleId="Hyperlink">
     <w:name w:val="Hyperlink"/>
-    <w:basedOn w:val="a0"/>
+    <w:basedOn w:val="DefaultParagraphFont"/>
     <w:uiPriority w:val="99"/>
     <w:unhideWhenUsed/>
     <w:rsid w:val="00583695"/>
@@ -5587,9 +5718,9 @@
       <w:u w:val="single"/>
     </w:rPr>
   </w:style>
-  <w:style w:type="character" w:customStyle="1" w:styleId="UnresolvedMention">
-    <w:name w:val="Unresolved Mention"/>
-    <w:basedOn w:val="a0"/>
+  <w:style w:type="character" w:customStyle="1" w:styleId="UnresolvedMention1">
+    <w:name w:val="Unresolved Mention1"/>
+    <w:basedOn w:val="DefaultParagraphFont"/>
     <w:uiPriority w:val="99"/>
     <w:rsid w:val="00583695"/>
     <w:rPr>
@@ -5597,9 +5728,9 @@
       <w:shd w:val="clear" w:color="auto" w:fill="E6E6E6"/>
     </w:rPr>
   </w:style>
-  <w:style w:type="character" w:styleId="a9">
+  <w:style w:type="character" w:styleId="Strong">
     <w:name w:val="Strong"/>
-    <w:basedOn w:val="a0"/>
+    <w:basedOn w:val="DefaultParagraphFont"/>
     <w:uiPriority w:val="22"/>
     <w:qFormat/>
     <w:rsid w:val="00E06B04"/>

--- a/Angular/Angular Training v1.0.docx
+++ b/Angular/Angular Training v1.0.docx
@@ -1700,8 +1700,6 @@
         </w:rPr>
         <w:t>Lecture</w:t>
       </w:r>
-      <w:bookmarkStart w:id="0" w:name="_GoBack"/>
-      <w:bookmarkEnd w:id="0"/>
       <w:r>
         <w:rPr>
           <w:rFonts w:ascii="Bahnschrift SemiLight" w:hAnsi="Bahnschrift SemiLight" w:cstheme="minorHAnsi"/>
@@ -1728,6 +1726,15 @@
           <w:u w:val="single"/>
         </w:rPr>
         <w:t xml:space="preserve"> </w:t>
+      </w:r>
+      <w:r>
+        <w:rPr>
+          <w:rFonts w:ascii="Bahnschrift SemiLight" w:hAnsi="Bahnschrift SemiLight" w:cstheme="minorHAnsi"/>
+          <w:b/>
+          <w:color w:val="353535"/>
+          <w:u w:val="single"/>
+        </w:rPr>
+        <w:t xml:space="preserve">AngularJS </w:t>
       </w:r>
       <w:r>
         <w:rPr>
@@ -1795,7 +1802,14 @@
           <w:rFonts w:ascii="Bahnschrift SemiLight" w:hAnsi="Bahnschrift SemiLight" w:cstheme="minorHAnsi"/>
           <w:color w:val="353535"/>
         </w:rPr>
-        <w:t>What is Angular</w:t>
+        <w:t>Angular</w:t>
+      </w:r>
+      <w:r>
+        <w:rPr>
+          <w:rFonts w:ascii="Bahnschrift SemiLight" w:hAnsi="Bahnschrift SemiLight" w:cstheme="minorHAnsi"/>
+          <w:color w:val="353535"/>
+        </w:rPr>
+        <w:t>JS: The Big Picture</w:t>
       </w:r>
     </w:p>
     <w:p>
@@ -1818,8 +1832,181 @@
           <w:rFonts w:ascii="Bahnschrift SemiLight" w:hAnsi="Bahnschrift SemiLight" w:cstheme="minorHAnsi"/>
           <w:color w:val="353535"/>
         </w:rPr>
-        <w:t>Why Angular</w:t>
-      </w:r>
+        <w:t>Views, Directives and Filters</w:t>
+      </w:r>
+    </w:p>
+    <w:p>
+      <w:pPr>
+        <w:rPr>
+          <w:rFonts w:ascii="Bahnschrift SemiLight" w:hAnsi="Bahnschrift SemiLight" w:cstheme="minorHAnsi"/>
+          <w:color w:val="353535"/>
+        </w:rPr>
+      </w:pPr>
+    </w:p>
+    <w:p>
+      <w:pPr>
+        <w:rPr>
+          <w:rFonts w:ascii="Bahnschrift SemiLight" w:hAnsi="Bahnschrift SemiLight"/>
+          <w:b/>
+          <w:color w:val="FF0000"/>
+          <w:szCs w:val="21"/>
+          <w:shd w:val="clear" w:color="auto" w:fill="FFFFFF"/>
+        </w:rPr>
+      </w:pPr>
+      <w:r>
+        <w:rPr>
+          <w:rStyle w:val="Strong"/>
+          <w:rFonts w:ascii="Bahnschrift SemiLight" w:hAnsi="Bahnschrift SemiLight"/>
+          <w:b w:val="0"/>
+          <w:color w:val="FF0000"/>
+          <w:szCs w:val="21"/>
+          <w:shd w:val="clear" w:color="auto" w:fill="FFFFFF"/>
+        </w:rPr>
+        <w:t>Duration:</w:t>
+      </w:r>
+      <w:r>
+        <w:rPr>
+          <w:rStyle w:val="Strong"/>
+          <w:rFonts w:ascii="Calibri" w:hAnsi="Calibri" w:cs="Calibri"/>
+          <w:b w:val="0"/>
+          <w:color w:val="FF0000"/>
+          <w:szCs w:val="21"/>
+          <w:shd w:val="clear" w:color="auto" w:fill="FFFFFF"/>
+        </w:rPr>
+        <w:t> </w:t>
+      </w:r>
+      <w:r>
+        <w:rPr>
+          <w:rFonts w:ascii="Bahnschrift SemiLight" w:hAnsi="Bahnschrift SemiLight"/>
+          <w:b/>
+          <w:color w:val="FF0000"/>
+          <w:szCs w:val="21"/>
+          <w:shd w:val="clear" w:color="auto" w:fill="FFFFFF"/>
+        </w:rPr>
+        <w:t xml:space="preserve">1 Session, </w:t>
+      </w:r>
+      <w:r>
+        <w:rPr>
+          <w:rFonts w:ascii="Bahnschrift SemiLight" w:hAnsi="Bahnschrift SemiLight"/>
+          <w:b/>
+          <w:color w:val="FF0000"/>
+          <w:szCs w:val="21"/>
+          <w:shd w:val="clear" w:color="auto" w:fill="FFFFFF"/>
+        </w:rPr>
+        <w:t>2</w:t>
+      </w:r>
+      <w:r>
+        <w:rPr>
+          <w:rFonts w:ascii="Bahnschrift SemiLight" w:hAnsi="Bahnschrift SemiLight"/>
+          <w:b/>
+          <w:color w:val="FF0000"/>
+          <w:szCs w:val="21"/>
+          <w:shd w:val="clear" w:color="auto" w:fill="FFFFFF"/>
+        </w:rPr>
+        <w:t>.</w:t>
+      </w:r>
+      <w:r>
+        <w:rPr>
+          <w:rFonts w:ascii="Bahnschrift SemiLight" w:hAnsi="Bahnschrift SemiLight"/>
+          <w:b/>
+          <w:color w:val="FF0000"/>
+          <w:szCs w:val="21"/>
+          <w:shd w:val="clear" w:color="auto" w:fill="FFFFFF"/>
+        </w:rPr>
+        <w:t>0</w:t>
+      </w:r>
+      <w:r>
+        <w:rPr>
+          <w:rFonts w:ascii="Bahnschrift SemiLight" w:hAnsi="Bahnschrift SemiLight"/>
+          <w:b/>
+          <w:color w:val="FF0000"/>
+          <w:szCs w:val="21"/>
+          <w:shd w:val="clear" w:color="auto" w:fill="FFFFFF"/>
+        </w:rPr>
+        <w:t xml:space="preserve"> Hours</w:t>
+      </w:r>
+    </w:p>
+    <w:p>
+      <w:pPr>
+        <w:rPr>
+          <w:rFonts w:ascii="Bahnschrift SemiLight" w:hAnsi="Bahnschrift SemiLight" w:cstheme="minorHAnsi"/>
+          <w:color w:val="353535"/>
+        </w:rPr>
+      </w:pPr>
+    </w:p>
+    <w:p>
+      <w:pPr>
+        <w:rPr>
+          <w:rFonts w:ascii="Bahnschrift SemiLight" w:hAnsi="Bahnschrift SemiLight" w:cstheme="minorHAnsi"/>
+          <w:b/>
+          <w:color w:val="353535"/>
+          <w:u w:val="single"/>
+        </w:rPr>
+      </w:pPr>
+      <w:r>
+        <w:rPr>
+          <w:rFonts w:ascii="Bahnschrift SemiLight" w:hAnsi="Bahnschrift SemiLight" w:cstheme="minorHAnsi"/>
+          <w:b/>
+          <w:color w:val="353535"/>
+          <w:u w:val="single"/>
+        </w:rPr>
+        <w:t>Lecture</w:t>
+      </w:r>
+      <w:r>
+        <w:rPr>
+          <w:rFonts w:ascii="Bahnschrift SemiLight" w:hAnsi="Bahnschrift SemiLight" w:cstheme="minorHAnsi"/>
+          <w:b/>
+          <w:color w:val="353535"/>
+          <w:u w:val="single"/>
+        </w:rPr>
+        <w:t xml:space="preserve"> 2: </w:t>
+      </w:r>
+      <w:r>
+        <w:rPr>
+          <w:rFonts w:ascii="Bahnschrift SemiLight" w:hAnsi="Bahnschrift SemiLight" w:cstheme="minorHAnsi"/>
+          <w:b/>
+          <w:color w:val="353535"/>
+          <w:u w:val="single"/>
+        </w:rPr>
+        <w:t>Controllers, Scope and Modules</w:t>
+      </w:r>
+    </w:p>
+    <w:p>
+      <w:pPr>
+        <w:rPr>
+          <w:rFonts w:ascii="Bahnschrift SemiLight" w:hAnsi="Bahnschrift SemiLight" w:cstheme="minorHAnsi"/>
+          <w:b/>
+          <w:color w:val="353535"/>
+          <w:u w:val="single"/>
+        </w:rPr>
+      </w:pPr>
+    </w:p>
+    <w:p>
+      <w:pPr>
+        <w:rPr>
+          <w:rFonts w:ascii="Bahnschrift SemiLight" w:hAnsi="Bahnschrift SemiLight" w:cstheme="minorHAnsi"/>
+          <w:i/>
+          <w:color w:val="353535"/>
+        </w:rPr>
+      </w:pPr>
+      <w:r>
+        <w:rPr>
+          <w:rFonts w:ascii="Bahnschrift SemiLight" w:hAnsi="Bahnschrift SemiLight" w:cstheme="minorHAnsi"/>
+          <w:i/>
+          <w:color w:val="353535"/>
+        </w:rPr>
+        <w:t>Areas Covered</w:t>
+      </w:r>
+    </w:p>
+    <w:p>
+      <w:pPr>
+        <w:rPr>
+          <w:rFonts w:ascii="Bahnschrift SemiLight" w:hAnsi="Bahnschrift SemiLight" w:cstheme="minorHAnsi"/>
+          <w:b/>
+          <w:color w:val="353535"/>
+          <w:u w:val="single"/>
+        </w:rPr>
+      </w:pPr>
     </w:p>
     <w:p>
       <w:pPr>
@@ -1841,7 +2028,7 @@
           <w:rFonts w:ascii="Bahnschrift SemiLight" w:hAnsi="Bahnschrift SemiLight" w:cstheme="minorHAnsi"/>
           <w:color w:val="353535"/>
         </w:rPr>
-        <w:t>What Angular offers as framework</w:t>
+        <w:t>Controllers, Scope and Modules</w:t>
       </w:r>
     </w:p>
     <w:p>
@@ -1864,8 +2051,181 @@
           <w:rFonts w:ascii="Bahnschrift SemiLight" w:hAnsi="Bahnschrift SemiLight" w:cstheme="minorHAnsi"/>
           <w:color w:val="353535"/>
         </w:rPr>
-        <w:t>Angular Architecture</w:t>
-      </w:r>
+        <w:t>Routing</w:t>
+      </w:r>
+    </w:p>
+    <w:p>
+      <w:pPr>
+        <w:rPr>
+          <w:rFonts w:ascii="Bahnschrift SemiLight" w:hAnsi="Bahnschrift SemiLight" w:cstheme="minorHAnsi"/>
+          <w:color w:val="353535"/>
+        </w:rPr>
+      </w:pPr>
+    </w:p>
+    <w:p>
+      <w:pPr>
+        <w:rPr>
+          <w:rFonts w:ascii="Bahnschrift SemiLight" w:hAnsi="Bahnschrift SemiLight"/>
+          <w:b/>
+          <w:color w:val="FF0000"/>
+          <w:szCs w:val="21"/>
+          <w:shd w:val="clear" w:color="auto" w:fill="FFFFFF"/>
+        </w:rPr>
+      </w:pPr>
+      <w:r>
+        <w:rPr>
+          <w:rStyle w:val="Strong"/>
+          <w:rFonts w:ascii="Bahnschrift SemiLight" w:hAnsi="Bahnschrift SemiLight"/>
+          <w:b w:val="0"/>
+          <w:color w:val="FF0000"/>
+          <w:szCs w:val="21"/>
+          <w:shd w:val="clear" w:color="auto" w:fill="FFFFFF"/>
+        </w:rPr>
+        <w:t>Duration:</w:t>
+      </w:r>
+      <w:r>
+        <w:rPr>
+          <w:rStyle w:val="Strong"/>
+          <w:rFonts w:ascii="Calibri" w:hAnsi="Calibri" w:cs="Calibri"/>
+          <w:b w:val="0"/>
+          <w:color w:val="FF0000"/>
+          <w:szCs w:val="21"/>
+          <w:shd w:val="clear" w:color="auto" w:fill="FFFFFF"/>
+        </w:rPr>
+        <w:t> </w:t>
+      </w:r>
+      <w:r>
+        <w:rPr>
+          <w:rFonts w:ascii="Bahnschrift SemiLight" w:hAnsi="Bahnschrift SemiLight"/>
+          <w:b/>
+          <w:color w:val="FF0000"/>
+          <w:szCs w:val="21"/>
+          <w:shd w:val="clear" w:color="auto" w:fill="FFFFFF"/>
+        </w:rPr>
+        <w:t>1</w:t>
+      </w:r>
+      <w:r>
+        <w:rPr>
+          <w:rFonts w:ascii="Bahnschrift SemiLight" w:hAnsi="Bahnschrift SemiLight"/>
+          <w:b/>
+          <w:color w:val="FF0000"/>
+          <w:szCs w:val="21"/>
+          <w:shd w:val="clear" w:color="auto" w:fill="FFFFFF"/>
+        </w:rPr>
+        <w:t xml:space="preserve"> Session, </w:t>
+      </w:r>
+      <w:r>
+        <w:rPr>
+          <w:rFonts w:ascii="Bahnschrift SemiLight" w:hAnsi="Bahnschrift SemiLight"/>
+          <w:b/>
+          <w:color w:val="FF0000"/>
+          <w:szCs w:val="21"/>
+          <w:shd w:val="clear" w:color="auto" w:fill="FFFFFF"/>
+        </w:rPr>
+        <w:t>2.0</w:t>
+      </w:r>
+      <w:r>
+        <w:rPr>
+          <w:rFonts w:ascii="Bahnschrift SemiLight" w:hAnsi="Bahnschrift SemiLight"/>
+          <w:b/>
+          <w:color w:val="FF0000"/>
+          <w:szCs w:val="21"/>
+          <w:shd w:val="clear" w:color="auto" w:fill="FFFFFF"/>
+        </w:rPr>
+        <w:t xml:space="preserve"> </w:t>
+      </w:r>
+      <w:r>
+        <w:rPr>
+          <w:rFonts w:ascii="Bahnschrift SemiLight" w:hAnsi="Bahnschrift SemiLight"/>
+          <w:b/>
+          <w:color w:val="FF0000"/>
+          <w:szCs w:val="21"/>
+          <w:shd w:val="clear" w:color="auto" w:fill="FFFFFF"/>
+        </w:rPr>
+        <w:t>Hours</w:t>
+      </w:r>
+    </w:p>
+    <w:p>
+      <w:pPr>
+        <w:rPr>
+          <w:rFonts w:ascii="Bahnschrift SemiLight" w:hAnsi="Bahnschrift SemiLight" w:cstheme="minorHAnsi"/>
+          <w:color w:val="353535"/>
+        </w:rPr>
+      </w:pPr>
+    </w:p>
+    <w:p>
+      <w:pPr>
+        <w:rPr>
+          <w:rFonts w:ascii="Bahnschrift SemiLight" w:hAnsi="Bahnschrift SemiLight" w:cstheme="minorHAnsi"/>
+          <w:b/>
+          <w:color w:val="353535"/>
+          <w:u w:val="single"/>
+        </w:rPr>
+      </w:pPr>
+      <w:r>
+        <w:rPr>
+          <w:rFonts w:ascii="Bahnschrift SemiLight" w:hAnsi="Bahnschrift SemiLight" w:cstheme="minorHAnsi"/>
+          <w:b/>
+          <w:color w:val="353535"/>
+          <w:u w:val="single"/>
+        </w:rPr>
+        <w:t>Lecture</w:t>
+      </w:r>
+      <w:r>
+        <w:rPr>
+          <w:rFonts w:ascii="Bahnschrift SemiLight" w:hAnsi="Bahnschrift SemiLight" w:cstheme="minorHAnsi"/>
+          <w:b/>
+          <w:color w:val="353535"/>
+          <w:u w:val="single"/>
+        </w:rPr>
+        <w:t xml:space="preserve"> 3: </w:t>
+      </w:r>
+      <w:r>
+        <w:rPr>
+          <w:rFonts w:ascii="Bahnschrift SemiLight" w:hAnsi="Bahnschrift SemiLight" w:cstheme="minorHAnsi"/>
+          <w:b/>
+          <w:color w:val="353535"/>
+          <w:u w:val="single"/>
+        </w:rPr>
+        <w:t>Factories and Services</w:t>
+      </w:r>
+    </w:p>
+    <w:p>
+      <w:pPr>
+        <w:rPr>
+          <w:rFonts w:ascii="Bahnschrift SemiLight" w:hAnsi="Bahnschrift SemiLight" w:cstheme="minorHAnsi"/>
+          <w:b/>
+          <w:color w:val="353535"/>
+          <w:u w:val="single"/>
+        </w:rPr>
+      </w:pPr>
+    </w:p>
+    <w:p>
+      <w:pPr>
+        <w:rPr>
+          <w:rFonts w:ascii="Bahnschrift SemiLight" w:hAnsi="Bahnschrift SemiLight" w:cstheme="minorHAnsi"/>
+          <w:i/>
+          <w:color w:val="353535"/>
+        </w:rPr>
+      </w:pPr>
+      <w:r>
+        <w:rPr>
+          <w:rFonts w:ascii="Bahnschrift SemiLight" w:hAnsi="Bahnschrift SemiLight" w:cstheme="minorHAnsi"/>
+          <w:i/>
+          <w:color w:val="353535"/>
+        </w:rPr>
+        <w:t>Areas Covered</w:t>
+      </w:r>
+    </w:p>
+    <w:p>
+      <w:pPr>
+        <w:rPr>
+          <w:rFonts w:ascii="Bahnschrift SemiLight" w:hAnsi="Bahnschrift SemiLight" w:cstheme="minorHAnsi"/>
+          <w:b/>
+          <w:color w:val="353535"/>
+          <w:u w:val="single"/>
+        </w:rPr>
+      </w:pPr>
     </w:p>
     <w:p>
       <w:pPr>
@@ -1887,7 +2247,7 @@
           <w:rFonts w:ascii="Bahnschrift SemiLight" w:hAnsi="Bahnschrift SemiLight" w:cstheme="minorHAnsi"/>
           <w:color w:val="353535"/>
         </w:rPr>
-        <w:t>Angular 1 vs Angular 2</w:t>
+        <w:t>Factories and Services</w:t>
       </w:r>
     </w:p>
     <w:p>
@@ -1910,22 +2270,185 @@
           <w:rFonts w:ascii="Bahnschrift SemiLight" w:hAnsi="Bahnschrift SemiLight" w:cstheme="minorHAnsi"/>
           <w:color w:val="353535"/>
         </w:rPr>
-        <w:t xml:space="preserve">What is new in Angular 4, </w:t>
-      </w:r>
-      <w:r>
-        <w:rPr>
-          <w:rFonts w:ascii="Bahnschrift SemiLight" w:hAnsi="Bahnschrift SemiLight" w:cstheme="minorHAnsi"/>
-          <w:color w:val="353535"/>
-        </w:rPr>
-        <w:t>5</w:t>
-      </w:r>
-      <w:r>
-        <w:rPr>
-          <w:rFonts w:ascii="Bahnschrift SemiLight" w:hAnsi="Bahnschrift SemiLight" w:cstheme="minorHAnsi"/>
-          <w:color w:val="353535"/>
-        </w:rPr>
-        <w:t xml:space="preserve"> and 6</w:t>
-      </w:r>
+        <w:t>UI and Animation</w:t>
+      </w:r>
+    </w:p>
+    <w:p>
+      <w:pPr>
+        <w:rPr>
+          <w:rFonts w:ascii="Bahnschrift SemiLight" w:hAnsi="Bahnschrift SemiLight" w:cstheme="minorHAnsi"/>
+          <w:b/>
+          <w:color w:val="353535"/>
+          <w:u w:val="single"/>
+        </w:rPr>
+      </w:pPr>
+    </w:p>
+    <w:p>
+      <w:pPr>
+        <w:rPr>
+          <w:rFonts w:ascii="Bahnschrift SemiLight" w:hAnsi="Bahnschrift SemiLight"/>
+          <w:b/>
+          <w:color w:val="FF0000"/>
+          <w:szCs w:val="21"/>
+          <w:shd w:val="clear" w:color="auto" w:fill="FFFFFF"/>
+        </w:rPr>
+      </w:pPr>
+      <w:r>
+        <w:rPr>
+          <w:rStyle w:val="Strong"/>
+          <w:rFonts w:ascii="Bahnschrift SemiLight" w:hAnsi="Bahnschrift SemiLight"/>
+          <w:b w:val="0"/>
+          <w:color w:val="FF0000"/>
+          <w:szCs w:val="21"/>
+          <w:shd w:val="clear" w:color="auto" w:fill="FFFFFF"/>
+        </w:rPr>
+        <w:t>Duration:</w:t>
+      </w:r>
+      <w:r>
+        <w:rPr>
+          <w:rStyle w:val="Strong"/>
+          <w:rFonts w:ascii="Calibri" w:hAnsi="Calibri" w:cs="Calibri"/>
+          <w:b w:val="0"/>
+          <w:color w:val="FF0000"/>
+          <w:szCs w:val="21"/>
+          <w:shd w:val="clear" w:color="auto" w:fill="FFFFFF"/>
+        </w:rPr>
+        <w:t> </w:t>
+      </w:r>
+      <w:r>
+        <w:rPr>
+          <w:rFonts w:ascii="Bahnschrift SemiLight" w:hAnsi="Bahnschrift SemiLight"/>
+          <w:b/>
+          <w:color w:val="FF0000"/>
+          <w:szCs w:val="21"/>
+          <w:shd w:val="clear" w:color="auto" w:fill="FFFFFF"/>
+        </w:rPr>
+        <w:t xml:space="preserve">1 Session, </w:t>
+      </w:r>
+      <w:r>
+        <w:rPr>
+          <w:rFonts w:ascii="Bahnschrift SemiLight" w:hAnsi="Bahnschrift SemiLight"/>
+          <w:b/>
+          <w:color w:val="FF0000"/>
+          <w:szCs w:val="21"/>
+          <w:shd w:val="clear" w:color="auto" w:fill="FFFFFF"/>
+        </w:rPr>
+        <w:t>2</w:t>
+      </w:r>
+      <w:r>
+        <w:rPr>
+          <w:rFonts w:ascii="Bahnschrift SemiLight" w:hAnsi="Bahnschrift SemiLight"/>
+          <w:b/>
+          <w:color w:val="FF0000"/>
+          <w:szCs w:val="21"/>
+          <w:shd w:val="clear" w:color="auto" w:fill="FFFFFF"/>
+        </w:rPr>
+        <w:t>.</w:t>
+      </w:r>
+      <w:r>
+        <w:rPr>
+          <w:rFonts w:ascii="Bahnschrift SemiLight" w:hAnsi="Bahnschrift SemiLight"/>
+          <w:b/>
+          <w:color w:val="FF0000"/>
+          <w:szCs w:val="21"/>
+          <w:shd w:val="clear" w:color="auto" w:fill="FFFFFF"/>
+        </w:rPr>
+        <w:t>0</w:t>
+      </w:r>
+      <w:r>
+        <w:rPr>
+          <w:rFonts w:ascii="Bahnschrift SemiLight" w:hAnsi="Bahnschrift SemiLight"/>
+          <w:b/>
+          <w:color w:val="FF0000"/>
+          <w:szCs w:val="21"/>
+          <w:shd w:val="clear" w:color="auto" w:fill="FFFFFF"/>
+        </w:rPr>
+        <w:t xml:space="preserve"> Hours</w:t>
+      </w:r>
+    </w:p>
+    <w:p>
+      <w:pPr>
+        <w:rPr>
+          <w:rFonts w:ascii="Bahnschrift SemiLight" w:hAnsi="Bahnschrift SemiLight" w:cstheme="minorHAnsi"/>
+          <w:b/>
+          <w:color w:val="353535"/>
+          <w:u w:val="single"/>
+        </w:rPr>
+      </w:pPr>
+    </w:p>
+    <w:p>
+      <w:pPr>
+        <w:rPr>
+          <w:rFonts w:ascii="Bahnschrift SemiLight" w:hAnsi="Bahnschrift SemiLight" w:cstheme="minorHAnsi"/>
+          <w:b/>
+          <w:color w:val="353535"/>
+          <w:u w:val="single"/>
+        </w:rPr>
+      </w:pPr>
+      <w:r>
+        <w:rPr>
+          <w:rFonts w:ascii="Bahnschrift SemiLight" w:hAnsi="Bahnschrift SemiLight" w:cstheme="minorHAnsi"/>
+          <w:b/>
+          <w:color w:val="353535"/>
+          <w:u w:val="single"/>
+        </w:rPr>
+        <w:t>Lecture</w:t>
+      </w:r>
+      <w:r>
+        <w:rPr>
+          <w:rFonts w:ascii="Bahnschrift SemiLight" w:hAnsi="Bahnschrift SemiLight" w:cstheme="minorHAnsi"/>
+          <w:b/>
+          <w:color w:val="353535"/>
+          <w:u w:val="single"/>
+        </w:rPr>
+        <w:t xml:space="preserve"> 4: </w:t>
+      </w:r>
+      <w:r>
+        <w:rPr>
+          <w:rFonts w:ascii="Bahnschrift SemiLight" w:hAnsi="Bahnschrift SemiLight" w:cstheme="minorHAnsi"/>
+          <w:b/>
+          <w:color w:val="353535"/>
+          <w:u w:val="single"/>
+        </w:rPr>
+        <w:t>Deep Dive Directives</w:t>
+      </w:r>
+    </w:p>
+    <w:p>
+      <w:pPr>
+        <w:rPr>
+          <w:rFonts w:ascii="Bahnschrift SemiLight" w:hAnsi="Bahnschrift SemiLight" w:cstheme="minorHAnsi"/>
+          <w:b/>
+          <w:color w:val="353535"/>
+          <w:u w:val="single"/>
+        </w:rPr>
+      </w:pPr>
+    </w:p>
+    <w:p>
+      <w:pPr>
+        <w:rPr>
+          <w:rFonts w:ascii="Bahnschrift SemiLight" w:hAnsi="Bahnschrift SemiLight" w:cstheme="minorHAnsi"/>
+          <w:i/>
+          <w:color w:val="353535"/>
+        </w:rPr>
+      </w:pPr>
+      <w:r>
+        <w:rPr>
+          <w:rFonts w:ascii="Bahnschrift SemiLight" w:hAnsi="Bahnschrift SemiLight" w:cstheme="minorHAnsi"/>
+          <w:i/>
+          <w:color w:val="353535"/>
+        </w:rPr>
+        <w:t>Areas Covered</w:t>
+      </w:r>
+    </w:p>
+    <w:p>
+      <w:pPr>
+        <w:rPr>
+          <w:rFonts w:ascii="Bahnschrift SemiLight" w:hAnsi="Bahnschrift SemiLight" w:cstheme="minorHAnsi"/>
+          <w:b/>
+          <w:color w:val="353535"/>
+          <w:u w:val="single"/>
+        </w:rPr>
+      </w:pPr>
     </w:p>
     <w:p>
       <w:pPr>
@@ -1947,7 +2470,7 @@
           <w:rFonts w:ascii="Bahnschrift SemiLight" w:hAnsi="Bahnschrift SemiLight" w:cstheme="minorHAnsi"/>
           <w:color w:val="353535"/>
         </w:rPr>
-        <w:t>Typescript vs JavaScript in Angular</w:t>
+        <w:t>Directive Deep Dive</w:t>
       </w:r>
     </w:p>
     <w:p>
@@ -1970,8 +2493,173 @@
           <w:rFonts w:ascii="Bahnschrift SemiLight" w:hAnsi="Bahnschrift SemiLight" w:cstheme="minorHAnsi"/>
           <w:color w:val="353535"/>
         </w:rPr>
-        <w:t>Setting up the Angular project</w:t>
-      </w:r>
+        <w:t>Shared and Isolate Scope</w:t>
+      </w:r>
+    </w:p>
+    <w:p>
+      <w:pPr>
+        <w:rPr>
+          <w:rFonts w:ascii="Bahnschrift SemiLight" w:hAnsi="Bahnschrift SemiLight" w:cstheme="minorHAnsi"/>
+          <w:color w:val="353535"/>
+        </w:rPr>
+      </w:pPr>
+    </w:p>
+    <w:p>
+      <w:pPr>
+        <w:rPr>
+          <w:rFonts w:ascii="Bahnschrift SemiLight" w:hAnsi="Bahnschrift SemiLight"/>
+          <w:b/>
+          <w:color w:val="FF0000"/>
+          <w:szCs w:val="21"/>
+          <w:shd w:val="clear" w:color="auto" w:fill="FFFFFF"/>
+        </w:rPr>
+      </w:pPr>
+      <w:r>
+        <w:rPr>
+          <w:rStyle w:val="Strong"/>
+          <w:rFonts w:ascii="Bahnschrift SemiLight" w:hAnsi="Bahnschrift SemiLight"/>
+          <w:b w:val="0"/>
+          <w:color w:val="FF0000"/>
+          <w:szCs w:val="21"/>
+          <w:shd w:val="clear" w:color="auto" w:fill="FFFFFF"/>
+        </w:rPr>
+        <w:t>Duration:</w:t>
+      </w:r>
+      <w:r>
+        <w:rPr>
+          <w:rStyle w:val="Strong"/>
+          <w:rFonts w:ascii="Calibri" w:hAnsi="Calibri" w:cs="Calibri"/>
+          <w:b w:val="0"/>
+          <w:color w:val="FF0000"/>
+          <w:szCs w:val="21"/>
+          <w:shd w:val="clear" w:color="auto" w:fill="FFFFFF"/>
+        </w:rPr>
+        <w:t> </w:t>
+      </w:r>
+      <w:r>
+        <w:rPr>
+          <w:rFonts w:ascii="Bahnschrift SemiLight" w:hAnsi="Bahnschrift SemiLight"/>
+          <w:b/>
+          <w:color w:val="FF0000"/>
+          <w:szCs w:val="21"/>
+          <w:shd w:val="clear" w:color="auto" w:fill="FFFFFF"/>
+        </w:rPr>
+        <w:t>1</w:t>
+      </w:r>
+      <w:r>
+        <w:rPr>
+          <w:rFonts w:ascii="Bahnschrift SemiLight" w:hAnsi="Bahnschrift SemiLight"/>
+          <w:b/>
+          <w:color w:val="FF0000"/>
+          <w:szCs w:val="21"/>
+          <w:shd w:val="clear" w:color="auto" w:fill="FFFFFF"/>
+        </w:rPr>
+        <w:t xml:space="preserve"> Session, </w:t>
+      </w:r>
+      <w:r>
+        <w:rPr>
+          <w:rFonts w:ascii="Bahnschrift SemiLight" w:hAnsi="Bahnschrift SemiLight"/>
+          <w:b/>
+          <w:color w:val="FF0000"/>
+          <w:szCs w:val="21"/>
+          <w:shd w:val="clear" w:color="auto" w:fill="FFFFFF"/>
+        </w:rPr>
+        <w:t>2.0</w:t>
+      </w:r>
+      <w:r>
+        <w:rPr>
+          <w:rFonts w:ascii="Bahnschrift SemiLight" w:hAnsi="Bahnschrift SemiLight"/>
+          <w:b/>
+          <w:color w:val="FF0000"/>
+          <w:szCs w:val="21"/>
+          <w:shd w:val="clear" w:color="auto" w:fill="FFFFFF"/>
+        </w:rPr>
+        <w:t xml:space="preserve"> Hours</w:t>
+      </w:r>
+    </w:p>
+    <w:p>
+      <w:pPr>
+        <w:rPr>
+          <w:rFonts w:ascii="Bahnschrift SemiLight" w:hAnsi="Bahnschrift SemiLight" w:cstheme="minorHAnsi"/>
+          <w:b/>
+          <w:color w:val="353535"/>
+          <w:u w:val="single"/>
+        </w:rPr>
+      </w:pPr>
+    </w:p>
+    <w:p>
+      <w:pPr>
+        <w:rPr>
+          <w:rFonts w:ascii="Bahnschrift SemiLight" w:hAnsi="Bahnschrift SemiLight" w:cstheme="minorHAnsi"/>
+          <w:b/>
+          <w:color w:val="353535"/>
+          <w:u w:val="single"/>
+        </w:rPr>
+      </w:pPr>
+      <w:r>
+        <w:rPr>
+          <w:rFonts w:ascii="Bahnschrift SemiLight" w:hAnsi="Bahnschrift SemiLight" w:cstheme="minorHAnsi"/>
+          <w:b/>
+          <w:color w:val="353535"/>
+          <w:u w:val="single"/>
+        </w:rPr>
+        <w:t>Lecture</w:t>
+      </w:r>
+      <w:r>
+        <w:rPr>
+          <w:rFonts w:ascii="Bahnschrift SemiLight" w:hAnsi="Bahnschrift SemiLight" w:cstheme="minorHAnsi"/>
+          <w:b/>
+          <w:color w:val="353535"/>
+          <w:u w:val="single"/>
+        </w:rPr>
+        <w:t xml:space="preserve"> 5: </w:t>
+      </w:r>
+      <w:r>
+        <w:rPr>
+          <w:rFonts w:ascii="Bahnschrift SemiLight" w:hAnsi="Bahnschrift SemiLight" w:cstheme="minorHAnsi"/>
+          <w:b/>
+          <w:color w:val="353535"/>
+          <w:u w:val="single"/>
+        </w:rPr>
+        <w:t>Controller in Directives</w:t>
+      </w:r>
+    </w:p>
+    <w:p>
+      <w:pPr>
+        <w:rPr>
+          <w:rFonts w:ascii="Bahnschrift SemiLight" w:hAnsi="Bahnschrift SemiLight" w:cstheme="minorHAnsi"/>
+          <w:b/>
+          <w:color w:val="353535"/>
+          <w:u w:val="single"/>
+        </w:rPr>
+      </w:pPr>
+    </w:p>
+    <w:p>
+      <w:pPr>
+        <w:rPr>
+          <w:rFonts w:ascii="Bahnschrift SemiLight" w:hAnsi="Bahnschrift SemiLight" w:cstheme="minorHAnsi"/>
+          <w:i/>
+          <w:color w:val="353535"/>
+        </w:rPr>
+      </w:pPr>
+      <w:r>
+        <w:rPr>
+          <w:rFonts w:ascii="Bahnschrift SemiLight" w:hAnsi="Bahnschrift SemiLight" w:cstheme="minorHAnsi"/>
+          <w:i/>
+          <w:color w:val="353535"/>
+        </w:rPr>
+        <w:t>Areas Covered</w:t>
+      </w:r>
+    </w:p>
+    <w:p>
+      <w:pPr>
+        <w:rPr>
+          <w:rFonts w:ascii="Bahnschrift SemiLight" w:hAnsi="Bahnschrift SemiLight" w:cstheme="minorHAnsi"/>
+          <w:b/>
+          <w:color w:val="353535"/>
+          <w:u w:val="single"/>
+        </w:rPr>
+      </w:pPr>
     </w:p>
     <w:p>
       <w:pPr>
@@ -1993,132 +2681,24 @@
           <w:rFonts w:ascii="Bahnschrift SemiLight" w:hAnsi="Bahnschrift SemiLight" w:cstheme="minorHAnsi"/>
           <w:color w:val="353535"/>
         </w:rPr>
-        <w:t>Angular CLI</w:t>
-      </w:r>
-    </w:p>
-    <w:p>
-      <w:pPr>
-        <w:rPr>
-          <w:rFonts w:ascii="Bahnschrift SemiLight" w:hAnsi="Bahnschrift SemiLight" w:cstheme="minorHAnsi"/>
-          <w:color w:val="353535"/>
-        </w:rPr>
-      </w:pPr>
-    </w:p>
-    <w:p>
-      <w:pPr>
-        <w:rPr>
-          <w:rFonts w:ascii="Bahnschrift SemiLight" w:hAnsi="Bahnschrift SemiLight"/>
-          <w:b/>
-          <w:color w:val="FF0000"/>
-          <w:szCs w:val="21"/>
-          <w:shd w:val="clear" w:color="auto" w:fill="FFFFFF"/>
-        </w:rPr>
-      </w:pPr>
-      <w:r>
-        <w:rPr>
-          <w:rStyle w:val="Strong"/>
-          <w:rFonts w:ascii="Bahnschrift SemiLight" w:hAnsi="Bahnschrift SemiLight"/>
-          <w:b w:val="0"/>
-          <w:color w:val="FF0000"/>
-          <w:szCs w:val="21"/>
-          <w:shd w:val="clear" w:color="auto" w:fill="FFFFFF"/>
-        </w:rPr>
-        <w:t>Duration:</w:t>
-      </w:r>
-      <w:r>
-        <w:rPr>
-          <w:rStyle w:val="Strong"/>
-          <w:rFonts w:ascii="Calibri" w:hAnsi="Calibri" w:cs="Calibri"/>
-          <w:b w:val="0"/>
-          <w:color w:val="FF0000"/>
-          <w:szCs w:val="21"/>
-          <w:shd w:val="clear" w:color="auto" w:fill="FFFFFF"/>
-        </w:rPr>
-        <w:t> </w:t>
-      </w:r>
-      <w:r>
-        <w:rPr>
-          <w:rFonts w:ascii="Bahnschrift SemiLight" w:hAnsi="Bahnschrift SemiLight"/>
-          <w:b/>
-          <w:color w:val="FF0000"/>
-          <w:szCs w:val="21"/>
-          <w:shd w:val="clear" w:color="auto" w:fill="FFFFFF"/>
-        </w:rPr>
-        <w:t>1 Session, 1.5 Hours</w:t>
-      </w:r>
-    </w:p>
-    <w:p>
-      <w:pPr>
-        <w:rPr>
-          <w:rFonts w:ascii="Bahnschrift SemiLight" w:hAnsi="Bahnschrift SemiLight" w:cstheme="minorHAnsi"/>
-          <w:color w:val="353535"/>
-        </w:rPr>
-      </w:pPr>
-    </w:p>
-    <w:p>
-      <w:pPr>
-        <w:rPr>
-          <w:rFonts w:ascii="Bahnschrift SemiLight" w:hAnsi="Bahnschrift SemiLight" w:cstheme="minorHAnsi"/>
-          <w:b/>
-          <w:color w:val="353535"/>
-          <w:u w:val="single"/>
-        </w:rPr>
-      </w:pPr>
-      <w:r>
-        <w:rPr>
-          <w:rFonts w:ascii="Bahnschrift SemiLight" w:hAnsi="Bahnschrift SemiLight" w:cstheme="minorHAnsi"/>
-          <w:b/>
-          <w:color w:val="353535"/>
-          <w:u w:val="single"/>
-        </w:rPr>
-        <w:t xml:space="preserve">Module 2: </w:t>
-      </w:r>
-      <w:r>
-        <w:rPr>
-          <w:rFonts w:ascii="Bahnschrift SemiLight" w:hAnsi="Bahnschrift SemiLight" w:cstheme="minorHAnsi"/>
-          <w:b/>
-          <w:color w:val="353535"/>
-          <w:u w:val="single"/>
-        </w:rPr>
-        <w:t>Angular Components and Templates</w:t>
-      </w:r>
-    </w:p>
-    <w:p>
-      <w:pPr>
-        <w:rPr>
-          <w:rFonts w:ascii="Bahnschrift SemiLight" w:hAnsi="Bahnschrift SemiLight" w:cstheme="minorHAnsi"/>
-          <w:b/>
-          <w:color w:val="353535"/>
-          <w:u w:val="single"/>
-        </w:rPr>
-      </w:pPr>
-    </w:p>
-    <w:p>
-      <w:pPr>
-        <w:rPr>
-          <w:rFonts w:ascii="Bahnschrift SemiLight" w:hAnsi="Bahnschrift SemiLight" w:cstheme="minorHAnsi"/>
-          <w:i/>
-          <w:color w:val="353535"/>
-        </w:rPr>
-      </w:pPr>
-      <w:r>
-        <w:rPr>
-          <w:rFonts w:ascii="Bahnschrift SemiLight" w:hAnsi="Bahnschrift SemiLight" w:cstheme="minorHAnsi"/>
-          <w:i/>
-          <w:color w:val="353535"/>
-        </w:rPr>
-        <w:t>Areas Covered</w:t>
-      </w:r>
-    </w:p>
-    <w:p>
-      <w:pPr>
-        <w:rPr>
-          <w:rFonts w:ascii="Bahnschrift SemiLight" w:hAnsi="Bahnschrift SemiLight" w:cstheme="minorHAnsi"/>
-          <w:b/>
-          <w:color w:val="353535"/>
-          <w:u w:val="single"/>
-        </w:rPr>
-      </w:pPr>
+        <w:t xml:space="preserve">The </w:t>
+      </w:r>
+      <w:proofErr w:type="gramStart"/>
+      <w:r>
+        <w:rPr>
+          <w:rFonts w:ascii="Bahnschrift SemiLight" w:hAnsi="Bahnschrift SemiLight" w:cstheme="minorHAnsi"/>
+          <w:color w:val="353535"/>
+        </w:rPr>
+        <w:t>link(</w:t>
+      </w:r>
+      <w:proofErr w:type="gramEnd"/>
+      <w:r>
+        <w:rPr>
+          <w:rFonts w:ascii="Bahnschrift SemiLight" w:hAnsi="Bahnschrift SemiLight" w:cstheme="minorHAnsi"/>
+          <w:color w:val="353535"/>
+        </w:rPr>
+        <w:t>) Function</w:t>
+      </w:r>
     </w:p>
     <w:p>
       <w:pPr>
@@ -2140,7 +2720,171 @@
           <w:rFonts w:ascii="Bahnschrift SemiLight" w:hAnsi="Bahnschrift SemiLight" w:cstheme="minorHAnsi"/>
           <w:color w:val="353535"/>
         </w:rPr>
-        <w:t>Data Binding</w:t>
+        <w:t>Using Controllers in Directives</w:t>
+      </w:r>
+    </w:p>
+    <w:p>
+      <w:pPr>
+        <w:rPr>
+          <w:rFonts w:ascii="Bahnschrift SemiLight" w:hAnsi="Bahnschrift SemiLight" w:cstheme="minorHAnsi"/>
+          <w:color w:val="353535"/>
+        </w:rPr>
+      </w:pPr>
+    </w:p>
+    <w:p>
+      <w:pPr>
+        <w:rPr>
+          <w:rFonts w:ascii="Bahnschrift SemiLight" w:hAnsi="Bahnschrift SemiLight"/>
+          <w:b/>
+          <w:color w:val="FF0000"/>
+          <w:szCs w:val="21"/>
+          <w:shd w:val="clear" w:color="auto" w:fill="FFFFFF"/>
+        </w:rPr>
+      </w:pPr>
+      <w:r>
+        <w:rPr>
+          <w:rStyle w:val="Strong"/>
+          <w:rFonts w:ascii="Bahnschrift SemiLight" w:hAnsi="Bahnschrift SemiLight"/>
+          <w:b w:val="0"/>
+          <w:color w:val="FF0000"/>
+          <w:szCs w:val="21"/>
+          <w:shd w:val="clear" w:color="auto" w:fill="FFFFFF"/>
+        </w:rPr>
+        <w:t>Duration:</w:t>
+      </w:r>
+      <w:r>
+        <w:rPr>
+          <w:rStyle w:val="Strong"/>
+          <w:rFonts w:ascii="Calibri" w:hAnsi="Calibri" w:cs="Calibri"/>
+          <w:b w:val="0"/>
+          <w:color w:val="FF0000"/>
+          <w:szCs w:val="21"/>
+          <w:shd w:val="clear" w:color="auto" w:fill="FFFFFF"/>
+        </w:rPr>
+        <w:t> </w:t>
+      </w:r>
+      <w:r>
+        <w:rPr>
+          <w:rFonts w:ascii="Bahnschrift SemiLight" w:hAnsi="Bahnschrift SemiLight"/>
+          <w:b/>
+          <w:color w:val="FF0000"/>
+          <w:szCs w:val="21"/>
+          <w:shd w:val="clear" w:color="auto" w:fill="FFFFFF"/>
+        </w:rPr>
+        <w:t xml:space="preserve">1 Session, </w:t>
+      </w:r>
+      <w:r>
+        <w:rPr>
+          <w:rFonts w:ascii="Bahnschrift SemiLight" w:hAnsi="Bahnschrift SemiLight"/>
+          <w:b/>
+          <w:color w:val="FF0000"/>
+          <w:szCs w:val="21"/>
+          <w:shd w:val="clear" w:color="auto" w:fill="FFFFFF"/>
+        </w:rPr>
+        <w:t>2</w:t>
+      </w:r>
+      <w:r>
+        <w:rPr>
+          <w:rFonts w:ascii="Bahnschrift SemiLight" w:hAnsi="Bahnschrift SemiLight"/>
+          <w:b/>
+          <w:color w:val="FF0000"/>
+          <w:szCs w:val="21"/>
+          <w:shd w:val="clear" w:color="auto" w:fill="FFFFFF"/>
+        </w:rPr>
+        <w:t>.</w:t>
+      </w:r>
+      <w:r>
+        <w:rPr>
+          <w:rFonts w:ascii="Bahnschrift SemiLight" w:hAnsi="Bahnschrift SemiLight"/>
+          <w:b/>
+          <w:color w:val="FF0000"/>
+          <w:szCs w:val="21"/>
+          <w:shd w:val="clear" w:color="auto" w:fill="FFFFFF"/>
+        </w:rPr>
+        <w:t>0</w:t>
+      </w:r>
+      <w:r>
+        <w:rPr>
+          <w:rFonts w:ascii="Bahnschrift SemiLight" w:hAnsi="Bahnschrift SemiLight"/>
+          <w:b/>
+          <w:color w:val="FF0000"/>
+          <w:szCs w:val="21"/>
+          <w:shd w:val="clear" w:color="auto" w:fill="FFFFFF"/>
+        </w:rPr>
+        <w:t xml:space="preserve"> Hours</w:t>
+      </w:r>
+    </w:p>
+    <w:p>
+      <w:pPr>
+        <w:rPr>
+          <w:rFonts w:ascii="Bahnschrift SemiLight" w:hAnsi="Bahnschrift SemiLight" w:cstheme="minorHAnsi"/>
+          <w:color w:val="353535"/>
+        </w:rPr>
+      </w:pPr>
+    </w:p>
+    <w:p>
+      <w:pPr>
+        <w:rPr>
+          <w:rFonts w:ascii="Bahnschrift SemiLight" w:hAnsi="Bahnschrift SemiLight" w:cstheme="minorHAnsi"/>
+          <w:b/>
+          <w:color w:val="353535"/>
+          <w:u w:val="single"/>
+        </w:rPr>
+      </w:pPr>
+      <w:r>
+        <w:rPr>
+          <w:rFonts w:ascii="Bahnschrift SemiLight" w:hAnsi="Bahnschrift SemiLight" w:cstheme="minorHAnsi"/>
+          <w:b/>
+          <w:color w:val="353535"/>
+          <w:u w:val="single"/>
+        </w:rPr>
+        <w:t>Lecture</w:t>
+      </w:r>
+      <w:bookmarkStart w:id="0" w:name="_GoBack"/>
+      <w:bookmarkEnd w:id="0"/>
+      <w:r>
+        <w:rPr>
+          <w:rFonts w:ascii="Bahnschrift SemiLight" w:hAnsi="Bahnschrift SemiLight" w:cstheme="minorHAnsi"/>
+          <w:b/>
+          <w:color w:val="353535"/>
+          <w:u w:val="single"/>
+        </w:rPr>
+        <w:t xml:space="preserve"> 6: </w:t>
+      </w:r>
+      <w:r>
+        <w:rPr>
+          <w:rFonts w:ascii="Bahnschrift SemiLight" w:hAnsi="Bahnschrift SemiLight" w:cstheme="minorHAnsi"/>
+          <w:b/>
+          <w:color w:val="353535"/>
+          <w:u w:val="single"/>
+        </w:rPr>
+        <w:t>Angular Modules</w:t>
+      </w:r>
+    </w:p>
+    <w:p>
+      <w:pPr>
+        <w:rPr>
+          <w:rFonts w:ascii="Bahnschrift SemiLight" w:hAnsi="Bahnschrift SemiLight" w:cstheme="minorHAnsi"/>
+          <w:i/>
+          <w:color w:val="353535"/>
+        </w:rPr>
+      </w:pPr>
+    </w:p>
+    <w:p>
+      <w:pPr>
+        <w:rPr>
+          <w:rFonts w:ascii="Bahnschrift SemiLight" w:hAnsi="Bahnschrift SemiLight" w:cstheme="minorHAnsi"/>
+          <w:i/>
+          <w:color w:val="353535"/>
+        </w:rPr>
+      </w:pPr>
+      <w:r>
+        <w:rPr>
+          <w:rFonts w:ascii="Bahnschrift SemiLight" w:hAnsi="Bahnschrift SemiLight" w:cstheme="minorHAnsi"/>
+          <w:i/>
+          <w:color w:val="353535"/>
+        </w:rPr>
+        <w:t>Areas Covered</w:t>
       </w:r>
     </w:p>
     <w:p>
@@ -2163,7 +2907,7 @@
           <w:rFonts w:ascii="Bahnschrift SemiLight" w:hAnsi="Bahnschrift SemiLight" w:cstheme="minorHAnsi"/>
           <w:color w:val="353535"/>
         </w:rPr>
-        <w:t>Interpolation</w:t>
+        <w:t>JS Module vs NG Module</w:t>
       </w:r>
     </w:p>
     <w:p>
@@ -2186,7 +2930,7 @@
           <w:rFonts w:ascii="Bahnschrift SemiLight" w:hAnsi="Bahnschrift SemiLight" w:cstheme="minorHAnsi"/>
           <w:color w:val="353535"/>
         </w:rPr>
-        <w:t>Property and Event Binding</w:t>
+        <w:t>Integrating feature module</w:t>
       </w:r>
     </w:p>
     <w:p>
@@ -2204,12 +2948,143 @@
           <w:color w:val="353535"/>
         </w:rPr>
       </w:pPr>
-      <w:r>
-        <w:rPr>
-          <w:rFonts w:ascii="Bahnschrift SemiLight" w:hAnsi="Bahnschrift SemiLight" w:cstheme="minorHAnsi"/>
-          <w:color w:val="353535"/>
-        </w:rPr>
-        <w:t>Two-way binding</w:t>
+      <w:proofErr w:type="spellStart"/>
+      <w:r>
+        <w:rPr>
+          <w:rFonts w:ascii="Bahnschrift SemiLight" w:hAnsi="Bahnschrift SemiLight" w:cstheme="minorHAnsi"/>
+          <w:color w:val="353535"/>
+        </w:rPr>
+        <w:t>NgModule</w:t>
+      </w:r>
+      <w:proofErr w:type="spellEnd"/>
+      <w:r>
+        <w:rPr>
+          <w:rFonts w:ascii="Bahnschrift SemiLight" w:hAnsi="Bahnschrift SemiLight" w:cstheme="minorHAnsi"/>
+          <w:color w:val="353535"/>
+        </w:rPr>
+        <w:t xml:space="preserve"> API</w:t>
+      </w:r>
+    </w:p>
+    <w:p>
+      <w:pPr>
+        <w:rPr>
+          <w:rFonts w:ascii="Bahnschrift SemiLight" w:hAnsi="Bahnschrift SemiLight" w:cstheme="minorHAnsi"/>
+          <w:color w:val="353535"/>
+        </w:rPr>
+      </w:pPr>
+    </w:p>
+    <w:p>
+      <w:pPr>
+        <w:rPr>
+          <w:rFonts w:ascii="Bahnschrift SemiLight" w:hAnsi="Bahnschrift SemiLight"/>
+          <w:b/>
+          <w:color w:val="FF0000"/>
+          <w:szCs w:val="21"/>
+          <w:shd w:val="clear" w:color="auto" w:fill="FFFFFF"/>
+        </w:rPr>
+      </w:pPr>
+      <w:r>
+        <w:rPr>
+          <w:rStyle w:val="Strong"/>
+          <w:rFonts w:ascii="Bahnschrift SemiLight" w:hAnsi="Bahnschrift SemiLight"/>
+          <w:b w:val="0"/>
+          <w:color w:val="FF0000"/>
+          <w:szCs w:val="21"/>
+          <w:shd w:val="clear" w:color="auto" w:fill="FFFFFF"/>
+        </w:rPr>
+        <w:t>Duration:</w:t>
+      </w:r>
+      <w:r>
+        <w:rPr>
+          <w:rStyle w:val="Strong"/>
+          <w:rFonts w:ascii="Calibri" w:hAnsi="Calibri" w:cs="Calibri"/>
+          <w:b w:val="0"/>
+          <w:color w:val="FF0000"/>
+          <w:szCs w:val="21"/>
+          <w:shd w:val="clear" w:color="auto" w:fill="FFFFFF"/>
+        </w:rPr>
+        <w:t> </w:t>
+      </w:r>
+      <w:r>
+        <w:rPr>
+          <w:rFonts w:ascii="Bahnschrift SemiLight" w:hAnsi="Bahnschrift SemiLight"/>
+          <w:b/>
+          <w:color w:val="FF0000"/>
+          <w:szCs w:val="21"/>
+          <w:shd w:val="clear" w:color="auto" w:fill="FFFFFF"/>
+        </w:rPr>
+        <w:t>1 Session, 1.5 Hours</w:t>
+      </w:r>
+    </w:p>
+    <w:p>
+      <w:pPr>
+        <w:rPr>
+          <w:rFonts w:ascii="Bahnschrift SemiLight" w:hAnsi="Bahnschrift SemiLight" w:cstheme="minorHAnsi"/>
+          <w:color w:val="353535"/>
+        </w:rPr>
+      </w:pPr>
+    </w:p>
+    <w:p>
+      <w:pPr>
+        <w:rPr>
+          <w:rFonts w:ascii="Bahnschrift SemiLight" w:hAnsi="Bahnschrift SemiLight" w:cstheme="minorHAnsi"/>
+          <w:b/>
+          <w:color w:val="353535"/>
+          <w:u w:val="single"/>
+        </w:rPr>
+      </w:pPr>
+      <w:r>
+        <w:rPr>
+          <w:rFonts w:ascii="Bahnschrift SemiLight" w:hAnsi="Bahnschrift SemiLight" w:cstheme="minorHAnsi"/>
+          <w:b/>
+          <w:color w:val="353535"/>
+          <w:u w:val="single"/>
+        </w:rPr>
+        <w:t xml:space="preserve">Module </w:t>
+      </w:r>
+      <w:r>
+        <w:rPr>
+          <w:rFonts w:ascii="Bahnschrift SemiLight" w:hAnsi="Bahnschrift SemiLight" w:cstheme="minorHAnsi"/>
+          <w:b/>
+          <w:color w:val="353535"/>
+          <w:u w:val="single"/>
+        </w:rPr>
+        <w:t>7: Navigation</w:t>
+      </w:r>
+      <w:r>
+        <w:rPr>
+          <w:rFonts w:ascii="Bahnschrift SemiLight" w:hAnsi="Bahnschrift SemiLight" w:cstheme="minorHAnsi"/>
+          <w:b/>
+          <w:color w:val="353535"/>
+          <w:u w:val="single"/>
+        </w:rPr>
+        <w:t xml:space="preserve"> and Routing</w:t>
+      </w:r>
+    </w:p>
+    <w:p>
+      <w:pPr>
+        <w:rPr>
+          <w:rFonts w:ascii="Bahnschrift SemiLight" w:hAnsi="Bahnschrift SemiLight" w:cstheme="minorHAnsi"/>
+          <w:i/>
+          <w:color w:val="353535"/>
+        </w:rPr>
+      </w:pPr>
+    </w:p>
+    <w:p>
+      <w:pPr>
+        <w:rPr>
+          <w:rFonts w:ascii="Bahnschrift SemiLight" w:hAnsi="Bahnschrift SemiLight" w:cstheme="minorHAnsi"/>
+          <w:i/>
+          <w:color w:val="353535"/>
+        </w:rPr>
+      </w:pPr>
+      <w:r>
+        <w:rPr>
+          <w:rFonts w:ascii="Bahnschrift SemiLight" w:hAnsi="Bahnschrift SemiLight" w:cstheme="minorHAnsi"/>
+          <w:i/>
+          <w:color w:val="353535"/>
+        </w:rPr>
+        <w:t>Areas Covered</w:t>
       </w:r>
     </w:p>
     <w:p>
@@ -2232,7 +3107,7 @@
           <w:rFonts w:ascii="Bahnschrift SemiLight" w:hAnsi="Bahnschrift SemiLight" w:cstheme="minorHAnsi"/>
           <w:color w:val="353535"/>
         </w:rPr>
-        <w:t>Template Syntax</w:t>
+        <w:t>Router imports</w:t>
       </w:r>
     </w:p>
     <w:p>
@@ -2255,7 +3130,7 @@
           <w:rFonts w:ascii="Bahnschrift SemiLight" w:hAnsi="Bahnschrift SemiLight" w:cstheme="minorHAnsi"/>
           <w:color w:val="353535"/>
         </w:rPr>
-        <w:t>Attribute directives</w:t>
+        <w:t>Configuration</w:t>
       </w:r>
     </w:p>
     <w:p>
@@ -2278,7 +3153,7 @@
           <w:rFonts w:ascii="Bahnschrift SemiLight" w:hAnsi="Bahnschrift SemiLight" w:cstheme="minorHAnsi"/>
           <w:color w:val="353535"/>
         </w:rPr>
-        <w:t>Structural directives</w:t>
+        <w:t>Router links</w:t>
       </w:r>
     </w:p>
     <w:p>
@@ -2301,83 +3176,16 @@
           <w:rFonts w:ascii="Bahnschrift SemiLight" w:hAnsi="Bahnschrift SemiLight" w:cstheme="minorHAnsi"/>
           <w:color w:val="353535"/>
         </w:rPr>
-        <w:t>Pipes</w:t>
-      </w:r>
-    </w:p>
-    <w:p>
-      <w:pPr>
-        <w:pStyle w:val="ListParagraph"/>
-        <w:numPr>
-          <w:ilvl w:val="1"/>
-          <w:numId w:val="4"/>
-        </w:numPr>
-        <w:autoSpaceDE w:val="0"/>
-        <w:autoSpaceDN w:val="0"/>
-        <w:adjustRightInd w:val="0"/>
-        <w:rPr>
-          <w:rFonts w:ascii="Bahnschrift SemiLight" w:hAnsi="Bahnschrift SemiLight" w:cstheme="minorHAnsi"/>
-          <w:color w:val="353535"/>
-        </w:rPr>
-      </w:pPr>
-      <w:r>
-        <w:rPr>
-          <w:rFonts w:ascii="Bahnschrift SemiLight" w:hAnsi="Bahnschrift SemiLight" w:cstheme="minorHAnsi"/>
-          <w:color w:val="353535"/>
-        </w:rPr>
-        <w:t>Custom Pipes</w:t>
-      </w:r>
-    </w:p>
-    <w:p>
-      <w:pPr>
-        <w:pStyle w:val="ListParagraph"/>
-        <w:numPr>
-          <w:ilvl w:val="1"/>
-          <w:numId w:val="4"/>
-        </w:numPr>
-        <w:autoSpaceDE w:val="0"/>
-        <w:autoSpaceDN w:val="0"/>
-        <w:adjustRightInd w:val="0"/>
-        <w:rPr>
-          <w:rFonts w:ascii="Bahnschrift SemiLight" w:hAnsi="Bahnschrift SemiLight" w:cstheme="minorHAnsi"/>
-          <w:color w:val="353535"/>
-        </w:rPr>
-      </w:pPr>
-      <w:r>
-        <w:rPr>
-          <w:rFonts w:ascii="Bahnschrift SemiLight" w:hAnsi="Bahnschrift SemiLight" w:cstheme="minorHAnsi"/>
-          <w:color w:val="353535"/>
-        </w:rPr>
-        <w:t>Custom Directives</w:t>
-      </w:r>
-    </w:p>
-    <w:p>
-      <w:pPr>
-        <w:pStyle w:val="ListParagraph"/>
-        <w:numPr>
-          <w:ilvl w:val="1"/>
-          <w:numId w:val="4"/>
-        </w:numPr>
-        <w:autoSpaceDE w:val="0"/>
-        <w:autoSpaceDN w:val="0"/>
-        <w:adjustRightInd w:val="0"/>
-        <w:rPr>
-          <w:rFonts w:ascii="Bahnschrift SemiLight" w:hAnsi="Bahnschrift SemiLight" w:cstheme="minorHAnsi"/>
-          <w:color w:val="353535"/>
-        </w:rPr>
-      </w:pPr>
-      <w:r>
-        <w:rPr>
-          <w:rFonts w:ascii="Bahnschrift SemiLight" w:hAnsi="Bahnschrift SemiLight" w:cstheme="minorHAnsi"/>
-          <w:color w:val="353535"/>
-        </w:rPr>
-        <w:t>Component styles</w:t>
-      </w:r>
-    </w:p>
-    <w:p>
-      <w:pPr>
-        <w:rPr>
-          <w:rFonts w:ascii="Bahnschrift SemiLight" w:hAnsi="Bahnschrift SemiLight" w:cstheme="minorHAnsi"/>
-          <w:color w:val="353535"/>
+        <w:t>Router events</w:t>
+      </w:r>
+    </w:p>
+    <w:p>
+      <w:pPr>
+        <w:rPr>
+          <w:rFonts w:ascii="Bahnschrift SemiLight" w:hAnsi="Bahnschrift SemiLight" w:cstheme="minorHAnsi"/>
+          <w:b/>
+          <w:color w:val="353535"/>
+          <w:u w:val="single"/>
         </w:rPr>
       </w:pPr>
     </w:p>
@@ -2421,209 +3229,6 @@
           <w:szCs w:val="21"/>
           <w:shd w:val="clear" w:color="auto" w:fill="FFFFFF"/>
         </w:rPr>
-        <w:t>2</w:t>
-      </w:r>
-      <w:r>
-        <w:rPr>
-          <w:rFonts w:ascii="Bahnschrift SemiLight" w:hAnsi="Bahnschrift SemiLight"/>
-          <w:b/>
-          <w:color w:val="FF0000"/>
-          <w:szCs w:val="21"/>
-          <w:shd w:val="clear" w:color="auto" w:fill="FFFFFF"/>
-        </w:rPr>
-        <w:t xml:space="preserve"> Session, </w:t>
-      </w:r>
-      <w:r>
-        <w:rPr>
-          <w:rFonts w:ascii="Bahnschrift SemiLight" w:hAnsi="Bahnschrift SemiLight"/>
-          <w:b/>
-          <w:color w:val="FF0000"/>
-          <w:szCs w:val="21"/>
-          <w:shd w:val="clear" w:color="auto" w:fill="FFFFFF"/>
-        </w:rPr>
-        <w:t xml:space="preserve">3 </w:t>
-      </w:r>
-      <w:r>
-        <w:rPr>
-          <w:rFonts w:ascii="Bahnschrift SemiLight" w:hAnsi="Bahnschrift SemiLight"/>
-          <w:b/>
-          <w:color w:val="FF0000"/>
-          <w:szCs w:val="21"/>
-          <w:shd w:val="clear" w:color="auto" w:fill="FFFFFF"/>
-        </w:rPr>
-        <w:t>Hours</w:t>
-      </w:r>
-    </w:p>
-    <w:p>
-      <w:pPr>
-        <w:rPr>
-          <w:rFonts w:ascii="Bahnschrift SemiLight" w:hAnsi="Bahnschrift SemiLight" w:cstheme="minorHAnsi"/>
-          <w:color w:val="353535"/>
-        </w:rPr>
-      </w:pPr>
-    </w:p>
-    <w:p>
-      <w:pPr>
-        <w:rPr>
-          <w:rFonts w:ascii="Bahnschrift SemiLight" w:hAnsi="Bahnschrift SemiLight" w:cstheme="minorHAnsi"/>
-          <w:b/>
-          <w:color w:val="353535"/>
-          <w:u w:val="single"/>
-        </w:rPr>
-      </w:pPr>
-      <w:r>
-        <w:rPr>
-          <w:rFonts w:ascii="Bahnschrift SemiLight" w:hAnsi="Bahnschrift SemiLight" w:cstheme="minorHAnsi"/>
-          <w:b/>
-          <w:color w:val="353535"/>
-          <w:u w:val="single"/>
-        </w:rPr>
-        <w:t xml:space="preserve">Module 3: </w:t>
-      </w:r>
-      <w:r>
-        <w:rPr>
-          <w:rFonts w:ascii="Bahnschrift SemiLight" w:hAnsi="Bahnschrift SemiLight" w:cstheme="minorHAnsi"/>
-          <w:b/>
-          <w:color w:val="353535"/>
-          <w:u w:val="single"/>
-        </w:rPr>
-        <w:t>Debugging the app</w:t>
-      </w:r>
-    </w:p>
-    <w:p>
-      <w:pPr>
-        <w:rPr>
-          <w:rFonts w:ascii="Bahnschrift SemiLight" w:hAnsi="Bahnschrift SemiLight" w:cstheme="minorHAnsi"/>
-          <w:b/>
-          <w:color w:val="353535"/>
-          <w:u w:val="single"/>
-        </w:rPr>
-      </w:pPr>
-    </w:p>
-    <w:p>
-      <w:pPr>
-        <w:rPr>
-          <w:rFonts w:ascii="Bahnschrift SemiLight" w:hAnsi="Bahnschrift SemiLight" w:cstheme="minorHAnsi"/>
-          <w:i/>
-          <w:color w:val="353535"/>
-        </w:rPr>
-      </w:pPr>
-      <w:r>
-        <w:rPr>
-          <w:rFonts w:ascii="Bahnschrift SemiLight" w:hAnsi="Bahnschrift SemiLight" w:cstheme="minorHAnsi"/>
-          <w:i/>
-          <w:color w:val="353535"/>
-        </w:rPr>
-        <w:t>Areas Covered</w:t>
-      </w:r>
-    </w:p>
-    <w:p>
-      <w:pPr>
-        <w:rPr>
-          <w:rFonts w:ascii="Bahnschrift SemiLight" w:hAnsi="Bahnschrift SemiLight" w:cstheme="minorHAnsi"/>
-          <w:b/>
-          <w:color w:val="353535"/>
-          <w:u w:val="single"/>
-        </w:rPr>
-      </w:pPr>
-    </w:p>
-    <w:p>
-      <w:pPr>
-        <w:pStyle w:val="ListParagraph"/>
-        <w:numPr>
-          <w:ilvl w:val="1"/>
-          <w:numId w:val="4"/>
-        </w:numPr>
-        <w:autoSpaceDE w:val="0"/>
-        <w:autoSpaceDN w:val="0"/>
-        <w:adjustRightInd w:val="0"/>
-        <w:rPr>
-          <w:rFonts w:ascii="Bahnschrift SemiLight" w:hAnsi="Bahnschrift SemiLight" w:cstheme="minorHAnsi"/>
-          <w:color w:val="353535"/>
-        </w:rPr>
-      </w:pPr>
-      <w:r>
-        <w:rPr>
-          <w:rFonts w:ascii="Bahnschrift SemiLight" w:hAnsi="Bahnschrift SemiLight" w:cstheme="minorHAnsi"/>
-          <w:color w:val="353535"/>
-        </w:rPr>
-        <w:t>Debugging Code in the Browser</w:t>
-      </w:r>
-    </w:p>
-    <w:p>
-      <w:pPr>
-        <w:pStyle w:val="ListParagraph"/>
-        <w:numPr>
-          <w:ilvl w:val="1"/>
-          <w:numId w:val="4"/>
-        </w:numPr>
-        <w:autoSpaceDE w:val="0"/>
-        <w:autoSpaceDN w:val="0"/>
-        <w:adjustRightInd w:val="0"/>
-        <w:rPr>
-          <w:rFonts w:ascii="Bahnschrift SemiLight" w:hAnsi="Bahnschrift SemiLight" w:cstheme="minorHAnsi"/>
-          <w:color w:val="353535"/>
-        </w:rPr>
-      </w:pPr>
-      <w:r>
-        <w:rPr>
-          <w:rFonts w:ascii="Bahnschrift SemiLight" w:hAnsi="Bahnschrift SemiLight" w:cstheme="minorHAnsi"/>
-          <w:color w:val="353535"/>
-        </w:rPr>
-        <w:lastRenderedPageBreak/>
-        <w:t>Understanding the Chrome developer tools</w:t>
-      </w:r>
-    </w:p>
-    <w:p>
-      <w:pPr>
-        <w:rPr>
-          <w:rFonts w:ascii="Bahnschrift SemiLight" w:hAnsi="Bahnschrift SemiLight" w:cstheme="minorHAnsi"/>
-          <w:b/>
-          <w:color w:val="353535"/>
-          <w:u w:val="single"/>
-        </w:rPr>
-      </w:pPr>
-    </w:p>
-    <w:p>
-      <w:pPr>
-        <w:rPr>
-          <w:rFonts w:ascii="Bahnschrift SemiLight" w:hAnsi="Bahnschrift SemiLight"/>
-          <w:b/>
-          <w:color w:val="FF0000"/>
-          <w:szCs w:val="21"/>
-          <w:shd w:val="clear" w:color="auto" w:fill="FFFFFF"/>
-        </w:rPr>
-      </w:pPr>
-      <w:r>
-        <w:rPr>
-          <w:rStyle w:val="Strong"/>
-          <w:rFonts w:ascii="Bahnschrift SemiLight" w:hAnsi="Bahnschrift SemiLight"/>
-          <w:b w:val="0"/>
-          <w:color w:val="FF0000"/>
-          <w:szCs w:val="21"/>
-          <w:shd w:val="clear" w:color="auto" w:fill="FFFFFF"/>
-        </w:rPr>
-        <w:t>Duration:</w:t>
-      </w:r>
-      <w:r>
-        <w:rPr>
-          <w:rStyle w:val="Strong"/>
-          <w:rFonts w:ascii="Calibri" w:hAnsi="Calibri" w:cs="Calibri"/>
-          <w:b w:val="0"/>
-          <w:color w:val="FF0000"/>
-          <w:szCs w:val="21"/>
-          <w:shd w:val="clear" w:color="auto" w:fill="FFFFFF"/>
-        </w:rPr>
-        <w:t> </w:t>
-      </w:r>
-      <w:r>
-        <w:rPr>
-          <w:rFonts w:ascii="Bahnschrift SemiLight" w:hAnsi="Bahnschrift SemiLight"/>
-          <w:b/>
-          <w:color w:val="FF0000"/>
-          <w:szCs w:val="21"/>
-          <w:shd w:val="clear" w:color="auto" w:fill="FFFFFF"/>
-        </w:rPr>
         <w:t>1 Session, 1.5 Hours</w:t>
       </w:r>
     </w:p>
@@ -2653,857 +3258,6 @@
           <w:color w:val="353535"/>
           <w:u w:val="single"/>
         </w:rPr>
-        <w:t xml:space="preserve">Module 4: </w:t>
-      </w:r>
-      <w:r>
-        <w:rPr>
-          <w:rFonts w:ascii="Bahnschrift SemiLight" w:hAnsi="Bahnschrift SemiLight" w:cstheme="minorHAnsi"/>
-          <w:b/>
-          <w:color w:val="353535"/>
-          <w:u w:val="single"/>
-        </w:rPr>
-        <w:t>Building Nested Components</w:t>
-      </w:r>
-    </w:p>
-    <w:p>
-      <w:pPr>
-        <w:rPr>
-          <w:rFonts w:ascii="Bahnschrift SemiLight" w:hAnsi="Bahnschrift SemiLight" w:cstheme="minorHAnsi"/>
-          <w:b/>
-          <w:color w:val="353535"/>
-          <w:u w:val="single"/>
-        </w:rPr>
-      </w:pPr>
-    </w:p>
-    <w:p>
-      <w:pPr>
-        <w:rPr>
-          <w:rFonts w:ascii="Bahnschrift SemiLight" w:hAnsi="Bahnschrift SemiLight" w:cstheme="minorHAnsi"/>
-          <w:i/>
-          <w:color w:val="353535"/>
-        </w:rPr>
-      </w:pPr>
-      <w:r>
-        <w:rPr>
-          <w:rFonts w:ascii="Bahnschrift SemiLight" w:hAnsi="Bahnschrift SemiLight" w:cstheme="minorHAnsi"/>
-          <w:i/>
-          <w:color w:val="353535"/>
-        </w:rPr>
-        <w:t>Areas Covered</w:t>
-      </w:r>
-    </w:p>
-    <w:p>
-      <w:pPr>
-        <w:rPr>
-          <w:rFonts w:ascii="Bahnschrift SemiLight" w:hAnsi="Bahnschrift SemiLight" w:cstheme="minorHAnsi"/>
-          <w:b/>
-          <w:color w:val="353535"/>
-          <w:u w:val="single"/>
-        </w:rPr>
-      </w:pPr>
-    </w:p>
-    <w:p>
-      <w:pPr>
-        <w:pStyle w:val="ListParagraph"/>
-        <w:numPr>
-          <w:ilvl w:val="1"/>
-          <w:numId w:val="4"/>
-        </w:numPr>
-        <w:autoSpaceDE w:val="0"/>
-        <w:autoSpaceDN w:val="0"/>
-        <w:adjustRightInd w:val="0"/>
-        <w:rPr>
-          <w:rFonts w:ascii="Bahnschrift SemiLight" w:hAnsi="Bahnschrift SemiLight" w:cstheme="minorHAnsi"/>
-          <w:color w:val="353535"/>
-        </w:rPr>
-      </w:pPr>
-      <w:r>
-        <w:rPr>
-          <w:rFonts w:ascii="Bahnschrift SemiLight" w:hAnsi="Bahnschrift SemiLight" w:cstheme="minorHAnsi"/>
-          <w:color w:val="353535"/>
-        </w:rPr>
-        <w:t>Passing data around components</w:t>
-      </w:r>
-    </w:p>
-    <w:p>
-      <w:pPr>
-        <w:pStyle w:val="ListParagraph"/>
-        <w:numPr>
-          <w:ilvl w:val="1"/>
-          <w:numId w:val="4"/>
-        </w:numPr>
-        <w:autoSpaceDE w:val="0"/>
-        <w:autoSpaceDN w:val="0"/>
-        <w:adjustRightInd w:val="0"/>
-        <w:rPr>
-          <w:rFonts w:ascii="Bahnschrift SemiLight" w:hAnsi="Bahnschrift SemiLight" w:cstheme="minorHAnsi"/>
-          <w:color w:val="353535"/>
-        </w:rPr>
-      </w:pPr>
-      <w:r>
-        <w:rPr>
-          <w:rFonts w:ascii="Bahnschrift SemiLight" w:hAnsi="Bahnschrift SemiLight" w:cstheme="minorHAnsi"/>
-          <w:color w:val="353535"/>
-        </w:rPr>
-        <w:t>Component Interactions</w:t>
-      </w:r>
-    </w:p>
-    <w:p>
-      <w:pPr>
-        <w:pStyle w:val="ListParagraph"/>
-        <w:numPr>
-          <w:ilvl w:val="1"/>
-          <w:numId w:val="4"/>
-        </w:numPr>
-        <w:autoSpaceDE w:val="0"/>
-        <w:autoSpaceDN w:val="0"/>
-        <w:adjustRightInd w:val="0"/>
-        <w:rPr>
-          <w:rFonts w:ascii="Bahnschrift SemiLight" w:hAnsi="Bahnschrift SemiLight" w:cstheme="minorHAnsi"/>
-          <w:color w:val="353535"/>
-        </w:rPr>
-      </w:pPr>
-      <w:r>
-        <w:rPr>
-          <w:rFonts w:ascii="Bahnschrift SemiLight" w:hAnsi="Bahnschrift SemiLight" w:cstheme="minorHAnsi"/>
-          <w:color w:val="353535"/>
-        </w:rPr>
-        <w:t>Dynamic Components</w:t>
-      </w:r>
-    </w:p>
-    <w:p>
-      <w:pPr>
-        <w:rPr>
-          <w:rFonts w:ascii="Bahnschrift SemiLight" w:hAnsi="Bahnschrift SemiLight" w:cstheme="minorHAnsi"/>
-          <w:color w:val="353535"/>
-        </w:rPr>
-      </w:pPr>
-    </w:p>
-    <w:p>
-      <w:pPr>
-        <w:rPr>
-          <w:rFonts w:ascii="Bahnschrift SemiLight" w:hAnsi="Bahnschrift SemiLight"/>
-          <w:b/>
-          <w:color w:val="FF0000"/>
-          <w:szCs w:val="21"/>
-          <w:shd w:val="clear" w:color="auto" w:fill="FFFFFF"/>
-        </w:rPr>
-      </w:pPr>
-      <w:r>
-        <w:rPr>
-          <w:rStyle w:val="Strong"/>
-          <w:rFonts w:ascii="Bahnschrift SemiLight" w:hAnsi="Bahnschrift SemiLight"/>
-          <w:b w:val="0"/>
-          <w:color w:val="FF0000"/>
-          <w:szCs w:val="21"/>
-          <w:shd w:val="clear" w:color="auto" w:fill="FFFFFF"/>
-        </w:rPr>
-        <w:t>Duration:</w:t>
-      </w:r>
-      <w:r>
-        <w:rPr>
-          <w:rStyle w:val="Strong"/>
-          <w:rFonts w:ascii="Calibri" w:hAnsi="Calibri" w:cs="Calibri"/>
-          <w:b w:val="0"/>
-          <w:color w:val="FF0000"/>
-          <w:szCs w:val="21"/>
-          <w:shd w:val="clear" w:color="auto" w:fill="FFFFFF"/>
-        </w:rPr>
-        <w:t> </w:t>
-      </w:r>
-      <w:r>
-        <w:rPr>
-          <w:rFonts w:ascii="Bahnschrift SemiLight" w:hAnsi="Bahnschrift SemiLight"/>
-          <w:b/>
-          <w:color w:val="FF0000"/>
-          <w:szCs w:val="21"/>
-          <w:shd w:val="clear" w:color="auto" w:fill="FFFFFF"/>
-        </w:rPr>
-        <w:t>2</w:t>
-      </w:r>
-      <w:r>
-        <w:rPr>
-          <w:rFonts w:ascii="Bahnschrift SemiLight" w:hAnsi="Bahnschrift SemiLight"/>
-          <w:b/>
-          <w:color w:val="FF0000"/>
-          <w:szCs w:val="21"/>
-          <w:shd w:val="clear" w:color="auto" w:fill="FFFFFF"/>
-        </w:rPr>
-        <w:t xml:space="preserve"> Session, </w:t>
-      </w:r>
-      <w:r>
-        <w:rPr>
-          <w:rFonts w:ascii="Bahnschrift SemiLight" w:hAnsi="Bahnschrift SemiLight"/>
-          <w:b/>
-          <w:color w:val="FF0000"/>
-          <w:szCs w:val="21"/>
-          <w:shd w:val="clear" w:color="auto" w:fill="FFFFFF"/>
-        </w:rPr>
-        <w:t>3</w:t>
-      </w:r>
-      <w:r>
-        <w:rPr>
-          <w:rFonts w:ascii="Bahnschrift SemiLight" w:hAnsi="Bahnschrift SemiLight"/>
-          <w:b/>
-          <w:color w:val="FF0000"/>
-          <w:szCs w:val="21"/>
-          <w:shd w:val="clear" w:color="auto" w:fill="FFFFFF"/>
-        </w:rPr>
-        <w:t xml:space="preserve"> Hours</w:t>
-      </w:r>
-    </w:p>
-    <w:p>
-      <w:pPr>
-        <w:rPr>
-          <w:rFonts w:ascii="Bahnschrift SemiLight" w:hAnsi="Bahnschrift SemiLight" w:cstheme="minorHAnsi"/>
-          <w:b/>
-          <w:color w:val="353535"/>
-          <w:u w:val="single"/>
-        </w:rPr>
-      </w:pPr>
-    </w:p>
-    <w:p>
-      <w:pPr>
-        <w:rPr>
-          <w:rFonts w:ascii="Bahnschrift SemiLight" w:hAnsi="Bahnschrift SemiLight" w:cstheme="minorHAnsi"/>
-          <w:b/>
-          <w:color w:val="353535"/>
-          <w:u w:val="single"/>
-        </w:rPr>
-      </w:pPr>
-      <w:r>
-        <w:rPr>
-          <w:rFonts w:ascii="Bahnschrift SemiLight" w:hAnsi="Bahnschrift SemiLight" w:cstheme="minorHAnsi"/>
-          <w:b/>
-          <w:color w:val="353535"/>
-          <w:u w:val="single"/>
-        </w:rPr>
-        <w:t xml:space="preserve">Module 5: </w:t>
-      </w:r>
-      <w:r>
-        <w:rPr>
-          <w:rFonts w:ascii="Bahnschrift SemiLight" w:hAnsi="Bahnschrift SemiLight" w:cstheme="minorHAnsi"/>
-          <w:b/>
-          <w:color w:val="353535"/>
-          <w:u w:val="single"/>
-        </w:rPr>
-        <w:t>Service and Dependency Injection</w:t>
-      </w:r>
-    </w:p>
-    <w:p>
-      <w:pPr>
-        <w:rPr>
-          <w:rFonts w:ascii="Bahnschrift SemiLight" w:hAnsi="Bahnschrift SemiLight" w:cstheme="minorHAnsi"/>
-          <w:b/>
-          <w:color w:val="353535"/>
-          <w:u w:val="single"/>
-        </w:rPr>
-      </w:pPr>
-    </w:p>
-    <w:p>
-      <w:pPr>
-        <w:rPr>
-          <w:rFonts w:ascii="Bahnschrift SemiLight" w:hAnsi="Bahnschrift SemiLight" w:cstheme="minorHAnsi"/>
-          <w:i/>
-          <w:color w:val="353535"/>
-        </w:rPr>
-      </w:pPr>
-      <w:r>
-        <w:rPr>
-          <w:rFonts w:ascii="Bahnschrift SemiLight" w:hAnsi="Bahnschrift SemiLight" w:cstheme="minorHAnsi"/>
-          <w:i/>
-          <w:color w:val="353535"/>
-        </w:rPr>
-        <w:t>Areas Covered</w:t>
-      </w:r>
-    </w:p>
-    <w:p>
-      <w:pPr>
-        <w:rPr>
-          <w:rFonts w:ascii="Bahnschrift SemiLight" w:hAnsi="Bahnschrift SemiLight" w:cstheme="minorHAnsi"/>
-          <w:b/>
-          <w:color w:val="353535"/>
-          <w:u w:val="single"/>
-        </w:rPr>
-      </w:pPr>
-    </w:p>
-    <w:p>
-      <w:pPr>
-        <w:pStyle w:val="ListParagraph"/>
-        <w:numPr>
-          <w:ilvl w:val="1"/>
-          <w:numId w:val="4"/>
-        </w:numPr>
-        <w:autoSpaceDE w:val="0"/>
-        <w:autoSpaceDN w:val="0"/>
-        <w:adjustRightInd w:val="0"/>
-        <w:rPr>
-          <w:rFonts w:ascii="Bahnschrift SemiLight" w:hAnsi="Bahnschrift SemiLight" w:cstheme="minorHAnsi"/>
-          <w:color w:val="353535"/>
-        </w:rPr>
-      </w:pPr>
-      <w:r>
-        <w:rPr>
-          <w:rFonts w:ascii="Bahnschrift SemiLight" w:hAnsi="Bahnschrift SemiLight" w:cstheme="minorHAnsi"/>
-          <w:color w:val="353535"/>
-        </w:rPr>
-        <w:t>Create Service</w:t>
-      </w:r>
-    </w:p>
-    <w:p>
-      <w:pPr>
-        <w:pStyle w:val="ListParagraph"/>
-        <w:numPr>
-          <w:ilvl w:val="1"/>
-          <w:numId w:val="4"/>
-        </w:numPr>
-        <w:autoSpaceDE w:val="0"/>
-        <w:autoSpaceDN w:val="0"/>
-        <w:adjustRightInd w:val="0"/>
-        <w:rPr>
-          <w:rFonts w:ascii="Bahnschrift SemiLight" w:hAnsi="Bahnschrift SemiLight" w:cstheme="minorHAnsi"/>
-          <w:color w:val="353535"/>
-        </w:rPr>
-      </w:pPr>
-      <w:r>
-        <w:rPr>
-          <w:rFonts w:ascii="Bahnschrift SemiLight" w:hAnsi="Bahnschrift SemiLight" w:cstheme="minorHAnsi"/>
-          <w:color w:val="353535"/>
-        </w:rPr>
-        <w:t>Understand Injection Pattern</w:t>
-      </w:r>
-    </w:p>
-    <w:p>
-      <w:pPr>
-        <w:pStyle w:val="ListParagraph"/>
-        <w:numPr>
-          <w:ilvl w:val="1"/>
-          <w:numId w:val="4"/>
-        </w:numPr>
-        <w:autoSpaceDE w:val="0"/>
-        <w:autoSpaceDN w:val="0"/>
-        <w:adjustRightInd w:val="0"/>
-        <w:rPr>
-          <w:rFonts w:ascii="Bahnschrift SemiLight" w:hAnsi="Bahnschrift SemiLight" w:cstheme="minorHAnsi"/>
-          <w:color w:val="353535"/>
-        </w:rPr>
-      </w:pPr>
-      <w:r>
-        <w:rPr>
-          <w:rFonts w:ascii="Bahnschrift SemiLight" w:hAnsi="Bahnschrift SemiLight" w:cstheme="minorHAnsi"/>
-          <w:color w:val="353535"/>
-        </w:rPr>
-        <w:t>Injecting Services into Services</w:t>
-      </w:r>
-    </w:p>
-    <w:p>
-      <w:pPr>
-        <w:pStyle w:val="ListParagraph"/>
-        <w:numPr>
-          <w:ilvl w:val="1"/>
-          <w:numId w:val="4"/>
-        </w:numPr>
-        <w:autoSpaceDE w:val="0"/>
-        <w:autoSpaceDN w:val="0"/>
-        <w:adjustRightInd w:val="0"/>
-        <w:rPr>
-          <w:rFonts w:ascii="Bahnschrift SemiLight" w:hAnsi="Bahnschrift SemiLight" w:cstheme="minorHAnsi"/>
-          <w:color w:val="353535"/>
-        </w:rPr>
-      </w:pPr>
-      <w:r>
-        <w:rPr>
-          <w:rFonts w:ascii="Bahnschrift SemiLight" w:hAnsi="Bahnschrift SemiLight" w:cstheme="minorHAnsi"/>
-          <w:color w:val="353535"/>
-        </w:rPr>
-        <w:t>Using Services for Cross-Component Communication</w:t>
-      </w:r>
-    </w:p>
-    <w:p>
-      <w:pPr>
-        <w:rPr>
-          <w:rFonts w:ascii="Bahnschrift SemiLight" w:hAnsi="Bahnschrift SemiLight" w:cstheme="minorHAnsi"/>
-          <w:color w:val="353535"/>
-        </w:rPr>
-      </w:pPr>
-    </w:p>
-    <w:p>
-      <w:pPr>
-        <w:rPr>
-          <w:rFonts w:ascii="Bahnschrift SemiLight" w:hAnsi="Bahnschrift SemiLight"/>
-          <w:b/>
-          <w:color w:val="FF0000"/>
-          <w:szCs w:val="21"/>
-          <w:shd w:val="clear" w:color="auto" w:fill="FFFFFF"/>
-        </w:rPr>
-      </w:pPr>
-      <w:r>
-        <w:rPr>
-          <w:rStyle w:val="Strong"/>
-          <w:rFonts w:ascii="Bahnschrift SemiLight" w:hAnsi="Bahnschrift SemiLight"/>
-          <w:b w:val="0"/>
-          <w:color w:val="FF0000"/>
-          <w:szCs w:val="21"/>
-          <w:shd w:val="clear" w:color="auto" w:fill="FFFFFF"/>
-        </w:rPr>
-        <w:t>Duration:</w:t>
-      </w:r>
-      <w:r>
-        <w:rPr>
-          <w:rStyle w:val="Strong"/>
-          <w:rFonts w:ascii="Calibri" w:hAnsi="Calibri" w:cs="Calibri"/>
-          <w:b w:val="0"/>
-          <w:color w:val="FF0000"/>
-          <w:szCs w:val="21"/>
-          <w:shd w:val="clear" w:color="auto" w:fill="FFFFFF"/>
-        </w:rPr>
-        <w:t> </w:t>
-      </w:r>
-      <w:r>
-        <w:rPr>
-          <w:rFonts w:ascii="Bahnschrift SemiLight" w:hAnsi="Bahnschrift SemiLight"/>
-          <w:b/>
-          <w:color w:val="FF0000"/>
-          <w:szCs w:val="21"/>
-          <w:shd w:val="clear" w:color="auto" w:fill="FFFFFF"/>
-        </w:rPr>
-        <w:t>1 Session, 1.5 Hours</w:t>
-      </w:r>
-    </w:p>
-    <w:p>
-      <w:pPr>
-        <w:rPr>
-          <w:rFonts w:ascii="Bahnschrift SemiLight" w:hAnsi="Bahnschrift SemiLight" w:cstheme="minorHAnsi"/>
-          <w:color w:val="353535"/>
-        </w:rPr>
-      </w:pPr>
-    </w:p>
-    <w:p>
-      <w:pPr>
-        <w:rPr>
-          <w:rFonts w:ascii="Bahnschrift SemiLight" w:hAnsi="Bahnschrift SemiLight" w:cstheme="minorHAnsi"/>
-          <w:b/>
-          <w:color w:val="353535"/>
-          <w:u w:val="single"/>
-        </w:rPr>
-      </w:pPr>
-      <w:r>
-        <w:rPr>
-          <w:rFonts w:ascii="Bahnschrift SemiLight" w:hAnsi="Bahnschrift SemiLight" w:cstheme="minorHAnsi"/>
-          <w:b/>
-          <w:color w:val="353535"/>
-          <w:u w:val="single"/>
-        </w:rPr>
-        <w:t xml:space="preserve">Module 6: </w:t>
-      </w:r>
-      <w:r>
-        <w:rPr>
-          <w:rFonts w:ascii="Bahnschrift SemiLight" w:hAnsi="Bahnschrift SemiLight" w:cstheme="minorHAnsi"/>
-          <w:b/>
-          <w:color w:val="353535"/>
-          <w:u w:val="single"/>
-        </w:rPr>
-        <w:t>Angular Modules</w:t>
-      </w:r>
-    </w:p>
-    <w:p>
-      <w:pPr>
-        <w:rPr>
-          <w:rFonts w:ascii="Bahnschrift SemiLight" w:hAnsi="Bahnschrift SemiLight" w:cstheme="minorHAnsi"/>
-          <w:i/>
-          <w:color w:val="353535"/>
-        </w:rPr>
-      </w:pPr>
-    </w:p>
-    <w:p>
-      <w:pPr>
-        <w:rPr>
-          <w:rFonts w:ascii="Bahnschrift SemiLight" w:hAnsi="Bahnschrift SemiLight" w:cstheme="minorHAnsi"/>
-          <w:i/>
-          <w:color w:val="353535"/>
-        </w:rPr>
-      </w:pPr>
-      <w:r>
-        <w:rPr>
-          <w:rFonts w:ascii="Bahnschrift SemiLight" w:hAnsi="Bahnschrift SemiLight" w:cstheme="minorHAnsi"/>
-          <w:i/>
-          <w:color w:val="353535"/>
-        </w:rPr>
-        <w:t>Areas Covered</w:t>
-      </w:r>
-    </w:p>
-    <w:p>
-      <w:pPr>
-        <w:pStyle w:val="ListParagraph"/>
-        <w:numPr>
-          <w:ilvl w:val="1"/>
-          <w:numId w:val="4"/>
-        </w:numPr>
-        <w:autoSpaceDE w:val="0"/>
-        <w:autoSpaceDN w:val="0"/>
-        <w:adjustRightInd w:val="0"/>
-        <w:rPr>
-          <w:rFonts w:ascii="Bahnschrift SemiLight" w:hAnsi="Bahnschrift SemiLight" w:cstheme="minorHAnsi"/>
-          <w:color w:val="353535"/>
-        </w:rPr>
-      </w:pPr>
-      <w:r>
-        <w:rPr>
-          <w:rFonts w:ascii="Bahnschrift SemiLight" w:hAnsi="Bahnschrift SemiLight" w:cstheme="minorHAnsi"/>
-          <w:color w:val="353535"/>
-        </w:rPr>
-        <w:t>JS Module vs NG Module</w:t>
-      </w:r>
-    </w:p>
-    <w:p>
-      <w:pPr>
-        <w:pStyle w:val="ListParagraph"/>
-        <w:numPr>
-          <w:ilvl w:val="1"/>
-          <w:numId w:val="4"/>
-        </w:numPr>
-        <w:autoSpaceDE w:val="0"/>
-        <w:autoSpaceDN w:val="0"/>
-        <w:adjustRightInd w:val="0"/>
-        <w:rPr>
-          <w:rFonts w:ascii="Bahnschrift SemiLight" w:hAnsi="Bahnschrift SemiLight" w:cstheme="minorHAnsi"/>
-          <w:color w:val="353535"/>
-        </w:rPr>
-      </w:pPr>
-      <w:r>
-        <w:rPr>
-          <w:rFonts w:ascii="Bahnschrift SemiLight" w:hAnsi="Bahnschrift SemiLight" w:cstheme="minorHAnsi"/>
-          <w:color w:val="353535"/>
-        </w:rPr>
-        <w:t>Integrating feature module</w:t>
-      </w:r>
-    </w:p>
-    <w:p>
-      <w:pPr>
-        <w:pStyle w:val="ListParagraph"/>
-        <w:numPr>
-          <w:ilvl w:val="1"/>
-          <w:numId w:val="4"/>
-        </w:numPr>
-        <w:autoSpaceDE w:val="0"/>
-        <w:autoSpaceDN w:val="0"/>
-        <w:adjustRightInd w:val="0"/>
-        <w:rPr>
-          <w:rFonts w:ascii="Bahnschrift SemiLight" w:hAnsi="Bahnschrift SemiLight" w:cstheme="minorHAnsi"/>
-          <w:color w:val="353535"/>
-        </w:rPr>
-      </w:pPr>
-      <w:proofErr w:type="spellStart"/>
-      <w:r>
-        <w:rPr>
-          <w:rFonts w:ascii="Bahnschrift SemiLight" w:hAnsi="Bahnschrift SemiLight" w:cstheme="minorHAnsi"/>
-          <w:color w:val="353535"/>
-        </w:rPr>
-        <w:t>NgModule</w:t>
-      </w:r>
-      <w:proofErr w:type="spellEnd"/>
-      <w:r>
-        <w:rPr>
-          <w:rFonts w:ascii="Bahnschrift SemiLight" w:hAnsi="Bahnschrift SemiLight" w:cstheme="minorHAnsi"/>
-          <w:color w:val="353535"/>
-        </w:rPr>
-        <w:t xml:space="preserve"> API</w:t>
-      </w:r>
-    </w:p>
-    <w:p>
-      <w:pPr>
-        <w:rPr>
-          <w:rFonts w:ascii="Bahnschrift SemiLight" w:hAnsi="Bahnschrift SemiLight" w:cstheme="minorHAnsi"/>
-          <w:color w:val="353535"/>
-        </w:rPr>
-      </w:pPr>
-    </w:p>
-    <w:p>
-      <w:pPr>
-        <w:rPr>
-          <w:rFonts w:ascii="Bahnschrift SemiLight" w:hAnsi="Bahnschrift SemiLight"/>
-          <w:b/>
-          <w:color w:val="FF0000"/>
-          <w:szCs w:val="21"/>
-          <w:shd w:val="clear" w:color="auto" w:fill="FFFFFF"/>
-        </w:rPr>
-      </w:pPr>
-      <w:r>
-        <w:rPr>
-          <w:rStyle w:val="Strong"/>
-          <w:rFonts w:ascii="Bahnschrift SemiLight" w:hAnsi="Bahnschrift SemiLight"/>
-          <w:b w:val="0"/>
-          <w:color w:val="FF0000"/>
-          <w:szCs w:val="21"/>
-          <w:shd w:val="clear" w:color="auto" w:fill="FFFFFF"/>
-        </w:rPr>
-        <w:t>Duration:</w:t>
-      </w:r>
-      <w:r>
-        <w:rPr>
-          <w:rStyle w:val="Strong"/>
-          <w:rFonts w:ascii="Calibri" w:hAnsi="Calibri" w:cs="Calibri"/>
-          <w:b w:val="0"/>
-          <w:color w:val="FF0000"/>
-          <w:szCs w:val="21"/>
-          <w:shd w:val="clear" w:color="auto" w:fill="FFFFFF"/>
-        </w:rPr>
-        <w:t> </w:t>
-      </w:r>
-      <w:r>
-        <w:rPr>
-          <w:rFonts w:ascii="Bahnschrift SemiLight" w:hAnsi="Bahnschrift SemiLight"/>
-          <w:b/>
-          <w:color w:val="FF0000"/>
-          <w:szCs w:val="21"/>
-          <w:shd w:val="clear" w:color="auto" w:fill="FFFFFF"/>
-        </w:rPr>
-        <w:t>1 Session, 1.5 Hours</w:t>
-      </w:r>
-    </w:p>
-    <w:p>
-      <w:pPr>
-        <w:rPr>
-          <w:rFonts w:ascii="Bahnschrift SemiLight" w:hAnsi="Bahnschrift SemiLight" w:cstheme="minorHAnsi"/>
-          <w:color w:val="353535"/>
-        </w:rPr>
-      </w:pPr>
-    </w:p>
-    <w:p>
-      <w:pPr>
-        <w:rPr>
-          <w:rFonts w:ascii="Bahnschrift SemiLight" w:hAnsi="Bahnschrift SemiLight" w:cstheme="minorHAnsi"/>
-          <w:b/>
-          <w:color w:val="353535"/>
-          <w:u w:val="single"/>
-        </w:rPr>
-      </w:pPr>
-      <w:r>
-        <w:rPr>
-          <w:rFonts w:ascii="Bahnschrift SemiLight" w:hAnsi="Bahnschrift SemiLight" w:cstheme="minorHAnsi"/>
-          <w:b/>
-          <w:color w:val="353535"/>
-          <w:u w:val="single"/>
-        </w:rPr>
-        <w:t xml:space="preserve">Module </w:t>
-      </w:r>
-      <w:r>
-        <w:rPr>
-          <w:rFonts w:ascii="Bahnschrift SemiLight" w:hAnsi="Bahnschrift SemiLight" w:cstheme="minorHAnsi"/>
-          <w:b/>
-          <w:color w:val="353535"/>
-          <w:u w:val="single"/>
-        </w:rPr>
-        <w:t>7: Navigation</w:t>
-      </w:r>
-      <w:r>
-        <w:rPr>
-          <w:rFonts w:ascii="Bahnschrift SemiLight" w:hAnsi="Bahnschrift SemiLight" w:cstheme="minorHAnsi"/>
-          <w:b/>
-          <w:color w:val="353535"/>
-          <w:u w:val="single"/>
-        </w:rPr>
-        <w:t xml:space="preserve"> and Routing</w:t>
-      </w:r>
-    </w:p>
-    <w:p>
-      <w:pPr>
-        <w:rPr>
-          <w:rFonts w:ascii="Bahnschrift SemiLight" w:hAnsi="Bahnschrift SemiLight" w:cstheme="minorHAnsi"/>
-          <w:i/>
-          <w:color w:val="353535"/>
-        </w:rPr>
-      </w:pPr>
-    </w:p>
-    <w:p>
-      <w:pPr>
-        <w:rPr>
-          <w:rFonts w:ascii="Bahnschrift SemiLight" w:hAnsi="Bahnschrift SemiLight" w:cstheme="minorHAnsi"/>
-          <w:i/>
-          <w:color w:val="353535"/>
-        </w:rPr>
-      </w:pPr>
-      <w:r>
-        <w:rPr>
-          <w:rFonts w:ascii="Bahnschrift SemiLight" w:hAnsi="Bahnschrift SemiLight" w:cstheme="minorHAnsi"/>
-          <w:i/>
-          <w:color w:val="353535"/>
-        </w:rPr>
-        <w:t>Areas Covered</w:t>
-      </w:r>
-    </w:p>
-    <w:p>
-      <w:pPr>
-        <w:pStyle w:val="ListParagraph"/>
-        <w:numPr>
-          <w:ilvl w:val="1"/>
-          <w:numId w:val="4"/>
-        </w:numPr>
-        <w:autoSpaceDE w:val="0"/>
-        <w:autoSpaceDN w:val="0"/>
-        <w:adjustRightInd w:val="0"/>
-        <w:rPr>
-          <w:rFonts w:ascii="Bahnschrift SemiLight" w:hAnsi="Bahnschrift SemiLight" w:cstheme="minorHAnsi"/>
-          <w:color w:val="353535"/>
-        </w:rPr>
-      </w:pPr>
-      <w:r>
-        <w:rPr>
-          <w:rFonts w:ascii="Bahnschrift SemiLight" w:hAnsi="Bahnschrift SemiLight" w:cstheme="minorHAnsi"/>
-          <w:color w:val="353535"/>
-        </w:rPr>
-        <w:t>Router imports</w:t>
-      </w:r>
-    </w:p>
-    <w:p>
-      <w:pPr>
-        <w:pStyle w:val="ListParagraph"/>
-        <w:numPr>
-          <w:ilvl w:val="1"/>
-          <w:numId w:val="4"/>
-        </w:numPr>
-        <w:autoSpaceDE w:val="0"/>
-        <w:autoSpaceDN w:val="0"/>
-        <w:adjustRightInd w:val="0"/>
-        <w:rPr>
-          <w:rFonts w:ascii="Bahnschrift SemiLight" w:hAnsi="Bahnschrift SemiLight" w:cstheme="minorHAnsi"/>
-          <w:color w:val="353535"/>
-        </w:rPr>
-      </w:pPr>
-      <w:r>
-        <w:rPr>
-          <w:rFonts w:ascii="Bahnschrift SemiLight" w:hAnsi="Bahnschrift SemiLight" w:cstheme="minorHAnsi"/>
-          <w:color w:val="353535"/>
-        </w:rPr>
-        <w:t>Configuration</w:t>
-      </w:r>
-    </w:p>
-    <w:p>
-      <w:pPr>
-        <w:pStyle w:val="ListParagraph"/>
-        <w:numPr>
-          <w:ilvl w:val="1"/>
-          <w:numId w:val="4"/>
-        </w:numPr>
-        <w:autoSpaceDE w:val="0"/>
-        <w:autoSpaceDN w:val="0"/>
-        <w:adjustRightInd w:val="0"/>
-        <w:rPr>
-          <w:rFonts w:ascii="Bahnschrift SemiLight" w:hAnsi="Bahnschrift SemiLight" w:cstheme="minorHAnsi"/>
-          <w:color w:val="353535"/>
-        </w:rPr>
-      </w:pPr>
-      <w:r>
-        <w:rPr>
-          <w:rFonts w:ascii="Bahnschrift SemiLight" w:hAnsi="Bahnschrift SemiLight" w:cstheme="minorHAnsi"/>
-          <w:color w:val="353535"/>
-        </w:rPr>
-        <w:t>Router links</w:t>
-      </w:r>
-    </w:p>
-    <w:p>
-      <w:pPr>
-        <w:pStyle w:val="ListParagraph"/>
-        <w:numPr>
-          <w:ilvl w:val="1"/>
-          <w:numId w:val="4"/>
-        </w:numPr>
-        <w:autoSpaceDE w:val="0"/>
-        <w:autoSpaceDN w:val="0"/>
-        <w:adjustRightInd w:val="0"/>
-        <w:rPr>
-          <w:rFonts w:ascii="Bahnschrift SemiLight" w:hAnsi="Bahnschrift SemiLight" w:cstheme="minorHAnsi"/>
-          <w:color w:val="353535"/>
-        </w:rPr>
-      </w:pPr>
-      <w:r>
-        <w:rPr>
-          <w:rFonts w:ascii="Bahnschrift SemiLight" w:hAnsi="Bahnschrift SemiLight" w:cstheme="minorHAnsi"/>
-          <w:color w:val="353535"/>
-        </w:rPr>
-        <w:t>Router events</w:t>
-      </w:r>
-    </w:p>
-    <w:p>
-      <w:pPr>
-        <w:rPr>
-          <w:rFonts w:ascii="Bahnschrift SemiLight" w:hAnsi="Bahnschrift SemiLight" w:cstheme="minorHAnsi"/>
-          <w:b/>
-          <w:color w:val="353535"/>
-          <w:u w:val="single"/>
-        </w:rPr>
-      </w:pPr>
-    </w:p>
-    <w:p>
-      <w:pPr>
-        <w:rPr>
-          <w:rFonts w:ascii="Bahnschrift SemiLight" w:hAnsi="Bahnschrift SemiLight"/>
-          <w:b/>
-          <w:color w:val="FF0000"/>
-          <w:szCs w:val="21"/>
-          <w:shd w:val="clear" w:color="auto" w:fill="FFFFFF"/>
-        </w:rPr>
-      </w:pPr>
-      <w:r>
-        <w:rPr>
-          <w:rStyle w:val="Strong"/>
-          <w:rFonts w:ascii="Bahnschrift SemiLight" w:hAnsi="Bahnschrift SemiLight"/>
-          <w:b w:val="0"/>
-          <w:color w:val="FF0000"/>
-          <w:szCs w:val="21"/>
-          <w:shd w:val="clear" w:color="auto" w:fill="FFFFFF"/>
-        </w:rPr>
-        <w:t>Duration:</w:t>
-      </w:r>
-      <w:r>
-        <w:rPr>
-          <w:rStyle w:val="Strong"/>
-          <w:rFonts w:ascii="Calibri" w:hAnsi="Calibri" w:cs="Calibri"/>
-          <w:b w:val="0"/>
-          <w:color w:val="FF0000"/>
-          <w:szCs w:val="21"/>
-          <w:shd w:val="clear" w:color="auto" w:fill="FFFFFF"/>
-        </w:rPr>
-        <w:t> </w:t>
-      </w:r>
-      <w:r>
-        <w:rPr>
-          <w:rFonts w:ascii="Bahnschrift SemiLight" w:hAnsi="Bahnschrift SemiLight"/>
-          <w:b/>
-          <w:color w:val="FF0000"/>
-          <w:szCs w:val="21"/>
-          <w:shd w:val="clear" w:color="auto" w:fill="FFFFFF"/>
-        </w:rPr>
-        <w:t>1 Session, 1.5 Hours</w:t>
-      </w:r>
-    </w:p>
-    <w:p>
-      <w:pPr>
-        <w:rPr>
-          <w:rFonts w:ascii="Bahnschrift SemiLight" w:hAnsi="Bahnschrift SemiLight" w:cstheme="minorHAnsi"/>
-          <w:b/>
-          <w:color w:val="353535"/>
-          <w:u w:val="single"/>
-        </w:rPr>
-      </w:pPr>
-    </w:p>
-    <w:p>
-      <w:pPr>
-        <w:rPr>
-          <w:rFonts w:ascii="Bahnschrift SemiLight" w:hAnsi="Bahnschrift SemiLight" w:cstheme="minorHAnsi"/>
-          <w:b/>
-          <w:color w:val="353535"/>
-          <w:u w:val="single"/>
-        </w:rPr>
-      </w:pPr>
-      <w:r>
-        <w:rPr>
-          <w:rFonts w:ascii="Bahnschrift SemiLight" w:hAnsi="Bahnschrift SemiLight" w:cstheme="minorHAnsi"/>
-          <w:b/>
-          <w:color w:val="353535"/>
-          <w:u w:val="single"/>
-        </w:rPr>
-        <w:lastRenderedPageBreak/>
         <w:t xml:space="preserve">Module 8: </w:t>
       </w:r>
       <w:r>

--- a/Angular/Angular Training v1.0.docx
+++ b/Angular/Angular Training v1.0.docx
@@ -499,7 +499,37 @@
           <w:rFonts w:ascii="Bahnschrift SemiLight" w:hAnsi="Bahnschrift SemiLight" w:cstheme="minorHAnsi"/>
           <w:color w:val="000000" w:themeColor="text1"/>
         </w:rPr>
-        <w:t>Differences between Angular 2, 4, 5 and 6.</w:t>
+        <w:t xml:space="preserve">Differences between Angular </w:t>
+      </w:r>
+      <w:r>
+        <w:rPr>
+          <w:rFonts w:ascii="Bahnschrift SemiLight" w:hAnsi="Bahnschrift SemiLight" w:cstheme="minorHAnsi"/>
+          <w:color w:val="000000" w:themeColor="text1"/>
+        </w:rPr>
+        <w:t>1</w:t>
+      </w:r>
+      <w:r>
+        <w:rPr>
+          <w:rFonts w:ascii="Bahnschrift SemiLight" w:hAnsi="Bahnschrift SemiLight" w:cstheme="minorHAnsi"/>
+          <w:color w:val="000000" w:themeColor="text1"/>
+        </w:rPr>
+        <w:t xml:space="preserve">, and </w:t>
+      </w:r>
+      <w:r>
+        <w:rPr>
+          <w:rFonts w:ascii="Bahnschrift SemiLight" w:hAnsi="Bahnschrift SemiLight" w:cstheme="minorHAnsi"/>
+          <w:color w:val="000000" w:themeColor="text1"/>
+        </w:rPr>
+        <w:t>7</w:t>
+      </w:r>
+      <w:bookmarkStart w:id="0" w:name="_GoBack"/>
+      <w:bookmarkEnd w:id="0"/>
+      <w:r>
+        <w:rPr>
+          <w:rFonts w:ascii="Bahnschrift SemiLight" w:hAnsi="Bahnschrift SemiLight" w:cstheme="minorHAnsi"/>
+          <w:color w:val="000000" w:themeColor="text1"/>
+        </w:rPr>
+        <w:t>.</w:t>
       </w:r>
     </w:p>
     <w:p>
@@ -2840,8 +2870,6 @@
         </w:rPr>
         <w:t>Lecture</w:t>
       </w:r>
-      <w:bookmarkStart w:id="0" w:name="_GoBack"/>
-      <w:bookmarkEnd w:id="0"/>
       <w:r>
         <w:rPr>
           <w:rFonts w:ascii="Bahnschrift SemiLight" w:hAnsi="Bahnschrift SemiLight" w:cstheme="minorHAnsi"/>

--- a/Angular/Angular Training v1.0.docx
+++ b/Angular/Angular Training v1.0.docx
@@ -522,8 +522,6 @@
         </w:rPr>
         <w:t>7</w:t>
       </w:r>
-      <w:bookmarkStart w:id="0" w:name="_GoBack"/>
-      <w:bookmarkEnd w:id="0"/>
       <w:r>
         <w:rPr>
           <w:rFonts w:ascii="Bahnschrift SemiLight" w:hAnsi="Bahnschrift SemiLight" w:cstheme="minorHAnsi"/>
@@ -2886,7 +2884,34 @@
           <w:color w:val="353535"/>
           <w:u w:val="single"/>
         </w:rPr>
-        <w:t>Angular Modules</w:t>
+        <w:t>Angular</w:t>
+      </w:r>
+      <w:r>
+        <w:rPr>
+          <w:rFonts w:ascii="Bahnschrift SemiLight" w:hAnsi="Bahnschrift SemiLight" w:cstheme="minorHAnsi"/>
+          <w:b/>
+          <w:color w:val="353535"/>
+          <w:u w:val="single"/>
+        </w:rPr>
+        <w:t>JS</w:t>
+      </w:r>
+      <w:r>
+        <w:rPr>
+          <w:rFonts w:ascii="Bahnschrift SemiLight" w:hAnsi="Bahnschrift SemiLight" w:cstheme="minorHAnsi"/>
+          <w:b/>
+          <w:color w:val="353535"/>
+          <w:u w:val="single"/>
+        </w:rPr>
+        <w:t xml:space="preserve"> </w:t>
+      </w:r>
+      <w:r>
+        <w:rPr>
+          <w:rFonts w:ascii="Bahnschrift SemiLight" w:hAnsi="Bahnschrift SemiLight" w:cstheme="minorHAnsi"/>
+          <w:b/>
+          <w:color w:val="353535"/>
+          <w:u w:val="single"/>
+        </w:rPr>
+        <w:t>Projects 1</w:t>
       </w:r>
     </w:p>
     <w:p>
@@ -2935,7 +2960,7 @@
           <w:rFonts w:ascii="Bahnschrift SemiLight" w:hAnsi="Bahnschrift SemiLight" w:cstheme="minorHAnsi"/>
           <w:color w:val="353535"/>
         </w:rPr>
-        <w:t>JS Module vs NG Module</w:t>
+        <w:t>1. AngularJS form Validation</w:t>
       </w:r>
     </w:p>
     <w:p>
@@ -2958,7 +2983,161 @@
           <w:rFonts w:ascii="Bahnschrift SemiLight" w:hAnsi="Bahnschrift SemiLight" w:cstheme="minorHAnsi"/>
           <w:color w:val="353535"/>
         </w:rPr>
-        <w:t>Integrating feature module</w:t>
+        <w:t>2. Web Store</w:t>
+      </w:r>
+    </w:p>
+    <w:p>
+      <w:pPr>
+        <w:rPr>
+          <w:rFonts w:ascii="Bahnschrift SemiLight" w:hAnsi="Bahnschrift SemiLight"/>
+          <w:b/>
+          <w:color w:val="FF0000"/>
+          <w:szCs w:val="21"/>
+          <w:shd w:val="clear" w:color="auto" w:fill="FFFFFF"/>
+        </w:rPr>
+      </w:pPr>
+      <w:r>
+        <w:rPr>
+          <w:rStyle w:val="Strong"/>
+          <w:rFonts w:ascii="Bahnschrift SemiLight" w:hAnsi="Bahnschrift SemiLight"/>
+          <w:b w:val="0"/>
+          <w:color w:val="FF0000"/>
+          <w:szCs w:val="21"/>
+          <w:shd w:val="clear" w:color="auto" w:fill="FFFFFF"/>
+        </w:rPr>
+        <w:t>Duration:</w:t>
+      </w:r>
+      <w:r>
+        <w:rPr>
+          <w:rStyle w:val="Strong"/>
+          <w:rFonts w:ascii="Calibri" w:hAnsi="Calibri" w:cs="Calibri"/>
+          <w:b w:val="0"/>
+          <w:color w:val="FF0000"/>
+          <w:szCs w:val="21"/>
+          <w:shd w:val="clear" w:color="auto" w:fill="FFFFFF"/>
+        </w:rPr>
+        <w:t> </w:t>
+      </w:r>
+      <w:r>
+        <w:rPr>
+          <w:rFonts w:ascii="Bahnschrift SemiLight" w:hAnsi="Bahnschrift SemiLight"/>
+          <w:b/>
+          <w:color w:val="FF0000"/>
+          <w:szCs w:val="21"/>
+          <w:shd w:val="clear" w:color="auto" w:fill="FFFFFF"/>
+        </w:rPr>
+        <w:t xml:space="preserve">1 Session, </w:t>
+      </w:r>
+      <w:r>
+        <w:rPr>
+          <w:rFonts w:ascii="Bahnschrift SemiLight" w:hAnsi="Bahnschrift SemiLight"/>
+          <w:b/>
+          <w:color w:val="FF0000"/>
+          <w:szCs w:val="21"/>
+          <w:shd w:val="clear" w:color="auto" w:fill="FFFFFF"/>
+        </w:rPr>
+        <w:t>2</w:t>
+      </w:r>
+      <w:r>
+        <w:rPr>
+          <w:rFonts w:ascii="Bahnschrift SemiLight" w:hAnsi="Bahnschrift SemiLight"/>
+          <w:b/>
+          <w:color w:val="FF0000"/>
+          <w:szCs w:val="21"/>
+          <w:shd w:val="clear" w:color="auto" w:fill="FFFFFF"/>
+        </w:rPr>
+        <w:t>.</w:t>
+      </w:r>
+      <w:r>
+        <w:rPr>
+          <w:rFonts w:ascii="Bahnschrift SemiLight" w:hAnsi="Bahnschrift SemiLight"/>
+          <w:b/>
+          <w:color w:val="FF0000"/>
+          <w:szCs w:val="21"/>
+          <w:shd w:val="clear" w:color="auto" w:fill="FFFFFF"/>
+        </w:rPr>
+        <w:t>0</w:t>
+      </w:r>
+      <w:r>
+        <w:rPr>
+          <w:rFonts w:ascii="Bahnschrift SemiLight" w:hAnsi="Bahnschrift SemiLight"/>
+          <w:b/>
+          <w:color w:val="FF0000"/>
+          <w:szCs w:val="21"/>
+          <w:shd w:val="clear" w:color="auto" w:fill="FFFFFF"/>
+        </w:rPr>
+        <w:t xml:space="preserve"> Hours</w:t>
+      </w:r>
+    </w:p>
+    <w:p>
+      <w:pPr>
+        <w:rPr>
+          <w:rFonts w:ascii="Bahnschrift SemiLight" w:hAnsi="Bahnschrift SemiLight" w:cstheme="minorHAnsi"/>
+          <w:color w:val="353535"/>
+        </w:rPr>
+      </w:pPr>
+    </w:p>
+    <w:p>
+      <w:pPr>
+        <w:rPr>
+          <w:rFonts w:ascii="Bahnschrift SemiLight" w:hAnsi="Bahnschrift SemiLight" w:cstheme="minorHAnsi"/>
+          <w:b/>
+          <w:color w:val="353535"/>
+          <w:u w:val="single"/>
+        </w:rPr>
+      </w:pPr>
+      <w:r>
+        <w:rPr>
+          <w:rFonts w:ascii="Bahnschrift SemiLight" w:hAnsi="Bahnschrift SemiLight" w:cstheme="minorHAnsi"/>
+          <w:b/>
+          <w:color w:val="353535"/>
+          <w:u w:val="single"/>
+        </w:rPr>
+        <w:t xml:space="preserve">Module </w:t>
+      </w:r>
+      <w:r>
+        <w:rPr>
+          <w:rFonts w:ascii="Bahnschrift SemiLight" w:hAnsi="Bahnschrift SemiLight" w:cstheme="minorHAnsi"/>
+          <w:b/>
+          <w:color w:val="353535"/>
+          <w:u w:val="single"/>
+        </w:rPr>
+        <w:t xml:space="preserve">7: </w:t>
+      </w:r>
+      <w:r>
+        <w:rPr>
+          <w:rFonts w:ascii="Bahnschrift SemiLight" w:hAnsi="Bahnschrift SemiLight" w:cstheme="minorHAnsi"/>
+          <w:b/>
+          <w:color w:val="353535"/>
+          <w:u w:val="single"/>
+        </w:rPr>
+        <w:t>AngularJS Project 2</w:t>
+      </w:r>
+    </w:p>
+    <w:p>
+      <w:pPr>
+        <w:rPr>
+          <w:rFonts w:ascii="Bahnschrift SemiLight" w:hAnsi="Bahnschrift SemiLight" w:cstheme="minorHAnsi"/>
+          <w:i/>
+          <w:color w:val="353535"/>
+        </w:rPr>
+      </w:pPr>
+    </w:p>
+    <w:p>
+      <w:pPr>
+        <w:rPr>
+          <w:rFonts w:ascii="Bahnschrift SemiLight" w:hAnsi="Bahnschrift SemiLight" w:cstheme="minorHAnsi"/>
+          <w:i/>
+          <w:color w:val="353535"/>
+        </w:rPr>
+      </w:pPr>
+      <w:r>
+        <w:rPr>
+          <w:rFonts w:ascii="Bahnschrift SemiLight" w:hAnsi="Bahnschrift SemiLight" w:cstheme="minorHAnsi"/>
+          <w:i/>
+          <w:color w:val="353535"/>
+        </w:rPr>
+        <w:t>Areas Covered</w:t>
       </w:r>
     </w:p>
     <w:p>
@@ -2976,143 +3155,12 @@
           <w:color w:val="353535"/>
         </w:rPr>
       </w:pPr>
-      <w:proofErr w:type="spellStart"/>
-      <w:r>
-        <w:rPr>
-          <w:rFonts w:ascii="Bahnschrift SemiLight" w:hAnsi="Bahnschrift SemiLight" w:cstheme="minorHAnsi"/>
-          <w:color w:val="353535"/>
-        </w:rPr>
-        <w:t>NgModule</w:t>
-      </w:r>
-      <w:proofErr w:type="spellEnd"/>
-      <w:r>
-        <w:rPr>
-          <w:rFonts w:ascii="Bahnschrift SemiLight" w:hAnsi="Bahnschrift SemiLight" w:cstheme="minorHAnsi"/>
-          <w:color w:val="353535"/>
-        </w:rPr>
-        <w:t xml:space="preserve"> API</w:t>
-      </w:r>
-    </w:p>
-    <w:p>
-      <w:pPr>
-        <w:rPr>
-          <w:rFonts w:ascii="Bahnschrift SemiLight" w:hAnsi="Bahnschrift SemiLight" w:cstheme="minorHAnsi"/>
-          <w:color w:val="353535"/>
-        </w:rPr>
-      </w:pPr>
-    </w:p>
-    <w:p>
-      <w:pPr>
-        <w:rPr>
-          <w:rFonts w:ascii="Bahnschrift SemiLight" w:hAnsi="Bahnschrift SemiLight"/>
-          <w:b/>
-          <w:color w:val="FF0000"/>
-          <w:szCs w:val="21"/>
-          <w:shd w:val="clear" w:color="auto" w:fill="FFFFFF"/>
-        </w:rPr>
-      </w:pPr>
-      <w:r>
-        <w:rPr>
-          <w:rStyle w:val="Strong"/>
-          <w:rFonts w:ascii="Bahnschrift SemiLight" w:hAnsi="Bahnschrift SemiLight"/>
-          <w:b w:val="0"/>
-          <w:color w:val="FF0000"/>
-          <w:szCs w:val="21"/>
-          <w:shd w:val="clear" w:color="auto" w:fill="FFFFFF"/>
-        </w:rPr>
-        <w:t>Duration:</w:t>
-      </w:r>
-      <w:r>
-        <w:rPr>
-          <w:rStyle w:val="Strong"/>
-          <w:rFonts w:ascii="Calibri" w:hAnsi="Calibri" w:cs="Calibri"/>
-          <w:b w:val="0"/>
-          <w:color w:val="FF0000"/>
-          <w:szCs w:val="21"/>
-          <w:shd w:val="clear" w:color="auto" w:fill="FFFFFF"/>
-        </w:rPr>
-        <w:t> </w:t>
-      </w:r>
-      <w:r>
-        <w:rPr>
-          <w:rFonts w:ascii="Bahnschrift SemiLight" w:hAnsi="Bahnschrift SemiLight"/>
-          <w:b/>
-          <w:color w:val="FF0000"/>
-          <w:szCs w:val="21"/>
-          <w:shd w:val="clear" w:color="auto" w:fill="FFFFFF"/>
-        </w:rPr>
-        <w:t>1 Session, 1.5 Hours</w:t>
-      </w:r>
-    </w:p>
-    <w:p>
-      <w:pPr>
-        <w:rPr>
-          <w:rFonts w:ascii="Bahnschrift SemiLight" w:hAnsi="Bahnschrift SemiLight" w:cstheme="minorHAnsi"/>
-          <w:color w:val="353535"/>
-        </w:rPr>
-      </w:pPr>
-    </w:p>
-    <w:p>
-      <w:pPr>
-        <w:rPr>
-          <w:rFonts w:ascii="Bahnschrift SemiLight" w:hAnsi="Bahnschrift SemiLight" w:cstheme="minorHAnsi"/>
-          <w:b/>
-          <w:color w:val="353535"/>
-          <w:u w:val="single"/>
-        </w:rPr>
-      </w:pPr>
-      <w:r>
-        <w:rPr>
-          <w:rFonts w:ascii="Bahnschrift SemiLight" w:hAnsi="Bahnschrift SemiLight" w:cstheme="minorHAnsi"/>
-          <w:b/>
-          <w:color w:val="353535"/>
-          <w:u w:val="single"/>
-        </w:rPr>
-        <w:t xml:space="preserve">Module </w:t>
-      </w:r>
-      <w:r>
-        <w:rPr>
-          <w:rFonts w:ascii="Bahnschrift SemiLight" w:hAnsi="Bahnschrift SemiLight" w:cstheme="minorHAnsi"/>
-          <w:b/>
-          <w:color w:val="353535"/>
-          <w:u w:val="single"/>
-        </w:rPr>
-        <w:t>7: Navigation</w:t>
-      </w:r>
-      <w:r>
-        <w:rPr>
-          <w:rFonts w:ascii="Bahnschrift SemiLight" w:hAnsi="Bahnschrift SemiLight" w:cstheme="minorHAnsi"/>
-          <w:b/>
-          <w:color w:val="353535"/>
-          <w:u w:val="single"/>
-        </w:rPr>
-        <w:t xml:space="preserve"> and Routing</w:t>
-      </w:r>
-    </w:p>
-    <w:p>
-      <w:pPr>
-        <w:rPr>
-          <w:rFonts w:ascii="Bahnschrift SemiLight" w:hAnsi="Bahnschrift SemiLight" w:cstheme="minorHAnsi"/>
-          <w:i/>
-          <w:color w:val="353535"/>
-        </w:rPr>
-      </w:pPr>
-    </w:p>
-    <w:p>
-      <w:pPr>
-        <w:rPr>
-          <w:rFonts w:ascii="Bahnschrift SemiLight" w:hAnsi="Bahnschrift SemiLight" w:cstheme="minorHAnsi"/>
-          <w:i/>
-          <w:color w:val="353535"/>
-        </w:rPr>
-      </w:pPr>
-      <w:r>
-        <w:rPr>
-          <w:rFonts w:ascii="Bahnschrift SemiLight" w:hAnsi="Bahnschrift SemiLight" w:cstheme="minorHAnsi"/>
-          <w:i/>
-          <w:color w:val="353535"/>
-        </w:rPr>
-        <w:t>Areas Covered</w:t>
+      <w:r>
+        <w:rPr>
+          <w:rFonts w:ascii="Bahnschrift SemiLight" w:hAnsi="Bahnschrift SemiLight" w:cstheme="minorHAnsi"/>
+          <w:color w:val="353535"/>
+        </w:rPr>
+        <w:t>3. Facebook social App</w:t>
       </w:r>
     </w:p>
     <w:p>
@@ -3127,95 +3175,18 @@
         <w:adjustRightInd w:val="0"/>
         <w:rPr>
           <w:rFonts w:ascii="Bahnschrift SemiLight" w:hAnsi="Bahnschrift SemiLight" w:cstheme="minorHAnsi"/>
-          <w:color w:val="353535"/>
-        </w:rPr>
-      </w:pPr>
-      <w:r>
-        <w:rPr>
-          <w:rFonts w:ascii="Bahnschrift SemiLight" w:hAnsi="Bahnschrift SemiLight" w:cstheme="minorHAnsi"/>
-          <w:color w:val="353535"/>
-        </w:rPr>
-        <w:t>Router imports</w:t>
-      </w:r>
-    </w:p>
-    <w:p>
-      <w:pPr>
-        <w:pStyle w:val="ListParagraph"/>
-        <w:numPr>
-          <w:ilvl w:val="1"/>
-          <w:numId w:val="4"/>
-        </w:numPr>
-        <w:autoSpaceDE w:val="0"/>
-        <w:autoSpaceDN w:val="0"/>
-        <w:adjustRightInd w:val="0"/>
-        <w:rPr>
-          <w:rFonts w:ascii="Bahnschrift SemiLight" w:hAnsi="Bahnschrift SemiLight" w:cstheme="minorHAnsi"/>
-          <w:color w:val="353535"/>
-        </w:rPr>
-      </w:pPr>
-      <w:r>
-        <w:rPr>
-          <w:rFonts w:ascii="Bahnschrift SemiLight" w:hAnsi="Bahnschrift SemiLight" w:cstheme="minorHAnsi"/>
-          <w:color w:val="353535"/>
-        </w:rPr>
-        <w:t>Configuration</w:t>
-      </w:r>
-    </w:p>
-    <w:p>
-      <w:pPr>
-        <w:pStyle w:val="ListParagraph"/>
-        <w:numPr>
-          <w:ilvl w:val="1"/>
-          <w:numId w:val="4"/>
-        </w:numPr>
-        <w:autoSpaceDE w:val="0"/>
-        <w:autoSpaceDN w:val="0"/>
-        <w:adjustRightInd w:val="0"/>
-        <w:rPr>
-          <w:rFonts w:ascii="Bahnschrift SemiLight" w:hAnsi="Bahnschrift SemiLight" w:cstheme="minorHAnsi"/>
-          <w:color w:val="353535"/>
-        </w:rPr>
-      </w:pPr>
-      <w:r>
-        <w:rPr>
-          <w:rFonts w:ascii="Bahnschrift SemiLight" w:hAnsi="Bahnschrift SemiLight" w:cstheme="minorHAnsi"/>
-          <w:color w:val="353535"/>
-        </w:rPr>
-        <w:t>Router links</w:t>
-      </w:r>
-    </w:p>
-    <w:p>
-      <w:pPr>
-        <w:pStyle w:val="ListParagraph"/>
-        <w:numPr>
-          <w:ilvl w:val="1"/>
-          <w:numId w:val="4"/>
-        </w:numPr>
-        <w:autoSpaceDE w:val="0"/>
-        <w:autoSpaceDN w:val="0"/>
-        <w:adjustRightInd w:val="0"/>
-        <w:rPr>
-          <w:rFonts w:ascii="Bahnschrift SemiLight" w:hAnsi="Bahnschrift SemiLight" w:cstheme="minorHAnsi"/>
-          <w:color w:val="353535"/>
-        </w:rPr>
-      </w:pPr>
-      <w:r>
-        <w:rPr>
-          <w:rFonts w:ascii="Bahnschrift SemiLight" w:hAnsi="Bahnschrift SemiLight" w:cstheme="minorHAnsi"/>
-          <w:color w:val="353535"/>
-        </w:rPr>
-        <w:t>Router events</w:t>
-      </w:r>
-    </w:p>
-    <w:p>
-      <w:pPr>
-        <w:rPr>
-          <w:rFonts w:ascii="Bahnschrift SemiLight" w:hAnsi="Bahnschrift SemiLight" w:cstheme="minorHAnsi"/>
-          <w:b/>
-          <w:color w:val="353535"/>
-          <w:u w:val="single"/>
-        </w:rPr>
-      </w:pPr>
+          <w:b/>
+          <w:color w:val="353535"/>
+          <w:u w:val="single"/>
+        </w:rPr>
+      </w:pPr>
+      <w:r>
+        <w:rPr>
+          <w:rFonts w:ascii="Bahnschrift SemiLight" w:hAnsi="Bahnschrift SemiLight" w:cstheme="minorHAnsi"/>
+          <w:color w:val="353535"/>
+        </w:rPr>
+        <w:t>4. Job Directory</w:t>
+      </w:r>
     </w:p>
     <w:p>
       <w:pPr>
@@ -3257,7 +3228,49 @@
           <w:szCs w:val="21"/>
           <w:shd w:val="clear" w:color="auto" w:fill="FFFFFF"/>
         </w:rPr>
-        <w:t>1 Session, 1.5 Hours</w:t>
+        <w:t xml:space="preserve">1 Session, </w:t>
+      </w:r>
+      <w:r>
+        <w:rPr>
+          <w:rFonts w:ascii="Bahnschrift SemiLight" w:hAnsi="Bahnschrift SemiLight"/>
+          <w:b/>
+          <w:color w:val="FF0000"/>
+          <w:szCs w:val="21"/>
+          <w:shd w:val="clear" w:color="auto" w:fill="FFFFFF"/>
+        </w:rPr>
+        <w:t>2</w:t>
+      </w:r>
+      <w:r>
+        <w:rPr>
+          <w:rFonts w:ascii="Bahnschrift SemiLight" w:hAnsi="Bahnschrift SemiLight"/>
+          <w:b/>
+          <w:color w:val="FF0000"/>
+          <w:szCs w:val="21"/>
+          <w:shd w:val="clear" w:color="auto" w:fill="FFFFFF"/>
+        </w:rPr>
+        <w:t>.</w:t>
+      </w:r>
+      <w:r>
+        <w:rPr>
+          <w:rFonts w:ascii="Bahnschrift SemiLight" w:hAnsi="Bahnschrift SemiLight"/>
+          <w:b/>
+          <w:color w:val="FF0000"/>
+          <w:szCs w:val="21"/>
+          <w:shd w:val="clear" w:color="auto" w:fill="FFFFFF"/>
+        </w:rPr>
+        <w:t>0</w:t>
+      </w:r>
+      <w:bookmarkStart w:id="0" w:name="_GoBack"/>
+      <w:bookmarkEnd w:id="0"/>
+      <w:r>
+        <w:rPr>
+          <w:rFonts w:ascii="Bahnschrift SemiLight" w:hAnsi="Bahnschrift SemiLight"/>
+          <w:b/>
+          <w:color w:val="FF0000"/>
+          <w:szCs w:val="21"/>
+          <w:shd w:val="clear" w:color="auto" w:fill="FFFFFF"/>
+        </w:rPr>
+        <w:t xml:space="preserve"> Hours</w:t>
       </w:r>
     </w:p>
     <w:p>

--- a/Angular/Angular Training v1.0.docx
+++ b/Angular/Angular Training v1.0.docx
@@ -2988,6 +2988,17 @@
     </w:p>
     <w:p>
       <w:pPr>
+        <w:autoSpaceDE w:val="0"/>
+        <w:autoSpaceDN w:val="0"/>
+        <w:adjustRightInd w:val="0"/>
+        <w:rPr>
+          <w:rFonts w:ascii="Bahnschrift SemiLight" w:hAnsi="Bahnschrift SemiLight" w:cstheme="minorHAnsi"/>
+          <w:color w:val="353535"/>
+        </w:rPr>
+      </w:pPr>
+    </w:p>
+    <w:p>
+      <w:pPr>
         <w:rPr>
           <w:rFonts w:ascii="Bahnschrift SemiLight" w:hAnsi="Bahnschrift SemiLight"/>
           <w:b/>
@@ -3190,6 +3201,19 @@
     </w:p>
     <w:p>
       <w:pPr>
+        <w:autoSpaceDE w:val="0"/>
+        <w:autoSpaceDN w:val="0"/>
+        <w:adjustRightInd w:val="0"/>
+        <w:rPr>
+          <w:rFonts w:ascii="Bahnschrift SemiLight" w:hAnsi="Bahnschrift SemiLight" w:cstheme="minorHAnsi"/>
+          <w:b/>
+          <w:color w:val="353535"/>
+          <w:u w:val="single"/>
+        </w:rPr>
+      </w:pPr>
+    </w:p>
+    <w:p>
+      <w:pPr>
         <w:rPr>
           <w:rFonts w:ascii="Bahnschrift SemiLight" w:hAnsi="Bahnschrift SemiLight"/>
           <w:b/>
@@ -3260,8 +3284,6 @@
         </w:rPr>
         <w:t>0</w:t>
       </w:r>
-      <w:bookmarkStart w:id="0" w:name="_GoBack"/>
-      <w:bookmarkEnd w:id="0"/>
       <w:r>
         <w:rPr>
           <w:rFonts w:ascii="Bahnschrift SemiLight" w:hAnsi="Bahnschrift SemiLight"/>
@@ -3308,7 +3330,7 @@
           <w:color w:val="353535"/>
           <w:u w:val="single"/>
         </w:rPr>
-        <w:t>Retrieve Data Using HTTP</w:t>
+        <w:t>AngularJS Project 3</w:t>
       </w:r>
     </w:p>
     <w:p>
@@ -3352,15 +3374,13 @@
           <w:color w:val="353535"/>
         </w:rPr>
       </w:pPr>
-      <w:proofErr w:type="spellStart"/>
-      <w:r>
-        <w:rPr>
-          <w:rFonts w:ascii="Bahnschrift SemiLight" w:hAnsi="Bahnschrift SemiLight" w:cstheme="minorHAnsi"/>
-          <w:color w:val="353535"/>
-        </w:rPr>
-        <w:t>HTTPClient</w:t>
-      </w:r>
-      <w:proofErr w:type="spellEnd"/>
+      <w:r>
+        <w:rPr>
+          <w:rFonts w:ascii="Bahnschrift SemiLight" w:hAnsi="Bahnschrift SemiLight" w:cstheme="minorHAnsi"/>
+          <w:color w:val="353535"/>
+        </w:rPr>
+        <w:t>5. Instagram Gallery</w:t>
+      </w:r>
     </w:p>
     <w:p>
       <w:pPr>
@@ -3382,7 +3402,194 @@
           <w:rFonts w:ascii="Bahnschrift SemiLight" w:hAnsi="Bahnschrift SemiLight" w:cstheme="minorHAnsi"/>
           <w:color w:val="353535"/>
         </w:rPr>
-        <w:t>Observables</w:t>
+        <w:t>6. Auto Find App</w:t>
+      </w:r>
+    </w:p>
+    <w:p>
+      <w:pPr>
+        <w:autoSpaceDE w:val="0"/>
+        <w:autoSpaceDN w:val="0"/>
+        <w:adjustRightInd w:val="0"/>
+        <w:rPr>
+          <w:rFonts w:ascii="Bahnschrift SemiLight" w:hAnsi="Bahnschrift SemiLight" w:cstheme="minorHAnsi"/>
+          <w:color w:val="353535"/>
+        </w:rPr>
+      </w:pPr>
+      <w:bookmarkStart w:id="0" w:name="_GoBack"/>
+      <w:bookmarkEnd w:id="0"/>
+    </w:p>
+    <w:p>
+      <w:pPr>
+        <w:rPr>
+          <w:rFonts w:ascii="Bahnschrift SemiLight" w:hAnsi="Bahnschrift SemiLight"/>
+          <w:b/>
+          <w:color w:val="FF0000"/>
+          <w:szCs w:val="21"/>
+          <w:shd w:val="clear" w:color="auto" w:fill="FFFFFF"/>
+        </w:rPr>
+      </w:pPr>
+      <w:r>
+        <w:rPr>
+          <w:rStyle w:val="Strong"/>
+          <w:rFonts w:ascii="Bahnschrift SemiLight" w:hAnsi="Bahnschrift SemiLight"/>
+          <w:b w:val="0"/>
+          <w:color w:val="FF0000"/>
+          <w:szCs w:val="21"/>
+          <w:shd w:val="clear" w:color="auto" w:fill="FFFFFF"/>
+        </w:rPr>
+        <w:t>Duration:</w:t>
+      </w:r>
+      <w:r>
+        <w:rPr>
+          <w:rStyle w:val="Strong"/>
+          <w:rFonts w:ascii="Calibri" w:hAnsi="Calibri" w:cs="Calibri"/>
+          <w:b w:val="0"/>
+          <w:color w:val="FF0000"/>
+          <w:szCs w:val="21"/>
+          <w:shd w:val="clear" w:color="auto" w:fill="FFFFFF"/>
+        </w:rPr>
+        <w:t> </w:t>
+      </w:r>
+      <w:r>
+        <w:rPr>
+          <w:rFonts w:ascii="Bahnschrift SemiLight" w:hAnsi="Bahnschrift SemiLight"/>
+          <w:b/>
+          <w:color w:val="FF0000"/>
+          <w:szCs w:val="21"/>
+          <w:shd w:val="clear" w:color="auto" w:fill="FFFFFF"/>
+        </w:rPr>
+        <w:t>2</w:t>
+      </w:r>
+      <w:r>
+        <w:rPr>
+          <w:rFonts w:ascii="Bahnschrift SemiLight" w:hAnsi="Bahnschrift SemiLight"/>
+          <w:b/>
+          <w:color w:val="FF0000"/>
+          <w:szCs w:val="21"/>
+          <w:shd w:val="clear" w:color="auto" w:fill="FFFFFF"/>
+        </w:rPr>
+        <w:t xml:space="preserve"> Session, </w:t>
+      </w:r>
+      <w:r>
+        <w:rPr>
+          <w:rFonts w:ascii="Bahnschrift SemiLight" w:hAnsi="Bahnschrift SemiLight"/>
+          <w:b/>
+          <w:color w:val="FF0000"/>
+          <w:szCs w:val="21"/>
+          <w:shd w:val="clear" w:color="auto" w:fill="FFFFFF"/>
+        </w:rPr>
+        <w:t>2</w:t>
+      </w:r>
+      <w:r>
+        <w:rPr>
+          <w:rFonts w:ascii="Bahnschrift SemiLight" w:hAnsi="Bahnschrift SemiLight"/>
+          <w:b/>
+          <w:color w:val="FF0000"/>
+          <w:szCs w:val="21"/>
+          <w:shd w:val="clear" w:color="auto" w:fill="FFFFFF"/>
+        </w:rPr>
+        <w:t>.</w:t>
+      </w:r>
+      <w:r>
+        <w:rPr>
+          <w:rFonts w:ascii="Bahnschrift SemiLight" w:hAnsi="Bahnschrift SemiLight"/>
+          <w:b/>
+          <w:color w:val="FF0000"/>
+          <w:szCs w:val="21"/>
+          <w:shd w:val="clear" w:color="auto" w:fill="FFFFFF"/>
+        </w:rPr>
+        <w:t>0</w:t>
+      </w:r>
+      <w:r>
+        <w:rPr>
+          <w:rFonts w:ascii="Bahnschrift SemiLight" w:hAnsi="Bahnschrift SemiLight"/>
+          <w:b/>
+          <w:color w:val="FF0000"/>
+          <w:szCs w:val="21"/>
+          <w:shd w:val="clear" w:color="auto" w:fill="FFFFFF"/>
+        </w:rPr>
+        <w:t xml:space="preserve"> Hours</w:t>
+      </w:r>
+    </w:p>
+    <w:p>
+      <w:pPr>
+        <w:rPr>
+          <w:rFonts w:ascii="Bahnschrift SemiLight" w:hAnsi="Bahnschrift SemiLight" w:cstheme="minorHAnsi"/>
+          <w:b/>
+          <w:color w:val="353535"/>
+        </w:rPr>
+      </w:pPr>
+    </w:p>
+    <w:p>
+      <w:pPr>
+        <w:rPr>
+          <w:rFonts w:ascii="Bahnschrift SemiLight" w:hAnsi="Bahnschrift SemiLight" w:cstheme="minorHAnsi"/>
+          <w:b/>
+          <w:color w:val="353535"/>
+        </w:rPr>
+      </w:pPr>
+    </w:p>
+    <w:p>
+      <w:pPr>
+        <w:rPr>
+          <w:rFonts w:ascii="Bahnschrift SemiLight" w:hAnsi="Bahnschrift SemiLight" w:cstheme="minorHAnsi"/>
+          <w:b/>
+          <w:color w:val="353535"/>
+          <w:u w:val="single"/>
+        </w:rPr>
+      </w:pPr>
+      <w:r>
+        <w:rPr>
+          <w:rFonts w:ascii="Bahnschrift SemiLight" w:hAnsi="Bahnschrift SemiLight" w:cstheme="minorHAnsi"/>
+          <w:b/>
+          <w:color w:val="353535"/>
+          <w:u w:val="single"/>
+        </w:rPr>
+        <w:t>Module 9:</w:t>
+      </w:r>
+      <w:r>
+        <w:rPr>
+          <w:rFonts w:ascii="Bahnschrift SemiLight" w:hAnsi="Bahnschrift SemiLight" w:cstheme="minorHAnsi"/>
+          <w:b/>
+          <w:color w:val="353535"/>
+          <w:u w:val="single"/>
+        </w:rPr>
+        <w:t xml:space="preserve"> </w:t>
+      </w:r>
+      <w:r>
+        <w:rPr>
+          <w:rFonts w:ascii="Bahnschrift SemiLight" w:hAnsi="Bahnschrift SemiLight" w:cstheme="minorHAnsi"/>
+          <w:b/>
+          <w:color w:val="353535"/>
+          <w:u w:val="single"/>
+        </w:rPr>
+        <w:t>Angular Forms</w:t>
+      </w:r>
+    </w:p>
+    <w:p>
+      <w:pPr>
+        <w:rPr>
+          <w:rFonts w:ascii="Bahnschrift SemiLight" w:hAnsi="Bahnschrift SemiLight" w:cstheme="minorHAnsi"/>
+          <w:i/>
+          <w:color w:val="353535"/>
+        </w:rPr>
+      </w:pPr>
+    </w:p>
+    <w:p>
+      <w:pPr>
+        <w:rPr>
+          <w:rFonts w:ascii="Bahnschrift SemiLight" w:hAnsi="Bahnschrift SemiLight" w:cstheme="minorHAnsi"/>
+          <w:i/>
+          <w:color w:val="353535"/>
+        </w:rPr>
+      </w:pPr>
+      <w:r>
+        <w:rPr>
+          <w:rFonts w:ascii="Bahnschrift SemiLight" w:hAnsi="Bahnschrift SemiLight" w:cstheme="minorHAnsi"/>
+          <w:i/>
+          <w:color w:val="353535"/>
+        </w:rPr>
+        <w:t>Areas Covered</w:t>
       </w:r>
     </w:p>
     <w:p>
@@ -3400,15 +3607,13 @@
           <w:color w:val="353535"/>
         </w:rPr>
       </w:pPr>
-      <w:proofErr w:type="spellStart"/>
-      <w:r>
-        <w:rPr>
-          <w:rFonts w:ascii="Bahnschrift SemiLight" w:hAnsi="Bahnschrift SemiLight" w:cstheme="minorHAnsi"/>
-          <w:color w:val="353535"/>
-        </w:rPr>
-        <w:t>RxJS</w:t>
-      </w:r>
-      <w:proofErr w:type="spellEnd"/>
+      <w:r>
+        <w:rPr>
+          <w:rFonts w:ascii="Bahnschrift SemiLight" w:hAnsi="Bahnschrift SemiLight" w:cstheme="minorHAnsi"/>
+          <w:color w:val="353535"/>
+        </w:rPr>
+        <w:t>Form Validation</w:t>
+      </w:r>
     </w:p>
     <w:p>
       <w:pPr>
@@ -3430,141 +3635,7 @@
           <w:rFonts w:ascii="Bahnschrift SemiLight" w:hAnsi="Bahnschrift SemiLight" w:cstheme="minorHAnsi"/>
           <w:color w:val="353535"/>
         </w:rPr>
-        <w:t>Connect with REST API to get and post data.</w:t>
-      </w:r>
-    </w:p>
-    <w:p>
-      <w:pPr>
-        <w:rPr>
-          <w:rFonts w:ascii="Bahnschrift SemiLight" w:hAnsi="Bahnschrift SemiLight"/>
-          <w:b/>
-          <w:color w:val="FF0000"/>
-          <w:szCs w:val="21"/>
-          <w:shd w:val="clear" w:color="auto" w:fill="FFFFFF"/>
-        </w:rPr>
-      </w:pPr>
-      <w:r>
-        <w:rPr>
-          <w:rStyle w:val="Strong"/>
-          <w:rFonts w:ascii="Bahnschrift SemiLight" w:hAnsi="Bahnschrift SemiLight"/>
-          <w:b w:val="0"/>
-          <w:color w:val="FF0000"/>
-          <w:szCs w:val="21"/>
-          <w:shd w:val="clear" w:color="auto" w:fill="FFFFFF"/>
-        </w:rPr>
-        <w:t>Duration:</w:t>
-      </w:r>
-      <w:r>
-        <w:rPr>
-          <w:rStyle w:val="Strong"/>
-          <w:rFonts w:ascii="Calibri" w:hAnsi="Calibri" w:cs="Calibri"/>
-          <w:b w:val="0"/>
-          <w:color w:val="FF0000"/>
-          <w:szCs w:val="21"/>
-          <w:shd w:val="clear" w:color="auto" w:fill="FFFFFF"/>
-        </w:rPr>
-        <w:t> </w:t>
-      </w:r>
-      <w:r>
-        <w:rPr>
-          <w:rFonts w:ascii="Bahnschrift SemiLight" w:hAnsi="Bahnschrift SemiLight"/>
-          <w:b/>
-          <w:color w:val="FF0000"/>
-          <w:szCs w:val="21"/>
-          <w:shd w:val="clear" w:color="auto" w:fill="FFFFFF"/>
-        </w:rPr>
-        <w:t>2</w:t>
-      </w:r>
-      <w:r>
-        <w:rPr>
-          <w:rFonts w:ascii="Bahnschrift SemiLight" w:hAnsi="Bahnschrift SemiLight"/>
-          <w:b/>
-          <w:color w:val="FF0000"/>
-          <w:szCs w:val="21"/>
-          <w:shd w:val="clear" w:color="auto" w:fill="FFFFFF"/>
-        </w:rPr>
-        <w:t xml:space="preserve"> Session, 1.5 Hours</w:t>
-      </w:r>
-    </w:p>
-    <w:p>
-      <w:pPr>
-        <w:rPr>
-          <w:rFonts w:ascii="Bahnschrift SemiLight" w:hAnsi="Bahnschrift SemiLight" w:cstheme="minorHAnsi"/>
-          <w:b/>
-          <w:color w:val="353535"/>
-        </w:rPr>
-      </w:pPr>
-    </w:p>
-    <w:p>
-      <w:pPr>
-        <w:rPr>
-          <w:rFonts w:ascii="Bahnschrift SemiLight" w:hAnsi="Bahnschrift SemiLight" w:cstheme="minorHAnsi"/>
-          <w:b/>
-          <w:color w:val="353535"/>
-        </w:rPr>
-      </w:pPr>
-    </w:p>
-    <w:p>
-      <w:pPr>
-        <w:rPr>
-          <w:rFonts w:ascii="Bahnschrift SemiLight" w:hAnsi="Bahnschrift SemiLight" w:cstheme="minorHAnsi"/>
-          <w:b/>
-          <w:color w:val="353535"/>
-          <w:u w:val="single"/>
-        </w:rPr>
-      </w:pPr>
-      <w:r>
-        <w:rPr>
-          <w:rFonts w:ascii="Bahnschrift SemiLight" w:hAnsi="Bahnschrift SemiLight" w:cstheme="minorHAnsi"/>
-          <w:b/>
-          <w:color w:val="353535"/>
-          <w:u w:val="single"/>
-        </w:rPr>
-        <w:t>Module 9:</w:t>
-      </w:r>
-      <w:r>
-        <w:rPr>
-          <w:rFonts w:ascii="Bahnschrift SemiLight" w:hAnsi="Bahnschrift SemiLight" w:cstheme="minorHAnsi"/>
-          <w:b/>
-          <w:color w:val="353535"/>
-          <w:u w:val="single"/>
-        </w:rPr>
-        <w:t xml:space="preserve"> </w:t>
-      </w:r>
-      <w:r>
-        <w:rPr>
-          <w:rFonts w:ascii="Bahnschrift SemiLight" w:hAnsi="Bahnschrift SemiLight" w:cstheme="minorHAnsi"/>
-          <w:b/>
-          <w:color w:val="353535"/>
-          <w:u w:val="single"/>
-        </w:rPr>
-        <w:t>Angular Forms</w:t>
-      </w:r>
-    </w:p>
-    <w:p>
-      <w:pPr>
-        <w:rPr>
-          <w:rFonts w:ascii="Bahnschrift SemiLight" w:hAnsi="Bahnschrift SemiLight" w:cstheme="minorHAnsi"/>
-          <w:i/>
-          <w:color w:val="353535"/>
-        </w:rPr>
-      </w:pPr>
-    </w:p>
-    <w:p>
-      <w:pPr>
-        <w:rPr>
-          <w:rFonts w:ascii="Bahnschrift SemiLight" w:hAnsi="Bahnschrift SemiLight" w:cstheme="minorHAnsi"/>
-          <w:i/>
-          <w:color w:val="353535"/>
-        </w:rPr>
-      </w:pPr>
-      <w:r>
-        <w:rPr>
-          <w:rFonts w:ascii="Bahnschrift SemiLight" w:hAnsi="Bahnschrift SemiLight" w:cstheme="minorHAnsi"/>
-          <w:i/>
-          <w:color w:val="353535"/>
-        </w:rPr>
-        <w:t>Areas Covered</w:t>
+        <w:t>Reactive Forms</w:t>
       </w:r>
     </w:p>
     <w:p>
@@ -3587,7 +3658,113 @@
           <w:rFonts w:ascii="Bahnschrift SemiLight" w:hAnsi="Bahnschrift SemiLight" w:cstheme="minorHAnsi"/>
           <w:color w:val="353535"/>
         </w:rPr>
-        <w:t>Form Validation</w:t>
+        <w:t>Dynamic Forms</w:t>
+      </w:r>
+    </w:p>
+    <w:p>
+      <w:pPr>
+        <w:rPr>
+          <w:rFonts w:ascii="Bahnschrift SemiLight" w:hAnsi="Bahnschrift SemiLight"/>
+          <w:b/>
+          <w:color w:val="FF0000"/>
+          <w:szCs w:val="21"/>
+          <w:shd w:val="clear" w:color="auto" w:fill="FFFFFF"/>
+        </w:rPr>
+      </w:pPr>
+      <w:r>
+        <w:rPr>
+          <w:rStyle w:val="Strong"/>
+          <w:rFonts w:ascii="Bahnschrift SemiLight" w:hAnsi="Bahnschrift SemiLight"/>
+          <w:b w:val="0"/>
+          <w:color w:val="FF0000"/>
+          <w:szCs w:val="21"/>
+          <w:shd w:val="clear" w:color="auto" w:fill="FFFFFF"/>
+        </w:rPr>
+        <w:t>Duration:</w:t>
+      </w:r>
+      <w:r>
+        <w:rPr>
+          <w:rStyle w:val="Strong"/>
+          <w:rFonts w:ascii="Calibri" w:hAnsi="Calibri" w:cs="Calibri"/>
+          <w:b w:val="0"/>
+          <w:color w:val="FF0000"/>
+          <w:szCs w:val="21"/>
+          <w:shd w:val="clear" w:color="auto" w:fill="FFFFFF"/>
+        </w:rPr>
+        <w:t> </w:t>
+      </w:r>
+      <w:r>
+        <w:rPr>
+          <w:rFonts w:ascii="Bahnschrift SemiLight" w:hAnsi="Bahnschrift SemiLight"/>
+          <w:b/>
+          <w:color w:val="FF0000"/>
+          <w:szCs w:val="21"/>
+          <w:shd w:val="clear" w:color="auto" w:fill="FFFFFF"/>
+        </w:rPr>
+        <w:t>1 Session, 1.5 Hours</w:t>
+      </w:r>
+    </w:p>
+    <w:p>
+      <w:pPr>
+        <w:rPr>
+          <w:rFonts w:ascii="Bahnschrift SemiLight" w:hAnsi="Bahnschrift SemiLight" w:cstheme="minorHAnsi"/>
+          <w:b/>
+          <w:color w:val="353535"/>
+        </w:rPr>
+      </w:pPr>
+    </w:p>
+    <w:p>
+      <w:pPr>
+        <w:rPr>
+          <w:rFonts w:ascii="Bahnschrift SemiLight" w:hAnsi="Bahnschrift SemiLight" w:cstheme="minorHAnsi"/>
+          <w:b/>
+          <w:color w:val="353535"/>
+          <w:u w:val="single"/>
+        </w:rPr>
+      </w:pPr>
+      <w:r>
+        <w:rPr>
+          <w:rFonts w:ascii="Bahnschrift SemiLight" w:hAnsi="Bahnschrift SemiLight" w:cstheme="minorHAnsi"/>
+          <w:b/>
+          <w:color w:val="353535"/>
+          <w:u w:val="single"/>
+        </w:rPr>
+        <w:t xml:space="preserve">Module 10: </w:t>
+      </w:r>
+      <w:r>
+        <w:rPr>
+          <w:rFonts w:ascii="Bahnschrift SemiLight" w:hAnsi="Bahnschrift SemiLight" w:cstheme="minorHAnsi"/>
+          <w:b/>
+          <w:color w:val="353535"/>
+          <w:u w:val="single"/>
+        </w:rPr>
+        <w:t>Building, Testing, and Deploying</w:t>
+      </w:r>
+    </w:p>
+    <w:p>
+      <w:pPr>
+        <w:rPr>
+          <w:rFonts w:ascii="Bahnschrift SemiLight" w:hAnsi="Bahnschrift SemiLight" w:cstheme="minorHAnsi"/>
+          <w:i/>
+          <w:color w:val="353535"/>
+        </w:rPr>
+      </w:pPr>
+    </w:p>
+    <w:p>
+      <w:pPr>
+        <w:rPr>
+          <w:rFonts w:ascii="Bahnschrift SemiLight" w:hAnsi="Bahnschrift SemiLight" w:cstheme="minorHAnsi"/>
+          <w:i/>
+          <w:color w:val="353535"/>
+        </w:rPr>
+      </w:pPr>
+      <w:r>
+        <w:rPr>
+          <w:rFonts w:ascii="Bahnschrift SemiLight" w:hAnsi="Bahnschrift SemiLight" w:cstheme="minorHAnsi"/>
+          <w:i/>
+          <w:color w:val="353535"/>
+        </w:rPr>
+        <w:t>Areas Covered</w:t>
       </w:r>
     </w:p>
     <w:p>
@@ -3610,7 +3787,7 @@
           <w:rFonts w:ascii="Bahnschrift SemiLight" w:hAnsi="Bahnschrift SemiLight" w:cstheme="minorHAnsi"/>
           <w:color w:val="353535"/>
         </w:rPr>
-        <w:t>Reactive Forms</w:t>
+        <w:t>Understating Unit test</w:t>
       </w:r>
     </w:p>
     <w:p>
@@ -3633,113 +3810,7 @@
           <w:rFonts w:ascii="Bahnschrift SemiLight" w:hAnsi="Bahnschrift SemiLight" w:cstheme="minorHAnsi"/>
           <w:color w:val="353535"/>
         </w:rPr>
-        <w:t>Dynamic Forms</w:t>
-      </w:r>
-    </w:p>
-    <w:p>
-      <w:pPr>
-        <w:rPr>
-          <w:rFonts w:ascii="Bahnschrift SemiLight" w:hAnsi="Bahnschrift SemiLight"/>
-          <w:b/>
-          <w:color w:val="FF0000"/>
-          <w:szCs w:val="21"/>
-          <w:shd w:val="clear" w:color="auto" w:fill="FFFFFF"/>
-        </w:rPr>
-      </w:pPr>
-      <w:r>
-        <w:rPr>
-          <w:rStyle w:val="Strong"/>
-          <w:rFonts w:ascii="Bahnschrift SemiLight" w:hAnsi="Bahnschrift SemiLight"/>
-          <w:b w:val="0"/>
-          <w:color w:val="FF0000"/>
-          <w:szCs w:val="21"/>
-          <w:shd w:val="clear" w:color="auto" w:fill="FFFFFF"/>
-        </w:rPr>
-        <w:t>Duration:</w:t>
-      </w:r>
-      <w:r>
-        <w:rPr>
-          <w:rStyle w:val="Strong"/>
-          <w:rFonts w:ascii="Calibri" w:hAnsi="Calibri" w:cs="Calibri"/>
-          <w:b w:val="0"/>
-          <w:color w:val="FF0000"/>
-          <w:szCs w:val="21"/>
-          <w:shd w:val="clear" w:color="auto" w:fill="FFFFFF"/>
-        </w:rPr>
-        <w:t> </w:t>
-      </w:r>
-      <w:r>
-        <w:rPr>
-          <w:rFonts w:ascii="Bahnschrift SemiLight" w:hAnsi="Bahnschrift SemiLight"/>
-          <w:b/>
-          <w:color w:val="FF0000"/>
-          <w:szCs w:val="21"/>
-          <w:shd w:val="clear" w:color="auto" w:fill="FFFFFF"/>
-        </w:rPr>
-        <w:t>1 Session, 1.5 Hours</w:t>
-      </w:r>
-    </w:p>
-    <w:p>
-      <w:pPr>
-        <w:rPr>
-          <w:rFonts w:ascii="Bahnschrift SemiLight" w:hAnsi="Bahnschrift SemiLight" w:cstheme="minorHAnsi"/>
-          <w:b/>
-          <w:color w:val="353535"/>
-        </w:rPr>
-      </w:pPr>
-    </w:p>
-    <w:p>
-      <w:pPr>
-        <w:rPr>
-          <w:rFonts w:ascii="Bahnschrift SemiLight" w:hAnsi="Bahnschrift SemiLight" w:cstheme="minorHAnsi"/>
-          <w:b/>
-          <w:color w:val="353535"/>
-          <w:u w:val="single"/>
-        </w:rPr>
-      </w:pPr>
-      <w:r>
-        <w:rPr>
-          <w:rFonts w:ascii="Bahnschrift SemiLight" w:hAnsi="Bahnschrift SemiLight" w:cstheme="minorHAnsi"/>
-          <w:b/>
-          <w:color w:val="353535"/>
-          <w:u w:val="single"/>
-        </w:rPr>
-        <w:t xml:space="preserve">Module 10: </w:t>
-      </w:r>
-      <w:r>
-        <w:rPr>
-          <w:rFonts w:ascii="Bahnschrift SemiLight" w:hAnsi="Bahnschrift SemiLight" w:cstheme="minorHAnsi"/>
-          <w:b/>
-          <w:color w:val="353535"/>
-          <w:u w:val="single"/>
-        </w:rPr>
-        <w:t>Building, Testing, and Deploying</w:t>
-      </w:r>
-    </w:p>
-    <w:p>
-      <w:pPr>
-        <w:rPr>
-          <w:rFonts w:ascii="Bahnschrift SemiLight" w:hAnsi="Bahnschrift SemiLight" w:cstheme="minorHAnsi"/>
-          <w:i/>
-          <w:color w:val="353535"/>
-        </w:rPr>
-      </w:pPr>
-    </w:p>
-    <w:p>
-      <w:pPr>
-        <w:rPr>
-          <w:rFonts w:ascii="Bahnschrift SemiLight" w:hAnsi="Bahnschrift SemiLight" w:cstheme="minorHAnsi"/>
-          <w:i/>
-          <w:color w:val="353535"/>
-        </w:rPr>
-      </w:pPr>
-      <w:r>
-        <w:rPr>
-          <w:rFonts w:ascii="Bahnschrift SemiLight" w:hAnsi="Bahnschrift SemiLight" w:cstheme="minorHAnsi"/>
-          <w:i/>
-          <w:color w:val="353535"/>
-        </w:rPr>
-        <w:t>Areas Covered</w:t>
+        <w:t>Testing setup</w:t>
       </w:r>
     </w:p>
     <w:p>
@@ -3762,52 +3833,7 @@
           <w:rFonts w:ascii="Bahnschrift SemiLight" w:hAnsi="Bahnschrift SemiLight" w:cstheme="minorHAnsi"/>
           <w:color w:val="353535"/>
         </w:rPr>
-        <w:t>Understating Unit test</w:t>
-      </w:r>
-    </w:p>
-    <w:p>
-      <w:pPr>
-        <w:pStyle w:val="ListParagraph"/>
-        <w:numPr>
-          <w:ilvl w:val="1"/>
-          <w:numId w:val="4"/>
-        </w:numPr>
-        <w:autoSpaceDE w:val="0"/>
-        <w:autoSpaceDN w:val="0"/>
-        <w:adjustRightInd w:val="0"/>
-        <w:rPr>
-          <w:rFonts w:ascii="Bahnschrift SemiLight" w:hAnsi="Bahnschrift SemiLight" w:cstheme="minorHAnsi"/>
-          <w:color w:val="353535"/>
-        </w:rPr>
-      </w:pPr>
-      <w:r>
-        <w:rPr>
-          <w:rFonts w:ascii="Bahnschrift SemiLight" w:hAnsi="Bahnschrift SemiLight" w:cstheme="minorHAnsi"/>
-          <w:color w:val="353535"/>
-        </w:rPr>
-        <w:t>Testing setup</w:t>
-      </w:r>
-    </w:p>
-    <w:p>
-      <w:pPr>
-        <w:pStyle w:val="ListParagraph"/>
-        <w:numPr>
-          <w:ilvl w:val="1"/>
-          <w:numId w:val="4"/>
-        </w:numPr>
-        <w:autoSpaceDE w:val="0"/>
-        <w:autoSpaceDN w:val="0"/>
-        <w:adjustRightInd w:val="0"/>
-        <w:rPr>
-          <w:rFonts w:ascii="Bahnschrift SemiLight" w:hAnsi="Bahnschrift SemiLight" w:cstheme="minorHAnsi"/>
-          <w:color w:val="353535"/>
-        </w:rPr>
-      </w:pPr>
-      <w:r>
-        <w:rPr>
-          <w:rFonts w:ascii="Bahnschrift SemiLight" w:hAnsi="Bahnschrift SemiLight" w:cstheme="minorHAnsi"/>
-          <w:color w:val="353535"/>
-        </w:rPr>
+        <w:lastRenderedPageBreak/>
         <w:t>Running Test with CLI</w:t>
       </w:r>
     </w:p>

--- a/Angular/Angular Training v1.0.docx
+++ b/Angular/Angular Training v1.0.docx
@@ -3104,7 +3104,16 @@
           <w:color w:val="353535"/>
           <w:u w:val="single"/>
         </w:rPr>
-        <w:t xml:space="preserve">Module </w:t>
+        <w:t>Lecture</w:t>
+      </w:r>
+      <w:r>
+        <w:rPr>
+          <w:rFonts w:ascii="Bahnschrift SemiLight" w:hAnsi="Bahnschrift SemiLight" w:cstheme="minorHAnsi"/>
+          <w:b/>
+          <w:color w:val="353535"/>
+          <w:u w:val="single"/>
+        </w:rPr>
+        <w:t xml:space="preserve"> </w:t>
       </w:r>
       <w:r>
         <w:rPr>
@@ -3321,7 +3330,16 @@
           <w:color w:val="353535"/>
           <w:u w:val="single"/>
         </w:rPr>
-        <w:t xml:space="preserve">Module 8: </w:t>
+        <w:t>Lecture</w:t>
+      </w:r>
+      <w:r>
+        <w:rPr>
+          <w:rFonts w:ascii="Bahnschrift SemiLight" w:hAnsi="Bahnschrift SemiLight" w:cstheme="minorHAnsi"/>
+          <w:b/>
+          <w:color w:val="353535"/>
+          <w:u w:val="single"/>
+        </w:rPr>
+        <w:t xml:space="preserve"> 8: </w:t>
       </w:r>
       <w:r>
         <w:rPr>
@@ -3415,8 +3433,6 @@
           <w:color w:val="353535"/>
         </w:rPr>
       </w:pPr>
-      <w:bookmarkStart w:id="0" w:name="_GoBack"/>
-      <w:bookmarkEnd w:id="0"/>
     </w:p>
     <w:p>
       <w:pPr>
@@ -3532,20 +3548,92 @@
     <w:p>
       <w:pPr>
         <w:rPr>
-          <w:rFonts w:ascii="Bahnschrift SemiLight" w:hAnsi="Bahnschrift SemiLight" w:cstheme="minorHAnsi"/>
-          <w:b/>
-          <w:color w:val="353535"/>
-          <w:u w:val="single"/>
-        </w:rPr>
-      </w:pPr>
-      <w:r>
-        <w:rPr>
-          <w:rFonts w:ascii="Bahnschrift SemiLight" w:hAnsi="Bahnschrift SemiLight" w:cstheme="minorHAnsi"/>
-          <w:b/>
-          <w:color w:val="353535"/>
-          <w:u w:val="single"/>
-        </w:rPr>
-        <w:t>Module 9:</w:t>
+          <w:rFonts w:ascii="Arial Black" w:hAnsi="Arial Black" w:cstheme="minorHAnsi"/>
+          <w:b/>
+          <w:color w:val="353535"/>
+          <w:sz w:val="36"/>
+          <w:szCs w:val="36"/>
+          <w:u w:val="single"/>
+        </w:rPr>
+      </w:pPr>
+      <w:r>
+        <w:rPr>
+          <w:rFonts w:ascii="Arial Black" w:hAnsi="Arial Black" w:cstheme="minorHAnsi"/>
+          <w:b/>
+          <w:color w:val="353535"/>
+          <w:sz w:val="36"/>
+          <w:szCs w:val="36"/>
+          <w:u w:val="single"/>
+        </w:rPr>
+        <w:t>(Angular</w:t>
+      </w:r>
+      <w:r>
+        <w:rPr>
+          <w:rFonts w:ascii="Arial Black" w:hAnsi="Arial Black" w:cstheme="minorHAnsi"/>
+          <w:b/>
+          <w:color w:val="353535"/>
+          <w:sz w:val="36"/>
+          <w:szCs w:val="36"/>
+          <w:u w:val="single"/>
+        </w:rPr>
+        <w:t>7</w:t>
+      </w:r>
+      <w:r>
+        <w:rPr>
+          <w:rFonts w:ascii="Arial Black" w:hAnsi="Arial Black" w:cstheme="minorHAnsi"/>
+          <w:b/>
+          <w:color w:val="353535"/>
+          <w:sz w:val="36"/>
+          <w:szCs w:val="36"/>
+          <w:u w:val="single"/>
+        </w:rPr>
+        <w:t xml:space="preserve"> Part)</w:t>
+      </w:r>
+    </w:p>
+    <w:p>
+      <w:pPr>
+        <w:rPr>
+          <w:rFonts w:ascii="Bahnschrift SemiLight" w:hAnsi="Bahnschrift SemiLight" w:cstheme="minorHAnsi"/>
+          <w:b/>
+          <w:color w:val="353535"/>
+        </w:rPr>
+      </w:pPr>
+    </w:p>
+    <w:p>
+      <w:pPr>
+        <w:rPr>
+          <w:rFonts w:ascii="Bahnschrift SemiLight" w:hAnsi="Bahnschrift SemiLight" w:cstheme="minorHAnsi"/>
+          <w:b/>
+          <w:color w:val="353535"/>
+        </w:rPr>
+      </w:pPr>
+    </w:p>
+    <w:p>
+      <w:pPr>
+        <w:rPr>
+          <w:rFonts w:ascii="Bahnschrift SemiLight" w:hAnsi="Bahnschrift SemiLight" w:cstheme="minorHAnsi"/>
+          <w:b/>
+          <w:color w:val="353535"/>
+          <w:u w:val="single"/>
+        </w:rPr>
+      </w:pPr>
+      <w:r>
+        <w:rPr>
+          <w:rFonts w:ascii="Bahnschrift SemiLight" w:hAnsi="Bahnschrift SemiLight" w:cstheme="minorHAnsi"/>
+          <w:b/>
+          <w:color w:val="353535"/>
+          <w:u w:val="single"/>
+        </w:rPr>
+        <w:t>Lecture</w:t>
+      </w:r>
+      <w:r>
+        <w:rPr>
+          <w:rFonts w:ascii="Bahnschrift SemiLight" w:hAnsi="Bahnschrift SemiLight" w:cstheme="minorHAnsi"/>
+          <w:b/>
+          <w:color w:val="353535"/>
+          <w:u w:val="single"/>
+        </w:rPr>
+        <w:t xml:space="preserve"> 9:</w:t>
       </w:r>
       <w:r>
         <w:rPr>
@@ -3563,7 +3651,16 @@
           <w:color w:val="353535"/>
           <w:u w:val="single"/>
         </w:rPr>
-        <w:t>Angular Forms</w:t>
+        <w:t xml:space="preserve">Angular </w:t>
+      </w:r>
+      <w:r>
+        <w:rPr>
+          <w:rFonts w:ascii="Bahnschrift SemiLight" w:hAnsi="Bahnschrift SemiLight" w:cstheme="minorHAnsi"/>
+          <w:b/>
+          <w:color w:val="353535"/>
+          <w:u w:val="single"/>
+        </w:rPr>
+        <w:t>CLI</w:t>
       </w:r>
     </w:p>
     <w:p>
@@ -3612,7 +3709,175 @@
           <w:rFonts w:ascii="Bahnschrift SemiLight" w:hAnsi="Bahnschrift SemiLight" w:cstheme="minorHAnsi"/>
           <w:color w:val="353535"/>
         </w:rPr>
-        <w:t>Form Validation</w:t>
+        <w:t>Angular CLI</w:t>
+      </w:r>
+    </w:p>
+    <w:p>
+      <w:pPr>
+        <w:rPr>
+          <w:rStyle w:val="Strong"/>
+          <w:rFonts w:ascii="Bahnschrift SemiLight" w:hAnsi="Bahnschrift SemiLight"/>
+          <w:b w:val="0"/>
+          <w:color w:val="FF0000"/>
+          <w:szCs w:val="21"/>
+          <w:shd w:val="clear" w:color="auto" w:fill="FFFFFF"/>
+        </w:rPr>
+      </w:pPr>
+    </w:p>
+    <w:p>
+      <w:pPr>
+        <w:rPr>
+          <w:rFonts w:ascii="Bahnschrift SemiLight" w:hAnsi="Bahnschrift SemiLight"/>
+          <w:b/>
+          <w:color w:val="FF0000"/>
+          <w:szCs w:val="21"/>
+          <w:shd w:val="clear" w:color="auto" w:fill="FFFFFF"/>
+        </w:rPr>
+      </w:pPr>
+      <w:r>
+        <w:rPr>
+          <w:rStyle w:val="Strong"/>
+          <w:rFonts w:ascii="Bahnschrift SemiLight" w:hAnsi="Bahnschrift SemiLight"/>
+          <w:b w:val="0"/>
+          <w:color w:val="FF0000"/>
+          <w:szCs w:val="21"/>
+          <w:shd w:val="clear" w:color="auto" w:fill="FFFFFF"/>
+        </w:rPr>
+        <w:t>Duration:</w:t>
+      </w:r>
+      <w:r>
+        <w:rPr>
+          <w:rStyle w:val="Strong"/>
+          <w:rFonts w:ascii="Calibri" w:hAnsi="Calibri" w:cs="Calibri"/>
+          <w:b w:val="0"/>
+          <w:color w:val="FF0000"/>
+          <w:szCs w:val="21"/>
+          <w:shd w:val="clear" w:color="auto" w:fill="FFFFFF"/>
+        </w:rPr>
+        <w:t> </w:t>
+      </w:r>
+      <w:r>
+        <w:rPr>
+          <w:rFonts w:ascii="Bahnschrift SemiLight" w:hAnsi="Bahnschrift SemiLight"/>
+          <w:b/>
+          <w:color w:val="FF0000"/>
+          <w:szCs w:val="21"/>
+          <w:shd w:val="clear" w:color="auto" w:fill="FFFFFF"/>
+        </w:rPr>
+        <w:t xml:space="preserve">1 Session, </w:t>
+      </w:r>
+      <w:r>
+        <w:rPr>
+          <w:rFonts w:ascii="Bahnschrift SemiLight" w:hAnsi="Bahnschrift SemiLight"/>
+          <w:b/>
+          <w:color w:val="FF0000"/>
+          <w:szCs w:val="21"/>
+          <w:shd w:val="clear" w:color="auto" w:fill="FFFFFF"/>
+        </w:rPr>
+        <w:t>2</w:t>
+      </w:r>
+      <w:r>
+        <w:rPr>
+          <w:rFonts w:ascii="Bahnschrift SemiLight" w:hAnsi="Bahnschrift SemiLight"/>
+          <w:b/>
+          <w:color w:val="FF0000"/>
+          <w:szCs w:val="21"/>
+          <w:shd w:val="clear" w:color="auto" w:fill="FFFFFF"/>
+        </w:rPr>
+        <w:t>.</w:t>
+      </w:r>
+      <w:r>
+        <w:rPr>
+          <w:rFonts w:ascii="Bahnschrift SemiLight" w:hAnsi="Bahnschrift SemiLight"/>
+          <w:b/>
+          <w:color w:val="FF0000"/>
+          <w:szCs w:val="21"/>
+          <w:shd w:val="clear" w:color="auto" w:fill="FFFFFF"/>
+        </w:rPr>
+        <w:t>0</w:t>
+      </w:r>
+      <w:r>
+        <w:rPr>
+          <w:rFonts w:ascii="Bahnschrift SemiLight" w:hAnsi="Bahnschrift SemiLight"/>
+          <w:b/>
+          <w:color w:val="FF0000"/>
+          <w:szCs w:val="21"/>
+          <w:shd w:val="clear" w:color="auto" w:fill="FFFFFF"/>
+        </w:rPr>
+        <w:t xml:space="preserve"> Hours</w:t>
+      </w:r>
+    </w:p>
+    <w:p>
+      <w:pPr>
+        <w:rPr>
+          <w:rFonts w:ascii="Bahnschrift SemiLight" w:hAnsi="Bahnschrift SemiLight" w:cstheme="minorHAnsi"/>
+          <w:b/>
+          <w:color w:val="353535"/>
+        </w:rPr>
+      </w:pPr>
+    </w:p>
+    <w:p>
+      <w:pPr>
+        <w:rPr>
+          <w:rFonts w:ascii="Bahnschrift SemiLight" w:hAnsi="Bahnschrift SemiLight" w:cstheme="minorHAnsi"/>
+          <w:b/>
+          <w:color w:val="353535"/>
+          <w:u w:val="single"/>
+        </w:rPr>
+      </w:pPr>
+      <w:r>
+        <w:rPr>
+          <w:rFonts w:ascii="Bahnschrift SemiLight" w:hAnsi="Bahnschrift SemiLight" w:cstheme="minorHAnsi"/>
+          <w:b/>
+          <w:color w:val="353535"/>
+          <w:u w:val="single"/>
+        </w:rPr>
+        <w:t>Lecture</w:t>
+      </w:r>
+      <w:r>
+        <w:rPr>
+          <w:rFonts w:ascii="Bahnschrift SemiLight" w:hAnsi="Bahnschrift SemiLight" w:cstheme="minorHAnsi"/>
+          <w:b/>
+          <w:color w:val="353535"/>
+          <w:u w:val="single"/>
+        </w:rPr>
+        <w:t xml:space="preserve"> 10: </w:t>
+      </w:r>
+      <w:r>
+        <w:rPr>
+          <w:rFonts w:ascii="Bahnschrift SemiLight" w:hAnsi="Bahnschrift SemiLight" w:cstheme="minorHAnsi"/>
+          <w:b/>
+          <w:color w:val="353535"/>
+          <w:u w:val="single"/>
+        </w:rPr>
+        <w:t>TypeScript Fundamentals</w:t>
+      </w:r>
+    </w:p>
+    <w:p>
+      <w:pPr>
+        <w:rPr>
+          <w:rFonts w:ascii="Bahnschrift SemiLight" w:hAnsi="Bahnschrift SemiLight" w:cstheme="minorHAnsi"/>
+          <w:i/>
+          <w:color w:val="353535"/>
+        </w:rPr>
+      </w:pPr>
+    </w:p>
+    <w:p>
+      <w:pPr>
+        <w:rPr>
+          <w:rFonts w:ascii="Bahnschrift SemiLight" w:hAnsi="Bahnschrift SemiLight" w:cstheme="minorHAnsi"/>
+          <w:i/>
+          <w:color w:val="353535"/>
+        </w:rPr>
+      </w:pPr>
+      <w:r>
+        <w:rPr>
+          <w:rFonts w:ascii="Bahnschrift SemiLight" w:hAnsi="Bahnschrift SemiLight" w:cstheme="minorHAnsi"/>
+          <w:i/>
+          <w:color w:val="353535"/>
+        </w:rPr>
+        <w:lastRenderedPageBreak/>
+        <w:t>Areas Covered</w:t>
       </w:r>
     </w:p>
     <w:p>
@@ -3635,7 +3900,7 @@
           <w:rFonts w:ascii="Bahnschrift SemiLight" w:hAnsi="Bahnschrift SemiLight" w:cstheme="minorHAnsi"/>
           <w:color w:val="353535"/>
         </w:rPr>
-        <w:t>Reactive Forms</w:t>
+        <w:t>Typing, Variables, and Functions</w:t>
       </w:r>
     </w:p>
     <w:p>
@@ -3658,113 +3923,7 @@
           <w:rFonts w:ascii="Bahnschrift SemiLight" w:hAnsi="Bahnschrift SemiLight" w:cstheme="minorHAnsi"/>
           <w:color w:val="353535"/>
         </w:rPr>
-        <w:t>Dynamic Forms</w:t>
-      </w:r>
-    </w:p>
-    <w:p>
-      <w:pPr>
-        <w:rPr>
-          <w:rFonts w:ascii="Bahnschrift SemiLight" w:hAnsi="Bahnschrift SemiLight"/>
-          <w:b/>
-          <w:color w:val="FF0000"/>
-          <w:szCs w:val="21"/>
-          <w:shd w:val="clear" w:color="auto" w:fill="FFFFFF"/>
-        </w:rPr>
-      </w:pPr>
-      <w:r>
-        <w:rPr>
-          <w:rStyle w:val="Strong"/>
-          <w:rFonts w:ascii="Bahnschrift SemiLight" w:hAnsi="Bahnschrift SemiLight"/>
-          <w:b w:val="0"/>
-          <w:color w:val="FF0000"/>
-          <w:szCs w:val="21"/>
-          <w:shd w:val="clear" w:color="auto" w:fill="FFFFFF"/>
-        </w:rPr>
-        <w:t>Duration:</w:t>
-      </w:r>
-      <w:r>
-        <w:rPr>
-          <w:rStyle w:val="Strong"/>
-          <w:rFonts w:ascii="Calibri" w:hAnsi="Calibri" w:cs="Calibri"/>
-          <w:b w:val="0"/>
-          <w:color w:val="FF0000"/>
-          <w:szCs w:val="21"/>
-          <w:shd w:val="clear" w:color="auto" w:fill="FFFFFF"/>
-        </w:rPr>
-        <w:t> </w:t>
-      </w:r>
-      <w:r>
-        <w:rPr>
-          <w:rFonts w:ascii="Bahnschrift SemiLight" w:hAnsi="Bahnschrift SemiLight"/>
-          <w:b/>
-          <w:color w:val="FF0000"/>
-          <w:szCs w:val="21"/>
-          <w:shd w:val="clear" w:color="auto" w:fill="FFFFFF"/>
-        </w:rPr>
-        <w:t>1 Session, 1.5 Hours</w:t>
-      </w:r>
-    </w:p>
-    <w:p>
-      <w:pPr>
-        <w:rPr>
-          <w:rFonts w:ascii="Bahnschrift SemiLight" w:hAnsi="Bahnschrift SemiLight" w:cstheme="minorHAnsi"/>
-          <w:b/>
-          <w:color w:val="353535"/>
-        </w:rPr>
-      </w:pPr>
-    </w:p>
-    <w:p>
-      <w:pPr>
-        <w:rPr>
-          <w:rFonts w:ascii="Bahnschrift SemiLight" w:hAnsi="Bahnschrift SemiLight" w:cstheme="minorHAnsi"/>
-          <w:b/>
-          <w:color w:val="353535"/>
-          <w:u w:val="single"/>
-        </w:rPr>
-      </w:pPr>
-      <w:r>
-        <w:rPr>
-          <w:rFonts w:ascii="Bahnschrift SemiLight" w:hAnsi="Bahnschrift SemiLight" w:cstheme="minorHAnsi"/>
-          <w:b/>
-          <w:color w:val="353535"/>
-          <w:u w:val="single"/>
-        </w:rPr>
-        <w:t xml:space="preserve">Module 10: </w:t>
-      </w:r>
-      <w:r>
-        <w:rPr>
-          <w:rFonts w:ascii="Bahnschrift SemiLight" w:hAnsi="Bahnschrift SemiLight" w:cstheme="minorHAnsi"/>
-          <w:b/>
-          <w:color w:val="353535"/>
-          <w:u w:val="single"/>
-        </w:rPr>
-        <w:t>Building, Testing, and Deploying</w:t>
-      </w:r>
-    </w:p>
-    <w:p>
-      <w:pPr>
-        <w:rPr>
-          <w:rFonts w:ascii="Bahnschrift SemiLight" w:hAnsi="Bahnschrift SemiLight" w:cstheme="minorHAnsi"/>
-          <w:i/>
-          <w:color w:val="353535"/>
-        </w:rPr>
-      </w:pPr>
-    </w:p>
-    <w:p>
-      <w:pPr>
-        <w:rPr>
-          <w:rFonts w:ascii="Bahnschrift SemiLight" w:hAnsi="Bahnschrift SemiLight" w:cstheme="minorHAnsi"/>
-          <w:i/>
-          <w:color w:val="353535"/>
-        </w:rPr>
-      </w:pPr>
-      <w:r>
-        <w:rPr>
-          <w:rFonts w:ascii="Bahnschrift SemiLight" w:hAnsi="Bahnschrift SemiLight" w:cstheme="minorHAnsi"/>
-          <w:i/>
-          <w:color w:val="353535"/>
-        </w:rPr>
-        <w:t>Areas Covered</w:t>
+        <w:t>Classes and Interfaces</w:t>
       </w:r>
     </w:p>
     <w:p>
@@ -3787,7 +3946,190 @@
           <w:rFonts w:ascii="Bahnschrift SemiLight" w:hAnsi="Bahnschrift SemiLight" w:cstheme="minorHAnsi"/>
           <w:color w:val="353535"/>
         </w:rPr>
-        <w:t>Understating Unit test</w:t>
+        <w:t>Modules</w:t>
+      </w:r>
+    </w:p>
+    <w:p>
+      <w:pPr>
+        <w:autoSpaceDE w:val="0"/>
+        <w:autoSpaceDN w:val="0"/>
+        <w:adjustRightInd w:val="0"/>
+        <w:rPr>
+          <w:rFonts w:ascii="Bahnschrift SemiLight" w:hAnsi="Bahnschrift SemiLight" w:cstheme="minorHAnsi"/>
+          <w:color w:val="353535"/>
+        </w:rPr>
+      </w:pPr>
+    </w:p>
+    <w:p>
+      <w:pPr>
+        <w:rPr>
+          <w:rFonts w:ascii="Bahnschrift SemiLight" w:hAnsi="Bahnschrift SemiLight"/>
+          <w:b/>
+          <w:color w:val="FF0000"/>
+          <w:szCs w:val="21"/>
+          <w:shd w:val="clear" w:color="auto" w:fill="FFFFFF"/>
+        </w:rPr>
+      </w:pPr>
+      <w:r>
+        <w:rPr>
+          <w:rStyle w:val="Strong"/>
+          <w:rFonts w:ascii="Bahnschrift SemiLight" w:hAnsi="Bahnschrift SemiLight"/>
+          <w:b w:val="0"/>
+          <w:color w:val="FF0000"/>
+          <w:szCs w:val="21"/>
+          <w:shd w:val="clear" w:color="auto" w:fill="FFFFFF"/>
+        </w:rPr>
+        <w:t>Duration:</w:t>
+      </w:r>
+      <w:r>
+        <w:rPr>
+          <w:rStyle w:val="Strong"/>
+          <w:rFonts w:ascii="Calibri" w:hAnsi="Calibri" w:cs="Calibri"/>
+          <w:b w:val="0"/>
+          <w:color w:val="FF0000"/>
+          <w:szCs w:val="21"/>
+          <w:shd w:val="clear" w:color="auto" w:fill="FFFFFF"/>
+        </w:rPr>
+        <w:t> </w:t>
+      </w:r>
+      <w:r>
+        <w:rPr>
+          <w:rFonts w:ascii="Bahnschrift SemiLight" w:hAnsi="Bahnschrift SemiLight"/>
+          <w:b/>
+          <w:color w:val="FF0000"/>
+          <w:szCs w:val="21"/>
+          <w:shd w:val="clear" w:color="auto" w:fill="FFFFFF"/>
+        </w:rPr>
+        <w:t xml:space="preserve">1 Session, </w:t>
+      </w:r>
+      <w:r>
+        <w:rPr>
+          <w:rFonts w:ascii="Bahnschrift SemiLight" w:hAnsi="Bahnschrift SemiLight"/>
+          <w:b/>
+          <w:color w:val="FF0000"/>
+          <w:szCs w:val="21"/>
+          <w:shd w:val="clear" w:color="auto" w:fill="FFFFFF"/>
+        </w:rPr>
+        <w:t>2</w:t>
+      </w:r>
+      <w:r>
+        <w:rPr>
+          <w:rFonts w:ascii="Bahnschrift SemiLight" w:hAnsi="Bahnschrift SemiLight"/>
+          <w:b/>
+          <w:color w:val="FF0000"/>
+          <w:szCs w:val="21"/>
+          <w:shd w:val="clear" w:color="auto" w:fill="FFFFFF"/>
+        </w:rPr>
+        <w:t>.</w:t>
+      </w:r>
+      <w:r>
+        <w:rPr>
+          <w:rFonts w:ascii="Bahnschrift SemiLight" w:hAnsi="Bahnschrift SemiLight"/>
+          <w:b/>
+          <w:color w:val="FF0000"/>
+          <w:szCs w:val="21"/>
+          <w:shd w:val="clear" w:color="auto" w:fill="FFFFFF"/>
+        </w:rPr>
+        <w:t>0</w:t>
+      </w:r>
+      <w:r>
+        <w:rPr>
+          <w:rFonts w:ascii="Bahnschrift SemiLight" w:hAnsi="Bahnschrift SemiLight"/>
+          <w:b/>
+          <w:color w:val="FF0000"/>
+          <w:szCs w:val="21"/>
+          <w:shd w:val="clear" w:color="auto" w:fill="FFFFFF"/>
+        </w:rPr>
+        <w:t xml:space="preserve"> Hours</w:t>
+      </w:r>
+    </w:p>
+    <w:p>
+      <w:pPr>
+        <w:rPr>
+          <w:rFonts w:ascii="Bahnschrift SemiLight" w:hAnsi="Bahnschrift SemiLight" w:cstheme="minorHAnsi"/>
+          <w:color w:val="353535"/>
+        </w:rPr>
+      </w:pPr>
+    </w:p>
+    <w:p>
+      <w:pPr>
+        <w:rPr>
+          <w:rFonts w:ascii="Bahnschrift SemiLight" w:hAnsi="Bahnschrift SemiLight" w:cstheme="minorHAnsi"/>
+          <w:b/>
+          <w:color w:val="353535"/>
+          <w:u w:val="single"/>
+        </w:rPr>
+      </w:pPr>
+      <w:r>
+        <w:rPr>
+          <w:rFonts w:ascii="Bahnschrift SemiLight" w:hAnsi="Bahnschrift SemiLight" w:cstheme="minorHAnsi"/>
+          <w:b/>
+          <w:color w:val="353535"/>
+          <w:u w:val="single"/>
+        </w:rPr>
+        <w:t>Lecture</w:t>
+      </w:r>
+      <w:r>
+        <w:rPr>
+          <w:rFonts w:ascii="Bahnschrift SemiLight" w:hAnsi="Bahnschrift SemiLight" w:cstheme="minorHAnsi"/>
+          <w:b/>
+          <w:color w:val="353535"/>
+          <w:u w:val="single"/>
+        </w:rPr>
+        <w:t xml:space="preserve"> 1</w:t>
+      </w:r>
+      <w:r>
+        <w:rPr>
+          <w:rFonts w:ascii="Bahnschrift SemiLight" w:hAnsi="Bahnschrift SemiLight" w:cstheme="minorHAnsi"/>
+          <w:b/>
+          <w:color w:val="353535"/>
+          <w:u w:val="single"/>
+        </w:rPr>
+        <w:t>1</w:t>
+      </w:r>
+      <w:r>
+        <w:rPr>
+          <w:rFonts w:ascii="Bahnschrift SemiLight" w:hAnsi="Bahnschrift SemiLight" w:cstheme="minorHAnsi"/>
+          <w:b/>
+          <w:color w:val="353535"/>
+          <w:u w:val="single"/>
+        </w:rPr>
+        <w:t xml:space="preserve">: </w:t>
+      </w:r>
+      <w:r>
+        <w:rPr>
+          <w:rFonts w:ascii="Bahnschrift SemiLight" w:hAnsi="Bahnschrift SemiLight" w:cstheme="minorHAnsi"/>
+          <w:b/>
+          <w:color w:val="353535"/>
+          <w:u w:val="single"/>
+        </w:rPr>
+        <w:t>AngularJS VS Angular</w:t>
+      </w:r>
+    </w:p>
+    <w:p>
+      <w:pPr>
+        <w:rPr>
+          <w:rFonts w:ascii="Bahnschrift SemiLight" w:hAnsi="Bahnschrift SemiLight" w:cstheme="minorHAnsi"/>
+          <w:i/>
+          <w:color w:val="353535"/>
+        </w:rPr>
+      </w:pPr>
+    </w:p>
+    <w:p>
+      <w:pPr>
+        <w:rPr>
+          <w:rFonts w:ascii="Bahnschrift SemiLight" w:hAnsi="Bahnschrift SemiLight" w:cstheme="minorHAnsi"/>
+          <w:i/>
+          <w:color w:val="353535"/>
+        </w:rPr>
+      </w:pPr>
+      <w:r>
+        <w:rPr>
+          <w:rFonts w:ascii="Bahnschrift SemiLight" w:hAnsi="Bahnschrift SemiLight" w:cstheme="minorHAnsi"/>
+          <w:i/>
+          <w:color w:val="353535"/>
+        </w:rPr>
+        <w:t>Areas Covered</w:t>
       </w:r>
     </w:p>
     <w:p>
@@ -3810,7 +4152,7 @@
           <w:rFonts w:ascii="Bahnschrift SemiLight" w:hAnsi="Bahnschrift SemiLight" w:cstheme="minorHAnsi"/>
           <w:color w:val="353535"/>
         </w:rPr>
-        <w:t>Testing setup</w:t>
+        <w:t>Architecture</w:t>
       </w:r>
     </w:p>
     <w:p>
@@ -3833,12 +4175,16 @@
           <w:rFonts w:ascii="Bahnschrift SemiLight" w:hAnsi="Bahnschrift SemiLight" w:cstheme="minorHAnsi"/>
           <w:color w:val="353535"/>
         </w:rPr>
-        <w:lastRenderedPageBreak/>
-        <w:t>Running Test with CLI</w:t>
-      </w:r>
-    </w:p>
-    <w:p>
-      <w:pPr>
+        <w:t>Components, Templates, Modules and Metadata</w:t>
+      </w:r>
+    </w:p>
+    <w:p>
+      <w:pPr>
+        <w:pStyle w:val="ListParagraph"/>
+        <w:numPr>
+          <w:ilvl w:val="1"/>
+          <w:numId w:val="4"/>
+        </w:numPr>
         <w:autoSpaceDE w:val="0"/>
         <w:autoSpaceDN w:val="0"/>
         <w:adjustRightInd w:val="0"/>
@@ -3847,6 +4193,116 @@
           <w:color w:val="353535"/>
         </w:rPr>
       </w:pPr>
+      <w:r>
+        <w:rPr>
+          <w:rFonts w:ascii="Bahnschrift SemiLight" w:hAnsi="Bahnschrift SemiLight" w:cstheme="minorHAnsi"/>
+          <w:color w:val="353535"/>
+        </w:rPr>
+        <w:t>Data Binding, Directives and Pipes</w:t>
+      </w:r>
+    </w:p>
+    <w:p>
+      <w:pPr>
+        <w:pStyle w:val="ListParagraph"/>
+        <w:numPr>
+          <w:ilvl w:val="1"/>
+          <w:numId w:val="4"/>
+        </w:numPr>
+        <w:autoSpaceDE w:val="0"/>
+        <w:autoSpaceDN w:val="0"/>
+        <w:adjustRightInd w:val="0"/>
+        <w:rPr>
+          <w:rFonts w:ascii="Bahnschrift SemiLight" w:hAnsi="Bahnschrift SemiLight" w:cstheme="minorHAnsi"/>
+          <w:color w:val="353535"/>
+        </w:rPr>
+      </w:pPr>
+      <w:r>
+        <w:rPr>
+          <w:rFonts w:ascii="Bahnschrift SemiLight" w:hAnsi="Bahnschrift SemiLight" w:cstheme="minorHAnsi"/>
+          <w:color w:val="353535"/>
+        </w:rPr>
+        <w:t>Services, Dependency Injection and Lifecycle Hooks</w:t>
+      </w:r>
+    </w:p>
+    <w:p>
+      <w:pPr>
+        <w:pStyle w:val="ListParagraph"/>
+        <w:numPr>
+          <w:ilvl w:val="1"/>
+          <w:numId w:val="4"/>
+        </w:numPr>
+        <w:autoSpaceDE w:val="0"/>
+        <w:autoSpaceDN w:val="0"/>
+        <w:adjustRightInd w:val="0"/>
+        <w:rPr>
+          <w:rFonts w:ascii="Bahnschrift SemiLight" w:hAnsi="Bahnschrift SemiLight" w:cstheme="minorHAnsi"/>
+          <w:color w:val="353535"/>
+        </w:rPr>
+      </w:pPr>
+      <w:r>
+        <w:rPr>
+          <w:rFonts w:ascii="Bahnschrift SemiLight" w:hAnsi="Bahnschrift SemiLight" w:cstheme="minorHAnsi"/>
+          <w:color w:val="353535"/>
+        </w:rPr>
+        <w:t>Routing and HTTP</w:t>
+      </w:r>
+    </w:p>
+    <w:p>
+      <w:pPr>
+        <w:pStyle w:val="ListParagraph"/>
+        <w:numPr>
+          <w:ilvl w:val="1"/>
+          <w:numId w:val="4"/>
+        </w:numPr>
+        <w:autoSpaceDE w:val="0"/>
+        <w:autoSpaceDN w:val="0"/>
+        <w:adjustRightInd w:val="0"/>
+        <w:rPr>
+          <w:rFonts w:ascii="Bahnschrift SemiLight" w:hAnsi="Bahnschrift SemiLight" w:cstheme="minorHAnsi"/>
+          <w:color w:val="353535"/>
+        </w:rPr>
+      </w:pPr>
+      <w:r>
+        <w:rPr>
+          <w:rFonts w:ascii="Bahnschrift SemiLight" w:hAnsi="Bahnschrift SemiLight" w:cstheme="minorHAnsi"/>
+          <w:color w:val="353535"/>
+        </w:rPr>
+        <w:t>Routing</w:t>
+      </w:r>
+    </w:p>
+    <w:p>
+      <w:pPr>
+        <w:pStyle w:val="ListParagraph"/>
+        <w:numPr>
+          <w:ilvl w:val="1"/>
+          <w:numId w:val="4"/>
+        </w:numPr>
+        <w:autoSpaceDE w:val="0"/>
+        <w:autoSpaceDN w:val="0"/>
+        <w:adjustRightInd w:val="0"/>
+        <w:rPr>
+          <w:rFonts w:ascii="Bahnschrift SemiLight" w:hAnsi="Bahnschrift SemiLight" w:cstheme="minorHAnsi"/>
+          <w:color w:val="353535"/>
+        </w:rPr>
+      </w:pPr>
+      <w:r>
+        <w:rPr>
+          <w:rFonts w:ascii="Bahnschrift SemiLight" w:hAnsi="Bahnschrift SemiLight" w:cstheme="minorHAnsi"/>
+          <w:color w:val="353535"/>
+        </w:rPr>
+        <w:t>Modules</w:t>
+      </w:r>
+    </w:p>
+    <w:p>
+      <w:pPr>
+        <w:autoSpaceDE w:val="0"/>
+        <w:autoSpaceDN w:val="0"/>
+        <w:adjustRightInd w:val="0"/>
+        <w:rPr>
+          <w:rFonts w:ascii="Bahnschrift SemiLight" w:hAnsi="Bahnschrift SemiLight" w:cstheme="minorHAnsi"/>
+          <w:color w:val="353535"/>
+        </w:rPr>
+      </w:pPr>
     </w:p>
     <w:p>
       <w:pPr>
@@ -3888,44 +4344,196 @@
           <w:szCs w:val="21"/>
           <w:shd w:val="clear" w:color="auto" w:fill="FFFFFF"/>
         </w:rPr>
-        <w:t>1 Session, 1.5 Hours</w:t>
-      </w:r>
-    </w:p>
-    <w:p>
-      <w:pPr>
-        <w:rPr>
-          <w:rFonts w:ascii="Bahnschrift SemiLight" w:hAnsi="Bahnschrift SemiLight" w:cstheme="minorHAnsi"/>
-          <w:color w:val="353535"/>
-        </w:rPr>
-      </w:pPr>
-    </w:p>
-    <w:p>
-      <w:pPr>
-        <w:rPr>
-          <w:rFonts w:ascii="Bahnschrift SemiLight" w:hAnsi="Bahnschrift SemiLight" w:cstheme="minorHAnsi"/>
-          <w:b/>
-          <w:color w:val="353535"/>
-          <w:u w:val="single"/>
-        </w:rPr>
-      </w:pPr>
-      <w:r>
-        <w:rPr>
-          <w:rFonts w:ascii="Bahnschrift SemiLight" w:hAnsi="Bahnschrift SemiLight" w:cstheme="minorHAnsi"/>
-          <w:b/>
-          <w:color w:val="353535"/>
-          <w:u w:val="single"/>
-        </w:rPr>
-        <w:t>Module 11: Case Study</w:t>
-      </w:r>
-      <w:r>
-        <w:rPr>
-          <w:rFonts w:ascii="Bahnschrift SemiLight" w:hAnsi="Bahnschrift SemiLight" w:cstheme="minorHAnsi"/>
-          <w:b/>
-          <w:color w:val="353535"/>
-          <w:u w:val="single"/>
-        </w:rPr>
-        <w:t xml:space="preserve"> Guidance</w:t>
-      </w:r>
+        <w:t xml:space="preserve">1 Session, </w:t>
+      </w:r>
+      <w:r>
+        <w:rPr>
+          <w:rFonts w:ascii="Bahnschrift SemiLight" w:hAnsi="Bahnschrift SemiLight"/>
+          <w:b/>
+          <w:color w:val="FF0000"/>
+          <w:szCs w:val="21"/>
+          <w:shd w:val="clear" w:color="auto" w:fill="FFFFFF"/>
+        </w:rPr>
+        <w:t>2</w:t>
+      </w:r>
+      <w:r>
+        <w:rPr>
+          <w:rFonts w:ascii="Bahnschrift SemiLight" w:hAnsi="Bahnschrift SemiLight"/>
+          <w:b/>
+          <w:color w:val="FF0000"/>
+          <w:szCs w:val="21"/>
+          <w:shd w:val="clear" w:color="auto" w:fill="FFFFFF"/>
+        </w:rPr>
+        <w:t>.</w:t>
+      </w:r>
+      <w:r>
+        <w:rPr>
+          <w:rFonts w:ascii="Bahnschrift SemiLight" w:hAnsi="Bahnschrift SemiLight"/>
+          <w:b/>
+          <w:color w:val="FF0000"/>
+          <w:szCs w:val="21"/>
+          <w:shd w:val="clear" w:color="auto" w:fill="FFFFFF"/>
+        </w:rPr>
+        <w:t>0</w:t>
+      </w:r>
+      <w:r>
+        <w:rPr>
+          <w:rFonts w:ascii="Bahnschrift SemiLight" w:hAnsi="Bahnschrift SemiLight"/>
+          <w:b/>
+          <w:color w:val="FF0000"/>
+          <w:szCs w:val="21"/>
+          <w:shd w:val="clear" w:color="auto" w:fill="FFFFFF"/>
+        </w:rPr>
+        <w:t xml:space="preserve"> Hours</w:t>
+      </w:r>
+    </w:p>
+    <w:p>
+      <w:pPr>
+        <w:rPr>
+          <w:rFonts w:ascii="Bahnschrift SemiLight" w:hAnsi="Bahnschrift SemiLight" w:cstheme="minorHAnsi"/>
+          <w:b/>
+          <w:color w:val="353535"/>
+          <w:u w:val="single"/>
+        </w:rPr>
+      </w:pPr>
+    </w:p>
+    <w:p>
+      <w:pPr>
+        <w:rPr>
+          <w:rFonts w:ascii="Bahnschrift SemiLight" w:hAnsi="Bahnschrift SemiLight" w:cstheme="minorHAnsi"/>
+          <w:b/>
+          <w:color w:val="353535"/>
+          <w:u w:val="single"/>
+        </w:rPr>
+      </w:pPr>
+      <w:r>
+        <w:rPr>
+          <w:rFonts w:ascii="Bahnschrift SemiLight" w:hAnsi="Bahnschrift SemiLight" w:cstheme="minorHAnsi"/>
+          <w:b/>
+          <w:color w:val="353535"/>
+          <w:u w:val="single"/>
+        </w:rPr>
+        <w:t>Lecture</w:t>
+      </w:r>
+      <w:r>
+        <w:rPr>
+          <w:rFonts w:ascii="Bahnschrift SemiLight" w:hAnsi="Bahnschrift SemiLight" w:cstheme="minorHAnsi"/>
+          <w:b/>
+          <w:color w:val="353535"/>
+          <w:u w:val="single"/>
+        </w:rPr>
+        <w:t xml:space="preserve"> 1</w:t>
+      </w:r>
+      <w:r>
+        <w:rPr>
+          <w:rFonts w:ascii="Bahnschrift SemiLight" w:hAnsi="Bahnschrift SemiLight" w:cstheme="minorHAnsi"/>
+          <w:b/>
+          <w:color w:val="353535"/>
+          <w:u w:val="single"/>
+        </w:rPr>
+        <w:t>2</w:t>
+      </w:r>
+      <w:r>
+        <w:rPr>
+          <w:rFonts w:ascii="Bahnschrift SemiLight" w:hAnsi="Bahnschrift SemiLight" w:cstheme="minorHAnsi"/>
+          <w:b/>
+          <w:color w:val="353535"/>
+          <w:u w:val="single"/>
+        </w:rPr>
+        <w:t xml:space="preserve">: </w:t>
+      </w:r>
+      <w:r>
+        <w:rPr>
+          <w:rFonts w:ascii="Bahnschrift SemiLight" w:hAnsi="Bahnschrift SemiLight" w:cstheme="minorHAnsi"/>
+          <w:b/>
+          <w:color w:val="353535"/>
+          <w:u w:val="single"/>
+        </w:rPr>
+        <w:t>Angular7 Basics</w:t>
+      </w:r>
+    </w:p>
+    <w:p>
+      <w:pPr>
+        <w:rPr>
+          <w:rFonts w:ascii="Bahnschrift SemiLight" w:hAnsi="Bahnschrift SemiLight" w:cstheme="minorHAnsi"/>
+          <w:i/>
+          <w:color w:val="353535"/>
+        </w:rPr>
+      </w:pPr>
+    </w:p>
+    <w:p>
+      <w:pPr>
+        <w:rPr>
+          <w:rFonts w:ascii="Bahnschrift SemiLight" w:hAnsi="Bahnschrift SemiLight" w:cstheme="minorHAnsi"/>
+          <w:i/>
+          <w:color w:val="353535"/>
+        </w:rPr>
+      </w:pPr>
+      <w:r>
+        <w:rPr>
+          <w:rFonts w:ascii="Bahnschrift SemiLight" w:hAnsi="Bahnschrift SemiLight" w:cstheme="minorHAnsi"/>
+          <w:i/>
+          <w:color w:val="353535"/>
+        </w:rPr>
+        <w:t>Areas Covered</w:t>
+      </w:r>
+    </w:p>
+    <w:p>
+      <w:pPr>
+        <w:pStyle w:val="ListParagraph"/>
+        <w:numPr>
+          <w:ilvl w:val="1"/>
+          <w:numId w:val="4"/>
+        </w:numPr>
+        <w:autoSpaceDE w:val="0"/>
+        <w:autoSpaceDN w:val="0"/>
+        <w:adjustRightInd w:val="0"/>
+        <w:rPr>
+          <w:rFonts w:ascii="Bahnschrift SemiLight" w:hAnsi="Bahnschrift SemiLight" w:cstheme="minorHAnsi"/>
+          <w:color w:val="353535"/>
+        </w:rPr>
+      </w:pPr>
+      <w:r>
+        <w:rPr>
+          <w:rFonts w:ascii="Bahnschrift SemiLight" w:hAnsi="Bahnschrift SemiLight" w:cstheme="minorHAnsi"/>
+          <w:color w:val="353535"/>
+        </w:rPr>
+        <w:t>Components, Data Binding, Directives</w:t>
+      </w:r>
+    </w:p>
+    <w:p>
+      <w:pPr>
+        <w:pStyle w:val="ListParagraph"/>
+        <w:numPr>
+          <w:ilvl w:val="1"/>
+          <w:numId w:val="4"/>
+        </w:numPr>
+        <w:autoSpaceDE w:val="0"/>
+        <w:autoSpaceDN w:val="0"/>
+        <w:adjustRightInd w:val="0"/>
+        <w:rPr>
+          <w:rFonts w:ascii="Bahnschrift SemiLight" w:hAnsi="Bahnschrift SemiLight" w:cstheme="minorHAnsi"/>
+          <w:color w:val="353535"/>
+        </w:rPr>
+      </w:pPr>
+      <w:r>
+        <w:rPr>
+          <w:rFonts w:ascii="Bahnschrift SemiLight" w:hAnsi="Bahnschrift SemiLight" w:cstheme="minorHAnsi"/>
+          <w:color w:val="353535"/>
+        </w:rPr>
+        <w:t>A Restaurant App</w:t>
+      </w:r>
+    </w:p>
+    <w:p>
+      <w:pPr>
+        <w:autoSpaceDE w:val="0"/>
+        <w:autoSpaceDN w:val="0"/>
+        <w:adjustRightInd w:val="0"/>
+        <w:rPr>
+          <w:rFonts w:ascii="Bahnschrift SemiLight" w:hAnsi="Bahnschrift SemiLight" w:cstheme="minorHAnsi"/>
+          <w:color w:val="353535"/>
+        </w:rPr>
+      </w:pPr>
     </w:p>
     <w:p>
       <w:pPr>
@@ -3967,6 +4575,16 @@
           <w:szCs w:val="21"/>
           <w:shd w:val="clear" w:color="auto" w:fill="FFFFFF"/>
         </w:rPr>
+        <w:t xml:space="preserve">1 Session, </w:t>
+      </w:r>
+      <w:r>
+        <w:rPr>
+          <w:rFonts w:ascii="Bahnschrift SemiLight" w:hAnsi="Bahnschrift SemiLight"/>
+          <w:b/>
+          <w:color w:val="FF0000"/>
+          <w:szCs w:val="21"/>
+          <w:shd w:val="clear" w:color="auto" w:fill="FFFFFF"/>
+        </w:rPr>
         <w:t>2</w:t>
       </w:r>
       <w:r>
@@ -3977,53 +4595,1685 @@
           <w:szCs w:val="21"/>
           <w:shd w:val="clear" w:color="auto" w:fill="FFFFFF"/>
         </w:rPr>
-        <w:t xml:space="preserve"> Session, </w:t>
-      </w:r>
-      <w:r>
-        <w:rPr>
-          <w:rFonts w:ascii="Bahnschrift SemiLight" w:hAnsi="Bahnschrift SemiLight"/>
-          <w:b/>
-          <w:color w:val="FF0000"/>
-          <w:szCs w:val="21"/>
-          <w:shd w:val="clear" w:color="auto" w:fill="FFFFFF"/>
-        </w:rPr>
-        <w:t xml:space="preserve">3 </w:t>
-      </w:r>
-      <w:r>
-        <w:rPr>
-          <w:rFonts w:ascii="Bahnschrift SemiLight" w:hAnsi="Bahnschrift SemiLight"/>
-          <w:b/>
-          <w:color w:val="FF0000"/>
-          <w:szCs w:val="21"/>
-          <w:shd w:val="clear" w:color="auto" w:fill="FFFFFF"/>
-        </w:rPr>
-        <w:t>Hours</w:t>
-      </w:r>
-    </w:p>
-    <w:p>
-      <w:pPr>
-        <w:rPr>
-          <w:rFonts w:ascii="Bahnschrift SemiLight" w:hAnsi="Bahnschrift SemiLight" w:cstheme="minorHAnsi"/>
-          <w:b/>
-          <w:color w:val="353535"/>
-          <w:u w:val="single"/>
-        </w:rPr>
-      </w:pPr>
-    </w:p>
-    <w:p>
-      <w:pPr>
-        <w:rPr>
-          <w:rFonts w:ascii="Bahnschrift SemiLight" w:hAnsi="Bahnschrift SemiLight" w:cstheme="minorHAnsi"/>
-          <w:color w:val="353535"/>
-        </w:rPr>
-      </w:pPr>
+        <w:t>.</w:t>
+      </w:r>
+      <w:r>
+        <w:rPr>
+          <w:rFonts w:ascii="Bahnschrift SemiLight" w:hAnsi="Bahnschrift SemiLight"/>
+          <w:b/>
+          <w:color w:val="FF0000"/>
+          <w:szCs w:val="21"/>
+          <w:shd w:val="clear" w:color="auto" w:fill="FFFFFF"/>
+        </w:rPr>
+        <w:t>0</w:t>
+      </w:r>
+      <w:r>
+        <w:rPr>
+          <w:rFonts w:ascii="Bahnschrift SemiLight" w:hAnsi="Bahnschrift SemiLight"/>
+          <w:b/>
+          <w:color w:val="FF0000"/>
+          <w:szCs w:val="21"/>
+          <w:shd w:val="clear" w:color="auto" w:fill="FFFFFF"/>
+        </w:rPr>
+        <w:t xml:space="preserve"> Hours</w:t>
+      </w:r>
+    </w:p>
+    <w:p>
+      <w:pPr>
+        <w:rPr>
+          <w:rFonts w:ascii="Bahnschrift SemiLight" w:hAnsi="Bahnschrift SemiLight" w:cstheme="minorHAnsi"/>
+          <w:color w:val="353535"/>
+        </w:rPr>
+      </w:pPr>
+    </w:p>
+    <w:p>
+      <w:pPr>
+        <w:rPr>
+          <w:rFonts w:ascii="Bahnschrift SemiLight" w:hAnsi="Bahnschrift SemiLight" w:cstheme="minorHAnsi"/>
+          <w:b/>
+          <w:color w:val="353535"/>
+          <w:u w:val="single"/>
+        </w:rPr>
+      </w:pPr>
+      <w:r>
+        <w:rPr>
+          <w:rFonts w:ascii="Bahnschrift SemiLight" w:hAnsi="Bahnschrift SemiLight" w:cstheme="minorHAnsi"/>
+          <w:b/>
+          <w:color w:val="353535"/>
+          <w:u w:val="single"/>
+        </w:rPr>
+        <w:t>Lecture</w:t>
+      </w:r>
+      <w:r>
+        <w:rPr>
+          <w:rFonts w:ascii="Bahnschrift SemiLight" w:hAnsi="Bahnschrift SemiLight" w:cstheme="minorHAnsi"/>
+          <w:b/>
+          <w:color w:val="353535"/>
+          <w:u w:val="single"/>
+        </w:rPr>
+        <w:t xml:space="preserve"> 1</w:t>
+      </w:r>
+      <w:r>
+        <w:rPr>
+          <w:rFonts w:ascii="Bahnschrift SemiLight" w:hAnsi="Bahnschrift SemiLight" w:cstheme="minorHAnsi"/>
+          <w:b/>
+          <w:color w:val="353535"/>
+          <w:u w:val="single"/>
+        </w:rPr>
+        <w:t>3</w:t>
+      </w:r>
+      <w:r>
+        <w:rPr>
+          <w:rFonts w:ascii="Bahnschrift SemiLight" w:hAnsi="Bahnschrift SemiLight" w:cstheme="minorHAnsi"/>
+          <w:b/>
+          <w:color w:val="353535"/>
+          <w:u w:val="single"/>
+        </w:rPr>
+        <w:t xml:space="preserve">: </w:t>
+      </w:r>
+      <w:r>
+        <w:rPr>
+          <w:rFonts w:ascii="Bahnschrift SemiLight" w:hAnsi="Bahnschrift SemiLight" w:cstheme="minorHAnsi"/>
+          <w:b/>
+          <w:color w:val="353535"/>
+          <w:u w:val="single"/>
+        </w:rPr>
+        <w:t>Components and Data Binding Deep Dive</w:t>
+      </w:r>
+    </w:p>
+    <w:p>
+      <w:pPr>
+        <w:rPr>
+          <w:rFonts w:ascii="Bahnschrift SemiLight" w:hAnsi="Bahnschrift SemiLight" w:cstheme="minorHAnsi"/>
+          <w:i/>
+          <w:color w:val="353535"/>
+        </w:rPr>
+      </w:pPr>
+    </w:p>
+    <w:p>
+      <w:pPr>
+        <w:rPr>
+          <w:rFonts w:ascii="Bahnschrift SemiLight" w:hAnsi="Bahnschrift SemiLight" w:cstheme="minorHAnsi"/>
+          <w:i/>
+          <w:color w:val="353535"/>
+        </w:rPr>
+      </w:pPr>
+      <w:r>
+        <w:rPr>
+          <w:rFonts w:ascii="Bahnschrift SemiLight" w:hAnsi="Bahnschrift SemiLight" w:cstheme="minorHAnsi"/>
+          <w:i/>
+          <w:color w:val="353535"/>
+        </w:rPr>
+        <w:t>Areas Covered</w:t>
+      </w:r>
     </w:p>
     <w:p>
       <w:pPr>
         <w:pStyle w:val="ListParagraph"/>
-        <w:rPr>
-          <w:rFonts w:ascii="Bahnschrift SemiLight" w:hAnsi="Bahnschrift SemiLight" w:cstheme="minorHAnsi"/>
-          <w:color w:val="353535"/>
+        <w:numPr>
+          <w:ilvl w:val="1"/>
+          <w:numId w:val="4"/>
+        </w:numPr>
+        <w:autoSpaceDE w:val="0"/>
+        <w:autoSpaceDN w:val="0"/>
+        <w:adjustRightInd w:val="0"/>
+        <w:rPr>
+          <w:rFonts w:ascii="Bahnschrift SemiLight" w:hAnsi="Bahnschrift SemiLight" w:cstheme="minorHAnsi"/>
+          <w:color w:val="353535"/>
+        </w:rPr>
+      </w:pPr>
+      <w:r>
+        <w:rPr>
+          <w:rFonts w:ascii="Bahnschrift SemiLight" w:hAnsi="Bahnschrift SemiLight" w:cstheme="minorHAnsi"/>
+          <w:color w:val="353535"/>
+        </w:rPr>
+        <w:t>Components, Data Binding Deep Dive</w:t>
+      </w:r>
+    </w:p>
+    <w:p>
+      <w:pPr>
+        <w:pStyle w:val="ListParagraph"/>
+        <w:numPr>
+          <w:ilvl w:val="1"/>
+          <w:numId w:val="4"/>
+        </w:numPr>
+        <w:autoSpaceDE w:val="0"/>
+        <w:autoSpaceDN w:val="0"/>
+        <w:adjustRightInd w:val="0"/>
+        <w:rPr>
+          <w:rFonts w:ascii="Bahnschrift SemiLight" w:hAnsi="Bahnschrift SemiLight" w:cstheme="minorHAnsi"/>
+          <w:color w:val="353535"/>
+        </w:rPr>
+      </w:pPr>
+      <w:r>
+        <w:rPr>
+          <w:rFonts w:ascii="Bahnschrift SemiLight" w:hAnsi="Bahnschrift SemiLight" w:cstheme="minorHAnsi"/>
+          <w:color w:val="353535"/>
+        </w:rPr>
+        <w:t>Enhance Restaurant App</w:t>
+      </w:r>
+    </w:p>
+    <w:p>
+      <w:pPr>
+        <w:autoSpaceDE w:val="0"/>
+        <w:autoSpaceDN w:val="0"/>
+        <w:adjustRightInd w:val="0"/>
+        <w:rPr>
+          <w:rFonts w:ascii="Bahnschrift SemiLight" w:hAnsi="Bahnschrift SemiLight" w:cstheme="minorHAnsi"/>
+          <w:color w:val="353535"/>
+        </w:rPr>
+      </w:pPr>
+    </w:p>
+    <w:p>
+      <w:pPr>
+        <w:rPr>
+          <w:rFonts w:ascii="Bahnschrift SemiLight" w:hAnsi="Bahnschrift SemiLight"/>
+          <w:b/>
+          <w:color w:val="FF0000"/>
+          <w:szCs w:val="21"/>
+          <w:shd w:val="clear" w:color="auto" w:fill="FFFFFF"/>
+        </w:rPr>
+      </w:pPr>
+      <w:r>
+        <w:rPr>
+          <w:rStyle w:val="Strong"/>
+          <w:rFonts w:ascii="Bahnschrift SemiLight" w:hAnsi="Bahnschrift SemiLight"/>
+          <w:b w:val="0"/>
+          <w:color w:val="FF0000"/>
+          <w:szCs w:val="21"/>
+          <w:shd w:val="clear" w:color="auto" w:fill="FFFFFF"/>
+        </w:rPr>
+        <w:t>Duration:</w:t>
+      </w:r>
+      <w:r>
+        <w:rPr>
+          <w:rStyle w:val="Strong"/>
+          <w:rFonts w:ascii="Calibri" w:hAnsi="Calibri" w:cs="Calibri"/>
+          <w:b w:val="0"/>
+          <w:color w:val="FF0000"/>
+          <w:szCs w:val="21"/>
+          <w:shd w:val="clear" w:color="auto" w:fill="FFFFFF"/>
+        </w:rPr>
+        <w:t> </w:t>
+      </w:r>
+      <w:r>
+        <w:rPr>
+          <w:rFonts w:ascii="Bahnschrift SemiLight" w:hAnsi="Bahnschrift SemiLight"/>
+          <w:b/>
+          <w:color w:val="FF0000"/>
+          <w:szCs w:val="21"/>
+          <w:shd w:val="clear" w:color="auto" w:fill="FFFFFF"/>
+        </w:rPr>
+        <w:t xml:space="preserve">1 Session, </w:t>
+      </w:r>
+      <w:r>
+        <w:rPr>
+          <w:rFonts w:ascii="Bahnschrift SemiLight" w:hAnsi="Bahnschrift SemiLight"/>
+          <w:b/>
+          <w:color w:val="FF0000"/>
+          <w:szCs w:val="21"/>
+          <w:shd w:val="clear" w:color="auto" w:fill="FFFFFF"/>
+        </w:rPr>
+        <w:t>2</w:t>
+      </w:r>
+      <w:r>
+        <w:rPr>
+          <w:rFonts w:ascii="Bahnschrift SemiLight" w:hAnsi="Bahnschrift SemiLight"/>
+          <w:b/>
+          <w:color w:val="FF0000"/>
+          <w:szCs w:val="21"/>
+          <w:shd w:val="clear" w:color="auto" w:fill="FFFFFF"/>
+        </w:rPr>
+        <w:t>.</w:t>
+      </w:r>
+      <w:r>
+        <w:rPr>
+          <w:rFonts w:ascii="Bahnschrift SemiLight" w:hAnsi="Bahnschrift SemiLight"/>
+          <w:b/>
+          <w:color w:val="FF0000"/>
+          <w:szCs w:val="21"/>
+          <w:shd w:val="clear" w:color="auto" w:fill="FFFFFF"/>
+        </w:rPr>
+        <w:t>0</w:t>
+      </w:r>
+      <w:r>
+        <w:rPr>
+          <w:rFonts w:ascii="Bahnschrift SemiLight" w:hAnsi="Bahnschrift SemiLight"/>
+          <w:b/>
+          <w:color w:val="FF0000"/>
+          <w:szCs w:val="21"/>
+          <w:shd w:val="clear" w:color="auto" w:fill="FFFFFF"/>
+        </w:rPr>
+        <w:t xml:space="preserve"> Hours</w:t>
+      </w:r>
+    </w:p>
+    <w:p>
+      <w:pPr>
+        <w:rPr>
+          <w:rFonts w:ascii="Bahnschrift SemiLight" w:hAnsi="Bahnschrift SemiLight" w:cstheme="minorHAnsi"/>
+          <w:color w:val="353535"/>
+        </w:rPr>
+      </w:pPr>
+    </w:p>
+    <w:p>
+      <w:pPr>
+        <w:rPr>
+          <w:rFonts w:ascii="Bahnschrift SemiLight" w:hAnsi="Bahnschrift SemiLight" w:cstheme="minorHAnsi"/>
+          <w:b/>
+          <w:color w:val="353535"/>
+          <w:u w:val="single"/>
+        </w:rPr>
+      </w:pPr>
+      <w:r>
+        <w:rPr>
+          <w:rFonts w:ascii="Bahnschrift SemiLight" w:hAnsi="Bahnschrift SemiLight" w:cstheme="minorHAnsi"/>
+          <w:b/>
+          <w:color w:val="353535"/>
+          <w:u w:val="single"/>
+        </w:rPr>
+        <w:t>Lecture</w:t>
+      </w:r>
+      <w:r>
+        <w:rPr>
+          <w:rFonts w:ascii="Bahnschrift SemiLight" w:hAnsi="Bahnschrift SemiLight" w:cstheme="minorHAnsi"/>
+          <w:b/>
+          <w:color w:val="353535"/>
+          <w:u w:val="single"/>
+        </w:rPr>
+        <w:t xml:space="preserve"> 1</w:t>
+      </w:r>
+      <w:r>
+        <w:rPr>
+          <w:rFonts w:ascii="Bahnschrift SemiLight" w:hAnsi="Bahnschrift SemiLight" w:cstheme="minorHAnsi"/>
+          <w:b/>
+          <w:color w:val="353535"/>
+          <w:u w:val="single"/>
+        </w:rPr>
+        <w:t>4</w:t>
+      </w:r>
+      <w:r>
+        <w:rPr>
+          <w:rFonts w:ascii="Bahnschrift SemiLight" w:hAnsi="Bahnschrift SemiLight" w:cstheme="minorHAnsi"/>
+          <w:b/>
+          <w:color w:val="353535"/>
+          <w:u w:val="single"/>
+        </w:rPr>
+        <w:t xml:space="preserve">: </w:t>
+      </w:r>
+      <w:r>
+        <w:rPr>
+          <w:rFonts w:ascii="Bahnschrift SemiLight" w:hAnsi="Bahnschrift SemiLight" w:cstheme="minorHAnsi"/>
+          <w:b/>
+          <w:color w:val="353535"/>
+          <w:u w:val="single"/>
+        </w:rPr>
+        <w:t>Directive Deep Dive</w:t>
+      </w:r>
+    </w:p>
+    <w:p>
+      <w:pPr>
+        <w:rPr>
+          <w:rFonts w:ascii="Bahnschrift SemiLight" w:hAnsi="Bahnschrift SemiLight" w:cstheme="minorHAnsi"/>
+          <w:i/>
+          <w:color w:val="353535"/>
+        </w:rPr>
+      </w:pPr>
+    </w:p>
+    <w:p>
+      <w:pPr>
+        <w:rPr>
+          <w:rFonts w:ascii="Bahnschrift SemiLight" w:hAnsi="Bahnschrift SemiLight" w:cstheme="minorHAnsi"/>
+          <w:i/>
+          <w:color w:val="353535"/>
+        </w:rPr>
+      </w:pPr>
+      <w:r>
+        <w:rPr>
+          <w:rFonts w:ascii="Bahnschrift SemiLight" w:hAnsi="Bahnschrift SemiLight" w:cstheme="minorHAnsi"/>
+          <w:i/>
+          <w:color w:val="353535"/>
+        </w:rPr>
+        <w:t>Areas Covered</w:t>
+      </w:r>
+    </w:p>
+    <w:p>
+      <w:pPr>
+        <w:pStyle w:val="ListParagraph"/>
+        <w:numPr>
+          <w:ilvl w:val="1"/>
+          <w:numId w:val="4"/>
+        </w:numPr>
+        <w:autoSpaceDE w:val="0"/>
+        <w:autoSpaceDN w:val="0"/>
+        <w:adjustRightInd w:val="0"/>
+        <w:rPr>
+          <w:rFonts w:ascii="Bahnschrift SemiLight" w:hAnsi="Bahnschrift SemiLight" w:cstheme="minorHAnsi"/>
+          <w:color w:val="353535"/>
+        </w:rPr>
+      </w:pPr>
+      <w:r>
+        <w:rPr>
+          <w:rFonts w:ascii="Bahnschrift SemiLight" w:hAnsi="Bahnschrift SemiLight" w:cstheme="minorHAnsi"/>
+          <w:color w:val="353535"/>
+        </w:rPr>
+        <w:t>Directive Deep Dive</w:t>
+      </w:r>
+    </w:p>
+    <w:p>
+      <w:pPr>
+        <w:pStyle w:val="ListParagraph"/>
+        <w:numPr>
+          <w:ilvl w:val="1"/>
+          <w:numId w:val="4"/>
+        </w:numPr>
+        <w:autoSpaceDE w:val="0"/>
+        <w:autoSpaceDN w:val="0"/>
+        <w:adjustRightInd w:val="0"/>
+        <w:rPr>
+          <w:rFonts w:ascii="Bahnschrift SemiLight" w:hAnsi="Bahnschrift SemiLight" w:cstheme="minorHAnsi"/>
+          <w:color w:val="353535"/>
+        </w:rPr>
+      </w:pPr>
+      <w:r>
+        <w:rPr>
+          <w:rFonts w:ascii="Bahnschrift SemiLight" w:hAnsi="Bahnschrift SemiLight" w:cstheme="minorHAnsi"/>
+          <w:color w:val="353535"/>
+        </w:rPr>
+        <w:t>Directive Project</w:t>
+      </w:r>
+    </w:p>
+    <w:p>
+      <w:pPr>
+        <w:autoSpaceDE w:val="0"/>
+        <w:autoSpaceDN w:val="0"/>
+        <w:adjustRightInd w:val="0"/>
+        <w:rPr>
+          <w:rFonts w:ascii="Bahnschrift SemiLight" w:hAnsi="Bahnschrift SemiLight" w:cstheme="minorHAnsi"/>
+          <w:color w:val="353535"/>
+        </w:rPr>
+      </w:pPr>
+    </w:p>
+    <w:p>
+      <w:pPr>
+        <w:rPr>
+          <w:rFonts w:ascii="Bahnschrift SemiLight" w:hAnsi="Bahnschrift SemiLight"/>
+          <w:b/>
+          <w:color w:val="FF0000"/>
+          <w:szCs w:val="21"/>
+          <w:shd w:val="clear" w:color="auto" w:fill="FFFFFF"/>
+        </w:rPr>
+      </w:pPr>
+      <w:r>
+        <w:rPr>
+          <w:rStyle w:val="Strong"/>
+          <w:rFonts w:ascii="Bahnschrift SemiLight" w:hAnsi="Bahnschrift SemiLight"/>
+          <w:b w:val="0"/>
+          <w:color w:val="FF0000"/>
+          <w:szCs w:val="21"/>
+          <w:shd w:val="clear" w:color="auto" w:fill="FFFFFF"/>
+        </w:rPr>
+        <w:t>Duration:</w:t>
+      </w:r>
+      <w:r>
+        <w:rPr>
+          <w:rStyle w:val="Strong"/>
+          <w:rFonts w:ascii="Calibri" w:hAnsi="Calibri" w:cs="Calibri"/>
+          <w:b w:val="0"/>
+          <w:color w:val="FF0000"/>
+          <w:szCs w:val="21"/>
+          <w:shd w:val="clear" w:color="auto" w:fill="FFFFFF"/>
+        </w:rPr>
+        <w:t> </w:t>
+      </w:r>
+      <w:r>
+        <w:rPr>
+          <w:rFonts w:ascii="Bahnschrift SemiLight" w:hAnsi="Bahnschrift SemiLight"/>
+          <w:b/>
+          <w:color w:val="FF0000"/>
+          <w:szCs w:val="21"/>
+          <w:shd w:val="clear" w:color="auto" w:fill="FFFFFF"/>
+        </w:rPr>
+        <w:t xml:space="preserve">1 Session, </w:t>
+      </w:r>
+      <w:r>
+        <w:rPr>
+          <w:rFonts w:ascii="Bahnschrift SemiLight" w:hAnsi="Bahnschrift SemiLight"/>
+          <w:b/>
+          <w:color w:val="FF0000"/>
+          <w:szCs w:val="21"/>
+          <w:shd w:val="clear" w:color="auto" w:fill="FFFFFF"/>
+        </w:rPr>
+        <w:t>2</w:t>
+      </w:r>
+      <w:r>
+        <w:rPr>
+          <w:rFonts w:ascii="Bahnschrift SemiLight" w:hAnsi="Bahnschrift SemiLight"/>
+          <w:b/>
+          <w:color w:val="FF0000"/>
+          <w:szCs w:val="21"/>
+          <w:shd w:val="clear" w:color="auto" w:fill="FFFFFF"/>
+        </w:rPr>
+        <w:t>.</w:t>
+      </w:r>
+      <w:r>
+        <w:rPr>
+          <w:rFonts w:ascii="Bahnschrift SemiLight" w:hAnsi="Bahnschrift SemiLight"/>
+          <w:b/>
+          <w:color w:val="FF0000"/>
+          <w:szCs w:val="21"/>
+          <w:shd w:val="clear" w:color="auto" w:fill="FFFFFF"/>
+        </w:rPr>
+        <w:t>0</w:t>
+      </w:r>
+      <w:r>
+        <w:rPr>
+          <w:rFonts w:ascii="Bahnschrift SemiLight" w:hAnsi="Bahnschrift SemiLight"/>
+          <w:b/>
+          <w:color w:val="FF0000"/>
+          <w:szCs w:val="21"/>
+          <w:shd w:val="clear" w:color="auto" w:fill="FFFFFF"/>
+        </w:rPr>
+        <w:t xml:space="preserve"> Hours</w:t>
+      </w:r>
+    </w:p>
+    <w:p>
+      <w:pPr>
+        <w:rPr>
+          <w:rFonts w:ascii="Bahnschrift SemiLight" w:hAnsi="Bahnschrift SemiLight" w:cstheme="minorHAnsi"/>
+          <w:color w:val="353535"/>
+        </w:rPr>
+      </w:pPr>
+    </w:p>
+    <w:p>
+      <w:pPr>
+        <w:rPr>
+          <w:rFonts w:ascii="Bahnschrift SemiLight" w:hAnsi="Bahnschrift SemiLight" w:cstheme="minorHAnsi"/>
+          <w:b/>
+          <w:color w:val="353535"/>
+          <w:u w:val="single"/>
+        </w:rPr>
+      </w:pPr>
+      <w:r>
+        <w:rPr>
+          <w:rFonts w:ascii="Bahnschrift SemiLight" w:hAnsi="Bahnschrift SemiLight" w:cstheme="minorHAnsi"/>
+          <w:b/>
+          <w:color w:val="353535"/>
+          <w:u w:val="single"/>
+        </w:rPr>
+        <w:lastRenderedPageBreak/>
+        <w:t>Lecture</w:t>
+      </w:r>
+      <w:r>
+        <w:rPr>
+          <w:rFonts w:ascii="Bahnschrift SemiLight" w:hAnsi="Bahnschrift SemiLight" w:cstheme="minorHAnsi"/>
+          <w:b/>
+          <w:color w:val="353535"/>
+          <w:u w:val="single"/>
+        </w:rPr>
+        <w:t xml:space="preserve"> 1</w:t>
+      </w:r>
+      <w:r>
+        <w:rPr>
+          <w:rFonts w:ascii="Bahnschrift SemiLight" w:hAnsi="Bahnschrift SemiLight" w:cstheme="minorHAnsi"/>
+          <w:b/>
+          <w:color w:val="353535"/>
+          <w:u w:val="single"/>
+        </w:rPr>
+        <w:t>5</w:t>
+      </w:r>
+      <w:r>
+        <w:rPr>
+          <w:rFonts w:ascii="Bahnschrift SemiLight" w:hAnsi="Bahnschrift SemiLight" w:cstheme="minorHAnsi"/>
+          <w:b/>
+          <w:color w:val="353535"/>
+          <w:u w:val="single"/>
+        </w:rPr>
+        <w:t xml:space="preserve">: </w:t>
+      </w:r>
+      <w:r>
+        <w:rPr>
+          <w:rFonts w:ascii="Bahnschrift SemiLight" w:hAnsi="Bahnschrift SemiLight" w:cstheme="minorHAnsi"/>
+          <w:b/>
+          <w:color w:val="353535"/>
+          <w:u w:val="single"/>
+        </w:rPr>
+        <w:t>Services and Dependency Injection</w:t>
+      </w:r>
+    </w:p>
+    <w:p>
+      <w:pPr>
+        <w:rPr>
+          <w:rFonts w:ascii="Bahnschrift SemiLight" w:hAnsi="Bahnschrift SemiLight" w:cstheme="minorHAnsi"/>
+          <w:i/>
+          <w:color w:val="353535"/>
+        </w:rPr>
+      </w:pPr>
+    </w:p>
+    <w:p>
+      <w:pPr>
+        <w:rPr>
+          <w:rFonts w:ascii="Bahnschrift SemiLight" w:hAnsi="Bahnschrift SemiLight" w:cstheme="minorHAnsi"/>
+          <w:i/>
+          <w:color w:val="353535"/>
+        </w:rPr>
+      </w:pPr>
+      <w:r>
+        <w:rPr>
+          <w:rFonts w:ascii="Bahnschrift SemiLight" w:hAnsi="Bahnschrift SemiLight" w:cstheme="minorHAnsi"/>
+          <w:i/>
+          <w:color w:val="353535"/>
+        </w:rPr>
+        <w:t>Areas Covered</w:t>
+      </w:r>
+    </w:p>
+    <w:p>
+      <w:pPr>
+        <w:pStyle w:val="ListParagraph"/>
+        <w:numPr>
+          <w:ilvl w:val="1"/>
+          <w:numId w:val="4"/>
+        </w:numPr>
+        <w:autoSpaceDE w:val="0"/>
+        <w:autoSpaceDN w:val="0"/>
+        <w:adjustRightInd w:val="0"/>
+        <w:rPr>
+          <w:rFonts w:ascii="Bahnschrift SemiLight" w:hAnsi="Bahnschrift SemiLight" w:cstheme="minorHAnsi"/>
+          <w:color w:val="353535"/>
+        </w:rPr>
+      </w:pPr>
+      <w:r>
+        <w:rPr>
+          <w:rFonts w:ascii="Bahnschrift SemiLight" w:hAnsi="Bahnschrift SemiLight" w:cstheme="minorHAnsi"/>
+          <w:color w:val="353535"/>
+        </w:rPr>
+        <w:t>Services Deep Dive</w:t>
+      </w:r>
+    </w:p>
+    <w:p>
+      <w:pPr>
+        <w:pStyle w:val="ListParagraph"/>
+        <w:numPr>
+          <w:ilvl w:val="1"/>
+          <w:numId w:val="4"/>
+        </w:numPr>
+        <w:autoSpaceDE w:val="0"/>
+        <w:autoSpaceDN w:val="0"/>
+        <w:adjustRightInd w:val="0"/>
+        <w:rPr>
+          <w:rFonts w:ascii="Bahnschrift SemiLight" w:hAnsi="Bahnschrift SemiLight" w:cstheme="minorHAnsi"/>
+          <w:color w:val="353535"/>
+        </w:rPr>
+      </w:pPr>
+      <w:r>
+        <w:rPr>
+          <w:rFonts w:ascii="Bahnschrift SemiLight" w:hAnsi="Bahnschrift SemiLight" w:cstheme="minorHAnsi"/>
+          <w:color w:val="353535"/>
+        </w:rPr>
+        <w:t>Shopping List App using Services and DI</w:t>
+      </w:r>
+    </w:p>
+    <w:p>
+      <w:pPr>
+        <w:autoSpaceDE w:val="0"/>
+        <w:autoSpaceDN w:val="0"/>
+        <w:adjustRightInd w:val="0"/>
+        <w:rPr>
+          <w:rFonts w:ascii="Bahnschrift SemiLight" w:hAnsi="Bahnschrift SemiLight" w:cstheme="minorHAnsi"/>
+          <w:color w:val="353535"/>
+        </w:rPr>
+      </w:pPr>
+    </w:p>
+    <w:p>
+      <w:pPr>
+        <w:rPr>
+          <w:rFonts w:ascii="Bahnschrift SemiLight" w:hAnsi="Bahnschrift SemiLight"/>
+          <w:b/>
+          <w:color w:val="FF0000"/>
+          <w:szCs w:val="21"/>
+          <w:shd w:val="clear" w:color="auto" w:fill="FFFFFF"/>
+        </w:rPr>
+      </w:pPr>
+      <w:r>
+        <w:rPr>
+          <w:rStyle w:val="Strong"/>
+          <w:rFonts w:ascii="Bahnschrift SemiLight" w:hAnsi="Bahnschrift SemiLight"/>
+          <w:b w:val="0"/>
+          <w:color w:val="FF0000"/>
+          <w:szCs w:val="21"/>
+          <w:shd w:val="clear" w:color="auto" w:fill="FFFFFF"/>
+        </w:rPr>
+        <w:t>Duration:</w:t>
+      </w:r>
+      <w:r>
+        <w:rPr>
+          <w:rStyle w:val="Strong"/>
+          <w:rFonts w:ascii="Calibri" w:hAnsi="Calibri" w:cs="Calibri"/>
+          <w:b w:val="0"/>
+          <w:color w:val="FF0000"/>
+          <w:szCs w:val="21"/>
+          <w:shd w:val="clear" w:color="auto" w:fill="FFFFFF"/>
+        </w:rPr>
+        <w:t> </w:t>
+      </w:r>
+      <w:r>
+        <w:rPr>
+          <w:rFonts w:ascii="Bahnschrift SemiLight" w:hAnsi="Bahnschrift SemiLight"/>
+          <w:b/>
+          <w:color w:val="FF0000"/>
+          <w:szCs w:val="21"/>
+          <w:shd w:val="clear" w:color="auto" w:fill="FFFFFF"/>
+        </w:rPr>
+        <w:t xml:space="preserve">1 Session, </w:t>
+      </w:r>
+      <w:r>
+        <w:rPr>
+          <w:rFonts w:ascii="Bahnschrift SemiLight" w:hAnsi="Bahnschrift SemiLight"/>
+          <w:b/>
+          <w:color w:val="FF0000"/>
+          <w:szCs w:val="21"/>
+          <w:shd w:val="clear" w:color="auto" w:fill="FFFFFF"/>
+        </w:rPr>
+        <w:t>2</w:t>
+      </w:r>
+      <w:r>
+        <w:rPr>
+          <w:rFonts w:ascii="Bahnschrift SemiLight" w:hAnsi="Bahnschrift SemiLight"/>
+          <w:b/>
+          <w:color w:val="FF0000"/>
+          <w:szCs w:val="21"/>
+          <w:shd w:val="clear" w:color="auto" w:fill="FFFFFF"/>
+        </w:rPr>
+        <w:t>.</w:t>
+      </w:r>
+      <w:r>
+        <w:rPr>
+          <w:rFonts w:ascii="Bahnschrift SemiLight" w:hAnsi="Bahnschrift SemiLight"/>
+          <w:b/>
+          <w:color w:val="FF0000"/>
+          <w:szCs w:val="21"/>
+          <w:shd w:val="clear" w:color="auto" w:fill="FFFFFF"/>
+        </w:rPr>
+        <w:t>0</w:t>
+      </w:r>
+      <w:r>
+        <w:rPr>
+          <w:rFonts w:ascii="Bahnschrift SemiLight" w:hAnsi="Bahnschrift SemiLight"/>
+          <w:b/>
+          <w:color w:val="FF0000"/>
+          <w:szCs w:val="21"/>
+          <w:shd w:val="clear" w:color="auto" w:fill="FFFFFF"/>
+        </w:rPr>
+        <w:t xml:space="preserve"> Hours</w:t>
+      </w:r>
+    </w:p>
+    <w:p>
+      <w:pPr>
+        <w:rPr>
+          <w:rFonts w:ascii="Bahnschrift SemiLight" w:hAnsi="Bahnschrift SemiLight" w:cstheme="minorHAnsi"/>
+          <w:color w:val="353535"/>
+        </w:rPr>
+      </w:pPr>
+    </w:p>
+    <w:p>
+      <w:pPr>
+        <w:rPr>
+          <w:rFonts w:ascii="Bahnschrift SemiLight" w:hAnsi="Bahnschrift SemiLight" w:cstheme="minorHAnsi"/>
+          <w:b/>
+          <w:color w:val="353535"/>
+          <w:u w:val="single"/>
+        </w:rPr>
+      </w:pPr>
+      <w:r>
+        <w:rPr>
+          <w:rFonts w:ascii="Bahnschrift SemiLight" w:hAnsi="Bahnschrift SemiLight" w:cstheme="minorHAnsi"/>
+          <w:b/>
+          <w:color w:val="353535"/>
+          <w:u w:val="single"/>
+        </w:rPr>
+        <w:t>Lecture</w:t>
+      </w:r>
+      <w:r>
+        <w:rPr>
+          <w:rFonts w:ascii="Bahnschrift SemiLight" w:hAnsi="Bahnschrift SemiLight" w:cstheme="minorHAnsi"/>
+          <w:b/>
+          <w:color w:val="353535"/>
+          <w:u w:val="single"/>
+        </w:rPr>
+        <w:t xml:space="preserve"> 1</w:t>
+      </w:r>
+      <w:r>
+        <w:rPr>
+          <w:rFonts w:ascii="Bahnschrift SemiLight" w:hAnsi="Bahnschrift SemiLight" w:cstheme="minorHAnsi"/>
+          <w:b/>
+          <w:color w:val="353535"/>
+          <w:u w:val="single"/>
+        </w:rPr>
+        <w:t>6</w:t>
+      </w:r>
+      <w:r>
+        <w:rPr>
+          <w:rFonts w:ascii="Bahnschrift SemiLight" w:hAnsi="Bahnschrift SemiLight" w:cstheme="minorHAnsi"/>
+          <w:b/>
+          <w:color w:val="353535"/>
+          <w:u w:val="single"/>
+        </w:rPr>
+        <w:t xml:space="preserve">: </w:t>
+      </w:r>
+      <w:r>
+        <w:rPr>
+          <w:rFonts w:ascii="Bahnschrift SemiLight" w:hAnsi="Bahnschrift SemiLight" w:cstheme="minorHAnsi"/>
+          <w:b/>
+          <w:color w:val="353535"/>
+          <w:u w:val="single"/>
+        </w:rPr>
+        <w:t>Routing</w:t>
+      </w:r>
+    </w:p>
+    <w:p>
+      <w:pPr>
+        <w:rPr>
+          <w:rFonts w:ascii="Bahnschrift SemiLight" w:hAnsi="Bahnschrift SemiLight" w:cstheme="minorHAnsi"/>
+          <w:i/>
+          <w:color w:val="353535"/>
+        </w:rPr>
+      </w:pPr>
+    </w:p>
+    <w:p>
+      <w:pPr>
+        <w:rPr>
+          <w:rFonts w:ascii="Bahnschrift SemiLight" w:hAnsi="Bahnschrift SemiLight" w:cstheme="minorHAnsi"/>
+          <w:i/>
+          <w:color w:val="353535"/>
+        </w:rPr>
+      </w:pPr>
+      <w:r>
+        <w:rPr>
+          <w:rFonts w:ascii="Bahnschrift SemiLight" w:hAnsi="Bahnschrift SemiLight" w:cstheme="minorHAnsi"/>
+          <w:i/>
+          <w:color w:val="353535"/>
+        </w:rPr>
+        <w:t>Areas Covered</w:t>
+      </w:r>
+    </w:p>
+    <w:p>
+      <w:pPr>
+        <w:pStyle w:val="ListParagraph"/>
+        <w:numPr>
+          <w:ilvl w:val="1"/>
+          <w:numId w:val="4"/>
+        </w:numPr>
+        <w:autoSpaceDE w:val="0"/>
+        <w:autoSpaceDN w:val="0"/>
+        <w:adjustRightInd w:val="0"/>
+        <w:rPr>
+          <w:rFonts w:ascii="Bahnschrift SemiLight" w:hAnsi="Bahnschrift SemiLight" w:cstheme="minorHAnsi"/>
+          <w:color w:val="353535"/>
+        </w:rPr>
+      </w:pPr>
+      <w:r>
+        <w:rPr>
+          <w:rFonts w:ascii="Bahnschrift SemiLight" w:hAnsi="Bahnschrift SemiLight" w:cstheme="minorHAnsi"/>
+          <w:color w:val="353535"/>
+        </w:rPr>
+        <w:t>Routing Deep Dive</w:t>
+      </w:r>
+    </w:p>
+    <w:p>
+      <w:pPr>
+        <w:pStyle w:val="ListParagraph"/>
+        <w:numPr>
+          <w:ilvl w:val="1"/>
+          <w:numId w:val="4"/>
+        </w:numPr>
+        <w:autoSpaceDE w:val="0"/>
+        <w:autoSpaceDN w:val="0"/>
+        <w:adjustRightInd w:val="0"/>
+        <w:rPr>
+          <w:rFonts w:ascii="Bahnschrift SemiLight" w:hAnsi="Bahnschrift SemiLight" w:cstheme="minorHAnsi"/>
+          <w:color w:val="353535"/>
+        </w:rPr>
+      </w:pPr>
+      <w:r>
+        <w:rPr>
+          <w:rFonts w:ascii="Bahnschrift SemiLight" w:hAnsi="Bahnschrift SemiLight" w:cstheme="minorHAnsi"/>
+          <w:color w:val="353535"/>
+        </w:rPr>
+        <w:t>Routing App</w:t>
+      </w:r>
+    </w:p>
+    <w:p>
+      <w:pPr>
+        <w:autoSpaceDE w:val="0"/>
+        <w:autoSpaceDN w:val="0"/>
+        <w:adjustRightInd w:val="0"/>
+        <w:rPr>
+          <w:rFonts w:ascii="Bahnschrift SemiLight" w:hAnsi="Bahnschrift SemiLight" w:cstheme="minorHAnsi"/>
+          <w:color w:val="353535"/>
+        </w:rPr>
+      </w:pPr>
+    </w:p>
+    <w:p>
+      <w:pPr>
+        <w:rPr>
+          <w:rFonts w:ascii="Bahnschrift SemiLight" w:hAnsi="Bahnschrift SemiLight"/>
+          <w:b/>
+          <w:color w:val="FF0000"/>
+          <w:szCs w:val="21"/>
+          <w:shd w:val="clear" w:color="auto" w:fill="FFFFFF"/>
+        </w:rPr>
+      </w:pPr>
+      <w:r>
+        <w:rPr>
+          <w:rStyle w:val="Strong"/>
+          <w:rFonts w:ascii="Bahnschrift SemiLight" w:hAnsi="Bahnschrift SemiLight"/>
+          <w:b w:val="0"/>
+          <w:color w:val="FF0000"/>
+          <w:szCs w:val="21"/>
+          <w:shd w:val="clear" w:color="auto" w:fill="FFFFFF"/>
+        </w:rPr>
+        <w:t>Duration:</w:t>
+      </w:r>
+      <w:r>
+        <w:rPr>
+          <w:rStyle w:val="Strong"/>
+          <w:rFonts w:ascii="Calibri" w:hAnsi="Calibri" w:cs="Calibri"/>
+          <w:b w:val="0"/>
+          <w:color w:val="FF0000"/>
+          <w:szCs w:val="21"/>
+          <w:shd w:val="clear" w:color="auto" w:fill="FFFFFF"/>
+        </w:rPr>
+        <w:t> </w:t>
+      </w:r>
+      <w:r>
+        <w:rPr>
+          <w:rFonts w:ascii="Bahnschrift SemiLight" w:hAnsi="Bahnschrift SemiLight"/>
+          <w:b/>
+          <w:color w:val="FF0000"/>
+          <w:szCs w:val="21"/>
+          <w:shd w:val="clear" w:color="auto" w:fill="FFFFFF"/>
+        </w:rPr>
+        <w:t xml:space="preserve">1 Session, </w:t>
+      </w:r>
+      <w:r>
+        <w:rPr>
+          <w:rFonts w:ascii="Bahnschrift SemiLight" w:hAnsi="Bahnschrift SemiLight"/>
+          <w:b/>
+          <w:color w:val="FF0000"/>
+          <w:szCs w:val="21"/>
+          <w:shd w:val="clear" w:color="auto" w:fill="FFFFFF"/>
+        </w:rPr>
+        <w:t>2</w:t>
+      </w:r>
+      <w:r>
+        <w:rPr>
+          <w:rFonts w:ascii="Bahnschrift SemiLight" w:hAnsi="Bahnschrift SemiLight"/>
+          <w:b/>
+          <w:color w:val="FF0000"/>
+          <w:szCs w:val="21"/>
+          <w:shd w:val="clear" w:color="auto" w:fill="FFFFFF"/>
+        </w:rPr>
+        <w:t>.</w:t>
+      </w:r>
+      <w:r>
+        <w:rPr>
+          <w:rFonts w:ascii="Bahnschrift SemiLight" w:hAnsi="Bahnschrift SemiLight"/>
+          <w:b/>
+          <w:color w:val="FF0000"/>
+          <w:szCs w:val="21"/>
+          <w:shd w:val="clear" w:color="auto" w:fill="FFFFFF"/>
+        </w:rPr>
+        <w:t>0</w:t>
+      </w:r>
+      <w:r>
+        <w:rPr>
+          <w:rFonts w:ascii="Bahnschrift SemiLight" w:hAnsi="Bahnschrift SemiLight"/>
+          <w:b/>
+          <w:color w:val="FF0000"/>
+          <w:szCs w:val="21"/>
+          <w:shd w:val="clear" w:color="auto" w:fill="FFFFFF"/>
+        </w:rPr>
+        <w:t xml:space="preserve"> Hours</w:t>
+      </w:r>
+    </w:p>
+    <w:p>
+      <w:pPr>
+        <w:rPr>
+          <w:rFonts w:ascii="Bahnschrift SemiLight" w:hAnsi="Bahnschrift SemiLight"/>
+        </w:rPr>
+      </w:pPr>
+    </w:p>
+    <w:p>
+      <w:pPr>
+        <w:rPr>
+          <w:rFonts w:ascii="Bahnschrift SemiLight" w:hAnsi="Bahnschrift SemiLight" w:cstheme="minorHAnsi"/>
+          <w:b/>
+          <w:color w:val="353535"/>
+          <w:u w:val="single"/>
+        </w:rPr>
+      </w:pPr>
+      <w:r>
+        <w:rPr>
+          <w:rFonts w:ascii="Bahnschrift SemiLight" w:hAnsi="Bahnschrift SemiLight" w:cstheme="minorHAnsi"/>
+          <w:b/>
+          <w:color w:val="353535"/>
+          <w:u w:val="single"/>
+        </w:rPr>
+        <w:t>Lecture</w:t>
+      </w:r>
+      <w:r>
+        <w:rPr>
+          <w:rFonts w:ascii="Bahnschrift SemiLight" w:hAnsi="Bahnschrift SemiLight" w:cstheme="minorHAnsi"/>
+          <w:b/>
+          <w:color w:val="353535"/>
+          <w:u w:val="single"/>
+        </w:rPr>
+        <w:t xml:space="preserve"> 1</w:t>
+      </w:r>
+      <w:r>
+        <w:rPr>
+          <w:rFonts w:ascii="Bahnschrift SemiLight" w:hAnsi="Bahnschrift SemiLight" w:cstheme="minorHAnsi"/>
+          <w:b/>
+          <w:color w:val="353535"/>
+          <w:u w:val="single"/>
+        </w:rPr>
+        <w:t>7</w:t>
+      </w:r>
+      <w:r>
+        <w:rPr>
+          <w:rFonts w:ascii="Bahnschrift SemiLight" w:hAnsi="Bahnschrift SemiLight" w:cstheme="minorHAnsi"/>
+          <w:b/>
+          <w:color w:val="353535"/>
+          <w:u w:val="single"/>
+        </w:rPr>
+        <w:t xml:space="preserve">: </w:t>
+      </w:r>
+      <w:r>
+        <w:rPr>
+          <w:rFonts w:ascii="Bahnschrift SemiLight" w:hAnsi="Bahnschrift SemiLight" w:cstheme="minorHAnsi"/>
+          <w:b/>
+          <w:color w:val="353535"/>
+          <w:u w:val="single"/>
+        </w:rPr>
+        <w:t>Observables</w:t>
+      </w:r>
+    </w:p>
+    <w:p>
+      <w:pPr>
+        <w:rPr>
+          <w:rFonts w:ascii="Bahnschrift SemiLight" w:hAnsi="Bahnschrift SemiLight" w:cstheme="minorHAnsi"/>
+          <w:i/>
+          <w:color w:val="353535"/>
+        </w:rPr>
+      </w:pPr>
+    </w:p>
+    <w:p>
+      <w:pPr>
+        <w:rPr>
+          <w:rFonts w:ascii="Bahnschrift SemiLight" w:hAnsi="Bahnschrift SemiLight" w:cstheme="minorHAnsi"/>
+          <w:i/>
+          <w:color w:val="353535"/>
+        </w:rPr>
+      </w:pPr>
+      <w:r>
+        <w:rPr>
+          <w:rFonts w:ascii="Bahnschrift SemiLight" w:hAnsi="Bahnschrift SemiLight" w:cstheme="minorHAnsi"/>
+          <w:i/>
+          <w:color w:val="353535"/>
+        </w:rPr>
+        <w:t>Areas Covered</w:t>
+      </w:r>
+    </w:p>
+    <w:p>
+      <w:pPr>
+        <w:pStyle w:val="ListParagraph"/>
+        <w:numPr>
+          <w:ilvl w:val="1"/>
+          <w:numId w:val="4"/>
+        </w:numPr>
+        <w:autoSpaceDE w:val="0"/>
+        <w:autoSpaceDN w:val="0"/>
+        <w:adjustRightInd w:val="0"/>
+        <w:rPr>
+          <w:rFonts w:ascii="Bahnschrift SemiLight" w:hAnsi="Bahnschrift SemiLight" w:cstheme="minorHAnsi"/>
+          <w:color w:val="353535"/>
+        </w:rPr>
+      </w:pPr>
+      <w:r>
+        <w:rPr>
+          <w:rFonts w:ascii="Bahnschrift SemiLight" w:hAnsi="Bahnschrift SemiLight" w:cstheme="minorHAnsi"/>
+          <w:color w:val="353535"/>
+        </w:rPr>
+        <w:t>Observables Deep Dive</w:t>
+      </w:r>
+    </w:p>
+    <w:p>
+      <w:pPr>
+        <w:pStyle w:val="ListParagraph"/>
+        <w:numPr>
+          <w:ilvl w:val="1"/>
+          <w:numId w:val="4"/>
+        </w:numPr>
+        <w:autoSpaceDE w:val="0"/>
+        <w:autoSpaceDN w:val="0"/>
+        <w:adjustRightInd w:val="0"/>
+        <w:rPr>
+          <w:rFonts w:ascii="Bahnschrift SemiLight" w:hAnsi="Bahnschrift SemiLight" w:cstheme="minorHAnsi"/>
+          <w:color w:val="353535"/>
+        </w:rPr>
+      </w:pPr>
+      <w:r>
+        <w:rPr>
+          <w:rFonts w:ascii="Bahnschrift SemiLight" w:hAnsi="Bahnschrift SemiLight" w:cstheme="minorHAnsi"/>
+          <w:color w:val="353535"/>
+        </w:rPr>
+        <w:t>Observables App</w:t>
+      </w:r>
+    </w:p>
+    <w:p>
+      <w:pPr>
+        <w:autoSpaceDE w:val="0"/>
+        <w:autoSpaceDN w:val="0"/>
+        <w:adjustRightInd w:val="0"/>
+        <w:rPr>
+          <w:rFonts w:ascii="Bahnschrift SemiLight" w:hAnsi="Bahnschrift SemiLight" w:cstheme="minorHAnsi"/>
+          <w:color w:val="353535"/>
+        </w:rPr>
+      </w:pPr>
+    </w:p>
+    <w:p>
+      <w:pPr>
+        <w:rPr>
+          <w:rFonts w:ascii="Bahnschrift SemiLight" w:hAnsi="Bahnschrift SemiLight"/>
+          <w:b/>
+          <w:color w:val="FF0000"/>
+          <w:szCs w:val="21"/>
+          <w:shd w:val="clear" w:color="auto" w:fill="FFFFFF"/>
+        </w:rPr>
+      </w:pPr>
+      <w:r>
+        <w:rPr>
+          <w:rStyle w:val="Strong"/>
+          <w:rFonts w:ascii="Bahnschrift SemiLight" w:hAnsi="Bahnschrift SemiLight"/>
+          <w:b w:val="0"/>
+          <w:color w:val="FF0000"/>
+          <w:szCs w:val="21"/>
+          <w:shd w:val="clear" w:color="auto" w:fill="FFFFFF"/>
+        </w:rPr>
+        <w:t>Duration:</w:t>
+      </w:r>
+      <w:r>
+        <w:rPr>
+          <w:rStyle w:val="Strong"/>
+          <w:rFonts w:ascii="Calibri" w:hAnsi="Calibri" w:cs="Calibri"/>
+          <w:b w:val="0"/>
+          <w:color w:val="FF0000"/>
+          <w:szCs w:val="21"/>
+          <w:shd w:val="clear" w:color="auto" w:fill="FFFFFF"/>
+        </w:rPr>
+        <w:t> </w:t>
+      </w:r>
+      <w:r>
+        <w:rPr>
+          <w:rFonts w:ascii="Bahnschrift SemiLight" w:hAnsi="Bahnschrift SemiLight"/>
+          <w:b/>
+          <w:color w:val="FF0000"/>
+          <w:szCs w:val="21"/>
+          <w:shd w:val="clear" w:color="auto" w:fill="FFFFFF"/>
+        </w:rPr>
+        <w:t xml:space="preserve">1 Session, </w:t>
+      </w:r>
+      <w:r>
+        <w:rPr>
+          <w:rFonts w:ascii="Bahnschrift SemiLight" w:hAnsi="Bahnschrift SemiLight"/>
+          <w:b/>
+          <w:color w:val="FF0000"/>
+          <w:szCs w:val="21"/>
+          <w:shd w:val="clear" w:color="auto" w:fill="FFFFFF"/>
+        </w:rPr>
+        <w:t>2</w:t>
+      </w:r>
+      <w:r>
+        <w:rPr>
+          <w:rFonts w:ascii="Bahnschrift SemiLight" w:hAnsi="Bahnschrift SemiLight"/>
+          <w:b/>
+          <w:color w:val="FF0000"/>
+          <w:szCs w:val="21"/>
+          <w:shd w:val="clear" w:color="auto" w:fill="FFFFFF"/>
+        </w:rPr>
+        <w:t>.</w:t>
+      </w:r>
+      <w:r>
+        <w:rPr>
+          <w:rFonts w:ascii="Bahnschrift SemiLight" w:hAnsi="Bahnschrift SemiLight"/>
+          <w:b/>
+          <w:color w:val="FF0000"/>
+          <w:szCs w:val="21"/>
+          <w:shd w:val="clear" w:color="auto" w:fill="FFFFFF"/>
+        </w:rPr>
+        <w:t>0</w:t>
+      </w:r>
+      <w:r>
+        <w:rPr>
+          <w:rFonts w:ascii="Bahnschrift SemiLight" w:hAnsi="Bahnschrift SemiLight"/>
+          <w:b/>
+          <w:color w:val="FF0000"/>
+          <w:szCs w:val="21"/>
+          <w:shd w:val="clear" w:color="auto" w:fill="FFFFFF"/>
+        </w:rPr>
+        <w:t xml:space="preserve"> Hours</w:t>
+      </w:r>
+    </w:p>
+    <w:p>
+      <w:pPr>
+        <w:rPr>
+          <w:rFonts w:ascii="Bahnschrift SemiLight" w:hAnsi="Bahnschrift SemiLight"/>
+        </w:rPr>
+      </w:pPr>
+    </w:p>
+    <w:p>
+      <w:pPr>
+        <w:rPr>
+          <w:rFonts w:ascii="Bahnschrift SemiLight" w:hAnsi="Bahnschrift SemiLight" w:cstheme="minorHAnsi"/>
+          <w:b/>
+          <w:color w:val="353535"/>
+          <w:u w:val="single"/>
+        </w:rPr>
+      </w:pPr>
+      <w:r>
+        <w:rPr>
+          <w:rFonts w:ascii="Bahnschrift SemiLight" w:hAnsi="Bahnschrift SemiLight" w:cstheme="minorHAnsi"/>
+          <w:b/>
+          <w:color w:val="353535"/>
+          <w:u w:val="single"/>
+        </w:rPr>
+        <w:t>Lecture</w:t>
+      </w:r>
+      <w:r>
+        <w:rPr>
+          <w:rFonts w:ascii="Bahnschrift SemiLight" w:hAnsi="Bahnschrift SemiLight" w:cstheme="minorHAnsi"/>
+          <w:b/>
+          <w:color w:val="353535"/>
+          <w:u w:val="single"/>
+        </w:rPr>
+        <w:t xml:space="preserve"> 1</w:t>
+      </w:r>
+      <w:r>
+        <w:rPr>
+          <w:rFonts w:ascii="Bahnschrift SemiLight" w:hAnsi="Bahnschrift SemiLight" w:cstheme="minorHAnsi"/>
+          <w:b/>
+          <w:color w:val="353535"/>
+          <w:u w:val="single"/>
+        </w:rPr>
+        <w:t>8</w:t>
+      </w:r>
+      <w:r>
+        <w:rPr>
+          <w:rFonts w:ascii="Bahnschrift SemiLight" w:hAnsi="Bahnschrift SemiLight" w:cstheme="minorHAnsi"/>
+          <w:b/>
+          <w:color w:val="353535"/>
+          <w:u w:val="single"/>
+        </w:rPr>
+        <w:t xml:space="preserve">: </w:t>
+      </w:r>
+      <w:r>
+        <w:rPr>
+          <w:rFonts w:ascii="Bahnschrift SemiLight" w:hAnsi="Bahnschrift SemiLight" w:cstheme="minorHAnsi"/>
+          <w:b/>
+          <w:color w:val="353535"/>
+          <w:u w:val="single"/>
+        </w:rPr>
+        <w:t>Forms</w:t>
+      </w:r>
+    </w:p>
+    <w:p>
+      <w:pPr>
+        <w:rPr>
+          <w:rFonts w:ascii="Bahnschrift SemiLight" w:hAnsi="Bahnschrift SemiLight" w:cstheme="minorHAnsi"/>
+          <w:i/>
+          <w:color w:val="353535"/>
+        </w:rPr>
+      </w:pPr>
+    </w:p>
+    <w:p>
+      <w:pPr>
+        <w:rPr>
+          <w:rFonts w:ascii="Bahnschrift SemiLight" w:hAnsi="Bahnschrift SemiLight" w:cstheme="minorHAnsi"/>
+          <w:i/>
+          <w:color w:val="353535"/>
+        </w:rPr>
+      </w:pPr>
+      <w:r>
+        <w:rPr>
+          <w:rFonts w:ascii="Bahnschrift SemiLight" w:hAnsi="Bahnschrift SemiLight" w:cstheme="minorHAnsi"/>
+          <w:i/>
+          <w:color w:val="353535"/>
+        </w:rPr>
+        <w:t>Areas Covered</w:t>
+      </w:r>
+    </w:p>
+    <w:p>
+      <w:pPr>
+        <w:pStyle w:val="ListParagraph"/>
+        <w:numPr>
+          <w:ilvl w:val="1"/>
+          <w:numId w:val="4"/>
+        </w:numPr>
+        <w:autoSpaceDE w:val="0"/>
+        <w:autoSpaceDN w:val="0"/>
+        <w:adjustRightInd w:val="0"/>
+        <w:rPr>
+          <w:rFonts w:ascii="Bahnschrift SemiLight" w:hAnsi="Bahnschrift SemiLight" w:cstheme="minorHAnsi"/>
+          <w:color w:val="353535"/>
+        </w:rPr>
+      </w:pPr>
+      <w:r>
+        <w:rPr>
+          <w:rFonts w:ascii="Bahnschrift SemiLight" w:hAnsi="Bahnschrift SemiLight" w:cstheme="minorHAnsi"/>
+          <w:color w:val="353535"/>
+        </w:rPr>
+        <w:t>Form</w:t>
+      </w:r>
+      <w:r>
+        <w:rPr>
+          <w:rFonts w:ascii="Bahnschrift SemiLight" w:hAnsi="Bahnschrift SemiLight" w:cstheme="minorHAnsi"/>
+          <w:color w:val="353535"/>
+        </w:rPr>
+        <w:t xml:space="preserve"> Deep Dive</w:t>
+      </w:r>
+    </w:p>
+    <w:p>
+      <w:pPr>
+        <w:pStyle w:val="ListParagraph"/>
+        <w:numPr>
+          <w:ilvl w:val="1"/>
+          <w:numId w:val="4"/>
+        </w:numPr>
+        <w:autoSpaceDE w:val="0"/>
+        <w:autoSpaceDN w:val="0"/>
+        <w:adjustRightInd w:val="0"/>
+        <w:rPr>
+          <w:rFonts w:ascii="Bahnschrift SemiLight" w:hAnsi="Bahnschrift SemiLight" w:cstheme="minorHAnsi"/>
+          <w:color w:val="353535"/>
+        </w:rPr>
+      </w:pPr>
+      <w:r>
+        <w:rPr>
+          <w:rFonts w:ascii="Bahnschrift SemiLight" w:hAnsi="Bahnschrift SemiLight" w:cstheme="minorHAnsi"/>
+          <w:color w:val="353535"/>
+        </w:rPr>
+        <w:t>Shopping List</w:t>
+      </w:r>
+      <w:r>
+        <w:rPr>
+          <w:rFonts w:ascii="Bahnschrift SemiLight" w:hAnsi="Bahnschrift SemiLight" w:cstheme="minorHAnsi"/>
+          <w:color w:val="353535"/>
+        </w:rPr>
+        <w:t xml:space="preserve"> App</w:t>
+      </w:r>
+      <w:r>
+        <w:rPr>
+          <w:rFonts w:ascii="Bahnschrift SemiLight" w:hAnsi="Bahnschrift SemiLight" w:cstheme="minorHAnsi"/>
+          <w:color w:val="353535"/>
+        </w:rPr>
+        <w:t xml:space="preserve"> with Form Validation</w:t>
+      </w:r>
+    </w:p>
+    <w:p>
+      <w:pPr>
+        <w:autoSpaceDE w:val="0"/>
+        <w:autoSpaceDN w:val="0"/>
+        <w:adjustRightInd w:val="0"/>
+        <w:rPr>
+          <w:rFonts w:ascii="Bahnschrift SemiLight" w:hAnsi="Bahnschrift SemiLight" w:cstheme="minorHAnsi"/>
+          <w:color w:val="353535"/>
+        </w:rPr>
+      </w:pPr>
+    </w:p>
+    <w:p>
+      <w:pPr>
+        <w:rPr>
+          <w:rFonts w:ascii="Bahnschrift SemiLight" w:hAnsi="Bahnschrift SemiLight"/>
+          <w:b/>
+          <w:color w:val="FF0000"/>
+          <w:szCs w:val="21"/>
+          <w:shd w:val="clear" w:color="auto" w:fill="FFFFFF"/>
+        </w:rPr>
+      </w:pPr>
+      <w:r>
+        <w:rPr>
+          <w:rStyle w:val="Strong"/>
+          <w:rFonts w:ascii="Bahnschrift SemiLight" w:hAnsi="Bahnschrift SemiLight"/>
+          <w:b w:val="0"/>
+          <w:color w:val="FF0000"/>
+          <w:szCs w:val="21"/>
+          <w:shd w:val="clear" w:color="auto" w:fill="FFFFFF"/>
+        </w:rPr>
+        <w:t>Duration:</w:t>
+      </w:r>
+      <w:r>
+        <w:rPr>
+          <w:rStyle w:val="Strong"/>
+          <w:rFonts w:ascii="Calibri" w:hAnsi="Calibri" w:cs="Calibri"/>
+          <w:b w:val="0"/>
+          <w:color w:val="FF0000"/>
+          <w:szCs w:val="21"/>
+          <w:shd w:val="clear" w:color="auto" w:fill="FFFFFF"/>
+        </w:rPr>
+        <w:t> </w:t>
+      </w:r>
+      <w:r>
+        <w:rPr>
+          <w:rFonts w:ascii="Bahnschrift SemiLight" w:hAnsi="Bahnschrift SemiLight"/>
+          <w:b/>
+          <w:color w:val="FF0000"/>
+          <w:szCs w:val="21"/>
+          <w:shd w:val="clear" w:color="auto" w:fill="FFFFFF"/>
+        </w:rPr>
+        <w:t xml:space="preserve">1 Session, </w:t>
+      </w:r>
+      <w:r>
+        <w:rPr>
+          <w:rFonts w:ascii="Bahnschrift SemiLight" w:hAnsi="Bahnschrift SemiLight"/>
+          <w:b/>
+          <w:color w:val="FF0000"/>
+          <w:szCs w:val="21"/>
+          <w:shd w:val="clear" w:color="auto" w:fill="FFFFFF"/>
+        </w:rPr>
+        <w:t>2</w:t>
+      </w:r>
+      <w:r>
+        <w:rPr>
+          <w:rFonts w:ascii="Bahnschrift SemiLight" w:hAnsi="Bahnschrift SemiLight"/>
+          <w:b/>
+          <w:color w:val="FF0000"/>
+          <w:szCs w:val="21"/>
+          <w:shd w:val="clear" w:color="auto" w:fill="FFFFFF"/>
+        </w:rPr>
+        <w:t>.</w:t>
+      </w:r>
+      <w:r>
+        <w:rPr>
+          <w:rFonts w:ascii="Bahnschrift SemiLight" w:hAnsi="Bahnschrift SemiLight"/>
+          <w:b/>
+          <w:color w:val="FF0000"/>
+          <w:szCs w:val="21"/>
+          <w:shd w:val="clear" w:color="auto" w:fill="FFFFFF"/>
+        </w:rPr>
+        <w:t>0</w:t>
+      </w:r>
+      <w:r>
+        <w:rPr>
+          <w:rFonts w:ascii="Bahnschrift SemiLight" w:hAnsi="Bahnschrift SemiLight"/>
+          <w:b/>
+          <w:color w:val="FF0000"/>
+          <w:szCs w:val="21"/>
+          <w:shd w:val="clear" w:color="auto" w:fill="FFFFFF"/>
+        </w:rPr>
+        <w:t xml:space="preserve"> Hours</w:t>
+      </w:r>
+    </w:p>
+    <w:p>
+      <w:pPr>
+        <w:rPr>
+          <w:rFonts w:ascii="Bahnschrift SemiLight" w:hAnsi="Bahnschrift SemiLight"/>
+        </w:rPr>
+      </w:pPr>
+    </w:p>
+    <w:p>
+      <w:pPr>
+        <w:rPr>
+          <w:rFonts w:ascii="Bahnschrift SemiLight" w:hAnsi="Bahnschrift SemiLight" w:cstheme="minorHAnsi"/>
+          <w:b/>
+          <w:color w:val="353535"/>
+          <w:u w:val="single"/>
+        </w:rPr>
+      </w:pPr>
+      <w:r>
+        <w:rPr>
+          <w:rFonts w:ascii="Bahnschrift SemiLight" w:hAnsi="Bahnschrift SemiLight" w:cstheme="minorHAnsi"/>
+          <w:b/>
+          <w:color w:val="353535"/>
+          <w:u w:val="single"/>
+        </w:rPr>
+        <w:t>Lecture</w:t>
+      </w:r>
+      <w:r>
+        <w:rPr>
+          <w:rFonts w:ascii="Bahnschrift SemiLight" w:hAnsi="Bahnschrift SemiLight" w:cstheme="minorHAnsi"/>
+          <w:b/>
+          <w:color w:val="353535"/>
+          <w:u w:val="single"/>
+        </w:rPr>
+        <w:t xml:space="preserve"> 1</w:t>
+      </w:r>
+      <w:r>
+        <w:rPr>
+          <w:rFonts w:ascii="Bahnschrift SemiLight" w:hAnsi="Bahnschrift SemiLight" w:cstheme="minorHAnsi"/>
+          <w:b/>
+          <w:color w:val="353535"/>
+          <w:u w:val="single"/>
+        </w:rPr>
+        <w:t>9</w:t>
+      </w:r>
+      <w:r>
+        <w:rPr>
+          <w:rFonts w:ascii="Bahnschrift SemiLight" w:hAnsi="Bahnschrift SemiLight" w:cstheme="minorHAnsi"/>
+          <w:b/>
+          <w:color w:val="353535"/>
+          <w:u w:val="single"/>
+        </w:rPr>
+        <w:t xml:space="preserve">: </w:t>
+      </w:r>
+      <w:r>
+        <w:rPr>
+          <w:rFonts w:ascii="Bahnschrift SemiLight" w:hAnsi="Bahnschrift SemiLight" w:cstheme="minorHAnsi"/>
+          <w:b/>
+          <w:color w:val="353535"/>
+          <w:u w:val="single"/>
+        </w:rPr>
+        <w:t>HTTP Requests</w:t>
+      </w:r>
+    </w:p>
+    <w:p>
+      <w:pPr>
+        <w:rPr>
+          <w:rFonts w:ascii="Bahnschrift SemiLight" w:hAnsi="Bahnschrift SemiLight" w:cstheme="minorHAnsi"/>
+          <w:i/>
+          <w:color w:val="353535"/>
+        </w:rPr>
+      </w:pPr>
+    </w:p>
+    <w:p>
+      <w:pPr>
+        <w:rPr>
+          <w:rFonts w:ascii="Bahnschrift SemiLight" w:hAnsi="Bahnschrift SemiLight" w:cstheme="minorHAnsi"/>
+          <w:i/>
+          <w:color w:val="353535"/>
+        </w:rPr>
+      </w:pPr>
+      <w:r>
+        <w:rPr>
+          <w:rFonts w:ascii="Bahnschrift SemiLight" w:hAnsi="Bahnschrift SemiLight" w:cstheme="minorHAnsi"/>
+          <w:i/>
+          <w:color w:val="353535"/>
+        </w:rPr>
+        <w:t>Areas Covered</w:t>
+      </w:r>
+    </w:p>
+    <w:p>
+      <w:pPr>
+        <w:pStyle w:val="ListParagraph"/>
+        <w:numPr>
+          <w:ilvl w:val="1"/>
+          <w:numId w:val="4"/>
+        </w:numPr>
+        <w:autoSpaceDE w:val="0"/>
+        <w:autoSpaceDN w:val="0"/>
+        <w:adjustRightInd w:val="0"/>
+        <w:rPr>
+          <w:rFonts w:ascii="Bahnschrift SemiLight" w:hAnsi="Bahnschrift SemiLight" w:cstheme="minorHAnsi"/>
+          <w:color w:val="353535"/>
+        </w:rPr>
+      </w:pPr>
+      <w:r>
+        <w:rPr>
+          <w:rFonts w:ascii="Bahnschrift SemiLight" w:hAnsi="Bahnschrift SemiLight" w:cstheme="minorHAnsi"/>
+          <w:color w:val="353535"/>
+        </w:rPr>
+        <w:t>HTTP</w:t>
+      </w:r>
+      <w:r>
+        <w:rPr>
+          <w:rFonts w:ascii="Bahnschrift SemiLight" w:hAnsi="Bahnschrift SemiLight" w:cstheme="minorHAnsi"/>
+          <w:color w:val="353535"/>
+        </w:rPr>
+        <w:t xml:space="preserve"> Deep Dive</w:t>
+      </w:r>
+    </w:p>
+    <w:p>
+      <w:pPr>
+        <w:pStyle w:val="ListParagraph"/>
+        <w:numPr>
+          <w:ilvl w:val="1"/>
+          <w:numId w:val="4"/>
+        </w:numPr>
+        <w:autoSpaceDE w:val="0"/>
+        <w:autoSpaceDN w:val="0"/>
+        <w:adjustRightInd w:val="0"/>
+        <w:rPr>
+          <w:rFonts w:ascii="Bahnschrift SemiLight" w:hAnsi="Bahnschrift SemiLight" w:cstheme="minorHAnsi"/>
+          <w:color w:val="353535"/>
+        </w:rPr>
+      </w:pPr>
+      <w:r>
+        <w:rPr>
+          <w:rFonts w:ascii="Bahnschrift SemiLight" w:hAnsi="Bahnschrift SemiLight" w:cstheme="minorHAnsi"/>
+          <w:color w:val="353535"/>
+        </w:rPr>
+        <w:t>HTTP</w:t>
+      </w:r>
+      <w:r>
+        <w:rPr>
+          <w:rFonts w:ascii="Bahnschrift SemiLight" w:hAnsi="Bahnschrift SemiLight" w:cstheme="minorHAnsi"/>
+          <w:color w:val="353535"/>
+        </w:rPr>
+        <w:t xml:space="preserve"> </w:t>
+      </w:r>
+      <w:bookmarkStart w:id="0" w:name="_GoBack"/>
+      <w:bookmarkEnd w:id="0"/>
+      <w:r>
+        <w:rPr>
+          <w:rFonts w:ascii="Bahnschrift SemiLight" w:hAnsi="Bahnschrift SemiLight" w:cstheme="minorHAnsi"/>
+          <w:color w:val="353535"/>
+        </w:rPr>
+        <w:t>App</w:t>
+      </w:r>
+    </w:p>
+    <w:p>
+      <w:pPr>
+        <w:autoSpaceDE w:val="0"/>
+        <w:autoSpaceDN w:val="0"/>
+        <w:adjustRightInd w:val="0"/>
+        <w:rPr>
+          <w:rFonts w:ascii="Bahnschrift SemiLight" w:hAnsi="Bahnschrift SemiLight" w:cstheme="minorHAnsi"/>
+          <w:color w:val="353535"/>
+        </w:rPr>
+      </w:pPr>
+    </w:p>
+    <w:p>
+      <w:pPr>
+        <w:rPr>
+          <w:rFonts w:ascii="Bahnschrift SemiLight" w:hAnsi="Bahnschrift SemiLight"/>
+          <w:b/>
+          <w:color w:val="FF0000"/>
+          <w:szCs w:val="21"/>
+          <w:shd w:val="clear" w:color="auto" w:fill="FFFFFF"/>
+        </w:rPr>
+      </w:pPr>
+      <w:r>
+        <w:rPr>
+          <w:rStyle w:val="Strong"/>
+          <w:rFonts w:ascii="Bahnschrift SemiLight" w:hAnsi="Bahnschrift SemiLight"/>
+          <w:b w:val="0"/>
+          <w:color w:val="FF0000"/>
+          <w:szCs w:val="21"/>
+          <w:shd w:val="clear" w:color="auto" w:fill="FFFFFF"/>
+        </w:rPr>
+        <w:t>Duration:</w:t>
+      </w:r>
+      <w:r>
+        <w:rPr>
+          <w:rStyle w:val="Strong"/>
+          <w:rFonts w:ascii="Calibri" w:hAnsi="Calibri" w:cs="Calibri"/>
+          <w:b w:val="0"/>
+          <w:color w:val="FF0000"/>
+          <w:szCs w:val="21"/>
+          <w:shd w:val="clear" w:color="auto" w:fill="FFFFFF"/>
+        </w:rPr>
+        <w:t> </w:t>
+      </w:r>
+      <w:r>
+        <w:rPr>
+          <w:rFonts w:ascii="Bahnschrift SemiLight" w:hAnsi="Bahnschrift SemiLight"/>
+          <w:b/>
+          <w:color w:val="FF0000"/>
+          <w:szCs w:val="21"/>
+          <w:shd w:val="clear" w:color="auto" w:fill="FFFFFF"/>
+        </w:rPr>
+        <w:t xml:space="preserve">1 Session, </w:t>
+      </w:r>
+      <w:r>
+        <w:rPr>
+          <w:rFonts w:ascii="Bahnschrift SemiLight" w:hAnsi="Bahnschrift SemiLight"/>
+          <w:b/>
+          <w:color w:val="FF0000"/>
+          <w:szCs w:val="21"/>
+          <w:shd w:val="clear" w:color="auto" w:fill="FFFFFF"/>
+        </w:rPr>
+        <w:t>2</w:t>
+      </w:r>
+      <w:r>
+        <w:rPr>
+          <w:rFonts w:ascii="Bahnschrift SemiLight" w:hAnsi="Bahnschrift SemiLight"/>
+          <w:b/>
+          <w:color w:val="FF0000"/>
+          <w:szCs w:val="21"/>
+          <w:shd w:val="clear" w:color="auto" w:fill="FFFFFF"/>
+        </w:rPr>
+        <w:t>.</w:t>
+      </w:r>
+      <w:r>
+        <w:rPr>
+          <w:rFonts w:ascii="Bahnschrift SemiLight" w:hAnsi="Bahnschrift SemiLight"/>
+          <w:b/>
+          <w:color w:val="FF0000"/>
+          <w:szCs w:val="21"/>
+          <w:shd w:val="clear" w:color="auto" w:fill="FFFFFF"/>
+        </w:rPr>
+        <w:t>0</w:t>
+      </w:r>
+      <w:r>
+        <w:rPr>
+          <w:rFonts w:ascii="Bahnschrift SemiLight" w:hAnsi="Bahnschrift SemiLight"/>
+          <w:b/>
+          <w:color w:val="FF0000"/>
+          <w:szCs w:val="21"/>
+          <w:shd w:val="clear" w:color="auto" w:fill="FFFFFF"/>
+        </w:rPr>
+        <w:t xml:space="preserve"> Hours</w:t>
+      </w:r>
+    </w:p>
+    <w:p>
+      <w:pPr>
+        <w:rPr>
+          <w:rFonts w:ascii="Bahnschrift SemiLight" w:hAnsi="Bahnschrift SemiLight"/>
+        </w:rPr>
+      </w:pPr>
+    </w:p>
+    <w:p>
+      <w:pPr>
+        <w:rPr>
+          <w:rFonts w:ascii="Bahnschrift SemiLight" w:hAnsi="Bahnschrift SemiLight"/>
         </w:rPr>
       </w:pPr>
     </w:p>

--- a/Angular/Angular Training v1.0.docx
+++ b/Angular/Angular Training v1.0.docx
@@ -431,21 +431,7 @@
           <w:rFonts w:ascii="Bahnschrift SemiLight" w:hAnsi="Bahnschrift SemiLight" w:cstheme="minorHAnsi"/>
           <w:color w:val="000000" w:themeColor="text1"/>
         </w:rPr>
-        <w:t xml:space="preserve">Help you get up and running with </w:t>
-      </w:r>
-      <w:r>
-        <w:rPr>
-          <w:rFonts w:ascii="Bahnschrift SemiLight" w:hAnsi="Bahnschrift SemiLight" w:cstheme="minorHAnsi"/>
-          <w:color w:val="000000" w:themeColor="text1"/>
-        </w:rPr>
-        <w:t xml:space="preserve">latest version </w:t>
-      </w:r>
-      <w:r>
-        <w:rPr>
-          <w:rFonts w:ascii="Bahnschrift SemiLight" w:hAnsi="Bahnschrift SemiLight" w:cstheme="minorHAnsi"/>
-          <w:color w:val="000000" w:themeColor="text1"/>
-        </w:rPr>
-        <w:t>Ang</w:t>
+        <w:t>Help you get up and running with Ang</w:t>
       </w:r>
       <w:r>
         <w:rPr>
@@ -453,6 +439,13 @@
           <w:color w:val="000000" w:themeColor="text1"/>
         </w:rPr>
         <w:t>ular</w:t>
+      </w:r>
+      <w:r>
+        <w:rPr>
+          <w:rFonts w:ascii="Bahnschrift SemiLight" w:hAnsi="Bahnschrift SemiLight" w:cstheme="minorHAnsi"/>
+          <w:color w:val="000000" w:themeColor="text1"/>
+        </w:rPr>
+        <w:t>Js1.x and Angular7</w:t>
       </w:r>
       <w:r>
         <w:rPr>
@@ -481,6 +474,13 @@
         </w:rPr>
         <w:t>Anatomy and Architecture of Angular</w:t>
       </w:r>
+      <w:r>
+        <w:rPr>
+          <w:rFonts w:ascii="Bahnschrift SemiLight" w:hAnsi="Bahnschrift SemiLight" w:cstheme="minorHAnsi"/>
+          <w:color w:val="000000" w:themeColor="text1"/>
+        </w:rPr>
+        <w:t>JS1.x and Angular7</w:t>
+      </w:r>
     </w:p>
     <w:p>
       <w:pPr>
@@ -576,6 +576,13 @@
         </w:rPr>
         <w:t>Templates of Angular</w:t>
       </w:r>
+      <w:r>
+        <w:rPr>
+          <w:rFonts w:ascii="Bahnschrift SemiLight" w:hAnsi="Bahnschrift SemiLight" w:cstheme="minorHAnsi"/>
+          <w:color w:val="000000" w:themeColor="text1"/>
+        </w:rPr>
+        <w:t>JS and Angular</w:t>
+      </w:r>
     </w:p>
     <w:p>
       <w:pPr>
@@ -624,6 +631,13 @@
         </w:rPr>
         <w:t>ipes and interfaces in Angular</w:t>
       </w:r>
+      <w:r>
+        <w:rPr>
+          <w:rFonts w:ascii="Bahnschrift SemiLight" w:hAnsi="Bahnschrift SemiLight" w:cstheme="minorHAnsi"/>
+          <w:color w:val="000000" w:themeColor="text1"/>
+        </w:rPr>
+        <w:t>JS and Angular</w:t>
+      </w:r>
     </w:p>
     <w:p>
       <w:pPr>
@@ -642,7 +656,21 @@
           <w:rFonts w:ascii="Bahnschrift SemiLight" w:hAnsi="Bahnschrift SemiLight" w:cstheme="minorHAnsi"/>
           <w:color w:val="000000" w:themeColor="text1"/>
         </w:rPr>
-        <w:t>Angular in</w:t>
+        <w:t>Angular</w:t>
+      </w:r>
+      <w:r>
+        <w:rPr>
+          <w:rFonts w:ascii="Bahnschrift SemiLight" w:hAnsi="Bahnschrift SemiLight" w:cstheme="minorHAnsi"/>
+          <w:color w:val="000000" w:themeColor="text1"/>
+        </w:rPr>
+        <w:t>JS1.x and Angular7</w:t>
+      </w:r>
+      <w:r>
+        <w:rPr>
+          <w:rFonts w:ascii="Bahnschrift SemiLight" w:hAnsi="Bahnschrift SemiLight" w:cstheme="minorHAnsi"/>
+          <w:color w:val="000000" w:themeColor="text1"/>
+        </w:rPr>
+        <w:t xml:space="preserve"> in</w:t>
       </w:r>
       <w:r>
         <w:rPr>
@@ -719,6 +747,13 @@
         </w:rPr>
         <w:t>Dependency Injection of Angular</w:t>
       </w:r>
+      <w:r>
+        <w:rPr>
+          <w:rFonts w:ascii="Bahnschrift SemiLight" w:hAnsi="Bahnschrift SemiLight" w:cstheme="minorHAnsi"/>
+          <w:color w:val="000000" w:themeColor="text1"/>
+        </w:rPr>
+        <w:t>JS and Angular</w:t>
+      </w:r>
     </w:p>
     <w:p>
       <w:pPr>
@@ -759,6 +794,13 @@
         </w:rPr>
         <w:t>Routing in Angular</w:t>
       </w:r>
+      <w:r>
+        <w:rPr>
+          <w:rFonts w:ascii="Bahnschrift SemiLight" w:hAnsi="Bahnschrift SemiLight" w:cstheme="minorHAnsi"/>
+          <w:color w:val="000000" w:themeColor="text1"/>
+        </w:rPr>
+        <w:t>JS1.x and Angular7</w:t>
+      </w:r>
     </w:p>
     <w:p>
       <w:pPr>
@@ -777,7 +819,21 @@
           <w:rFonts w:ascii="Bahnschrift SemiLight" w:hAnsi="Bahnschrift SemiLight" w:cstheme="minorHAnsi"/>
           <w:color w:val="000000" w:themeColor="text1"/>
         </w:rPr>
-        <w:t>Angular 2 Forms</w:t>
+        <w:t>Angular</w:t>
+      </w:r>
+      <w:r>
+        <w:rPr>
+          <w:rFonts w:ascii="Bahnschrift SemiLight" w:hAnsi="Bahnschrift SemiLight" w:cstheme="minorHAnsi"/>
+          <w:color w:val="000000" w:themeColor="text1"/>
+        </w:rPr>
+        <w:t>JS and Angular</w:t>
+      </w:r>
+      <w:r>
+        <w:rPr>
+          <w:rFonts w:ascii="Bahnschrift SemiLight" w:hAnsi="Bahnschrift SemiLight" w:cstheme="minorHAnsi"/>
+          <w:color w:val="000000" w:themeColor="text1"/>
+        </w:rPr>
+        <w:t xml:space="preserve"> Forms</w:t>
       </w:r>
     </w:p>
     <w:p>
@@ -797,7 +853,35 @@
           <w:rFonts w:ascii="Bahnschrift SemiLight" w:hAnsi="Bahnschrift SemiLight" w:cstheme="minorHAnsi"/>
           <w:color w:val="000000" w:themeColor="text1"/>
         </w:rPr>
-        <w:t>Angular project set up and Angular CLI</w:t>
+        <w:t>Angular</w:t>
+      </w:r>
+      <w:r>
+        <w:rPr>
+          <w:rFonts w:ascii="Bahnschrift SemiLight" w:hAnsi="Bahnschrift SemiLight" w:cstheme="minorHAnsi"/>
+          <w:color w:val="000000" w:themeColor="text1"/>
+        </w:rPr>
+        <w:t>JS</w:t>
+      </w:r>
+      <w:r>
+        <w:rPr>
+          <w:rFonts w:ascii="Bahnschrift SemiLight" w:hAnsi="Bahnschrift SemiLight" w:cstheme="minorHAnsi"/>
+          <w:color w:val="000000" w:themeColor="text1"/>
+        </w:rPr>
+        <w:t xml:space="preserve"> </w:t>
+      </w:r>
+      <w:r>
+        <w:rPr>
+          <w:rFonts w:ascii="Bahnschrift SemiLight" w:hAnsi="Bahnschrift SemiLight" w:cstheme="minorHAnsi"/>
+          <w:color w:val="000000" w:themeColor="text1"/>
+        </w:rPr>
+        <w:t xml:space="preserve">and Angular </w:t>
+      </w:r>
+      <w:r>
+        <w:rPr>
+          <w:rFonts w:ascii="Bahnschrift SemiLight" w:hAnsi="Bahnschrift SemiLight" w:cstheme="minorHAnsi"/>
+          <w:color w:val="000000" w:themeColor="text1"/>
+        </w:rPr>
+        <w:t>project set up and Angular CLI</w:t>
       </w:r>
     </w:p>
     <w:p>
@@ -826,6 +910,13 @@
         </w:rPr>
         <w:t xml:space="preserve"> latest Angular</w:t>
       </w:r>
+      <w:r>
+        <w:rPr>
+          <w:rFonts w:ascii="Bahnschrift SemiLight" w:hAnsi="Bahnschrift SemiLight" w:cstheme="minorHAnsi"/>
+          <w:color w:val="000000" w:themeColor="text1"/>
+        </w:rPr>
+        <w:t>7</w:t>
+      </w:r>
     </w:p>
     <w:p>
       <w:pPr>
@@ -1078,14 +1169,14 @@
           <w:rFonts w:ascii="Bahnschrift SemiLight" w:hAnsi="Bahnschrift SemiLight" w:cstheme="minorHAnsi"/>
           <w:color w:val="353535"/>
         </w:rPr>
-        <w:t xml:space="preserve"> </w:t>
-      </w:r>
-      <w:r>
-        <w:rPr>
-          <w:rFonts w:ascii="Bahnschrift SemiLight" w:hAnsi="Bahnschrift SemiLight" w:cstheme="minorHAnsi"/>
-          <w:color w:val="353535"/>
-        </w:rPr>
-        <w:t>1 is not required.</w:t>
+        <w:t>JS and Angular</w:t>
+      </w:r>
+      <w:r>
+        <w:rPr>
+          <w:rFonts w:ascii="Bahnschrift SemiLight" w:hAnsi="Bahnschrift SemiLight" w:cstheme="minorHAnsi"/>
+          <w:color w:val="353535"/>
+        </w:rPr>
+        <w:t xml:space="preserve"> is not required.</w:t>
       </w:r>
     </w:p>
     <w:p>
@@ -1314,55 +1405,41 @@
       <w:pPr>
         <w:rPr>
           <w:rFonts w:ascii="Bahnschrift SemiLight" w:hAnsi="Bahnschrift SemiLight" w:cstheme="minorHAnsi"/>
-          <w:color w:val="000000" w:themeColor="text1"/>
-        </w:rPr>
-      </w:pPr>
-      <w:r>
-        <w:rPr>
-          <w:rFonts w:ascii="Bahnschrift SemiLight" w:hAnsi="Bahnschrift SemiLight" w:cstheme="minorHAnsi"/>
-          <w:color w:val="000000" w:themeColor="text1"/>
-        </w:rPr>
-        <w:t>Requirement:</w:t>
-      </w:r>
-    </w:p>
-    <w:p>
-      <w:pPr>
-        <w:rPr>
-          <w:rFonts w:ascii="Bahnschrift SemiLight" w:hAnsi="Bahnschrift SemiLight" w:cstheme="minorHAnsi"/>
-          <w:color w:val="000000" w:themeColor="text1"/>
-        </w:rPr>
-      </w:pPr>
-    </w:p>
-    <w:p>
-      <w:pPr>
-        <w:rPr>
-          <w:rFonts w:ascii="Bahnschrift SemiLight" w:hAnsi="Bahnschrift SemiLight" w:cstheme="minorHAnsi"/>
-          <w:b/>
-          <w:color w:val="000000" w:themeColor="text1"/>
-        </w:rPr>
-      </w:pPr>
-      <w:r>
-        <w:rPr>
-          <w:rFonts w:ascii="Bahnschrift SemiLight" w:hAnsi="Bahnschrift SemiLight" w:cstheme="minorHAnsi"/>
-          <w:b/>
-          <w:color w:val="000000" w:themeColor="text1"/>
-        </w:rPr>
-        <w:t>Library Management Application:</w:t>
-      </w:r>
-    </w:p>
-    <w:p>
-      <w:pPr>
-        <w:rPr>
-          <w:rFonts w:ascii="Bahnschrift SemiLight" w:hAnsi="Bahnschrift SemiLight" w:cstheme="minorHAnsi"/>
-          <w:color w:val="000000" w:themeColor="text1"/>
-        </w:rPr>
-      </w:pPr>
-      <w:r>
-        <w:rPr>
-          <w:rFonts w:ascii="Bahnschrift SemiLight" w:hAnsi="Bahnschrift SemiLight" w:cstheme="minorHAnsi"/>
-          <w:color w:val="000000" w:themeColor="text1"/>
-        </w:rPr>
-        <w:t>We will build a Library Management application with Angular and Bootstrap which will have major library related functionalities starting from Login, manage books, manage readers and book details etc. We will connect with some mocked backend APIs for the library books data.</w:t>
+          <w:i/>
+          <w:color w:val="000000" w:themeColor="text1"/>
+        </w:rPr>
+      </w:pPr>
+      <w:r>
+        <w:rPr>
+          <w:rFonts w:ascii="Bahnschrift SemiLight" w:hAnsi="Bahnschrift SemiLight" w:cstheme="minorHAnsi"/>
+          <w:i/>
+          <w:color w:val="000000" w:themeColor="text1"/>
+        </w:rPr>
+        <w:t>AngularJS</w:t>
+      </w:r>
+      <w:r>
+        <w:rPr>
+          <w:rFonts w:ascii="Bahnschrift SemiLight" w:hAnsi="Bahnschrift SemiLight" w:cstheme="minorHAnsi"/>
+          <w:i/>
+          <w:color w:val="000000" w:themeColor="text1"/>
+        </w:rPr>
+        <w:t>1.x</w:t>
+      </w:r>
+      <w:r>
+        <w:rPr>
+          <w:rFonts w:ascii="Bahnschrift SemiLight" w:hAnsi="Bahnschrift SemiLight" w:cstheme="minorHAnsi"/>
+          <w:i/>
+          <w:color w:val="000000" w:themeColor="text1"/>
+        </w:rPr>
+        <w:t xml:space="preserve"> Projects</w:t>
+      </w:r>
+      <w:r>
+        <w:rPr>
+          <w:rFonts w:ascii="Bahnschrift SemiLight" w:hAnsi="Bahnschrift SemiLight" w:cstheme="minorHAnsi"/>
+          <w:i/>
+          <w:color w:val="000000" w:themeColor="text1"/>
+        </w:rPr>
+        <w:t>:</w:t>
       </w:r>
     </w:p>
     <w:p>
@@ -1378,292 +1455,779 @@
         <w:pStyle w:val="ListParagraph"/>
         <w:numPr>
           <w:ilvl w:val="0"/>
-          <w:numId w:val="8"/>
-        </w:numPr>
-        <w:rPr>
-          <w:rFonts w:ascii="Bahnschrift SemiLight" w:hAnsi="Bahnschrift SemiLight" w:cstheme="minorHAnsi"/>
-          <w:color w:val="000000" w:themeColor="text1"/>
-        </w:rPr>
-      </w:pPr>
-      <w:r>
-        <w:rPr>
-          <w:rFonts w:ascii="Bahnschrift SemiLight" w:hAnsi="Bahnschrift SemiLight" w:cstheme="minorHAnsi"/>
-          <w:color w:val="000000" w:themeColor="text1"/>
-        </w:rPr>
-        <w:t>We will build a library management Application which will have a login page. Will have login validation before proceeding to actual application.</w:t>
-      </w:r>
+          <w:numId w:val="9"/>
+        </w:numPr>
+        <w:rPr>
+          <w:rFonts w:ascii="Bahnschrift SemiLight" w:hAnsi="Bahnschrift SemiLight" w:cstheme="minorHAnsi"/>
+          <w:b/>
+          <w:color w:val="000000" w:themeColor="text1"/>
+        </w:rPr>
+      </w:pPr>
+      <w:r>
+        <w:rPr>
+          <w:rFonts w:ascii="Bahnschrift SemiLight" w:hAnsi="Bahnschrift SemiLight" w:cstheme="minorHAnsi"/>
+          <w:b/>
+          <w:color w:val="000000" w:themeColor="text1"/>
+        </w:rPr>
+        <w:t>AngularJS Form Validation</w:t>
+      </w:r>
+      <w:r>
+        <w:rPr>
+          <w:rFonts w:ascii="Bahnschrift SemiLight" w:hAnsi="Bahnschrift SemiLight" w:cstheme="minorHAnsi"/>
+          <w:b/>
+          <w:color w:val="000000" w:themeColor="text1"/>
+        </w:rPr>
+        <w:t>:</w:t>
+      </w:r>
+    </w:p>
+    <w:p>
+      <w:pPr>
+        <w:rPr>
+          <w:rFonts w:ascii="Bahnschrift SemiLight" w:hAnsi="Bahnschrift SemiLight" w:cstheme="minorHAnsi"/>
+          <w:color w:val="000000" w:themeColor="text1"/>
+        </w:rPr>
+      </w:pPr>
+      <w:r>
+        <w:rPr>
+          <w:rFonts w:ascii="Bahnschrift SemiLight" w:hAnsi="Bahnschrift SemiLight" w:cstheme="minorHAnsi"/>
+          <w:color w:val="000000" w:themeColor="text1"/>
+        </w:rPr>
+        <w:t xml:space="preserve">We will build a </w:t>
+      </w:r>
+      <w:r>
+        <w:rPr>
+          <w:rFonts w:ascii="Bahnschrift SemiLight" w:hAnsi="Bahnschrift SemiLight" w:cstheme="minorHAnsi"/>
+          <w:color w:val="000000" w:themeColor="text1"/>
+        </w:rPr>
+        <w:t>simple form</w:t>
+      </w:r>
+      <w:r>
+        <w:rPr>
+          <w:rFonts w:ascii="Bahnschrift SemiLight" w:hAnsi="Bahnschrift SemiLight" w:cstheme="minorHAnsi"/>
+          <w:color w:val="000000" w:themeColor="text1"/>
+        </w:rPr>
+        <w:t xml:space="preserve"> with Angular</w:t>
+      </w:r>
+      <w:r>
+        <w:rPr>
+          <w:rFonts w:ascii="Bahnschrift SemiLight" w:hAnsi="Bahnschrift SemiLight" w:cstheme="minorHAnsi"/>
+          <w:color w:val="000000" w:themeColor="text1"/>
+        </w:rPr>
+        <w:t>JS1.x</w:t>
+      </w:r>
+      <w:r>
+        <w:rPr>
+          <w:rFonts w:ascii="Bahnschrift SemiLight" w:hAnsi="Bahnschrift SemiLight" w:cstheme="minorHAnsi"/>
+          <w:color w:val="000000" w:themeColor="text1"/>
+        </w:rPr>
+        <w:t xml:space="preserve"> </w:t>
+      </w:r>
+      <w:r>
+        <w:rPr>
+          <w:rFonts w:ascii="Bahnschrift SemiLight" w:hAnsi="Bahnschrift SemiLight" w:cstheme="minorHAnsi"/>
+          <w:color w:val="000000" w:themeColor="text1"/>
+        </w:rPr>
+        <w:t>and let students understand AngularJS form validation logic</w:t>
+      </w:r>
+      <w:r>
+        <w:rPr>
+          <w:rFonts w:ascii="Bahnschrift SemiLight" w:hAnsi="Bahnschrift SemiLight" w:cstheme="minorHAnsi"/>
+          <w:color w:val="000000" w:themeColor="text1"/>
+        </w:rPr>
+        <w:t>. We will connect with some mocked backend APIs for the library books data.</w:t>
+      </w:r>
+    </w:p>
+    <w:p>
+      <w:pPr>
+        <w:rPr>
+          <w:rFonts w:ascii="Bahnschrift SemiLight" w:hAnsi="Bahnschrift SemiLight" w:cstheme="minorHAnsi"/>
+          <w:color w:val="000000" w:themeColor="text1"/>
+        </w:rPr>
+      </w:pPr>
     </w:p>
     <w:p>
       <w:pPr>
         <w:pStyle w:val="ListParagraph"/>
         <w:numPr>
           <w:ilvl w:val="0"/>
-          <w:numId w:val="8"/>
-        </w:numPr>
-        <w:rPr>
-          <w:rFonts w:ascii="Bahnschrift SemiLight" w:hAnsi="Bahnschrift SemiLight" w:cstheme="minorHAnsi"/>
-          <w:color w:val="000000" w:themeColor="text1"/>
-        </w:rPr>
-      </w:pPr>
-      <w:r>
-        <w:rPr>
-          <w:rFonts w:ascii="Bahnschrift SemiLight" w:hAnsi="Bahnschrift SemiLight" w:cstheme="minorHAnsi"/>
-          <w:color w:val="000000" w:themeColor="text1"/>
-        </w:rPr>
-        <w:t>Application will be Single Page Application means will have common header and footer throughout all pages.</w:t>
-      </w:r>
+          <w:numId w:val="9"/>
+        </w:numPr>
+        <w:rPr>
+          <w:rFonts w:ascii="Bahnschrift SemiLight" w:hAnsi="Bahnschrift SemiLight" w:cstheme="minorHAnsi"/>
+          <w:b/>
+          <w:color w:val="353535"/>
+          <w:u w:val="single"/>
+        </w:rPr>
+      </w:pPr>
+      <w:r>
+        <w:rPr>
+          <w:rFonts w:ascii="Bahnschrift SemiLight" w:hAnsi="Bahnschrift SemiLight" w:cstheme="minorHAnsi"/>
+          <w:b/>
+          <w:color w:val="353535"/>
+        </w:rPr>
+        <w:t>Web Store</w:t>
+      </w:r>
+      <w:r>
+        <w:rPr>
+          <w:rFonts w:ascii="Bahnschrift SemiLight" w:hAnsi="Bahnschrift SemiLight" w:cstheme="minorHAnsi"/>
+          <w:b/>
+          <w:color w:val="353535"/>
+        </w:rPr>
+        <w:t xml:space="preserve"> App</w:t>
+      </w:r>
+      <w:r>
+        <w:rPr>
+          <w:rFonts w:ascii="Bahnschrift SemiLight" w:hAnsi="Bahnschrift SemiLight" w:cstheme="minorHAnsi"/>
+          <w:b/>
+          <w:color w:val="353535"/>
+          <w:u w:val="single"/>
+        </w:rPr>
+        <w:t>:</w:t>
+      </w:r>
+    </w:p>
+    <w:p>
+      <w:pPr>
+        <w:rPr>
+          <w:rFonts w:ascii="Bahnschrift SemiLight" w:hAnsi="Bahnschrift SemiLight" w:cstheme="minorHAnsi"/>
+          <w:color w:val="000000" w:themeColor="text1"/>
+        </w:rPr>
+      </w:pPr>
+      <w:r>
+        <w:rPr>
+          <w:rFonts w:ascii="Bahnschrift SemiLight" w:hAnsi="Bahnschrift SemiLight" w:cstheme="minorHAnsi"/>
+          <w:color w:val="000000" w:themeColor="text1"/>
+        </w:rPr>
+        <w:t xml:space="preserve">We will build </w:t>
+      </w:r>
+      <w:r>
+        <w:rPr>
+          <w:rFonts w:ascii="Bahnschrift SemiLight" w:hAnsi="Bahnschrift SemiLight" w:cstheme="minorHAnsi"/>
+          <w:color w:val="000000" w:themeColor="text1"/>
+        </w:rPr>
+        <w:t>a</w:t>
+      </w:r>
+      <w:r>
+        <w:rPr>
+          <w:rFonts w:ascii="Bahnschrift SemiLight" w:hAnsi="Bahnschrift SemiLight" w:cstheme="minorHAnsi"/>
+          <w:color w:val="000000" w:themeColor="text1"/>
+        </w:rPr>
+        <w:t>n</w:t>
+      </w:r>
+      <w:r>
+        <w:rPr>
+          <w:rFonts w:ascii="Bahnschrift SemiLight" w:hAnsi="Bahnschrift SemiLight" w:cstheme="minorHAnsi"/>
+          <w:color w:val="000000" w:themeColor="text1"/>
+        </w:rPr>
+        <w:t xml:space="preserve"> eBay like Web Store App</w:t>
+      </w:r>
+      <w:r>
+        <w:rPr>
+          <w:rFonts w:ascii="Bahnschrift SemiLight" w:hAnsi="Bahnschrift SemiLight" w:cstheme="minorHAnsi"/>
+          <w:color w:val="000000" w:themeColor="text1"/>
+        </w:rPr>
+        <w:t xml:space="preserve"> with Angular</w:t>
+      </w:r>
+      <w:r>
+        <w:rPr>
+          <w:rFonts w:ascii="Bahnschrift SemiLight" w:hAnsi="Bahnschrift SemiLight" w:cstheme="minorHAnsi"/>
+          <w:color w:val="000000" w:themeColor="text1"/>
+        </w:rPr>
+        <w:t>JS1.x</w:t>
+      </w:r>
+      <w:r>
+        <w:rPr>
+          <w:rFonts w:ascii="Bahnschrift SemiLight" w:hAnsi="Bahnschrift SemiLight" w:cstheme="minorHAnsi"/>
+          <w:color w:val="000000" w:themeColor="text1"/>
+        </w:rPr>
+        <w:t xml:space="preserve"> and </w:t>
+      </w:r>
+      <w:r>
+        <w:rPr>
+          <w:rFonts w:ascii="Bahnschrift SemiLight" w:hAnsi="Bahnschrift SemiLight" w:cstheme="minorHAnsi"/>
+          <w:color w:val="000000" w:themeColor="text1"/>
+        </w:rPr>
+        <w:t>we can select, delete and checkout like real shopping web app</w:t>
+      </w:r>
+      <w:r>
+        <w:rPr>
+          <w:rFonts w:ascii="Bahnschrift SemiLight" w:hAnsi="Bahnschrift SemiLight" w:cstheme="minorHAnsi"/>
+          <w:color w:val="000000" w:themeColor="text1"/>
+        </w:rPr>
+        <w:t>. We will connect with some mocked backend APIs for the library books data.</w:t>
+      </w:r>
+    </w:p>
+    <w:p>
+      <w:pPr>
+        <w:rPr>
+          <w:rFonts w:ascii="Bahnschrift SemiLight" w:hAnsi="Bahnschrift SemiLight" w:cstheme="minorHAnsi"/>
+          <w:color w:val="353535"/>
+        </w:rPr>
+      </w:pPr>
     </w:p>
     <w:p>
       <w:pPr>
         <w:pStyle w:val="ListParagraph"/>
         <w:numPr>
           <w:ilvl w:val="0"/>
-          <w:numId w:val="8"/>
-        </w:numPr>
-        <w:rPr>
-          <w:rFonts w:ascii="Bahnschrift SemiLight" w:hAnsi="Bahnschrift SemiLight" w:cstheme="minorHAnsi"/>
-          <w:color w:val="000000" w:themeColor="text1"/>
-        </w:rPr>
-      </w:pPr>
-      <w:r>
-        <w:rPr>
-          <w:rFonts w:ascii="Bahnschrift SemiLight" w:hAnsi="Bahnschrift SemiLight" w:cstheme="minorHAnsi"/>
-          <w:color w:val="000000" w:themeColor="text1"/>
-        </w:rPr>
-        <w:t>Header will have Navigation links to different screens and footer will have generic information like admin contact details.</w:t>
-      </w:r>
+          <w:numId w:val="9"/>
+        </w:numPr>
+        <w:rPr>
+          <w:rFonts w:ascii="Bahnschrift SemiLight" w:hAnsi="Bahnschrift SemiLight" w:cstheme="minorHAnsi"/>
+          <w:b/>
+          <w:color w:val="000000" w:themeColor="text1"/>
+        </w:rPr>
+      </w:pPr>
+      <w:r>
+        <w:rPr>
+          <w:rFonts w:ascii="Bahnschrift SemiLight" w:hAnsi="Bahnschrift SemiLight" w:cstheme="minorHAnsi"/>
+          <w:b/>
+          <w:color w:val="000000" w:themeColor="text1"/>
+        </w:rPr>
+        <w:t>Facebook like social App</w:t>
+      </w:r>
+      <w:r>
+        <w:rPr>
+          <w:rFonts w:ascii="Bahnschrift SemiLight" w:hAnsi="Bahnschrift SemiLight" w:cstheme="minorHAnsi"/>
+          <w:b/>
+          <w:color w:val="000000" w:themeColor="text1"/>
+        </w:rPr>
+        <w:t>:</w:t>
+      </w:r>
+    </w:p>
+    <w:p>
+      <w:pPr>
+        <w:rPr>
+          <w:rFonts w:ascii="Bahnschrift SemiLight" w:hAnsi="Bahnschrift SemiLight" w:cstheme="minorHAnsi"/>
+          <w:color w:val="000000" w:themeColor="text1"/>
+        </w:rPr>
+      </w:pPr>
+      <w:r>
+        <w:rPr>
+          <w:rFonts w:ascii="Bahnschrift SemiLight" w:hAnsi="Bahnschrift SemiLight" w:cstheme="minorHAnsi"/>
+          <w:color w:val="000000" w:themeColor="text1"/>
+        </w:rPr>
+        <w:t xml:space="preserve">We will build </w:t>
+      </w:r>
+      <w:r>
+        <w:rPr>
+          <w:rFonts w:ascii="Bahnschrift SemiLight" w:hAnsi="Bahnschrift SemiLight" w:cstheme="minorHAnsi"/>
+          <w:color w:val="000000" w:themeColor="text1"/>
+        </w:rPr>
+        <w:t>a Facebook like social App</w:t>
+      </w:r>
+      <w:r>
+        <w:rPr>
+          <w:rFonts w:ascii="Bahnschrift SemiLight" w:hAnsi="Bahnschrift SemiLight" w:cstheme="minorHAnsi"/>
+          <w:color w:val="000000" w:themeColor="text1"/>
+        </w:rPr>
+        <w:t xml:space="preserve"> with Angular</w:t>
+      </w:r>
+      <w:r>
+        <w:rPr>
+          <w:rFonts w:ascii="Bahnschrift SemiLight" w:hAnsi="Bahnschrift SemiLight" w:cstheme="minorHAnsi"/>
+          <w:color w:val="000000" w:themeColor="text1"/>
+        </w:rPr>
+        <w:t>JS1.x</w:t>
+      </w:r>
+      <w:r>
+        <w:rPr>
+          <w:rFonts w:ascii="Bahnschrift SemiLight" w:hAnsi="Bahnschrift SemiLight" w:cstheme="minorHAnsi"/>
+          <w:color w:val="000000" w:themeColor="text1"/>
+        </w:rPr>
+        <w:t xml:space="preserve"> and </w:t>
+      </w:r>
+      <w:r>
+        <w:rPr>
+          <w:rFonts w:ascii="Bahnschrift SemiLight" w:hAnsi="Bahnschrift SemiLight" w:cstheme="minorHAnsi"/>
+          <w:color w:val="000000" w:themeColor="text1"/>
+        </w:rPr>
+        <w:t>we can find some friends, add and delete and chat with friends like real Facebook</w:t>
+      </w:r>
+      <w:r>
+        <w:rPr>
+          <w:rFonts w:ascii="Bahnschrift SemiLight" w:hAnsi="Bahnschrift SemiLight" w:cstheme="minorHAnsi"/>
+          <w:color w:val="000000" w:themeColor="text1"/>
+        </w:rPr>
+        <w:t>. We will connect with some mocked backend APIs for the library books data.</w:t>
+      </w:r>
+    </w:p>
+    <w:p>
+      <w:pPr>
+        <w:rPr>
+          <w:rFonts w:ascii="Bahnschrift SemiLight" w:hAnsi="Bahnschrift SemiLight" w:cstheme="minorHAnsi"/>
+          <w:color w:val="353535"/>
+        </w:rPr>
+      </w:pPr>
     </w:p>
     <w:p>
       <w:pPr>
         <w:pStyle w:val="ListParagraph"/>
         <w:numPr>
           <w:ilvl w:val="0"/>
-          <w:numId w:val="8"/>
-        </w:numPr>
-        <w:rPr>
-          <w:rFonts w:ascii="Bahnschrift SemiLight" w:hAnsi="Bahnschrift SemiLight" w:cstheme="minorHAnsi"/>
-          <w:color w:val="000000" w:themeColor="text1"/>
-        </w:rPr>
-      </w:pPr>
-      <w:r>
-        <w:rPr>
-          <w:rFonts w:ascii="Bahnschrift SemiLight" w:hAnsi="Bahnschrift SemiLight" w:cstheme="minorHAnsi"/>
-          <w:color w:val="000000" w:themeColor="text1"/>
-        </w:rPr>
-        <w:t>The first page will have all book details book name, author, published year, number of copies</w:t>
-      </w:r>
-      <w:r>
-        <w:rPr>
-          <w:rFonts w:ascii="Bahnschrift SemiLight" w:hAnsi="Bahnschrift SemiLight" w:cstheme="minorHAnsi"/>
-          <w:color w:val="000000" w:themeColor="text1"/>
-        </w:rPr>
-        <w:t>, readers list</w:t>
-      </w:r>
-      <w:r>
-        <w:rPr>
-          <w:rFonts w:ascii="Bahnschrift SemiLight" w:hAnsi="Bahnschrift SemiLight" w:cstheme="minorHAnsi"/>
-          <w:color w:val="000000" w:themeColor="text1"/>
-        </w:rPr>
-        <w:t xml:space="preserve"> etc. in tabular format</w:t>
-      </w:r>
+          <w:numId w:val="9"/>
+        </w:numPr>
+        <w:rPr>
+          <w:rFonts w:ascii="Bahnschrift SemiLight" w:hAnsi="Bahnschrift SemiLight" w:cstheme="minorHAnsi"/>
+          <w:b/>
+          <w:color w:val="000000" w:themeColor="text1"/>
+        </w:rPr>
+      </w:pPr>
+      <w:r>
+        <w:rPr>
+          <w:rFonts w:ascii="Bahnschrift SemiLight" w:hAnsi="Bahnschrift SemiLight" w:cstheme="minorHAnsi"/>
+          <w:b/>
+          <w:color w:val="000000" w:themeColor="text1"/>
+        </w:rPr>
+        <w:t>Job Directory</w:t>
+      </w:r>
+      <w:r>
+        <w:rPr>
+          <w:rFonts w:ascii="Bahnschrift SemiLight" w:hAnsi="Bahnschrift SemiLight" w:cstheme="minorHAnsi"/>
+          <w:b/>
+          <w:color w:val="000000" w:themeColor="text1"/>
+        </w:rPr>
+        <w:t xml:space="preserve"> App</w:t>
+      </w:r>
+      <w:r>
+        <w:rPr>
+          <w:rFonts w:ascii="Bahnschrift SemiLight" w:hAnsi="Bahnschrift SemiLight" w:cstheme="minorHAnsi"/>
+          <w:b/>
+          <w:color w:val="000000" w:themeColor="text1"/>
+        </w:rPr>
+        <w:t>:</w:t>
+      </w:r>
+    </w:p>
+    <w:p>
+      <w:pPr>
+        <w:rPr>
+          <w:rFonts w:ascii="Bahnschrift SemiLight" w:hAnsi="Bahnschrift SemiLight" w:cstheme="minorHAnsi"/>
+          <w:color w:val="000000" w:themeColor="text1"/>
+        </w:rPr>
+      </w:pPr>
+      <w:r>
+        <w:rPr>
+          <w:rFonts w:ascii="Bahnschrift SemiLight" w:hAnsi="Bahnschrift SemiLight" w:cstheme="minorHAnsi"/>
+          <w:color w:val="000000" w:themeColor="text1"/>
+        </w:rPr>
+        <w:t xml:space="preserve">We will build </w:t>
+      </w:r>
+      <w:r>
+        <w:rPr>
+          <w:rFonts w:ascii="Bahnschrift SemiLight" w:hAnsi="Bahnschrift SemiLight" w:cstheme="minorHAnsi"/>
+          <w:color w:val="000000" w:themeColor="text1"/>
+        </w:rPr>
+        <w:t>Job Directory App</w:t>
+      </w:r>
+      <w:r>
+        <w:rPr>
+          <w:rFonts w:ascii="Bahnschrift SemiLight" w:hAnsi="Bahnschrift SemiLight" w:cstheme="minorHAnsi"/>
+          <w:color w:val="000000" w:themeColor="text1"/>
+        </w:rPr>
+        <w:t xml:space="preserve"> with Angular</w:t>
+      </w:r>
+      <w:r>
+        <w:rPr>
+          <w:rFonts w:ascii="Bahnschrift SemiLight" w:hAnsi="Bahnschrift SemiLight" w:cstheme="minorHAnsi"/>
+          <w:color w:val="000000" w:themeColor="text1"/>
+        </w:rPr>
+        <w:t>JS1.x</w:t>
+      </w:r>
+      <w:r>
+        <w:rPr>
+          <w:rFonts w:ascii="Bahnschrift SemiLight" w:hAnsi="Bahnschrift SemiLight" w:cstheme="minorHAnsi"/>
+          <w:color w:val="000000" w:themeColor="text1"/>
+        </w:rPr>
+        <w:t xml:space="preserve"> and </w:t>
+      </w:r>
+      <w:r>
+        <w:rPr>
+          <w:rFonts w:ascii="Bahnschrift SemiLight" w:hAnsi="Bahnschrift SemiLight" w:cstheme="minorHAnsi"/>
+          <w:color w:val="000000" w:themeColor="text1"/>
+        </w:rPr>
+        <w:t>we can search, add and post jobs on this web app.</w:t>
+      </w:r>
+      <w:r>
+        <w:rPr>
+          <w:rFonts w:ascii="Bahnschrift SemiLight" w:hAnsi="Bahnschrift SemiLight" w:cstheme="minorHAnsi"/>
+          <w:color w:val="000000" w:themeColor="text1"/>
+        </w:rPr>
+        <w:t xml:space="preserve"> We will connect with some mocked backend APIs for the library books data.</w:t>
+      </w:r>
+    </w:p>
+    <w:p>
+      <w:pPr>
+        <w:rPr>
+          <w:rFonts w:ascii="Bahnschrift SemiLight" w:hAnsi="Bahnschrift SemiLight" w:cstheme="minorHAnsi"/>
+          <w:color w:val="353535"/>
+        </w:rPr>
+      </w:pPr>
     </w:p>
     <w:p>
       <w:pPr>
         <w:pStyle w:val="ListParagraph"/>
         <w:numPr>
           <w:ilvl w:val="0"/>
-          <w:numId w:val="8"/>
-        </w:numPr>
-        <w:rPr>
-          <w:rFonts w:ascii="Bahnschrift SemiLight" w:hAnsi="Bahnschrift SemiLight" w:cstheme="minorHAnsi"/>
-          <w:color w:val="000000" w:themeColor="text1"/>
-        </w:rPr>
-      </w:pPr>
-      <w:r>
-        <w:rPr>
-          <w:rFonts w:ascii="Bahnschrift SemiLight" w:hAnsi="Bahnschrift SemiLight" w:cstheme="minorHAnsi"/>
-          <w:color w:val="000000" w:themeColor="text1"/>
-        </w:rPr>
-        <w:t>The first page will also have search box as well to filter the books based on searched text.</w:t>
-      </w:r>
+          <w:numId w:val="9"/>
+        </w:numPr>
+        <w:rPr>
+          <w:rFonts w:ascii="Bahnschrift SemiLight" w:hAnsi="Bahnschrift SemiLight" w:cstheme="minorHAnsi"/>
+          <w:b/>
+          <w:color w:val="000000" w:themeColor="text1"/>
+        </w:rPr>
+      </w:pPr>
+      <w:r>
+        <w:rPr>
+          <w:rFonts w:ascii="Bahnschrift SemiLight" w:hAnsi="Bahnschrift SemiLight" w:cstheme="minorHAnsi"/>
+          <w:b/>
+          <w:color w:val="000000" w:themeColor="text1"/>
+        </w:rPr>
+        <w:t>Instagram like gallery App</w:t>
+      </w:r>
+      <w:r>
+        <w:rPr>
+          <w:rFonts w:ascii="Bahnschrift SemiLight" w:hAnsi="Bahnschrift SemiLight" w:cstheme="minorHAnsi"/>
+          <w:b/>
+          <w:color w:val="000000" w:themeColor="text1"/>
+        </w:rPr>
+        <w:t>:</w:t>
+      </w:r>
+    </w:p>
+    <w:p>
+      <w:pPr>
+        <w:rPr>
+          <w:rFonts w:ascii="Bahnschrift SemiLight" w:hAnsi="Bahnschrift SemiLight" w:cstheme="minorHAnsi"/>
+          <w:color w:val="000000" w:themeColor="text1"/>
+        </w:rPr>
+      </w:pPr>
+      <w:r>
+        <w:rPr>
+          <w:rFonts w:ascii="Bahnschrift SemiLight" w:hAnsi="Bahnschrift SemiLight" w:cstheme="minorHAnsi"/>
+          <w:color w:val="000000" w:themeColor="text1"/>
+        </w:rPr>
+        <w:t xml:space="preserve">We will build </w:t>
+      </w:r>
+      <w:r>
+        <w:rPr>
+          <w:rFonts w:ascii="Bahnschrift SemiLight" w:hAnsi="Bahnschrift SemiLight" w:cstheme="minorHAnsi"/>
+          <w:color w:val="000000" w:themeColor="text1"/>
+        </w:rPr>
+        <w:t>an Instagram like picture sharing web app</w:t>
+      </w:r>
+      <w:r>
+        <w:rPr>
+          <w:rFonts w:ascii="Bahnschrift SemiLight" w:hAnsi="Bahnschrift SemiLight" w:cstheme="minorHAnsi"/>
+          <w:color w:val="000000" w:themeColor="text1"/>
+        </w:rPr>
+        <w:t xml:space="preserve"> with Angular</w:t>
+      </w:r>
+      <w:r>
+        <w:rPr>
+          <w:rFonts w:ascii="Bahnschrift SemiLight" w:hAnsi="Bahnschrift SemiLight" w:cstheme="minorHAnsi"/>
+          <w:color w:val="000000" w:themeColor="text1"/>
+        </w:rPr>
+        <w:t>JS1.x</w:t>
+      </w:r>
+      <w:r>
+        <w:rPr>
+          <w:rFonts w:ascii="Bahnschrift SemiLight" w:hAnsi="Bahnschrift SemiLight" w:cstheme="minorHAnsi"/>
+          <w:color w:val="000000" w:themeColor="text1"/>
+        </w:rPr>
+        <w:t xml:space="preserve"> and </w:t>
+      </w:r>
+      <w:r>
+        <w:rPr>
+          <w:rFonts w:ascii="Bahnschrift SemiLight" w:hAnsi="Bahnschrift SemiLight" w:cstheme="minorHAnsi"/>
+          <w:color w:val="000000" w:themeColor="text1"/>
+        </w:rPr>
+        <w:t>we can share, edit and post picture like real Instagram</w:t>
+      </w:r>
+      <w:r>
+        <w:rPr>
+          <w:rFonts w:ascii="Bahnschrift SemiLight" w:hAnsi="Bahnschrift SemiLight" w:cstheme="minorHAnsi"/>
+          <w:color w:val="000000" w:themeColor="text1"/>
+        </w:rPr>
+        <w:t>. We will connect with some mocked backend APIs for the library books data.</w:t>
+      </w:r>
+    </w:p>
+    <w:p>
+      <w:pPr>
+        <w:rPr>
+          <w:rFonts w:ascii="Bahnschrift SemiLight" w:hAnsi="Bahnschrift SemiLight" w:cstheme="minorHAnsi"/>
+          <w:color w:val="353535"/>
+        </w:rPr>
+      </w:pPr>
     </w:p>
     <w:p>
       <w:pPr>
         <w:pStyle w:val="ListParagraph"/>
         <w:numPr>
           <w:ilvl w:val="0"/>
-          <w:numId w:val="8"/>
-        </w:numPr>
-        <w:rPr>
-          <w:rFonts w:ascii="Bahnschrift SemiLight" w:hAnsi="Bahnschrift SemiLight" w:cstheme="minorHAnsi"/>
-          <w:color w:val="000000" w:themeColor="text1"/>
-        </w:rPr>
-      </w:pPr>
-      <w:r>
-        <w:rPr>
-          <w:rFonts w:ascii="Bahnschrift SemiLight" w:hAnsi="Bahnschrift SemiLight" w:cstheme="minorHAnsi"/>
-          <w:color w:val="000000" w:themeColor="text1"/>
-        </w:rPr>
-        <w:t xml:space="preserve">There will second page which will have history of borrowers of that book. Which should show up after clicking on </w:t>
-      </w:r>
-      <w:r>
-        <w:rPr>
-          <w:rFonts w:ascii="Bahnschrift SemiLight" w:hAnsi="Bahnschrift SemiLight" w:cstheme="minorHAnsi"/>
-          <w:color w:val="000000" w:themeColor="text1"/>
-        </w:rPr>
-        <w:t>reader list option of that book</w:t>
-      </w:r>
-      <w:r>
-        <w:rPr>
-          <w:rFonts w:ascii="Bahnschrift SemiLight" w:hAnsi="Bahnschrift SemiLight" w:cstheme="minorHAnsi"/>
-          <w:color w:val="000000" w:themeColor="text1"/>
-        </w:rPr>
-        <w:t>.</w:t>
-      </w:r>
+          <w:numId w:val="9"/>
+        </w:numPr>
+        <w:rPr>
+          <w:rFonts w:ascii="Bahnschrift SemiLight" w:hAnsi="Bahnschrift SemiLight" w:cstheme="minorHAnsi"/>
+          <w:b/>
+          <w:color w:val="000000" w:themeColor="text1"/>
+        </w:rPr>
+      </w:pPr>
+      <w:r>
+        <w:rPr>
+          <w:rFonts w:ascii="Bahnschrift SemiLight" w:hAnsi="Bahnschrift SemiLight" w:cstheme="minorHAnsi"/>
+          <w:b/>
+          <w:color w:val="000000" w:themeColor="text1"/>
+        </w:rPr>
+        <w:t>Car Find App</w:t>
+      </w:r>
+      <w:r>
+        <w:rPr>
+          <w:rFonts w:ascii="Bahnschrift SemiLight" w:hAnsi="Bahnschrift SemiLight" w:cstheme="minorHAnsi"/>
+          <w:b/>
+          <w:color w:val="000000" w:themeColor="text1"/>
+        </w:rPr>
+        <w:t>:</w:t>
+      </w:r>
+    </w:p>
+    <w:p>
+      <w:pPr>
+        <w:rPr>
+          <w:rFonts w:ascii="Bahnschrift SemiLight" w:hAnsi="Bahnschrift SemiLight" w:cstheme="minorHAnsi"/>
+          <w:color w:val="000000" w:themeColor="text1"/>
+        </w:rPr>
+      </w:pPr>
+      <w:r>
+        <w:rPr>
+          <w:rFonts w:ascii="Bahnschrift SemiLight" w:hAnsi="Bahnschrift SemiLight" w:cstheme="minorHAnsi"/>
+          <w:color w:val="000000" w:themeColor="text1"/>
+        </w:rPr>
+        <w:t xml:space="preserve">We will build </w:t>
+      </w:r>
+      <w:r>
+        <w:rPr>
+          <w:rFonts w:ascii="Bahnschrift SemiLight" w:hAnsi="Bahnschrift SemiLight" w:cstheme="minorHAnsi"/>
+          <w:color w:val="000000" w:themeColor="text1"/>
+        </w:rPr>
+        <w:t>a KBB like car find web app</w:t>
+      </w:r>
+      <w:r>
+        <w:rPr>
+          <w:rFonts w:ascii="Bahnschrift SemiLight" w:hAnsi="Bahnschrift SemiLight" w:cstheme="minorHAnsi"/>
+          <w:color w:val="000000" w:themeColor="text1"/>
+        </w:rPr>
+        <w:t xml:space="preserve"> with Angular</w:t>
+      </w:r>
+      <w:r>
+        <w:rPr>
+          <w:rFonts w:ascii="Bahnschrift SemiLight" w:hAnsi="Bahnschrift SemiLight" w:cstheme="minorHAnsi"/>
+          <w:color w:val="000000" w:themeColor="text1"/>
+        </w:rPr>
+        <w:t>JS1.x</w:t>
+      </w:r>
+      <w:r>
+        <w:rPr>
+          <w:rFonts w:ascii="Bahnschrift SemiLight" w:hAnsi="Bahnschrift SemiLight" w:cstheme="minorHAnsi"/>
+          <w:color w:val="000000" w:themeColor="text1"/>
+        </w:rPr>
+        <w:t xml:space="preserve"> and </w:t>
+      </w:r>
+      <w:r>
+        <w:rPr>
+          <w:rFonts w:ascii="Bahnschrift SemiLight" w:hAnsi="Bahnschrift SemiLight" w:cstheme="minorHAnsi"/>
+          <w:color w:val="000000" w:themeColor="text1"/>
+        </w:rPr>
+        <w:t>we can search, find and check details like real KBB website</w:t>
+      </w:r>
+      <w:r>
+        <w:rPr>
+          <w:rFonts w:ascii="Bahnschrift SemiLight" w:hAnsi="Bahnschrift SemiLight" w:cstheme="minorHAnsi"/>
+          <w:color w:val="000000" w:themeColor="text1"/>
+        </w:rPr>
+        <w:t>. We will connect with some mocked backend APIs for the library books data.</w:t>
+      </w:r>
+    </w:p>
+    <w:p>
+      <w:pPr>
+        <w:rPr>
+          <w:rFonts w:ascii="Bahnschrift SemiLight" w:hAnsi="Bahnschrift SemiLight" w:cstheme="minorHAnsi"/>
+          <w:color w:val="353535"/>
+        </w:rPr>
+      </w:pPr>
+    </w:p>
+    <w:p>
+      <w:pPr>
+        <w:rPr>
+          <w:rFonts w:ascii="Bahnschrift SemiLight" w:hAnsi="Bahnschrift SemiLight" w:cstheme="minorHAnsi"/>
+          <w:color w:val="000000" w:themeColor="text1"/>
+        </w:rPr>
+      </w:pPr>
+    </w:p>
+    <w:p>
+      <w:pPr>
+        <w:rPr>
+          <w:rFonts w:ascii="Bahnschrift SemiLight" w:hAnsi="Bahnschrift SemiLight" w:cstheme="minorHAnsi"/>
+          <w:i/>
+          <w:color w:val="000000" w:themeColor="text1"/>
+        </w:rPr>
+      </w:pPr>
+      <w:r>
+        <w:rPr>
+          <w:rFonts w:ascii="Bahnschrift SemiLight" w:hAnsi="Bahnschrift SemiLight" w:cstheme="minorHAnsi"/>
+          <w:i/>
+          <w:color w:val="000000" w:themeColor="text1"/>
+        </w:rPr>
+        <w:t>Angular</w:t>
+      </w:r>
+      <w:r>
+        <w:rPr>
+          <w:rFonts w:ascii="Bahnschrift SemiLight" w:hAnsi="Bahnschrift SemiLight" w:cstheme="minorHAnsi"/>
+          <w:i/>
+          <w:color w:val="000000" w:themeColor="text1"/>
+        </w:rPr>
+        <w:t>7</w:t>
+      </w:r>
+      <w:r>
+        <w:rPr>
+          <w:rFonts w:ascii="Bahnschrift SemiLight" w:hAnsi="Bahnschrift SemiLight" w:cstheme="minorHAnsi"/>
+          <w:i/>
+          <w:color w:val="000000" w:themeColor="text1"/>
+        </w:rPr>
+        <w:t xml:space="preserve"> Projects:</w:t>
+      </w:r>
+    </w:p>
+    <w:p>
+      <w:pPr>
+        <w:rPr>
+          <w:rFonts w:ascii="Bahnschrift SemiLight" w:hAnsi="Bahnschrift SemiLight" w:cstheme="minorHAnsi"/>
+          <w:color w:val="000000" w:themeColor="text1"/>
+        </w:rPr>
+      </w:pPr>
     </w:p>
     <w:p>
       <w:pPr>
         <w:pStyle w:val="ListParagraph"/>
         <w:numPr>
           <w:ilvl w:val="0"/>
-          <w:numId w:val="8"/>
-        </w:numPr>
-        <w:rPr>
-          <w:rFonts w:ascii="Bahnschrift SemiLight" w:hAnsi="Bahnschrift SemiLight" w:cstheme="minorHAnsi"/>
-          <w:color w:val="000000" w:themeColor="text1"/>
-        </w:rPr>
-      </w:pPr>
-      <w:r>
-        <w:rPr>
-          <w:rFonts w:ascii="Bahnschrift SemiLight" w:hAnsi="Bahnschrift SemiLight" w:cstheme="minorHAnsi"/>
-          <w:color w:val="000000" w:themeColor="text1"/>
-        </w:rPr>
-        <w:t>There should be options to issue the book to new reader or receive the book from existing user.</w:t>
-      </w:r>
-    </w:p>
-    <w:p>
-      <w:pPr>
-        <w:pStyle w:val="ListParagraph"/>
-        <w:numPr>
-          <w:ilvl w:val="0"/>
-          <w:numId w:val="8"/>
-        </w:numPr>
-        <w:rPr>
-          <w:rFonts w:ascii="Bahnschrift SemiLight" w:hAnsi="Bahnschrift SemiLight" w:cstheme="minorHAnsi"/>
-          <w:color w:val="000000" w:themeColor="text1"/>
-        </w:rPr>
-      </w:pPr>
-      <w:r>
-        <w:rPr>
-          <w:rFonts w:ascii="Bahnschrift SemiLight" w:hAnsi="Bahnschrift SemiLight" w:cstheme="minorHAnsi"/>
-          <w:color w:val="000000" w:themeColor="text1"/>
-        </w:rPr>
-        <w:t>On Click of book Name on first page, a new page will open to show the Book Introduction paragraph and few other relevant details of the book.</w:t>
-      </w:r>
-    </w:p>
-    <w:p>
-      <w:pPr>
-        <w:pStyle w:val="ListParagraph"/>
-        <w:numPr>
-          <w:ilvl w:val="0"/>
-          <w:numId w:val="8"/>
-        </w:numPr>
-        <w:rPr>
-          <w:rFonts w:ascii="Bahnschrift SemiLight" w:hAnsi="Bahnschrift SemiLight" w:cstheme="minorHAnsi"/>
-          <w:color w:val="000000" w:themeColor="text1"/>
-        </w:rPr>
-      </w:pPr>
-      <w:r>
-        <w:rPr>
-          <w:rFonts w:ascii="Bahnschrift SemiLight" w:hAnsi="Bahnschrift SemiLight" w:cstheme="minorHAnsi"/>
-          <w:color w:val="000000" w:themeColor="text1"/>
-        </w:rPr>
-        <w:t>There will links to Add new book and edit/delete exiting books on header.</w:t>
-      </w:r>
-    </w:p>
-    <w:p>
-      <w:pPr>
-        <w:rPr>
-          <w:rFonts w:ascii="Bahnschrift SemiLight" w:hAnsi="Bahnschrift SemiLight" w:cstheme="minorHAnsi"/>
-          <w:color w:val="000000" w:themeColor="text1"/>
-        </w:rPr>
-      </w:pPr>
-    </w:p>
-    <w:p>
-      <w:pPr>
-        <w:rPr>
-          <w:rFonts w:ascii="Bahnschrift SemiLight" w:hAnsi="Bahnschrift SemiLight" w:cstheme="minorHAnsi"/>
-          <w:color w:val="000000" w:themeColor="text1"/>
-        </w:rPr>
-      </w:pPr>
-      <w:r>
-        <w:rPr>
-          <w:rFonts w:ascii="Bahnschrift SemiLight" w:hAnsi="Bahnschrift SemiLight" w:cstheme="minorHAnsi"/>
-          <w:color w:val="000000" w:themeColor="text1"/>
-        </w:rPr>
-        <w:t xml:space="preserve"> </w:t>
-      </w:r>
-      <w:r>
-        <w:rPr>
-          <w:rFonts w:ascii="Bahnschrift SemiLight" w:hAnsi="Bahnschrift SemiLight" w:cstheme="minorHAnsi"/>
-          <w:color w:val="000000" w:themeColor="text1"/>
-        </w:rPr>
-        <w:t>(Wireframes or screenshot of the application will be provided for visual requirement.)</w:t>
-      </w:r>
-    </w:p>
-    <w:p>
-      <w:pPr>
-        <w:rPr>
-          <w:rFonts w:ascii="Bahnschrift SemiLight" w:hAnsi="Bahnschrift SemiLight" w:cstheme="minorHAnsi"/>
-          <w:b/>
-          <w:color w:val="353535"/>
-          <w:u w:val="single"/>
-        </w:rPr>
-      </w:pPr>
-    </w:p>
-    <w:p>
-      <w:pPr>
-        <w:rPr>
-          <w:rFonts w:ascii="Bahnschrift SemiLight" w:hAnsi="Bahnschrift SemiLight" w:cstheme="minorHAnsi"/>
-          <w:b/>
-          <w:color w:val="353535"/>
-          <w:u w:val="single"/>
-        </w:rPr>
-      </w:pPr>
-    </w:p>
-    <w:p>
-      <w:pPr>
-        <w:rPr>
-          <w:rFonts w:ascii="Bahnschrift SemiLight" w:hAnsi="Bahnschrift SemiLight" w:cstheme="minorHAnsi"/>
-          <w:color w:val="353535"/>
-        </w:rPr>
-      </w:pPr>
-    </w:p>
-    <w:p>
-      <w:pPr>
-        <w:rPr>
-          <w:rFonts w:ascii="Bahnschrift SemiLight" w:hAnsi="Bahnschrift SemiLight" w:cstheme="minorHAnsi"/>
-          <w:color w:val="353535"/>
-        </w:rPr>
-      </w:pPr>
-    </w:p>
-    <w:p>
-      <w:pPr>
-        <w:rPr>
-          <w:rFonts w:ascii="Bahnschrift SemiLight" w:hAnsi="Bahnschrift SemiLight" w:cstheme="minorHAnsi"/>
-          <w:b/>
-          <w:color w:val="353535"/>
-          <w:u w:val="single"/>
-        </w:rPr>
-      </w:pPr>
-      <w:r>
-        <w:rPr>
-          <w:rFonts w:ascii="Bahnschrift SemiLight" w:hAnsi="Bahnschrift SemiLight" w:cstheme="minorHAnsi"/>
-          <w:b/>
-          <w:color w:val="353535"/>
-          <w:u w:val="single"/>
-        </w:rPr>
-        <w:lastRenderedPageBreak/>
+          <w:numId w:val="14"/>
+        </w:numPr>
+        <w:rPr>
+          <w:rFonts w:ascii="Bahnschrift SemiLight" w:hAnsi="Bahnschrift SemiLight" w:cstheme="minorHAnsi"/>
+          <w:b/>
+          <w:color w:val="000000" w:themeColor="text1"/>
+        </w:rPr>
+      </w:pPr>
+      <w:r>
+        <w:rPr>
+          <w:rFonts w:ascii="Bahnschrift SemiLight" w:hAnsi="Bahnschrift SemiLight" w:cstheme="minorHAnsi"/>
+          <w:b/>
+          <w:color w:val="000000" w:themeColor="text1"/>
+        </w:rPr>
+        <w:t>Shopping List Project</w:t>
+      </w:r>
+      <w:r>
+        <w:rPr>
+          <w:rFonts w:ascii="Bahnschrift SemiLight" w:hAnsi="Bahnschrift SemiLight" w:cstheme="minorHAnsi"/>
+          <w:b/>
+          <w:color w:val="000000" w:themeColor="text1"/>
+        </w:rPr>
+        <w:t>:</w:t>
+      </w:r>
+    </w:p>
+    <w:p>
+      <w:pPr>
+        <w:rPr>
+          <w:rFonts w:ascii="Bahnschrift SemiLight" w:hAnsi="Bahnschrift SemiLight" w:cstheme="minorHAnsi"/>
+          <w:color w:val="000000" w:themeColor="text1"/>
+        </w:rPr>
+      </w:pPr>
+      <w:r>
+        <w:rPr>
+          <w:rFonts w:ascii="Bahnschrift SemiLight" w:hAnsi="Bahnschrift SemiLight" w:cstheme="minorHAnsi"/>
+          <w:color w:val="000000" w:themeColor="text1"/>
+        </w:rPr>
+        <w:t xml:space="preserve">We will build </w:t>
+      </w:r>
+      <w:r>
+        <w:rPr>
+          <w:rFonts w:ascii="Bahnschrift SemiLight" w:hAnsi="Bahnschrift SemiLight" w:cstheme="minorHAnsi"/>
+          <w:color w:val="000000" w:themeColor="text1"/>
+        </w:rPr>
+        <w:t>a shopping list web app</w:t>
+      </w:r>
+      <w:r>
+        <w:rPr>
+          <w:rFonts w:ascii="Bahnschrift SemiLight" w:hAnsi="Bahnschrift SemiLight" w:cstheme="minorHAnsi"/>
+          <w:color w:val="000000" w:themeColor="text1"/>
+        </w:rPr>
+        <w:t xml:space="preserve"> with Angular</w:t>
+      </w:r>
+      <w:r>
+        <w:rPr>
+          <w:rFonts w:ascii="Bahnschrift SemiLight" w:hAnsi="Bahnschrift SemiLight" w:cstheme="minorHAnsi"/>
+          <w:color w:val="000000" w:themeColor="text1"/>
+        </w:rPr>
+        <w:t>7</w:t>
+      </w:r>
+      <w:r>
+        <w:rPr>
+          <w:rFonts w:ascii="Bahnschrift SemiLight" w:hAnsi="Bahnschrift SemiLight" w:cstheme="minorHAnsi"/>
+          <w:color w:val="000000" w:themeColor="text1"/>
+        </w:rPr>
+        <w:t xml:space="preserve"> and Bootstrap which will have major library related functionalities starting from Login, manage </w:t>
+      </w:r>
+      <w:r>
+        <w:rPr>
+          <w:rFonts w:ascii="Bahnschrift SemiLight" w:hAnsi="Bahnschrift SemiLight" w:cstheme="minorHAnsi"/>
+          <w:color w:val="000000" w:themeColor="text1"/>
+        </w:rPr>
+        <w:t>recipe and recipe</w:t>
+      </w:r>
+      <w:r>
+        <w:rPr>
+          <w:rFonts w:ascii="Bahnschrift SemiLight" w:hAnsi="Bahnschrift SemiLight" w:cstheme="minorHAnsi"/>
+          <w:color w:val="000000" w:themeColor="text1"/>
+        </w:rPr>
+        <w:t xml:space="preserve"> details etc. We will connect with some mocked backend APIs for the library books data.</w:t>
+      </w:r>
+    </w:p>
+    <w:p>
+      <w:pPr>
+        <w:rPr>
+          <w:rFonts w:ascii="Bahnschrift SemiLight" w:hAnsi="Bahnschrift SemiLight" w:cstheme="minorHAnsi"/>
+          <w:color w:val="353535"/>
+        </w:rPr>
+      </w:pPr>
+    </w:p>
+    <w:p>
+      <w:pPr>
+        <w:rPr>
+          <w:rFonts w:ascii="Bahnschrift SemiLight" w:hAnsi="Bahnschrift SemiLight" w:cstheme="minorHAnsi"/>
+          <w:color w:val="353535"/>
+        </w:rPr>
+      </w:pPr>
+    </w:p>
+    <w:p>
+      <w:pPr>
+        <w:rPr>
+          <w:rFonts w:ascii="Bahnschrift SemiLight" w:hAnsi="Bahnschrift SemiLight" w:cstheme="minorHAnsi"/>
+          <w:color w:val="353535"/>
+        </w:rPr>
+      </w:pPr>
+    </w:p>
+    <w:p>
+      <w:pPr>
+        <w:rPr>
+          <w:rFonts w:ascii="Bahnschrift SemiLight" w:hAnsi="Bahnschrift SemiLight" w:cstheme="minorHAnsi"/>
+          <w:b/>
+          <w:color w:val="353535"/>
+          <w:u w:val="single"/>
+        </w:rPr>
+      </w:pPr>
+      <w:r>
+        <w:rPr>
+          <w:rFonts w:ascii="Bahnschrift SemiLight" w:hAnsi="Bahnschrift SemiLight" w:cstheme="minorHAnsi"/>
+          <w:b/>
+          <w:color w:val="353535"/>
+          <w:u w:val="single"/>
+        </w:rPr>
         <w:t>Course Outline:</w:t>
       </w:r>
     </w:p>
@@ -2465,6 +3029,7 @@
           <w:i/>
           <w:color w:val="353535"/>
         </w:rPr>
+        <w:lastRenderedPageBreak/>
         <w:t>Areas Covered</w:t>
       </w:r>
     </w:p>
@@ -3420,7 +3985,21 @@
           <w:rFonts w:ascii="Bahnschrift SemiLight" w:hAnsi="Bahnschrift SemiLight" w:cstheme="minorHAnsi"/>
           <w:color w:val="353535"/>
         </w:rPr>
-        <w:t>6. Auto Find App</w:t>
+        <w:t xml:space="preserve">6. </w:t>
+      </w:r>
+      <w:r>
+        <w:rPr>
+          <w:rFonts w:ascii="Bahnschrift SemiLight" w:hAnsi="Bahnschrift SemiLight" w:cstheme="minorHAnsi"/>
+          <w:color w:val="353535"/>
+        </w:rPr>
+        <w:t>Car</w:t>
+      </w:r>
+      <w:r>
+        <w:rPr>
+          <w:rFonts w:ascii="Bahnschrift SemiLight" w:hAnsi="Bahnschrift SemiLight" w:cstheme="minorHAnsi"/>
+          <w:color w:val="353535"/>
+        </w:rPr>
+        <w:t xml:space="preserve"> Find App</w:t>
       </w:r>
     </w:p>
     <w:p>
@@ -3565,29 +4144,7 @@
           <w:szCs w:val="36"/>
           <w:u w:val="single"/>
         </w:rPr>
-        <w:t>(Angular</w:t>
-      </w:r>
-      <w:r>
-        <w:rPr>
-          <w:rFonts w:ascii="Arial Black" w:hAnsi="Arial Black" w:cstheme="minorHAnsi"/>
-          <w:b/>
-          <w:color w:val="353535"/>
-          <w:sz w:val="36"/>
-          <w:szCs w:val="36"/>
-          <w:u w:val="single"/>
-        </w:rPr>
-        <w:t>7</w:t>
-      </w:r>
-      <w:r>
-        <w:rPr>
-          <w:rFonts w:ascii="Arial Black" w:hAnsi="Arial Black" w:cstheme="minorHAnsi"/>
-          <w:b/>
-          <w:color w:val="353535"/>
-          <w:sz w:val="36"/>
-          <w:szCs w:val="36"/>
-          <w:u w:val="single"/>
-        </w:rPr>
-        <w:t xml:space="preserve"> Part)</w:t>
+        <w:t>(Angular7 Part)</w:t>
       </w:r>
     </w:p>
     <w:p>
@@ -3876,7 +4433,6 @@
           <w:i/>
           <w:color w:val="353535"/>
         </w:rPr>
-        <w:lastRenderedPageBreak/>
         <w:t>Areas Covered</w:t>
       </w:r>
     </w:p>
@@ -4521,11 +5077,23 @@
           <w:rFonts w:ascii="Bahnschrift SemiLight" w:hAnsi="Bahnschrift SemiLight" w:cstheme="minorHAnsi"/>
           <w:color w:val="353535"/>
         </w:rPr>
-        <w:t>A Restaurant App</w:t>
-      </w:r>
-    </w:p>
-    <w:p>
-      <w:pPr>
+        <w:t xml:space="preserve">Custom </w:t>
+      </w:r>
+      <w:r>
+        <w:rPr>
+          <w:rFonts w:ascii="Bahnschrift SemiLight" w:hAnsi="Bahnschrift SemiLight" w:cstheme="minorHAnsi"/>
+          <w:color w:val="353535"/>
+        </w:rPr>
+        <w:t>Components</w:t>
+      </w:r>
+    </w:p>
+    <w:p>
+      <w:pPr>
+        <w:pStyle w:val="ListParagraph"/>
+        <w:numPr>
+          <w:ilvl w:val="1"/>
+          <w:numId w:val="4"/>
+        </w:numPr>
         <w:autoSpaceDE w:val="0"/>
         <w:autoSpaceDN w:val="0"/>
         <w:adjustRightInd w:val="0"/>
@@ -4534,6 +5102,93 @@
           <w:color w:val="353535"/>
         </w:rPr>
       </w:pPr>
+      <w:r>
+        <w:rPr>
+          <w:rFonts w:ascii="Bahnschrift SemiLight" w:hAnsi="Bahnschrift SemiLight" w:cstheme="minorHAnsi"/>
+          <w:color w:val="353535"/>
+        </w:rPr>
+        <w:t>Property Binding, String Interpolation, Event Binding</w:t>
+      </w:r>
+    </w:p>
+    <w:p>
+      <w:pPr>
+        <w:pStyle w:val="ListParagraph"/>
+        <w:numPr>
+          <w:ilvl w:val="1"/>
+          <w:numId w:val="4"/>
+        </w:numPr>
+        <w:autoSpaceDE w:val="0"/>
+        <w:autoSpaceDN w:val="0"/>
+        <w:adjustRightInd w:val="0"/>
+        <w:rPr>
+          <w:rFonts w:ascii="Bahnschrift SemiLight" w:hAnsi="Bahnschrift SemiLight" w:cstheme="minorHAnsi"/>
+          <w:color w:val="353535"/>
+        </w:rPr>
+      </w:pPr>
+      <w:r>
+        <w:rPr>
+          <w:rFonts w:ascii="Bahnschrift SemiLight" w:hAnsi="Bahnschrift SemiLight" w:cstheme="minorHAnsi"/>
+          <w:color w:val="353535"/>
+        </w:rPr>
+        <w:t>Two-way Databinding</w:t>
+      </w:r>
+    </w:p>
+    <w:p>
+      <w:pPr>
+        <w:pStyle w:val="ListParagraph"/>
+        <w:numPr>
+          <w:ilvl w:val="1"/>
+          <w:numId w:val="4"/>
+        </w:numPr>
+        <w:autoSpaceDE w:val="0"/>
+        <w:autoSpaceDN w:val="0"/>
+        <w:adjustRightInd w:val="0"/>
+        <w:rPr>
+          <w:rFonts w:ascii="Bahnschrift SemiLight" w:hAnsi="Bahnschrift SemiLight" w:cstheme="minorHAnsi"/>
+          <w:color w:val="353535"/>
+        </w:rPr>
+      </w:pPr>
+      <w:r>
+        <w:rPr>
+          <w:rFonts w:ascii="Bahnschrift SemiLight" w:hAnsi="Bahnschrift SemiLight" w:cstheme="minorHAnsi"/>
+          <w:color w:val="353535"/>
+        </w:rPr>
+        <w:t>Understanding Directives</w:t>
+      </w:r>
+    </w:p>
+    <w:p>
+      <w:pPr>
+        <w:pStyle w:val="ListParagraph"/>
+        <w:numPr>
+          <w:ilvl w:val="1"/>
+          <w:numId w:val="4"/>
+        </w:numPr>
+        <w:autoSpaceDE w:val="0"/>
+        <w:autoSpaceDN w:val="0"/>
+        <w:adjustRightInd w:val="0"/>
+        <w:rPr>
+          <w:rFonts w:ascii="Bahnschrift SemiLight" w:hAnsi="Bahnschrift SemiLight" w:cstheme="minorHAnsi"/>
+          <w:color w:val="353535"/>
+        </w:rPr>
+      </w:pPr>
+      <w:r>
+        <w:rPr>
+          <w:rFonts w:ascii="Bahnschrift SemiLight" w:hAnsi="Bahnschrift SemiLight" w:cstheme="minorHAnsi"/>
+          <w:color w:val="353535"/>
+        </w:rPr>
+        <w:t>A Restaurant App</w:t>
+      </w:r>
+    </w:p>
+    <w:p>
+      <w:pPr>
+        <w:autoSpaceDE w:val="0"/>
+        <w:autoSpaceDN w:val="0"/>
+        <w:adjustRightInd w:val="0"/>
+        <w:rPr>
+          <w:rFonts w:ascii="Bahnschrift SemiLight" w:hAnsi="Bahnschrift SemiLight" w:cstheme="minorHAnsi"/>
+          <w:color w:val="353535"/>
+        </w:rPr>
+      </w:pPr>
     </w:p>
     <w:p>
       <w:pPr>
@@ -4704,6 +5359,7 @@
           <w:i/>
           <w:color w:val="353535"/>
         </w:rPr>
+        <w:lastRenderedPageBreak/>
         <w:t>Areas Covered</w:t>
       </w:r>
     </w:p>
@@ -4750,11 +5406,16 @@
           <w:rFonts w:ascii="Bahnschrift SemiLight" w:hAnsi="Bahnschrift SemiLight" w:cstheme="minorHAnsi"/>
           <w:color w:val="353535"/>
         </w:rPr>
-        <w:t>Enhance Restaurant App</w:t>
-      </w:r>
-    </w:p>
-    <w:p>
-      <w:pPr>
+        <w:t>Binding to Custom Properties, Custom Events</w:t>
+      </w:r>
+    </w:p>
+    <w:p>
+      <w:pPr>
+        <w:pStyle w:val="ListParagraph"/>
+        <w:numPr>
+          <w:ilvl w:val="1"/>
+          <w:numId w:val="4"/>
+        </w:numPr>
         <w:autoSpaceDE w:val="0"/>
         <w:autoSpaceDN w:val="0"/>
         <w:adjustRightInd w:val="0"/>
@@ -4763,6 +5424,70 @@
           <w:color w:val="353535"/>
         </w:rPr>
       </w:pPr>
+      <w:r>
+        <w:rPr>
+          <w:rFonts w:ascii="Bahnschrift SemiLight" w:hAnsi="Bahnschrift SemiLight" w:cstheme="minorHAnsi"/>
+          <w:color w:val="353535"/>
+        </w:rPr>
+        <w:t>View Encapsulation</w:t>
+      </w:r>
+    </w:p>
+    <w:p>
+      <w:pPr>
+        <w:pStyle w:val="ListParagraph"/>
+        <w:numPr>
+          <w:ilvl w:val="1"/>
+          <w:numId w:val="4"/>
+        </w:numPr>
+        <w:autoSpaceDE w:val="0"/>
+        <w:autoSpaceDN w:val="0"/>
+        <w:adjustRightInd w:val="0"/>
+        <w:rPr>
+          <w:rFonts w:ascii="Bahnschrift SemiLight" w:hAnsi="Bahnschrift SemiLight" w:cstheme="minorHAnsi"/>
+          <w:color w:val="353535"/>
+        </w:rPr>
+      </w:pPr>
+      <w:r>
+        <w:rPr>
+          <w:rFonts w:ascii="Bahnschrift SemiLight" w:hAnsi="Bahnschrift SemiLight" w:cstheme="minorHAnsi"/>
+          <w:color w:val="353535"/>
+        </w:rPr>
+        <w:t>Component Lifecycle</w:t>
+      </w:r>
+    </w:p>
+    <w:p>
+      <w:pPr>
+        <w:pStyle w:val="ListParagraph"/>
+        <w:numPr>
+          <w:ilvl w:val="1"/>
+          <w:numId w:val="4"/>
+        </w:numPr>
+        <w:autoSpaceDE w:val="0"/>
+        <w:autoSpaceDN w:val="0"/>
+        <w:adjustRightInd w:val="0"/>
+        <w:rPr>
+          <w:rFonts w:ascii="Bahnschrift SemiLight" w:hAnsi="Bahnschrift SemiLight" w:cstheme="minorHAnsi"/>
+          <w:color w:val="353535"/>
+        </w:rPr>
+      </w:pPr>
+      <w:r>
+        <w:rPr>
+          <w:rFonts w:ascii="Bahnschrift SemiLight" w:hAnsi="Bahnschrift SemiLight" w:cstheme="minorHAnsi"/>
+          <w:color w:val="353535"/>
+        </w:rPr>
+        <w:t>Enhance Restaurant App</w:t>
+      </w:r>
+    </w:p>
+    <w:p>
+      <w:pPr>
+        <w:autoSpaceDE w:val="0"/>
+        <w:autoSpaceDN w:val="0"/>
+        <w:adjustRightInd w:val="0"/>
+        <w:rPr>
+          <w:rFonts w:ascii="Bahnschrift SemiLight" w:hAnsi="Bahnschrift SemiLight" w:cstheme="minorHAnsi"/>
+          <w:color w:val="353535"/>
+        </w:rPr>
+      </w:pPr>
     </w:p>
     <w:p>
       <w:pPr>
@@ -4979,11 +5704,16 @@
           <w:rFonts w:ascii="Bahnschrift SemiLight" w:hAnsi="Bahnschrift SemiLight" w:cstheme="minorHAnsi"/>
           <w:color w:val="353535"/>
         </w:rPr>
-        <w:t>Directive Project</w:t>
-      </w:r>
-    </w:p>
-    <w:p>
-      <w:pPr>
+        <w:t>Renderer to build Attribute Directive</w:t>
+      </w:r>
+    </w:p>
+    <w:p>
+      <w:pPr>
+        <w:pStyle w:val="ListParagraph"/>
+        <w:numPr>
+          <w:ilvl w:val="1"/>
+          <w:numId w:val="4"/>
+        </w:numPr>
         <w:autoSpaceDE w:val="0"/>
         <w:autoSpaceDN w:val="0"/>
         <w:adjustRightInd w:val="0"/>
@@ -4992,6 +5722,134 @@
           <w:color w:val="353535"/>
         </w:rPr>
       </w:pPr>
+      <w:proofErr w:type="spellStart"/>
+      <w:r>
+        <w:rPr>
+          <w:rFonts w:ascii="Bahnschrift SemiLight" w:hAnsi="Bahnschrift SemiLight" w:cstheme="minorHAnsi"/>
+          <w:color w:val="353535"/>
+        </w:rPr>
+        <w:t>HostBinding</w:t>
+      </w:r>
+      <w:proofErr w:type="spellEnd"/>
+      <w:r>
+        <w:rPr>
+          <w:rFonts w:ascii="Bahnschrift SemiLight" w:hAnsi="Bahnschrift SemiLight" w:cstheme="minorHAnsi"/>
+          <w:color w:val="353535"/>
+        </w:rPr>
+        <w:t xml:space="preserve"> to bind Host Properties</w:t>
+      </w:r>
+    </w:p>
+    <w:p>
+      <w:pPr>
+        <w:pStyle w:val="ListParagraph"/>
+        <w:numPr>
+          <w:ilvl w:val="1"/>
+          <w:numId w:val="4"/>
+        </w:numPr>
+        <w:autoSpaceDE w:val="0"/>
+        <w:autoSpaceDN w:val="0"/>
+        <w:adjustRightInd w:val="0"/>
+        <w:rPr>
+          <w:rFonts w:ascii="Bahnschrift SemiLight" w:hAnsi="Bahnschrift SemiLight" w:cstheme="minorHAnsi"/>
+          <w:color w:val="353535"/>
+        </w:rPr>
+      </w:pPr>
+      <w:proofErr w:type="spellStart"/>
+      <w:r>
+        <w:rPr>
+          <w:rFonts w:ascii="Bahnschrift SemiLight" w:hAnsi="Bahnschrift SemiLight" w:cstheme="minorHAnsi"/>
+          <w:color w:val="353535"/>
+        </w:rPr>
+        <w:t>HostListener</w:t>
+      </w:r>
+      <w:proofErr w:type="spellEnd"/>
+      <w:r>
+        <w:rPr>
+          <w:rFonts w:ascii="Bahnschrift SemiLight" w:hAnsi="Bahnschrift SemiLight" w:cstheme="minorHAnsi"/>
+          <w:color w:val="353535"/>
+        </w:rPr>
+        <w:t xml:space="preserve"> to listen to Host Events</w:t>
+      </w:r>
+    </w:p>
+    <w:p>
+      <w:pPr>
+        <w:pStyle w:val="ListParagraph"/>
+        <w:numPr>
+          <w:ilvl w:val="1"/>
+          <w:numId w:val="4"/>
+        </w:numPr>
+        <w:autoSpaceDE w:val="0"/>
+        <w:autoSpaceDN w:val="0"/>
+        <w:adjustRightInd w:val="0"/>
+        <w:rPr>
+          <w:rFonts w:ascii="Bahnschrift SemiLight" w:hAnsi="Bahnschrift SemiLight" w:cstheme="minorHAnsi"/>
+          <w:color w:val="353535"/>
+        </w:rPr>
+      </w:pPr>
+      <w:r>
+        <w:rPr>
+          <w:rFonts w:ascii="Bahnschrift SemiLight" w:hAnsi="Bahnschrift SemiLight" w:cstheme="minorHAnsi"/>
+          <w:color w:val="353535"/>
+        </w:rPr>
+        <w:t>Binding to Directive Properties</w:t>
+      </w:r>
+    </w:p>
+    <w:p>
+      <w:pPr>
+        <w:pStyle w:val="ListParagraph"/>
+        <w:numPr>
+          <w:ilvl w:val="1"/>
+          <w:numId w:val="4"/>
+        </w:numPr>
+        <w:autoSpaceDE w:val="0"/>
+        <w:autoSpaceDN w:val="0"/>
+        <w:adjustRightInd w:val="0"/>
+        <w:rPr>
+          <w:rFonts w:ascii="Bahnschrift SemiLight" w:hAnsi="Bahnschrift SemiLight" w:cstheme="minorHAnsi"/>
+          <w:color w:val="353535"/>
+        </w:rPr>
+      </w:pPr>
+      <w:r>
+        <w:rPr>
+          <w:rFonts w:ascii="Bahnschrift SemiLight" w:hAnsi="Bahnschrift SemiLight" w:cstheme="minorHAnsi"/>
+          <w:color w:val="353535"/>
+        </w:rPr>
+        <w:t>Building a Structural Directive</w:t>
+      </w:r>
+    </w:p>
+    <w:p>
+      <w:pPr>
+        <w:pStyle w:val="ListParagraph"/>
+        <w:numPr>
+          <w:ilvl w:val="1"/>
+          <w:numId w:val="4"/>
+        </w:numPr>
+        <w:autoSpaceDE w:val="0"/>
+        <w:autoSpaceDN w:val="0"/>
+        <w:adjustRightInd w:val="0"/>
+        <w:rPr>
+          <w:rFonts w:ascii="Bahnschrift SemiLight" w:hAnsi="Bahnschrift SemiLight" w:cstheme="minorHAnsi"/>
+          <w:color w:val="353535"/>
+        </w:rPr>
+      </w:pPr>
+      <w:r>
+        <w:rPr>
+          <w:rFonts w:ascii="Bahnschrift SemiLight" w:hAnsi="Bahnschrift SemiLight" w:cstheme="minorHAnsi"/>
+          <w:color w:val="353535"/>
+        </w:rPr>
+        <w:t>Directive Project</w:t>
+      </w:r>
+    </w:p>
+    <w:p>
+      <w:pPr>
+        <w:autoSpaceDE w:val="0"/>
+        <w:autoSpaceDN w:val="0"/>
+        <w:adjustRightInd w:val="0"/>
+        <w:rPr>
+          <w:rFonts w:ascii="Bahnschrift SemiLight" w:hAnsi="Bahnschrift SemiLight" w:cstheme="minorHAnsi"/>
+          <w:color w:val="353535"/>
+        </w:rPr>
+      </w:pPr>
     </w:p>
     <w:p>
       <w:pPr>
@@ -5100,7 +5958,6 @@
           <w:color w:val="353535"/>
           <w:u w:val="single"/>
         </w:rPr>
-        <w:lastRenderedPageBreak/>
         <w:t>Lecture</w:t>
       </w:r>
       <w:r>
@@ -5209,11 +6066,16 @@
           <w:rFonts w:ascii="Bahnschrift SemiLight" w:hAnsi="Bahnschrift SemiLight" w:cstheme="minorHAnsi"/>
           <w:color w:val="353535"/>
         </w:rPr>
-        <w:t>Shopping List App using Services and DI</w:t>
-      </w:r>
-    </w:p>
-    <w:p>
-      <w:pPr>
+        <w:t>Create a Logging Service and Inject into Components</w:t>
+      </w:r>
+    </w:p>
+    <w:p>
+      <w:pPr>
+        <w:pStyle w:val="ListParagraph"/>
+        <w:numPr>
+          <w:ilvl w:val="1"/>
+          <w:numId w:val="4"/>
+        </w:numPr>
         <w:autoSpaceDE w:val="0"/>
         <w:autoSpaceDN w:val="0"/>
         <w:adjustRightInd w:val="0"/>
@@ -5222,6 +6084,93 @@
           <w:color w:val="353535"/>
         </w:rPr>
       </w:pPr>
+      <w:r>
+        <w:rPr>
+          <w:rFonts w:ascii="Bahnschrift SemiLight" w:hAnsi="Bahnschrift SemiLight" w:cstheme="minorHAnsi"/>
+          <w:color w:val="353535"/>
+        </w:rPr>
+        <w:t>Create a Data Service</w:t>
+      </w:r>
+    </w:p>
+    <w:p>
+      <w:pPr>
+        <w:pStyle w:val="ListParagraph"/>
+        <w:numPr>
+          <w:ilvl w:val="1"/>
+          <w:numId w:val="4"/>
+        </w:numPr>
+        <w:autoSpaceDE w:val="0"/>
+        <w:autoSpaceDN w:val="0"/>
+        <w:adjustRightInd w:val="0"/>
+        <w:rPr>
+          <w:rFonts w:ascii="Bahnschrift SemiLight" w:hAnsi="Bahnschrift SemiLight" w:cstheme="minorHAnsi"/>
+          <w:color w:val="353535"/>
+        </w:rPr>
+      </w:pPr>
+      <w:r>
+        <w:rPr>
+          <w:rFonts w:ascii="Bahnschrift SemiLight" w:hAnsi="Bahnschrift SemiLight" w:cstheme="minorHAnsi"/>
+          <w:color w:val="353535"/>
+        </w:rPr>
+        <w:t>Hierarchical Injector</w:t>
+      </w:r>
+    </w:p>
+    <w:p>
+      <w:pPr>
+        <w:pStyle w:val="ListParagraph"/>
+        <w:numPr>
+          <w:ilvl w:val="1"/>
+          <w:numId w:val="4"/>
+        </w:numPr>
+        <w:autoSpaceDE w:val="0"/>
+        <w:autoSpaceDN w:val="0"/>
+        <w:adjustRightInd w:val="0"/>
+        <w:rPr>
+          <w:rFonts w:ascii="Bahnschrift SemiLight" w:hAnsi="Bahnschrift SemiLight" w:cstheme="minorHAnsi"/>
+          <w:color w:val="353535"/>
+        </w:rPr>
+      </w:pPr>
+      <w:r>
+        <w:rPr>
+          <w:rFonts w:ascii="Bahnschrift SemiLight" w:hAnsi="Bahnschrift SemiLight" w:cstheme="minorHAnsi"/>
+          <w:color w:val="353535"/>
+        </w:rPr>
+        <w:t>Inject Services into Services</w:t>
+      </w:r>
+    </w:p>
+    <w:p>
+      <w:pPr>
+        <w:pStyle w:val="ListParagraph"/>
+        <w:numPr>
+          <w:ilvl w:val="1"/>
+          <w:numId w:val="4"/>
+        </w:numPr>
+        <w:autoSpaceDE w:val="0"/>
+        <w:autoSpaceDN w:val="0"/>
+        <w:adjustRightInd w:val="0"/>
+        <w:rPr>
+          <w:rFonts w:ascii="Bahnschrift SemiLight" w:hAnsi="Bahnschrift SemiLight" w:cstheme="minorHAnsi"/>
+          <w:color w:val="353535"/>
+        </w:rPr>
+      </w:pPr>
+      <w:r>
+        <w:rPr>
+          <w:rFonts w:ascii="Bahnschrift SemiLight" w:hAnsi="Bahnschrift SemiLight" w:cstheme="minorHAnsi"/>
+          <w:color w:val="353535"/>
+        </w:rPr>
+        <w:t>Shopping List App using Services and DI</w:t>
+      </w:r>
+    </w:p>
+    <w:p>
+      <w:pPr>
+        <w:autoSpaceDE w:val="0"/>
+        <w:autoSpaceDN w:val="0"/>
+        <w:adjustRightInd w:val="0"/>
+        <w:rPr>
+          <w:rFonts w:ascii="Bahnschrift SemiLight" w:hAnsi="Bahnschrift SemiLight" w:cstheme="minorHAnsi"/>
+          <w:color w:val="353535"/>
+        </w:rPr>
+      </w:pPr>
     </w:p>
     <w:p>
       <w:pPr>
@@ -5438,11 +6387,16 @@
           <w:rFonts w:ascii="Bahnschrift SemiLight" w:hAnsi="Bahnschrift SemiLight" w:cstheme="minorHAnsi"/>
           <w:color w:val="353535"/>
         </w:rPr>
-        <w:t>Routing App</w:t>
-      </w:r>
-    </w:p>
-    <w:p>
-      <w:pPr>
+        <w:t>Navigating with Router Links</w:t>
+      </w:r>
+    </w:p>
+    <w:p>
+      <w:pPr>
+        <w:pStyle w:val="ListParagraph"/>
+        <w:numPr>
+          <w:ilvl w:val="1"/>
+          <w:numId w:val="4"/>
+        </w:numPr>
         <w:autoSpaceDE w:val="0"/>
         <w:autoSpaceDN w:val="0"/>
         <w:adjustRightInd w:val="0"/>
@@ -5451,6 +6405,248 @@
           <w:color w:val="353535"/>
         </w:rPr>
       </w:pPr>
+      <w:r>
+        <w:rPr>
+          <w:rFonts w:ascii="Bahnschrift SemiLight" w:hAnsi="Bahnschrift SemiLight" w:cstheme="minorHAnsi"/>
+          <w:color w:val="353535"/>
+        </w:rPr>
+        <w:t>Understand Navigation Paths</w:t>
+      </w:r>
+    </w:p>
+    <w:p>
+      <w:pPr>
+        <w:pStyle w:val="ListParagraph"/>
+        <w:numPr>
+          <w:ilvl w:val="1"/>
+          <w:numId w:val="4"/>
+        </w:numPr>
+        <w:autoSpaceDE w:val="0"/>
+        <w:autoSpaceDN w:val="0"/>
+        <w:adjustRightInd w:val="0"/>
+        <w:rPr>
+          <w:rFonts w:ascii="Bahnschrift SemiLight" w:hAnsi="Bahnschrift SemiLight" w:cstheme="minorHAnsi"/>
+          <w:color w:val="353535"/>
+        </w:rPr>
+      </w:pPr>
+      <w:r>
+        <w:rPr>
+          <w:rFonts w:ascii="Bahnschrift SemiLight" w:hAnsi="Bahnschrift SemiLight" w:cstheme="minorHAnsi"/>
+          <w:color w:val="353535"/>
+        </w:rPr>
+        <w:t>Using Relative Paths</w:t>
+      </w:r>
+    </w:p>
+    <w:p>
+      <w:pPr>
+        <w:pStyle w:val="ListParagraph"/>
+        <w:numPr>
+          <w:ilvl w:val="1"/>
+          <w:numId w:val="4"/>
+        </w:numPr>
+        <w:autoSpaceDE w:val="0"/>
+        <w:autoSpaceDN w:val="0"/>
+        <w:adjustRightInd w:val="0"/>
+        <w:rPr>
+          <w:rFonts w:ascii="Bahnschrift SemiLight" w:hAnsi="Bahnschrift SemiLight" w:cstheme="minorHAnsi"/>
+          <w:color w:val="353535"/>
+        </w:rPr>
+      </w:pPr>
+      <w:r>
+        <w:rPr>
+          <w:rFonts w:ascii="Bahnschrift SemiLight" w:hAnsi="Bahnschrift SemiLight" w:cstheme="minorHAnsi"/>
+          <w:color w:val="353535"/>
+        </w:rPr>
+        <w:t>Pass parameters to Routes</w:t>
+      </w:r>
+    </w:p>
+    <w:p>
+      <w:pPr>
+        <w:pStyle w:val="ListParagraph"/>
+        <w:numPr>
+          <w:ilvl w:val="1"/>
+          <w:numId w:val="4"/>
+        </w:numPr>
+        <w:autoSpaceDE w:val="0"/>
+        <w:autoSpaceDN w:val="0"/>
+        <w:adjustRightInd w:val="0"/>
+        <w:rPr>
+          <w:rFonts w:ascii="Bahnschrift SemiLight" w:hAnsi="Bahnschrift SemiLight" w:cstheme="minorHAnsi"/>
+          <w:color w:val="353535"/>
+        </w:rPr>
+      </w:pPr>
+      <w:r>
+        <w:rPr>
+          <w:rFonts w:ascii="Bahnschrift SemiLight" w:hAnsi="Bahnschrift SemiLight" w:cstheme="minorHAnsi"/>
+          <w:color w:val="353535"/>
+        </w:rPr>
+        <w:t>Fetching Route parameters Reactively</w:t>
+      </w:r>
+    </w:p>
+    <w:p>
+      <w:pPr>
+        <w:pStyle w:val="ListParagraph"/>
+        <w:numPr>
+          <w:ilvl w:val="1"/>
+          <w:numId w:val="4"/>
+        </w:numPr>
+        <w:autoSpaceDE w:val="0"/>
+        <w:autoSpaceDN w:val="0"/>
+        <w:adjustRightInd w:val="0"/>
+        <w:rPr>
+          <w:rFonts w:ascii="Bahnschrift SemiLight" w:hAnsi="Bahnschrift SemiLight" w:cstheme="minorHAnsi"/>
+          <w:color w:val="353535"/>
+        </w:rPr>
+      </w:pPr>
+      <w:r>
+        <w:rPr>
+          <w:rFonts w:ascii="Bahnschrift SemiLight" w:hAnsi="Bahnschrift SemiLight" w:cstheme="minorHAnsi"/>
+          <w:color w:val="353535"/>
+        </w:rPr>
+        <w:t>Passing and Retrieving Query parameters and Fragments</w:t>
+      </w:r>
+    </w:p>
+    <w:p>
+      <w:pPr>
+        <w:pStyle w:val="ListParagraph"/>
+        <w:numPr>
+          <w:ilvl w:val="1"/>
+          <w:numId w:val="4"/>
+        </w:numPr>
+        <w:autoSpaceDE w:val="0"/>
+        <w:autoSpaceDN w:val="0"/>
+        <w:adjustRightInd w:val="0"/>
+        <w:rPr>
+          <w:rFonts w:ascii="Bahnschrift SemiLight" w:hAnsi="Bahnschrift SemiLight" w:cstheme="minorHAnsi"/>
+          <w:color w:val="353535"/>
+        </w:rPr>
+      </w:pPr>
+      <w:r>
+        <w:rPr>
+          <w:rFonts w:ascii="Bahnschrift SemiLight" w:hAnsi="Bahnschrift SemiLight" w:cstheme="minorHAnsi"/>
+          <w:color w:val="353535"/>
+        </w:rPr>
+        <w:lastRenderedPageBreak/>
+        <w:t>Nested Routes</w:t>
+      </w:r>
+    </w:p>
+    <w:p>
+      <w:pPr>
+        <w:pStyle w:val="ListParagraph"/>
+        <w:numPr>
+          <w:ilvl w:val="1"/>
+          <w:numId w:val="4"/>
+        </w:numPr>
+        <w:autoSpaceDE w:val="0"/>
+        <w:autoSpaceDN w:val="0"/>
+        <w:adjustRightInd w:val="0"/>
+        <w:rPr>
+          <w:rFonts w:ascii="Bahnschrift SemiLight" w:hAnsi="Bahnschrift SemiLight" w:cstheme="minorHAnsi"/>
+          <w:color w:val="353535"/>
+        </w:rPr>
+      </w:pPr>
+      <w:r>
+        <w:rPr>
+          <w:rFonts w:ascii="Bahnschrift SemiLight" w:hAnsi="Bahnschrift SemiLight" w:cstheme="minorHAnsi"/>
+          <w:color w:val="353535"/>
+        </w:rPr>
+        <w:t>Intro to Guards</w:t>
+      </w:r>
+    </w:p>
+    <w:p>
+      <w:pPr>
+        <w:pStyle w:val="ListParagraph"/>
+        <w:numPr>
+          <w:ilvl w:val="1"/>
+          <w:numId w:val="4"/>
+        </w:numPr>
+        <w:autoSpaceDE w:val="0"/>
+        <w:autoSpaceDN w:val="0"/>
+        <w:adjustRightInd w:val="0"/>
+        <w:rPr>
+          <w:rFonts w:ascii="Bahnschrift SemiLight" w:hAnsi="Bahnschrift SemiLight" w:cstheme="minorHAnsi"/>
+          <w:color w:val="353535"/>
+        </w:rPr>
+      </w:pPr>
+      <w:r>
+        <w:rPr>
+          <w:rFonts w:ascii="Bahnschrift SemiLight" w:hAnsi="Bahnschrift SemiLight" w:cstheme="minorHAnsi"/>
+          <w:color w:val="353535"/>
+        </w:rPr>
+        <w:t xml:space="preserve">Using a Fake </w:t>
+      </w:r>
+      <w:proofErr w:type="spellStart"/>
+      <w:r>
+        <w:rPr>
+          <w:rFonts w:ascii="Bahnschrift SemiLight" w:hAnsi="Bahnschrift SemiLight" w:cstheme="minorHAnsi"/>
+          <w:color w:val="353535"/>
+        </w:rPr>
+        <w:t>Auth</w:t>
+      </w:r>
+      <w:proofErr w:type="spellEnd"/>
+      <w:r>
+        <w:rPr>
+          <w:rFonts w:ascii="Bahnschrift SemiLight" w:hAnsi="Bahnschrift SemiLight" w:cstheme="minorHAnsi"/>
+          <w:color w:val="353535"/>
+        </w:rPr>
+        <w:t xml:space="preserve"> Service</w:t>
+      </w:r>
+    </w:p>
+    <w:p>
+      <w:pPr>
+        <w:pStyle w:val="ListParagraph"/>
+        <w:numPr>
+          <w:ilvl w:val="1"/>
+          <w:numId w:val="4"/>
+        </w:numPr>
+        <w:autoSpaceDE w:val="0"/>
+        <w:autoSpaceDN w:val="0"/>
+        <w:adjustRightInd w:val="0"/>
+        <w:rPr>
+          <w:rFonts w:ascii="Bahnschrift SemiLight" w:hAnsi="Bahnschrift SemiLight" w:cstheme="minorHAnsi"/>
+          <w:color w:val="353535"/>
+        </w:rPr>
+      </w:pPr>
+      <w:r>
+        <w:rPr>
+          <w:rFonts w:ascii="Bahnschrift SemiLight" w:hAnsi="Bahnschrift SemiLight" w:cstheme="minorHAnsi"/>
+          <w:color w:val="353535"/>
+        </w:rPr>
+        <w:t>Understand Location Strategies</w:t>
+      </w:r>
+    </w:p>
+    <w:p>
+      <w:pPr>
+        <w:pStyle w:val="ListParagraph"/>
+        <w:numPr>
+          <w:ilvl w:val="1"/>
+          <w:numId w:val="4"/>
+        </w:numPr>
+        <w:autoSpaceDE w:val="0"/>
+        <w:autoSpaceDN w:val="0"/>
+        <w:adjustRightInd w:val="0"/>
+        <w:rPr>
+          <w:rFonts w:ascii="Bahnschrift SemiLight" w:hAnsi="Bahnschrift SemiLight" w:cstheme="minorHAnsi"/>
+          <w:color w:val="353535"/>
+        </w:rPr>
+      </w:pPr>
+      <w:r>
+        <w:rPr>
+          <w:rFonts w:ascii="Bahnschrift SemiLight" w:hAnsi="Bahnschrift SemiLight" w:cstheme="minorHAnsi"/>
+          <w:color w:val="353535"/>
+        </w:rPr>
+        <w:t>Routing App</w:t>
+      </w:r>
+    </w:p>
+    <w:p>
+      <w:pPr>
+        <w:autoSpaceDE w:val="0"/>
+        <w:autoSpaceDN w:val="0"/>
+        <w:adjustRightInd w:val="0"/>
+        <w:rPr>
+          <w:rFonts w:ascii="Bahnschrift SemiLight" w:hAnsi="Bahnschrift SemiLight" w:cstheme="minorHAnsi"/>
+          <w:color w:val="353535"/>
+        </w:rPr>
+      </w:pPr>
     </w:p>
     <w:p>
       <w:pPr>
@@ -5666,11 +6862,16 @@
           <w:rFonts w:ascii="Bahnschrift SemiLight" w:hAnsi="Bahnschrift SemiLight" w:cstheme="minorHAnsi"/>
           <w:color w:val="353535"/>
         </w:rPr>
-        <w:t>Observables App</w:t>
-      </w:r>
-    </w:p>
-    <w:p>
-      <w:pPr>
+        <w:t>Building a Custom Observable</w:t>
+      </w:r>
+    </w:p>
+    <w:p>
+      <w:pPr>
+        <w:pStyle w:val="ListParagraph"/>
+        <w:numPr>
+          <w:ilvl w:val="1"/>
+          <w:numId w:val="4"/>
+        </w:numPr>
         <w:autoSpaceDE w:val="0"/>
         <w:autoSpaceDN w:val="0"/>
         <w:adjustRightInd w:val="0"/>
@@ -5679,6 +6880,47 @@
           <w:color w:val="353535"/>
         </w:rPr>
       </w:pPr>
+      <w:r>
+        <w:rPr>
+          <w:rFonts w:ascii="Bahnschrift SemiLight" w:hAnsi="Bahnschrift SemiLight" w:cstheme="minorHAnsi"/>
+          <w:color w:val="353535"/>
+        </w:rPr>
+        <w:t>Understand Operators</w:t>
+      </w:r>
+    </w:p>
+    <w:p>
+      <w:pPr>
+        <w:pStyle w:val="ListParagraph"/>
+        <w:numPr>
+          <w:ilvl w:val="1"/>
+          <w:numId w:val="4"/>
+        </w:numPr>
+        <w:autoSpaceDE w:val="0"/>
+        <w:autoSpaceDN w:val="0"/>
+        <w:adjustRightInd w:val="0"/>
+        <w:rPr>
+          <w:rFonts w:ascii="Bahnschrift SemiLight" w:hAnsi="Bahnschrift SemiLight" w:cstheme="minorHAnsi"/>
+          <w:color w:val="353535"/>
+        </w:rPr>
+      </w:pPr>
+      <w:r>
+        <w:rPr>
+          <w:rFonts w:ascii="Bahnschrift SemiLight" w:hAnsi="Bahnschrift SemiLight" w:cstheme="minorHAnsi"/>
+          <w:color w:val="353535"/>
+        </w:rPr>
+        <w:t>Observables App</w:t>
+      </w:r>
+    </w:p>
+    <w:p>
+      <w:pPr>
+        <w:autoSpaceDE w:val="0"/>
+        <w:autoSpaceDN w:val="0"/>
+        <w:adjustRightInd w:val="0"/>
+        <w:rPr>
+          <w:rFonts w:ascii="Bahnschrift SemiLight" w:hAnsi="Bahnschrift SemiLight" w:cstheme="minorHAnsi"/>
+          <w:color w:val="353535"/>
+        </w:rPr>
+      </w:pPr>
     </w:p>
     <w:p>
       <w:pPr>
@@ -5871,14 +7113,7 @@
           <w:rFonts w:ascii="Bahnschrift SemiLight" w:hAnsi="Bahnschrift SemiLight" w:cstheme="minorHAnsi"/>
           <w:color w:val="353535"/>
         </w:rPr>
-        <w:t>Form</w:t>
-      </w:r>
-      <w:r>
-        <w:rPr>
-          <w:rFonts w:ascii="Bahnschrift SemiLight" w:hAnsi="Bahnschrift SemiLight" w:cstheme="minorHAnsi"/>
-          <w:color w:val="353535"/>
-        </w:rPr>
-        <w:t xml:space="preserve"> Deep Dive</w:t>
+        <w:t>Form Deep Dive</w:t>
       </w:r>
     </w:p>
     <w:p>
@@ -5901,25 +7136,16 @@
           <w:rFonts w:ascii="Bahnschrift SemiLight" w:hAnsi="Bahnschrift SemiLight" w:cstheme="minorHAnsi"/>
           <w:color w:val="353535"/>
         </w:rPr>
-        <w:t>Shopping List</w:t>
-      </w:r>
-      <w:r>
-        <w:rPr>
-          <w:rFonts w:ascii="Bahnschrift SemiLight" w:hAnsi="Bahnschrift SemiLight" w:cstheme="minorHAnsi"/>
-          <w:color w:val="353535"/>
-        </w:rPr>
-        <w:t xml:space="preserve"> App</w:t>
-      </w:r>
-      <w:r>
-        <w:rPr>
-          <w:rFonts w:ascii="Bahnschrift SemiLight" w:hAnsi="Bahnschrift SemiLight" w:cstheme="minorHAnsi"/>
-          <w:color w:val="353535"/>
-        </w:rPr>
-        <w:t xml:space="preserve"> with Form Validation</w:t>
-      </w:r>
-    </w:p>
-    <w:p>
-      <w:pPr>
+        <w:t>Template-Dirven VS Reactive Approach</w:t>
+      </w:r>
+    </w:p>
+    <w:p>
+      <w:pPr>
+        <w:pStyle w:val="ListParagraph"/>
+        <w:numPr>
+          <w:ilvl w:val="1"/>
+          <w:numId w:val="4"/>
+        </w:numPr>
         <w:autoSpaceDE w:val="0"/>
         <w:autoSpaceDN w:val="0"/>
         <w:adjustRightInd w:val="0"/>
@@ -5928,6 +7154,70 @@
           <w:color w:val="353535"/>
         </w:rPr>
       </w:pPr>
+      <w:r>
+        <w:rPr>
+          <w:rFonts w:ascii="Bahnschrift SemiLight" w:hAnsi="Bahnschrift SemiLight" w:cstheme="minorHAnsi"/>
+          <w:color w:val="353535"/>
+        </w:rPr>
+        <w:t>Understand Form State</w:t>
+      </w:r>
+    </w:p>
+    <w:p>
+      <w:pPr>
+        <w:pStyle w:val="ListParagraph"/>
+        <w:numPr>
+          <w:ilvl w:val="1"/>
+          <w:numId w:val="4"/>
+        </w:numPr>
+        <w:autoSpaceDE w:val="0"/>
+        <w:autoSpaceDN w:val="0"/>
+        <w:adjustRightInd w:val="0"/>
+        <w:rPr>
+          <w:rFonts w:ascii="Bahnschrift SemiLight" w:hAnsi="Bahnschrift SemiLight" w:cstheme="minorHAnsi"/>
+          <w:color w:val="353535"/>
+        </w:rPr>
+      </w:pPr>
+      <w:r>
+        <w:rPr>
+          <w:rFonts w:ascii="Bahnschrift SemiLight" w:hAnsi="Bahnschrift SemiLight" w:cstheme="minorHAnsi"/>
+          <w:color w:val="353535"/>
+        </w:rPr>
+        <w:t>Intro to Reactive Approach</w:t>
+      </w:r>
+    </w:p>
+    <w:p>
+      <w:pPr>
+        <w:pStyle w:val="ListParagraph"/>
+        <w:numPr>
+          <w:ilvl w:val="1"/>
+          <w:numId w:val="4"/>
+        </w:numPr>
+        <w:autoSpaceDE w:val="0"/>
+        <w:autoSpaceDN w:val="0"/>
+        <w:adjustRightInd w:val="0"/>
+        <w:rPr>
+          <w:rFonts w:ascii="Bahnschrift SemiLight" w:hAnsi="Bahnschrift SemiLight" w:cstheme="minorHAnsi"/>
+          <w:color w:val="353535"/>
+        </w:rPr>
+      </w:pPr>
+      <w:r>
+        <w:rPr>
+          <w:rFonts w:ascii="Bahnschrift SemiLight" w:hAnsi="Bahnschrift SemiLight" w:cstheme="minorHAnsi"/>
+          <w:color w:val="353535"/>
+        </w:rPr>
+        <w:t>Shopping List App with Form Validation</w:t>
+      </w:r>
+    </w:p>
+    <w:p>
+      <w:pPr>
+        <w:autoSpaceDE w:val="0"/>
+        <w:autoSpaceDN w:val="0"/>
+        <w:adjustRightInd w:val="0"/>
+        <w:rPr>
+          <w:rFonts w:ascii="Bahnschrift SemiLight" w:hAnsi="Bahnschrift SemiLight" w:cstheme="minorHAnsi"/>
+          <w:color w:val="353535"/>
+        </w:rPr>
+      </w:pPr>
     </w:p>
     <w:p>
       <w:pPr>
@@ -6071,7 +7361,7 @@
           <w:color w:val="353535"/>
           <w:u w:val="single"/>
         </w:rPr>
-        <w:t>HTTP Requests</w:t>
+        <w:t>Pipes</w:t>
       </w:r>
     </w:p>
     <w:p>
@@ -6120,7 +7410,7 @@
           <w:rFonts w:ascii="Bahnschrift SemiLight" w:hAnsi="Bahnschrift SemiLight" w:cstheme="minorHAnsi"/>
           <w:color w:val="353535"/>
         </w:rPr>
-        <w:t>HTTP</w:t>
+        <w:t>Pipes</w:t>
       </w:r>
       <w:r>
         <w:rPr>
@@ -6150,27 +7440,16 @@
           <w:rFonts w:ascii="Bahnschrift SemiLight" w:hAnsi="Bahnschrift SemiLight" w:cstheme="minorHAnsi"/>
           <w:color w:val="353535"/>
         </w:rPr>
-        <w:t>HTTP</w:t>
-      </w:r>
-      <w:r>
-        <w:rPr>
-          <w:rFonts w:ascii="Bahnschrift SemiLight" w:hAnsi="Bahnschrift SemiLight" w:cstheme="minorHAnsi"/>
-          <w:color w:val="353535"/>
-        </w:rPr>
-        <w:t xml:space="preserve"> </w:t>
-      </w:r>
-      <w:bookmarkStart w:id="0" w:name="_GoBack"/>
-      <w:bookmarkEnd w:id="0"/>
-      <w:r>
-        <w:rPr>
-          <w:rFonts w:ascii="Bahnschrift SemiLight" w:hAnsi="Bahnschrift SemiLight" w:cstheme="minorHAnsi"/>
-          <w:color w:val="353535"/>
-        </w:rPr>
-        <w:t>App</w:t>
-      </w:r>
-    </w:p>
-    <w:p>
-      <w:pPr>
+        <w:t>Parametrizing Pipes</w:t>
+      </w:r>
+    </w:p>
+    <w:p>
+      <w:pPr>
+        <w:pStyle w:val="ListParagraph"/>
+        <w:numPr>
+          <w:ilvl w:val="1"/>
+          <w:numId w:val="4"/>
+        </w:numPr>
         <w:autoSpaceDE w:val="0"/>
         <w:autoSpaceDN w:val="0"/>
         <w:adjustRightInd w:val="0"/>
@@ -6179,6 +7458,86 @@
           <w:color w:val="353535"/>
         </w:rPr>
       </w:pPr>
+      <w:r>
+        <w:rPr>
+          <w:rFonts w:ascii="Bahnschrift SemiLight" w:hAnsi="Bahnschrift SemiLight" w:cstheme="minorHAnsi"/>
+          <w:color w:val="353535"/>
+        </w:rPr>
+        <w:t>Chaining Multiple Pipes</w:t>
+      </w:r>
+    </w:p>
+    <w:p>
+      <w:pPr>
+        <w:pStyle w:val="ListParagraph"/>
+        <w:numPr>
+          <w:ilvl w:val="1"/>
+          <w:numId w:val="4"/>
+        </w:numPr>
+        <w:autoSpaceDE w:val="0"/>
+        <w:autoSpaceDN w:val="0"/>
+        <w:adjustRightInd w:val="0"/>
+        <w:rPr>
+          <w:rFonts w:ascii="Bahnschrift SemiLight" w:hAnsi="Bahnschrift SemiLight" w:cstheme="minorHAnsi"/>
+          <w:color w:val="353535"/>
+        </w:rPr>
+      </w:pPr>
+      <w:r>
+        <w:rPr>
+          <w:rFonts w:ascii="Bahnschrift SemiLight" w:hAnsi="Bahnschrift SemiLight" w:cstheme="minorHAnsi"/>
+          <w:color w:val="353535"/>
+        </w:rPr>
+        <w:t>Creating a Custom Pipe</w:t>
+      </w:r>
+    </w:p>
+    <w:p>
+      <w:pPr>
+        <w:pStyle w:val="ListParagraph"/>
+        <w:numPr>
+          <w:ilvl w:val="1"/>
+          <w:numId w:val="4"/>
+        </w:numPr>
+        <w:autoSpaceDE w:val="0"/>
+        <w:autoSpaceDN w:val="0"/>
+        <w:adjustRightInd w:val="0"/>
+        <w:rPr>
+          <w:rFonts w:ascii="Bahnschrift SemiLight" w:hAnsi="Bahnschrift SemiLight" w:cstheme="minorHAnsi"/>
+          <w:color w:val="353535"/>
+        </w:rPr>
+      </w:pPr>
+      <w:r>
+        <w:rPr>
+          <w:rFonts w:ascii="Bahnschrift SemiLight" w:hAnsi="Bahnschrift SemiLight" w:cstheme="minorHAnsi"/>
+          <w:color w:val="353535"/>
+        </w:rPr>
+        <w:t xml:space="preserve">Understand </w:t>
+      </w:r>
+      <w:proofErr w:type="spellStart"/>
+      <w:r>
+        <w:rPr>
+          <w:rFonts w:ascii="Bahnschrift SemiLight" w:hAnsi="Bahnschrift SemiLight" w:cstheme="minorHAnsi"/>
+          <w:color w:val="353535"/>
+        </w:rPr>
+        <w:t>async</w:t>
+      </w:r>
+      <w:proofErr w:type="spellEnd"/>
+      <w:r>
+        <w:rPr>
+          <w:rFonts w:ascii="Bahnschrift SemiLight" w:hAnsi="Bahnschrift SemiLight" w:cstheme="minorHAnsi"/>
+          <w:color w:val="353535"/>
+        </w:rPr>
+        <w:t xml:space="preserve"> Pipe</w:t>
+      </w:r>
+    </w:p>
+    <w:p>
+      <w:pPr>
+        <w:autoSpaceDE w:val="0"/>
+        <w:autoSpaceDN w:val="0"/>
+        <w:adjustRightInd w:val="0"/>
+        <w:rPr>
+          <w:rFonts w:ascii="Bahnschrift SemiLight" w:hAnsi="Bahnschrift SemiLight" w:cstheme="minorHAnsi"/>
+          <w:color w:val="353535"/>
+        </w:rPr>
+      </w:pPr>
     </w:p>
     <w:p>
       <w:pPr>
@@ -6273,20 +7632,389 @@
     <w:p>
       <w:pPr>
         <w:rPr>
-          <w:rFonts w:ascii="Bahnschrift SemiLight" w:hAnsi="Bahnschrift SemiLight"/>
-        </w:rPr>
-      </w:pPr>
-    </w:p>
-    <w:p>
-      <w:pPr>
-        <w:rPr>
-          <w:rFonts w:ascii="Bahnschrift SemiLight" w:hAnsi="Bahnschrift SemiLight"/>
-        </w:rPr>
-      </w:pPr>
+          <w:rFonts w:ascii="Bahnschrift SemiLight" w:hAnsi="Bahnschrift SemiLight" w:cstheme="minorHAnsi"/>
+          <w:b/>
+          <w:color w:val="353535"/>
+          <w:u w:val="single"/>
+        </w:rPr>
+      </w:pPr>
+      <w:r>
+        <w:rPr>
+          <w:rFonts w:ascii="Bahnschrift SemiLight" w:hAnsi="Bahnschrift SemiLight" w:cstheme="minorHAnsi"/>
+          <w:b/>
+          <w:color w:val="353535"/>
+          <w:u w:val="single"/>
+        </w:rPr>
+        <w:t>Lecture</w:t>
+      </w:r>
+      <w:r>
+        <w:rPr>
+          <w:rFonts w:ascii="Bahnschrift SemiLight" w:hAnsi="Bahnschrift SemiLight" w:cstheme="minorHAnsi"/>
+          <w:b/>
+          <w:color w:val="353535"/>
+          <w:u w:val="single"/>
+        </w:rPr>
+        <w:t xml:space="preserve"> </w:t>
+      </w:r>
+      <w:r>
+        <w:rPr>
+          <w:rFonts w:ascii="Bahnschrift SemiLight" w:hAnsi="Bahnschrift SemiLight" w:cstheme="minorHAnsi"/>
+          <w:b/>
+          <w:color w:val="353535"/>
+          <w:u w:val="single"/>
+        </w:rPr>
+        <w:t>20</w:t>
+      </w:r>
+      <w:r>
+        <w:rPr>
+          <w:rFonts w:ascii="Bahnschrift SemiLight" w:hAnsi="Bahnschrift SemiLight" w:cstheme="minorHAnsi"/>
+          <w:b/>
+          <w:color w:val="353535"/>
+          <w:u w:val="single"/>
+        </w:rPr>
+        <w:t xml:space="preserve">: </w:t>
+      </w:r>
+      <w:r>
+        <w:rPr>
+          <w:rFonts w:ascii="Bahnschrift SemiLight" w:hAnsi="Bahnschrift SemiLight" w:cstheme="minorHAnsi"/>
+          <w:b/>
+          <w:color w:val="353535"/>
+          <w:u w:val="single"/>
+        </w:rPr>
+        <w:t>HTTP Requests</w:t>
+      </w:r>
+    </w:p>
+    <w:p>
+      <w:pPr>
+        <w:rPr>
+          <w:rFonts w:ascii="Bahnschrift SemiLight" w:hAnsi="Bahnschrift SemiLight" w:cstheme="minorHAnsi"/>
+          <w:i/>
+          <w:color w:val="353535"/>
+        </w:rPr>
+      </w:pPr>
+    </w:p>
+    <w:p>
+      <w:pPr>
+        <w:rPr>
+          <w:rFonts w:ascii="Bahnschrift SemiLight" w:hAnsi="Bahnschrift SemiLight" w:cstheme="minorHAnsi"/>
+          <w:i/>
+          <w:color w:val="353535"/>
+        </w:rPr>
+      </w:pPr>
+      <w:r>
+        <w:rPr>
+          <w:rFonts w:ascii="Bahnschrift SemiLight" w:hAnsi="Bahnschrift SemiLight" w:cstheme="minorHAnsi"/>
+          <w:i/>
+          <w:color w:val="353535"/>
+        </w:rPr>
+        <w:t>Areas Covered</w:t>
+      </w:r>
+    </w:p>
+    <w:p>
+      <w:pPr>
+        <w:pStyle w:val="ListParagraph"/>
+        <w:numPr>
+          <w:ilvl w:val="1"/>
+          <w:numId w:val="4"/>
+        </w:numPr>
+        <w:autoSpaceDE w:val="0"/>
+        <w:autoSpaceDN w:val="0"/>
+        <w:adjustRightInd w:val="0"/>
+        <w:rPr>
+          <w:rFonts w:ascii="Bahnschrift SemiLight" w:hAnsi="Bahnschrift SemiLight" w:cstheme="minorHAnsi"/>
+          <w:color w:val="353535"/>
+        </w:rPr>
+      </w:pPr>
+      <w:r>
+        <w:rPr>
+          <w:rFonts w:ascii="Bahnschrift SemiLight" w:hAnsi="Bahnschrift SemiLight" w:cstheme="minorHAnsi"/>
+          <w:color w:val="353535"/>
+        </w:rPr>
+        <w:t>HTTP Deep Dive</w:t>
+      </w:r>
+    </w:p>
+    <w:p>
+      <w:pPr>
+        <w:pStyle w:val="ListParagraph"/>
+        <w:numPr>
+          <w:ilvl w:val="1"/>
+          <w:numId w:val="4"/>
+        </w:numPr>
+        <w:autoSpaceDE w:val="0"/>
+        <w:autoSpaceDN w:val="0"/>
+        <w:adjustRightInd w:val="0"/>
+        <w:rPr>
+          <w:rFonts w:ascii="Bahnschrift SemiLight" w:hAnsi="Bahnschrift SemiLight" w:cstheme="minorHAnsi"/>
+          <w:color w:val="353535"/>
+        </w:rPr>
+      </w:pPr>
+      <w:r>
+        <w:rPr>
+          <w:rFonts w:ascii="Bahnschrift SemiLight" w:hAnsi="Bahnschrift SemiLight" w:cstheme="minorHAnsi"/>
+          <w:color w:val="353535"/>
+        </w:rPr>
+        <w:lastRenderedPageBreak/>
+        <w:t>Anatomy of a Http Request</w:t>
+      </w:r>
+    </w:p>
+    <w:p>
+      <w:pPr>
+        <w:pStyle w:val="ListParagraph"/>
+        <w:numPr>
+          <w:ilvl w:val="1"/>
+          <w:numId w:val="4"/>
+        </w:numPr>
+        <w:autoSpaceDE w:val="0"/>
+        <w:autoSpaceDN w:val="0"/>
+        <w:adjustRightInd w:val="0"/>
+        <w:rPr>
+          <w:rFonts w:ascii="Bahnschrift SemiLight" w:hAnsi="Bahnschrift SemiLight" w:cstheme="minorHAnsi"/>
+          <w:color w:val="353535"/>
+        </w:rPr>
+      </w:pPr>
+      <w:r>
+        <w:rPr>
+          <w:rFonts w:ascii="Bahnschrift SemiLight" w:hAnsi="Bahnschrift SemiLight" w:cstheme="minorHAnsi"/>
+          <w:color w:val="353535"/>
+        </w:rPr>
+        <w:t>Using a Service for Http Requests</w:t>
+      </w:r>
+    </w:p>
+    <w:p>
+      <w:pPr>
+        <w:pStyle w:val="ListParagraph"/>
+        <w:numPr>
+          <w:ilvl w:val="1"/>
+          <w:numId w:val="4"/>
+        </w:numPr>
+        <w:autoSpaceDE w:val="0"/>
+        <w:autoSpaceDN w:val="0"/>
+        <w:adjustRightInd w:val="0"/>
+        <w:rPr>
+          <w:rFonts w:ascii="Bahnschrift SemiLight" w:hAnsi="Bahnschrift SemiLight" w:cstheme="minorHAnsi"/>
+          <w:color w:val="353535"/>
+        </w:rPr>
+      </w:pPr>
+      <w:r>
+        <w:rPr>
+          <w:rFonts w:ascii="Bahnschrift SemiLight" w:hAnsi="Bahnschrift SemiLight" w:cstheme="minorHAnsi"/>
+          <w:color w:val="353535"/>
+        </w:rPr>
+        <w:t>Observing Different Types of Responses</w:t>
+      </w:r>
+    </w:p>
+    <w:p>
+      <w:pPr>
+        <w:pStyle w:val="ListParagraph"/>
+        <w:numPr>
+          <w:ilvl w:val="1"/>
+          <w:numId w:val="4"/>
+        </w:numPr>
+        <w:autoSpaceDE w:val="0"/>
+        <w:autoSpaceDN w:val="0"/>
+        <w:adjustRightInd w:val="0"/>
+        <w:rPr>
+          <w:rFonts w:ascii="Bahnschrift SemiLight" w:hAnsi="Bahnschrift SemiLight" w:cstheme="minorHAnsi"/>
+          <w:color w:val="353535"/>
+        </w:rPr>
+      </w:pPr>
+      <w:r>
+        <w:rPr>
+          <w:rFonts w:ascii="Bahnschrift SemiLight" w:hAnsi="Bahnschrift SemiLight" w:cstheme="minorHAnsi"/>
+          <w:color w:val="353535"/>
+        </w:rPr>
+        <w:t>Intro to Interceptors</w:t>
+      </w:r>
+    </w:p>
+    <w:p>
+      <w:pPr>
+        <w:pStyle w:val="ListParagraph"/>
+        <w:numPr>
+          <w:ilvl w:val="1"/>
+          <w:numId w:val="4"/>
+        </w:numPr>
+        <w:autoSpaceDE w:val="0"/>
+        <w:autoSpaceDN w:val="0"/>
+        <w:adjustRightInd w:val="0"/>
+        <w:rPr>
+          <w:rFonts w:ascii="Bahnschrift SemiLight" w:hAnsi="Bahnschrift SemiLight" w:cstheme="minorHAnsi"/>
+          <w:color w:val="353535"/>
+        </w:rPr>
+      </w:pPr>
+      <w:r>
+        <w:rPr>
+          <w:rFonts w:ascii="Bahnschrift SemiLight" w:hAnsi="Bahnschrift SemiLight" w:cstheme="minorHAnsi"/>
+          <w:color w:val="353535"/>
+        </w:rPr>
+        <w:t>Multiple Interceptors</w:t>
+      </w:r>
+    </w:p>
+    <w:p>
+      <w:pPr>
+        <w:pStyle w:val="ListParagraph"/>
+        <w:numPr>
+          <w:ilvl w:val="1"/>
+          <w:numId w:val="4"/>
+        </w:numPr>
+        <w:autoSpaceDE w:val="0"/>
+        <w:autoSpaceDN w:val="0"/>
+        <w:adjustRightInd w:val="0"/>
+        <w:rPr>
+          <w:rFonts w:ascii="Bahnschrift SemiLight" w:hAnsi="Bahnschrift SemiLight" w:cstheme="minorHAnsi"/>
+          <w:color w:val="353535"/>
+        </w:rPr>
+      </w:pPr>
+      <w:r>
+        <w:rPr>
+          <w:rFonts w:ascii="Bahnschrift SemiLight" w:hAnsi="Bahnschrift SemiLight" w:cstheme="minorHAnsi"/>
+          <w:color w:val="353535"/>
+        </w:rPr>
+        <w:t>HTTP App</w:t>
+      </w:r>
+    </w:p>
+    <w:p>
+      <w:pPr>
+        <w:autoSpaceDE w:val="0"/>
+        <w:autoSpaceDN w:val="0"/>
+        <w:adjustRightInd w:val="0"/>
+        <w:rPr>
+          <w:rFonts w:ascii="Bahnschrift SemiLight" w:hAnsi="Bahnschrift SemiLight" w:cstheme="minorHAnsi"/>
+          <w:color w:val="353535"/>
+        </w:rPr>
+      </w:pPr>
+    </w:p>
+    <w:p>
+      <w:pPr>
+        <w:rPr>
+          <w:rFonts w:ascii="Bahnschrift SemiLight" w:hAnsi="Bahnschrift SemiLight"/>
+          <w:b/>
+          <w:color w:val="FF0000"/>
+          <w:szCs w:val="21"/>
+          <w:shd w:val="clear" w:color="auto" w:fill="FFFFFF"/>
+        </w:rPr>
+      </w:pPr>
+      <w:r>
+        <w:rPr>
+          <w:rStyle w:val="Strong"/>
+          <w:rFonts w:ascii="Bahnschrift SemiLight" w:hAnsi="Bahnschrift SemiLight"/>
+          <w:b w:val="0"/>
+          <w:color w:val="FF0000"/>
+          <w:szCs w:val="21"/>
+          <w:shd w:val="clear" w:color="auto" w:fill="FFFFFF"/>
+        </w:rPr>
+        <w:t>Duration:</w:t>
+      </w:r>
+      <w:r>
+        <w:rPr>
+          <w:rStyle w:val="Strong"/>
+          <w:rFonts w:ascii="Calibri" w:hAnsi="Calibri" w:cs="Calibri"/>
+          <w:b w:val="0"/>
+          <w:color w:val="FF0000"/>
+          <w:szCs w:val="21"/>
+          <w:shd w:val="clear" w:color="auto" w:fill="FFFFFF"/>
+        </w:rPr>
+        <w:t> </w:t>
+      </w:r>
+      <w:r>
+        <w:rPr>
+          <w:rFonts w:ascii="Bahnschrift SemiLight" w:hAnsi="Bahnschrift SemiLight"/>
+          <w:b/>
+          <w:color w:val="FF0000"/>
+          <w:szCs w:val="21"/>
+          <w:shd w:val="clear" w:color="auto" w:fill="FFFFFF"/>
+        </w:rPr>
+        <w:t xml:space="preserve">1 Session, </w:t>
+      </w:r>
+      <w:r>
+        <w:rPr>
+          <w:rFonts w:ascii="Bahnschrift SemiLight" w:hAnsi="Bahnschrift SemiLight"/>
+          <w:b/>
+          <w:color w:val="FF0000"/>
+          <w:szCs w:val="21"/>
+          <w:shd w:val="clear" w:color="auto" w:fill="FFFFFF"/>
+        </w:rPr>
+        <w:t>2</w:t>
+      </w:r>
+      <w:r>
+        <w:rPr>
+          <w:rFonts w:ascii="Bahnschrift SemiLight" w:hAnsi="Bahnschrift SemiLight"/>
+          <w:b/>
+          <w:color w:val="FF0000"/>
+          <w:szCs w:val="21"/>
+          <w:shd w:val="clear" w:color="auto" w:fill="FFFFFF"/>
+        </w:rPr>
+        <w:t>.</w:t>
+      </w:r>
+      <w:r>
+        <w:rPr>
+          <w:rFonts w:ascii="Bahnschrift SemiLight" w:hAnsi="Bahnschrift SemiLight"/>
+          <w:b/>
+          <w:color w:val="FF0000"/>
+          <w:szCs w:val="21"/>
+          <w:shd w:val="clear" w:color="auto" w:fill="FFFFFF"/>
+        </w:rPr>
+        <w:t>0</w:t>
+      </w:r>
+      <w:r>
+        <w:rPr>
+          <w:rFonts w:ascii="Bahnschrift SemiLight" w:hAnsi="Bahnschrift SemiLight"/>
+          <w:b/>
+          <w:color w:val="FF0000"/>
+          <w:szCs w:val="21"/>
+          <w:shd w:val="clear" w:color="auto" w:fill="FFFFFF"/>
+        </w:rPr>
+        <w:t xml:space="preserve"> Hours</w:t>
+      </w:r>
+    </w:p>
+    <w:p>
+      <w:pPr>
+        <w:rPr>
+          <w:rFonts w:ascii="Bahnschrift SemiLight" w:hAnsi="Bahnschrift SemiLight"/>
+        </w:rPr>
+      </w:pPr>
+    </w:p>
+    <w:p>
+      <w:pPr>
+        <w:rPr>
+          <w:rFonts w:ascii="Bahnschrift SemiLight" w:hAnsi="Bahnschrift SemiLight"/>
+        </w:rPr>
+      </w:pPr>
+    </w:p>
+    <w:p>
+      <w:pPr>
+        <w:rPr>
+          <w:rFonts w:ascii="Bahnschrift SemiLight" w:hAnsi="Bahnschrift SemiLight"/>
+        </w:rPr>
+      </w:pPr>
+    </w:p>
+    <w:p>
+      <w:r>
+        <w:rPr>
+          <w:rFonts w:ascii="Bahnschrift SemiLight" w:hAnsi="Bahnschrift SemiLight"/>
+        </w:rPr>
+        <w:t xml:space="preserve">Course GitHub link: </w:t>
+      </w:r>
+      <w:hyperlink r:id="rId7" w:history="1">
+        <w:r>
+          <w:rPr>
+            <w:rStyle w:val="Hyperlink"/>
+          </w:rPr>
+          <w:t>https://github.com/specter01wj/Jago_Link_Training</w:t>
+        </w:r>
+      </w:hyperlink>
+    </w:p>
+    <w:p>
+      <w:pPr>
+        <w:rPr>
+          <w:rFonts w:ascii="Bahnschrift SemiLight" w:hAnsi="Bahnschrift SemiLight"/>
+        </w:rPr>
+      </w:pPr>
+      <w:bookmarkStart w:id="0" w:name="_GoBack"/>
+      <w:bookmarkEnd w:id="0"/>
     </w:p>
     <w:sectPr>
-      <w:headerReference w:type="default" r:id="rId7"/>
-      <w:footerReference w:type="default" r:id="rId8"/>
+      <w:headerReference w:type="default" r:id="rId8"/>
+      <w:footerReference w:type="default" r:id="rId9"/>
       <w:pgSz w:w="12240" w:h="15840"/>
       <w:pgMar w:top="1440" w:right="1440" w:bottom="1440" w:left="1440" w:header="720" w:footer="720" w:gutter="0"/>
       <w:cols w:space="720"/>
@@ -6369,6 +8097,273 @@
 <file path=word/numbering.xml><?xml version="1.0" encoding="utf-8"?>
 <w:numbering xmlns:wpc="http://schemas.microsoft.com/office/word/2010/wordprocessingCanvas" xmlns:cx="http://schemas.microsoft.com/office/drawing/2014/chartex" xmlns:cx1="http://schemas.microsoft.com/office/drawing/2015/9/8/chartex" xmlns:cx2="http://schemas.microsoft.com/office/drawing/2015/10/21/chartex" xmlns:cx3="http://schemas.microsoft.com/office/drawing/2016/5/9/chartex" xmlns:cx4="http://schemas.microsoft.com/office/drawing/2016/5/10/chartex" xmlns:cx5="http://schemas.microsoft.com/office/drawing/2016/5/11/chartex" xmlns:cx6="http://schemas.microsoft.com/office/drawing/2016/5/12/chartex" xmlns:cx7="http://schemas.microsoft.com/office/drawing/2016/5/13/chartex" xmlns:cx8="http://schemas.microsoft.com/office/drawing/2016/5/14/chartex" xmlns:mc="http://schemas.openxmlformats.org/markup-compatibility/2006" xmlns:aink="http://schemas.microsoft.com/office/drawing/2016/ink" xmlns:am3d="http://schemas.microsoft.com/office/drawing/2017/model3d" xmlns:o="urn:schemas-microsoft-com:office:office" xmlns:r="http://schemas.openxmlformats.org/officeDocument/2006/relationships" xmlns:m="http://schemas.openxmlformats.org/officeDocument/2006/math" xmlns:v="urn:schemas-microsoft-com:vml" xmlns:wp14="http://schemas.microsoft.com/office/word/2010/wordprocessingDrawing" xmlns:wp="http://schemas.openxmlformats.org/drawingml/2006/wordprocessingDrawing" xmlns:w10="urn:schemas-microsoft-com:office:word" xmlns:w="http://schemas.openxmlformats.org/wordprocessingml/2006/main" xmlns:w14="http://schemas.microsoft.com/office/word/2010/wordml" xmlns:w15="http://schemas.microsoft.com/office/word/2012/wordml" xmlns:w16cid="http://schemas.microsoft.com/office/word/2016/wordml/cid" xmlns:w16se="http://schemas.microsoft.com/office/word/2015/wordml/symex" xmlns:wpg="http://schemas.microsoft.com/office/word/2010/wordprocessingGroup" xmlns:wpi="http://schemas.microsoft.com/office/word/2010/wordprocessingInk" xmlns:wne="http://schemas.microsoft.com/office/word/2006/wordml" xmlns:wps="http://schemas.microsoft.com/office/word/2010/wordprocessingShape" mc:Ignorable="w14 w15 w16se w16cid wp14">
   <w:abstractNum w:abstractNumId="0" w15:restartNumberingAfterBreak="0">
+    <w:nsid w:val="0E9D50A2"/>
+    <w:multiLevelType w:val="hybridMultilevel"/>
+    <w:tmpl w:val="62248358"/>
+    <w:lvl w:ilvl="0" w:tplc="0409000F">
+      <w:start w:val="1"/>
+      <w:numFmt w:val="decimal"/>
+      <w:lvlText w:val="%1."/>
+      <w:lvlJc w:val="left"/>
+      <w:pPr>
+        <w:ind w:left="720" w:hanging="360"/>
+      </w:pPr>
+      <w:rPr>
+        <w:rFonts w:hint="default"/>
+      </w:rPr>
+    </w:lvl>
+    <w:lvl w:ilvl="1" w:tplc="04090019" w:tentative="1">
+      <w:start w:val="1"/>
+      <w:numFmt w:val="lowerLetter"/>
+      <w:lvlText w:val="%2."/>
+      <w:lvlJc w:val="left"/>
+      <w:pPr>
+        <w:ind w:left="1440" w:hanging="360"/>
+      </w:pPr>
+    </w:lvl>
+    <w:lvl w:ilvl="2" w:tplc="0409001B" w:tentative="1">
+      <w:start w:val="1"/>
+      <w:numFmt w:val="lowerRoman"/>
+      <w:lvlText w:val="%3."/>
+      <w:lvlJc w:val="right"/>
+      <w:pPr>
+        <w:ind w:left="2160" w:hanging="180"/>
+      </w:pPr>
+    </w:lvl>
+    <w:lvl w:ilvl="3" w:tplc="0409000F" w:tentative="1">
+      <w:start w:val="1"/>
+      <w:numFmt w:val="decimal"/>
+      <w:lvlText w:val="%4."/>
+      <w:lvlJc w:val="left"/>
+      <w:pPr>
+        <w:ind w:left="2880" w:hanging="360"/>
+      </w:pPr>
+    </w:lvl>
+    <w:lvl w:ilvl="4" w:tplc="04090019" w:tentative="1">
+      <w:start w:val="1"/>
+      <w:numFmt w:val="lowerLetter"/>
+      <w:lvlText w:val="%5."/>
+      <w:lvlJc w:val="left"/>
+      <w:pPr>
+        <w:ind w:left="3600" w:hanging="360"/>
+      </w:pPr>
+    </w:lvl>
+    <w:lvl w:ilvl="5" w:tplc="0409001B" w:tentative="1">
+      <w:start w:val="1"/>
+      <w:numFmt w:val="lowerRoman"/>
+      <w:lvlText w:val="%6."/>
+      <w:lvlJc w:val="right"/>
+      <w:pPr>
+        <w:ind w:left="4320" w:hanging="180"/>
+      </w:pPr>
+    </w:lvl>
+    <w:lvl w:ilvl="6" w:tplc="0409000F" w:tentative="1">
+      <w:start w:val="1"/>
+      <w:numFmt w:val="decimal"/>
+      <w:lvlText w:val="%7."/>
+      <w:lvlJc w:val="left"/>
+      <w:pPr>
+        <w:ind w:left="5040" w:hanging="360"/>
+      </w:pPr>
+    </w:lvl>
+    <w:lvl w:ilvl="7" w:tplc="04090019" w:tentative="1">
+      <w:start w:val="1"/>
+      <w:numFmt w:val="lowerLetter"/>
+      <w:lvlText w:val="%8."/>
+      <w:lvlJc w:val="left"/>
+      <w:pPr>
+        <w:ind w:left="5760" w:hanging="360"/>
+      </w:pPr>
+    </w:lvl>
+    <w:lvl w:ilvl="8" w:tplc="0409001B" w:tentative="1">
+      <w:start w:val="1"/>
+      <w:numFmt w:val="lowerRoman"/>
+      <w:lvlText w:val="%9."/>
+      <w:lvlJc w:val="right"/>
+      <w:pPr>
+        <w:ind w:left="6480" w:hanging="180"/>
+      </w:pPr>
+    </w:lvl>
+  </w:abstractNum>
+  <w:abstractNum w:abstractNumId="1" w15:restartNumberingAfterBreak="0">
+    <w:nsid w:val="1C186BDB"/>
+    <w:multiLevelType w:val="hybridMultilevel"/>
+    <w:tmpl w:val="62248358"/>
+    <w:lvl w:ilvl="0" w:tplc="0409000F">
+      <w:start w:val="1"/>
+      <w:numFmt w:val="decimal"/>
+      <w:lvlText w:val="%1."/>
+      <w:lvlJc w:val="left"/>
+      <w:pPr>
+        <w:ind w:left="720" w:hanging="360"/>
+      </w:pPr>
+      <w:rPr>
+        <w:rFonts w:hint="default"/>
+      </w:rPr>
+    </w:lvl>
+    <w:lvl w:ilvl="1" w:tplc="04090019" w:tentative="1">
+      <w:start w:val="1"/>
+      <w:numFmt w:val="lowerLetter"/>
+      <w:lvlText w:val="%2."/>
+      <w:lvlJc w:val="left"/>
+      <w:pPr>
+        <w:ind w:left="1440" w:hanging="360"/>
+      </w:pPr>
+    </w:lvl>
+    <w:lvl w:ilvl="2" w:tplc="0409001B" w:tentative="1">
+      <w:start w:val="1"/>
+      <w:numFmt w:val="lowerRoman"/>
+      <w:lvlText w:val="%3."/>
+      <w:lvlJc w:val="right"/>
+      <w:pPr>
+        <w:ind w:left="2160" w:hanging="180"/>
+      </w:pPr>
+    </w:lvl>
+    <w:lvl w:ilvl="3" w:tplc="0409000F" w:tentative="1">
+      <w:start w:val="1"/>
+      <w:numFmt w:val="decimal"/>
+      <w:lvlText w:val="%4."/>
+      <w:lvlJc w:val="left"/>
+      <w:pPr>
+        <w:ind w:left="2880" w:hanging="360"/>
+      </w:pPr>
+    </w:lvl>
+    <w:lvl w:ilvl="4" w:tplc="04090019" w:tentative="1">
+      <w:start w:val="1"/>
+      <w:numFmt w:val="lowerLetter"/>
+      <w:lvlText w:val="%5."/>
+      <w:lvlJc w:val="left"/>
+      <w:pPr>
+        <w:ind w:left="3600" w:hanging="360"/>
+      </w:pPr>
+    </w:lvl>
+    <w:lvl w:ilvl="5" w:tplc="0409001B" w:tentative="1">
+      <w:start w:val="1"/>
+      <w:numFmt w:val="lowerRoman"/>
+      <w:lvlText w:val="%6."/>
+      <w:lvlJc w:val="right"/>
+      <w:pPr>
+        <w:ind w:left="4320" w:hanging="180"/>
+      </w:pPr>
+    </w:lvl>
+    <w:lvl w:ilvl="6" w:tplc="0409000F" w:tentative="1">
+      <w:start w:val="1"/>
+      <w:numFmt w:val="decimal"/>
+      <w:lvlText w:val="%7."/>
+      <w:lvlJc w:val="left"/>
+      <w:pPr>
+        <w:ind w:left="5040" w:hanging="360"/>
+      </w:pPr>
+    </w:lvl>
+    <w:lvl w:ilvl="7" w:tplc="04090019" w:tentative="1">
+      <w:start w:val="1"/>
+      <w:numFmt w:val="lowerLetter"/>
+      <w:lvlText w:val="%8."/>
+      <w:lvlJc w:val="left"/>
+      <w:pPr>
+        <w:ind w:left="5760" w:hanging="360"/>
+      </w:pPr>
+    </w:lvl>
+    <w:lvl w:ilvl="8" w:tplc="0409001B" w:tentative="1">
+      <w:start w:val="1"/>
+      <w:numFmt w:val="lowerRoman"/>
+      <w:lvlText w:val="%9."/>
+      <w:lvlJc w:val="right"/>
+      <w:pPr>
+        <w:ind w:left="6480" w:hanging="180"/>
+      </w:pPr>
+    </w:lvl>
+  </w:abstractNum>
+  <w:abstractNum w:abstractNumId="2" w15:restartNumberingAfterBreak="0">
+    <w:nsid w:val="2B424F6D"/>
+    <w:multiLevelType w:val="hybridMultilevel"/>
+    <w:tmpl w:val="62248358"/>
+    <w:lvl w:ilvl="0" w:tplc="0409000F">
+      <w:start w:val="1"/>
+      <w:numFmt w:val="decimal"/>
+      <w:lvlText w:val="%1."/>
+      <w:lvlJc w:val="left"/>
+      <w:pPr>
+        <w:ind w:left="720" w:hanging="360"/>
+      </w:pPr>
+      <w:rPr>
+        <w:rFonts w:hint="default"/>
+      </w:rPr>
+    </w:lvl>
+    <w:lvl w:ilvl="1" w:tplc="04090019" w:tentative="1">
+      <w:start w:val="1"/>
+      <w:numFmt w:val="lowerLetter"/>
+      <w:lvlText w:val="%2."/>
+      <w:lvlJc w:val="left"/>
+      <w:pPr>
+        <w:ind w:left="1440" w:hanging="360"/>
+      </w:pPr>
+    </w:lvl>
+    <w:lvl w:ilvl="2" w:tplc="0409001B" w:tentative="1">
+      <w:start w:val="1"/>
+      <w:numFmt w:val="lowerRoman"/>
+      <w:lvlText w:val="%3."/>
+      <w:lvlJc w:val="right"/>
+      <w:pPr>
+        <w:ind w:left="2160" w:hanging="180"/>
+      </w:pPr>
+    </w:lvl>
+    <w:lvl w:ilvl="3" w:tplc="0409000F" w:tentative="1">
+      <w:start w:val="1"/>
+      <w:numFmt w:val="decimal"/>
+      <w:lvlText w:val="%4."/>
+      <w:lvlJc w:val="left"/>
+      <w:pPr>
+        <w:ind w:left="2880" w:hanging="360"/>
+      </w:pPr>
+    </w:lvl>
+    <w:lvl w:ilvl="4" w:tplc="04090019" w:tentative="1">
+      <w:start w:val="1"/>
+      <w:numFmt w:val="lowerLetter"/>
+      <w:lvlText w:val="%5."/>
+      <w:lvlJc w:val="left"/>
+      <w:pPr>
+        <w:ind w:left="3600" w:hanging="360"/>
+      </w:pPr>
+    </w:lvl>
+    <w:lvl w:ilvl="5" w:tplc="0409001B" w:tentative="1">
+      <w:start w:val="1"/>
+      <w:numFmt w:val="lowerRoman"/>
+      <w:lvlText w:val="%6."/>
+      <w:lvlJc w:val="right"/>
+      <w:pPr>
+        <w:ind w:left="4320" w:hanging="180"/>
+      </w:pPr>
+    </w:lvl>
+    <w:lvl w:ilvl="6" w:tplc="0409000F" w:tentative="1">
+      <w:start w:val="1"/>
+      <w:numFmt w:val="decimal"/>
+      <w:lvlText w:val="%7."/>
+      <w:lvlJc w:val="left"/>
+      <w:pPr>
+        <w:ind w:left="5040" w:hanging="360"/>
+      </w:pPr>
+    </w:lvl>
+    <w:lvl w:ilvl="7" w:tplc="04090019" w:tentative="1">
+      <w:start w:val="1"/>
+      <w:numFmt w:val="lowerLetter"/>
+      <w:lvlText w:val="%8."/>
+      <w:lvlJc w:val="left"/>
+      <w:pPr>
+        <w:ind w:left="5760" w:hanging="360"/>
+      </w:pPr>
+    </w:lvl>
+    <w:lvl w:ilvl="8" w:tplc="0409001B" w:tentative="1">
+      <w:start w:val="1"/>
+      <w:numFmt w:val="lowerRoman"/>
+      <w:lvlText w:val="%9."/>
+      <w:lvlJc w:val="right"/>
+      <w:pPr>
+        <w:ind w:left="6480" w:hanging="180"/>
+      </w:pPr>
+    </w:lvl>
+  </w:abstractNum>
+  <w:abstractNum w:abstractNumId="3" w15:restartNumberingAfterBreak="0">
     <w:nsid w:val="36BB527E"/>
     <w:multiLevelType w:val="hybridMultilevel"/>
     <w:tmpl w:val="ED4043AE"/>
@@ -6481,7 +8476,7 @@
       </w:rPr>
     </w:lvl>
   </w:abstractNum>
-  <w:abstractNum w:abstractNumId="1" w15:restartNumberingAfterBreak="0">
+  <w:abstractNum w:abstractNumId="4" w15:restartNumberingAfterBreak="0">
     <w:nsid w:val="3F350824"/>
     <w:multiLevelType w:val="hybridMultilevel"/>
     <w:tmpl w:val="0F3812B0"/>
@@ -6594,7 +8589,7 @@
       </w:rPr>
     </w:lvl>
   </w:abstractNum>
-  <w:abstractNum w:abstractNumId="2" w15:restartNumberingAfterBreak="0">
+  <w:abstractNum w:abstractNumId="5" w15:restartNumberingAfterBreak="0">
     <w:nsid w:val="418E25AC"/>
     <w:multiLevelType w:val="hybridMultilevel"/>
     <w:tmpl w:val="81702FAC"/>
@@ -6707,7 +8702,7 @@
       </w:rPr>
     </w:lvl>
   </w:abstractNum>
-  <w:abstractNum w:abstractNumId="3" w15:restartNumberingAfterBreak="0">
+  <w:abstractNum w:abstractNumId="6" w15:restartNumberingAfterBreak="0">
     <w:nsid w:val="440B1921"/>
     <w:multiLevelType w:val="hybridMultilevel"/>
     <w:tmpl w:val="9E161D5C"/>
@@ -6820,7 +8815,96 @@
       </w:rPr>
     </w:lvl>
   </w:abstractNum>
-  <w:abstractNum w:abstractNumId="4" w15:restartNumberingAfterBreak="0">
+  <w:abstractNum w:abstractNumId="7" w15:restartNumberingAfterBreak="0">
+    <w:nsid w:val="5C6E22F1"/>
+    <w:multiLevelType w:val="hybridMultilevel"/>
+    <w:tmpl w:val="62248358"/>
+    <w:lvl w:ilvl="0" w:tplc="0409000F">
+      <w:start w:val="1"/>
+      <w:numFmt w:val="decimal"/>
+      <w:lvlText w:val="%1."/>
+      <w:lvlJc w:val="left"/>
+      <w:pPr>
+        <w:ind w:left="720" w:hanging="360"/>
+      </w:pPr>
+      <w:rPr>
+        <w:rFonts w:hint="default"/>
+      </w:rPr>
+    </w:lvl>
+    <w:lvl w:ilvl="1" w:tplc="04090019" w:tentative="1">
+      <w:start w:val="1"/>
+      <w:numFmt w:val="lowerLetter"/>
+      <w:lvlText w:val="%2."/>
+      <w:lvlJc w:val="left"/>
+      <w:pPr>
+        <w:ind w:left="1440" w:hanging="360"/>
+      </w:pPr>
+    </w:lvl>
+    <w:lvl w:ilvl="2" w:tplc="0409001B" w:tentative="1">
+      <w:start w:val="1"/>
+      <w:numFmt w:val="lowerRoman"/>
+      <w:lvlText w:val="%3."/>
+      <w:lvlJc w:val="right"/>
+      <w:pPr>
+        <w:ind w:left="2160" w:hanging="180"/>
+      </w:pPr>
+    </w:lvl>
+    <w:lvl w:ilvl="3" w:tplc="0409000F" w:tentative="1">
+      <w:start w:val="1"/>
+      <w:numFmt w:val="decimal"/>
+      <w:lvlText w:val="%4."/>
+      <w:lvlJc w:val="left"/>
+      <w:pPr>
+        <w:ind w:left="2880" w:hanging="360"/>
+      </w:pPr>
+    </w:lvl>
+    <w:lvl w:ilvl="4" w:tplc="04090019" w:tentative="1">
+      <w:start w:val="1"/>
+      <w:numFmt w:val="lowerLetter"/>
+      <w:lvlText w:val="%5."/>
+      <w:lvlJc w:val="left"/>
+      <w:pPr>
+        <w:ind w:left="3600" w:hanging="360"/>
+      </w:pPr>
+    </w:lvl>
+    <w:lvl w:ilvl="5" w:tplc="0409001B" w:tentative="1">
+      <w:start w:val="1"/>
+      <w:numFmt w:val="lowerRoman"/>
+      <w:lvlText w:val="%6."/>
+      <w:lvlJc w:val="right"/>
+      <w:pPr>
+        <w:ind w:left="4320" w:hanging="180"/>
+      </w:pPr>
+    </w:lvl>
+    <w:lvl w:ilvl="6" w:tplc="0409000F" w:tentative="1">
+      <w:start w:val="1"/>
+      <w:numFmt w:val="decimal"/>
+      <w:lvlText w:val="%7."/>
+      <w:lvlJc w:val="left"/>
+      <w:pPr>
+        <w:ind w:left="5040" w:hanging="360"/>
+      </w:pPr>
+    </w:lvl>
+    <w:lvl w:ilvl="7" w:tplc="04090019" w:tentative="1">
+      <w:start w:val="1"/>
+      <w:numFmt w:val="lowerLetter"/>
+      <w:lvlText w:val="%8."/>
+      <w:lvlJc w:val="left"/>
+      <w:pPr>
+        <w:ind w:left="5760" w:hanging="360"/>
+      </w:pPr>
+    </w:lvl>
+    <w:lvl w:ilvl="8" w:tplc="0409001B" w:tentative="1">
+      <w:start w:val="1"/>
+      <w:numFmt w:val="lowerRoman"/>
+      <w:lvlText w:val="%9."/>
+      <w:lvlJc w:val="right"/>
+      <w:pPr>
+        <w:ind w:left="6480" w:hanging="180"/>
+      </w:pPr>
+    </w:lvl>
+  </w:abstractNum>
+  <w:abstractNum w:abstractNumId="8" w15:restartNumberingAfterBreak="0">
     <w:nsid w:val="5FD66E10"/>
     <w:multiLevelType w:val="hybridMultilevel"/>
     <w:tmpl w:val="48C06BDE"/>
@@ -6933,7 +9017,7 @@
       </w:rPr>
     </w:lvl>
   </w:abstractNum>
-  <w:abstractNum w:abstractNumId="5" w15:restartNumberingAfterBreak="0">
+  <w:abstractNum w:abstractNumId="9" w15:restartNumberingAfterBreak="0">
     <w:nsid w:val="61E97F0C"/>
     <w:multiLevelType w:val="hybridMultilevel"/>
     <w:tmpl w:val="0E94B5C0"/>
@@ -7022,7 +9106,7 @@
       </w:pPr>
     </w:lvl>
   </w:abstractNum>
-  <w:abstractNum w:abstractNumId="6" w15:restartNumberingAfterBreak="0">
+  <w:abstractNum w:abstractNumId="10" w15:restartNumberingAfterBreak="0">
     <w:nsid w:val="6970362B"/>
     <w:multiLevelType w:val="hybridMultilevel"/>
     <w:tmpl w:val="AC9EB1E4"/>
@@ -7135,7 +9219,185 @@
       </w:rPr>
     </w:lvl>
   </w:abstractNum>
-  <w:abstractNum w:abstractNumId="7" w15:restartNumberingAfterBreak="0">
+  <w:abstractNum w:abstractNumId="11" w15:restartNumberingAfterBreak="0">
+    <w:nsid w:val="767B0F09"/>
+    <w:multiLevelType w:val="hybridMultilevel"/>
+    <w:tmpl w:val="62248358"/>
+    <w:lvl w:ilvl="0" w:tplc="0409000F">
+      <w:start w:val="1"/>
+      <w:numFmt w:val="decimal"/>
+      <w:lvlText w:val="%1."/>
+      <w:lvlJc w:val="left"/>
+      <w:pPr>
+        <w:ind w:left="720" w:hanging="360"/>
+      </w:pPr>
+      <w:rPr>
+        <w:rFonts w:hint="default"/>
+      </w:rPr>
+    </w:lvl>
+    <w:lvl w:ilvl="1" w:tplc="04090019" w:tentative="1">
+      <w:start w:val="1"/>
+      <w:numFmt w:val="lowerLetter"/>
+      <w:lvlText w:val="%2."/>
+      <w:lvlJc w:val="left"/>
+      <w:pPr>
+        <w:ind w:left="1440" w:hanging="360"/>
+      </w:pPr>
+    </w:lvl>
+    <w:lvl w:ilvl="2" w:tplc="0409001B" w:tentative="1">
+      <w:start w:val="1"/>
+      <w:numFmt w:val="lowerRoman"/>
+      <w:lvlText w:val="%3."/>
+      <w:lvlJc w:val="right"/>
+      <w:pPr>
+        <w:ind w:left="2160" w:hanging="180"/>
+      </w:pPr>
+    </w:lvl>
+    <w:lvl w:ilvl="3" w:tplc="0409000F" w:tentative="1">
+      <w:start w:val="1"/>
+      <w:numFmt w:val="decimal"/>
+      <w:lvlText w:val="%4."/>
+      <w:lvlJc w:val="left"/>
+      <w:pPr>
+        <w:ind w:left="2880" w:hanging="360"/>
+      </w:pPr>
+    </w:lvl>
+    <w:lvl w:ilvl="4" w:tplc="04090019" w:tentative="1">
+      <w:start w:val="1"/>
+      <w:numFmt w:val="lowerLetter"/>
+      <w:lvlText w:val="%5."/>
+      <w:lvlJc w:val="left"/>
+      <w:pPr>
+        <w:ind w:left="3600" w:hanging="360"/>
+      </w:pPr>
+    </w:lvl>
+    <w:lvl w:ilvl="5" w:tplc="0409001B" w:tentative="1">
+      <w:start w:val="1"/>
+      <w:numFmt w:val="lowerRoman"/>
+      <w:lvlText w:val="%6."/>
+      <w:lvlJc w:val="right"/>
+      <w:pPr>
+        <w:ind w:left="4320" w:hanging="180"/>
+      </w:pPr>
+    </w:lvl>
+    <w:lvl w:ilvl="6" w:tplc="0409000F" w:tentative="1">
+      <w:start w:val="1"/>
+      <w:numFmt w:val="decimal"/>
+      <w:lvlText w:val="%7."/>
+      <w:lvlJc w:val="left"/>
+      <w:pPr>
+        <w:ind w:left="5040" w:hanging="360"/>
+      </w:pPr>
+    </w:lvl>
+    <w:lvl w:ilvl="7" w:tplc="04090019" w:tentative="1">
+      <w:start w:val="1"/>
+      <w:numFmt w:val="lowerLetter"/>
+      <w:lvlText w:val="%8."/>
+      <w:lvlJc w:val="left"/>
+      <w:pPr>
+        <w:ind w:left="5760" w:hanging="360"/>
+      </w:pPr>
+    </w:lvl>
+    <w:lvl w:ilvl="8" w:tplc="0409001B" w:tentative="1">
+      <w:start w:val="1"/>
+      <w:numFmt w:val="lowerRoman"/>
+      <w:lvlText w:val="%9."/>
+      <w:lvlJc w:val="right"/>
+      <w:pPr>
+        <w:ind w:left="6480" w:hanging="180"/>
+      </w:pPr>
+    </w:lvl>
+  </w:abstractNum>
+  <w:abstractNum w:abstractNumId="12" w15:restartNumberingAfterBreak="0">
+    <w:nsid w:val="7ABE1AF3"/>
+    <w:multiLevelType w:val="hybridMultilevel"/>
+    <w:tmpl w:val="62248358"/>
+    <w:lvl w:ilvl="0" w:tplc="0409000F">
+      <w:start w:val="1"/>
+      <w:numFmt w:val="decimal"/>
+      <w:lvlText w:val="%1."/>
+      <w:lvlJc w:val="left"/>
+      <w:pPr>
+        <w:ind w:left="720" w:hanging="360"/>
+      </w:pPr>
+      <w:rPr>
+        <w:rFonts w:hint="default"/>
+      </w:rPr>
+    </w:lvl>
+    <w:lvl w:ilvl="1" w:tplc="04090019" w:tentative="1">
+      <w:start w:val="1"/>
+      <w:numFmt w:val="lowerLetter"/>
+      <w:lvlText w:val="%2."/>
+      <w:lvlJc w:val="left"/>
+      <w:pPr>
+        <w:ind w:left="1440" w:hanging="360"/>
+      </w:pPr>
+    </w:lvl>
+    <w:lvl w:ilvl="2" w:tplc="0409001B" w:tentative="1">
+      <w:start w:val="1"/>
+      <w:numFmt w:val="lowerRoman"/>
+      <w:lvlText w:val="%3."/>
+      <w:lvlJc w:val="right"/>
+      <w:pPr>
+        <w:ind w:left="2160" w:hanging="180"/>
+      </w:pPr>
+    </w:lvl>
+    <w:lvl w:ilvl="3" w:tplc="0409000F" w:tentative="1">
+      <w:start w:val="1"/>
+      <w:numFmt w:val="decimal"/>
+      <w:lvlText w:val="%4."/>
+      <w:lvlJc w:val="left"/>
+      <w:pPr>
+        <w:ind w:left="2880" w:hanging="360"/>
+      </w:pPr>
+    </w:lvl>
+    <w:lvl w:ilvl="4" w:tplc="04090019" w:tentative="1">
+      <w:start w:val="1"/>
+      <w:numFmt w:val="lowerLetter"/>
+      <w:lvlText w:val="%5."/>
+      <w:lvlJc w:val="left"/>
+      <w:pPr>
+        <w:ind w:left="3600" w:hanging="360"/>
+      </w:pPr>
+    </w:lvl>
+    <w:lvl w:ilvl="5" w:tplc="0409001B" w:tentative="1">
+      <w:start w:val="1"/>
+      <w:numFmt w:val="lowerRoman"/>
+      <w:lvlText w:val="%6."/>
+      <w:lvlJc w:val="right"/>
+      <w:pPr>
+        <w:ind w:left="4320" w:hanging="180"/>
+      </w:pPr>
+    </w:lvl>
+    <w:lvl w:ilvl="6" w:tplc="0409000F" w:tentative="1">
+      <w:start w:val="1"/>
+      <w:numFmt w:val="decimal"/>
+      <w:lvlText w:val="%7."/>
+      <w:lvlJc w:val="left"/>
+      <w:pPr>
+        <w:ind w:left="5040" w:hanging="360"/>
+      </w:pPr>
+    </w:lvl>
+    <w:lvl w:ilvl="7" w:tplc="04090019" w:tentative="1">
+      <w:start w:val="1"/>
+      <w:numFmt w:val="lowerLetter"/>
+      <w:lvlText w:val="%8."/>
+      <w:lvlJc w:val="left"/>
+      <w:pPr>
+        <w:ind w:left="5760" w:hanging="360"/>
+      </w:pPr>
+    </w:lvl>
+    <w:lvl w:ilvl="8" w:tplc="0409001B" w:tentative="1">
+      <w:start w:val="1"/>
+      <w:numFmt w:val="lowerRoman"/>
+      <w:lvlText w:val="%9."/>
+      <w:lvlJc w:val="right"/>
+      <w:pPr>
+        <w:ind w:left="6480" w:hanging="180"/>
+      </w:pPr>
+    </w:lvl>
+  </w:abstractNum>
+  <w:abstractNum w:abstractNumId="13" w15:restartNumberingAfterBreak="0">
     <w:nsid w:val="7FDE3F67"/>
     <w:multiLevelType w:val="hybridMultilevel"/>
     <w:tmpl w:val="0AFA671A"/>
@@ -7249,28 +9511,46 @@
     </w:lvl>
   </w:abstractNum>
   <w:num w:numId="1">
+    <w:abstractNumId w:val="3"/>
+  </w:num>
+  <w:num w:numId="2">
+    <w:abstractNumId w:val="13"/>
+  </w:num>
+  <w:num w:numId="3">
+    <w:abstractNumId w:val="4"/>
+  </w:num>
+  <w:num w:numId="4">
+    <w:abstractNumId w:val="5"/>
+  </w:num>
+  <w:num w:numId="5">
+    <w:abstractNumId w:val="10"/>
+  </w:num>
+  <w:num w:numId="6">
+    <w:abstractNumId w:val="6"/>
+  </w:num>
+  <w:num w:numId="7">
+    <w:abstractNumId w:val="8"/>
+  </w:num>
+  <w:num w:numId="8">
+    <w:abstractNumId w:val="9"/>
+  </w:num>
+  <w:num w:numId="9">
+    <w:abstractNumId w:val="12"/>
+  </w:num>
+  <w:num w:numId="10">
     <w:abstractNumId w:val="0"/>
   </w:num>
-  <w:num w:numId="2">
+  <w:num w:numId="11">
+    <w:abstractNumId w:val="11"/>
+  </w:num>
+  <w:num w:numId="12">
+    <w:abstractNumId w:val="2"/>
+  </w:num>
+  <w:num w:numId="13">
     <w:abstractNumId w:val="7"/>
   </w:num>
-  <w:num w:numId="3">
+  <w:num w:numId="14">
     <w:abstractNumId w:val="1"/>
-  </w:num>
-  <w:num w:numId="4">
-    <w:abstractNumId w:val="2"/>
-  </w:num>
-  <w:num w:numId="5">
-    <w:abstractNumId w:val="6"/>
-  </w:num>
-  <w:num w:numId="6">
-    <w:abstractNumId w:val="3"/>
-  </w:num>
-  <w:num w:numId="7">
-    <w:abstractNumId w:val="4"/>
-  </w:num>
-  <w:num w:numId="8">
-    <w:abstractNumId w:val="5"/>
   </w:num>
 </w:numbering>
 </file>

--- a/Angular/Angular Training v1.0.docx
+++ b/Angular/Angular Training v1.0.docx
@@ -2429,6 +2429,29 @@
     </w:p>
     <w:p>
       <w:pPr>
+        <w:pStyle w:val="ListParagraph"/>
+        <w:numPr>
+          <w:ilvl w:val="1"/>
+          <w:numId w:val="4"/>
+        </w:numPr>
+        <w:autoSpaceDE w:val="0"/>
+        <w:autoSpaceDN w:val="0"/>
+        <w:adjustRightInd w:val="0"/>
+        <w:rPr>
+          <w:rFonts w:ascii="Bahnschrift SemiLight" w:hAnsi="Bahnschrift SemiLight" w:cstheme="minorHAnsi"/>
+          <w:color w:val="353535"/>
+        </w:rPr>
+      </w:pPr>
+      <w:r>
+        <w:rPr>
+          <w:rFonts w:ascii="Bahnschrift SemiLight" w:hAnsi="Bahnschrift SemiLight" w:cstheme="minorHAnsi"/>
+          <w:color w:val="353535"/>
+        </w:rPr>
+        <w:t>Controllers, Scope and Modules</w:t>
+      </w:r>
+    </w:p>
+    <w:p>
+      <w:pPr>
         <w:rPr>
           <w:rFonts w:ascii="Bahnschrift SemiLight" w:hAnsi="Bahnschrift SemiLight" w:cstheme="minorHAnsi"/>
           <w:color w:val="353535"/>
@@ -2620,7 +2643,7 @@
           <w:rFonts w:ascii="Bahnschrift SemiLight" w:hAnsi="Bahnschrift SemiLight" w:cstheme="minorHAnsi"/>
           <w:color w:val="353535"/>
         </w:rPr>
-        <w:t>Controllers, Scope and Modules</w:t>
+        <w:t>Routing</w:t>
       </w:r>
     </w:p>
     <w:p>
@@ -2643,7 +2666,7 @@
           <w:rFonts w:ascii="Bahnschrift SemiLight" w:hAnsi="Bahnschrift SemiLight" w:cstheme="minorHAnsi"/>
           <w:color w:val="353535"/>
         </w:rPr>
-        <w:t>Routing</w:t>
+        <w:t>Factories and Services</w:t>
       </w:r>
     </w:p>
     <w:p>
@@ -2839,7 +2862,7 @@
           <w:rFonts w:ascii="Bahnschrift SemiLight" w:hAnsi="Bahnschrift SemiLight" w:cstheme="minorHAnsi"/>
           <w:color w:val="353535"/>
         </w:rPr>
-        <w:t>Factories and Services</w:t>
+        <w:t>UI and Animation</w:t>
       </w:r>
     </w:p>
     <w:p>
@@ -2862,7 +2885,14 @@
           <w:rFonts w:ascii="Bahnschrift SemiLight" w:hAnsi="Bahnschrift SemiLight" w:cstheme="minorHAnsi"/>
           <w:color w:val="353535"/>
         </w:rPr>
-        <w:t>UI and Animation</w:t>
+        <w:t xml:space="preserve">Project </w:t>
+      </w:r>
+      <w:r>
+        <w:rPr>
+          <w:rFonts w:ascii="Bahnschrift SemiLight" w:hAnsi="Bahnschrift SemiLight" w:cstheme="minorHAnsi"/>
+          <w:color w:val="353535"/>
+        </w:rPr>
+        <w:t>1. AngularJS form Validation</w:t>
       </w:r>
     </w:p>
     <w:p>
@@ -3029,7 +3059,6 @@
           <w:i/>
           <w:color w:val="353535"/>
         </w:rPr>
-        <w:lastRenderedPageBreak/>
         <w:t>Areas Covered</w:t>
       </w:r>
     </w:p>
@@ -3525,16 +3554,20 @@
           <w:rFonts w:ascii="Bahnschrift SemiLight" w:hAnsi="Bahnschrift SemiLight" w:cstheme="minorHAnsi"/>
           <w:color w:val="353535"/>
         </w:rPr>
-        <w:t>1. AngularJS form Validation</w:t>
-      </w:r>
-    </w:p>
-    <w:p>
-      <w:pPr>
-        <w:pStyle w:val="ListParagraph"/>
-        <w:numPr>
-          <w:ilvl w:val="1"/>
-          <w:numId w:val="4"/>
-        </w:numPr>
+        <w:t xml:space="preserve">Project </w:t>
+      </w:r>
+      <w:bookmarkStart w:id="0" w:name="_GoBack"/>
+      <w:bookmarkEnd w:id="0"/>
+      <w:r>
+        <w:rPr>
+          <w:rFonts w:ascii="Bahnschrift SemiLight" w:hAnsi="Bahnschrift SemiLight" w:cstheme="minorHAnsi"/>
+          <w:color w:val="353535"/>
+        </w:rPr>
+        <w:t>2. Web Store</w:t>
+      </w:r>
+    </w:p>
+    <w:p>
+      <w:pPr>
         <w:autoSpaceDE w:val="0"/>
         <w:autoSpaceDN w:val="0"/>
         <w:adjustRightInd w:val="0"/>
@@ -3543,16 +3576,177 @@
           <w:color w:val="353535"/>
         </w:rPr>
       </w:pPr>
-      <w:r>
-        <w:rPr>
-          <w:rFonts w:ascii="Bahnschrift SemiLight" w:hAnsi="Bahnschrift SemiLight" w:cstheme="minorHAnsi"/>
-          <w:color w:val="353535"/>
-        </w:rPr>
-        <w:t>2. Web Store</w:t>
-      </w:r>
-    </w:p>
-    <w:p>
-      <w:pPr>
+    </w:p>
+    <w:p>
+      <w:pPr>
+        <w:rPr>
+          <w:rFonts w:ascii="Bahnschrift SemiLight" w:hAnsi="Bahnschrift SemiLight"/>
+          <w:b/>
+          <w:color w:val="FF0000"/>
+          <w:szCs w:val="21"/>
+          <w:shd w:val="clear" w:color="auto" w:fill="FFFFFF"/>
+        </w:rPr>
+      </w:pPr>
+      <w:r>
+        <w:rPr>
+          <w:rStyle w:val="Strong"/>
+          <w:rFonts w:ascii="Bahnschrift SemiLight" w:hAnsi="Bahnschrift SemiLight"/>
+          <w:b w:val="0"/>
+          <w:color w:val="FF0000"/>
+          <w:szCs w:val="21"/>
+          <w:shd w:val="clear" w:color="auto" w:fill="FFFFFF"/>
+        </w:rPr>
+        <w:t>Duration:</w:t>
+      </w:r>
+      <w:r>
+        <w:rPr>
+          <w:rStyle w:val="Strong"/>
+          <w:rFonts w:ascii="Calibri" w:hAnsi="Calibri" w:cs="Calibri"/>
+          <w:b w:val="0"/>
+          <w:color w:val="FF0000"/>
+          <w:szCs w:val="21"/>
+          <w:shd w:val="clear" w:color="auto" w:fill="FFFFFF"/>
+        </w:rPr>
+        <w:t> </w:t>
+      </w:r>
+      <w:r>
+        <w:rPr>
+          <w:rFonts w:ascii="Bahnschrift SemiLight" w:hAnsi="Bahnschrift SemiLight"/>
+          <w:b/>
+          <w:color w:val="FF0000"/>
+          <w:szCs w:val="21"/>
+          <w:shd w:val="clear" w:color="auto" w:fill="FFFFFF"/>
+        </w:rPr>
+        <w:t xml:space="preserve">1 Session, </w:t>
+      </w:r>
+      <w:r>
+        <w:rPr>
+          <w:rFonts w:ascii="Bahnschrift SemiLight" w:hAnsi="Bahnschrift SemiLight"/>
+          <w:b/>
+          <w:color w:val="FF0000"/>
+          <w:szCs w:val="21"/>
+          <w:shd w:val="clear" w:color="auto" w:fill="FFFFFF"/>
+        </w:rPr>
+        <w:t>2</w:t>
+      </w:r>
+      <w:r>
+        <w:rPr>
+          <w:rFonts w:ascii="Bahnschrift SemiLight" w:hAnsi="Bahnschrift SemiLight"/>
+          <w:b/>
+          <w:color w:val="FF0000"/>
+          <w:szCs w:val="21"/>
+          <w:shd w:val="clear" w:color="auto" w:fill="FFFFFF"/>
+        </w:rPr>
+        <w:t>.</w:t>
+      </w:r>
+      <w:r>
+        <w:rPr>
+          <w:rFonts w:ascii="Bahnschrift SemiLight" w:hAnsi="Bahnschrift SemiLight"/>
+          <w:b/>
+          <w:color w:val="FF0000"/>
+          <w:szCs w:val="21"/>
+          <w:shd w:val="clear" w:color="auto" w:fill="FFFFFF"/>
+        </w:rPr>
+        <w:t>0</w:t>
+      </w:r>
+      <w:r>
+        <w:rPr>
+          <w:rFonts w:ascii="Bahnschrift SemiLight" w:hAnsi="Bahnschrift SemiLight"/>
+          <w:b/>
+          <w:color w:val="FF0000"/>
+          <w:szCs w:val="21"/>
+          <w:shd w:val="clear" w:color="auto" w:fill="FFFFFF"/>
+        </w:rPr>
+        <w:t xml:space="preserve"> Hours</w:t>
+      </w:r>
+    </w:p>
+    <w:p>
+      <w:pPr>
+        <w:rPr>
+          <w:rFonts w:ascii="Bahnschrift SemiLight" w:hAnsi="Bahnschrift SemiLight" w:cstheme="minorHAnsi"/>
+          <w:color w:val="353535"/>
+        </w:rPr>
+      </w:pPr>
+    </w:p>
+    <w:p>
+      <w:pPr>
+        <w:rPr>
+          <w:rFonts w:ascii="Bahnschrift SemiLight" w:hAnsi="Bahnschrift SemiLight" w:cstheme="minorHAnsi"/>
+          <w:b/>
+          <w:color w:val="353535"/>
+          <w:u w:val="single"/>
+        </w:rPr>
+      </w:pPr>
+      <w:r>
+        <w:rPr>
+          <w:rFonts w:ascii="Bahnschrift SemiLight" w:hAnsi="Bahnschrift SemiLight" w:cstheme="minorHAnsi"/>
+          <w:b/>
+          <w:color w:val="353535"/>
+          <w:u w:val="single"/>
+        </w:rPr>
+        <w:t>Lecture</w:t>
+      </w:r>
+      <w:r>
+        <w:rPr>
+          <w:rFonts w:ascii="Bahnschrift SemiLight" w:hAnsi="Bahnschrift SemiLight" w:cstheme="minorHAnsi"/>
+          <w:b/>
+          <w:color w:val="353535"/>
+          <w:u w:val="single"/>
+        </w:rPr>
+        <w:t xml:space="preserve"> </w:t>
+      </w:r>
+      <w:r>
+        <w:rPr>
+          <w:rFonts w:ascii="Bahnschrift SemiLight" w:hAnsi="Bahnschrift SemiLight" w:cstheme="minorHAnsi"/>
+          <w:b/>
+          <w:color w:val="353535"/>
+          <w:u w:val="single"/>
+        </w:rPr>
+        <w:t xml:space="preserve">7: </w:t>
+      </w:r>
+      <w:r>
+        <w:rPr>
+          <w:rFonts w:ascii="Bahnschrift SemiLight" w:hAnsi="Bahnschrift SemiLight" w:cstheme="minorHAnsi"/>
+          <w:b/>
+          <w:color w:val="353535"/>
+          <w:u w:val="single"/>
+        </w:rPr>
+        <w:t>AngularJS Project 2</w:t>
+      </w:r>
+    </w:p>
+    <w:p>
+      <w:pPr>
+        <w:rPr>
+          <w:rFonts w:ascii="Bahnschrift SemiLight" w:hAnsi="Bahnschrift SemiLight" w:cstheme="minorHAnsi"/>
+          <w:i/>
+          <w:color w:val="353535"/>
+        </w:rPr>
+      </w:pPr>
+    </w:p>
+    <w:p>
+      <w:pPr>
+        <w:rPr>
+          <w:rFonts w:ascii="Bahnschrift SemiLight" w:hAnsi="Bahnschrift SemiLight" w:cstheme="minorHAnsi"/>
+          <w:i/>
+          <w:color w:val="353535"/>
+        </w:rPr>
+      </w:pPr>
+      <w:r>
+        <w:rPr>
+          <w:rFonts w:ascii="Bahnschrift SemiLight" w:hAnsi="Bahnschrift SemiLight" w:cstheme="minorHAnsi"/>
+          <w:i/>
+          <w:color w:val="353535"/>
+        </w:rPr>
+        <w:t>Areas Covered</w:t>
+      </w:r>
+    </w:p>
+    <w:p>
+      <w:pPr>
+        <w:pStyle w:val="ListParagraph"/>
+        <w:numPr>
+          <w:ilvl w:val="1"/>
+          <w:numId w:val="4"/>
+        </w:numPr>
         <w:autoSpaceDE w:val="0"/>
         <w:autoSpaceDN w:val="0"/>
         <w:adjustRightInd w:val="0"/>
@@ -3561,6 +3755,51 @@
           <w:color w:val="353535"/>
         </w:rPr>
       </w:pPr>
+      <w:r>
+        <w:rPr>
+          <w:rFonts w:ascii="Bahnschrift SemiLight" w:hAnsi="Bahnschrift SemiLight" w:cstheme="minorHAnsi"/>
+          <w:color w:val="353535"/>
+        </w:rPr>
+        <w:t>3. Facebook social App</w:t>
+      </w:r>
+    </w:p>
+    <w:p>
+      <w:pPr>
+        <w:pStyle w:val="ListParagraph"/>
+        <w:numPr>
+          <w:ilvl w:val="1"/>
+          <w:numId w:val="4"/>
+        </w:numPr>
+        <w:autoSpaceDE w:val="0"/>
+        <w:autoSpaceDN w:val="0"/>
+        <w:adjustRightInd w:val="0"/>
+        <w:rPr>
+          <w:rFonts w:ascii="Bahnschrift SemiLight" w:hAnsi="Bahnschrift SemiLight" w:cstheme="minorHAnsi"/>
+          <w:b/>
+          <w:color w:val="353535"/>
+          <w:u w:val="single"/>
+        </w:rPr>
+      </w:pPr>
+      <w:r>
+        <w:rPr>
+          <w:rFonts w:ascii="Bahnschrift SemiLight" w:hAnsi="Bahnschrift SemiLight" w:cstheme="minorHAnsi"/>
+          <w:color w:val="353535"/>
+        </w:rPr>
+        <w:t>4. Job Directory</w:t>
+      </w:r>
+    </w:p>
+    <w:p>
+      <w:pPr>
+        <w:autoSpaceDE w:val="0"/>
+        <w:autoSpaceDN w:val="0"/>
+        <w:adjustRightInd w:val="0"/>
+        <w:rPr>
+          <w:rFonts w:ascii="Bahnschrift SemiLight" w:hAnsi="Bahnschrift SemiLight" w:cstheme="minorHAnsi"/>
+          <w:b/>
+          <w:color w:val="353535"/>
+          <w:u w:val="single"/>
+        </w:rPr>
+      </w:pPr>
     </w:p>
     <w:p>
       <w:pPr>
@@ -3649,7 +3888,9 @@
       <w:pPr>
         <w:rPr>
           <w:rFonts w:ascii="Bahnschrift SemiLight" w:hAnsi="Bahnschrift SemiLight" w:cstheme="minorHAnsi"/>
-          <w:color w:val="353535"/>
+          <w:b/>
+          <w:color w:val="353535"/>
+          <w:u w:val="single"/>
         </w:rPr>
       </w:pPr>
     </w:p>
@@ -3678,25 +3919,16 @@
           <w:color w:val="353535"/>
           <w:u w:val="single"/>
         </w:rPr>
-        <w:t xml:space="preserve"> </w:t>
-      </w:r>
-      <w:r>
-        <w:rPr>
-          <w:rFonts w:ascii="Bahnschrift SemiLight" w:hAnsi="Bahnschrift SemiLight" w:cstheme="minorHAnsi"/>
-          <w:b/>
-          <w:color w:val="353535"/>
-          <w:u w:val="single"/>
-        </w:rPr>
-        <w:t xml:space="preserve">7: </w:t>
-      </w:r>
-      <w:r>
-        <w:rPr>
-          <w:rFonts w:ascii="Bahnschrift SemiLight" w:hAnsi="Bahnschrift SemiLight" w:cstheme="minorHAnsi"/>
-          <w:b/>
-          <w:color w:val="353535"/>
-          <w:u w:val="single"/>
-        </w:rPr>
-        <w:t>AngularJS Project 2</w:t>
+        <w:t xml:space="preserve"> 8: </w:t>
+      </w:r>
+      <w:r>
+        <w:rPr>
+          <w:rFonts w:ascii="Bahnschrift SemiLight" w:hAnsi="Bahnschrift SemiLight" w:cstheme="minorHAnsi"/>
+          <w:b/>
+          <w:color w:val="353535"/>
+          <w:u w:val="single"/>
+        </w:rPr>
+        <w:t>AngularJS Project 3</w:t>
       </w:r>
     </w:p>
     <w:p>
@@ -3745,7 +3977,7 @@
           <w:rFonts w:ascii="Bahnschrift SemiLight" w:hAnsi="Bahnschrift SemiLight" w:cstheme="minorHAnsi"/>
           <w:color w:val="353535"/>
         </w:rPr>
-        <w:t>3. Facebook social App</w:t>
+        <w:t>5. Instagram Gallery</w:t>
       </w:r>
     </w:p>
     <w:p>
@@ -3760,17 +3992,29 @@
         <w:adjustRightInd w:val="0"/>
         <w:rPr>
           <w:rFonts w:ascii="Bahnschrift SemiLight" w:hAnsi="Bahnschrift SemiLight" w:cstheme="minorHAnsi"/>
-          <w:b/>
-          <w:color w:val="353535"/>
-          <w:u w:val="single"/>
-        </w:rPr>
-      </w:pPr>
-      <w:r>
-        <w:rPr>
-          <w:rFonts w:ascii="Bahnschrift SemiLight" w:hAnsi="Bahnschrift SemiLight" w:cstheme="minorHAnsi"/>
-          <w:color w:val="353535"/>
-        </w:rPr>
-        <w:t>4. Job Directory</w:t>
+          <w:color w:val="353535"/>
+        </w:rPr>
+      </w:pPr>
+      <w:r>
+        <w:rPr>
+          <w:rFonts w:ascii="Bahnschrift SemiLight" w:hAnsi="Bahnschrift SemiLight" w:cstheme="minorHAnsi"/>
+          <w:color w:val="353535"/>
+        </w:rPr>
+        <w:t xml:space="preserve">6. </w:t>
+      </w:r>
+      <w:r>
+        <w:rPr>
+          <w:rFonts w:ascii="Bahnschrift SemiLight" w:hAnsi="Bahnschrift SemiLight" w:cstheme="minorHAnsi"/>
+          <w:color w:val="353535"/>
+        </w:rPr>
+        <w:t>Car</w:t>
+      </w:r>
+      <w:r>
+        <w:rPr>
+          <w:rFonts w:ascii="Bahnschrift SemiLight" w:hAnsi="Bahnschrift SemiLight" w:cstheme="minorHAnsi"/>
+          <w:color w:val="353535"/>
+        </w:rPr>
+        <w:t xml:space="preserve"> Find App</w:t>
       </w:r>
     </w:p>
     <w:p>
@@ -3780,9 +4024,7 @@
         <w:adjustRightInd w:val="0"/>
         <w:rPr>
           <w:rFonts w:ascii="Bahnschrift SemiLight" w:hAnsi="Bahnschrift SemiLight" w:cstheme="minorHAnsi"/>
-          <w:b/>
-          <w:color w:val="353535"/>
-          <w:u w:val="single"/>
+          <w:color w:val="353535"/>
         </w:rPr>
       </w:pPr>
     </w:p>
@@ -3826,16 +4068,6 @@
           <w:szCs w:val="21"/>
           <w:shd w:val="clear" w:color="auto" w:fill="FFFFFF"/>
         </w:rPr>
-        <w:t xml:space="preserve">1 Session, </w:t>
-      </w:r>
-      <w:r>
-        <w:rPr>
-          <w:rFonts w:ascii="Bahnschrift SemiLight" w:hAnsi="Bahnschrift SemiLight"/>
-          <w:b/>
-          <w:color w:val="FF0000"/>
-          <w:szCs w:val="21"/>
-          <w:shd w:val="clear" w:color="auto" w:fill="FFFFFF"/>
-        </w:rPr>
         <w:t>2</w:t>
       </w:r>
       <w:r>
@@ -3846,6 +4078,26 @@
           <w:szCs w:val="21"/>
           <w:shd w:val="clear" w:color="auto" w:fill="FFFFFF"/>
         </w:rPr>
+        <w:t xml:space="preserve"> Session, </w:t>
+      </w:r>
+      <w:r>
+        <w:rPr>
+          <w:rFonts w:ascii="Bahnschrift SemiLight" w:hAnsi="Bahnschrift SemiLight"/>
+          <w:b/>
+          <w:color w:val="FF0000"/>
+          <w:szCs w:val="21"/>
+          <w:shd w:val="clear" w:color="auto" w:fill="FFFFFF"/>
+        </w:rPr>
+        <w:t>2</w:t>
+      </w:r>
+      <w:r>
+        <w:rPr>
+          <w:rFonts w:ascii="Bahnschrift SemiLight" w:hAnsi="Bahnschrift SemiLight"/>
+          <w:b/>
+          <w:color w:val="FF0000"/>
+          <w:szCs w:val="21"/>
+          <w:shd w:val="clear" w:color="auto" w:fill="FFFFFF"/>
+        </w:rPr>
         <w:t>.</w:t>
       </w:r>
       <w:r>
@@ -3875,7 +4127,56 @@
           <w:rFonts w:ascii="Bahnschrift SemiLight" w:hAnsi="Bahnschrift SemiLight" w:cstheme="minorHAnsi"/>
           <w:b/>
           <w:color w:val="353535"/>
-          <w:u w:val="single"/>
+        </w:rPr>
+      </w:pPr>
+    </w:p>
+    <w:p>
+      <w:pPr>
+        <w:rPr>
+          <w:rFonts w:ascii="Bahnschrift SemiLight" w:hAnsi="Bahnschrift SemiLight" w:cstheme="minorHAnsi"/>
+          <w:b/>
+          <w:color w:val="353535"/>
+        </w:rPr>
+      </w:pPr>
+    </w:p>
+    <w:p>
+      <w:pPr>
+        <w:rPr>
+          <w:rFonts w:ascii="Arial Black" w:hAnsi="Arial Black" w:cstheme="minorHAnsi"/>
+          <w:b/>
+          <w:color w:val="353535"/>
+          <w:sz w:val="36"/>
+          <w:szCs w:val="36"/>
+          <w:u w:val="single"/>
+        </w:rPr>
+      </w:pPr>
+      <w:r>
+        <w:rPr>
+          <w:rFonts w:ascii="Arial Black" w:hAnsi="Arial Black" w:cstheme="minorHAnsi"/>
+          <w:b/>
+          <w:color w:val="353535"/>
+          <w:sz w:val="36"/>
+          <w:szCs w:val="36"/>
+          <w:u w:val="single"/>
+        </w:rPr>
+        <w:t>(Angular7 Part)</w:t>
+      </w:r>
+    </w:p>
+    <w:p>
+      <w:pPr>
+        <w:rPr>
+          <w:rFonts w:ascii="Bahnschrift SemiLight" w:hAnsi="Bahnschrift SemiLight" w:cstheme="minorHAnsi"/>
+          <w:b/>
+          <w:color w:val="353535"/>
+        </w:rPr>
+      </w:pPr>
+    </w:p>
+    <w:p>
+      <w:pPr>
+        <w:rPr>
+          <w:rFonts w:ascii="Bahnschrift SemiLight" w:hAnsi="Bahnschrift SemiLight" w:cstheme="minorHAnsi"/>
+          <w:b/>
+          <w:color w:val="353535"/>
         </w:rPr>
       </w:pPr>
     </w:p>
@@ -3904,16 +4205,34 @@
           <w:color w:val="353535"/>
           <w:u w:val="single"/>
         </w:rPr>
-        <w:t xml:space="preserve"> 8: </w:t>
-      </w:r>
-      <w:r>
-        <w:rPr>
-          <w:rFonts w:ascii="Bahnschrift SemiLight" w:hAnsi="Bahnschrift SemiLight" w:cstheme="minorHAnsi"/>
-          <w:b/>
-          <w:color w:val="353535"/>
-          <w:u w:val="single"/>
-        </w:rPr>
-        <w:t>AngularJS Project 3</w:t>
+        <w:t xml:space="preserve"> 9:</w:t>
+      </w:r>
+      <w:r>
+        <w:rPr>
+          <w:rFonts w:ascii="Bahnschrift SemiLight" w:hAnsi="Bahnschrift SemiLight" w:cstheme="minorHAnsi"/>
+          <w:b/>
+          <w:color w:val="353535"/>
+          <w:u w:val="single"/>
+        </w:rPr>
+        <w:t xml:space="preserve"> </w:t>
+      </w:r>
+      <w:r>
+        <w:rPr>
+          <w:rFonts w:ascii="Bahnschrift SemiLight" w:hAnsi="Bahnschrift SemiLight" w:cstheme="minorHAnsi"/>
+          <w:b/>
+          <w:color w:val="353535"/>
+          <w:u w:val="single"/>
+        </w:rPr>
+        <w:t xml:space="preserve">Angular </w:t>
+      </w:r>
+      <w:r>
+        <w:rPr>
+          <w:rFonts w:ascii="Bahnschrift SemiLight" w:hAnsi="Bahnschrift SemiLight" w:cstheme="minorHAnsi"/>
+          <w:b/>
+          <w:color w:val="353535"/>
+          <w:u w:val="single"/>
+        </w:rPr>
+        <w:t>CLI</w:t>
       </w:r>
     </w:p>
     <w:p>
@@ -3962,7 +4281,174 @@
           <w:rFonts w:ascii="Bahnschrift SemiLight" w:hAnsi="Bahnschrift SemiLight" w:cstheme="minorHAnsi"/>
           <w:color w:val="353535"/>
         </w:rPr>
-        <w:t>5. Instagram Gallery</w:t>
+        <w:t>Angular CLI</w:t>
+      </w:r>
+    </w:p>
+    <w:p>
+      <w:pPr>
+        <w:rPr>
+          <w:rStyle w:val="Strong"/>
+          <w:rFonts w:ascii="Bahnschrift SemiLight" w:hAnsi="Bahnschrift SemiLight"/>
+          <w:b w:val="0"/>
+          <w:color w:val="FF0000"/>
+          <w:szCs w:val="21"/>
+          <w:shd w:val="clear" w:color="auto" w:fill="FFFFFF"/>
+        </w:rPr>
+      </w:pPr>
+    </w:p>
+    <w:p>
+      <w:pPr>
+        <w:rPr>
+          <w:rFonts w:ascii="Bahnschrift SemiLight" w:hAnsi="Bahnschrift SemiLight"/>
+          <w:b/>
+          <w:color w:val="FF0000"/>
+          <w:szCs w:val="21"/>
+          <w:shd w:val="clear" w:color="auto" w:fill="FFFFFF"/>
+        </w:rPr>
+      </w:pPr>
+      <w:r>
+        <w:rPr>
+          <w:rStyle w:val="Strong"/>
+          <w:rFonts w:ascii="Bahnschrift SemiLight" w:hAnsi="Bahnschrift SemiLight"/>
+          <w:b w:val="0"/>
+          <w:color w:val="FF0000"/>
+          <w:szCs w:val="21"/>
+          <w:shd w:val="clear" w:color="auto" w:fill="FFFFFF"/>
+        </w:rPr>
+        <w:t>Duration:</w:t>
+      </w:r>
+      <w:r>
+        <w:rPr>
+          <w:rStyle w:val="Strong"/>
+          <w:rFonts w:ascii="Calibri" w:hAnsi="Calibri" w:cs="Calibri"/>
+          <w:b w:val="0"/>
+          <w:color w:val="FF0000"/>
+          <w:szCs w:val="21"/>
+          <w:shd w:val="clear" w:color="auto" w:fill="FFFFFF"/>
+        </w:rPr>
+        <w:t> </w:t>
+      </w:r>
+      <w:r>
+        <w:rPr>
+          <w:rFonts w:ascii="Bahnschrift SemiLight" w:hAnsi="Bahnschrift SemiLight"/>
+          <w:b/>
+          <w:color w:val="FF0000"/>
+          <w:szCs w:val="21"/>
+          <w:shd w:val="clear" w:color="auto" w:fill="FFFFFF"/>
+        </w:rPr>
+        <w:t xml:space="preserve">1 Session, </w:t>
+      </w:r>
+      <w:r>
+        <w:rPr>
+          <w:rFonts w:ascii="Bahnschrift SemiLight" w:hAnsi="Bahnschrift SemiLight"/>
+          <w:b/>
+          <w:color w:val="FF0000"/>
+          <w:szCs w:val="21"/>
+          <w:shd w:val="clear" w:color="auto" w:fill="FFFFFF"/>
+        </w:rPr>
+        <w:t>2</w:t>
+      </w:r>
+      <w:r>
+        <w:rPr>
+          <w:rFonts w:ascii="Bahnschrift SemiLight" w:hAnsi="Bahnschrift SemiLight"/>
+          <w:b/>
+          <w:color w:val="FF0000"/>
+          <w:szCs w:val="21"/>
+          <w:shd w:val="clear" w:color="auto" w:fill="FFFFFF"/>
+        </w:rPr>
+        <w:t>.</w:t>
+      </w:r>
+      <w:r>
+        <w:rPr>
+          <w:rFonts w:ascii="Bahnschrift SemiLight" w:hAnsi="Bahnschrift SemiLight"/>
+          <w:b/>
+          <w:color w:val="FF0000"/>
+          <w:szCs w:val="21"/>
+          <w:shd w:val="clear" w:color="auto" w:fill="FFFFFF"/>
+        </w:rPr>
+        <w:t>0</w:t>
+      </w:r>
+      <w:r>
+        <w:rPr>
+          <w:rFonts w:ascii="Bahnschrift SemiLight" w:hAnsi="Bahnschrift SemiLight"/>
+          <w:b/>
+          <w:color w:val="FF0000"/>
+          <w:szCs w:val="21"/>
+          <w:shd w:val="clear" w:color="auto" w:fill="FFFFFF"/>
+        </w:rPr>
+        <w:t xml:space="preserve"> Hours</w:t>
+      </w:r>
+    </w:p>
+    <w:p>
+      <w:pPr>
+        <w:rPr>
+          <w:rFonts w:ascii="Bahnschrift SemiLight" w:hAnsi="Bahnschrift SemiLight" w:cstheme="minorHAnsi"/>
+          <w:b/>
+          <w:color w:val="353535"/>
+        </w:rPr>
+      </w:pPr>
+    </w:p>
+    <w:p>
+      <w:pPr>
+        <w:rPr>
+          <w:rFonts w:ascii="Bahnschrift SemiLight" w:hAnsi="Bahnschrift SemiLight" w:cstheme="minorHAnsi"/>
+          <w:b/>
+          <w:color w:val="353535"/>
+          <w:u w:val="single"/>
+        </w:rPr>
+      </w:pPr>
+      <w:r>
+        <w:rPr>
+          <w:rFonts w:ascii="Bahnschrift SemiLight" w:hAnsi="Bahnschrift SemiLight" w:cstheme="minorHAnsi"/>
+          <w:b/>
+          <w:color w:val="353535"/>
+          <w:u w:val="single"/>
+        </w:rPr>
+        <w:t>Lecture</w:t>
+      </w:r>
+      <w:r>
+        <w:rPr>
+          <w:rFonts w:ascii="Bahnschrift SemiLight" w:hAnsi="Bahnschrift SemiLight" w:cstheme="minorHAnsi"/>
+          <w:b/>
+          <w:color w:val="353535"/>
+          <w:u w:val="single"/>
+        </w:rPr>
+        <w:t xml:space="preserve"> 10: </w:t>
+      </w:r>
+      <w:r>
+        <w:rPr>
+          <w:rFonts w:ascii="Bahnschrift SemiLight" w:hAnsi="Bahnschrift SemiLight" w:cstheme="minorHAnsi"/>
+          <w:b/>
+          <w:color w:val="353535"/>
+          <w:u w:val="single"/>
+        </w:rPr>
+        <w:t>TypeScript Fundamentals</w:t>
+      </w:r>
+    </w:p>
+    <w:p>
+      <w:pPr>
+        <w:rPr>
+          <w:rFonts w:ascii="Bahnschrift SemiLight" w:hAnsi="Bahnschrift SemiLight" w:cstheme="minorHAnsi"/>
+          <w:i/>
+          <w:color w:val="353535"/>
+        </w:rPr>
+      </w:pPr>
+    </w:p>
+    <w:p>
+      <w:pPr>
+        <w:rPr>
+          <w:rFonts w:ascii="Bahnschrift SemiLight" w:hAnsi="Bahnschrift SemiLight" w:cstheme="minorHAnsi"/>
+          <w:i/>
+          <w:color w:val="353535"/>
+        </w:rPr>
+      </w:pPr>
+      <w:r>
+        <w:rPr>
+          <w:rFonts w:ascii="Bahnschrift SemiLight" w:hAnsi="Bahnschrift SemiLight" w:cstheme="minorHAnsi"/>
+          <w:i/>
+          <w:color w:val="353535"/>
+        </w:rPr>
+        <w:t>Areas Covered</w:t>
       </w:r>
     </w:p>
     <w:p>
@@ -3985,25 +4471,16 @@
           <w:rFonts w:ascii="Bahnschrift SemiLight" w:hAnsi="Bahnschrift SemiLight" w:cstheme="minorHAnsi"/>
           <w:color w:val="353535"/>
         </w:rPr>
-        <w:t xml:space="preserve">6. </w:t>
-      </w:r>
-      <w:r>
-        <w:rPr>
-          <w:rFonts w:ascii="Bahnschrift SemiLight" w:hAnsi="Bahnschrift SemiLight" w:cstheme="minorHAnsi"/>
-          <w:color w:val="353535"/>
-        </w:rPr>
-        <w:t>Car</w:t>
-      </w:r>
-      <w:r>
-        <w:rPr>
-          <w:rFonts w:ascii="Bahnschrift SemiLight" w:hAnsi="Bahnschrift SemiLight" w:cstheme="minorHAnsi"/>
-          <w:color w:val="353535"/>
-        </w:rPr>
-        <w:t xml:space="preserve"> Find App</w:t>
-      </w:r>
-    </w:p>
-    <w:p>
-      <w:pPr>
+        <w:t>Typing, Variables, and Functions</w:t>
+      </w:r>
+    </w:p>
+    <w:p>
+      <w:pPr>
+        <w:pStyle w:val="ListParagraph"/>
+        <w:numPr>
+          <w:ilvl w:val="1"/>
+          <w:numId w:val="4"/>
+        </w:numPr>
         <w:autoSpaceDE w:val="0"/>
         <w:autoSpaceDN w:val="0"/>
         <w:adjustRightInd w:val="0"/>
@@ -4012,6 +4489,47 @@
           <w:color w:val="353535"/>
         </w:rPr>
       </w:pPr>
+      <w:r>
+        <w:rPr>
+          <w:rFonts w:ascii="Bahnschrift SemiLight" w:hAnsi="Bahnschrift SemiLight" w:cstheme="minorHAnsi"/>
+          <w:color w:val="353535"/>
+        </w:rPr>
+        <w:t>Classes and Interfaces</w:t>
+      </w:r>
+    </w:p>
+    <w:p>
+      <w:pPr>
+        <w:pStyle w:val="ListParagraph"/>
+        <w:numPr>
+          <w:ilvl w:val="1"/>
+          <w:numId w:val="4"/>
+        </w:numPr>
+        <w:autoSpaceDE w:val="0"/>
+        <w:autoSpaceDN w:val="0"/>
+        <w:adjustRightInd w:val="0"/>
+        <w:rPr>
+          <w:rFonts w:ascii="Bahnschrift SemiLight" w:hAnsi="Bahnschrift SemiLight" w:cstheme="minorHAnsi"/>
+          <w:color w:val="353535"/>
+        </w:rPr>
+      </w:pPr>
+      <w:r>
+        <w:rPr>
+          <w:rFonts w:ascii="Bahnschrift SemiLight" w:hAnsi="Bahnschrift SemiLight" w:cstheme="minorHAnsi"/>
+          <w:color w:val="353535"/>
+        </w:rPr>
+        <w:t>Modules</w:t>
+      </w:r>
+    </w:p>
+    <w:p>
+      <w:pPr>
+        <w:autoSpaceDE w:val="0"/>
+        <w:autoSpaceDN w:val="0"/>
+        <w:adjustRightInd w:val="0"/>
+        <w:rPr>
+          <w:rFonts w:ascii="Bahnschrift SemiLight" w:hAnsi="Bahnschrift SemiLight" w:cstheme="minorHAnsi"/>
+          <w:color w:val="353535"/>
+        </w:rPr>
+      </w:pPr>
     </w:p>
     <w:p>
       <w:pPr>
@@ -4053,6 +4571,16 @@
           <w:szCs w:val="21"/>
           <w:shd w:val="clear" w:color="auto" w:fill="FFFFFF"/>
         </w:rPr>
+        <w:t xml:space="preserve">1 Session, </w:t>
+      </w:r>
+      <w:r>
+        <w:rPr>
+          <w:rFonts w:ascii="Bahnschrift SemiLight" w:hAnsi="Bahnschrift SemiLight"/>
+          <w:b/>
+          <w:color w:val="FF0000"/>
+          <w:szCs w:val="21"/>
+          <w:shd w:val="clear" w:color="auto" w:fill="FFFFFF"/>
+        </w:rPr>
         <w:t>2</w:t>
       </w:r>
       <w:r>
@@ -4063,26 +4591,6 @@
           <w:szCs w:val="21"/>
           <w:shd w:val="clear" w:color="auto" w:fill="FFFFFF"/>
         </w:rPr>
-        <w:t xml:space="preserve"> Session, </w:t>
-      </w:r>
-      <w:r>
-        <w:rPr>
-          <w:rFonts w:ascii="Bahnschrift SemiLight" w:hAnsi="Bahnschrift SemiLight"/>
-          <w:b/>
-          <w:color w:val="FF0000"/>
-          <w:szCs w:val="21"/>
-          <w:shd w:val="clear" w:color="auto" w:fill="FFFFFF"/>
-        </w:rPr>
-        <w:t>2</w:t>
-      </w:r>
-      <w:r>
-        <w:rPr>
-          <w:rFonts w:ascii="Bahnschrift SemiLight" w:hAnsi="Bahnschrift SemiLight"/>
-          <w:b/>
-          <w:color w:val="FF0000"/>
-          <w:szCs w:val="21"/>
-          <w:shd w:val="clear" w:color="auto" w:fill="FFFFFF"/>
-        </w:rPr>
         <w:t>.</w:t>
       </w:r>
       <w:r>
@@ -4110,57 +4618,6 @@
       <w:pPr>
         <w:rPr>
           <w:rFonts w:ascii="Bahnschrift SemiLight" w:hAnsi="Bahnschrift SemiLight" w:cstheme="minorHAnsi"/>
-          <w:b/>
-          <w:color w:val="353535"/>
-        </w:rPr>
-      </w:pPr>
-    </w:p>
-    <w:p>
-      <w:pPr>
-        <w:rPr>
-          <w:rFonts w:ascii="Bahnschrift SemiLight" w:hAnsi="Bahnschrift SemiLight" w:cstheme="minorHAnsi"/>
-          <w:b/>
-          <w:color w:val="353535"/>
-        </w:rPr>
-      </w:pPr>
-    </w:p>
-    <w:p>
-      <w:pPr>
-        <w:rPr>
-          <w:rFonts w:ascii="Arial Black" w:hAnsi="Arial Black" w:cstheme="minorHAnsi"/>
-          <w:b/>
-          <w:color w:val="353535"/>
-          <w:sz w:val="36"/>
-          <w:szCs w:val="36"/>
-          <w:u w:val="single"/>
-        </w:rPr>
-      </w:pPr>
-      <w:r>
-        <w:rPr>
-          <w:rFonts w:ascii="Arial Black" w:hAnsi="Arial Black" w:cstheme="minorHAnsi"/>
-          <w:b/>
-          <w:color w:val="353535"/>
-          <w:sz w:val="36"/>
-          <w:szCs w:val="36"/>
-          <w:u w:val="single"/>
-        </w:rPr>
-        <w:t>(Angular7 Part)</w:t>
-      </w:r>
-    </w:p>
-    <w:p>
-      <w:pPr>
-        <w:rPr>
-          <w:rFonts w:ascii="Bahnschrift SemiLight" w:hAnsi="Bahnschrift SemiLight" w:cstheme="minorHAnsi"/>
-          <w:b/>
-          <w:color w:val="353535"/>
-        </w:rPr>
-      </w:pPr>
-    </w:p>
-    <w:p>
-      <w:pPr>
-        <w:rPr>
-          <w:rFonts w:ascii="Bahnschrift SemiLight" w:hAnsi="Bahnschrift SemiLight" w:cstheme="minorHAnsi"/>
-          <w:b/>
           <w:color w:val="353535"/>
         </w:rPr>
       </w:pPr>
@@ -4190,34 +4647,34 @@
           <w:color w:val="353535"/>
           <w:u w:val="single"/>
         </w:rPr>
-        <w:t xml:space="preserve"> 9:</w:t>
-      </w:r>
-      <w:r>
-        <w:rPr>
-          <w:rFonts w:ascii="Bahnschrift SemiLight" w:hAnsi="Bahnschrift SemiLight" w:cstheme="minorHAnsi"/>
-          <w:b/>
-          <w:color w:val="353535"/>
-          <w:u w:val="single"/>
-        </w:rPr>
-        <w:t xml:space="preserve"> </w:t>
-      </w:r>
-      <w:r>
-        <w:rPr>
-          <w:rFonts w:ascii="Bahnschrift SemiLight" w:hAnsi="Bahnschrift SemiLight" w:cstheme="minorHAnsi"/>
-          <w:b/>
-          <w:color w:val="353535"/>
-          <w:u w:val="single"/>
-        </w:rPr>
-        <w:t xml:space="preserve">Angular </w:t>
-      </w:r>
-      <w:r>
-        <w:rPr>
-          <w:rFonts w:ascii="Bahnschrift SemiLight" w:hAnsi="Bahnschrift SemiLight" w:cstheme="minorHAnsi"/>
-          <w:b/>
-          <w:color w:val="353535"/>
-          <w:u w:val="single"/>
-        </w:rPr>
-        <w:t>CLI</w:t>
+        <w:t xml:space="preserve"> 1</w:t>
+      </w:r>
+      <w:r>
+        <w:rPr>
+          <w:rFonts w:ascii="Bahnschrift SemiLight" w:hAnsi="Bahnschrift SemiLight" w:cstheme="minorHAnsi"/>
+          <w:b/>
+          <w:color w:val="353535"/>
+          <w:u w:val="single"/>
+        </w:rPr>
+        <w:t>1</w:t>
+      </w:r>
+      <w:r>
+        <w:rPr>
+          <w:rFonts w:ascii="Bahnschrift SemiLight" w:hAnsi="Bahnschrift SemiLight" w:cstheme="minorHAnsi"/>
+          <w:b/>
+          <w:color w:val="353535"/>
+          <w:u w:val="single"/>
+        </w:rPr>
+        <w:t xml:space="preserve">: </w:t>
+      </w:r>
+      <w:r>
+        <w:rPr>
+          <w:rFonts w:ascii="Bahnschrift SemiLight" w:hAnsi="Bahnschrift SemiLight" w:cstheme="minorHAnsi"/>
+          <w:b/>
+          <w:color w:val="353535"/>
+          <w:u w:val="single"/>
+        </w:rPr>
+        <w:t>AngularJS VS Angular</w:t>
       </w:r>
     </w:p>
     <w:p>
@@ -4266,18 +4723,155 @@
           <w:rFonts w:ascii="Bahnschrift SemiLight" w:hAnsi="Bahnschrift SemiLight" w:cstheme="minorHAnsi"/>
           <w:color w:val="353535"/>
         </w:rPr>
-        <w:t>Angular CLI</w:t>
-      </w:r>
-    </w:p>
-    <w:p>
-      <w:pPr>
-        <w:rPr>
-          <w:rStyle w:val="Strong"/>
-          <w:rFonts w:ascii="Bahnschrift SemiLight" w:hAnsi="Bahnschrift SemiLight"/>
-          <w:b w:val="0"/>
-          <w:color w:val="FF0000"/>
-          <w:szCs w:val="21"/>
-          <w:shd w:val="clear" w:color="auto" w:fill="FFFFFF"/>
+        <w:t>Architecture</w:t>
+      </w:r>
+    </w:p>
+    <w:p>
+      <w:pPr>
+        <w:pStyle w:val="ListParagraph"/>
+        <w:numPr>
+          <w:ilvl w:val="1"/>
+          <w:numId w:val="4"/>
+        </w:numPr>
+        <w:autoSpaceDE w:val="0"/>
+        <w:autoSpaceDN w:val="0"/>
+        <w:adjustRightInd w:val="0"/>
+        <w:rPr>
+          <w:rFonts w:ascii="Bahnschrift SemiLight" w:hAnsi="Bahnschrift SemiLight" w:cstheme="minorHAnsi"/>
+          <w:color w:val="353535"/>
+        </w:rPr>
+      </w:pPr>
+      <w:r>
+        <w:rPr>
+          <w:rFonts w:ascii="Bahnschrift SemiLight" w:hAnsi="Bahnschrift SemiLight" w:cstheme="minorHAnsi"/>
+          <w:color w:val="353535"/>
+        </w:rPr>
+        <w:t>Components, Templates, Modules and Metadata</w:t>
+      </w:r>
+    </w:p>
+    <w:p>
+      <w:pPr>
+        <w:pStyle w:val="ListParagraph"/>
+        <w:numPr>
+          <w:ilvl w:val="1"/>
+          <w:numId w:val="4"/>
+        </w:numPr>
+        <w:autoSpaceDE w:val="0"/>
+        <w:autoSpaceDN w:val="0"/>
+        <w:adjustRightInd w:val="0"/>
+        <w:rPr>
+          <w:rFonts w:ascii="Bahnschrift SemiLight" w:hAnsi="Bahnschrift SemiLight" w:cstheme="minorHAnsi"/>
+          <w:color w:val="353535"/>
+        </w:rPr>
+      </w:pPr>
+      <w:r>
+        <w:rPr>
+          <w:rFonts w:ascii="Bahnschrift SemiLight" w:hAnsi="Bahnschrift SemiLight" w:cstheme="minorHAnsi"/>
+          <w:color w:val="353535"/>
+        </w:rPr>
+        <w:t>Data Binding, Directives and Pipes</w:t>
+      </w:r>
+    </w:p>
+    <w:p>
+      <w:pPr>
+        <w:pStyle w:val="ListParagraph"/>
+        <w:numPr>
+          <w:ilvl w:val="1"/>
+          <w:numId w:val="4"/>
+        </w:numPr>
+        <w:autoSpaceDE w:val="0"/>
+        <w:autoSpaceDN w:val="0"/>
+        <w:adjustRightInd w:val="0"/>
+        <w:rPr>
+          <w:rFonts w:ascii="Bahnschrift SemiLight" w:hAnsi="Bahnschrift SemiLight" w:cstheme="minorHAnsi"/>
+          <w:color w:val="353535"/>
+        </w:rPr>
+      </w:pPr>
+      <w:r>
+        <w:rPr>
+          <w:rFonts w:ascii="Bahnschrift SemiLight" w:hAnsi="Bahnschrift SemiLight" w:cstheme="minorHAnsi"/>
+          <w:color w:val="353535"/>
+        </w:rPr>
+        <w:t>Services, Dependency Injection and Lifecycle Hooks</w:t>
+      </w:r>
+    </w:p>
+    <w:p>
+      <w:pPr>
+        <w:pStyle w:val="ListParagraph"/>
+        <w:numPr>
+          <w:ilvl w:val="1"/>
+          <w:numId w:val="4"/>
+        </w:numPr>
+        <w:autoSpaceDE w:val="0"/>
+        <w:autoSpaceDN w:val="0"/>
+        <w:adjustRightInd w:val="0"/>
+        <w:rPr>
+          <w:rFonts w:ascii="Bahnschrift SemiLight" w:hAnsi="Bahnschrift SemiLight" w:cstheme="minorHAnsi"/>
+          <w:color w:val="353535"/>
+        </w:rPr>
+      </w:pPr>
+      <w:r>
+        <w:rPr>
+          <w:rFonts w:ascii="Bahnschrift SemiLight" w:hAnsi="Bahnschrift SemiLight" w:cstheme="minorHAnsi"/>
+          <w:color w:val="353535"/>
+        </w:rPr>
+        <w:t>Routing and HTTP</w:t>
+      </w:r>
+    </w:p>
+    <w:p>
+      <w:pPr>
+        <w:pStyle w:val="ListParagraph"/>
+        <w:numPr>
+          <w:ilvl w:val="1"/>
+          <w:numId w:val="4"/>
+        </w:numPr>
+        <w:autoSpaceDE w:val="0"/>
+        <w:autoSpaceDN w:val="0"/>
+        <w:adjustRightInd w:val="0"/>
+        <w:rPr>
+          <w:rFonts w:ascii="Bahnschrift SemiLight" w:hAnsi="Bahnschrift SemiLight" w:cstheme="minorHAnsi"/>
+          <w:color w:val="353535"/>
+        </w:rPr>
+      </w:pPr>
+      <w:r>
+        <w:rPr>
+          <w:rFonts w:ascii="Bahnschrift SemiLight" w:hAnsi="Bahnschrift SemiLight" w:cstheme="minorHAnsi"/>
+          <w:color w:val="353535"/>
+        </w:rPr>
+        <w:t>Routing</w:t>
+      </w:r>
+    </w:p>
+    <w:p>
+      <w:pPr>
+        <w:pStyle w:val="ListParagraph"/>
+        <w:numPr>
+          <w:ilvl w:val="1"/>
+          <w:numId w:val="4"/>
+        </w:numPr>
+        <w:autoSpaceDE w:val="0"/>
+        <w:autoSpaceDN w:val="0"/>
+        <w:adjustRightInd w:val="0"/>
+        <w:rPr>
+          <w:rFonts w:ascii="Bahnschrift SemiLight" w:hAnsi="Bahnschrift SemiLight" w:cstheme="minorHAnsi"/>
+          <w:color w:val="353535"/>
+        </w:rPr>
+      </w:pPr>
+      <w:r>
+        <w:rPr>
+          <w:rFonts w:ascii="Bahnschrift SemiLight" w:hAnsi="Bahnschrift SemiLight" w:cstheme="minorHAnsi"/>
+          <w:color w:val="353535"/>
+        </w:rPr>
+        <w:t>Modules</w:t>
+      </w:r>
+    </w:p>
+    <w:p>
+      <w:pPr>
+        <w:autoSpaceDE w:val="0"/>
+        <w:autoSpaceDN w:val="0"/>
+        <w:adjustRightInd w:val="0"/>
+        <w:rPr>
+          <w:rFonts w:ascii="Bahnschrift SemiLight" w:hAnsi="Bahnschrift SemiLight" w:cstheme="minorHAnsi"/>
+          <w:color w:val="353535"/>
         </w:rPr>
       </w:pPr>
     </w:p>
@@ -4370,6 +4964,7 @@
           <w:rFonts w:ascii="Bahnschrift SemiLight" w:hAnsi="Bahnschrift SemiLight" w:cstheme="minorHAnsi"/>
           <w:b/>
           <w:color w:val="353535"/>
+          <w:u w:val="single"/>
         </w:rPr>
       </w:pPr>
     </w:p>
@@ -4398,16 +4993,34 @@
           <w:color w:val="353535"/>
           <w:u w:val="single"/>
         </w:rPr>
-        <w:t xml:space="preserve"> 10: </w:t>
-      </w:r>
-      <w:r>
-        <w:rPr>
-          <w:rFonts w:ascii="Bahnschrift SemiLight" w:hAnsi="Bahnschrift SemiLight" w:cstheme="minorHAnsi"/>
-          <w:b/>
-          <w:color w:val="353535"/>
-          <w:u w:val="single"/>
-        </w:rPr>
-        <w:t>TypeScript Fundamentals</w:t>
+        <w:t xml:space="preserve"> 1</w:t>
+      </w:r>
+      <w:r>
+        <w:rPr>
+          <w:rFonts w:ascii="Bahnschrift SemiLight" w:hAnsi="Bahnschrift SemiLight" w:cstheme="minorHAnsi"/>
+          <w:b/>
+          <w:color w:val="353535"/>
+          <w:u w:val="single"/>
+        </w:rPr>
+        <w:t>2</w:t>
+      </w:r>
+      <w:r>
+        <w:rPr>
+          <w:rFonts w:ascii="Bahnschrift SemiLight" w:hAnsi="Bahnschrift SemiLight" w:cstheme="minorHAnsi"/>
+          <w:b/>
+          <w:color w:val="353535"/>
+          <w:u w:val="single"/>
+        </w:rPr>
+        <w:t xml:space="preserve">: </w:t>
+      </w:r>
+      <w:r>
+        <w:rPr>
+          <w:rFonts w:ascii="Bahnschrift SemiLight" w:hAnsi="Bahnschrift SemiLight" w:cstheme="minorHAnsi"/>
+          <w:b/>
+          <w:color w:val="353535"/>
+          <w:u w:val="single"/>
+        </w:rPr>
+        <w:t>Angular7 Basics</w:t>
       </w:r>
     </w:p>
     <w:p>
@@ -4456,7 +5069,7 @@
           <w:rFonts w:ascii="Bahnschrift SemiLight" w:hAnsi="Bahnschrift SemiLight" w:cstheme="minorHAnsi"/>
           <w:color w:val="353535"/>
         </w:rPr>
-        <w:t>Typing, Variables, and Functions</w:t>
+        <w:t>Components, Data Binding, Directives</w:t>
       </w:r>
     </w:p>
     <w:p>
@@ -4479,7 +5092,14 @@
           <w:rFonts w:ascii="Bahnschrift SemiLight" w:hAnsi="Bahnschrift SemiLight" w:cstheme="minorHAnsi"/>
           <w:color w:val="353535"/>
         </w:rPr>
-        <w:t>Classes and Interfaces</w:t>
+        <w:t xml:space="preserve">Custom </w:t>
+      </w:r>
+      <w:r>
+        <w:rPr>
+          <w:rFonts w:ascii="Bahnschrift SemiLight" w:hAnsi="Bahnschrift SemiLight" w:cstheme="minorHAnsi"/>
+          <w:color w:val="353535"/>
+        </w:rPr>
+        <w:t>Components</w:t>
       </w:r>
     </w:p>
     <w:p>
@@ -4502,11 +5122,16 @@
           <w:rFonts w:ascii="Bahnschrift SemiLight" w:hAnsi="Bahnschrift SemiLight" w:cstheme="minorHAnsi"/>
           <w:color w:val="353535"/>
         </w:rPr>
-        <w:t>Modules</w:t>
-      </w:r>
-    </w:p>
-    <w:p>
-      <w:pPr>
+        <w:t>Property Binding, String Interpolation, Event Binding</w:t>
+      </w:r>
+    </w:p>
+    <w:p>
+      <w:pPr>
+        <w:pStyle w:val="ListParagraph"/>
+        <w:numPr>
+          <w:ilvl w:val="1"/>
+          <w:numId w:val="4"/>
+        </w:numPr>
         <w:autoSpaceDE w:val="0"/>
         <w:autoSpaceDN w:val="0"/>
         <w:adjustRightInd w:val="0"/>
@@ -4515,6 +5140,70 @@
           <w:color w:val="353535"/>
         </w:rPr>
       </w:pPr>
+      <w:r>
+        <w:rPr>
+          <w:rFonts w:ascii="Bahnschrift SemiLight" w:hAnsi="Bahnschrift SemiLight" w:cstheme="minorHAnsi"/>
+          <w:color w:val="353535"/>
+        </w:rPr>
+        <w:t>Two-way Databinding</w:t>
+      </w:r>
+    </w:p>
+    <w:p>
+      <w:pPr>
+        <w:pStyle w:val="ListParagraph"/>
+        <w:numPr>
+          <w:ilvl w:val="1"/>
+          <w:numId w:val="4"/>
+        </w:numPr>
+        <w:autoSpaceDE w:val="0"/>
+        <w:autoSpaceDN w:val="0"/>
+        <w:adjustRightInd w:val="0"/>
+        <w:rPr>
+          <w:rFonts w:ascii="Bahnschrift SemiLight" w:hAnsi="Bahnschrift SemiLight" w:cstheme="minorHAnsi"/>
+          <w:color w:val="353535"/>
+        </w:rPr>
+      </w:pPr>
+      <w:r>
+        <w:rPr>
+          <w:rFonts w:ascii="Bahnschrift SemiLight" w:hAnsi="Bahnschrift SemiLight" w:cstheme="minorHAnsi"/>
+          <w:color w:val="353535"/>
+        </w:rPr>
+        <w:t>Understanding Directives</w:t>
+      </w:r>
+    </w:p>
+    <w:p>
+      <w:pPr>
+        <w:pStyle w:val="ListParagraph"/>
+        <w:numPr>
+          <w:ilvl w:val="1"/>
+          <w:numId w:val="4"/>
+        </w:numPr>
+        <w:autoSpaceDE w:val="0"/>
+        <w:autoSpaceDN w:val="0"/>
+        <w:adjustRightInd w:val="0"/>
+        <w:rPr>
+          <w:rFonts w:ascii="Bahnschrift SemiLight" w:hAnsi="Bahnschrift SemiLight" w:cstheme="minorHAnsi"/>
+          <w:color w:val="353535"/>
+        </w:rPr>
+      </w:pPr>
+      <w:r>
+        <w:rPr>
+          <w:rFonts w:ascii="Bahnschrift SemiLight" w:hAnsi="Bahnschrift SemiLight" w:cstheme="minorHAnsi"/>
+          <w:color w:val="353535"/>
+        </w:rPr>
+        <w:t>A Restaurant App</w:t>
+      </w:r>
+    </w:p>
+    <w:p>
+      <w:pPr>
+        <w:autoSpaceDE w:val="0"/>
+        <w:autoSpaceDN w:val="0"/>
+        <w:adjustRightInd w:val="0"/>
+        <w:rPr>
+          <w:rFonts w:ascii="Bahnschrift SemiLight" w:hAnsi="Bahnschrift SemiLight" w:cstheme="minorHAnsi"/>
+          <w:color w:val="353535"/>
+        </w:rPr>
+      </w:pPr>
     </w:p>
     <w:p>
       <w:pPr>
@@ -4641,7 +5330,7 @@
           <w:color w:val="353535"/>
           <w:u w:val="single"/>
         </w:rPr>
-        <w:t>1</w:t>
+        <w:t>3</w:t>
       </w:r>
       <w:r>
         <w:rPr>
@@ -4659,7 +5348,7 @@
           <w:color w:val="353535"/>
           <w:u w:val="single"/>
         </w:rPr>
-        <w:t>AngularJS VS Angular</w:t>
+        <w:t>Components and Data Binding Deep Dive</w:t>
       </w:r>
     </w:p>
     <w:p>
@@ -4685,6 +5374,7 @@
           <w:i/>
           <w:color w:val="353535"/>
         </w:rPr>
+        <w:lastRenderedPageBreak/>
         <w:t>Areas Covered</w:t>
       </w:r>
     </w:p>
@@ -4708,7 +5398,7 @@
           <w:rFonts w:ascii="Bahnschrift SemiLight" w:hAnsi="Bahnschrift SemiLight" w:cstheme="minorHAnsi"/>
           <w:color w:val="353535"/>
         </w:rPr>
-        <w:t>Architecture</w:t>
+        <w:t>Components, Data Binding Deep Dive</w:t>
       </w:r>
     </w:p>
     <w:p>
@@ -4731,7 +5421,7 @@
           <w:rFonts w:ascii="Bahnschrift SemiLight" w:hAnsi="Bahnschrift SemiLight" w:cstheme="minorHAnsi"/>
           <w:color w:val="353535"/>
         </w:rPr>
-        <w:t>Components, Templates, Modules and Metadata</w:t>
+        <w:t>Binding to Custom Properties, Custom Events</w:t>
       </w:r>
     </w:p>
     <w:p>
@@ -4754,7 +5444,7 @@
           <w:rFonts w:ascii="Bahnschrift SemiLight" w:hAnsi="Bahnschrift SemiLight" w:cstheme="minorHAnsi"/>
           <w:color w:val="353535"/>
         </w:rPr>
-        <w:t>Data Binding, Directives and Pipes</w:t>
+        <w:t>View Encapsulation</w:t>
       </w:r>
     </w:p>
     <w:p>
@@ -4777,7 +5467,7 @@
           <w:rFonts w:ascii="Bahnschrift SemiLight" w:hAnsi="Bahnschrift SemiLight" w:cstheme="minorHAnsi"/>
           <w:color w:val="353535"/>
         </w:rPr>
-        <w:t>Services, Dependency Injection and Lifecycle Hooks</w:t>
+        <w:t>Component Lifecycle</w:t>
       </w:r>
     </w:p>
     <w:p>
@@ -4800,16 +5490,11 @@
           <w:rFonts w:ascii="Bahnschrift SemiLight" w:hAnsi="Bahnschrift SemiLight" w:cstheme="minorHAnsi"/>
           <w:color w:val="353535"/>
         </w:rPr>
-        <w:t>Routing and HTTP</w:t>
-      </w:r>
-    </w:p>
-    <w:p>
-      <w:pPr>
-        <w:pStyle w:val="ListParagraph"/>
-        <w:numPr>
-          <w:ilvl w:val="1"/>
-          <w:numId w:val="4"/>
-        </w:numPr>
+        <w:t>Enhance Restaurant App</w:t>
+      </w:r>
+    </w:p>
+    <w:p>
+      <w:pPr>
         <w:autoSpaceDE w:val="0"/>
         <w:autoSpaceDN w:val="0"/>
         <w:adjustRightInd w:val="0"/>
@@ -4818,12 +5503,177 @@
           <w:color w:val="353535"/>
         </w:rPr>
       </w:pPr>
-      <w:r>
-        <w:rPr>
-          <w:rFonts w:ascii="Bahnschrift SemiLight" w:hAnsi="Bahnschrift SemiLight" w:cstheme="minorHAnsi"/>
-          <w:color w:val="353535"/>
-        </w:rPr>
-        <w:t>Routing</w:t>
+    </w:p>
+    <w:p>
+      <w:pPr>
+        <w:rPr>
+          <w:rFonts w:ascii="Bahnschrift SemiLight" w:hAnsi="Bahnschrift SemiLight"/>
+          <w:b/>
+          <w:color w:val="FF0000"/>
+          <w:szCs w:val="21"/>
+          <w:shd w:val="clear" w:color="auto" w:fill="FFFFFF"/>
+        </w:rPr>
+      </w:pPr>
+      <w:r>
+        <w:rPr>
+          <w:rStyle w:val="Strong"/>
+          <w:rFonts w:ascii="Bahnschrift SemiLight" w:hAnsi="Bahnschrift SemiLight"/>
+          <w:b w:val="0"/>
+          <w:color w:val="FF0000"/>
+          <w:szCs w:val="21"/>
+          <w:shd w:val="clear" w:color="auto" w:fill="FFFFFF"/>
+        </w:rPr>
+        <w:t>Duration:</w:t>
+      </w:r>
+      <w:r>
+        <w:rPr>
+          <w:rStyle w:val="Strong"/>
+          <w:rFonts w:ascii="Calibri" w:hAnsi="Calibri" w:cs="Calibri"/>
+          <w:b w:val="0"/>
+          <w:color w:val="FF0000"/>
+          <w:szCs w:val="21"/>
+          <w:shd w:val="clear" w:color="auto" w:fill="FFFFFF"/>
+        </w:rPr>
+        <w:t> </w:t>
+      </w:r>
+      <w:r>
+        <w:rPr>
+          <w:rFonts w:ascii="Bahnschrift SemiLight" w:hAnsi="Bahnschrift SemiLight"/>
+          <w:b/>
+          <w:color w:val="FF0000"/>
+          <w:szCs w:val="21"/>
+          <w:shd w:val="clear" w:color="auto" w:fill="FFFFFF"/>
+        </w:rPr>
+        <w:t xml:space="preserve">1 Session, </w:t>
+      </w:r>
+      <w:r>
+        <w:rPr>
+          <w:rFonts w:ascii="Bahnschrift SemiLight" w:hAnsi="Bahnschrift SemiLight"/>
+          <w:b/>
+          <w:color w:val="FF0000"/>
+          <w:szCs w:val="21"/>
+          <w:shd w:val="clear" w:color="auto" w:fill="FFFFFF"/>
+        </w:rPr>
+        <w:t>2</w:t>
+      </w:r>
+      <w:r>
+        <w:rPr>
+          <w:rFonts w:ascii="Bahnschrift SemiLight" w:hAnsi="Bahnschrift SemiLight"/>
+          <w:b/>
+          <w:color w:val="FF0000"/>
+          <w:szCs w:val="21"/>
+          <w:shd w:val="clear" w:color="auto" w:fill="FFFFFF"/>
+        </w:rPr>
+        <w:t>.</w:t>
+      </w:r>
+      <w:r>
+        <w:rPr>
+          <w:rFonts w:ascii="Bahnschrift SemiLight" w:hAnsi="Bahnschrift SemiLight"/>
+          <w:b/>
+          <w:color w:val="FF0000"/>
+          <w:szCs w:val="21"/>
+          <w:shd w:val="clear" w:color="auto" w:fill="FFFFFF"/>
+        </w:rPr>
+        <w:t>0</w:t>
+      </w:r>
+      <w:r>
+        <w:rPr>
+          <w:rFonts w:ascii="Bahnschrift SemiLight" w:hAnsi="Bahnschrift SemiLight"/>
+          <w:b/>
+          <w:color w:val="FF0000"/>
+          <w:szCs w:val="21"/>
+          <w:shd w:val="clear" w:color="auto" w:fill="FFFFFF"/>
+        </w:rPr>
+        <w:t xml:space="preserve"> Hours</w:t>
+      </w:r>
+    </w:p>
+    <w:p>
+      <w:pPr>
+        <w:rPr>
+          <w:rFonts w:ascii="Bahnschrift SemiLight" w:hAnsi="Bahnschrift SemiLight" w:cstheme="minorHAnsi"/>
+          <w:color w:val="353535"/>
+        </w:rPr>
+      </w:pPr>
+    </w:p>
+    <w:p>
+      <w:pPr>
+        <w:rPr>
+          <w:rFonts w:ascii="Bahnschrift SemiLight" w:hAnsi="Bahnschrift SemiLight" w:cstheme="minorHAnsi"/>
+          <w:b/>
+          <w:color w:val="353535"/>
+          <w:u w:val="single"/>
+        </w:rPr>
+      </w:pPr>
+      <w:r>
+        <w:rPr>
+          <w:rFonts w:ascii="Bahnschrift SemiLight" w:hAnsi="Bahnschrift SemiLight" w:cstheme="minorHAnsi"/>
+          <w:b/>
+          <w:color w:val="353535"/>
+          <w:u w:val="single"/>
+        </w:rPr>
+        <w:t>Lecture</w:t>
+      </w:r>
+      <w:r>
+        <w:rPr>
+          <w:rFonts w:ascii="Bahnschrift SemiLight" w:hAnsi="Bahnschrift SemiLight" w:cstheme="minorHAnsi"/>
+          <w:b/>
+          <w:color w:val="353535"/>
+          <w:u w:val="single"/>
+        </w:rPr>
+        <w:t xml:space="preserve"> 1</w:t>
+      </w:r>
+      <w:r>
+        <w:rPr>
+          <w:rFonts w:ascii="Bahnschrift SemiLight" w:hAnsi="Bahnschrift SemiLight" w:cstheme="minorHAnsi"/>
+          <w:b/>
+          <w:color w:val="353535"/>
+          <w:u w:val="single"/>
+        </w:rPr>
+        <w:t>4</w:t>
+      </w:r>
+      <w:r>
+        <w:rPr>
+          <w:rFonts w:ascii="Bahnschrift SemiLight" w:hAnsi="Bahnschrift SemiLight" w:cstheme="minorHAnsi"/>
+          <w:b/>
+          <w:color w:val="353535"/>
+          <w:u w:val="single"/>
+        </w:rPr>
+        <w:t xml:space="preserve">: </w:t>
+      </w:r>
+      <w:r>
+        <w:rPr>
+          <w:rFonts w:ascii="Bahnschrift SemiLight" w:hAnsi="Bahnschrift SemiLight" w:cstheme="minorHAnsi"/>
+          <w:b/>
+          <w:color w:val="353535"/>
+          <w:u w:val="single"/>
+        </w:rPr>
+        <w:t>Directive Deep Dive</w:t>
+      </w:r>
+    </w:p>
+    <w:p>
+      <w:pPr>
+        <w:rPr>
+          <w:rFonts w:ascii="Bahnschrift SemiLight" w:hAnsi="Bahnschrift SemiLight" w:cstheme="minorHAnsi"/>
+          <w:i/>
+          <w:color w:val="353535"/>
+        </w:rPr>
+      </w:pPr>
+    </w:p>
+    <w:p>
+      <w:pPr>
+        <w:rPr>
+          <w:rFonts w:ascii="Bahnschrift SemiLight" w:hAnsi="Bahnschrift SemiLight" w:cstheme="minorHAnsi"/>
+          <w:i/>
+          <w:color w:val="353535"/>
+        </w:rPr>
+      </w:pPr>
+      <w:r>
+        <w:rPr>
+          <w:rFonts w:ascii="Bahnschrift SemiLight" w:hAnsi="Bahnschrift SemiLight" w:cstheme="minorHAnsi"/>
+          <w:i/>
+          <w:color w:val="353535"/>
+        </w:rPr>
+        <w:t>Areas Covered</w:t>
       </w:r>
     </w:p>
     <w:p>
@@ -4846,11 +5696,16 @@
           <w:rFonts w:ascii="Bahnschrift SemiLight" w:hAnsi="Bahnschrift SemiLight" w:cstheme="minorHAnsi"/>
           <w:color w:val="353535"/>
         </w:rPr>
-        <w:t>Modules</w:t>
-      </w:r>
-    </w:p>
-    <w:p>
-      <w:pPr>
+        <w:t>Directive Deep Dive</w:t>
+      </w:r>
+    </w:p>
+    <w:p>
+      <w:pPr>
+        <w:pStyle w:val="ListParagraph"/>
+        <w:numPr>
+          <w:ilvl w:val="1"/>
+          <w:numId w:val="4"/>
+        </w:numPr>
         <w:autoSpaceDE w:val="0"/>
         <w:autoSpaceDN w:val="0"/>
         <w:adjustRightInd w:val="0"/>
@@ -4859,6 +5714,157 @@
           <w:color w:val="353535"/>
         </w:rPr>
       </w:pPr>
+      <w:r>
+        <w:rPr>
+          <w:rFonts w:ascii="Bahnschrift SemiLight" w:hAnsi="Bahnschrift SemiLight" w:cstheme="minorHAnsi"/>
+          <w:color w:val="353535"/>
+        </w:rPr>
+        <w:t>Renderer to build Attribute Directive</w:t>
+      </w:r>
+    </w:p>
+    <w:p>
+      <w:pPr>
+        <w:pStyle w:val="ListParagraph"/>
+        <w:numPr>
+          <w:ilvl w:val="1"/>
+          <w:numId w:val="4"/>
+        </w:numPr>
+        <w:autoSpaceDE w:val="0"/>
+        <w:autoSpaceDN w:val="0"/>
+        <w:adjustRightInd w:val="0"/>
+        <w:rPr>
+          <w:rFonts w:ascii="Bahnschrift SemiLight" w:hAnsi="Bahnschrift SemiLight" w:cstheme="minorHAnsi"/>
+          <w:color w:val="353535"/>
+        </w:rPr>
+      </w:pPr>
+      <w:proofErr w:type="spellStart"/>
+      <w:r>
+        <w:rPr>
+          <w:rFonts w:ascii="Bahnschrift SemiLight" w:hAnsi="Bahnschrift SemiLight" w:cstheme="minorHAnsi"/>
+          <w:color w:val="353535"/>
+        </w:rPr>
+        <w:t>HostBinding</w:t>
+      </w:r>
+      <w:proofErr w:type="spellEnd"/>
+      <w:r>
+        <w:rPr>
+          <w:rFonts w:ascii="Bahnschrift SemiLight" w:hAnsi="Bahnschrift SemiLight" w:cstheme="minorHAnsi"/>
+          <w:color w:val="353535"/>
+        </w:rPr>
+        <w:t xml:space="preserve"> to bind Host Properties</w:t>
+      </w:r>
+    </w:p>
+    <w:p>
+      <w:pPr>
+        <w:pStyle w:val="ListParagraph"/>
+        <w:numPr>
+          <w:ilvl w:val="1"/>
+          <w:numId w:val="4"/>
+        </w:numPr>
+        <w:autoSpaceDE w:val="0"/>
+        <w:autoSpaceDN w:val="0"/>
+        <w:adjustRightInd w:val="0"/>
+        <w:rPr>
+          <w:rFonts w:ascii="Bahnschrift SemiLight" w:hAnsi="Bahnschrift SemiLight" w:cstheme="minorHAnsi"/>
+          <w:color w:val="353535"/>
+        </w:rPr>
+      </w:pPr>
+      <w:proofErr w:type="spellStart"/>
+      <w:r>
+        <w:rPr>
+          <w:rFonts w:ascii="Bahnschrift SemiLight" w:hAnsi="Bahnschrift SemiLight" w:cstheme="minorHAnsi"/>
+          <w:color w:val="353535"/>
+        </w:rPr>
+        <w:t>HostListener</w:t>
+      </w:r>
+      <w:proofErr w:type="spellEnd"/>
+      <w:r>
+        <w:rPr>
+          <w:rFonts w:ascii="Bahnschrift SemiLight" w:hAnsi="Bahnschrift SemiLight" w:cstheme="minorHAnsi"/>
+          <w:color w:val="353535"/>
+        </w:rPr>
+        <w:t xml:space="preserve"> to listen to Host Events</w:t>
+      </w:r>
+    </w:p>
+    <w:p>
+      <w:pPr>
+        <w:pStyle w:val="ListParagraph"/>
+        <w:numPr>
+          <w:ilvl w:val="1"/>
+          <w:numId w:val="4"/>
+        </w:numPr>
+        <w:autoSpaceDE w:val="0"/>
+        <w:autoSpaceDN w:val="0"/>
+        <w:adjustRightInd w:val="0"/>
+        <w:rPr>
+          <w:rFonts w:ascii="Bahnschrift SemiLight" w:hAnsi="Bahnschrift SemiLight" w:cstheme="minorHAnsi"/>
+          <w:color w:val="353535"/>
+        </w:rPr>
+      </w:pPr>
+      <w:r>
+        <w:rPr>
+          <w:rFonts w:ascii="Bahnschrift SemiLight" w:hAnsi="Bahnschrift SemiLight" w:cstheme="minorHAnsi"/>
+          <w:color w:val="353535"/>
+        </w:rPr>
+        <w:t>Binding to Directive Properties</w:t>
+      </w:r>
+    </w:p>
+    <w:p>
+      <w:pPr>
+        <w:pStyle w:val="ListParagraph"/>
+        <w:numPr>
+          <w:ilvl w:val="1"/>
+          <w:numId w:val="4"/>
+        </w:numPr>
+        <w:autoSpaceDE w:val="0"/>
+        <w:autoSpaceDN w:val="0"/>
+        <w:adjustRightInd w:val="0"/>
+        <w:rPr>
+          <w:rFonts w:ascii="Bahnschrift SemiLight" w:hAnsi="Bahnschrift SemiLight" w:cstheme="minorHAnsi"/>
+          <w:color w:val="353535"/>
+        </w:rPr>
+      </w:pPr>
+      <w:r>
+        <w:rPr>
+          <w:rFonts w:ascii="Bahnschrift SemiLight" w:hAnsi="Bahnschrift SemiLight" w:cstheme="minorHAnsi"/>
+          <w:color w:val="353535"/>
+        </w:rPr>
+        <w:t>Building a Structural Directive</w:t>
+      </w:r>
+    </w:p>
+    <w:p>
+      <w:pPr>
+        <w:pStyle w:val="ListParagraph"/>
+        <w:numPr>
+          <w:ilvl w:val="1"/>
+          <w:numId w:val="4"/>
+        </w:numPr>
+        <w:autoSpaceDE w:val="0"/>
+        <w:autoSpaceDN w:val="0"/>
+        <w:adjustRightInd w:val="0"/>
+        <w:rPr>
+          <w:rFonts w:ascii="Bahnschrift SemiLight" w:hAnsi="Bahnschrift SemiLight" w:cstheme="minorHAnsi"/>
+          <w:color w:val="353535"/>
+        </w:rPr>
+      </w:pPr>
+      <w:r>
+        <w:rPr>
+          <w:rFonts w:ascii="Bahnschrift SemiLight" w:hAnsi="Bahnschrift SemiLight" w:cstheme="minorHAnsi"/>
+          <w:color w:val="353535"/>
+        </w:rPr>
+        <w:t>Directive Project</w:t>
+      </w:r>
+    </w:p>
+    <w:p>
+      <w:pPr>
+        <w:autoSpaceDE w:val="0"/>
+        <w:autoSpaceDN w:val="0"/>
+        <w:adjustRightInd w:val="0"/>
+        <w:rPr>
+          <w:rFonts w:ascii="Bahnschrift SemiLight" w:hAnsi="Bahnschrift SemiLight" w:cstheme="minorHAnsi"/>
+          <w:color w:val="353535"/>
+        </w:rPr>
+      </w:pPr>
     </w:p>
     <w:p>
       <w:pPr>
@@ -4947,9 +5953,7 @@
       <w:pPr>
         <w:rPr>
           <w:rFonts w:ascii="Bahnschrift SemiLight" w:hAnsi="Bahnschrift SemiLight" w:cstheme="minorHAnsi"/>
-          <w:b/>
-          <w:color w:val="353535"/>
-          <w:u w:val="single"/>
+          <w:color w:val="353535"/>
         </w:rPr>
       </w:pPr>
     </w:p>
@@ -4987,7 +5991,7 @@
           <w:color w:val="353535"/>
           <w:u w:val="single"/>
         </w:rPr>
-        <w:t>2</w:t>
+        <w:t>5</w:t>
       </w:r>
       <w:r>
         <w:rPr>
@@ -5005,7 +6009,7 @@
           <w:color w:val="353535"/>
           <w:u w:val="single"/>
         </w:rPr>
-        <w:t>Angular7 Basics</w:t>
+        <w:t>Services and Dependency Injection</w:t>
       </w:r>
     </w:p>
     <w:p>
@@ -5054,7 +6058,7 @@
           <w:rFonts w:ascii="Bahnschrift SemiLight" w:hAnsi="Bahnschrift SemiLight" w:cstheme="minorHAnsi"/>
           <w:color w:val="353535"/>
         </w:rPr>
-        <w:t>Components, Data Binding, Directives</w:t>
+        <w:t>Services Deep Dive</w:t>
       </w:r>
     </w:p>
     <w:p>
@@ -5077,14 +6081,7 @@
           <w:rFonts w:ascii="Bahnschrift SemiLight" w:hAnsi="Bahnschrift SemiLight" w:cstheme="minorHAnsi"/>
           <w:color w:val="353535"/>
         </w:rPr>
-        <w:t xml:space="preserve">Custom </w:t>
-      </w:r>
-      <w:r>
-        <w:rPr>
-          <w:rFonts w:ascii="Bahnschrift SemiLight" w:hAnsi="Bahnschrift SemiLight" w:cstheme="minorHAnsi"/>
-          <w:color w:val="353535"/>
-        </w:rPr>
-        <w:t>Components</w:t>
+        <w:t>Create a Logging Service and Inject into Components</w:t>
       </w:r>
     </w:p>
     <w:p>
@@ -5107,7 +6104,7 @@
           <w:rFonts w:ascii="Bahnschrift SemiLight" w:hAnsi="Bahnschrift SemiLight" w:cstheme="minorHAnsi"/>
           <w:color w:val="353535"/>
         </w:rPr>
-        <w:t>Property Binding, String Interpolation, Event Binding</w:t>
+        <w:t>Create a Data Service</w:t>
       </w:r>
     </w:p>
     <w:p>
@@ -5130,7 +6127,7 @@
           <w:rFonts w:ascii="Bahnschrift SemiLight" w:hAnsi="Bahnschrift SemiLight" w:cstheme="minorHAnsi"/>
           <w:color w:val="353535"/>
         </w:rPr>
-        <w:t>Two-way Databinding</w:t>
+        <w:t>Hierarchical Injector</w:t>
       </w:r>
     </w:p>
     <w:p>
@@ -5153,7 +6150,7 @@
           <w:rFonts w:ascii="Bahnschrift SemiLight" w:hAnsi="Bahnschrift SemiLight" w:cstheme="minorHAnsi"/>
           <w:color w:val="353535"/>
         </w:rPr>
-        <w:t>Understanding Directives</w:t>
+        <w:t>Inject Services into Services</w:t>
       </w:r>
     </w:p>
     <w:p>
@@ -5176,7 +6173,7 @@
           <w:rFonts w:ascii="Bahnschrift SemiLight" w:hAnsi="Bahnschrift SemiLight" w:cstheme="minorHAnsi"/>
           <w:color w:val="353535"/>
         </w:rPr>
-        <w:t>A Restaurant App</w:t>
+        <w:t>Shopping List App using Services and DI</w:t>
       </w:r>
     </w:p>
     <w:p>
@@ -5315,7 +6312,7 @@
           <w:color w:val="353535"/>
           <w:u w:val="single"/>
         </w:rPr>
-        <w:t>3</w:t>
+        <w:t>6</w:t>
       </w:r>
       <w:r>
         <w:rPr>
@@ -5333,7 +6330,7 @@
           <w:color w:val="353535"/>
           <w:u w:val="single"/>
         </w:rPr>
-        <w:t>Components and Data Binding Deep Dive</w:t>
+        <w:t>Routing</w:t>
       </w:r>
     </w:p>
     <w:p>
@@ -5359,7 +6356,6 @@
           <w:i/>
           <w:color w:val="353535"/>
         </w:rPr>
-        <w:lastRenderedPageBreak/>
         <w:t>Areas Covered</w:t>
       </w:r>
     </w:p>
@@ -5383,7 +6379,7 @@
           <w:rFonts w:ascii="Bahnschrift SemiLight" w:hAnsi="Bahnschrift SemiLight" w:cstheme="minorHAnsi"/>
           <w:color w:val="353535"/>
         </w:rPr>
-        <w:t>Components, Data Binding Deep Dive</w:t>
+        <w:t>Routing Deep Dive</w:t>
       </w:r>
     </w:p>
     <w:p>
@@ -5406,7 +6402,7 @@
           <w:rFonts w:ascii="Bahnschrift SemiLight" w:hAnsi="Bahnschrift SemiLight" w:cstheme="minorHAnsi"/>
           <w:color w:val="353535"/>
         </w:rPr>
-        <w:t>Binding to Custom Properties, Custom Events</w:t>
+        <w:t>Navigating with Router Links</w:t>
       </w:r>
     </w:p>
     <w:p>
@@ -5429,7 +6425,7 @@
           <w:rFonts w:ascii="Bahnschrift SemiLight" w:hAnsi="Bahnschrift SemiLight" w:cstheme="minorHAnsi"/>
           <w:color w:val="353535"/>
         </w:rPr>
-        <w:t>View Encapsulation</w:t>
+        <w:t>Understand Navigation Paths</w:t>
       </w:r>
     </w:p>
     <w:p>
@@ -5452,7 +6448,7 @@
           <w:rFonts w:ascii="Bahnschrift SemiLight" w:hAnsi="Bahnschrift SemiLight" w:cstheme="minorHAnsi"/>
           <w:color w:val="353535"/>
         </w:rPr>
-        <w:t>Component Lifecycle</w:t>
+        <w:t>Using Relative Paths</w:t>
       </w:r>
     </w:p>
     <w:p>
@@ -5475,11 +6471,16 @@
           <w:rFonts w:ascii="Bahnschrift SemiLight" w:hAnsi="Bahnschrift SemiLight" w:cstheme="minorHAnsi"/>
           <w:color w:val="353535"/>
         </w:rPr>
-        <w:t>Enhance Restaurant App</w:t>
-      </w:r>
-    </w:p>
-    <w:p>
-      <w:pPr>
+        <w:t>Pass parameters to Routes</w:t>
+      </w:r>
+    </w:p>
+    <w:p>
+      <w:pPr>
+        <w:pStyle w:val="ListParagraph"/>
+        <w:numPr>
+          <w:ilvl w:val="1"/>
+          <w:numId w:val="4"/>
+        </w:numPr>
         <w:autoSpaceDE w:val="0"/>
         <w:autoSpaceDN w:val="0"/>
         <w:adjustRightInd w:val="0"/>
@@ -5488,6 +6489,179 @@
           <w:color w:val="353535"/>
         </w:rPr>
       </w:pPr>
+      <w:r>
+        <w:rPr>
+          <w:rFonts w:ascii="Bahnschrift SemiLight" w:hAnsi="Bahnschrift SemiLight" w:cstheme="minorHAnsi"/>
+          <w:color w:val="353535"/>
+        </w:rPr>
+        <w:t>Fetching Route parameters Reactively</w:t>
+      </w:r>
+    </w:p>
+    <w:p>
+      <w:pPr>
+        <w:pStyle w:val="ListParagraph"/>
+        <w:numPr>
+          <w:ilvl w:val="1"/>
+          <w:numId w:val="4"/>
+        </w:numPr>
+        <w:autoSpaceDE w:val="0"/>
+        <w:autoSpaceDN w:val="0"/>
+        <w:adjustRightInd w:val="0"/>
+        <w:rPr>
+          <w:rFonts w:ascii="Bahnschrift SemiLight" w:hAnsi="Bahnschrift SemiLight" w:cstheme="minorHAnsi"/>
+          <w:color w:val="353535"/>
+        </w:rPr>
+      </w:pPr>
+      <w:r>
+        <w:rPr>
+          <w:rFonts w:ascii="Bahnschrift SemiLight" w:hAnsi="Bahnschrift SemiLight" w:cstheme="minorHAnsi"/>
+          <w:color w:val="353535"/>
+        </w:rPr>
+        <w:t>Passing and Retrieving Query parameters and Fragments</w:t>
+      </w:r>
+    </w:p>
+    <w:p>
+      <w:pPr>
+        <w:pStyle w:val="ListParagraph"/>
+        <w:numPr>
+          <w:ilvl w:val="1"/>
+          <w:numId w:val="4"/>
+        </w:numPr>
+        <w:autoSpaceDE w:val="0"/>
+        <w:autoSpaceDN w:val="0"/>
+        <w:adjustRightInd w:val="0"/>
+        <w:rPr>
+          <w:rFonts w:ascii="Bahnschrift SemiLight" w:hAnsi="Bahnschrift SemiLight" w:cstheme="minorHAnsi"/>
+          <w:color w:val="353535"/>
+        </w:rPr>
+      </w:pPr>
+      <w:r>
+        <w:rPr>
+          <w:rFonts w:ascii="Bahnschrift SemiLight" w:hAnsi="Bahnschrift SemiLight" w:cstheme="minorHAnsi"/>
+          <w:color w:val="353535"/>
+        </w:rPr>
+        <w:lastRenderedPageBreak/>
+        <w:t>Nested Routes</w:t>
+      </w:r>
+    </w:p>
+    <w:p>
+      <w:pPr>
+        <w:pStyle w:val="ListParagraph"/>
+        <w:numPr>
+          <w:ilvl w:val="1"/>
+          <w:numId w:val="4"/>
+        </w:numPr>
+        <w:autoSpaceDE w:val="0"/>
+        <w:autoSpaceDN w:val="0"/>
+        <w:adjustRightInd w:val="0"/>
+        <w:rPr>
+          <w:rFonts w:ascii="Bahnschrift SemiLight" w:hAnsi="Bahnschrift SemiLight" w:cstheme="minorHAnsi"/>
+          <w:color w:val="353535"/>
+        </w:rPr>
+      </w:pPr>
+      <w:r>
+        <w:rPr>
+          <w:rFonts w:ascii="Bahnschrift SemiLight" w:hAnsi="Bahnschrift SemiLight" w:cstheme="minorHAnsi"/>
+          <w:color w:val="353535"/>
+        </w:rPr>
+        <w:t>Intro to Guards</w:t>
+      </w:r>
+    </w:p>
+    <w:p>
+      <w:pPr>
+        <w:pStyle w:val="ListParagraph"/>
+        <w:numPr>
+          <w:ilvl w:val="1"/>
+          <w:numId w:val="4"/>
+        </w:numPr>
+        <w:autoSpaceDE w:val="0"/>
+        <w:autoSpaceDN w:val="0"/>
+        <w:adjustRightInd w:val="0"/>
+        <w:rPr>
+          <w:rFonts w:ascii="Bahnschrift SemiLight" w:hAnsi="Bahnschrift SemiLight" w:cstheme="minorHAnsi"/>
+          <w:color w:val="353535"/>
+        </w:rPr>
+      </w:pPr>
+      <w:r>
+        <w:rPr>
+          <w:rFonts w:ascii="Bahnschrift SemiLight" w:hAnsi="Bahnschrift SemiLight" w:cstheme="minorHAnsi"/>
+          <w:color w:val="353535"/>
+        </w:rPr>
+        <w:t xml:space="preserve">Using a Fake </w:t>
+      </w:r>
+      <w:proofErr w:type="spellStart"/>
+      <w:r>
+        <w:rPr>
+          <w:rFonts w:ascii="Bahnschrift SemiLight" w:hAnsi="Bahnschrift SemiLight" w:cstheme="minorHAnsi"/>
+          <w:color w:val="353535"/>
+        </w:rPr>
+        <w:t>Auth</w:t>
+      </w:r>
+      <w:proofErr w:type="spellEnd"/>
+      <w:r>
+        <w:rPr>
+          <w:rFonts w:ascii="Bahnschrift SemiLight" w:hAnsi="Bahnschrift SemiLight" w:cstheme="minorHAnsi"/>
+          <w:color w:val="353535"/>
+        </w:rPr>
+        <w:t xml:space="preserve"> Service</w:t>
+      </w:r>
+    </w:p>
+    <w:p>
+      <w:pPr>
+        <w:pStyle w:val="ListParagraph"/>
+        <w:numPr>
+          <w:ilvl w:val="1"/>
+          <w:numId w:val="4"/>
+        </w:numPr>
+        <w:autoSpaceDE w:val="0"/>
+        <w:autoSpaceDN w:val="0"/>
+        <w:adjustRightInd w:val="0"/>
+        <w:rPr>
+          <w:rFonts w:ascii="Bahnschrift SemiLight" w:hAnsi="Bahnschrift SemiLight" w:cstheme="minorHAnsi"/>
+          <w:color w:val="353535"/>
+        </w:rPr>
+      </w:pPr>
+      <w:r>
+        <w:rPr>
+          <w:rFonts w:ascii="Bahnschrift SemiLight" w:hAnsi="Bahnschrift SemiLight" w:cstheme="minorHAnsi"/>
+          <w:color w:val="353535"/>
+        </w:rPr>
+        <w:t>Understand Location Strategies</w:t>
+      </w:r>
+    </w:p>
+    <w:p>
+      <w:pPr>
+        <w:pStyle w:val="ListParagraph"/>
+        <w:numPr>
+          <w:ilvl w:val="1"/>
+          <w:numId w:val="4"/>
+        </w:numPr>
+        <w:autoSpaceDE w:val="0"/>
+        <w:autoSpaceDN w:val="0"/>
+        <w:adjustRightInd w:val="0"/>
+        <w:rPr>
+          <w:rFonts w:ascii="Bahnschrift SemiLight" w:hAnsi="Bahnschrift SemiLight" w:cstheme="minorHAnsi"/>
+          <w:color w:val="353535"/>
+        </w:rPr>
+      </w:pPr>
+      <w:r>
+        <w:rPr>
+          <w:rFonts w:ascii="Bahnschrift SemiLight" w:hAnsi="Bahnschrift SemiLight" w:cstheme="minorHAnsi"/>
+          <w:color w:val="353535"/>
+        </w:rPr>
+        <w:t>Routing App</w:t>
+      </w:r>
+    </w:p>
+    <w:p>
+      <w:pPr>
+        <w:autoSpaceDE w:val="0"/>
+        <w:autoSpaceDN w:val="0"/>
+        <w:adjustRightInd w:val="0"/>
+        <w:rPr>
+          <w:rFonts w:ascii="Bahnschrift SemiLight" w:hAnsi="Bahnschrift SemiLight" w:cstheme="minorHAnsi"/>
+          <w:color w:val="353535"/>
+        </w:rPr>
+      </w:pPr>
     </w:p>
     <w:p>
       <w:pPr>
@@ -5575,8 +6749,7 @@
     <w:p>
       <w:pPr>
         <w:rPr>
-          <w:rFonts w:ascii="Bahnschrift SemiLight" w:hAnsi="Bahnschrift SemiLight" w:cstheme="minorHAnsi"/>
-          <w:color w:val="353535"/>
+          <w:rFonts w:ascii="Bahnschrift SemiLight" w:hAnsi="Bahnschrift SemiLight"/>
         </w:rPr>
       </w:pPr>
     </w:p>
@@ -5614,7 +6787,7 @@
           <w:color w:val="353535"/>
           <w:u w:val="single"/>
         </w:rPr>
-        <w:t>4</w:t>
+        <w:t>7</w:t>
       </w:r>
       <w:r>
         <w:rPr>
@@ -5632,7 +6805,7 @@
           <w:color w:val="353535"/>
           <w:u w:val="single"/>
         </w:rPr>
-        <w:t>Directive Deep Dive</w:t>
+        <w:t>Observables</w:t>
       </w:r>
     </w:p>
     <w:p>
@@ -5681,7 +6854,7 @@
           <w:rFonts w:ascii="Bahnschrift SemiLight" w:hAnsi="Bahnschrift SemiLight" w:cstheme="minorHAnsi"/>
           <w:color w:val="353535"/>
         </w:rPr>
-        <w:t>Directive Deep Dive</w:t>
+        <w:t>Observables Deep Dive</w:t>
       </w:r>
     </w:p>
     <w:p>
@@ -5704,7 +6877,7 @@
           <w:rFonts w:ascii="Bahnschrift SemiLight" w:hAnsi="Bahnschrift SemiLight" w:cstheme="minorHAnsi"/>
           <w:color w:val="353535"/>
         </w:rPr>
-        <w:t>Renderer to build Attribute Directive</w:t>
+        <w:t>Building a Custom Observable</w:t>
       </w:r>
     </w:p>
     <w:p>
@@ -5722,21 +6895,12 @@
           <w:color w:val="353535"/>
         </w:rPr>
       </w:pPr>
-      <w:proofErr w:type="spellStart"/>
-      <w:r>
-        <w:rPr>
-          <w:rFonts w:ascii="Bahnschrift SemiLight" w:hAnsi="Bahnschrift SemiLight" w:cstheme="minorHAnsi"/>
-          <w:color w:val="353535"/>
-        </w:rPr>
-        <w:t>HostBinding</w:t>
-      </w:r>
-      <w:proofErr w:type="spellEnd"/>
-      <w:r>
-        <w:rPr>
-          <w:rFonts w:ascii="Bahnschrift SemiLight" w:hAnsi="Bahnschrift SemiLight" w:cstheme="minorHAnsi"/>
-          <w:color w:val="353535"/>
-        </w:rPr>
-        <w:t xml:space="preserve"> to bind Host Properties</w:t>
+      <w:r>
+        <w:rPr>
+          <w:rFonts w:ascii="Bahnschrift SemiLight" w:hAnsi="Bahnschrift SemiLight" w:cstheme="minorHAnsi"/>
+          <w:color w:val="353535"/>
+        </w:rPr>
+        <w:t>Understand Operators</w:t>
       </w:r>
     </w:p>
     <w:p>
@@ -5754,30 +6918,16 @@
           <w:color w:val="353535"/>
         </w:rPr>
       </w:pPr>
-      <w:proofErr w:type="spellStart"/>
-      <w:r>
-        <w:rPr>
-          <w:rFonts w:ascii="Bahnschrift SemiLight" w:hAnsi="Bahnschrift SemiLight" w:cstheme="minorHAnsi"/>
-          <w:color w:val="353535"/>
-        </w:rPr>
-        <w:t>HostListener</w:t>
-      </w:r>
-      <w:proofErr w:type="spellEnd"/>
-      <w:r>
-        <w:rPr>
-          <w:rFonts w:ascii="Bahnschrift SemiLight" w:hAnsi="Bahnschrift SemiLight" w:cstheme="minorHAnsi"/>
-          <w:color w:val="353535"/>
-        </w:rPr>
-        <w:t xml:space="preserve"> to listen to Host Events</w:t>
-      </w:r>
-    </w:p>
-    <w:p>
-      <w:pPr>
-        <w:pStyle w:val="ListParagraph"/>
-        <w:numPr>
-          <w:ilvl w:val="1"/>
-          <w:numId w:val="4"/>
-        </w:numPr>
+      <w:r>
+        <w:rPr>
+          <w:rFonts w:ascii="Bahnschrift SemiLight" w:hAnsi="Bahnschrift SemiLight" w:cstheme="minorHAnsi"/>
+          <w:color w:val="353535"/>
+        </w:rPr>
+        <w:t>Observables App</w:t>
+      </w:r>
+    </w:p>
+    <w:p>
+      <w:pPr>
         <w:autoSpaceDE w:val="0"/>
         <w:autoSpaceDN w:val="0"/>
         <w:adjustRightInd w:val="0"/>
@@ -5786,12 +6936,176 @@
           <w:color w:val="353535"/>
         </w:rPr>
       </w:pPr>
-      <w:r>
-        <w:rPr>
-          <w:rFonts w:ascii="Bahnschrift SemiLight" w:hAnsi="Bahnschrift SemiLight" w:cstheme="minorHAnsi"/>
-          <w:color w:val="353535"/>
-        </w:rPr>
-        <w:t>Binding to Directive Properties</w:t>
+    </w:p>
+    <w:p>
+      <w:pPr>
+        <w:rPr>
+          <w:rFonts w:ascii="Bahnschrift SemiLight" w:hAnsi="Bahnschrift SemiLight"/>
+          <w:b/>
+          <w:color w:val="FF0000"/>
+          <w:szCs w:val="21"/>
+          <w:shd w:val="clear" w:color="auto" w:fill="FFFFFF"/>
+        </w:rPr>
+      </w:pPr>
+      <w:r>
+        <w:rPr>
+          <w:rStyle w:val="Strong"/>
+          <w:rFonts w:ascii="Bahnschrift SemiLight" w:hAnsi="Bahnschrift SemiLight"/>
+          <w:b w:val="0"/>
+          <w:color w:val="FF0000"/>
+          <w:szCs w:val="21"/>
+          <w:shd w:val="clear" w:color="auto" w:fill="FFFFFF"/>
+        </w:rPr>
+        <w:t>Duration:</w:t>
+      </w:r>
+      <w:r>
+        <w:rPr>
+          <w:rStyle w:val="Strong"/>
+          <w:rFonts w:ascii="Calibri" w:hAnsi="Calibri" w:cs="Calibri"/>
+          <w:b w:val="0"/>
+          <w:color w:val="FF0000"/>
+          <w:szCs w:val="21"/>
+          <w:shd w:val="clear" w:color="auto" w:fill="FFFFFF"/>
+        </w:rPr>
+        <w:t> </w:t>
+      </w:r>
+      <w:r>
+        <w:rPr>
+          <w:rFonts w:ascii="Bahnschrift SemiLight" w:hAnsi="Bahnschrift SemiLight"/>
+          <w:b/>
+          <w:color w:val="FF0000"/>
+          <w:szCs w:val="21"/>
+          <w:shd w:val="clear" w:color="auto" w:fill="FFFFFF"/>
+        </w:rPr>
+        <w:t xml:space="preserve">1 Session, </w:t>
+      </w:r>
+      <w:r>
+        <w:rPr>
+          <w:rFonts w:ascii="Bahnschrift SemiLight" w:hAnsi="Bahnschrift SemiLight"/>
+          <w:b/>
+          <w:color w:val="FF0000"/>
+          <w:szCs w:val="21"/>
+          <w:shd w:val="clear" w:color="auto" w:fill="FFFFFF"/>
+        </w:rPr>
+        <w:t>2</w:t>
+      </w:r>
+      <w:r>
+        <w:rPr>
+          <w:rFonts w:ascii="Bahnschrift SemiLight" w:hAnsi="Bahnschrift SemiLight"/>
+          <w:b/>
+          <w:color w:val="FF0000"/>
+          <w:szCs w:val="21"/>
+          <w:shd w:val="clear" w:color="auto" w:fill="FFFFFF"/>
+        </w:rPr>
+        <w:t>.</w:t>
+      </w:r>
+      <w:r>
+        <w:rPr>
+          <w:rFonts w:ascii="Bahnschrift SemiLight" w:hAnsi="Bahnschrift SemiLight"/>
+          <w:b/>
+          <w:color w:val="FF0000"/>
+          <w:szCs w:val="21"/>
+          <w:shd w:val="clear" w:color="auto" w:fill="FFFFFF"/>
+        </w:rPr>
+        <w:t>0</w:t>
+      </w:r>
+      <w:r>
+        <w:rPr>
+          <w:rFonts w:ascii="Bahnschrift SemiLight" w:hAnsi="Bahnschrift SemiLight"/>
+          <w:b/>
+          <w:color w:val="FF0000"/>
+          <w:szCs w:val="21"/>
+          <w:shd w:val="clear" w:color="auto" w:fill="FFFFFF"/>
+        </w:rPr>
+        <w:t xml:space="preserve"> Hours</w:t>
+      </w:r>
+    </w:p>
+    <w:p>
+      <w:pPr>
+        <w:rPr>
+          <w:rFonts w:ascii="Bahnschrift SemiLight" w:hAnsi="Bahnschrift SemiLight"/>
+        </w:rPr>
+      </w:pPr>
+    </w:p>
+    <w:p>
+      <w:pPr>
+        <w:rPr>
+          <w:rFonts w:ascii="Bahnschrift SemiLight" w:hAnsi="Bahnschrift SemiLight" w:cstheme="minorHAnsi"/>
+          <w:b/>
+          <w:color w:val="353535"/>
+          <w:u w:val="single"/>
+        </w:rPr>
+      </w:pPr>
+      <w:r>
+        <w:rPr>
+          <w:rFonts w:ascii="Bahnschrift SemiLight" w:hAnsi="Bahnschrift SemiLight" w:cstheme="minorHAnsi"/>
+          <w:b/>
+          <w:color w:val="353535"/>
+          <w:u w:val="single"/>
+        </w:rPr>
+        <w:t>Lecture</w:t>
+      </w:r>
+      <w:r>
+        <w:rPr>
+          <w:rFonts w:ascii="Bahnschrift SemiLight" w:hAnsi="Bahnschrift SemiLight" w:cstheme="minorHAnsi"/>
+          <w:b/>
+          <w:color w:val="353535"/>
+          <w:u w:val="single"/>
+        </w:rPr>
+        <w:t xml:space="preserve"> 1</w:t>
+      </w:r>
+      <w:r>
+        <w:rPr>
+          <w:rFonts w:ascii="Bahnschrift SemiLight" w:hAnsi="Bahnschrift SemiLight" w:cstheme="minorHAnsi"/>
+          <w:b/>
+          <w:color w:val="353535"/>
+          <w:u w:val="single"/>
+        </w:rPr>
+        <w:t>8</w:t>
+      </w:r>
+      <w:r>
+        <w:rPr>
+          <w:rFonts w:ascii="Bahnschrift SemiLight" w:hAnsi="Bahnschrift SemiLight" w:cstheme="minorHAnsi"/>
+          <w:b/>
+          <w:color w:val="353535"/>
+          <w:u w:val="single"/>
+        </w:rPr>
+        <w:t xml:space="preserve">: </w:t>
+      </w:r>
+      <w:r>
+        <w:rPr>
+          <w:rFonts w:ascii="Bahnschrift SemiLight" w:hAnsi="Bahnschrift SemiLight" w:cstheme="minorHAnsi"/>
+          <w:b/>
+          <w:color w:val="353535"/>
+          <w:u w:val="single"/>
+        </w:rPr>
+        <w:t>Forms</w:t>
+      </w:r>
+    </w:p>
+    <w:p>
+      <w:pPr>
+        <w:rPr>
+          <w:rFonts w:ascii="Bahnschrift SemiLight" w:hAnsi="Bahnschrift SemiLight" w:cstheme="minorHAnsi"/>
+          <w:i/>
+          <w:color w:val="353535"/>
+        </w:rPr>
+      </w:pPr>
+    </w:p>
+    <w:p>
+      <w:pPr>
+        <w:rPr>
+          <w:rFonts w:ascii="Bahnschrift SemiLight" w:hAnsi="Bahnschrift SemiLight" w:cstheme="minorHAnsi"/>
+          <w:i/>
+          <w:color w:val="353535"/>
+        </w:rPr>
+      </w:pPr>
+      <w:r>
+        <w:rPr>
+          <w:rFonts w:ascii="Bahnschrift SemiLight" w:hAnsi="Bahnschrift SemiLight" w:cstheme="minorHAnsi"/>
+          <w:i/>
+          <w:color w:val="353535"/>
+        </w:rPr>
+        <w:t>Areas Covered</w:t>
       </w:r>
     </w:p>
     <w:p>
@@ -5814,7 +7128,7 @@
           <w:rFonts w:ascii="Bahnschrift SemiLight" w:hAnsi="Bahnschrift SemiLight" w:cstheme="minorHAnsi"/>
           <w:color w:val="353535"/>
         </w:rPr>
-        <w:t>Building a Structural Directive</w:t>
+        <w:t>Form Deep Dive</w:t>
       </w:r>
     </w:p>
     <w:p>
@@ -5837,11 +7151,16 @@
           <w:rFonts w:ascii="Bahnschrift SemiLight" w:hAnsi="Bahnschrift SemiLight" w:cstheme="minorHAnsi"/>
           <w:color w:val="353535"/>
         </w:rPr>
-        <w:t>Directive Project</w:t>
-      </w:r>
-    </w:p>
-    <w:p>
-      <w:pPr>
+        <w:t>Template-Dirven VS Reactive Approach</w:t>
+      </w:r>
+    </w:p>
+    <w:p>
+      <w:pPr>
+        <w:pStyle w:val="ListParagraph"/>
+        <w:numPr>
+          <w:ilvl w:val="1"/>
+          <w:numId w:val="4"/>
+        </w:numPr>
         <w:autoSpaceDE w:val="0"/>
         <w:autoSpaceDN w:val="0"/>
         <w:adjustRightInd w:val="0"/>
@@ -5850,6 +7169,70 @@
           <w:color w:val="353535"/>
         </w:rPr>
       </w:pPr>
+      <w:r>
+        <w:rPr>
+          <w:rFonts w:ascii="Bahnschrift SemiLight" w:hAnsi="Bahnschrift SemiLight" w:cstheme="minorHAnsi"/>
+          <w:color w:val="353535"/>
+        </w:rPr>
+        <w:t>Understand Form State</w:t>
+      </w:r>
+    </w:p>
+    <w:p>
+      <w:pPr>
+        <w:pStyle w:val="ListParagraph"/>
+        <w:numPr>
+          <w:ilvl w:val="1"/>
+          <w:numId w:val="4"/>
+        </w:numPr>
+        <w:autoSpaceDE w:val="0"/>
+        <w:autoSpaceDN w:val="0"/>
+        <w:adjustRightInd w:val="0"/>
+        <w:rPr>
+          <w:rFonts w:ascii="Bahnschrift SemiLight" w:hAnsi="Bahnschrift SemiLight" w:cstheme="minorHAnsi"/>
+          <w:color w:val="353535"/>
+        </w:rPr>
+      </w:pPr>
+      <w:r>
+        <w:rPr>
+          <w:rFonts w:ascii="Bahnschrift SemiLight" w:hAnsi="Bahnschrift SemiLight" w:cstheme="minorHAnsi"/>
+          <w:color w:val="353535"/>
+        </w:rPr>
+        <w:t>Intro to Reactive Approach</w:t>
+      </w:r>
+    </w:p>
+    <w:p>
+      <w:pPr>
+        <w:pStyle w:val="ListParagraph"/>
+        <w:numPr>
+          <w:ilvl w:val="1"/>
+          <w:numId w:val="4"/>
+        </w:numPr>
+        <w:autoSpaceDE w:val="0"/>
+        <w:autoSpaceDN w:val="0"/>
+        <w:adjustRightInd w:val="0"/>
+        <w:rPr>
+          <w:rFonts w:ascii="Bahnschrift SemiLight" w:hAnsi="Bahnschrift SemiLight" w:cstheme="minorHAnsi"/>
+          <w:color w:val="353535"/>
+        </w:rPr>
+      </w:pPr>
+      <w:r>
+        <w:rPr>
+          <w:rFonts w:ascii="Bahnschrift SemiLight" w:hAnsi="Bahnschrift SemiLight" w:cstheme="minorHAnsi"/>
+          <w:color w:val="353535"/>
+        </w:rPr>
+        <w:t>Shopping List App with Form Validation</w:t>
+      </w:r>
+    </w:p>
+    <w:p>
+      <w:pPr>
+        <w:autoSpaceDE w:val="0"/>
+        <w:autoSpaceDN w:val="0"/>
+        <w:adjustRightInd w:val="0"/>
+        <w:rPr>
+          <w:rFonts w:ascii="Bahnschrift SemiLight" w:hAnsi="Bahnschrift SemiLight" w:cstheme="minorHAnsi"/>
+          <w:color w:val="353535"/>
+        </w:rPr>
+      </w:pPr>
     </w:p>
     <w:p>
       <w:pPr>
@@ -5937,8 +7320,7 @@
     <w:p>
       <w:pPr>
         <w:rPr>
-          <w:rFonts w:ascii="Bahnschrift SemiLight" w:hAnsi="Bahnschrift SemiLight" w:cstheme="minorHAnsi"/>
-          <w:color w:val="353535"/>
+          <w:rFonts w:ascii="Bahnschrift SemiLight" w:hAnsi="Bahnschrift SemiLight"/>
         </w:rPr>
       </w:pPr>
     </w:p>
@@ -5976,7 +7358,7 @@
           <w:color w:val="353535"/>
           <w:u w:val="single"/>
         </w:rPr>
-        <w:t>5</w:t>
+        <w:t>9</w:t>
       </w:r>
       <w:r>
         <w:rPr>
@@ -5994,7 +7376,7 @@
           <w:color w:val="353535"/>
           <w:u w:val="single"/>
         </w:rPr>
-        <w:t>Services and Dependency Injection</w:t>
+        <w:t>Pipes</w:t>
       </w:r>
     </w:p>
     <w:p>
@@ -6043,1381 +7425,7 @@
           <w:rFonts w:ascii="Bahnschrift SemiLight" w:hAnsi="Bahnschrift SemiLight" w:cstheme="minorHAnsi"/>
           <w:color w:val="353535"/>
         </w:rPr>
-        <w:t>Services Deep Dive</w:t>
-      </w:r>
-    </w:p>
-    <w:p>
-      <w:pPr>
-        <w:pStyle w:val="ListParagraph"/>
-        <w:numPr>
-          <w:ilvl w:val="1"/>
-          <w:numId w:val="4"/>
-        </w:numPr>
-        <w:autoSpaceDE w:val="0"/>
-        <w:autoSpaceDN w:val="0"/>
-        <w:adjustRightInd w:val="0"/>
-        <w:rPr>
-          <w:rFonts w:ascii="Bahnschrift SemiLight" w:hAnsi="Bahnschrift SemiLight" w:cstheme="minorHAnsi"/>
-          <w:color w:val="353535"/>
-        </w:rPr>
-      </w:pPr>
-      <w:r>
-        <w:rPr>
-          <w:rFonts w:ascii="Bahnschrift SemiLight" w:hAnsi="Bahnschrift SemiLight" w:cstheme="minorHAnsi"/>
-          <w:color w:val="353535"/>
-        </w:rPr>
-        <w:t>Create a Logging Service and Inject into Components</w:t>
-      </w:r>
-    </w:p>
-    <w:p>
-      <w:pPr>
-        <w:pStyle w:val="ListParagraph"/>
-        <w:numPr>
-          <w:ilvl w:val="1"/>
-          <w:numId w:val="4"/>
-        </w:numPr>
-        <w:autoSpaceDE w:val="0"/>
-        <w:autoSpaceDN w:val="0"/>
-        <w:adjustRightInd w:val="0"/>
-        <w:rPr>
-          <w:rFonts w:ascii="Bahnschrift SemiLight" w:hAnsi="Bahnschrift SemiLight" w:cstheme="minorHAnsi"/>
-          <w:color w:val="353535"/>
-        </w:rPr>
-      </w:pPr>
-      <w:r>
-        <w:rPr>
-          <w:rFonts w:ascii="Bahnschrift SemiLight" w:hAnsi="Bahnschrift SemiLight" w:cstheme="minorHAnsi"/>
-          <w:color w:val="353535"/>
-        </w:rPr>
-        <w:t>Create a Data Service</w:t>
-      </w:r>
-    </w:p>
-    <w:p>
-      <w:pPr>
-        <w:pStyle w:val="ListParagraph"/>
-        <w:numPr>
-          <w:ilvl w:val="1"/>
-          <w:numId w:val="4"/>
-        </w:numPr>
-        <w:autoSpaceDE w:val="0"/>
-        <w:autoSpaceDN w:val="0"/>
-        <w:adjustRightInd w:val="0"/>
-        <w:rPr>
-          <w:rFonts w:ascii="Bahnschrift SemiLight" w:hAnsi="Bahnschrift SemiLight" w:cstheme="minorHAnsi"/>
-          <w:color w:val="353535"/>
-        </w:rPr>
-      </w:pPr>
-      <w:r>
-        <w:rPr>
-          <w:rFonts w:ascii="Bahnschrift SemiLight" w:hAnsi="Bahnschrift SemiLight" w:cstheme="minorHAnsi"/>
-          <w:color w:val="353535"/>
-        </w:rPr>
-        <w:t>Hierarchical Injector</w:t>
-      </w:r>
-    </w:p>
-    <w:p>
-      <w:pPr>
-        <w:pStyle w:val="ListParagraph"/>
-        <w:numPr>
-          <w:ilvl w:val="1"/>
-          <w:numId w:val="4"/>
-        </w:numPr>
-        <w:autoSpaceDE w:val="0"/>
-        <w:autoSpaceDN w:val="0"/>
-        <w:adjustRightInd w:val="0"/>
-        <w:rPr>
-          <w:rFonts w:ascii="Bahnschrift SemiLight" w:hAnsi="Bahnschrift SemiLight" w:cstheme="minorHAnsi"/>
-          <w:color w:val="353535"/>
-        </w:rPr>
-      </w:pPr>
-      <w:r>
-        <w:rPr>
-          <w:rFonts w:ascii="Bahnschrift SemiLight" w:hAnsi="Bahnschrift SemiLight" w:cstheme="minorHAnsi"/>
-          <w:color w:val="353535"/>
-        </w:rPr>
-        <w:t>Inject Services into Services</w:t>
-      </w:r>
-    </w:p>
-    <w:p>
-      <w:pPr>
-        <w:pStyle w:val="ListParagraph"/>
-        <w:numPr>
-          <w:ilvl w:val="1"/>
-          <w:numId w:val="4"/>
-        </w:numPr>
-        <w:autoSpaceDE w:val="0"/>
-        <w:autoSpaceDN w:val="0"/>
-        <w:adjustRightInd w:val="0"/>
-        <w:rPr>
-          <w:rFonts w:ascii="Bahnschrift SemiLight" w:hAnsi="Bahnschrift SemiLight" w:cstheme="minorHAnsi"/>
-          <w:color w:val="353535"/>
-        </w:rPr>
-      </w:pPr>
-      <w:r>
-        <w:rPr>
-          <w:rFonts w:ascii="Bahnschrift SemiLight" w:hAnsi="Bahnschrift SemiLight" w:cstheme="minorHAnsi"/>
-          <w:color w:val="353535"/>
-        </w:rPr>
-        <w:t>Shopping List App using Services and DI</w:t>
-      </w:r>
-    </w:p>
-    <w:p>
-      <w:pPr>
-        <w:autoSpaceDE w:val="0"/>
-        <w:autoSpaceDN w:val="0"/>
-        <w:adjustRightInd w:val="0"/>
-        <w:rPr>
-          <w:rFonts w:ascii="Bahnschrift SemiLight" w:hAnsi="Bahnschrift SemiLight" w:cstheme="minorHAnsi"/>
-          <w:color w:val="353535"/>
-        </w:rPr>
-      </w:pPr>
-    </w:p>
-    <w:p>
-      <w:pPr>
-        <w:rPr>
-          <w:rFonts w:ascii="Bahnschrift SemiLight" w:hAnsi="Bahnschrift SemiLight"/>
-          <w:b/>
-          <w:color w:val="FF0000"/>
-          <w:szCs w:val="21"/>
-          <w:shd w:val="clear" w:color="auto" w:fill="FFFFFF"/>
-        </w:rPr>
-      </w:pPr>
-      <w:r>
-        <w:rPr>
-          <w:rStyle w:val="Strong"/>
-          <w:rFonts w:ascii="Bahnschrift SemiLight" w:hAnsi="Bahnschrift SemiLight"/>
-          <w:b w:val="0"/>
-          <w:color w:val="FF0000"/>
-          <w:szCs w:val="21"/>
-          <w:shd w:val="clear" w:color="auto" w:fill="FFFFFF"/>
-        </w:rPr>
-        <w:t>Duration:</w:t>
-      </w:r>
-      <w:r>
-        <w:rPr>
-          <w:rStyle w:val="Strong"/>
-          <w:rFonts w:ascii="Calibri" w:hAnsi="Calibri" w:cs="Calibri"/>
-          <w:b w:val="0"/>
-          <w:color w:val="FF0000"/>
-          <w:szCs w:val="21"/>
-          <w:shd w:val="clear" w:color="auto" w:fill="FFFFFF"/>
-        </w:rPr>
-        <w:t> </w:t>
-      </w:r>
-      <w:r>
-        <w:rPr>
-          <w:rFonts w:ascii="Bahnschrift SemiLight" w:hAnsi="Bahnschrift SemiLight"/>
-          <w:b/>
-          <w:color w:val="FF0000"/>
-          <w:szCs w:val="21"/>
-          <w:shd w:val="clear" w:color="auto" w:fill="FFFFFF"/>
-        </w:rPr>
-        <w:t xml:space="preserve">1 Session, </w:t>
-      </w:r>
-      <w:r>
-        <w:rPr>
-          <w:rFonts w:ascii="Bahnschrift SemiLight" w:hAnsi="Bahnschrift SemiLight"/>
-          <w:b/>
-          <w:color w:val="FF0000"/>
-          <w:szCs w:val="21"/>
-          <w:shd w:val="clear" w:color="auto" w:fill="FFFFFF"/>
-        </w:rPr>
-        <w:t>2</w:t>
-      </w:r>
-      <w:r>
-        <w:rPr>
-          <w:rFonts w:ascii="Bahnschrift SemiLight" w:hAnsi="Bahnschrift SemiLight"/>
-          <w:b/>
-          <w:color w:val="FF0000"/>
-          <w:szCs w:val="21"/>
-          <w:shd w:val="clear" w:color="auto" w:fill="FFFFFF"/>
-        </w:rPr>
-        <w:t>.</w:t>
-      </w:r>
-      <w:r>
-        <w:rPr>
-          <w:rFonts w:ascii="Bahnschrift SemiLight" w:hAnsi="Bahnschrift SemiLight"/>
-          <w:b/>
-          <w:color w:val="FF0000"/>
-          <w:szCs w:val="21"/>
-          <w:shd w:val="clear" w:color="auto" w:fill="FFFFFF"/>
-        </w:rPr>
-        <w:t>0</w:t>
-      </w:r>
-      <w:r>
-        <w:rPr>
-          <w:rFonts w:ascii="Bahnschrift SemiLight" w:hAnsi="Bahnschrift SemiLight"/>
-          <w:b/>
-          <w:color w:val="FF0000"/>
-          <w:szCs w:val="21"/>
-          <w:shd w:val="clear" w:color="auto" w:fill="FFFFFF"/>
-        </w:rPr>
-        <w:t xml:space="preserve"> Hours</w:t>
-      </w:r>
-    </w:p>
-    <w:p>
-      <w:pPr>
-        <w:rPr>
-          <w:rFonts w:ascii="Bahnschrift SemiLight" w:hAnsi="Bahnschrift SemiLight" w:cstheme="minorHAnsi"/>
-          <w:color w:val="353535"/>
-        </w:rPr>
-      </w:pPr>
-    </w:p>
-    <w:p>
-      <w:pPr>
-        <w:rPr>
-          <w:rFonts w:ascii="Bahnschrift SemiLight" w:hAnsi="Bahnschrift SemiLight" w:cstheme="minorHAnsi"/>
-          <w:b/>
-          <w:color w:val="353535"/>
-          <w:u w:val="single"/>
-        </w:rPr>
-      </w:pPr>
-      <w:r>
-        <w:rPr>
-          <w:rFonts w:ascii="Bahnschrift SemiLight" w:hAnsi="Bahnschrift SemiLight" w:cstheme="minorHAnsi"/>
-          <w:b/>
-          <w:color w:val="353535"/>
-          <w:u w:val="single"/>
-        </w:rPr>
-        <w:t>Lecture</w:t>
-      </w:r>
-      <w:r>
-        <w:rPr>
-          <w:rFonts w:ascii="Bahnschrift SemiLight" w:hAnsi="Bahnschrift SemiLight" w:cstheme="minorHAnsi"/>
-          <w:b/>
-          <w:color w:val="353535"/>
-          <w:u w:val="single"/>
-        </w:rPr>
-        <w:t xml:space="preserve"> 1</w:t>
-      </w:r>
-      <w:r>
-        <w:rPr>
-          <w:rFonts w:ascii="Bahnschrift SemiLight" w:hAnsi="Bahnschrift SemiLight" w:cstheme="minorHAnsi"/>
-          <w:b/>
-          <w:color w:val="353535"/>
-          <w:u w:val="single"/>
-        </w:rPr>
-        <w:t>6</w:t>
-      </w:r>
-      <w:r>
-        <w:rPr>
-          <w:rFonts w:ascii="Bahnschrift SemiLight" w:hAnsi="Bahnschrift SemiLight" w:cstheme="minorHAnsi"/>
-          <w:b/>
-          <w:color w:val="353535"/>
-          <w:u w:val="single"/>
-        </w:rPr>
-        <w:t xml:space="preserve">: </w:t>
-      </w:r>
-      <w:r>
-        <w:rPr>
-          <w:rFonts w:ascii="Bahnschrift SemiLight" w:hAnsi="Bahnschrift SemiLight" w:cstheme="minorHAnsi"/>
-          <w:b/>
-          <w:color w:val="353535"/>
-          <w:u w:val="single"/>
-        </w:rPr>
-        <w:t>Routing</w:t>
-      </w:r>
-    </w:p>
-    <w:p>
-      <w:pPr>
-        <w:rPr>
-          <w:rFonts w:ascii="Bahnschrift SemiLight" w:hAnsi="Bahnschrift SemiLight" w:cstheme="minorHAnsi"/>
-          <w:i/>
-          <w:color w:val="353535"/>
-        </w:rPr>
-      </w:pPr>
-    </w:p>
-    <w:p>
-      <w:pPr>
-        <w:rPr>
-          <w:rFonts w:ascii="Bahnschrift SemiLight" w:hAnsi="Bahnschrift SemiLight" w:cstheme="minorHAnsi"/>
-          <w:i/>
-          <w:color w:val="353535"/>
-        </w:rPr>
-      </w:pPr>
-      <w:r>
-        <w:rPr>
-          <w:rFonts w:ascii="Bahnschrift SemiLight" w:hAnsi="Bahnschrift SemiLight" w:cstheme="minorHAnsi"/>
-          <w:i/>
-          <w:color w:val="353535"/>
-        </w:rPr>
-        <w:t>Areas Covered</w:t>
-      </w:r>
-    </w:p>
-    <w:p>
-      <w:pPr>
-        <w:pStyle w:val="ListParagraph"/>
-        <w:numPr>
-          <w:ilvl w:val="1"/>
-          <w:numId w:val="4"/>
-        </w:numPr>
-        <w:autoSpaceDE w:val="0"/>
-        <w:autoSpaceDN w:val="0"/>
-        <w:adjustRightInd w:val="0"/>
-        <w:rPr>
-          <w:rFonts w:ascii="Bahnschrift SemiLight" w:hAnsi="Bahnschrift SemiLight" w:cstheme="minorHAnsi"/>
-          <w:color w:val="353535"/>
-        </w:rPr>
-      </w:pPr>
-      <w:r>
-        <w:rPr>
-          <w:rFonts w:ascii="Bahnschrift SemiLight" w:hAnsi="Bahnschrift SemiLight" w:cstheme="minorHAnsi"/>
-          <w:color w:val="353535"/>
-        </w:rPr>
-        <w:t>Routing Deep Dive</w:t>
-      </w:r>
-    </w:p>
-    <w:p>
-      <w:pPr>
-        <w:pStyle w:val="ListParagraph"/>
-        <w:numPr>
-          <w:ilvl w:val="1"/>
-          <w:numId w:val="4"/>
-        </w:numPr>
-        <w:autoSpaceDE w:val="0"/>
-        <w:autoSpaceDN w:val="0"/>
-        <w:adjustRightInd w:val="0"/>
-        <w:rPr>
-          <w:rFonts w:ascii="Bahnschrift SemiLight" w:hAnsi="Bahnschrift SemiLight" w:cstheme="minorHAnsi"/>
-          <w:color w:val="353535"/>
-        </w:rPr>
-      </w:pPr>
-      <w:r>
-        <w:rPr>
-          <w:rFonts w:ascii="Bahnschrift SemiLight" w:hAnsi="Bahnschrift SemiLight" w:cstheme="minorHAnsi"/>
-          <w:color w:val="353535"/>
-        </w:rPr>
-        <w:t>Navigating with Router Links</w:t>
-      </w:r>
-    </w:p>
-    <w:p>
-      <w:pPr>
-        <w:pStyle w:val="ListParagraph"/>
-        <w:numPr>
-          <w:ilvl w:val="1"/>
-          <w:numId w:val="4"/>
-        </w:numPr>
-        <w:autoSpaceDE w:val="0"/>
-        <w:autoSpaceDN w:val="0"/>
-        <w:adjustRightInd w:val="0"/>
-        <w:rPr>
-          <w:rFonts w:ascii="Bahnschrift SemiLight" w:hAnsi="Bahnschrift SemiLight" w:cstheme="minorHAnsi"/>
-          <w:color w:val="353535"/>
-        </w:rPr>
-      </w:pPr>
-      <w:r>
-        <w:rPr>
-          <w:rFonts w:ascii="Bahnschrift SemiLight" w:hAnsi="Bahnschrift SemiLight" w:cstheme="minorHAnsi"/>
-          <w:color w:val="353535"/>
-        </w:rPr>
-        <w:t>Understand Navigation Paths</w:t>
-      </w:r>
-    </w:p>
-    <w:p>
-      <w:pPr>
-        <w:pStyle w:val="ListParagraph"/>
-        <w:numPr>
-          <w:ilvl w:val="1"/>
-          <w:numId w:val="4"/>
-        </w:numPr>
-        <w:autoSpaceDE w:val="0"/>
-        <w:autoSpaceDN w:val="0"/>
-        <w:adjustRightInd w:val="0"/>
-        <w:rPr>
-          <w:rFonts w:ascii="Bahnschrift SemiLight" w:hAnsi="Bahnschrift SemiLight" w:cstheme="minorHAnsi"/>
-          <w:color w:val="353535"/>
-        </w:rPr>
-      </w:pPr>
-      <w:r>
-        <w:rPr>
-          <w:rFonts w:ascii="Bahnschrift SemiLight" w:hAnsi="Bahnschrift SemiLight" w:cstheme="minorHAnsi"/>
-          <w:color w:val="353535"/>
-        </w:rPr>
-        <w:t>Using Relative Paths</w:t>
-      </w:r>
-    </w:p>
-    <w:p>
-      <w:pPr>
-        <w:pStyle w:val="ListParagraph"/>
-        <w:numPr>
-          <w:ilvl w:val="1"/>
-          <w:numId w:val="4"/>
-        </w:numPr>
-        <w:autoSpaceDE w:val="0"/>
-        <w:autoSpaceDN w:val="0"/>
-        <w:adjustRightInd w:val="0"/>
-        <w:rPr>
-          <w:rFonts w:ascii="Bahnschrift SemiLight" w:hAnsi="Bahnschrift SemiLight" w:cstheme="minorHAnsi"/>
-          <w:color w:val="353535"/>
-        </w:rPr>
-      </w:pPr>
-      <w:r>
-        <w:rPr>
-          <w:rFonts w:ascii="Bahnschrift SemiLight" w:hAnsi="Bahnschrift SemiLight" w:cstheme="minorHAnsi"/>
-          <w:color w:val="353535"/>
-        </w:rPr>
-        <w:t>Pass parameters to Routes</w:t>
-      </w:r>
-    </w:p>
-    <w:p>
-      <w:pPr>
-        <w:pStyle w:val="ListParagraph"/>
-        <w:numPr>
-          <w:ilvl w:val="1"/>
-          <w:numId w:val="4"/>
-        </w:numPr>
-        <w:autoSpaceDE w:val="0"/>
-        <w:autoSpaceDN w:val="0"/>
-        <w:adjustRightInd w:val="0"/>
-        <w:rPr>
-          <w:rFonts w:ascii="Bahnschrift SemiLight" w:hAnsi="Bahnschrift SemiLight" w:cstheme="minorHAnsi"/>
-          <w:color w:val="353535"/>
-        </w:rPr>
-      </w:pPr>
-      <w:r>
-        <w:rPr>
-          <w:rFonts w:ascii="Bahnschrift SemiLight" w:hAnsi="Bahnschrift SemiLight" w:cstheme="minorHAnsi"/>
-          <w:color w:val="353535"/>
-        </w:rPr>
-        <w:t>Fetching Route parameters Reactively</w:t>
-      </w:r>
-    </w:p>
-    <w:p>
-      <w:pPr>
-        <w:pStyle w:val="ListParagraph"/>
-        <w:numPr>
-          <w:ilvl w:val="1"/>
-          <w:numId w:val="4"/>
-        </w:numPr>
-        <w:autoSpaceDE w:val="0"/>
-        <w:autoSpaceDN w:val="0"/>
-        <w:adjustRightInd w:val="0"/>
-        <w:rPr>
-          <w:rFonts w:ascii="Bahnschrift SemiLight" w:hAnsi="Bahnschrift SemiLight" w:cstheme="minorHAnsi"/>
-          <w:color w:val="353535"/>
-        </w:rPr>
-      </w:pPr>
-      <w:r>
-        <w:rPr>
-          <w:rFonts w:ascii="Bahnschrift SemiLight" w:hAnsi="Bahnschrift SemiLight" w:cstheme="minorHAnsi"/>
-          <w:color w:val="353535"/>
-        </w:rPr>
-        <w:t>Passing and Retrieving Query parameters and Fragments</w:t>
-      </w:r>
-    </w:p>
-    <w:p>
-      <w:pPr>
-        <w:pStyle w:val="ListParagraph"/>
-        <w:numPr>
-          <w:ilvl w:val="1"/>
-          <w:numId w:val="4"/>
-        </w:numPr>
-        <w:autoSpaceDE w:val="0"/>
-        <w:autoSpaceDN w:val="0"/>
-        <w:adjustRightInd w:val="0"/>
-        <w:rPr>
-          <w:rFonts w:ascii="Bahnschrift SemiLight" w:hAnsi="Bahnschrift SemiLight" w:cstheme="minorHAnsi"/>
-          <w:color w:val="353535"/>
-        </w:rPr>
-      </w:pPr>
-      <w:r>
-        <w:rPr>
-          <w:rFonts w:ascii="Bahnschrift SemiLight" w:hAnsi="Bahnschrift SemiLight" w:cstheme="minorHAnsi"/>
-          <w:color w:val="353535"/>
-        </w:rPr>
-        <w:lastRenderedPageBreak/>
-        <w:t>Nested Routes</w:t>
-      </w:r>
-    </w:p>
-    <w:p>
-      <w:pPr>
-        <w:pStyle w:val="ListParagraph"/>
-        <w:numPr>
-          <w:ilvl w:val="1"/>
-          <w:numId w:val="4"/>
-        </w:numPr>
-        <w:autoSpaceDE w:val="0"/>
-        <w:autoSpaceDN w:val="0"/>
-        <w:adjustRightInd w:val="0"/>
-        <w:rPr>
-          <w:rFonts w:ascii="Bahnschrift SemiLight" w:hAnsi="Bahnschrift SemiLight" w:cstheme="minorHAnsi"/>
-          <w:color w:val="353535"/>
-        </w:rPr>
-      </w:pPr>
-      <w:r>
-        <w:rPr>
-          <w:rFonts w:ascii="Bahnschrift SemiLight" w:hAnsi="Bahnschrift SemiLight" w:cstheme="minorHAnsi"/>
-          <w:color w:val="353535"/>
-        </w:rPr>
-        <w:t>Intro to Guards</w:t>
-      </w:r>
-    </w:p>
-    <w:p>
-      <w:pPr>
-        <w:pStyle w:val="ListParagraph"/>
-        <w:numPr>
-          <w:ilvl w:val="1"/>
-          <w:numId w:val="4"/>
-        </w:numPr>
-        <w:autoSpaceDE w:val="0"/>
-        <w:autoSpaceDN w:val="0"/>
-        <w:adjustRightInd w:val="0"/>
-        <w:rPr>
-          <w:rFonts w:ascii="Bahnschrift SemiLight" w:hAnsi="Bahnschrift SemiLight" w:cstheme="minorHAnsi"/>
-          <w:color w:val="353535"/>
-        </w:rPr>
-      </w:pPr>
-      <w:r>
-        <w:rPr>
-          <w:rFonts w:ascii="Bahnschrift SemiLight" w:hAnsi="Bahnschrift SemiLight" w:cstheme="minorHAnsi"/>
-          <w:color w:val="353535"/>
-        </w:rPr>
-        <w:t xml:space="preserve">Using a Fake </w:t>
-      </w:r>
-      <w:proofErr w:type="spellStart"/>
-      <w:r>
-        <w:rPr>
-          <w:rFonts w:ascii="Bahnschrift SemiLight" w:hAnsi="Bahnschrift SemiLight" w:cstheme="minorHAnsi"/>
-          <w:color w:val="353535"/>
-        </w:rPr>
-        <w:t>Auth</w:t>
-      </w:r>
-      <w:proofErr w:type="spellEnd"/>
-      <w:r>
-        <w:rPr>
-          <w:rFonts w:ascii="Bahnschrift SemiLight" w:hAnsi="Bahnschrift SemiLight" w:cstheme="minorHAnsi"/>
-          <w:color w:val="353535"/>
-        </w:rPr>
-        <w:t xml:space="preserve"> Service</w:t>
-      </w:r>
-    </w:p>
-    <w:p>
-      <w:pPr>
-        <w:pStyle w:val="ListParagraph"/>
-        <w:numPr>
-          <w:ilvl w:val="1"/>
-          <w:numId w:val="4"/>
-        </w:numPr>
-        <w:autoSpaceDE w:val="0"/>
-        <w:autoSpaceDN w:val="0"/>
-        <w:adjustRightInd w:val="0"/>
-        <w:rPr>
-          <w:rFonts w:ascii="Bahnschrift SemiLight" w:hAnsi="Bahnschrift SemiLight" w:cstheme="minorHAnsi"/>
-          <w:color w:val="353535"/>
-        </w:rPr>
-      </w:pPr>
-      <w:r>
-        <w:rPr>
-          <w:rFonts w:ascii="Bahnschrift SemiLight" w:hAnsi="Bahnschrift SemiLight" w:cstheme="minorHAnsi"/>
-          <w:color w:val="353535"/>
-        </w:rPr>
-        <w:t>Understand Location Strategies</w:t>
-      </w:r>
-    </w:p>
-    <w:p>
-      <w:pPr>
-        <w:pStyle w:val="ListParagraph"/>
-        <w:numPr>
-          <w:ilvl w:val="1"/>
-          <w:numId w:val="4"/>
-        </w:numPr>
-        <w:autoSpaceDE w:val="0"/>
-        <w:autoSpaceDN w:val="0"/>
-        <w:adjustRightInd w:val="0"/>
-        <w:rPr>
-          <w:rFonts w:ascii="Bahnschrift SemiLight" w:hAnsi="Bahnschrift SemiLight" w:cstheme="minorHAnsi"/>
-          <w:color w:val="353535"/>
-        </w:rPr>
-      </w:pPr>
-      <w:r>
-        <w:rPr>
-          <w:rFonts w:ascii="Bahnschrift SemiLight" w:hAnsi="Bahnschrift SemiLight" w:cstheme="minorHAnsi"/>
-          <w:color w:val="353535"/>
-        </w:rPr>
-        <w:t>Routing App</w:t>
-      </w:r>
-    </w:p>
-    <w:p>
-      <w:pPr>
-        <w:autoSpaceDE w:val="0"/>
-        <w:autoSpaceDN w:val="0"/>
-        <w:adjustRightInd w:val="0"/>
-        <w:rPr>
-          <w:rFonts w:ascii="Bahnschrift SemiLight" w:hAnsi="Bahnschrift SemiLight" w:cstheme="minorHAnsi"/>
-          <w:color w:val="353535"/>
-        </w:rPr>
-      </w:pPr>
-    </w:p>
-    <w:p>
-      <w:pPr>
-        <w:rPr>
-          <w:rFonts w:ascii="Bahnschrift SemiLight" w:hAnsi="Bahnschrift SemiLight"/>
-          <w:b/>
-          <w:color w:val="FF0000"/>
-          <w:szCs w:val="21"/>
-          <w:shd w:val="clear" w:color="auto" w:fill="FFFFFF"/>
-        </w:rPr>
-      </w:pPr>
-      <w:r>
-        <w:rPr>
-          <w:rStyle w:val="Strong"/>
-          <w:rFonts w:ascii="Bahnschrift SemiLight" w:hAnsi="Bahnschrift SemiLight"/>
-          <w:b w:val="0"/>
-          <w:color w:val="FF0000"/>
-          <w:szCs w:val="21"/>
-          <w:shd w:val="clear" w:color="auto" w:fill="FFFFFF"/>
-        </w:rPr>
-        <w:t>Duration:</w:t>
-      </w:r>
-      <w:r>
-        <w:rPr>
-          <w:rStyle w:val="Strong"/>
-          <w:rFonts w:ascii="Calibri" w:hAnsi="Calibri" w:cs="Calibri"/>
-          <w:b w:val="0"/>
-          <w:color w:val="FF0000"/>
-          <w:szCs w:val="21"/>
-          <w:shd w:val="clear" w:color="auto" w:fill="FFFFFF"/>
-        </w:rPr>
-        <w:t> </w:t>
-      </w:r>
-      <w:r>
-        <w:rPr>
-          <w:rFonts w:ascii="Bahnschrift SemiLight" w:hAnsi="Bahnschrift SemiLight"/>
-          <w:b/>
-          <w:color w:val="FF0000"/>
-          <w:szCs w:val="21"/>
-          <w:shd w:val="clear" w:color="auto" w:fill="FFFFFF"/>
-        </w:rPr>
-        <w:t xml:space="preserve">1 Session, </w:t>
-      </w:r>
-      <w:r>
-        <w:rPr>
-          <w:rFonts w:ascii="Bahnschrift SemiLight" w:hAnsi="Bahnschrift SemiLight"/>
-          <w:b/>
-          <w:color w:val="FF0000"/>
-          <w:szCs w:val="21"/>
-          <w:shd w:val="clear" w:color="auto" w:fill="FFFFFF"/>
-        </w:rPr>
-        <w:t>2</w:t>
-      </w:r>
-      <w:r>
-        <w:rPr>
-          <w:rFonts w:ascii="Bahnschrift SemiLight" w:hAnsi="Bahnschrift SemiLight"/>
-          <w:b/>
-          <w:color w:val="FF0000"/>
-          <w:szCs w:val="21"/>
-          <w:shd w:val="clear" w:color="auto" w:fill="FFFFFF"/>
-        </w:rPr>
-        <w:t>.</w:t>
-      </w:r>
-      <w:r>
-        <w:rPr>
-          <w:rFonts w:ascii="Bahnschrift SemiLight" w:hAnsi="Bahnschrift SemiLight"/>
-          <w:b/>
-          <w:color w:val="FF0000"/>
-          <w:szCs w:val="21"/>
-          <w:shd w:val="clear" w:color="auto" w:fill="FFFFFF"/>
-        </w:rPr>
-        <w:t>0</w:t>
-      </w:r>
-      <w:r>
-        <w:rPr>
-          <w:rFonts w:ascii="Bahnschrift SemiLight" w:hAnsi="Bahnschrift SemiLight"/>
-          <w:b/>
-          <w:color w:val="FF0000"/>
-          <w:szCs w:val="21"/>
-          <w:shd w:val="clear" w:color="auto" w:fill="FFFFFF"/>
-        </w:rPr>
-        <w:t xml:space="preserve"> Hours</w:t>
-      </w:r>
-    </w:p>
-    <w:p>
-      <w:pPr>
-        <w:rPr>
-          <w:rFonts w:ascii="Bahnschrift SemiLight" w:hAnsi="Bahnschrift SemiLight"/>
-        </w:rPr>
-      </w:pPr>
-    </w:p>
-    <w:p>
-      <w:pPr>
-        <w:rPr>
-          <w:rFonts w:ascii="Bahnschrift SemiLight" w:hAnsi="Bahnschrift SemiLight" w:cstheme="minorHAnsi"/>
-          <w:b/>
-          <w:color w:val="353535"/>
-          <w:u w:val="single"/>
-        </w:rPr>
-      </w:pPr>
-      <w:r>
-        <w:rPr>
-          <w:rFonts w:ascii="Bahnschrift SemiLight" w:hAnsi="Bahnschrift SemiLight" w:cstheme="minorHAnsi"/>
-          <w:b/>
-          <w:color w:val="353535"/>
-          <w:u w:val="single"/>
-        </w:rPr>
-        <w:t>Lecture</w:t>
-      </w:r>
-      <w:r>
-        <w:rPr>
-          <w:rFonts w:ascii="Bahnschrift SemiLight" w:hAnsi="Bahnschrift SemiLight" w:cstheme="minorHAnsi"/>
-          <w:b/>
-          <w:color w:val="353535"/>
-          <w:u w:val="single"/>
-        </w:rPr>
-        <w:t xml:space="preserve"> 1</w:t>
-      </w:r>
-      <w:r>
-        <w:rPr>
-          <w:rFonts w:ascii="Bahnschrift SemiLight" w:hAnsi="Bahnschrift SemiLight" w:cstheme="minorHAnsi"/>
-          <w:b/>
-          <w:color w:val="353535"/>
-          <w:u w:val="single"/>
-        </w:rPr>
-        <w:t>7</w:t>
-      </w:r>
-      <w:r>
-        <w:rPr>
-          <w:rFonts w:ascii="Bahnschrift SemiLight" w:hAnsi="Bahnschrift SemiLight" w:cstheme="minorHAnsi"/>
-          <w:b/>
-          <w:color w:val="353535"/>
-          <w:u w:val="single"/>
-        </w:rPr>
-        <w:t xml:space="preserve">: </w:t>
-      </w:r>
-      <w:r>
-        <w:rPr>
-          <w:rFonts w:ascii="Bahnschrift SemiLight" w:hAnsi="Bahnschrift SemiLight" w:cstheme="minorHAnsi"/>
-          <w:b/>
-          <w:color w:val="353535"/>
-          <w:u w:val="single"/>
-        </w:rPr>
-        <w:t>Observables</w:t>
-      </w:r>
-    </w:p>
-    <w:p>
-      <w:pPr>
-        <w:rPr>
-          <w:rFonts w:ascii="Bahnschrift SemiLight" w:hAnsi="Bahnschrift SemiLight" w:cstheme="minorHAnsi"/>
-          <w:i/>
-          <w:color w:val="353535"/>
-        </w:rPr>
-      </w:pPr>
-    </w:p>
-    <w:p>
-      <w:pPr>
-        <w:rPr>
-          <w:rFonts w:ascii="Bahnschrift SemiLight" w:hAnsi="Bahnschrift SemiLight" w:cstheme="minorHAnsi"/>
-          <w:i/>
-          <w:color w:val="353535"/>
-        </w:rPr>
-      </w:pPr>
-      <w:r>
-        <w:rPr>
-          <w:rFonts w:ascii="Bahnschrift SemiLight" w:hAnsi="Bahnschrift SemiLight" w:cstheme="minorHAnsi"/>
-          <w:i/>
-          <w:color w:val="353535"/>
-        </w:rPr>
-        <w:t>Areas Covered</w:t>
-      </w:r>
-    </w:p>
-    <w:p>
-      <w:pPr>
-        <w:pStyle w:val="ListParagraph"/>
-        <w:numPr>
-          <w:ilvl w:val="1"/>
-          <w:numId w:val="4"/>
-        </w:numPr>
-        <w:autoSpaceDE w:val="0"/>
-        <w:autoSpaceDN w:val="0"/>
-        <w:adjustRightInd w:val="0"/>
-        <w:rPr>
-          <w:rFonts w:ascii="Bahnschrift SemiLight" w:hAnsi="Bahnschrift SemiLight" w:cstheme="minorHAnsi"/>
-          <w:color w:val="353535"/>
-        </w:rPr>
-      </w:pPr>
-      <w:r>
-        <w:rPr>
-          <w:rFonts w:ascii="Bahnschrift SemiLight" w:hAnsi="Bahnschrift SemiLight" w:cstheme="minorHAnsi"/>
-          <w:color w:val="353535"/>
-        </w:rPr>
-        <w:t>Observables Deep Dive</w:t>
-      </w:r>
-    </w:p>
-    <w:p>
-      <w:pPr>
-        <w:pStyle w:val="ListParagraph"/>
-        <w:numPr>
-          <w:ilvl w:val="1"/>
-          <w:numId w:val="4"/>
-        </w:numPr>
-        <w:autoSpaceDE w:val="0"/>
-        <w:autoSpaceDN w:val="0"/>
-        <w:adjustRightInd w:val="0"/>
-        <w:rPr>
-          <w:rFonts w:ascii="Bahnschrift SemiLight" w:hAnsi="Bahnschrift SemiLight" w:cstheme="minorHAnsi"/>
-          <w:color w:val="353535"/>
-        </w:rPr>
-      </w:pPr>
-      <w:r>
-        <w:rPr>
-          <w:rFonts w:ascii="Bahnschrift SemiLight" w:hAnsi="Bahnschrift SemiLight" w:cstheme="minorHAnsi"/>
-          <w:color w:val="353535"/>
-        </w:rPr>
-        <w:t>Building a Custom Observable</w:t>
-      </w:r>
-    </w:p>
-    <w:p>
-      <w:pPr>
-        <w:pStyle w:val="ListParagraph"/>
-        <w:numPr>
-          <w:ilvl w:val="1"/>
-          <w:numId w:val="4"/>
-        </w:numPr>
-        <w:autoSpaceDE w:val="0"/>
-        <w:autoSpaceDN w:val="0"/>
-        <w:adjustRightInd w:val="0"/>
-        <w:rPr>
-          <w:rFonts w:ascii="Bahnschrift SemiLight" w:hAnsi="Bahnschrift SemiLight" w:cstheme="minorHAnsi"/>
-          <w:color w:val="353535"/>
-        </w:rPr>
-      </w:pPr>
-      <w:r>
-        <w:rPr>
-          <w:rFonts w:ascii="Bahnschrift SemiLight" w:hAnsi="Bahnschrift SemiLight" w:cstheme="minorHAnsi"/>
-          <w:color w:val="353535"/>
-        </w:rPr>
-        <w:t>Understand Operators</w:t>
-      </w:r>
-    </w:p>
-    <w:p>
-      <w:pPr>
-        <w:pStyle w:val="ListParagraph"/>
-        <w:numPr>
-          <w:ilvl w:val="1"/>
-          <w:numId w:val="4"/>
-        </w:numPr>
-        <w:autoSpaceDE w:val="0"/>
-        <w:autoSpaceDN w:val="0"/>
-        <w:adjustRightInd w:val="0"/>
-        <w:rPr>
-          <w:rFonts w:ascii="Bahnschrift SemiLight" w:hAnsi="Bahnschrift SemiLight" w:cstheme="minorHAnsi"/>
-          <w:color w:val="353535"/>
-        </w:rPr>
-      </w:pPr>
-      <w:r>
-        <w:rPr>
-          <w:rFonts w:ascii="Bahnschrift SemiLight" w:hAnsi="Bahnschrift SemiLight" w:cstheme="minorHAnsi"/>
-          <w:color w:val="353535"/>
-        </w:rPr>
-        <w:t>Observables App</w:t>
-      </w:r>
-    </w:p>
-    <w:p>
-      <w:pPr>
-        <w:autoSpaceDE w:val="0"/>
-        <w:autoSpaceDN w:val="0"/>
-        <w:adjustRightInd w:val="0"/>
-        <w:rPr>
-          <w:rFonts w:ascii="Bahnschrift SemiLight" w:hAnsi="Bahnschrift SemiLight" w:cstheme="minorHAnsi"/>
-          <w:color w:val="353535"/>
-        </w:rPr>
-      </w:pPr>
-    </w:p>
-    <w:p>
-      <w:pPr>
-        <w:rPr>
-          <w:rFonts w:ascii="Bahnschrift SemiLight" w:hAnsi="Bahnschrift SemiLight"/>
-          <w:b/>
-          <w:color w:val="FF0000"/>
-          <w:szCs w:val="21"/>
-          <w:shd w:val="clear" w:color="auto" w:fill="FFFFFF"/>
-        </w:rPr>
-      </w:pPr>
-      <w:r>
-        <w:rPr>
-          <w:rStyle w:val="Strong"/>
-          <w:rFonts w:ascii="Bahnschrift SemiLight" w:hAnsi="Bahnschrift SemiLight"/>
-          <w:b w:val="0"/>
-          <w:color w:val="FF0000"/>
-          <w:szCs w:val="21"/>
-          <w:shd w:val="clear" w:color="auto" w:fill="FFFFFF"/>
-        </w:rPr>
-        <w:t>Duration:</w:t>
-      </w:r>
-      <w:r>
-        <w:rPr>
-          <w:rStyle w:val="Strong"/>
-          <w:rFonts w:ascii="Calibri" w:hAnsi="Calibri" w:cs="Calibri"/>
-          <w:b w:val="0"/>
-          <w:color w:val="FF0000"/>
-          <w:szCs w:val="21"/>
-          <w:shd w:val="clear" w:color="auto" w:fill="FFFFFF"/>
-        </w:rPr>
-        <w:t> </w:t>
-      </w:r>
-      <w:r>
-        <w:rPr>
-          <w:rFonts w:ascii="Bahnschrift SemiLight" w:hAnsi="Bahnschrift SemiLight"/>
-          <w:b/>
-          <w:color w:val="FF0000"/>
-          <w:szCs w:val="21"/>
-          <w:shd w:val="clear" w:color="auto" w:fill="FFFFFF"/>
-        </w:rPr>
-        <w:t xml:space="preserve">1 Session, </w:t>
-      </w:r>
-      <w:r>
-        <w:rPr>
-          <w:rFonts w:ascii="Bahnschrift SemiLight" w:hAnsi="Bahnschrift SemiLight"/>
-          <w:b/>
-          <w:color w:val="FF0000"/>
-          <w:szCs w:val="21"/>
-          <w:shd w:val="clear" w:color="auto" w:fill="FFFFFF"/>
-        </w:rPr>
-        <w:t>2</w:t>
-      </w:r>
-      <w:r>
-        <w:rPr>
-          <w:rFonts w:ascii="Bahnschrift SemiLight" w:hAnsi="Bahnschrift SemiLight"/>
-          <w:b/>
-          <w:color w:val="FF0000"/>
-          <w:szCs w:val="21"/>
-          <w:shd w:val="clear" w:color="auto" w:fill="FFFFFF"/>
-        </w:rPr>
-        <w:t>.</w:t>
-      </w:r>
-      <w:r>
-        <w:rPr>
-          <w:rFonts w:ascii="Bahnschrift SemiLight" w:hAnsi="Bahnschrift SemiLight"/>
-          <w:b/>
-          <w:color w:val="FF0000"/>
-          <w:szCs w:val="21"/>
-          <w:shd w:val="clear" w:color="auto" w:fill="FFFFFF"/>
-        </w:rPr>
-        <w:t>0</w:t>
-      </w:r>
-      <w:r>
-        <w:rPr>
-          <w:rFonts w:ascii="Bahnschrift SemiLight" w:hAnsi="Bahnschrift SemiLight"/>
-          <w:b/>
-          <w:color w:val="FF0000"/>
-          <w:szCs w:val="21"/>
-          <w:shd w:val="clear" w:color="auto" w:fill="FFFFFF"/>
-        </w:rPr>
-        <w:t xml:space="preserve"> Hours</w:t>
-      </w:r>
-    </w:p>
-    <w:p>
-      <w:pPr>
-        <w:rPr>
-          <w:rFonts w:ascii="Bahnschrift SemiLight" w:hAnsi="Bahnschrift SemiLight"/>
-        </w:rPr>
-      </w:pPr>
-    </w:p>
-    <w:p>
-      <w:pPr>
-        <w:rPr>
-          <w:rFonts w:ascii="Bahnschrift SemiLight" w:hAnsi="Bahnschrift SemiLight" w:cstheme="minorHAnsi"/>
-          <w:b/>
-          <w:color w:val="353535"/>
-          <w:u w:val="single"/>
-        </w:rPr>
-      </w:pPr>
-      <w:r>
-        <w:rPr>
-          <w:rFonts w:ascii="Bahnschrift SemiLight" w:hAnsi="Bahnschrift SemiLight" w:cstheme="minorHAnsi"/>
-          <w:b/>
-          <w:color w:val="353535"/>
-          <w:u w:val="single"/>
-        </w:rPr>
-        <w:t>Lecture</w:t>
-      </w:r>
-      <w:r>
-        <w:rPr>
-          <w:rFonts w:ascii="Bahnschrift SemiLight" w:hAnsi="Bahnschrift SemiLight" w:cstheme="minorHAnsi"/>
-          <w:b/>
-          <w:color w:val="353535"/>
-          <w:u w:val="single"/>
-        </w:rPr>
-        <w:t xml:space="preserve"> 1</w:t>
-      </w:r>
-      <w:r>
-        <w:rPr>
-          <w:rFonts w:ascii="Bahnschrift SemiLight" w:hAnsi="Bahnschrift SemiLight" w:cstheme="minorHAnsi"/>
-          <w:b/>
-          <w:color w:val="353535"/>
-          <w:u w:val="single"/>
-        </w:rPr>
-        <w:t>8</w:t>
-      </w:r>
-      <w:r>
-        <w:rPr>
-          <w:rFonts w:ascii="Bahnschrift SemiLight" w:hAnsi="Bahnschrift SemiLight" w:cstheme="minorHAnsi"/>
-          <w:b/>
-          <w:color w:val="353535"/>
-          <w:u w:val="single"/>
-        </w:rPr>
-        <w:t xml:space="preserve">: </w:t>
-      </w:r>
-      <w:r>
-        <w:rPr>
-          <w:rFonts w:ascii="Bahnschrift SemiLight" w:hAnsi="Bahnschrift SemiLight" w:cstheme="minorHAnsi"/>
-          <w:b/>
-          <w:color w:val="353535"/>
-          <w:u w:val="single"/>
-        </w:rPr>
-        <w:t>Forms</w:t>
-      </w:r>
-    </w:p>
-    <w:p>
-      <w:pPr>
-        <w:rPr>
-          <w:rFonts w:ascii="Bahnschrift SemiLight" w:hAnsi="Bahnschrift SemiLight" w:cstheme="minorHAnsi"/>
-          <w:i/>
-          <w:color w:val="353535"/>
-        </w:rPr>
-      </w:pPr>
-    </w:p>
-    <w:p>
-      <w:pPr>
-        <w:rPr>
-          <w:rFonts w:ascii="Bahnschrift SemiLight" w:hAnsi="Bahnschrift SemiLight" w:cstheme="minorHAnsi"/>
-          <w:i/>
-          <w:color w:val="353535"/>
-        </w:rPr>
-      </w:pPr>
-      <w:r>
-        <w:rPr>
-          <w:rFonts w:ascii="Bahnschrift SemiLight" w:hAnsi="Bahnschrift SemiLight" w:cstheme="minorHAnsi"/>
-          <w:i/>
-          <w:color w:val="353535"/>
-        </w:rPr>
-        <w:t>Areas Covered</w:t>
-      </w:r>
-    </w:p>
-    <w:p>
-      <w:pPr>
-        <w:pStyle w:val="ListParagraph"/>
-        <w:numPr>
-          <w:ilvl w:val="1"/>
-          <w:numId w:val="4"/>
-        </w:numPr>
-        <w:autoSpaceDE w:val="0"/>
-        <w:autoSpaceDN w:val="0"/>
-        <w:adjustRightInd w:val="0"/>
-        <w:rPr>
-          <w:rFonts w:ascii="Bahnschrift SemiLight" w:hAnsi="Bahnschrift SemiLight" w:cstheme="minorHAnsi"/>
-          <w:color w:val="353535"/>
-        </w:rPr>
-      </w:pPr>
-      <w:r>
-        <w:rPr>
-          <w:rFonts w:ascii="Bahnschrift SemiLight" w:hAnsi="Bahnschrift SemiLight" w:cstheme="minorHAnsi"/>
-          <w:color w:val="353535"/>
-        </w:rPr>
-        <w:t>Form Deep Dive</w:t>
-      </w:r>
-    </w:p>
-    <w:p>
-      <w:pPr>
-        <w:pStyle w:val="ListParagraph"/>
-        <w:numPr>
-          <w:ilvl w:val="1"/>
-          <w:numId w:val="4"/>
-        </w:numPr>
-        <w:autoSpaceDE w:val="0"/>
-        <w:autoSpaceDN w:val="0"/>
-        <w:adjustRightInd w:val="0"/>
-        <w:rPr>
-          <w:rFonts w:ascii="Bahnschrift SemiLight" w:hAnsi="Bahnschrift SemiLight" w:cstheme="minorHAnsi"/>
-          <w:color w:val="353535"/>
-        </w:rPr>
-      </w:pPr>
-      <w:r>
-        <w:rPr>
-          <w:rFonts w:ascii="Bahnschrift SemiLight" w:hAnsi="Bahnschrift SemiLight" w:cstheme="minorHAnsi"/>
-          <w:color w:val="353535"/>
-        </w:rPr>
-        <w:t>Template-Dirven VS Reactive Approach</w:t>
-      </w:r>
-    </w:p>
-    <w:p>
-      <w:pPr>
-        <w:pStyle w:val="ListParagraph"/>
-        <w:numPr>
-          <w:ilvl w:val="1"/>
-          <w:numId w:val="4"/>
-        </w:numPr>
-        <w:autoSpaceDE w:val="0"/>
-        <w:autoSpaceDN w:val="0"/>
-        <w:adjustRightInd w:val="0"/>
-        <w:rPr>
-          <w:rFonts w:ascii="Bahnschrift SemiLight" w:hAnsi="Bahnschrift SemiLight" w:cstheme="minorHAnsi"/>
-          <w:color w:val="353535"/>
-        </w:rPr>
-      </w:pPr>
-      <w:r>
-        <w:rPr>
-          <w:rFonts w:ascii="Bahnschrift SemiLight" w:hAnsi="Bahnschrift SemiLight" w:cstheme="minorHAnsi"/>
-          <w:color w:val="353535"/>
-        </w:rPr>
-        <w:t>Understand Form State</w:t>
-      </w:r>
-    </w:p>
-    <w:p>
-      <w:pPr>
-        <w:pStyle w:val="ListParagraph"/>
-        <w:numPr>
-          <w:ilvl w:val="1"/>
-          <w:numId w:val="4"/>
-        </w:numPr>
-        <w:autoSpaceDE w:val="0"/>
-        <w:autoSpaceDN w:val="0"/>
-        <w:adjustRightInd w:val="0"/>
-        <w:rPr>
-          <w:rFonts w:ascii="Bahnschrift SemiLight" w:hAnsi="Bahnschrift SemiLight" w:cstheme="minorHAnsi"/>
-          <w:color w:val="353535"/>
-        </w:rPr>
-      </w:pPr>
-      <w:r>
-        <w:rPr>
-          <w:rFonts w:ascii="Bahnschrift SemiLight" w:hAnsi="Bahnschrift SemiLight" w:cstheme="minorHAnsi"/>
-          <w:color w:val="353535"/>
-        </w:rPr>
-        <w:t>Intro to Reactive Approach</w:t>
-      </w:r>
-    </w:p>
-    <w:p>
-      <w:pPr>
-        <w:pStyle w:val="ListParagraph"/>
-        <w:numPr>
-          <w:ilvl w:val="1"/>
-          <w:numId w:val="4"/>
-        </w:numPr>
-        <w:autoSpaceDE w:val="0"/>
-        <w:autoSpaceDN w:val="0"/>
-        <w:adjustRightInd w:val="0"/>
-        <w:rPr>
-          <w:rFonts w:ascii="Bahnschrift SemiLight" w:hAnsi="Bahnschrift SemiLight" w:cstheme="minorHAnsi"/>
-          <w:color w:val="353535"/>
-        </w:rPr>
-      </w:pPr>
-      <w:r>
-        <w:rPr>
-          <w:rFonts w:ascii="Bahnschrift SemiLight" w:hAnsi="Bahnschrift SemiLight" w:cstheme="minorHAnsi"/>
-          <w:color w:val="353535"/>
-        </w:rPr>
-        <w:t>Shopping List App with Form Validation</w:t>
-      </w:r>
-    </w:p>
-    <w:p>
-      <w:pPr>
-        <w:autoSpaceDE w:val="0"/>
-        <w:autoSpaceDN w:val="0"/>
-        <w:adjustRightInd w:val="0"/>
-        <w:rPr>
-          <w:rFonts w:ascii="Bahnschrift SemiLight" w:hAnsi="Bahnschrift SemiLight" w:cstheme="minorHAnsi"/>
-          <w:color w:val="353535"/>
-        </w:rPr>
-      </w:pPr>
-    </w:p>
-    <w:p>
-      <w:pPr>
-        <w:rPr>
-          <w:rFonts w:ascii="Bahnschrift SemiLight" w:hAnsi="Bahnschrift SemiLight"/>
-          <w:b/>
-          <w:color w:val="FF0000"/>
-          <w:szCs w:val="21"/>
-          <w:shd w:val="clear" w:color="auto" w:fill="FFFFFF"/>
-        </w:rPr>
-      </w:pPr>
-      <w:r>
-        <w:rPr>
-          <w:rStyle w:val="Strong"/>
-          <w:rFonts w:ascii="Bahnschrift SemiLight" w:hAnsi="Bahnschrift SemiLight"/>
-          <w:b w:val="0"/>
-          <w:color w:val="FF0000"/>
-          <w:szCs w:val="21"/>
-          <w:shd w:val="clear" w:color="auto" w:fill="FFFFFF"/>
-        </w:rPr>
-        <w:t>Duration:</w:t>
-      </w:r>
-      <w:r>
-        <w:rPr>
-          <w:rStyle w:val="Strong"/>
-          <w:rFonts w:ascii="Calibri" w:hAnsi="Calibri" w:cs="Calibri"/>
-          <w:b w:val="0"/>
-          <w:color w:val="FF0000"/>
-          <w:szCs w:val="21"/>
-          <w:shd w:val="clear" w:color="auto" w:fill="FFFFFF"/>
-        </w:rPr>
-        <w:t> </w:t>
-      </w:r>
-      <w:r>
-        <w:rPr>
-          <w:rFonts w:ascii="Bahnschrift SemiLight" w:hAnsi="Bahnschrift SemiLight"/>
-          <w:b/>
-          <w:color w:val="FF0000"/>
-          <w:szCs w:val="21"/>
-          <w:shd w:val="clear" w:color="auto" w:fill="FFFFFF"/>
-        </w:rPr>
-        <w:t xml:space="preserve">1 Session, </w:t>
-      </w:r>
-      <w:r>
-        <w:rPr>
-          <w:rFonts w:ascii="Bahnschrift SemiLight" w:hAnsi="Bahnschrift SemiLight"/>
-          <w:b/>
-          <w:color w:val="FF0000"/>
-          <w:szCs w:val="21"/>
-          <w:shd w:val="clear" w:color="auto" w:fill="FFFFFF"/>
-        </w:rPr>
-        <w:t>2</w:t>
-      </w:r>
-      <w:r>
-        <w:rPr>
-          <w:rFonts w:ascii="Bahnschrift SemiLight" w:hAnsi="Bahnschrift SemiLight"/>
-          <w:b/>
-          <w:color w:val="FF0000"/>
-          <w:szCs w:val="21"/>
-          <w:shd w:val="clear" w:color="auto" w:fill="FFFFFF"/>
-        </w:rPr>
-        <w:t>.</w:t>
-      </w:r>
-      <w:r>
-        <w:rPr>
-          <w:rFonts w:ascii="Bahnschrift SemiLight" w:hAnsi="Bahnschrift SemiLight"/>
-          <w:b/>
-          <w:color w:val="FF0000"/>
-          <w:szCs w:val="21"/>
-          <w:shd w:val="clear" w:color="auto" w:fill="FFFFFF"/>
-        </w:rPr>
-        <w:t>0</w:t>
-      </w:r>
-      <w:r>
-        <w:rPr>
-          <w:rFonts w:ascii="Bahnschrift SemiLight" w:hAnsi="Bahnschrift SemiLight"/>
-          <w:b/>
-          <w:color w:val="FF0000"/>
-          <w:szCs w:val="21"/>
-          <w:shd w:val="clear" w:color="auto" w:fill="FFFFFF"/>
-        </w:rPr>
-        <w:t xml:space="preserve"> Hours</w:t>
-      </w:r>
-    </w:p>
-    <w:p>
-      <w:pPr>
-        <w:rPr>
-          <w:rFonts w:ascii="Bahnschrift SemiLight" w:hAnsi="Bahnschrift SemiLight"/>
-        </w:rPr>
-      </w:pPr>
-    </w:p>
-    <w:p>
-      <w:pPr>
-        <w:rPr>
-          <w:rFonts w:ascii="Bahnschrift SemiLight" w:hAnsi="Bahnschrift SemiLight" w:cstheme="minorHAnsi"/>
-          <w:b/>
-          <w:color w:val="353535"/>
-          <w:u w:val="single"/>
-        </w:rPr>
-      </w:pPr>
-      <w:r>
-        <w:rPr>
-          <w:rFonts w:ascii="Bahnschrift SemiLight" w:hAnsi="Bahnschrift SemiLight" w:cstheme="minorHAnsi"/>
-          <w:b/>
-          <w:color w:val="353535"/>
-          <w:u w:val="single"/>
-        </w:rPr>
-        <w:t>Lecture</w:t>
-      </w:r>
-      <w:r>
-        <w:rPr>
-          <w:rFonts w:ascii="Bahnschrift SemiLight" w:hAnsi="Bahnschrift SemiLight" w:cstheme="minorHAnsi"/>
-          <w:b/>
-          <w:color w:val="353535"/>
-          <w:u w:val="single"/>
-        </w:rPr>
-        <w:t xml:space="preserve"> 1</w:t>
-      </w:r>
-      <w:r>
-        <w:rPr>
-          <w:rFonts w:ascii="Bahnschrift SemiLight" w:hAnsi="Bahnschrift SemiLight" w:cstheme="minorHAnsi"/>
-          <w:b/>
-          <w:color w:val="353535"/>
-          <w:u w:val="single"/>
-        </w:rPr>
-        <w:t>9</w:t>
-      </w:r>
-      <w:r>
-        <w:rPr>
-          <w:rFonts w:ascii="Bahnschrift SemiLight" w:hAnsi="Bahnschrift SemiLight" w:cstheme="minorHAnsi"/>
-          <w:b/>
-          <w:color w:val="353535"/>
-          <w:u w:val="single"/>
-        </w:rPr>
-        <w:t xml:space="preserve">: </w:t>
-      </w:r>
-      <w:r>
-        <w:rPr>
-          <w:rFonts w:ascii="Bahnschrift SemiLight" w:hAnsi="Bahnschrift SemiLight" w:cstheme="minorHAnsi"/>
-          <w:b/>
-          <w:color w:val="353535"/>
-          <w:u w:val="single"/>
-        </w:rPr>
-        <w:t>Pipes</w:t>
-      </w:r>
-    </w:p>
-    <w:p>
-      <w:pPr>
-        <w:rPr>
-          <w:rFonts w:ascii="Bahnschrift SemiLight" w:hAnsi="Bahnschrift SemiLight" w:cstheme="minorHAnsi"/>
-          <w:i/>
-          <w:color w:val="353535"/>
-        </w:rPr>
-      </w:pPr>
-    </w:p>
-    <w:p>
-      <w:pPr>
-        <w:rPr>
-          <w:rFonts w:ascii="Bahnschrift SemiLight" w:hAnsi="Bahnschrift SemiLight" w:cstheme="minorHAnsi"/>
-          <w:i/>
-          <w:color w:val="353535"/>
-        </w:rPr>
-      </w:pPr>
-      <w:r>
-        <w:rPr>
-          <w:rFonts w:ascii="Bahnschrift SemiLight" w:hAnsi="Bahnschrift SemiLight" w:cstheme="minorHAnsi"/>
-          <w:i/>
-          <w:color w:val="353535"/>
-        </w:rPr>
-        <w:t>Areas Covered</w:t>
-      </w:r>
-    </w:p>
-    <w:p>
-      <w:pPr>
-        <w:pStyle w:val="ListParagraph"/>
-        <w:numPr>
-          <w:ilvl w:val="1"/>
-          <w:numId w:val="4"/>
-        </w:numPr>
-        <w:autoSpaceDE w:val="0"/>
-        <w:autoSpaceDN w:val="0"/>
-        <w:adjustRightInd w:val="0"/>
-        <w:rPr>
-          <w:rFonts w:ascii="Bahnschrift SemiLight" w:hAnsi="Bahnschrift SemiLight" w:cstheme="minorHAnsi"/>
-          <w:color w:val="353535"/>
-        </w:rPr>
-      </w:pPr>
-      <w:r>
-        <w:rPr>
-          <w:rFonts w:ascii="Bahnschrift SemiLight" w:hAnsi="Bahnschrift SemiLight" w:cstheme="minorHAnsi"/>
-          <w:color w:val="353535"/>
-        </w:rPr>
-        <w:t>Pipes</w:t>
-      </w:r>
-      <w:r>
-        <w:rPr>
-          <w:rFonts w:ascii="Bahnschrift SemiLight" w:hAnsi="Bahnschrift SemiLight" w:cstheme="minorHAnsi"/>
-          <w:color w:val="353535"/>
-        </w:rPr>
-        <w:t xml:space="preserve"> Deep Dive</w:t>
+        <w:t>Pipes Deep Dive</w:t>
       </w:r>
     </w:p>
     <w:p>
@@ -8009,8 +8017,6 @@
           <w:rFonts w:ascii="Bahnschrift SemiLight" w:hAnsi="Bahnschrift SemiLight"/>
         </w:rPr>
       </w:pPr>
-      <w:bookmarkStart w:id="0" w:name="_GoBack"/>
-      <w:bookmarkEnd w:id="0"/>
     </w:p>
     <w:sectPr>
       <w:headerReference w:type="default" r:id="rId8"/>

--- a/Angular/Angular Training v1.0.docx
+++ b/Angular/Angular Training v1.0.docx
@@ -2885,6 +2885,29 @@
           <w:rFonts w:ascii="Bahnschrift SemiLight" w:hAnsi="Bahnschrift SemiLight" w:cstheme="minorHAnsi"/>
           <w:color w:val="353535"/>
         </w:rPr>
+        <w:t>Project 1. AngularJS form Validation</w:t>
+      </w:r>
+    </w:p>
+    <w:p>
+      <w:pPr>
+        <w:pStyle w:val="ListParagraph"/>
+        <w:numPr>
+          <w:ilvl w:val="1"/>
+          <w:numId w:val="4"/>
+        </w:numPr>
+        <w:autoSpaceDE w:val="0"/>
+        <w:autoSpaceDN w:val="0"/>
+        <w:adjustRightInd w:val="0"/>
+        <w:rPr>
+          <w:rFonts w:ascii="Bahnschrift SemiLight" w:hAnsi="Bahnschrift SemiLight" w:cstheme="minorHAnsi"/>
+          <w:color w:val="353535"/>
+        </w:rPr>
+      </w:pPr>
+      <w:r>
+        <w:rPr>
+          <w:rFonts w:ascii="Bahnschrift SemiLight" w:hAnsi="Bahnschrift SemiLight" w:cstheme="minorHAnsi"/>
+          <w:color w:val="353535"/>
+        </w:rPr>
         <w:t xml:space="preserve">Project </w:t>
       </w:r>
       <w:r>
@@ -2892,7 +2915,21 @@
           <w:rFonts w:ascii="Bahnschrift SemiLight" w:hAnsi="Bahnschrift SemiLight" w:cstheme="minorHAnsi"/>
           <w:color w:val="353535"/>
         </w:rPr>
-        <w:t>1. AngularJS form Validation</w:t>
+        <w:t>2</w:t>
+      </w:r>
+      <w:r>
+        <w:rPr>
+          <w:rFonts w:ascii="Bahnschrift SemiLight" w:hAnsi="Bahnschrift SemiLight" w:cstheme="minorHAnsi"/>
+          <w:color w:val="353535"/>
+        </w:rPr>
+        <w:t xml:space="preserve">. </w:t>
+      </w:r>
+      <w:r>
+        <w:rPr>
+          <w:rFonts w:ascii="Bahnschrift SemiLight" w:hAnsi="Bahnschrift SemiLight" w:cstheme="minorHAnsi"/>
+          <w:color w:val="353535"/>
+        </w:rPr>
+        <w:t>List Application</w:t>
       </w:r>
     </w:p>
     <w:p>
@@ -3014,6 +3051,7 @@
           <w:color w:val="353535"/>
           <w:u w:val="single"/>
         </w:rPr>
+        <w:lastRenderedPageBreak/>
         <w:t>Lecture</w:t>
       </w:r>
       <w:r>
@@ -3554,20 +3592,16 @@
           <w:rFonts w:ascii="Bahnschrift SemiLight" w:hAnsi="Bahnschrift SemiLight" w:cstheme="minorHAnsi"/>
           <w:color w:val="353535"/>
         </w:rPr>
-        <w:t xml:space="preserve">Project </w:t>
-      </w:r>
-      <w:bookmarkStart w:id="0" w:name="_GoBack"/>
-      <w:bookmarkEnd w:id="0"/>
-      <w:r>
-        <w:rPr>
-          <w:rFonts w:ascii="Bahnschrift SemiLight" w:hAnsi="Bahnschrift SemiLight" w:cstheme="minorHAnsi"/>
-          <w:color w:val="353535"/>
-        </w:rPr>
-        <w:t>2. Web Store</w:t>
-      </w:r>
-    </w:p>
-    <w:p>
-      <w:pPr>
+        <w:t>Deep Dive into Scope</w:t>
+      </w:r>
+    </w:p>
+    <w:p>
+      <w:pPr>
+        <w:pStyle w:val="ListParagraph"/>
+        <w:numPr>
+          <w:ilvl w:val="1"/>
+          <w:numId w:val="4"/>
+        </w:numPr>
         <w:autoSpaceDE w:val="0"/>
         <w:autoSpaceDN w:val="0"/>
         <w:adjustRightInd w:val="0"/>
@@ -3576,6 +3610,128 @@
           <w:color w:val="353535"/>
         </w:rPr>
       </w:pPr>
+      <w:r>
+        <w:rPr>
+          <w:rFonts w:ascii="Bahnschrift SemiLight" w:hAnsi="Bahnschrift SemiLight" w:cstheme="minorHAnsi"/>
+          <w:color w:val="353535"/>
+        </w:rPr>
+        <w:t>Communicate between Controllers using Service</w:t>
+      </w:r>
+    </w:p>
+    <w:p>
+      <w:pPr>
+        <w:pStyle w:val="ListParagraph"/>
+        <w:numPr>
+          <w:ilvl w:val="1"/>
+          <w:numId w:val="4"/>
+        </w:numPr>
+        <w:autoSpaceDE w:val="0"/>
+        <w:autoSpaceDN w:val="0"/>
+        <w:adjustRightInd w:val="0"/>
+        <w:rPr>
+          <w:rFonts w:ascii="Bahnschrift SemiLight" w:hAnsi="Bahnschrift SemiLight" w:cstheme="minorHAnsi"/>
+          <w:color w:val="353535"/>
+        </w:rPr>
+      </w:pPr>
+      <w:r>
+        <w:rPr>
+          <w:rFonts w:ascii="Bahnschrift SemiLight" w:hAnsi="Bahnschrift SemiLight" w:cstheme="minorHAnsi"/>
+          <w:color w:val="353535"/>
+        </w:rPr>
+        <w:t>Custom Filters</w:t>
+      </w:r>
+    </w:p>
+    <w:p>
+      <w:pPr>
+        <w:pStyle w:val="ListParagraph"/>
+        <w:numPr>
+          <w:ilvl w:val="1"/>
+          <w:numId w:val="4"/>
+        </w:numPr>
+        <w:autoSpaceDE w:val="0"/>
+        <w:autoSpaceDN w:val="0"/>
+        <w:adjustRightInd w:val="0"/>
+        <w:rPr>
+          <w:rFonts w:ascii="Bahnschrift SemiLight" w:hAnsi="Bahnschrift SemiLight" w:cstheme="minorHAnsi"/>
+          <w:color w:val="353535"/>
+        </w:rPr>
+      </w:pPr>
+      <w:r>
+        <w:rPr>
+          <w:rFonts w:ascii="Bahnschrift SemiLight" w:hAnsi="Bahnschrift SemiLight" w:cstheme="minorHAnsi"/>
+          <w:color w:val="353535"/>
+        </w:rPr>
+        <w:t xml:space="preserve">Project </w:t>
+      </w:r>
+      <w:r>
+        <w:rPr>
+          <w:rFonts w:ascii="Bahnschrift SemiLight" w:hAnsi="Bahnschrift SemiLight" w:cstheme="minorHAnsi"/>
+          <w:color w:val="353535"/>
+        </w:rPr>
+        <w:t>3</w:t>
+      </w:r>
+      <w:r>
+        <w:rPr>
+          <w:rFonts w:ascii="Bahnschrift SemiLight" w:hAnsi="Bahnschrift SemiLight" w:cstheme="minorHAnsi"/>
+          <w:color w:val="353535"/>
+        </w:rPr>
+        <w:t xml:space="preserve">. </w:t>
+      </w:r>
+      <w:r>
+        <w:rPr>
+          <w:rFonts w:ascii="Bahnschrift SemiLight" w:hAnsi="Bahnschrift SemiLight" w:cstheme="minorHAnsi"/>
+          <w:color w:val="353535"/>
+        </w:rPr>
+        <w:t>Project Refactor</w:t>
+      </w:r>
+    </w:p>
+    <w:p>
+      <w:pPr>
+        <w:pStyle w:val="ListParagraph"/>
+        <w:numPr>
+          <w:ilvl w:val="1"/>
+          <w:numId w:val="4"/>
+        </w:numPr>
+        <w:autoSpaceDE w:val="0"/>
+        <w:autoSpaceDN w:val="0"/>
+        <w:adjustRightInd w:val="0"/>
+        <w:rPr>
+          <w:rFonts w:ascii="Bahnschrift SemiLight" w:hAnsi="Bahnschrift SemiLight" w:cstheme="minorHAnsi"/>
+          <w:color w:val="353535"/>
+        </w:rPr>
+      </w:pPr>
+      <w:r>
+        <w:rPr>
+          <w:rFonts w:ascii="Bahnschrift SemiLight" w:hAnsi="Bahnschrift SemiLight" w:cstheme="minorHAnsi"/>
+          <w:color w:val="353535"/>
+        </w:rPr>
+        <w:t xml:space="preserve">Project </w:t>
+      </w:r>
+      <w:r>
+        <w:rPr>
+          <w:rFonts w:ascii="Bahnschrift SemiLight" w:hAnsi="Bahnschrift SemiLight" w:cstheme="minorHAnsi"/>
+          <w:color w:val="353535"/>
+        </w:rPr>
+        <w:t>4</w:t>
+      </w:r>
+      <w:r>
+        <w:rPr>
+          <w:rFonts w:ascii="Bahnschrift SemiLight" w:hAnsi="Bahnschrift SemiLight" w:cstheme="minorHAnsi"/>
+          <w:color w:val="353535"/>
+        </w:rPr>
+        <w:t>. Web Store</w:t>
+      </w:r>
+    </w:p>
+    <w:p>
+      <w:pPr>
+        <w:autoSpaceDE w:val="0"/>
+        <w:autoSpaceDN w:val="0"/>
+        <w:adjustRightInd w:val="0"/>
+        <w:rPr>
+          <w:rFonts w:ascii="Bahnschrift SemiLight" w:hAnsi="Bahnschrift SemiLight" w:cstheme="minorHAnsi"/>
+          <w:color w:val="353535"/>
+        </w:rPr>
+      </w:pPr>
     </w:p>
     <w:p>
       <w:pPr>
@@ -3663,7 +3819,60 @@
     <w:p>
       <w:pPr>
         <w:rPr>
-          <w:rFonts w:ascii="Bahnschrift SemiLight" w:hAnsi="Bahnschrift SemiLight" w:cstheme="minorHAnsi"/>
+          <w:rFonts w:ascii="Bahnschrift SemiLight" w:hAnsi="Bahnschrift SemiLight"/>
+          <w:b/>
+          <w:color w:val="FF0000"/>
+          <w:szCs w:val="21"/>
+          <w:shd w:val="clear" w:color="auto" w:fill="FFFFFF"/>
+        </w:rPr>
+      </w:pPr>
+    </w:p>
+    <w:p>
+      <w:pPr>
+        <w:rPr>
+          <w:rFonts w:ascii="Bahnschrift SemiLight" w:hAnsi="Bahnschrift SemiLight" w:cstheme="minorHAnsi"/>
+          <w:b/>
+          <w:color w:val="353535"/>
+        </w:rPr>
+      </w:pPr>
+    </w:p>
+    <w:p>
+      <w:pPr>
+        <w:rPr>
+          <w:rFonts w:ascii="Arial Black" w:hAnsi="Arial Black" w:cstheme="minorHAnsi"/>
+          <w:b/>
+          <w:color w:val="353535"/>
+          <w:sz w:val="36"/>
+          <w:szCs w:val="36"/>
+          <w:u w:val="single"/>
+        </w:rPr>
+      </w:pPr>
+      <w:r>
+        <w:rPr>
+          <w:rFonts w:ascii="Arial Black" w:hAnsi="Arial Black" w:cstheme="minorHAnsi"/>
+          <w:b/>
+          <w:color w:val="353535"/>
+          <w:sz w:val="36"/>
+          <w:szCs w:val="36"/>
+          <w:u w:val="single"/>
+        </w:rPr>
+        <w:t>(Angular7 Part)</w:t>
+      </w:r>
+    </w:p>
+    <w:p>
+      <w:pPr>
+        <w:rPr>
+          <w:rFonts w:ascii="Bahnschrift SemiLight" w:hAnsi="Bahnschrift SemiLight" w:cstheme="minorHAnsi"/>
+          <w:b/>
+          <w:color w:val="353535"/>
+        </w:rPr>
+      </w:pPr>
+    </w:p>
+    <w:p>
+      <w:pPr>
+        <w:rPr>
+          <w:rFonts w:ascii="Bahnschrift SemiLight" w:hAnsi="Bahnschrift SemiLight" w:cstheme="minorHAnsi"/>
+          <w:b/>
           <w:color w:val="353535"/>
         </w:rPr>
       </w:pPr>
@@ -3702,16 +3911,25 @@
           <w:color w:val="353535"/>
           <w:u w:val="single"/>
         </w:rPr>
-        <w:t xml:space="preserve">7: </w:t>
-      </w:r>
-      <w:r>
-        <w:rPr>
-          <w:rFonts w:ascii="Bahnschrift SemiLight" w:hAnsi="Bahnschrift SemiLight" w:cstheme="minorHAnsi"/>
-          <w:b/>
-          <w:color w:val="353535"/>
-          <w:u w:val="single"/>
-        </w:rPr>
-        <w:t>AngularJS Project 2</w:t>
+        <w:t>7</w:t>
+      </w:r>
+      <w:r>
+        <w:rPr>
+          <w:rFonts w:ascii="Bahnschrift SemiLight" w:hAnsi="Bahnschrift SemiLight" w:cstheme="minorHAnsi"/>
+          <w:b/>
+          <w:color w:val="353535"/>
+          <w:u w:val="single"/>
+        </w:rPr>
+        <w:t xml:space="preserve">: </w:t>
+      </w:r>
+      <w:r>
+        <w:rPr>
+          <w:rFonts w:ascii="Bahnschrift SemiLight" w:hAnsi="Bahnschrift SemiLight" w:cstheme="minorHAnsi"/>
+          <w:b/>
+          <w:color w:val="353535"/>
+          <w:u w:val="single"/>
+        </w:rPr>
+        <w:t>AngularJS VS Angular</w:t>
       </w:r>
     </w:p>
     <w:p>
@@ -3760,7 +3978,7 @@
           <w:rFonts w:ascii="Bahnschrift SemiLight" w:hAnsi="Bahnschrift SemiLight" w:cstheme="minorHAnsi"/>
           <w:color w:val="353535"/>
         </w:rPr>
-        <w:t>3. Facebook social App</w:t>
+        <w:t>Architecture</w:t>
       </w:r>
     </w:p>
     <w:p>
@@ -3775,29 +3993,140 @@
         <w:adjustRightInd w:val="0"/>
         <w:rPr>
           <w:rFonts w:ascii="Bahnschrift SemiLight" w:hAnsi="Bahnschrift SemiLight" w:cstheme="minorHAnsi"/>
-          <w:b/>
-          <w:color w:val="353535"/>
-          <w:u w:val="single"/>
-        </w:rPr>
-      </w:pPr>
-      <w:r>
-        <w:rPr>
-          <w:rFonts w:ascii="Bahnschrift SemiLight" w:hAnsi="Bahnschrift SemiLight" w:cstheme="minorHAnsi"/>
-          <w:color w:val="353535"/>
-        </w:rPr>
-        <w:t>4. Job Directory</w:t>
-      </w:r>
-    </w:p>
-    <w:p>
-      <w:pPr>
+          <w:color w:val="353535"/>
+        </w:rPr>
+      </w:pPr>
+      <w:r>
+        <w:rPr>
+          <w:rFonts w:ascii="Bahnschrift SemiLight" w:hAnsi="Bahnschrift SemiLight" w:cstheme="minorHAnsi"/>
+          <w:color w:val="353535"/>
+        </w:rPr>
+        <w:t>Components, Templates, Modules and Metadata</w:t>
+      </w:r>
+    </w:p>
+    <w:p>
+      <w:pPr>
+        <w:pStyle w:val="ListParagraph"/>
+        <w:numPr>
+          <w:ilvl w:val="1"/>
+          <w:numId w:val="4"/>
+        </w:numPr>
         <w:autoSpaceDE w:val="0"/>
         <w:autoSpaceDN w:val="0"/>
         <w:adjustRightInd w:val="0"/>
         <w:rPr>
           <w:rFonts w:ascii="Bahnschrift SemiLight" w:hAnsi="Bahnschrift SemiLight" w:cstheme="minorHAnsi"/>
-          <w:b/>
-          <w:color w:val="353535"/>
-          <w:u w:val="single"/>
+          <w:color w:val="353535"/>
+        </w:rPr>
+      </w:pPr>
+      <w:r>
+        <w:rPr>
+          <w:rFonts w:ascii="Bahnschrift SemiLight" w:hAnsi="Bahnschrift SemiLight" w:cstheme="minorHAnsi"/>
+          <w:color w:val="353535"/>
+        </w:rPr>
+        <w:t>Data Binding, Directives and Pipes</w:t>
+      </w:r>
+    </w:p>
+    <w:p>
+      <w:pPr>
+        <w:pStyle w:val="ListParagraph"/>
+        <w:numPr>
+          <w:ilvl w:val="1"/>
+          <w:numId w:val="4"/>
+        </w:numPr>
+        <w:autoSpaceDE w:val="0"/>
+        <w:autoSpaceDN w:val="0"/>
+        <w:adjustRightInd w:val="0"/>
+        <w:rPr>
+          <w:rFonts w:ascii="Bahnschrift SemiLight" w:hAnsi="Bahnschrift SemiLight" w:cstheme="minorHAnsi"/>
+          <w:color w:val="353535"/>
+        </w:rPr>
+      </w:pPr>
+      <w:r>
+        <w:rPr>
+          <w:rFonts w:ascii="Bahnschrift SemiLight" w:hAnsi="Bahnschrift SemiLight" w:cstheme="minorHAnsi"/>
+          <w:color w:val="353535"/>
+        </w:rPr>
+        <w:t>Services, Dependency Injection and Lifecycle Hooks</w:t>
+      </w:r>
+    </w:p>
+    <w:p>
+      <w:pPr>
+        <w:pStyle w:val="ListParagraph"/>
+        <w:numPr>
+          <w:ilvl w:val="1"/>
+          <w:numId w:val="4"/>
+        </w:numPr>
+        <w:autoSpaceDE w:val="0"/>
+        <w:autoSpaceDN w:val="0"/>
+        <w:adjustRightInd w:val="0"/>
+        <w:rPr>
+          <w:rFonts w:ascii="Bahnschrift SemiLight" w:hAnsi="Bahnschrift SemiLight" w:cstheme="minorHAnsi"/>
+          <w:color w:val="353535"/>
+        </w:rPr>
+      </w:pPr>
+      <w:r>
+        <w:rPr>
+          <w:rFonts w:ascii="Bahnschrift SemiLight" w:hAnsi="Bahnschrift SemiLight" w:cstheme="minorHAnsi"/>
+          <w:color w:val="353535"/>
+        </w:rPr>
+        <w:t>Routing and HTTP</w:t>
+      </w:r>
+    </w:p>
+    <w:p>
+      <w:pPr>
+        <w:pStyle w:val="ListParagraph"/>
+        <w:numPr>
+          <w:ilvl w:val="1"/>
+          <w:numId w:val="4"/>
+        </w:numPr>
+        <w:autoSpaceDE w:val="0"/>
+        <w:autoSpaceDN w:val="0"/>
+        <w:adjustRightInd w:val="0"/>
+        <w:rPr>
+          <w:rFonts w:ascii="Bahnschrift SemiLight" w:hAnsi="Bahnschrift SemiLight" w:cstheme="minorHAnsi"/>
+          <w:color w:val="353535"/>
+        </w:rPr>
+      </w:pPr>
+      <w:r>
+        <w:rPr>
+          <w:rFonts w:ascii="Bahnschrift SemiLight" w:hAnsi="Bahnschrift SemiLight" w:cstheme="minorHAnsi"/>
+          <w:color w:val="353535"/>
+        </w:rPr>
+        <w:t>Routing</w:t>
+      </w:r>
+    </w:p>
+    <w:p>
+      <w:pPr>
+        <w:pStyle w:val="ListParagraph"/>
+        <w:numPr>
+          <w:ilvl w:val="1"/>
+          <w:numId w:val="4"/>
+        </w:numPr>
+        <w:autoSpaceDE w:val="0"/>
+        <w:autoSpaceDN w:val="0"/>
+        <w:adjustRightInd w:val="0"/>
+        <w:rPr>
+          <w:rFonts w:ascii="Bahnschrift SemiLight" w:hAnsi="Bahnschrift SemiLight" w:cstheme="minorHAnsi"/>
+          <w:color w:val="353535"/>
+        </w:rPr>
+      </w:pPr>
+      <w:r>
+        <w:rPr>
+          <w:rFonts w:ascii="Bahnschrift SemiLight" w:hAnsi="Bahnschrift SemiLight" w:cstheme="minorHAnsi"/>
+          <w:color w:val="353535"/>
+        </w:rPr>
+        <w:t>Modules</w:t>
+      </w:r>
+    </w:p>
+    <w:p>
+      <w:pPr>
+        <w:autoSpaceDE w:val="0"/>
+        <w:autoSpaceDN w:val="0"/>
+        <w:adjustRightInd w:val="0"/>
+        <w:rPr>
+          <w:rFonts w:ascii="Bahnschrift SemiLight" w:hAnsi="Bahnschrift SemiLight" w:cstheme="minorHAnsi"/>
+          <w:color w:val="353535"/>
         </w:rPr>
       </w:pPr>
     </w:p>
@@ -3919,16 +4248,52 @@
           <w:color w:val="353535"/>
           <w:u w:val="single"/>
         </w:rPr>
-        <w:t xml:space="preserve"> 8: </w:t>
-      </w:r>
-      <w:r>
-        <w:rPr>
-          <w:rFonts w:ascii="Bahnschrift SemiLight" w:hAnsi="Bahnschrift SemiLight" w:cstheme="minorHAnsi"/>
-          <w:b/>
-          <w:color w:val="353535"/>
-          <w:u w:val="single"/>
-        </w:rPr>
-        <w:t>AngularJS Project 3</w:t>
+        <w:t xml:space="preserve"> </w:t>
+      </w:r>
+      <w:r>
+        <w:rPr>
+          <w:rFonts w:ascii="Bahnschrift SemiLight" w:hAnsi="Bahnschrift SemiLight" w:cstheme="minorHAnsi"/>
+          <w:b/>
+          <w:color w:val="353535"/>
+          <w:u w:val="single"/>
+        </w:rPr>
+        <w:t>8</w:t>
+      </w:r>
+      <w:r>
+        <w:rPr>
+          <w:rFonts w:ascii="Bahnschrift SemiLight" w:hAnsi="Bahnschrift SemiLight" w:cstheme="minorHAnsi"/>
+          <w:b/>
+          <w:color w:val="353535"/>
+          <w:u w:val="single"/>
+        </w:rPr>
+        <w:t>:</w:t>
+      </w:r>
+      <w:r>
+        <w:rPr>
+          <w:rFonts w:ascii="Bahnschrift SemiLight" w:hAnsi="Bahnschrift SemiLight" w:cstheme="minorHAnsi"/>
+          <w:b/>
+          <w:color w:val="353535"/>
+          <w:u w:val="single"/>
+        </w:rPr>
+        <w:t xml:space="preserve"> </w:t>
+      </w:r>
+      <w:r>
+        <w:rPr>
+          <w:rFonts w:ascii="Bahnschrift SemiLight" w:hAnsi="Bahnschrift SemiLight" w:cstheme="minorHAnsi"/>
+          <w:b/>
+          <w:color w:val="353535"/>
+          <w:u w:val="single"/>
+        </w:rPr>
+        <w:t xml:space="preserve">Angular </w:t>
+      </w:r>
+      <w:r>
+        <w:rPr>
+          <w:rFonts w:ascii="Bahnschrift SemiLight" w:hAnsi="Bahnschrift SemiLight" w:cstheme="minorHAnsi"/>
+          <w:b/>
+          <w:color w:val="353535"/>
+          <w:u w:val="single"/>
+        </w:rPr>
+        <w:t>CLI</w:t>
       </w:r>
     </w:p>
     <w:p>
@@ -3977,7 +4342,192 @@
           <w:rFonts w:ascii="Bahnschrift SemiLight" w:hAnsi="Bahnschrift SemiLight" w:cstheme="minorHAnsi"/>
           <w:color w:val="353535"/>
         </w:rPr>
-        <w:t>5. Instagram Gallery</w:t>
+        <w:t>Angular CLI</w:t>
+      </w:r>
+    </w:p>
+    <w:p>
+      <w:pPr>
+        <w:rPr>
+          <w:rStyle w:val="Strong"/>
+          <w:rFonts w:ascii="Bahnschrift SemiLight" w:hAnsi="Bahnschrift SemiLight"/>
+          <w:b w:val="0"/>
+          <w:color w:val="FF0000"/>
+          <w:szCs w:val="21"/>
+          <w:shd w:val="clear" w:color="auto" w:fill="FFFFFF"/>
+        </w:rPr>
+      </w:pPr>
+    </w:p>
+    <w:p>
+      <w:pPr>
+        <w:rPr>
+          <w:rFonts w:ascii="Bahnschrift SemiLight" w:hAnsi="Bahnschrift SemiLight"/>
+          <w:b/>
+          <w:color w:val="FF0000"/>
+          <w:szCs w:val="21"/>
+          <w:shd w:val="clear" w:color="auto" w:fill="FFFFFF"/>
+        </w:rPr>
+      </w:pPr>
+      <w:r>
+        <w:rPr>
+          <w:rStyle w:val="Strong"/>
+          <w:rFonts w:ascii="Bahnschrift SemiLight" w:hAnsi="Bahnschrift SemiLight"/>
+          <w:b w:val="0"/>
+          <w:color w:val="FF0000"/>
+          <w:szCs w:val="21"/>
+          <w:shd w:val="clear" w:color="auto" w:fill="FFFFFF"/>
+        </w:rPr>
+        <w:t>Duration:</w:t>
+      </w:r>
+      <w:r>
+        <w:rPr>
+          <w:rStyle w:val="Strong"/>
+          <w:rFonts w:ascii="Calibri" w:hAnsi="Calibri" w:cs="Calibri"/>
+          <w:b w:val="0"/>
+          <w:color w:val="FF0000"/>
+          <w:szCs w:val="21"/>
+          <w:shd w:val="clear" w:color="auto" w:fill="FFFFFF"/>
+        </w:rPr>
+        <w:t> </w:t>
+      </w:r>
+      <w:r>
+        <w:rPr>
+          <w:rFonts w:ascii="Bahnschrift SemiLight" w:hAnsi="Bahnschrift SemiLight"/>
+          <w:b/>
+          <w:color w:val="FF0000"/>
+          <w:szCs w:val="21"/>
+          <w:shd w:val="clear" w:color="auto" w:fill="FFFFFF"/>
+        </w:rPr>
+        <w:t xml:space="preserve">1 Session, </w:t>
+      </w:r>
+      <w:r>
+        <w:rPr>
+          <w:rFonts w:ascii="Bahnschrift SemiLight" w:hAnsi="Bahnschrift SemiLight"/>
+          <w:b/>
+          <w:color w:val="FF0000"/>
+          <w:szCs w:val="21"/>
+          <w:shd w:val="clear" w:color="auto" w:fill="FFFFFF"/>
+        </w:rPr>
+        <w:t>2</w:t>
+      </w:r>
+      <w:r>
+        <w:rPr>
+          <w:rFonts w:ascii="Bahnschrift SemiLight" w:hAnsi="Bahnschrift SemiLight"/>
+          <w:b/>
+          <w:color w:val="FF0000"/>
+          <w:szCs w:val="21"/>
+          <w:shd w:val="clear" w:color="auto" w:fill="FFFFFF"/>
+        </w:rPr>
+        <w:t>.</w:t>
+      </w:r>
+      <w:r>
+        <w:rPr>
+          <w:rFonts w:ascii="Bahnschrift SemiLight" w:hAnsi="Bahnschrift SemiLight"/>
+          <w:b/>
+          <w:color w:val="FF0000"/>
+          <w:szCs w:val="21"/>
+          <w:shd w:val="clear" w:color="auto" w:fill="FFFFFF"/>
+        </w:rPr>
+        <w:t>0</w:t>
+      </w:r>
+      <w:r>
+        <w:rPr>
+          <w:rFonts w:ascii="Bahnschrift SemiLight" w:hAnsi="Bahnschrift SemiLight"/>
+          <w:b/>
+          <w:color w:val="FF0000"/>
+          <w:szCs w:val="21"/>
+          <w:shd w:val="clear" w:color="auto" w:fill="FFFFFF"/>
+        </w:rPr>
+        <w:t xml:space="preserve"> Hours</w:t>
+      </w:r>
+    </w:p>
+    <w:p>
+      <w:pPr>
+        <w:rPr>
+          <w:rFonts w:ascii="Bahnschrift SemiLight" w:hAnsi="Bahnschrift SemiLight" w:cstheme="minorHAnsi"/>
+          <w:b/>
+          <w:color w:val="353535"/>
+        </w:rPr>
+      </w:pPr>
+    </w:p>
+    <w:p>
+      <w:pPr>
+        <w:rPr>
+          <w:rFonts w:ascii="Bahnschrift SemiLight" w:hAnsi="Bahnschrift SemiLight" w:cstheme="minorHAnsi"/>
+          <w:b/>
+          <w:color w:val="353535"/>
+          <w:u w:val="single"/>
+        </w:rPr>
+      </w:pPr>
+      <w:r>
+        <w:rPr>
+          <w:rFonts w:ascii="Bahnschrift SemiLight" w:hAnsi="Bahnschrift SemiLight" w:cstheme="minorHAnsi"/>
+          <w:b/>
+          <w:color w:val="353535"/>
+          <w:u w:val="single"/>
+        </w:rPr>
+        <w:t>Lecture</w:t>
+      </w:r>
+      <w:r>
+        <w:rPr>
+          <w:rFonts w:ascii="Bahnschrift SemiLight" w:hAnsi="Bahnschrift SemiLight" w:cstheme="minorHAnsi"/>
+          <w:b/>
+          <w:color w:val="353535"/>
+          <w:u w:val="single"/>
+        </w:rPr>
+        <w:t xml:space="preserve"> </w:t>
+      </w:r>
+      <w:r>
+        <w:rPr>
+          <w:rFonts w:ascii="Bahnschrift SemiLight" w:hAnsi="Bahnschrift SemiLight" w:cstheme="minorHAnsi"/>
+          <w:b/>
+          <w:color w:val="353535"/>
+          <w:u w:val="single"/>
+        </w:rPr>
+        <w:t>9</w:t>
+      </w:r>
+      <w:r>
+        <w:rPr>
+          <w:rFonts w:ascii="Bahnschrift SemiLight" w:hAnsi="Bahnschrift SemiLight" w:cstheme="minorHAnsi"/>
+          <w:b/>
+          <w:color w:val="353535"/>
+          <w:u w:val="single"/>
+        </w:rPr>
+        <w:t xml:space="preserve">: </w:t>
+      </w:r>
+      <w:r>
+        <w:rPr>
+          <w:rFonts w:ascii="Bahnschrift SemiLight" w:hAnsi="Bahnschrift SemiLight" w:cstheme="minorHAnsi"/>
+          <w:b/>
+          <w:color w:val="353535"/>
+          <w:u w:val="single"/>
+        </w:rPr>
+        <w:t>TypeScript Fundamentals</w:t>
+      </w:r>
+    </w:p>
+    <w:p>
+      <w:pPr>
+        <w:rPr>
+          <w:rFonts w:ascii="Bahnschrift SemiLight" w:hAnsi="Bahnschrift SemiLight" w:cstheme="minorHAnsi"/>
+          <w:i/>
+          <w:color w:val="353535"/>
+        </w:rPr>
+      </w:pPr>
+    </w:p>
+    <w:p>
+      <w:pPr>
+        <w:rPr>
+          <w:rFonts w:ascii="Bahnschrift SemiLight" w:hAnsi="Bahnschrift SemiLight" w:cstheme="minorHAnsi"/>
+          <w:i/>
+          <w:color w:val="353535"/>
+        </w:rPr>
+      </w:pPr>
+      <w:r>
+        <w:rPr>
+          <w:rFonts w:ascii="Bahnschrift SemiLight" w:hAnsi="Bahnschrift SemiLight" w:cstheme="minorHAnsi"/>
+          <w:i/>
+          <w:color w:val="353535"/>
+        </w:rPr>
+        <w:t>Areas Covered</w:t>
       </w:r>
     </w:p>
     <w:p>
@@ -4000,25 +4550,16 @@
           <w:rFonts w:ascii="Bahnschrift SemiLight" w:hAnsi="Bahnschrift SemiLight" w:cstheme="minorHAnsi"/>
           <w:color w:val="353535"/>
         </w:rPr>
-        <w:t xml:space="preserve">6. </w:t>
-      </w:r>
-      <w:r>
-        <w:rPr>
-          <w:rFonts w:ascii="Bahnschrift SemiLight" w:hAnsi="Bahnschrift SemiLight" w:cstheme="minorHAnsi"/>
-          <w:color w:val="353535"/>
-        </w:rPr>
-        <w:t>Car</w:t>
-      </w:r>
-      <w:r>
-        <w:rPr>
-          <w:rFonts w:ascii="Bahnschrift SemiLight" w:hAnsi="Bahnschrift SemiLight" w:cstheme="minorHAnsi"/>
-          <w:color w:val="353535"/>
-        </w:rPr>
-        <w:t xml:space="preserve"> Find App</w:t>
-      </w:r>
-    </w:p>
-    <w:p>
-      <w:pPr>
+        <w:t>Typing, Variables, and Functions</w:t>
+      </w:r>
+    </w:p>
+    <w:p>
+      <w:pPr>
+        <w:pStyle w:val="ListParagraph"/>
+        <w:numPr>
+          <w:ilvl w:val="1"/>
+          <w:numId w:val="4"/>
+        </w:numPr>
         <w:autoSpaceDE w:val="0"/>
         <w:autoSpaceDN w:val="0"/>
         <w:adjustRightInd w:val="0"/>
@@ -4027,6 +4568,47 @@
           <w:color w:val="353535"/>
         </w:rPr>
       </w:pPr>
+      <w:r>
+        <w:rPr>
+          <w:rFonts w:ascii="Bahnschrift SemiLight" w:hAnsi="Bahnschrift SemiLight" w:cstheme="minorHAnsi"/>
+          <w:color w:val="353535"/>
+        </w:rPr>
+        <w:t>Classes and Interfaces</w:t>
+      </w:r>
+    </w:p>
+    <w:p>
+      <w:pPr>
+        <w:pStyle w:val="ListParagraph"/>
+        <w:numPr>
+          <w:ilvl w:val="1"/>
+          <w:numId w:val="4"/>
+        </w:numPr>
+        <w:autoSpaceDE w:val="0"/>
+        <w:autoSpaceDN w:val="0"/>
+        <w:adjustRightInd w:val="0"/>
+        <w:rPr>
+          <w:rFonts w:ascii="Bahnschrift SemiLight" w:hAnsi="Bahnschrift SemiLight" w:cstheme="minorHAnsi"/>
+          <w:color w:val="353535"/>
+        </w:rPr>
+      </w:pPr>
+      <w:r>
+        <w:rPr>
+          <w:rFonts w:ascii="Bahnschrift SemiLight" w:hAnsi="Bahnschrift SemiLight" w:cstheme="minorHAnsi"/>
+          <w:color w:val="353535"/>
+        </w:rPr>
+        <w:t>Modules</w:t>
+      </w:r>
+    </w:p>
+    <w:p>
+      <w:pPr>
+        <w:autoSpaceDE w:val="0"/>
+        <w:autoSpaceDN w:val="0"/>
+        <w:adjustRightInd w:val="0"/>
+        <w:rPr>
+          <w:rFonts w:ascii="Bahnschrift SemiLight" w:hAnsi="Bahnschrift SemiLight" w:cstheme="minorHAnsi"/>
+          <w:color w:val="353535"/>
+        </w:rPr>
+      </w:pPr>
     </w:p>
     <w:p>
       <w:pPr>
@@ -4068,6 +4650,16 @@
           <w:szCs w:val="21"/>
           <w:shd w:val="clear" w:color="auto" w:fill="FFFFFF"/>
         </w:rPr>
+        <w:t xml:space="preserve">1 Session, </w:t>
+      </w:r>
+      <w:r>
+        <w:rPr>
+          <w:rFonts w:ascii="Bahnschrift SemiLight" w:hAnsi="Bahnschrift SemiLight"/>
+          <w:b/>
+          <w:color w:val="FF0000"/>
+          <w:szCs w:val="21"/>
+          <w:shd w:val="clear" w:color="auto" w:fill="FFFFFF"/>
+        </w:rPr>
         <w:t>2</w:t>
       </w:r>
       <w:r>
@@ -4078,161 +4670,94 @@
           <w:szCs w:val="21"/>
           <w:shd w:val="clear" w:color="auto" w:fill="FFFFFF"/>
         </w:rPr>
-        <w:t xml:space="preserve"> Session, </w:t>
-      </w:r>
-      <w:r>
-        <w:rPr>
-          <w:rFonts w:ascii="Bahnschrift SemiLight" w:hAnsi="Bahnschrift SemiLight"/>
-          <w:b/>
-          <w:color w:val="FF0000"/>
-          <w:szCs w:val="21"/>
-          <w:shd w:val="clear" w:color="auto" w:fill="FFFFFF"/>
+        <w:t>.</w:t>
+      </w:r>
+      <w:r>
+        <w:rPr>
+          <w:rFonts w:ascii="Bahnschrift SemiLight" w:hAnsi="Bahnschrift SemiLight"/>
+          <w:b/>
+          <w:color w:val="FF0000"/>
+          <w:szCs w:val="21"/>
+          <w:shd w:val="clear" w:color="auto" w:fill="FFFFFF"/>
+        </w:rPr>
+        <w:t>0</w:t>
+      </w:r>
+      <w:r>
+        <w:rPr>
+          <w:rFonts w:ascii="Bahnschrift SemiLight" w:hAnsi="Bahnschrift SemiLight"/>
+          <w:b/>
+          <w:color w:val="FF0000"/>
+          <w:szCs w:val="21"/>
+          <w:shd w:val="clear" w:color="auto" w:fill="FFFFFF"/>
+        </w:rPr>
+        <w:t xml:space="preserve"> Hours</w:t>
+      </w:r>
+    </w:p>
+    <w:p>
+      <w:pPr>
+        <w:rPr>
+          <w:rFonts w:ascii="Bahnschrift SemiLight" w:hAnsi="Bahnschrift SemiLight" w:cstheme="minorHAnsi"/>
+          <w:b/>
+          <w:color w:val="353535"/>
+          <w:u w:val="single"/>
+        </w:rPr>
+      </w:pPr>
+    </w:p>
+    <w:p>
+      <w:pPr>
+        <w:rPr>
+          <w:rFonts w:ascii="Bahnschrift SemiLight" w:hAnsi="Bahnschrift SemiLight" w:cstheme="minorHAnsi"/>
+          <w:b/>
+          <w:color w:val="353535"/>
+          <w:u w:val="single"/>
+        </w:rPr>
+      </w:pPr>
+      <w:r>
+        <w:rPr>
+          <w:rFonts w:ascii="Bahnschrift SemiLight" w:hAnsi="Bahnschrift SemiLight" w:cstheme="minorHAnsi"/>
+          <w:b/>
+          <w:color w:val="353535"/>
+          <w:u w:val="single"/>
+        </w:rPr>
+        <w:t>Lecture</w:t>
+      </w:r>
+      <w:r>
+        <w:rPr>
+          <w:rFonts w:ascii="Bahnschrift SemiLight" w:hAnsi="Bahnschrift SemiLight" w:cstheme="minorHAnsi"/>
+          <w:b/>
+          <w:color w:val="353535"/>
+          <w:u w:val="single"/>
+        </w:rPr>
+        <w:t xml:space="preserve"> 1</w:t>
+      </w:r>
+      <w:r>
+        <w:rPr>
+          <w:rFonts w:ascii="Bahnschrift SemiLight" w:hAnsi="Bahnschrift SemiLight" w:cstheme="minorHAnsi"/>
+          <w:b/>
+          <w:color w:val="353535"/>
+          <w:u w:val="single"/>
         </w:rPr>
         <w:t>2</w:t>
       </w:r>
-      <w:r>
-        <w:rPr>
-          <w:rFonts w:ascii="Bahnschrift SemiLight" w:hAnsi="Bahnschrift SemiLight"/>
-          <w:b/>
-          <w:color w:val="FF0000"/>
-          <w:szCs w:val="21"/>
-          <w:shd w:val="clear" w:color="auto" w:fill="FFFFFF"/>
-        </w:rPr>
-        <w:t>.</w:t>
-      </w:r>
-      <w:r>
-        <w:rPr>
-          <w:rFonts w:ascii="Bahnschrift SemiLight" w:hAnsi="Bahnschrift SemiLight"/>
-          <w:b/>
-          <w:color w:val="FF0000"/>
-          <w:szCs w:val="21"/>
-          <w:shd w:val="clear" w:color="auto" w:fill="FFFFFF"/>
-        </w:rPr>
-        <w:t>0</w:t>
-      </w:r>
-      <w:r>
-        <w:rPr>
-          <w:rFonts w:ascii="Bahnschrift SemiLight" w:hAnsi="Bahnschrift SemiLight"/>
-          <w:b/>
-          <w:color w:val="FF0000"/>
-          <w:szCs w:val="21"/>
-          <w:shd w:val="clear" w:color="auto" w:fill="FFFFFF"/>
-        </w:rPr>
-        <w:t xml:space="preserve"> Hours</w:t>
-      </w:r>
-    </w:p>
-    <w:p>
-      <w:pPr>
-        <w:rPr>
-          <w:rFonts w:ascii="Bahnschrift SemiLight" w:hAnsi="Bahnschrift SemiLight" w:cstheme="minorHAnsi"/>
-          <w:b/>
-          <w:color w:val="353535"/>
-        </w:rPr>
-      </w:pPr>
-    </w:p>
-    <w:p>
-      <w:pPr>
-        <w:rPr>
-          <w:rFonts w:ascii="Bahnschrift SemiLight" w:hAnsi="Bahnschrift SemiLight" w:cstheme="minorHAnsi"/>
-          <w:b/>
-          <w:color w:val="353535"/>
-        </w:rPr>
-      </w:pPr>
-    </w:p>
-    <w:p>
-      <w:pPr>
-        <w:rPr>
-          <w:rFonts w:ascii="Arial Black" w:hAnsi="Arial Black" w:cstheme="minorHAnsi"/>
-          <w:b/>
-          <w:color w:val="353535"/>
-          <w:sz w:val="36"/>
-          <w:szCs w:val="36"/>
-          <w:u w:val="single"/>
-        </w:rPr>
-      </w:pPr>
-      <w:r>
-        <w:rPr>
-          <w:rFonts w:ascii="Arial Black" w:hAnsi="Arial Black" w:cstheme="minorHAnsi"/>
-          <w:b/>
-          <w:color w:val="353535"/>
-          <w:sz w:val="36"/>
-          <w:szCs w:val="36"/>
-          <w:u w:val="single"/>
-        </w:rPr>
-        <w:t>(Angular7 Part)</w:t>
-      </w:r>
-    </w:p>
-    <w:p>
-      <w:pPr>
-        <w:rPr>
-          <w:rFonts w:ascii="Bahnschrift SemiLight" w:hAnsi="Bahnschrift SemiLight" w:cstheme="minorHAnsi"/>
-          <w:b/>
-          <w:color w:val="353535"/>
-        </w:rPr>
-      </w:pPr>
-    </w:p>
-    <w:p>
-      <w:pPr>
-        <w:rPr>
-          <w:rFonts w:ascii="Bahnschrift SemiLight" w:hAnsi="Bahnschrift SemiLight" w:cstheme="minorHAnsi"/>
-          <w:b/>
-          <w:color w:val="353535"/>
-        </w:rPr>
-      </w:pPr>
-    </w:p>
-    <w:p>
-      <w:pPr>
-        <w:rPr>
-          <w:rFonts w:ascii="Bahnschrift SemiLight" w:hAnsi="Bahnschrift SemiLight" w:cstheme="minorHAnsi"/>
-          <w:b/>
-          <w:color w:val="353535"/>
-          <w:u w:val="single"/>
-        </w:rPr>
-      </w:pPr>
-      <w:r>
-        <w:rPr>
-          <w:rFonts w:ascii="Bahnschrift SemiLight" w:hAnsi="Bahnschrift SemiLight" w:cstheme="minorHAnsi"/>
-          <w:b/>
-          <w:color w:val="353535"/>
-          <w:u w:val="single"/>
-        </w:rPr>
-        <w:t>Lecture</w:t>
-      </w:r>
-      <w:r>
-        <w:rPr>
-          <w:rFonts w:ascii="Bahnschrift SemiLight" w:hAnsi="Bahnschrift SemiLight" w:cstheme="minorHAnsi"/>
-          <w:b/>
-          <w:color w:val="353535"/>
-          <w:u w:val="single"/>
-        </w:rPr>
-        <w:t xml:space="preserve"> 9:</w:t>
-      </w:r>
-      <w:r>
-        <w:rPr>
-          <w:rFonts w:ascii="Bahnschrift SemiLight" w:hAnsi="Bahnschrift SemiLight" w:cstheme="minorHAnsi"/>
-          <w:b/>
-          <w:color w:val="353535"/>
-          <w:u w:val="single"/>
-        </w:rPr>
-        <w:t xml:space="preserve"> </w:t>
-      </w:r>
-      <w:r>
-        <w:rPr>
-          <w:rFonts w:ascii="Bahnschrift SemiLight" w:hAnsi="Bahnschrift SemiLight" w:cstheme="minorHAnsi"/>
-          <w:b/>
-          <w:color w:val="353535"/>
-          <w:u w:val="single"/>
-        </w:rPr>
-        <w:t xml:space="preserve">Angular </w:t>
-      </w:r>
-      <w:r>
-        <w:rPr>
-          <w:rFonts w:ascii="Bahnschrift SemiLight" w:hAnsi="Bahnschrift SemiLight" w:cstheme="minorHAnsi"/>
-          <w:b/>
-          <w:color w:val="353535"/>
-          <w:u w:val="single"/>
-        </w:rPr>
-        <w:t>CLI</w:t>
+      <w:bookmarkStart w:id="0" w:name="_GoBack"/>
+      <w:bookmarkEnd w:id="0"/>
+      <w:r>
+        <w:rPr>
+          <w:rFonts w:ascii="Bahnschrift SemiLight" w:hAnsi="Bahnschrift SemiLight" w:cstheme="minorHAnsi"/>
+          <w:b/>
+          <w:color w:val="353535"/>
+          <w:u w:val="single"/>
+        </w:rPr>
+        <w:t xml:space="preserve">: </w:t>
+      </w:r>
+      <w:r>
+        <w:rPr>
+          <w:rFonts w:ascii="Bahnschrift SemiLight" w:hAnsi="Bahnschrift SemiLight" w:cstheme="minorHAnsi"/>
+          <w:b/>
+          <w:color w:val="353535"/>
+          <w:u w:val="single"/>
+        </w:rPr>
+        <w:t>Angular7 Basics</w:t>
       </w:r>
     </w:p>
     <w:p>
@@ -4281,18 +4806,139 @@
           <w:rFonts w:ascii="Bahnschrift SemiLight" w:hAnsi="Bahnschrift SemiLight" w:cstheme="minorHAnsi"/>
           <w:color w:val="353535"/>
         </w:rPr>
-        <w:t>Angular CLI</w:t>
-      </w:r>
-    </w:p>
-    <w:p>
-      <w:pPr>
-        <w:rPr>
-          <w:rStyle w:val="Strong"/>
-          <w:rFonts w:ascii="Bahnschrift SemiLight" w:hAnsi="Bahnschrift SemiLight"/>
-          <w:b w:val="0"/>
-          <w:color w:val="FF0000"/>
-          <w:szCs w:val="21"/>
-          <w:shd w:val="clear" w:color="auto" w:fill="FFFFFF"/>
+        <w:t>Components, Data Binding, Directives</w:t>
+      </w:r>
+    </w:p>
+    <w:p>
+      <w:pPr>
+        <w:pStyle w:val="ListParagraph"/>
+        <w:numPr>
+          <w:ilvl w:val="1"/>
+          <w:numId w:val="4"/>
+        </w:numPr>
+        <w:autoSpaceDE w:val="0"/>
+        <w:autoSpaceDN w:val="0"/>
+        <w:adjustRightInd w:val="0"/>
+        <w:rPr>
+          <w:rFonts w:ascii="Bahnschrift SemiLight" w:hAnsi="Bahnschrift SemiLight" w:cstheme="minorHAnsi"/>
+          <w:color w:val="353535"/>
+        </w:rPr>
+      </w:pPr>
+      <w:r>
+        <w:rPr>
+          <w:rFonts w:ascii="Bahnschrift SemiLight" w:hAnsi="Bahnschrift SemiLight" w:cstheme="minorHAnsi"/>
+          <w:color w:val="353535"/>
+        </w:rPr>
+        <w:t xml:space="preserve">Custom </w:t>
+      </w:r>
+      <w:r>
+        <w:rPr>
+          <w:rFonts w:ascii="Bahnschrift SemiLight" w:hAnsi="Bahnschrift SemiLight" w:cstheme="minorHAnsi"/>
+          <w:color w:val="353535"/>
+        </w:rPr>
+        <w:t>Components</w:t>
+      </w:r>
+    </w:p>
+    <w:p>
+      <w:pPr>
+        <w:pStyle w:val="ListParagraph"/>
+        <w:numPr>
+          <w:ilvl w:val="1"/>
+          <w:numId w:val="4"/>
+        </w:numPr>
+        <w:autoSpaceDE w:val="0"/>
+        <w:autoSpaceDN w:val="0"/>
+        <w:adjustRightInd w:val="0"/>
+        <w:rPr>
+          <w:rFonts w:ascii="Bahnschrift SemiLight" w:hAnsi="Bahnschrift SemiLight" w:cstheme="minorHAnsi"/>
+          <w:color w:val="353535"/>
+        </w:rPr>
+      </w:pPr>
+      <w:r>
+        <w:rPr>
+          <w:rFonts w:ascii="Bahnschrift SemiLight" w:hAnsi="Bahnschrift SemiLight" w:cstheme="minorHAnsi"/>
+          <w:color w:val="353535"/>
+        </w:rPr>
+        <w:t>Property Binding, String Interpolation, Event Binding</w:t>
+      </w:r>
+    </w:p>
+    <w:p>
+      <w:pPr>
+        <w:pStyle w:val="ListParagraph"/>
+        <w:numPr>
+          <w:ilvl w:val="1"/>
+          <w:numId w:val="4"/>
+        </w:numPr>
+        <w:autoSpaceDE w:val="0"/>
+        <w:autoSpaceDN w:val="0"/>
+        <w:adjustRightInd w:val="0"/>
+        <w:rPr>
+          <w:rFonts w:ascii="Bahnschrift SemiLight" w:hAnsi="Bahnschrift SemiLight" w:cstheme="minorHAnsi"/>
+          <w:color w:val="353535"/>
+        </w:rPr>
+      </w:pPr>
+      <w:r>
+        <w:rPr>
+          <w:rFonts w:ascii="Bahnschrift SemiLight" w:hAnsi="Bahnschrift SemiLight" w:cstheme="minorHAnsi"/>
+          <w:color w:val="353535"/>
+        </w:rPr>
+        <w:t>Two-way Databinding</w:t>
+      </w:r>
+    </w:p>
+    <w:p>
+      <w:pPr>
+        <w:pStyle w:val="ListParagraph"/>
+        <w:numPr>
+          <w:ilvl w:val="1"/>
+          <w:numId w:val="4"/>
+        </w:numPr>
+        <w:autoSpaceDE w:val="0"/>
+        <w:autoSpaceDN w:val="0"/>
+        <w:adjustRightInd w:val="0"/>
+        <w:rPr>
+          <w:rFonts w:ascii="Bahnschrift SemiLight" w:hAnsi="Bahnschrift SemiLight" w:cstheme="minorHAnsi"/>
+          <w:color w:val="353535"/>
+        </w:rPr>
+      </w:pPr>
+      <w:r>
+        <w:rPr>
+          <w:rFonts w:ascii="Bahnschrift SemiLight" w:hAnsi="Bahnschrift SemiLight" w:cstheme="minorHAnsi"/>
+          <w:color w:val="353535"/>
+        </w:rPr>
+        <w:t>Understanding Directives</w:t>
+      </w:r>
+    </w:p>
+    <w:p>
+      <w:pPr>
+        <w:pStyle w:val="ListParagraph"/>
+        <w:numPr>
+          <w:ilvl w:val="1"/>
+          <w:numId w:val="4"/>
+        </w:numPr>
+        <w:autoSpaceDE w:val="0"/>
+        <w:autoSpaceDN w:val="0"/>
+        <w:adjustRightInd w:val="0"/>
+        <w:rPr>
+          <w:rFonts w:ascii="Bahnschrift SemiLight" w:hAnsi="Bahnschrift SemiLight" w:cstheme="minorHAnsi"/>
+          <w:color w:val="353535"/>
+        </w:rPr>
+      </w:pPr>
+      <w:r>
+        <w:rPr>
+          <w:rFonts w:ascii="Bahnschrift SemiLight" w:hAnsi="Bahnschrift SemiLight" w:cstheme="minorHAnsi"/>
+          <w:color w:val="353535"/>
+        </w:rPr>
+        <w:t>A Restaurant App</w:t>
+      </w:r>
+    </w:p>
+    <w:p>
+      <w:pPr>
+        <w:autoSpaceDE w:val="0"/>
+        <w:autoSpaceDN w:val="0"/>
+        <w:adjustRightInd w:val="0"/>
+        <w:rPr>
+          <w:rFonts w:ascii="Bahnschrift SemiLight" w:hAnsi="Bahnschrift SemiLight" w:cstheme="minorHAnsi"/>
+          <w:color w:val="353535"/>
         </w:rPr>
       </w:pPr>
     </w:p>
@@ -4383,7 +5029,6 @@
       <w:pPr>
         <w:rPr>
           <w:rFonts w:ascii="Bahnschrift SemiLight" w:hAnsi="Bahnschrift SemiLight" w:cstheme="minorHAnsi"/>
-          <w:b/>
           <w:color w:val="353535"/>
         </w:rPr>
       </w:pPr>
@@ -4413,16 +5058,34 @@
           <w:color w:val="353535"/>
           <w:u w:val="single"/>
         </w:rPr>
-        <w:t xml:space="preserve"> 10: </w:t>
-      </w:r>
-      <w:r>
-        <w:rPr>
-          <w:rFonts w:ascii="Bahnschrift SemiLight" w:hAnsi="Bahnschrift SemiLight" w:cstheme="minorHAnsi"/>
-          <w:b/>
-          <w:color w:val="353535"/>
-          <w:u w:val="single"/>
-        </w:rPr>
-        <w:t>TypeScript Fundamentals</w:t>
+        <w:t xml:space="preserve"> 1</w:t>
+      </w:r>
+      <w:r>
+        <w:rPr>
+          <w:rFonts w:ascii="Bahnschrift SemiLight" w:hAnsi="Bahnschrift SemiLight" w:cstheme="minorHAnsi"/>
+          <w:b/>
+          <w:color w:val="353535"/>
+          <w:u w:val="single"/>
+        </w:rPr>
+        <w:t>3</w:t>
+      </w:r>
+      <w:r>
+        <w:rPr>
+          <w:rFonts w:ascii="Bahnschrift SemiLight" w:hAnsi="Bahnschrift SemiLight" w:cstheme="minorHAnsi"/>
+          <w:b/>
+          <w:color w:val="353535"/>
+          <w:u w:val="single"/>
+        </w:rPr>
+        <w:t xml:space="preserve">: </w:t>
+      </w:r>
+      <w:r>
+        <w:rPr>
+          <w:rFonts w:ascii="Bahnschrift SemiLight" w:hAnsi="Bahnschrift SemiLight" w:cstheme="minorHAnsi"/>
+          <w:b/>
+          <w:color w:val="353535"/>
+          <w:u w:val="single"/>
+        </w:rPr>
+        <w:t>Components and Data Binding Deep Dive</w:t>
       </w:r>
     </w:p>
     <w:p>
@@ -4471,7 +5134,7 @@
           <w:rFonts w:ascii="Bahnschrift SemiLight" w:hAnsi="Bahnschrift SemiLight" w:cstheme="minorHAnsi"/>
           <w:color w:val="353535"/>
         </w:rPr>
-        <w:t>Typing, Variables, and Functions</w:t>
+        <w:t>Components, Data Binding Deep Dive</w:t>
       </w:r>
     </w:p>
     <w:p>
@@ -4494,7 +5157,7 @@
           <w:rFonts w:ascii="Bahnschrift SemiLight" w:hAnsi="Bahnschrift SemiLight" w:cstheme="minorHAnsi"/>
           <w:color w:val="353535"/>
         </w:rPr>
-        <w:t>Classes and Interfaces</w:t>
+        <w:t>Binding to Custom Properties, Custom Events</w:t>
       </w:r>
     </w:p>
     <w:p>
@@ -4517,11 +5180,16 @@
           <w:rFonts w:ascii="Bahnschrift SemiLight" w:hAnsi="Bahnschrift SemiLight" w:cstheme="minorHAnsi"/>
           <w:color w:val="353535"/>
         </w:rPr>
-        <w:t>Modules</w:t>
-      </w:r>
-    </w:p>
-    <w:p>
-      <w:pPr>
+        <w:t>View Encapsulation</w:t>
+      </w:r>
+    </w:p>
+    <w:p>
+      <w:pPr>
+        <w:pStyle w:val="ListParagraph"/>
+        <w:numPr>
+          <w:ilvl w:val="1"/>
+          <w:numId w:val="4"/>
+        </w:numPr>
         <w:autoSpaceDE w:val="0"/>
         <w:autoSpaceDN w:val="0"/>
         <w:adjustRightInd w:val="0"/>
@@ -4530,6 +5198,47 @@
           <w:color w:val="353535"/>
         </w:rPr>
       </w:pPr>
+      <w:r>
+        <w:rPr>
+          <w:rFonts w:ascii="Bahnschrift SemiLight" w:hAnsi="Bahnschrift SemiLight" w:cstheme="minorHAnsi"/>
+          <w:color w:val="353535"/>
+        </w:rPr>
+        <w:t>Component Lifecycle</w:t>
+      </w:r>
+    </w:p>
+    <w:p>
+      <w:pPr>
+        <w:pStyle w:val="ListParagraph"/>
+        <w:numPr>
+          <w:ilvl w:val="1"/>
+          <w:numId w:val="4"/>
+        </w:numPr>
+        <w:autoSpaceDE w:val="0"/>
+        <w:autoSpaceDN w:val="0"/>
+        <w:adjustRightInd w:val="0"/>
+        <w:rPr>
+          <w:rFonts w:ascii="Bahnschrift SemiLight" w:hAnsi="Bahnschrift SemiLight" w:cstheme="minorHAnsi"/>
+          <w:color w:val="353535"/>
+        </w:rPr>
+      </w:pPr>
+      <w:r>
+        <w:rPr>
+          <w:rFonts w:ascii="Bahnschrift SemiLight" w:hAnsi="Bahnschrift SemiLight" w:cstheme="minorHAnsi"/>
+          <w:color w:val="353535"/>
+        </w:rPr>
+        <w:t>Enhance Restaurant App</w:t>
+      </w:r>
+    </w:p>
+    <w:p>
+      <w:pPr>
+        <w:autoSpaceDE w:val="0"/>
+        <w:autoSpaceDN w:val="0"/>
+        <w:adjustRightInd w:val="0"/>
+        <w:rPr>
+          <w:rFonts w:ascii="Bahnschrift SemiLight" w:hAnsi="Bahnschrift SemiLight" w:cstheme="minorHAnsi"/>
+          <w:color w:val="353535"/>
+        </w:rPr>
+      </w:pPr>
     </w:p>
     <w:p>
       <w:pPr>
@@ -4656,7 +5365,7 @@
           <w:color w:val="353535"/>
           <w:u w:val="single"/>
         </w:rPr>
-        <w:t>1</w:t>
+        <w:t>4</w:t>
       </w:r>
       <w:r>
         <w:rPr>
@@ -4674,7 +5383,7 @@
           <w:color w:val="353535"/>
           <w:u w:val="single"/>
         </w:rPr>
-        <w:t>AngularJS VS Angular</w:t>
+        <w:t>Directive Deep Dive</w:t>
       </w:r>
     </w:p>
     <w:p>
@@ -4700,6 +5409,7 @@
           <w:i/>
           <w:color w:val="353535"/>
         </w:rPr>
+        <w:lastRenderedPageBreak/>
         <w:t>Areas Covered</w:t>
       </w:r>
     </w:p>
@@ -4723,7 +5433,7 @@
           <w:rFonts w:ascii="Bahnschrift SemiLight" w:hAnsi="Bahnschrift SemiLight" w:cstheme="minorHAnsi"/>
           <w:color w:val="353535"/>
         </w:rPr>
-        <w:t>Architecture</w:t>
+        <w:t>Directive Deep Dive</w:t>
       </w:r>
     </w:p>
     <w:p>
@@ -4746,7 +5456,7 @@
           <w:rFonts w:ascii="Bahnschrift SemiLight" w:hAnsi="Bahnschrift SemiLight" w:cstheme="minorHAnsi"/>
           <w:color w:val="353535"/>
         </w:rPr>
-        <w:t>Components, Templates, Modules and Metadata</w:t>
+        <w:t>Renderer to build Attribute Directive</w:t>
       </w:r>
     </w:p>
     <w:p>
@@ -4764,12 +5474,21 @@
           <w:color w:val="353535"/>
         </w:rPr>
       </w:pPr>
-      <w:r>
-        <w:rPr>
-          <w:rFonts w:ascii="Bahnschrift SemiLight" w:hAnsi="Bahnschrift SemiLight" w:cstheme="minorHAnsi"/>
-          <w:color w:val="353535"/>
-        </w:rPr>
-        <w:t>Data Binding, Directives and Pipes</w:t>
+      <w:proofErr w:type="spellStart"/>
+      <w:r>
+        <w:rPr>
+          <w:rFonts w:ascii="Bahnschrift SemiLight" w:hAnsi="Bahnschrift SemiLight" w:cstheme="minorHAnsi"/>
+          <w:color w:val="353535"/>
+        </w:rPr>
+        <w:t>HostBinding</w:t>
+      </w:r>
+      <w:proofErr w:type="spellEnd"/>
+      <w:r>
+        <w:rPr>
+          <w:rFonts w:ascii="Bahnschrift SemiLight" w:hAnsi="Bahnschrift SemiLight" w:cstheme="minorHAnsi"/>
+          <w:color w:val="353535"/>
+        </w:rPr>
+        <w:t xml:space="preserve"> to bind Host Properties</w:t>
       </w:r>
     </w:p>
     <w:p>
@@ -4787,12 +5506,21 @@
           <w:color w:val="353535"/>
         </w:rPr>
       </w:pPr>
-      <w:r>
-        <w:rPr>
-          <w:rFonts w:ascii="Bahnschrift SemiLight" w:hAnsi="Bahnschrift SemiLight" w:cstheme="minorHAnsi"/>
-          <w:color w:val="353535"/>
-        </w:rPr>
-        <w:t>Services, Dependency Injection and Lifecycle Hooks</w:t>
+      <w:proofErr w:type="spellStart"/>
+      <w:r>
+        <w:rPr>
+          <w:rFonts w:ascii="Bahnschrift SemiLight" w:hAnsi="Bahnschrift SemiLight" w:cstheme="minorHAnsi"/>
+          <w:color w:val="353535"/>
+        </w:rPr>
+        <w:t>HostListener</w:t>
+      </w:r>
+      <w:proofErr w:type="spellEnd"/>
+      <w:r>
+        <w:rPr>
+          <w:rFonts w:ascii="Bahnschrift SemiLight" w:hAnsi="Bahnschrift SemiLight" w:cstheme="minorHAnsi"/>
+          <w:color w:val="353535"/>
+        </w:rPr>
+        <w:t xml:space="preserve"> to listen to Host Events</w:t>
       </w:r>
     </w:p>
     <w:p>
@@ -4815,7 +5543,7 @@
           <w:rFonts w:ascii="Bahnschrift SemiLight" w:hAnsi="Bahnschrift SemiLight" w:cstheme="minorHAnsi"/>
           <w:color w:val="353535"/>
         </w:rPr>
-        <w:t>Routing and HTTP</w:t>
+        <w:t>Binding to Directive Properties</w:t>
       </w:r>
     </w:p>
     <w:p>
@@ -4838,7 +5566,7 @@
           <w:rFonts w:ascii="Bahnschrift SemiLight" w:hAnsi="Bahnschrift SemiLight" w:cstheme="minorHAnsi"/>
           <w:color w:val="353535"/>
         </w:rPr>
-        <w:t>Routing</w:t>
+        <w:t>Building a Structural Directive</w:t>
       </w:r>
     </w:p>
     <w:p>
@@ -4861,7 +5589,7 @@
           <w:rFonts w:ascii="Bahnschrift SemiLight" w:hAnsi="Bahnschrift SemiLight" w:cstheme="minorHAnsi"/>
           <w:color w:val="353535"/>
         </w:rPr>
-        <w:t>Modules</w:t>
+        <w:t>Directive Project</w:t>
       </w:r>
     </w:p>
     <w:p>
@@ -4962,9 +5690,7 @@
       <w:pPr>
         <w:rPr>
           <w:rFonts w:ascii="Bahnschrift SemiLight" w:hAnsi="Bahnschrift SemiLight" w:cstheme="minorHAnsi"/>
-          <w:b/>
-          <w:color w:val="353535"/>
-          <w:u w:val="single"/>
+          <w:color w:val="353535"/>
         </w:rPr>
       </w:pPr>
     </w:p>
@@ -5002,7 +5728,7 @@
           <w:color w:val="353535"/>
           <w:u w:val="single"/>
         </w:rPr>
-        <w:t>2</w:t>
+        <w:t>5</w:t>
       </w:r>
       <w:r>
         <w:rPr>
@@ -5020,7 +5746,7 @@
           <w:color w:val="353535"/>
           <w:u w:val="single"/>
         </w:rPr>
-        <w:t>Angular7 Basics</w:t>
+        <w:t>Services and Dependency Injection</w:t>
       </w:r>
     </w:p>
     <w:p>
@@ -5069,7 +5795,7 @@
           <w:rFonts w:ascii="Bahnschrift SemiLight" w:hAnsi="Bahnschrift SemiLight" w:cstheme="minorHAnsi"/>
           <w:color w:val="353535"/>
         </w:rPr>
-        <w:t>Components, Data Binding, Directives</w:t>
+        <w:t>Services Deep Dive</w:t>
       </w:r>
     </w:p>
     <w:p>
@@ -5092,14 +5818,7 @@
           <w:rFonts w:ascii="Bahnschrift SemiLight" w:hAnsi="Bahnschrift SemiLight" w:cstheme="minorHAnsi"/>
           <w:color w:val="353535"/>
         </w:rPr>
-        <w:t xml:space="preserve">Custom </w:t>
-      </w:r>
-      <w:r>
-        <w:rPr>
-          <w:rFonts w:ascii="Bahnschrift SemiLight" w:hAnsi="Bahnschrift SemiLight" w:cstheme="minorHAnsi"/>
-          <w:color w:val="353535"/>
-        </w:rPr>
-        <w:t>Components</w:t>
+        <w:t>Create a Logging Service and Inject into Components</w:t>
       </w:r>
     </w:p>
     <w:p>
@@ -5122,7 +5841,7 @@
           <w:rFonts w:ascii="Bahnschrift SemiLight" w:hAnsi="Bahnschrift SemiLight" w:cstheme="minorHAnsi"/>
           <w:color w:val="353535"/>
         </w:rPr>
-        <w:t>Property Binding, String Interpolation, Event Binding</w:t>
+        <w:t>Create a Data Service</w:t>
       </w:r>
     </w:p>
     <w:p>
@@ -5145,7 +5864,7 @@
           <w:rFonts w:ascii="Bahnschrift SemiLight" w:hAnsi="Bahnschrift SemiLight" w:cstheme="minorHAnsi"/>
           <w:color w:val="353535"/>
         </w:rPr>
-        <w:t>Two-way Databinding</w:t>
+        <w:t>Hierarchical Injector</w:t>
       </w:r>
     </w:p>
     <w:p>
@@ -5168,7 +5887,7 @@
           <w:rFonts w:ascii="Bahnschrift SemiLight" w:hAnsi="Bahnschrift SemiLight" w:cstheme="minorHAnsi"/>
           <w:color w:val="353535"/>
         </w:rPr>
-        <w:t>Understanding Directives</w:t>
+        <w:t>Inject Services into Services</w:t>
       </w:r>
     </w:p>
     <w:p>
@@ -5191,7 +5910,7 @@
           <w:rFonts w:ascii="Bahnschrift SemiLight" w:hAnsi="Bahnschrift SemiLight" w:cstheme="minorHAnsi"/>
           <w:color w:val="353535"/>
         </w:rPr>
-        <w:t>A Restaurant App</w:t>
+        <w:t>Shopping List App using Services and DI</w:t>
       </w:r>
     </w:p>
     <w:p>
@@ -5330,7 +6049,7 @@
           <w:color w:val="353535"/>
           <w:u w:val="single"/>
         </w:rPr>
-        <w:t>3</w:t>
+        <w:t>6</w:t>
       </w:r>
       <w:r>
         <w:rPr>
@@ -5348,7 +6067,7 @@
           <w:color w:val="353535"/>
           <w:u w:val="single"/>
         </w:rPr>
-        <w:t>Components and Data Binding Deep Dive</w:t>
+        <w:t>Routing</w:t>
       </w:r>
     </w:p>
     <w:p>
@@ -5374,7 +6093,6 @@
           <w:i/>
           <w:color w:val="353535"/>
         </w:rPr>
-        <w:lastRenderedPageBreak/>
         <w:t>Areas Covered</w:t>
       </w:r>
     </w:p>
@@ -5398,7 +6116,7 @@
           <w:rFonts w:ascii="Bahnschrift SemiLight" w:hAnsi="Bahnschrift SemiLight" w:cstheme="minorHAnsi"/>
           <w:color w:val="353535"/>
         </w:rPr>
-        <w:t>Components, Data Binding Deep Dive</w:t>
+        <w:t>Routing Deep Dive</w:t>
       </w:r>
     </w:p>
     <w:p>
@@ -5421,7 +6139,7 @@
           <w:rFonts w:ascii="Bahnschrift SemiLight" w:hAnsi="Bahnschrift SemiLight" w:cstheme="minorHAnsi"/>
           <w:color w:val="353535"/>
         </w:rPr>
-        <w:t>Binding to Custom Properties, Custom Events</w:t>
+        <w:t>Navigating with Router Links</w:t>
       </w:r>
     </w:p>
     <w:p>
@@ -5444,7 +6162,7 @@
           <w:rFonts w:ascii="Bahnschrift SemiLight" w:hAnsi="Bahnschrift SemiLight" w:cstheme="minorHAnsi"/>
           <w:color w:val="353535"/>
         </w:rPr>
-        <w:t>View Encapsulation</w:t>
+        <w:t>Understand Navigation Paths</w:t>
       </w:r>
     </w:p>
     <w:p>
@@ -5467,7 +6185,7 @@
           <w:rFonts w:ascii="Bahnschrift SemiLight" w:hAnsi="Bahnschrift SemiLight" w:cstheme="minorHAnsi"/>
           <w:color w:val="353535"/>
         </w:rPr>
-        <w:t>Component Lifecycle</w:t>
+        <w:t>Using Relative Paths</w:t>
       </w:r>
     </w:p>
     <w:p>
@@ -5490,11 +6208,16 @@
           <w:rFonts w:ascii="Bahnschrift SemiLight" w:hAnsi="Bahnschrift SemiLight" w:cstheme="minorHAnsi"/>
           <w:color w:val="353535"/>
         </w:rPr>
-        <w:t>Enhance Restaurant App</w:t>
-      </w:r>
-    </w:p>
-    <w:p>
-      <w:pPr>
+        <w:t>Pass parameters to Routes</w:t>
+      </w:r>
+    </w:p>
+    <w:p>
+      <w:pPr>
+        <w:pStyle w:val="ListParagraph"/>
+        <w:numPr>
+          <w:ilvl w:val="1"/>
+          <w:numId w:val="4"/>
+        </w:numPr>
         <w:autoSpaceDE w:val="0"/>
         <w:autoSpaceDN w:val="0"/>
         <w:adjustRightInd w:val="0"/>
@@ -5503,6 +6226,178 @@
           <w:color w:val="353535"/>
         </w:rPr>
       </w:pPr>
+      <w:r>
+        <w:rPr>
+          <w:rFonts w:ascii="Bahnschrift SemiLight" w:hAnsi="Bahnschrift SemiLight" w:cstheme="minorHAnsi"/>
+          <w:color w:val="353535"/>
+        </w:rPr>
+        <w:t>Fetching Route parameters Reactively</w:t>
+      </w:r>
+    </w:p>
+    <w:p>
+      <w:pPr>
+        <w:pStyle w:val="ListParagraph"/>
+        <w:numPr>
+          <w:ilvl w:val="1"/>
+          <w:numId w:val="4"/>
+        </w:numPr>
+        <w:autoSpaceDE w:val="0"/>
+        <w:autoSpaceDN w:val="0"/>
+        <w:adjustRightInd w:val="0"/>
+        <w:rPr>
+          <w:rFonts w:ascii="Bahnschrift SemiLight" w:hAnsi="Bahnschrift SemiLight" w:cstheme="minorHAnsi"/>
+          <w:color w:val="353535"/>
+        </w:rPr>
+      </w:pPr>
+      <w:r>
+        <w:rPr>
+          <w:rFonts w:ascii="Bahnschrift SemiLight" w:hAnsi="Bahnschrift SemiLight" w:cstheme="minorHAnsi"/>
+          <w:color w:val="353535"/>
+        </w:rPr>
+        <w:t>Passing and Retrieving Query parameters and Fragments</w:t>
+      </w:r>
+    </w:p>
+    <w:p>
+      <w:pPr>
+        <w:pStyle w:val="ListParagraph"/>
+        <w:numPr>
+          <w:ilvl w:val="1"/>
+          <w:numId w:val="4"/>
+        </w:numPr>
+        <w:autoSpaceDE w:val="0"/>
+        <w:autoSpaceDN w:val="0"/>
+        <w:adjustRightInd w:val="0"/>
+        <w:rPr>
+          <w:rFonts w:ascii="Bahnschrift SemiLight" w:hAnsi="Bahnschrift SemiLight" w:cstheme="minorHAnsi"/>
+          <w:color w:val="353535"/>
+        </w:rPr>
+      </w:pPr>
+      <w:r>
+        <w:rPr>
+          <w:rFonts w:ascii="Bahnschrift SemiLight" w:hAnsi="Bahnschrift SemiLight" w:cstheme="minorHAnsi"/>
+          <w:color w:val="353535"/>
+        </w:rPr>
+        <w:t>Nested Routes</w:t>
+      </w:r>
+    </w:p>
+    <w:p>
+      <w:pPr>
+        <w:pStyle w:val="ListParagraph"/>
+        <w:numPr>
+          <w:ilvl w:val="1"/>
+          <w:numId w:val="4"/>
+        </w:numPr>
+        <w:autoSpaceDE w:val="0"/>
+        <w:autoSpaceDN w:val="0"/>
+        <w:adjustRightInd w:val="0"/>
+        <w:rPr>
+          <w:rFonts w:ascii="Bahnschrift SemiLight" w:hAnsi="Bahnschrift SemiLight" w:cstheme="minorHAnsi"/>
+          <w:color w:val="353535"/>
+        </w:rPr>
+      </w:pPr>
+      <w:r>
+        <w:rPr>
+          <w:rFonts w:ascii="Bahnschrift SemiLight" w:hAnsi="Bahnschrift SemiLight" w:cstheme="minorHAnsi"/>
+          <w:color w:val="353535"/>
+        </w:rPr>
+        <w:t>Intro to Guards</w:t>
+      </w:r>
+    </w:p>
+    <w:p>
+      <w:pPr>
+        <w:pStyle w:val="ListParagraph"/>
+        <w:numPr>
+          <w:ilvl w:val="1"/>
+          <w:numId w:val="4"/>
+        </w:numPr>
+        <w:autoSpaceDE w:val="0"/>
+        <w:autoSpaceDN w:val="0"/>
+        <w:adjustRightInd w:val="0"/>
+        <w:rPr>
+          <w:rFonts w:ascii="Bahnschrift SemiLight" w:hAnsi="Bahnschrift SemiLight" w:cstheme="minorHAnsi"/>
+          <w:color w:val="353535"/>
+        </w:rPr>
+      </w:pPr>
+      <w:r>
+        <w:rPr>
+          <w:rFonts w:ascii="Bahnschrift SemiLight" w:hAnsi="Bahnschrift SemiLight" w:cstheme="minorHAnsi"/>
+          <w:color w:val="353535"/>
+        </w:rPr>
+        <w:t xml:space="preserve">Using a Fake </w:t>
+      </w:r>
+      <w:proofErr w:type="spellStart"/>
+      <w:r>
+        <w:rPr>
+          <w:rFonts w:ascii="Bahnschrift SemiLight" w:hAnsi="Bahnschrift SemiLight" w:cstheme="minorHAnsi"/>
+          <w:color w:val="353535"/>
+        </w:rPr>
+        <w:t>Auth</w:t>
+      </w:r>
+      <w:proofErr w:type="spellEnd"/>
+      <w:r>
+        <w:rPr>
+          <w:rFonts w:ascii="Bahnschrift SemiLight" w:hAnsi="Bahnschrift SemiLight" w:cstheme="minorHAnsi"/>
+          <w:color w:val="353535"/>
+        </w:rPr>
+        <w:t xml:space="preserve"> Service</w:t>
+      </w:r>
+    </w:p>
+    <w:p>
+      <w:pPr>
+        <w:pStyle w:val="ListParagraph"/>
+        <w:numPr>
+          <w:ilvl w:val="1"/>
+          <w:numId w:val="4"/>
+        </w:numPr>
+        <w:autoSpaceDE w:val="0"/>
+        <w:autoSpaceDN w:val="0"/>
+        <w:adjustRightInd w:val="0"/>
+        <w:rPr>
+          <w:rFonts w:ascii="Bahnschrift SemiLight" w:hAnsi="Bahnschrift SemiLight" w:cstheme="minorHAnsi"/>
+          <w:color w:val="353535"/>
+        </w:rPr>
+      </w:pPr>
+      <w:r>
+        <w:rPr>
+          <w:rFonts w:ascii="Bahnschrift SemiLight" w:hAnsi="Bahnschrift SemiLight" w:cstheme="minorHAnsi"/>
+          <w:color w:val="353535"/>
+        </w:rPr>
+        <w:t>Understand Location Strategies</w:t>
+      </w:r>
+    </w:p>
+    <w:p>
+      <w:pPr>
+        <w:pStyle w:val="ListParagraph"/>
+        <w:numPr>
+          <w:ilvl w:val="1"/>
+          <w:numId w:val="4"/>
+        </w:numPr>
+        <w:autoSpaceDE w:val="0"/>
+        <w:autoSpaceDN w:val="0"/>
+        <w:adjustRightInd w:val="0"/>
+        <w:rPr>
+          <w:rFonts w:ascii="Bahnschrift SemiLight" w:hAnsi="Bahnschrift SemiLight" w:cstheme="minorHAnsi"/>
+          <w:color w:val="353535"/>
+        </w:rPr>
+      </w:pPr>
+      <w:r>
+        <w:rPr>
+          <w:rFonts w:ascii="Bahnschrift SemiLight" w:hAnsi="Bahnschrift SemiLight" w:cstheme="minorHAnsi"/>
+          <w:color w:val="353535"/>
+        </w:rPr>
+        <w:t>Routing App</w:t>
+      </w:r>
+    </w:p>
+    <w:p>
+      <w:pPr>
+        <w:autoSpaceDE w:val="0"/>
+        <w:autoSpaceDN w:val="0"/>
+        <w:adjustRightInd w:val="0"/>
+        <w:rPr>
+          <w:rFonts w:ascii="Bahnschrift SemiLight" w:hAnsi="Bahnschrift SemiLight" w:cstheme="minorHAnsi"/>
+          <w:color w:val="353535"/>
+        </w:rPr>
+      </w:pPr>
     </w:p>
     <w:p>
       <w:pPr>
@@ -5590,8 +6485,7 @@
     <w:p>
       <w:pPr>
         <w:rPr>
-          <w:rFonts w:ascii="Bahnschrift SemiLight" w:hAnsi="Bahnschrift SemiLight" w:cstheme="minorHAnsi"/>
-          <w:color w:val="353535"/>
+          <w:rFonts w:ascii="Bahnschrift SemiLight" w:hAnsi="Bahnschrift SemiLight"/>
         </w:rPr>
       </w:pPr>
     </w:p>
@@ -5629,7 +6523,7 @@
           <w:color w:val="353535"/>
           <w:u w:val="single"/>
         </w:rPr>
-        <w:t>4</w:t>
+        <w:t>7</w:t>
       </w:r>
       <w:r>
         <w:rPr>
@@ -5647,7 +6541,7 @@
           <w:color w:val="353535"/>
           <w:u w:val="single"/>
         </w:rPr>
-        <w:t>Directive Deep Dive</w:t>
+        <w:t>Observables</w:t>
       </w:r>
     </w:p>
     <w:p>
@@ -5696,7 +6590,8 @@
           <w:rFonts w:ascii="Bahnschrift SemiLight" w:hAnsi="Bahnschrift SemiLight" w:cstheme="minorHAnsi"/>
           <w:color w:val="353535"/>
         </w:rPr>
-        <w:t>Directive Deep Dive</w:t>
+        <w:lastRenderedPageBreak/>
+        <w:t>Observables Deep Dive</w:t>
       </w:r>
     </w:p>
     <w:p>
@@ -5719,7 +6614,7 @@
           <w:rFonts w:ascii="Bahnschrift SemiLight" w:hAnsi="Bahnschrift SemiLight" w:cstheme="minorHAnsi"/>
           <w:color w:val="353535"/>
         </w:rPr>
-        <w:t>Renderer to build Attribute Directive</w:t>
+        <w:t>Building a Custom Observable</w:t>
       </w:r>
     </w:p>
     <w:p>
@@ -5737,21 +6632,12 @@
           <w:color w:val="353535"/>
         </w:rPr>
       </w:pPr>
-      <w:proofErr w:type="spellStart"/>
-      <w:r>
-        <w:rPr>
-          <w:rFonts w:ascii="Bahnschrift SemiLight" w:hAnsi="Bahnschrift SemiLight" w:cstheme="minorHAnsi"/>
-          <w:color w:val="353535"/>
-        </w:rPr>
-        <w:t>HostBinding</w:t>
-      </w:r>
-      <w:proofErr w:type="spellEnd"/>
-      <w:r>
-        <w:rPr>
-          <w:rFonts w:ascii="Bahnschrift SemiLight" w:hAnsi="Bahnschrift SemiLight" w:cstheme="minorHAnsi"/>
-          <w:color w:val="353535"/>
-        </w:rPr>
-        <w:t xml:space="preserve"> to bind Host Properties</w:t>
+      <w:r>
+        <w:rPr>
+          <w:rFonts w:ascii="Bahnschrift SemiLight" w:hAnsi="Bahnschrift SemiLight" w:cstheme="minorHAnsi"/>
+          <w:color w:val="353535"/>
+        </w:rPr>
+        <w:t>Understand Operators</w:t>
       </w:r>
     </w:p>
     <w:p>
@@ -5769,30 +6655,16 @@
           <w:color w:val="353535"/>
         </w:rPr>
       </w:pPr>
-      <w:proofErr w:type="spellStart"/>
-      <w:r>
-        <w:rPr>
-          <w:rFonts w:ascii="Bahnschrift SemiLight" w:hAnsi="Bahnschrift SemiLight" w:cstheme="minorHAnsi"/>
-          <w:color w:val="353535"/>
-        </w:rPr>
-        <w:t>HostListener</w:t>
-      </w:r>
-      <w:proofErr w:type="spellEnd"/>
-      <w:r>
-        <w:rPr>
-          <w:rFonts w:ascii="Bahnschrift SemiLight" w:hAnsi="Bahnschrift SemiLight" w:cstheme="minorHAnsi"/>
-          <w:color w:val="353535"/>
-        </w:rPr>
-        <w:t xml:space="preserve"> to listen to Host Events</w:t>
-      </w:r>
-    </w:p>
-    <w:p>
-      <w:pPr>
-        <w:pStyle w:val="ListParagraph"/>
-        <w:numPr>
-          <w:ilvl w:val="1"/>
-          <w:numId w:val="4"/>
-        </w:numPr>
+      <w:r>
+        <w:rPr>
+          <w:rFonts w:ascii="Bahnschrift SemiLight" w:hAnsi="Bahnschrift SemiLight" w:cstheme="minorHAnsi"/>
+          <w:color w:val="353535"/>
+        </w:rPr>
+        <w:t>Observables App</w:t>
+      </w:r>
+    </w:p>
+    <w:p>
+      <w:pPr>
         <w:autoSpaceDE w:val="0"/>
         <w:autoSpaceDN w:val="0"/>
         <w:adjustRightInd w:val="0"/>
@@ -5801,12 +6673,176 @@
           <w:color w:val="353535"/>
         </w:rPr>
       </w:pPr>
-      <w:r>
-        <w:rPr>
-          <w:rFonts w:ascii="Bahnschrift SemiLight" w:hAnsi="Bahnschrift SemiLight" w:cstheme="minorHAnsi"/>
-          <w:color w:val="353535"/>
-        </w:rPr>
-        <w:t>Binding to Directive Properties</w:t>
+    </w:p>
+    <w:p>
+      <w:pPr>
+        <w:rPr>
+          <w:rFonts w:ascii="Bahnschrift SemiLight" w:hAnsi="Bahnschrift SemiLight"/>
+          <w:b/>
+          <w:color w:val="FF0000"/>
+          <w:szCs w:val="21"/>
+          <w:shd w:val="clear" w:color="auto" w:fill="FFFFFF"/>
+        </w:rPr>
+      </w:pPr>
+      <w:r>
+        <w:rPr>
+          <w:rStyle w:val="Strong"/>
+          <w:rFonts w:ascii="Bahnschrift SemiLight" w:hAnsi="Bahnschrift SemiLight"/>
+          <w:b w:val="0"/>
+          <w:color w:val="FF0000"/>
+          <w:szCs w:val="21"/>
+          <w:shd w:val="clear" w:color="auto" w:fill="FFFFFF"/>
+        </w:rPr>
+        <w:t>Duration:</w:t>
+      </w:r>
+      <w:r>
+        <w:rPr>
+          <w:rStyle w:val="Strong"/>
+          <w:rFonts w:ascii="Calibri" w:hAnsi="Calibri" w:cs="Calibri"/>
+          <w:b w:val="0"/>
+          <w:color w:val="FF0000"/>
+          <w:szCs w:val="21"/>
+          <w:shd w:val="clear" w:color="auto" w:fill="FFFFFF"/>
+        </w:rPr>
+        <w:t> </w:t>
+      </w:r>
+      <w:r>
+        <w:rPr>
+          <w:rFonts w:ascii="Bahnschrift SemiLight" w:hAnsi="Bahnschrift SemiLight"/>
+          <w:b/>
+          <w:color w:val="FF0000"/>
+          <w:szCs w:val="21"/>
+          <w:shd w:val="clear" w:color="auto" w:fill="FFFFFF"/>
+        </w:rPr>
+        <w:t xml:space="preserve">1 Session, </w:t>
+      </w:r>
+      <w:r>
+        <w:rPr>
+          <w:rFonts w:ascii="Bahnschrift SemiLight" w:hAnsi="Bahnschrift SemiLight"/>
+          <w:b/>
+          <w:color w:val="FF0000"/>
+          <w:szCs w:val="21"/>
+          <w:shd w:val="clear" w:color="auto" w:fill="FFFFFF"/>
+        </w:rPr>
+        <w:t>2</w:t>
+      </w:r>
+      <w:r>
+        <w:rPr>
+          <w:rFonts w:ascii="Bahnschrift SemiLight" w:hAnsi="Bahnschrift SemiLight"/>
+          <w:b/>
+          <w:color w:val="FF0000"/>
+          <w:szCs w:val="21"/>
+          <w:shd w:val="clear" w:color="auto" w:fill="FFFFFF"/>
+        </w:rPr>
+        <w:t>.</w:t>
+      </w:r>
+      <w:r>
+        <w:rPr>
+          <w:rFonts w:ascii="Bahnschrift SemiLight" w:hAnsi="Bahnschrift SemiLight"/>
+          <w:b/>
+          <w:color w:val="FF0000"/>
+          <w:szCs w:val="21"/>
+          <w:shd w:val="clear" w:color="auto" w:fill="FFFFFF"/>
+        </w:rPr>
+        <w:t>0</w:t>
+      </w:r>
+      <w:r>
+        <w:rPr>
+          <w:rFonts w:ascii="Bahnschrift SemiLight" w:hAnsi="Bahnschrift SemiLight"/>
+          <w:b/>
+          <w:color w:val="FF0000"/>
+          <w:szCs w:val="21"/>
+          <w:shd w:val="clear" w:color="auto" w:fill="FFFFFF"/>
+        </w:rPr>
+        <w:t xml:space="preserve"> Hours</w:t>
+      </w:r>
+    </w:p>
+    <w:p>
+      <w:pPr>
+        <w:rPr>
+          <w:rFonts w:ascii="Bahnschrift SemiLight" w:hAnsi="Bahnschrift SemiLight"/>
+        </w:rPr>
+      </w:pPr>
+    </w:p>
+    <w:p>
+      <w:pPr>
+        <w:rPr>
+          <w:rFonts w:ascii="Bahnschrift SemiLight" w:hAnsi="Bahnschrift SemiLight" w:cstheme="minorHAnsi"/>
+          <w:b/>
+          <w:color w:val="353535"/>
+          <w:u w:val="single"/>
+        </w:rPr>
+      </w:pPr>
+      <w:r>
+        <w:rPr>
+          <w:rFonts w:ascii="Bahnschrift SemiLight" w:hAnsi="Bahnschrift SemiLight" w:cstheme="minorHAnsi"/>
+          <w:b/>
+          <w:color w:val="353535"/>
+          <w:u w:val="single"/>
+        </w:rPr>
+        <w:t>Lecture</w:t>
+      </w:r>
+      <w:r>
+        <w:rPr>
+          <w:rFonts w:ascii="Bahnschrift SemiLight" w:hAnsi="Bahnschrift SemiLight" w:cstheme="minorHAnsi"/>
+          <w:b/>
+          <w:color w:val="353535"/>
+          <w:u w:val="single"/>
+        </w:rPr>
+        <w:t xml:space="preserve"> 1</w:t>
+      </w:r>
+      <w:r>
+        <w:rPr>
+          <w:rFonts w:ascii="Bahnschrift SemiLight" w:hAnsi="Bahnschrift SemiLight" w:cstheme="minorHAnsi"/>
+          <w:b/>
+          <w:color w:val="353535"/>
+          <w:u w:val="single"/>
+        </w:rPr>
+        <w:t>8</w:t>
+      </w:r>
+      <w:r>
+        <w:rPr>
+          <w:rFonts w:ascii="Bahnschrift SemiLight" w:hAnsi="Bahnschrift SemiLight" w:cstheme="minorHAnsi"/>
+          <w:b/>
+          <w:color w:val="353535"/>
+          <w:u w:val="single"/>
+        </w:rPr>
+        <w:t xml:space="preserve">: </w:t>
+      </w:r>
+      <w:r>
+        <w:rPr>
+          <w:rFonts w:ascii="Bahnschrift SemiLight" w:hAnsi="Bahnschrift SemiLight" w:cstheme="minorHAnsi"/>
+          <w:b/>
+          <w:color w:val="353535"/>
+          <w:u w:val="single"/>
+        </w:rPr>
+        <w:t>Forms</w:t>
+      </w:r>
+    </w:p>
+    <w:p>
+      <w:pPr>
+        <w:rPr>
+          <w:rFonts w:ascii="Bahnschrift SemiLight" w:hAnsi="Bahnschrift SemiLight" w:cstheme="minorHAnsi"/>
+          <w:i/>
+          <w:color w:val="353535"/>
+        </w:rPr>
+      </w:pPr>
+    </w:p>
+    <w:p>
+      <w:pPr>
+        <w:rPr>
+          <w:rFonts w:ascii="Bahnschrift SemiLight" w:hAnsi="Bahnschrift SemiLight" w:cstheme="minorHAnsi"/>
+          <w:i/>
+          <w:color w:val="353535"/>
+        </w:rPr>
+      </w:pPr>
+      <w:r>
+        <w:rPr>
+          <w:rFonts w:ascii="Bahnschrift SemiLight" w:hAnsi="Bahnschrift SemiLight" w:cstheme="minorHAnsi"/>
+          <w:i/>
+          <w:color w:val="353535"/>
+        </w:rPr>
+        <w:t>Areas Covered</w:t>
       </w:r>
     </w:p>
     <w:p>
@@ -5829,7 +6865,7 @@
           <w:rFonts w:ascii="Bahnschrift SemiLight" w:hAnsi="Bahnschrift SemiLight" w:cstheme="minorHAnsi"/>
           <w:color w:val="353535"/>
         </w:rPr>
-        <w:t>Building a Structural Directive</w:t>
+        <w:t>Form Deep Dive</w:t>
       </w:r>
     </w:p>
     <w:p>
@@ -5852,11 +6888,16 @@
           <w:rFonts w:ascii="Bahnschrift SemiLight" w:hAnsi="Bahnschrift SemiLight" w:cstheme="minorHAnsi"/>
           <w:color w:val="353535"/>
         </w:rPr>
-        <w:t>Directive Project</w:t>
-      </w:r>
-    </w:p>
-    <w:p>
-      <w:pPr>
+        <w:t>Template-Dirven VS Reactive Approach</w:t>
+      </w:r>
+    </w:p>
+    <w:p>
+      <w:pPr>
+        <w:pStyle w:val="ListParagraph"/>
+        <w:numPr>
+          <w:ilvl w:val="1"/>
+          <w:numId w:val="4"/>
+        </w:numPr>
         <w:autoSpaceDE w:val="0"/>
         <w:autoSpaceDN w:val="0"/>
         <w:adjustRightInd w:val="0"/>
@@ -5865,6 +6906,70 @@
           <w:color w:val="353535"/>
         </w:rPr>
       </w:pPr>
+      <w:r>
+        <w:rPr>
+          <w:rFonts w:ascii="Bahnschrift SemiLight" w:hAnsi="Bahnschrift SemiLight" w:cstheme="minorHAnsi"/>
+          <w:color w:val="353535"/>
+        </w:rPr>
+        <w:t>Understand Form State</w:t>
+      </w:r>
+    </w:p>
+    <w:p>
+      <w:pPr>
+        <w:pStyle w:val="ListParagraph"/>
+        <w:numPr>
+          <w:ilvl w:val="1"/>
+          <w:numId w:val="4"/>
+        </w:numPr>
+        <w:autoSpaceDE w:val="0"/>
+        <w:autoSpaceDN w:val="0"/>
+        <w:adjustRightInd w:val="0"/>
+        <w:rPr>
+          <w:rFonts w:ascii="Bahnschrift SemiLight" w:hAnsi="Bahnschrift SemiLight" w:cstheme="minorHAnsi"/>
+          <w:color w:val="353535"/>
+        </w:rPr>
+      </w:pPr>
+      <w:r>
+        <w:rPr>
+          <w:rFonts w:ascii="Bahnschrift SemiLight" w:hAnsi="Bahnschrift SemiLight" w:cstheme="minorHAnsi"/>
+          <w:color w:val="353535"/>
+        </w:rPr>
+        <w:t>Intro to Reactive Approach</w:t>
+      </w:r>
+    </w:p>
+    <w:p>
+      <w:pPr>
+        <w:pStyle w:val="ListParagraph"/>
+        <w:numPr>
+          <w:ilvl w:val="1"/>
+          <w:numId w:val="4"/>
+        </w:numPr>
+        <w:autoSpaceDE w:val="0"/>
+        <w:autoSpaceDN w:val="0"/>
+        <w:adjustRightInd w:val="0"/>
+        <w:rPr>
+          <w:rFonts w:ascii="Bahnschrift SemiLight" w:hAnsi="Bahnschrift SemiLight" w:cstheme="minorHAnsi"/>
+          <w:color w:val="353535"/>
+        </w:rPr>
+      </w:pPr>
+      <w:r>
+        <w:rPr>
+          <w:rFonts w:ascii="Bahnschrift SemiLight" w:hAnsi="Bahnschrift SemiLight" w:cstheme="minorHAnsi"/>
+          <w:color w:val="353535"/>
+        </w:rPr>
+        <w:t>Shopping List App with Form Validation</w:t>
+      </w:r>
+    </w:p>
+    <w:p>
+      <w:pPr>
+        <w:autoSpaceDE w:val="0"/>
+        <w:autoSpaceDN w:val="0"/>
+        <w:adjustRightInd w:val="0"/>
+        <w:rPr>
+          <w:rFonts w:ascii="Bahnschrift SemiLight" w:hAnsi="Bahnschrift SemiLight" w:cstheme="minorHAnsi"/>
+          <w:color w:val="353535"/>
+        </w:rPr>
+      </w:pPr>
     </w:p>
     <w:p>
       <w:pPr>
@@ -5952,8 +7057,7 @@
     <w:p>
       <w:pPr>
         <w:rPr>
-          <w:rFonts w:ascii="Bahnschrift SemiLight" w:hAnsi="Bahnschrift SemiLight" w:cstheme="minorHAnsi"/>
-          <w:color w:val="353535"/>
+          <w:rFonts w:ascii="Bahnschrift SemiLight" w:hAnsi="Bahnschrift SemiLight"/>
         </w:rPr>
       </w:pPr>
     </w:p>
@@ -5991,7 +7095,7 @@
           <w:color w:val="353535"/>
           <w:u w:val="single"/>
         </w:rPr>
-        <w:t>5</w:t>
+        <w:t>9</w:t>
       </w:r>
       <w:r>
         <w:rPr>
@@ -6009,7 +7113,7 @@
           <w:color w:val="353535"/>
           <w:u w:val="single"/>
         </w:rPr>
-        <w:t>Services and Dependency Injection</w:t>
+        <w:t>Pipes</w:t>
       </w:r>
     </w:p>
     <w:p>
@@ -6058,7 +7162,7 @@
           <w:rFonts w:ascii="Bahnschrift SemiLight" w:hAnsi="Bahnschrift SemiLight" w:cstheme="minorHAnsi"/>
           <w:color w:val="353535"/>
         </w:rPr>
-        <w:t>Services Deep Dive</w:t>
+        <w:t>Pipes Deep Dive</w:t>
       </w:r>
     </w:p>
     <w:p>
@@ -6081,7 +7185,7 @@
           <w:rFonts w:ascii="Bahnschrift SemiLight" w:hAnsi="Bahnschrift SemiLight" w:cstheme="minorHAnsi"/>
           <w:color w:val="353535"/>
         </w:rPr>
-        <w:t>Create a Logging Service and Inject into Components</w:t>
+        <w:t>Parametrizing Pipes</w:t>
       </w:r>
     </w:p>
     <w:p>
@@ -6104,7 +7208,7 @@
           <w:rFonts w:ascii="Bahnschrift SemiLight" w:hAnsi="Bahnschrift SemiLight" w:cstheme="minorHAnsi"/>
           <w:color w:val="353535"/>
         </w:rPr>
-        <w:t>Create a Data Service</w:t>
+        <w:t>Chaining Multiple Pipes</w:t>
       </w:r>
     </w:p>
     <w:p>
@@ -6127,7 +7231,7 @@
           <w:rFonts w:ascii="Bahnschrift SemiLight" w:hAnsi="Bahnschrift SemiLight" w:cstheme="minorHAnsi"/>
           <w:color w:val="353535"/>
         </w:rPr>
-        <w:t>Hierarchical Injector</w:t>
+        <w:t>Creating a Custom Pipe</w:t>
       </w:r>
     </w:p>
     <w:p>
@@ -6150,16 +7254,27 @@
           <w:rFonts w:ascii="Bahnschrift SemiLight" w:hAnsi="Bahnschrift SemiLight" w:cstheme="minorHAnsi"/>
           <w:color w:val="353535"/>
         </w:rPr>
-        <w:t>Inject Services into Services</w:t>
-      </w:r>
-    </w:p>
-    <w:p>
-      <w:pPr>
-        <w:pStyle w:val="ListParagraph"/>
-        <w:numPr>
-          <w:ilvl w:val="1"/>
-          <w:numId w:val="4"/>
-        </w:numPr>
+        <w:t xml:space="preserve">Understand </w:t>
+      </w:r>
+      <w:proofErr w:type="spellStart"/>
+      <w:r>
+        <w:rPr>
+          <w:rFonts w:ascii="Bahnschrift SemiLight" w:hAnsi="Bahnschrift SemiLight" w:cstheme="minorHAnsi"/>
+          <w:color w:val="353535"/>
+        </w:rPr>
+        <w:t>async</w:t>
+      </w:r>
+      <w:proofErr w:type="spellEnd"/>
+      <w:r>
+        <w:rPr>
+          <w:rFonts w:ascii="Bahnschrift SemiLight" w:hAnsi="Bahnschrift SemiLight" w:cstheme="minorHAnsi"/>
+          <w:color w:val="353535"/>
+        </w:rPr>
+        <w:t xml:space="preserve"> Pipe</w:t>
+      </w:r>
+    </w:p>
+    <w:p>
+      <w:pPr>
         <w:autoSpaceDE w:val="0"/>
         <w:autoSpaceDN w:val="0"/>
         <w:adjustRightInd w:val="0"/>
@@ -6168,16 +7283,185 @@
           <w:color w:val="353535"/>
         </w:rPr>
       </w:pPr>
-      <w:r>
-        <w:rPr>
-          <w:rFonts w:ascii="Bahnschrift SemiLight" w:hAnsi="Bahnschrift SemiLight" w:cstheme="minorHAnsi"/>
-          <w:color w:val="353535"/>
-        </w:rPr>
-        <w:t>Shopping List App using Services and DI</w:t>
-      </w:r>
-    </w:p>
-    <w:p>
-      <w:pPr>
+    </w:p>
+    <w:p>
+      <w:pPr>
+        <w:rPr>
+          <w:rFonts w:ascii="Bahnschrift SemiLight" w:hAnsi="Bahnschrift SemiLight"/>
+          <w:b/>
+          <w:color w:val="FF0000"/>
+          <w:szCs w:val="21"/>
+          <w:shd w:val="clear" w:color="auto" w:fill="FFFFFF"/>
+        </w:rPr>
+      </w:pPr>
+      <w:r>
+        <w:rPr>
+          <w:rStyle w:val="Strong"/>
+          <w:rFonts w:ascii="Bahnschrift SemiLight" w:hAnsi="Bahnschrift SemiLight"/>
+          <w:b w:val="0"/>
+          <w:color w:val="FF0000"/>
+          <w:szCs w:val="21"/>
+          <w:shd w:val="clear" w:color="auto" w:fill="FFFFFF"/>
+        </w:rPr>
+        <w:t>Duration:</w:t>
+      </w:r>
+      <w:r>
+        <w:rPr>
+          <w:rStyle w:val="Strong"/>
+          <w:rFonts w:ascii="Calibri" w:hAnsi="Calibri" w:cs="Calibri"/>
+          <w:b w:val="0"/>
+          <w:color w:val="FF0000"/>
+          <w:szCs w:val="21"/>
+          <w:shd w:val="clear" w:color="auto" w:fill="FFFFFF"/>
+        </w:rPr>
+        <w:t> </w:t>
+      </w:r>
+      <w:r>
+        <w:rPr>
+          <w:rFonts w:ascii="Bahnschrift SemiLight" w:hAnsi="Bahnschrift SemiLight"/>
+          <w:b/>
+          <w:color w:val="FF0000"/>
+          <w:szCs w:val="21"/>
+          <w:shd w:val="clear" w:color="auto" w:fill="FFFFFF"/>
+        </w:rPr>
+        <w:t xml:space="preserve">1 Session, </w:t>
+      </w:r>
+      <w:r>
+        <w:rPr>
+          <w:rFonts w:ascii="Bahnschrift SemiLight" w:hAnsi="Bahnschrift SemiLight"/>
+          <w:b/>
+          <w:color w:val="FF0000"/>
+          <w:szCs w:val="21"/>
+          <w:shd w:val="clear" w:color="auto" w:fill="FFFFFF"/>
+        </w:rPr>
+        <w:t>2</w:t>
+      </w:r>
+      <w:r>
+        <w:rPr>
+          <w:rFonts w:ascii="Bahnschrift SemiLight" w:hAnsi="Bahnschrift SemiLight"/>
+          <w:b/>
+          <w:color w:val="FF0000"/>
+          <w:szCs w:val="21"/>
+          <w:shd w:val="clear" w:color="auto" w:fill="FFFFFF"/>
+        </w:rPr>
+        <w:t>.</w:t>
+      </w:r>
+      <w:r>
+        <w:rPr>
+          <w:rFonts w:ascii="Bahnschrift SemiLight" w:hAnsi="Bahnschrift SemiLight"/>
+          <w:b/>
+          <w:color w:val="FF0000"/>
+          <w:szCs w:val="21"/>
+          <w:shd w:val="clear" w:color="auto" w:fill="FFFFFF"/>
+        </w:rPr>
+        <w:t>0</w:t>
+      </w:r>
+      <w:r>
+        <w:rPr>
+          <w:rFonts w:ascii="Bahnschrift SemiLight" w:hAnsi="Bahnschrift SemiLight"/>
+          <w:b/>
+          <w:color w:val="FF0000"/>
+          <w:szCs w:val="21"/>
+          <w:shd w:val="clear" w:color="auto" w:fill="FFFFFF"/>
+        </w:rPr>
+        <w:t xml:space="preserve"> Hours</w:t>
+      </w:r>
+    </w:p>
+    <w:p>
+      <w:pPr>
+        <w:rPr>
+          <w:rFonts w:ascii="Bahnschrift SemiLight" w:hAnsi="Bahnschrift SemiLight"/>
+        </w:rPr>
+      </w:pPr>
+    </w:p>
+    <w:p>
+      <w:pPr>
+        <w:rPr>
+          <w:rFonts w:ascii="Bahnschrift SemiLight" w:hAnsi="Bahnschrift SemiLight" w:cstheme="minorHAnsi"/>
+          <w:b/>
+          <w:color w:val="353535"/>
+          <w:u w:val="single"/>
+        </w:rPr>
+      </w:pPr>
+      <w:r>
+        <w:rPr>
+          <w:rFonts w:ascii="Bahnschrift SemiLight" w:hAnsi="Bahnschrift SemiLight" w:cstheme="minorHAnsi"/>
+          <w:b/>
+          <w:color w:val="353535"/>
+          <w:u w:val="single"/>
+        </w:rPr>
+        <w:t>Lecture</w:t>
+      </w:r>
+      <w:r>
+        <w:rPr>
+          <w:rFonts w:ascii="Bahnschrift SemiLight" w:hAnsi="Bahnschrift SemiLight" w:cstheme="minorHAnsi"/>
+          <w:b/>
+          <w:color w:val="353535"/>
+          <w:u w:val="single"/>
+        </w:rPr>
+        <w:t xml:space="preserve"> </w:t>
+      </w:r>
+      <w:r>
+        <w:rPr>
+          <w:rFonts w:ascii="Bahnschrift SemiLight" w:hAnsi="Bahnschrift SemiLight" w:cstheme="minorHAnsi"/>
+          <w:b/>
+          <w:color w:val="353535"/>
+          <w:u w:val="single"/>
+        </w:rPr>
+        <w:t>20</w:t>
+      </w:r>
+      <w:r>
+        <w:rPr>
+          <w:rFonts w:ascii="Bahnschrift SemiLight" w:hAnsi="Bahnschrift SemiLight" w:cstheme="minorHAnsi"/>
+          <w:b/>
+          <w:color w:val="353535"/>
+          <w:u w:val="single"/>
+        </w:rPr>
+        <w:t xml:space="preserve">: </w:t>
+      </w:r>
+      <w:r>
+        <w:rPr>
+          <w:rFonts w:ascii="Bahnschrift SemiLight" w:hAnsi="Bahnschrift SemiLight" w:cstheme="minorHAnsi"/>
+          <w:b/>
+          <w:color w:val="353535"/>
+          <w:u w:val="single"/>
+        </w:rPr>
+        <w:t>HTTP Requests</w:t>
+      </w:r>
+    </w:p>
+    <w:p>
+      <w:pPr>
+        <w:rPr>
+          <w:rFonts w:ascii="Bahnschrift SemiLight" w:hAnsi="Bahnschrift SemiLight" w:cstheme="minorHAnsi"/>
+          <w:i/>
+          <w:color w:val="353535"/>
+        </w:rPr>
+      </w:pPr>
+    </w:p>
+    <w:p>
+      <w:pPr>
+        <w:rPr>
+          <w:rFonts w:ascii="Bahnschrift SemiLight" w:hAnsi="Bahnschrift SemiLight" w:cstheme="minorHAnsi"/>
+          <w:i/>
+          <w:color w:val="353535"/>
+        </w:rPr>
+      </w:pPr>
+      <w:r>
+        <w:rPr>
+          <w:rFonts w:ascii="Bahnschrift SemiLight" w:hAnsi="Bahnschrift SemiLight" w:cstheme="minorHAnsi"/>
+          <w:i/>
+          <w:color w:val="353535"/>
+        </w:rPr>
+        <w:t>Areas Covered</w:t>
+      </w:r>
+    </w:p>
+    <w:p>
+      <w:pPr>
+        <w:pStyle w:val="ListParagraph"/>
+        <w:numPr>
+          <w:ilvl w:val="1"/>
+          <w:numId w:val="4"/>
+        </w:numPr>
         <w:autoSpaceDE w:val="0"/>
         <w:autoSpaceDN w:val="0"/>
         <w:adjustRightInd w:val="0"/>
@@ -6186,6 +7470,162 @@
           <w:color w:val="353535"/>
         </w:rPr>
       </w:pPr>
+      <w:r>
+        <w:rPr>
+          <w:rFonts w:ascii="Bahnschrift SemiLight" w:hAnsi="Bahnschrift SemiLight" w:cstheme="minorHAnsi"/>
+          <w:color w:val="353535"/>
+        </w:rPr>
+        <w:t>HTTP Deep Dive</w:t>
+      </w:r>
+    </w:p>
+    <w:p>
+      <w:pPr>
+        <w:pStyle w:val="ListParagraph"/>
+        <w:numPr>
+          <w:ilvl w:val="1"/>
+          <w:numId w:val="4"/>
+        </w:numPr>
+        <w:autoSpaceDE w:val="0"/>
+        <w:autoSpaceDN w:val="0"/>
+        <w:adjustRightInd w:val="0"/>
+        <w:rPr>
+          <w:rFonts w:ascii="Bahnschrift SemiLight" w:hAnsi="Bahnschrift SemiLight" w:cstheme="minorHAnsi"/>
+          <w:color w:val="353535"/>
+        </w:rPr>
+      </w:pPr>
+      <w:r>
+        <w:rPr>
+          <w:rFonts w:ascii="Bahnschrift SemiLight" w:hAnsi="Bahnschrift SemiLight" w:cstheme="minorHAnsi"/>
+          <w:color w:val="353535"/>
+        </w:rPr>
+        <w:t>Anatomy of a Http Request</w:t>
+      </w:r>
+    </w:p>
+    <w:p>
+      <w:pPr>
+        <w:pStyle w:val="ListParagraph"/>
+        <w:numPr>
+          <w:ilvl w:val="1"/>
+          <w:numId w:val="4"/>
+        </w:numPr>
+        <w:autoSpaceDE w:val="0"/>
+        <w:autoSpaceDN w:val="0"/>
+        <w:adjustRightInd w:val="0"/>
+        <w:rPr>
+          <w:rFonts w:ascii="Bahnschrift SemiLight" w:hAnsi="Bahnschrift SemiLight" w:cstheme="minorHAnsi"/>
+          <w:color w:val="353535"/>
+        </w:rPr>
+      </w:pPr>
+      <w:r>
+        <w:rPr>
+          <w:rFonts w:ascii="Bahnschrift SemiLight" w:hAnsi="Bahnschrift SemiLight" w:cstheme="minorHAnsi"/>
+          <w:color w:val="353535"/>
+        </w:rPr>
+        <w:t>Using a Service for Http Requests</w:t>
+      </w:r>
+    </w:p>
+    <w:p>
+      <w:pPr>
+        <w:pStyle w:val="ListParagraph"/>
+        <w:numPr>
+          <w:ilvl w:val="1"/>
+          <w:numId w:val="4"/>
+        </w:numPr>
+        <w:autoSpaceDE w:val="0"/>
+        <w:autoSpaceDN w:val="0"/>
+        <w:adjustRightInd w:val="0"/>
+        <w:rPr>
+          <w:rFonts w:ascii="Bahnschrift SemiLight" w:hAnsi="Bahnschrift SemiLight" w:cstheme="minorHAnsi"/>
+          <w:color w:val="353535"/>
+        </w:rPr>
+      </w:pPr>
+      <w:r>
+        <w:rPr>
+          <w:rFonts w:ascii="Bahnschrift SemiLight" w:hAnsi="Bahnschrift SemiLight" w:cstheme="minorHAnsi"/>
+          <w:color w:val="353535"/>
+        </w:rPr>
+        <w:t>Observing Different Types of Responses</w:t>
+      </w:r>
+    </w:p>
+    <w:p>
+      <w:pPr>
+        <w:pStyle w:val="ListParagraph"/>
+        <w:numPr>
+          <w:ilvl w:val="1"/>
+          <w:numId w:val="4"/>
+        </w:numPr>
+        <w:autoSpaceDE w:val="0"/>
+        <w:autoSpaceDN w:val="0"/>
+        <w:adjustRightInd w:val="0"/>
+        <w:rPr>
+          <w:rFonts w:ascii="Bahnschrift SemiLight" w:hAnsi="Bahnschrift SemiLight" w:cstheme="minorHAnsi"/>
+          <w:color w:val="353535"/>
+        </w:rPr>
+      </w:pPr>
+      <w:r>
+        <w:rPr>
+          <w:rFonts w:ascii="Bahnschrift SemiLight" w:hAnsi="Bahnschrift SemiLight" w:cstheme="minorHAnsi"/>
+          <w:color w:val="353535"/>
+        </w:rPr>
+        <w:t>Intro to Interceptors</w:t>
+      </w:r>
+    </w:p>
+    <w:p>
+      <w:pPr>
+        <w:pStyle w:val="ListParagraph"/>
+        <w:numPr>
+          <w:ilvl w:val="1"/>
+          <w:numId w:val="4"/>
+        </w:numPr>
+        <w:autoSpaceDE w:val="0"/>
+        <w:autoSpaceDN w:val="0"/>
+        <w:adjustRightInd w:val="0"/>
+        <w:rPr>
+          <w:rFonts w:ascii="Bahnschrift SemiLight" w:hAnsi="Bahnschrift SemiLight" w:cstheme="minorHAnsi"/>
+          <w:color w:val="353535"/>
+        </w:rPr>
+      </w:pPr>
+      <w:r>
+        <w:rPr>
+          <w:rFonts w:ascii="Bahnschrift SemiLight" w:hAnsi="Bahnschrift SemiLight" w:cstheme="minorHAnsi"/>
+          <w:color w:val="353535"/>
+        </w:rPr>
+        <w:t>Multiple Interceptors</w:t>
+      </w:r>
+    </w:p>
+    <w:p>
+      <w:pPr>
+        <w:pStyle w:val="ListParagraph"/>
+        <w:numPr>
+          <w:ilvl w:val="1"/>
+          <w:numId w:val="4"/>
+        </w:numPr>
+        <w:autoSpaceDE w:val="0"/>
+        <w:autoSpaceDN w:val="0"/>
+        <w:adjustRightInd w:val="0"/>
+        <w:rPr>
+          <w:rFonts w:ascii="Bahnschrift SemiLight" w:hAnsi="Bahnschrift SemiLight" w:cstheme="minorHAnsi"/>
+          <w:color w:val="353535"/>
+        </w:rPr>
+      </w:pPr>
+      <w:r>
+        <w:rPr>
+          <w:rFonts w:ascii="Bahnschrift SemiLight" w:hAnsi="Bahnschrift SemiLight" w:cstheme="minorHAnsi"/>
+          <w:color w:val="353535"/>
+        </w:rPr>
+        <w:t>HTTP App</w:t>
+      </w:r>
+    </w:p>
+    <w:p>
+      <w:pPr>
+        <w:autoSpaceDE w:val="0"/>
+        <w:autoSpaceDN w:val="0"/>
+        <w:adjustRightInd w:val="0"/>
+        <w:rPr>
+          <w:rFonts w:ascii="Bahnschrift SemiLight" w:hAnsi="Bahnschrift SemiLight" w:cstheme="minorHAnsi"/>
+          <w:color w:val="353535"/>
+        </w:rPr>
+      </w:pPr>
     </w:p>
     <w:p>
       <w:pPr>
@@ -6273,1733 +7713,30 @@
     <w:p>
       <w:pPr>
         <w:rPr>
-          <w:rFonts w:ascii="Bahnschrift SemiLight" w:hAnsi="Bahnschrift SemiLight" w:cstheme="minorHAnsi"/>
-          <w:color w:val="353535"/>
-        </w:rPr>
-      </w:pPr>
-    </w:p>
-    <w:p>
-      <w:pPr>
-        <w:rPr>
-          <w:rFonts w:ascii="Bahnschrift SemiLight" w:hAnsi="Bahnschrift SemiLight" w:cstheme="minorHAnsi"/>
-          <w:b/>
-          <w:color w:val="353535"/>
-          <w:u w:val="single"/>
-        </w:rPr>
-      </w:pPr>
-      <w:r>
-        <w:rPr>
-          <w:rFonts w:ascii="Bahnschrift SemiLight" w:hAnsi="Bahnschrift SemiLight" w:cstheme="minorHAnsi"/>
-          <w:b/>
-          <w:color w:val="353535"/>
-          <w:u w:val="single"/>
-        </w:rPr>
-        <w:t>Lecture</w:t>
-      </w:r>
-      <w:r>
-        <w:rPr>
-          <w:rFonts w:ascii="Bahnschrift SemiLight" w:hAnsi="Bahnschrift SemiLight" w:cstheme="minorHAnsi"/>
-          <w:b/>
-          <w:color w:val="353535"/>
-          <w:u w:val="single"/>
-        </w:rPr>
-        <w:t xml:space="preserve"> 1</w:t>
-      </w:r>
-      <w:r>
-        <w:rPr>
-          <w:rFonts w:ascii="Bahnschrift SemiLight" w:hAnsi="Bahnschrift SemiLight" w:cstheme="minorHAnsi"/>
-          <w:b/>
-          <w:color w:val="353535"/>
-          <w:u w:val="single"/>
-        </w:rPr>
-        <w:t>6</w:t>
-      </w:r>
-      <w:r>
-        <w:rPr>
-          <w:rFonts w:ascii="Bahnschrift SemiLight" w:hAnsi="Bahnschrift SemiLight" w:cstheme="minorHAnsi"/>
-          <w:b/>
-          <w:color w:val="353535"/>
-          <w:u w:val="single"/>
-        </w:rPr>
-        <w:t xml:space="preserve">: </w:t>
-      </w:r>
-      <w:r>
-        <w:rPr>
-          <w:rFonts w:ascii="Bahnschrift SemiLight" w:hAnsi="Bahnschrift SemiLight" w:cstheme="minorHAnsi"/>
-          <w:b/>
-          <w:color w:val="353535"/>
-          <w:u w:val="single"/>
-        </w:rPr>
-        <w:t>Routing</w:t>
-      </w:r>
-    </w:p>
-    <w:p>
-      <w:pPr>
-        <w:rPr>
-          <w:rFonts w:ascii="Bahnschrift SemiLight" w:hAnsi="Bahnschrift SemiLight" w:cstheme="minorHAnsi"/>
-          <w:i/>
-          <w:color w:val="353535"/>
-        </w:rPr>
-      </w:pPr>
-    </w:p>
-    <w:p>
-      <w:pPr>
-        <w:rPr>
-          <w:rFonts w:ascii="Bahnschrift SemiLight" w:hAnsi="Bahnschrift SemiLight" w:cstheme="minorHAnsi"/>
-          <w:i/>
-          <w:color w:val="353535"/>
-        </w:rPr>
-      </w:pPr>
-      <w:r>
-        <w:rPr>
-          <w:rFonts w:ascii="Bahnschrift SemiLight" w:hAnsi="Bahnschrift SemiLight" w:cstheme="minorHAnsi"/>
-          <w:i/>
-          <w:color w:val="353535"/>
-        </w:rPr>
-        <w:t>Areas Covered</w:t>
-      </w:r>
-    </w:p>
-    <w:p>
-      <w:pPr>
-        <w:pStyle w:val="ListParagraph"/>
-        <w:numPr>
-          <w:ilvl w:val="1"/>
-          <w:numId w:val="4"/>
-        </w:numPr>
-        <w:autoSpaceDE w:val="0"/>
-        <w:autoSpaceDN w:val="0"/>
-        <w:adjustRightInd w:val="0"/>
-        <w:rPr>
-          <w:rFonts w:ascii="Bahnschrift SemiLight" w:hAnsi="Bahnschrift SemiLight" w:cstheme="minorHAnsi"/>
-          <w:color w:val="353535"/>
-        </w:rPr>
-      </w:pPr>
-      <w:r>
-        <w:rPr>
-          <w:rFonts w:ascii="Bahnschrift SemiLight" w:hAnsi="Bahnschrift SemiLight" w:cstheme="minorHAnsi"/>
-          <w:color w:val="353535"/>
-        </w:rPr>
-        <w:t>Routing Deep Dive</w:t>
-      </w:r>
-    </w:p>
-    <w:p>
-      <w:pPr>
-        <w:pStyle w:val="ListParagraph"/>
-        <w:numPr>
-          <w:ilvl w:val="1"/>
-          <w:numId w:val="4"/>
-        </w:numPr>
-        <w:autoSpaceDE w:val="0"/>
-        <w:autoSpaceDN w:val="0"/>
-        <w:adjustRightInd w:val="0"/>
-        <w:rPr>
-          <w:rFonts w:ascii="Bahnschrift SemiLight" w:hAnsi="Bahnschrift SemiLight" w:cstheme="minorHAnsi"/>
-          <w:color w:val="353535"/>
-        </w:rPr>
-      </w:pPr>
-      <w:r>
-        <w:rPr>
-          <w:rFonts w:ascii="Bahnschrift SemiLight" w:hAnsi="Bahnschrift SemiLight" w:cstheme="minorHAnsi"/>
-          <w:color w:val="353535"/>
-        </w:rPr>
-        <w:t>Navigating with Router Links</w:t>
-      </w:r>
-    </w:p>
-    <w:p>
-      <w:pPr>
-        <w:pStyle w:val="ListParagraph"/>
-        <w:numPr>
-          <w:ilvl w:val="1"/>
-          <w:numId w:val="4"/>
-        </w:numPr>
-        <w:autoSpaceDE w:val="0"/>
-        <w:autoSpaceDN w:val="0"/>
-        <w:adjustRightInd w:val="0"/>
-        <w:rPr>
-          <w:rFonts w:ascii="Bahnschrift SemiLight" w:hAnsi="Bahnschrift SemiLight" w:cstheme="minorHAnsi"/>
-          <w:color w:val="353535"/>
-        </w:rPr>
-      </w:pPr>
-      <w:r>
-        <w:rPr>
-          <w:rFonts w:ascii="Bahnschrift SemiLight" w:hAnsi="Bahnschrift SemiLight" w:cstheme="minorHAnsi"/>
-          <w:color w:val="353535"/>
-        </w:rPr>
-        <w:t>Understand Navigation Paths</w:t>
-      </w:r>
-    </w:p>
-    <w:p>
-      <w:pPr>
-        <w:pStyle w:val="ListParagraph"/>
-        <w:numPr>
-          <w:ilvl w:val="1"/>
-          <w:numId w:val="4"/>
-        </w:numPr>
-        <w:autoSpaceDE w:val="0"/>
-        <w:autoSpaceDN w:val="0"/>
-        <w:adjustRightInd w:val="0"/>
-        <w:rPr>
-          <w:rFonts w:ascii="Bahnschrift SemiLight" w:hAnsi="Bahnschrift SemiLight" w:cstheme="minorHAnsi"/>
-          <w:color w:val="353535"/>
-        </w:rPr>
-      </w:pPr>
-      <w:r>
-        <w:rPr>
-          <w:rFonts w:ascii="Bahnschrift SemiLight" w:hAnsi="Bahnschrift SemiLight" w:cstheme="minorHAnsi"/>
-          <w:color w:val="353535"/>
-        </w:rPr>
-        <w:t>Using Relative Paths</w:t>
-      </w:r>
-    </w:p>
-    <w:p>
-      <w:pPr>
-        <w:pStyle w:val="ListParagraph"/>
-        <w:numPr>
-          <w:ilvl w:val="1"/>
-          <w:numId w:val="4"/>
-        </w:numPr>
-        <w:autoSpaceDE w:val="0"/>
-        <w:autoSpaceDN w:val="0"/>
-        <w:adjustRightInd w:val="0"/>
-        <w:rPr>
-          <w:rFonts w:ascii="Bahnschrift SemiLight" w:hAnsi="Bahnschrift SemiLight" w:cstheme="minorHAnsi"/>
-          <w:color w:val="353535"/>
-        </w:rPr>
-      </w:pPr>
-      <w:r>
-        <w:rPr>
-          <w:rFonts w:ascii="Bahnschrift SemiLight" w:hAnsi="Bahnschrift SemiLight" w:cstheme="minorHAnsi"/>
-          <w:color w:val="353535"/>
-        </w:rPr>
-        <w:t>Pass parameters to Routes</w:t>
-      </w:r>
-    </w:p>
-    <w:p>
-      <w:pPr>
-        <w:pStyle w:val="ListParagraph"/>
-        <w:numPr>
-          <w:ilvl w:val="1"/>
-          <w:numId w:val="4"/>
-        </w:numPr>
-        <w:autoSpaceDE w:val="0"/>
-        <w:autoSpaceDN w:val="0"/>
-        <w:adjustRightInd w:val="0"/>
-        <w:rPr>
-          <w:rFonts w:ascii="Bahnschrift SemiLight" w:hAnsi="Bahnschrift SemiLight" w:cstheme="minorHAnsi"/>
-          <w:color w:val="353535"/>
-        </w:rPr>
-      </w:pPr>
-      <w:r>
-        <w:rPr>
-          <w:rFonts w:ascii="Bahnschrift SemiLight" w:hAnsi="Bahnschrift SemiLight" w:cstheme="minorHAnsi"/>
-          <w:color w:val="353535"/>
-        </w:rPr>
-        <w:t>Fetching Route parameters Reactively</w:t>
-      </w:r>
-    </w:p>
-    <w:p>
-      <w:pPr>
-        <w:pStyle w:val="ListParagraph"/>
-        <w:numPr>
-          <w:ilvl w:val="1"/>
-          <w:numId w:val="4"/>
-        </w:numPr>
-        <w:autoSpaceDE w:val="0"/>
-        <w:autoSpaceDN w:val="0"/>
-        <w:adjustRightInd w:val="0"/>
-        <w:rPr>
-          <w:rFonts w:ascii="Bahnschrift SemiLight" w:hAnsi="Bahnschrift SemiLight" w:cstheme="minorHAnsi"/>
-          <w:color w:val="353535"/>
-        </w:rPr>
-      </w:pPr>
-      <w:r>
-        <w:rPr>
-          <w:rFonts w:ascii="Bahnschrift SemiLight" w:hAnsi="Bahnschrift SemiLight" w:cstheme="minorHAnsi"/>
-          <w:color w:val="353535"/>
-        </w:rPr>
-        <w:t>Passing and Retrieving Query parameters and Fragments</w:t>
-      </w:r>
-    </w:p>
-    <w:p>
-      <w:pPr>
-        <w:pStyle w:val="ListParagraph"/>
-        <w:numPr>
-          <w:ilvl w:val="1"/>
-          <w:numId w:val="4"/>
-        </w:numPr>
-        <w:autoSpaceDE w:val="0"/>
-        <w:autoSpaceDN w:val="0"/>
-        <w:adjustRightInd w:val="0"/>
-        <w:rPr>
-          <w:rFonts w:ascii="Bahnschrift SemiLight" w:hAnsi="Bahnschrift SemiLight" w:cstheme="minorHAnsi"/>
-          <w:color w:val="353535"/>
-        </w:rPr>
-      </w:pPr>
-      <w:r>
-        <w:rPr>
-          <w:rFonts w:ascii="Bahnschrift SemiLight" w:hAnsi="Bahnschrift SemiLight" w:cstheme="minorHAnsi"/>
-          <w:color w:val="353535"/>
+          <w:rFonts w:ascii="Bahnschrift SemiLight" w:hAnsi="Bahnschrift SemiLight"/>
+        </w:rPr>
+      </w:pPr>
+    </w:p>
+    <w:p>
+      <w:pPr>
+        <w:rPr>
+          <w:rFonts w:ascii="Bahnschrift SemiLight" w:hAnsi="Bahnschrift SemiLight"/>
+        </w:rPr>
+      </w:pPr>
+    </w:p>
+    <w:p>
+      <w:pPr>
+        <w:rPr>
+          <w:rFonts w:ascii="Bahnschrift SemiLight" w:hAnsi="Bahnschrift SemiLight"/>
+        </w:rPr>
+      </w:pPr>
+    </w:p>
+    <w:p>
+      <w:r>
+        <w:rPr>
+          <w:rFonts w:ascii="Bahnschrift SemiLight" w:hAnsi="Bahnschrift SemiLight"/>
         </w:rPr>
         <w:lastRenderedPageBreak/>
-        <w:t>Nested Routes</w:t>
-      </w:r>
-    </w:p>
-    <w:p>
-      <w:pPr>
-        <w:pStyle w:val="ListParagraph"/>
-        <w:numPr>
-          <w:ilvl w:val="1"/>
-          <w:numId w:val="4"/>
-        </w:numPr>
-        <w:autoSpaceDE w:val="0"/>
-        <w:autoSpaceDN w:val="0"/>
-        <w:adjustRightInd w:val="0"/>
-        <w:rPr>
-          <w:rFonts w:ascii="Bahnschrift SemiLight" w:hAnsi="Bahnschrift SemiLight" w:cstheme="minorHAnsi"/>
-          <w:color w:val="353535"/>
-        </w:rPr>
-      </w:pPr>
-      <w:r>
-        <w:rPr>
-          <w:rFonts w:ascii="Bahnschrift SemiLight" w:hAnsi="Bahnschrift SemiLight" w:cstheme="minorHAnsi"/>
-          <w:color w:val="353535"/>
-        </w:rPr>
-        <w:t>Intro to Guards</w:t>
-      </w:r>
-    </w:p>
-    <w:p>
-      <w:pPr>
-        <w:pStyle w:val="ListParagraph"/>
-        <w:numPr>
-          <w:ilvl w:val="1"/>
-          <w:numId w:val="4"/>
-        </w:numPr>
-        <w:autoSpaceDE w:val="0"/>
-        <w:autoSpaceDN w:val="0"/>
-        <w:adjustRightInd w:val="0"/>
-        <w:rPr>
-          <w:rFonts w:ascii="Bahnschrift SemiLight" w:hAnsi="Bahnschrift SemiLight" w:cstheme="minorHAnsi"/>
-          <w:color w:val="353535"/>
-        </w:rPr>
-      </w:pPr>
-      <w:r>
-        <w:rPr>
-          <w:rFonts w:ascii="Bahnschrift SemiLight" w:hAnsi="Bahnschrift SemiLight" w:cstheme="minorHAnsi"/>
-          <w:color w:val="353535"/>
-        </w:rPr>
-        <w:t xml:space="preserve">Using a Fake </w:t>
-      </w:r>
-      <w:proofErr w:type="spellStart"/>
-      <w:r>
-        <w:rPr>
-          <w:rFonts w:ascii="Bahnschrift SemiLight" w:hAnsi="Bahnschrift SemiLight" w:cstheme="minorHAnsi"/>
-          <w:color w:val="353535"/>
-        </w:rPr>
-        <w:t>Auth</w:t>
-      </w:r>
-      <w:proofErr w:type="spellEnd"/>
-      <w:r>
-        <w:rPr>
-          <w:rFonts w:ascii="Bahnschrift SemiLight" w:hAnsi="Bahnschrift SemiLight" w:cstheme="minorHAnsi"/>
-          <w:color w:val="353535"/>
-        </w:rPr>
-        <w:t xml:space="preserve"> Service</w:t>
-      </w:r>
-    </w:p>
-    <w:p>
-      <w:pPr>
-        <w:pStyle w:val="ListParagraph"/>
-        <w:numPr>
-          <w:ilvl w:val="1"/>
-          <w:numId w:val="4"/>
-        </w:numPr>
-        <w:autoSpaceDE w:val="0"/>
-        <w:autoSpaceDN w:val="0"/>
-        <w:adjustRightInd w:val="0"/>
-        <w:rPr>
-          <w:rFonts w:ascii="Bahnschrift SemiLight" w:hAnsi="Bahnschrift SemiLight" w:cstheme="minorHAnsi"/>
-          <w:color w:val="353535"/>
-        </w:rPr>
-      </w:pPr>
-      <w:r>
-        <w:rPr>
-          <w:rFonts w:ascii="Bahnschrift SemiLight" w:hAnsi="Bahnschrift SemiLight" w:cstheme="minorHAnsi"/>
-          <w:color w:val="353535"/>
-        </w:rPr>
-        <w:t>Understand Location Strategies</w:t>
-      </w:r>
-    </w:p>
-    <w:p>
-      <w:pPr>
-        <w:pStyle w:val="ListParagraph"/>
-        <w:numPr>
-          <w:ilvl w:val="1"/>
-          <w:numId w:val="4"/>
-        </w:numPr>
-        <w:autoSpaceDE w:val="0"/>
-        <w:autoSpaceDN w:val="0"/>
-        <w:adjustRightInd w:val="0"/>
-        <w:rPr>
-          <w:rFonts w:ascii="Bahnschrift SemiLight" w:hAnsi="Bahnschrift SemiLight" w:cstheme="minorHAnsi"/>
-          <w:color w:val="353535"/>
-        </w:rPr>
-      </w:pPr>
-      <w:r>
-        <w:rPr>
-          <w:rFonts w:ascii="Bahnschrift SemiLight" w:hAnsi="Bahnschrift SemiLight" w:cstheme="minorHAnsi"/>
-          <w:color w:val="353535"/>
-        </w:rPr>
-        <w:t>Routing App</w:t>
-      </w:r>
-    </w:p>
-    <w:p>
-      <w:pPr>
-        <w:autoSpaceDE w:val="0"/>
-        <w:autoSpaceDN w:val="0"/>
-        <w:adjustRightInd w:val="0"/>
-        <w:rPr>
-          <w:rFonts w:ascii="Bahnschrift SemiLight" w:hAnsi="Bahnschrift SemiLight" w:cstheme="minorHAnsi"/>
-          <w:color w:val="353535"/>
-        </w:rPr>
-      </w:pPr>
-    </w:p>
-    <w:p>
-      <w:pPr>
-        <w:rPr>
-          <w:rFonts w:ascii="Bahnschrift SemiLight" w:hAnsi="Bahnschrift SemiLight"/>
-          <w:b/>
-          <w:color w:val="FF0000"/>
-          <w:szCs w:val="21"/>
-          <w:shd w:val="clear" w:color="auto" w:fill="FFFFFF"/>
-        </w:rPr>
-      </w:pPr>
-      <w:r>
-        <w:rPr>
-          <w:rStyle w:val="Strong"/>
-          <w:rFonts w:ascii="Bahnschrift SemiLight" w:hAnsi="Bahnschrift SemiLight"/>
-          <w:b w:val="0"/>
-          <w:color w:val="FF0000"/>
-          <w:szCs w:val="21"/>
-          <w:shd w:val="clear" w:color="auto" w:fill="FFFFFF"/>
-        </w:rPr>
-        <w:t>Duration:</w:t>
-      </w:r>
-      <w:r>
-        <w:rPr>
-          <w:rStyle w:val="Strong"/>
-          <w:rFonts w:ascii="Calibri" w:hAnsi="Calibri" w:cs="Calibri"/>
-          <w:b w:val="0"/>
-          <w:color w:val="FF0000"/>
-          <w:szCs w:val="21"/>
-          <w:shd w:val="clear" w:color="auto" w:fill="FFFFFF"/>
-        </w:rPr>
-        <w:t> </w:t>
-      </w:r>
-      <w:r>
-        <w:rPr>
-          <w:rFonts w:ascii="Bahnschrift SemiLight" w:hAnsi="Bahnschrift SemiLight"/>
-          <w:b/>
-          <w:color w:val="FF0000"/>
-          <w:szCs w:val="21"/>
-          <w:shd w:val="clear" w:color="auto" w:fill="FFFFFF"/>
-        </w:rPr>
-        <w:t xml:space="preserve">1 Session, </w:t>
-      </w:r>
-      <w:r>
-        <w:rPr>
-          <w:rFonts w:ascii="Bahnschrift SemiLight" w:hAnsi="Bahnschrift SemiLight"/>
-          <w:b/>
-          <w:color w:val="FF0000"/>
-          <w:szCs w:val="21"/>
-          <w:shd w:val="clear" w:color="auto" w:fill="FFFFFF"/>
-        </w:rPr>
-        <w:t>2</w:t>
-      </w:r>
-      <w:r>
-        <w:rPr>
-          <w:rFonts w:ascii="Bahnschrift SemiLight" w:hAnsi="Bahnschrift SemiLight"/>
-          <w:b/>
-          <w:color w:val="FF0000"/>
-          <w:szCs w:val="21"/>
-          <w:shd w:val="clear" w:color="auto" w:fill="FFFFFF"/>
-        </w:rPr>
-        <w:t>.</w:t>
-      </w:r>
-      <w:r>
-        <w:rPr>
-          <w:rFonts w:ascii="Bahnschrift SemiLight" w:hAnsi="Bahnschrift SemiLight"/>
-          <w:b/>
-          <w:color w:val="FF0000"/>
-          <w:szCs w:val="21"/>
-          <w:shd w:val="clear" w:color="auto" w:fill="FFFFFF"/>
-        </w:rPr>
-        <w:t>0</w:t>
-      </w:r>
-      <w:r>
-        <w:rPr>
-          <w:rFonts w:ascii="Bahnschrift SemiLight" w:hAnsi="Bahnschrift SemiLight"/>
-          <w:b/>
-          <w:color w:val="FF0000"/>
-          <w:szCs w:val="21"/>
-          <w:shd w:val="clear" w:color="auto" w:fill="FFFFFF"/>
-        </w:rPr>
-        <w:t xml:space="preserve"> Hours</w:t>
-      </w:r>
-    </w:p>
-    <w:p>
-      <w:pPr>
-        <w:rPr>
-          <w:rFonts w:ascii="Bahnschrift SemiLight" w:hAnsi="Bahnschrift SemiLight"/>
-        </w:rPr>
-      </w:pPr>
-    </w:p>
-    <w:p>
-      <w:pPr>
-        <w:rPr>
-          <w:rFonts w:ascii="Bahnschrift SemiLight" w:hAnsi="Bahnschrift SemiLight" w:cstheme="minorHAnsi"/>
-          <w:b/>
-          <w:color w:val="353535"/>
-          <w:u w:val="single"/>
-        </w:rPr>
-      </w:pPr>
-      <w:r>
-        <w:rPr>
-          <w:rFonts w:ascii="Bahnschrift SemiLight" w:hAnsi="Bahnschrift SemiLight" w:cstheme="minorHAnsi"/>
-          <w:b/>
-          <w:color w:val="353535"/>
-          <w:u w:val="single"/>
-        </w:rPr>
-        <w:t>Lecture</w:t>
-      </w:r>
-      <w:r>
-        <w:rPr>
-          <w:rFonts w:ascii="Bahnschrift SemiLight" w:hAnsi="Bahnschrift SemiLight" w:cstheme="minorHAnsi"/>
-          <w:b/>
-          <w:color w:val="353535"/>
-          <w:u w:val="single"/>
-        </w:rPr>
-        <w:t xml:space="preserve"> 1</w:t>
-      </w:r>
-      <w:r>
-        <w:rPr>
-          <w:rFonts w:ascii="Bahnschrift SemiLight" w:hAnsi="Bahnschrift SemiLight" w:cstheme="minorHAnsi"/>
-          <w:b/>
-          <w:color w:val="353535"/>
-          <w:u w:val="single"/>
-        </w:rPr>
-        <w:t>7</w:t>
-      </w:r>
-      <w:r>
-        <w:rPr>
-          <w:rFonts w:ascii="Bahnschrift SemiLight" w:hAnsi="Bahnschrift SemiLight" w:cstheme="minorHAnsi"/>
-          <w:b/>
-          <w:color w:val="353535"/>
-          <w:u w:val="single"/>
-        </w:rPr>
-        <w:t xml:space="preserve">: </w:t>
-      </w:r>
-      <w:r>
-        <w:rPr>
-          <w:rFonts w:ascii="Bahnschrift SemiLight" w:hAnsi="Bahnschrift SemiLight" w:cstheme="minorHAnsi"/>
-          <w:b/>
-          <w:color w:val="353535"/>
-          <w:u w:val="single"/>
-        </w:rPr>
-        <w:t>Observables</w:t>
-      </w:r>
-    </w:p>
-    <w:p>
-      <w:pPr>
-        <w:rPr>
-          <w:rFonts w:ascii="Bahnschrift SemiLight" w:hAnsi="Bahnschrift SemiLight" w:cstheme="minorHAnsi"/>
-          <w:i/>
-          <w:color w:val="353535"/>
-        </w:rPr>
-      </w:pPr>
-    </w:p>
-    <w:p>
-      <w:pPr>
-        <w:rPr>
-          <w:rFonts w:ascii="Bahnschrift SemiLight" w:hAnsi="Bahnschrift SemiLight" w:cstheme="minorHAnsi"/>
-          <w:i/>
-          <w:color w:val="353535"/>
-        </w:rPr>
-      </w:pPr>
-      <w:r>
-        <w:rPr>
-          <w:rFonts w:ascii="Bahnschrift SemiLight" w:hAnsi="Bahnschrift SemiLight" w:cstheme="minorHAnsi"/>
-          <w:i/>
-          <w:color w:val="353535"/>
-        </w:rPr>
-        <w:t>Areas Covered</w:t>
-      </w:r>
-    </w:p>
-    <w:p>
-      <w:pPr>
-        <w:pStyle w:val="ListParagraph"/>
-        <w:numPr>
-          <w:ilvl w:val="1"/>
-          <w:numId w:val="4"/>
-        </w:numPr>
-        <w:autoSpaceDE w:val="0"/>
-        <w:autoSpaceDN w:val="0"/>
-        <w:adjustRightInd w:val="0"/>
-        <w:rPr>
-          <w:rFonts w:ascii="Bahnschrift SemiLight" w:hAnsi="Bahnschrift SemiLight" w:cstheme="minorHAnsi"/>
-          <w:color w:val="353535"/>
-        </w:rPr>
-      </w:pPr>
-      <w:r>
-        <w:rPr>
-          <w:rFonts w:ascii="Bahnschrift SemiLight" w:hAnsi="Bahnschrift SemiLight" w:cstheme="minorHAnsi"/>
-          <w:color w:val="353535"/>
-        </w:rPr>
-        <w:t>Observables Deep Dive</w:t>
-      </w:r>
-    </w:p>
-    <w:p>
-      <w:pPr>
-        <w:pStyle w:val="ListParagraph"/>
-        <w:numPr>
-          <w:ilvl w:val="1"/>
-          <w:numId w:val="4"/>
-        </w:numPr>
-        <w:autoSpaceDE w:val="0"/>
-        <w:autoSpaceDN w:val="0"/>
-        <w:adjustRightInd w:val="0"/>
-        <w:rPr>
-          <w:rFonts w:ascii="Bahnschrift SemiLight" w:hAnsi="Bahnschrift SemiLight" w:cstheme="minorHAnsi"/>
-          <w:color w:val="353535"/>
-        </w:rPr>
-      </w:pPr>
-      <w:r>
-        <w:rPr>
-          <w:rFonts w:ascii="Bahnschrift SemiLight" w:hAnsi="Bahnschrift SemiLight" w:cstheme="minorHAnsi"/>
-          <w:color w:val="353535"/>
-        </w:rPr>
-        <w:t>Building a Custom Observable</w:t>
-      </w:r>
-    </w:p>
-    <w:p>
-      <w:pPr>
-        <w:pStyle w:val="ListParagraph"/>
-        <w:numPr>
-          <w:ilvl w:val="1"/>
-          <w:numId w:val="4"/>
-        </w:numPr>
-        <w:autoSpaceDE w:val="0"/>
-        <w:autoSpaceDN w:val="0"/>
-        <w:adjustRightInd w:val="0"/>
-        <w:rPr>
-          <w:rFonts w:ascii="Bahnschrift SemiLight" w:hAnsi="Bahnschrift SemiLight" w:cstheme="minorHAnsi"/>
-          <w:color w:val="353535"/>
-        </w:rPr>
-      </w:pPr>
-      <w:r>
-        <w:rPr>
-          <w:rFonts w:ascii="Bahnschrift SemiLight" w:hAnsi="Bahnschrift SemiLight" w:cstheme="minorHAnsi"/>
-          <w:color w:val="353535"/>
-        </w:rPr>
-        <w:t>Understand Operators</w:t>
-      </w:r>
-    </w:p>
-    <w:p>
-      <w:pPr>
-        <w:pStyle w:val="ListParagraph"/>
-        <w:numPr>
-          <w:ilvl w:val="1"/>
-          <w:numId w:val="4"/>
-        </w:numPr>
-        <w:autoSpaceDE w:val="0"/>
-        <w:autoSpaceDN w:val="0"/>
-        <w:adjustRightInd w:val="0"/>
-        <w:rPr>
-          <w:rFonts w:ascii="Bahnschrift SemiLight" w:hAnsi="Bahnschrift SemiLight" w:cstheme="minorHAnsi"/>
-          <w:color w:val="353535"/>
-        </w:rPr>
-      </w:pPr>
-      <w:r>
-        <w:rPr>
-          <w:rFonts w:ascii="Bahnschrift SemiLight" w:hAnsi="Bahnschrift SemiLight" w:cstheme="minorHAnsi"/>
-          <w:color w:val="353535"/>
-        </w:rPr>
-        <w:t>Observables App</w:t>
-      </w:r>
-    </w:p>
-    <w:p>
-      <w:pPr>
-        <w:autoSpaceDE w:val="0"/>
-        <w:autoSpaceDN w:val="0"/>
-        <w:adjustRightInd w:val="0"/>
-        <w:rPr>
-          <w:rFonts w:ascii="Bahnschrift SemiLight" w:hAnsi="Bahnschrift SemiLight" w:cstheme="minorHAnsi"/>
-          <w:color w:val="353535"/>
-        </w:rPr>
-      </w:pPr>
-    </w:p>
-    <w:p>
-      <w:pPr>
-        <w:rPr>
-          <w:rFonts w:ascii="Bahnschrift SemiLight" w:hAnsi="Bahnschrift SemiLight"/>
-          <w:b/>
-          <w:color w:val="FF0000"/>
-          <w:szCs w:val="21"/>
-          <w:shd w:val="clear" w:color="auto" w:fill="FFFFFF"/>
-        </w:rPr>
-      </w:pPr>
-      <w:r>
-        <w:rPr>
-          <w:rStyle w:val="Strong"/>
-          <w:rFonts w:ascii="Bahnschrift SemiLight" w:hAnsi="Bahnschrift SemiLight"/>
-          <w:b w:val="0"/>
-          <w:color w:val="FF0000"/>
-          <w:szCs w:val="21"/>
-          <w:shd w:val="clear" w:color="auto" w:fill="FFFFFF"/>
-        </w:rPr>
-        <w:t>Duration:</w:t>
-      </w:r>
-      <w:r>
-        <w:rPr>
-          <w:rStyle w:val="Strong"/>
-          <w:rFonts w:ascii="Calibri" w:hAnsi="Calibri" w:cs="Calibri"/>
-          <w:b w:val="0"/>
-          <w:color w:val="FF0000"/>
-          <w:szCs w:val="21"/>
-          <w:shd w:val="clear" w:color="auto" w:fill="FFFFFF"/>
-        </w:rPr>
-        <w:t> </w:t>
-      </w:r>
-      <w:r>
-        <w:rPr>
-          <w:rFonts w:ascii="Bahnschrift SemiLight" w:hAnsi="Bahnschrift SemiLight"/>
-          <w:b/>
-          <w:color w:val="FF0000"/>
-          <w:szCs w:val="21"/>
-          <w:shd w:val="clear" w:color="auto" w:fill="FFFFFF"/>
-        </w:rPr>
-        <w:t xml:space="preserve">1 Session, </w:t>
-      </w:r>
-      <w:r>
-        <w:rPr>
-          <w:rFonts w:ascii="Bahnschrift SemiLight" w:hAnsi="Bahnschrift SemiLight"/>
-          <w:b/>
-          <w:color w:val="FF0000"/>
-          <w:szCs w:val="21"/>
-          <w:shd w:val="clear" w:color="auto" w:fill="FFFFFF"/>
-        </w:rPr>
-        <w:t>2</w:t>
-      </w:r>
-      <w:r>
-        <w:rPr>
-          <w:rFonts w:ascii="Bahnschrift SemiLight" w:hAnsi="Bahnschrift SemiLight"/>
-          <w:b/>
-          <w:color w:val="FF0000"/>
-          <w:szCs w:val="21"/>
-          <w:shd w:val="clear" w:color="auto" w:fill="FFFFFF"/>
-        </w:rPr>
-        <w:t>.</w:t>
-      </w:r>
-      <w:r>
-        <w:rPr>
-          <w:rFonts w:ascii="Bahnschrift SemiLight" w:hAnsi="Bahnschrift SemiLight"/>
-          <w:b/>
-          <w:color w:val="FF0000"/>
-          <w:szCs w:val="21"/>
-          <w:shd w:val="clear" w:color="auto" w:fill="FFFFFF"/>
-        </w:rPr>
-        <w:t>0</w:t>
-      </w:r>
-      <w:r>
-        <w:rPr>
-          <w:rFonts w:ascii="Bahnschrift SemiLight" w:hAnsi="Bahnschrift SemiLight"/>
-          <w:b/>
-          <w:color w:val="FF0000"/>
-          <w:szCs w:val="21"/>
-          <w:shd w:val="clear" w:color="auto" w:fill="FFFFFF"/>
-        </w:rPr>
-        <w:t xml:space="preserve"> Hours</w:t>
-      </w:r>
-    </w:p>
-    <w:p>
-      <w:pPr>
-        <w:rPr>
-          <w:rFonts w:ascii="Bahnschrift SemiLight" w:hAnsi="Bahnschrift SemiLight"/>
-        </w:rPr>
-      </w:pPr>
-    </w:p>
-    <w:p>
-      <w:pPr>
-        <w:rPr>
-          <w:rFonts w:ascii="Bahnschrift SemiLight" w:hAnsi="Bahnschrift SemiLight" w:cstheme="minorHAnsi"/>
-          <w:b/>
-          <w:color w:val="353535"/>
-          <w:u w:val="single"/>
-        </w:rPr>
-      </w:pPr>
-      <w:r>
-        <w:rPr>
-          <w:rFonts w:ascii="Bahnschrift SemiLight" w:hAnsi="Bahnschrift SemiLight" w:cstheme="minorHAnsi"/>
-          <w:b/>
-          <w:color w:val="353535"/>
-          <w:u w:val="single"/>
-        </w:rPr>
-        <w:t>Lecture</w:t>
-      </w:r>
-      <w:r>
-        <w:rPr>
-          <w:rFonts w:ascii="Bahnschrift SemiLight" w:hAnsi="Bahnschrift SemiLight" w:cstheme="minorHAnsi"/>
-          <w:b/>
-          <w:color w:val="353535"/>
-          <w:u w:val="single"/>
-        </w:rPr>
-        <w:t xml:space="preserve"> 1</w:t>
-      </w:r>
-      <w:r>
-        <w:rPr>
-          <w:rFonts w:ascii="Bahnschrift SemiLight" w:hAnsi="Bahnschrift SemiLight" w:cstheme="minorHAnsi"/>
-          <w:b/>
-          <w:color w:val="353535"/>
-          <w:u w:val="single"/>
-        </w:rPr>
-        <w:t>8</w:t>
-      </w:r>
-      <w:r>
-        <w:rPr>
-          <w:rFonts w:ascii="Bahnschrift SemiLight" w:hAnsi="Bahnschrift SemiLight" w:cstheme="minorHAnsi"/>
-          <w:b/>
-          <w:color w:val="353535"/>
-          <w:u w:val="single"/>
-        </w:rPr>
-        <w:t xml:space="preserve">: </w:t>
-      </w:r>
-      <w:r>
-        <w:rPr>
-          <w:rFonts w:ascii="Bahnschrift SemiLight" w:hAnsi="Bahnschrift SemiLight" w:cstheme="minorHAnsi"/>
-          <w:b/>
-          <w:color w:val="353535"/>
-          <w:u w:val="single"/>
-        </w:rPr>
-        <w:t>Forms</w:t>
-      </w:r>
-    </w:p>
-    <w:p>
-      <w:pPr>
-        <w:rPr>
-          <w:rFonts w:ascii="Bahnschrift SemiLight" w:hAnsi="Bahnschrift SemiLight" w:cstheme="minorHAnsi"/>
-          <w:i/>
-          <w:color w:val="353535"/>
-        </w:rPr>
-      </w:pPr>
-    </w:p>
-    <w:p>
-      <w:pPr>
-        <w:rPr>
-          <w:rFonts w:ascii="Bahnschrift SemiLight" w:hAnsi="Bahnschrift SemiLight" w:cstheme="minorHAnsi"/>
-          <w:i/>
-          <w:color w:val="353535"/>
-        </w:rPr>
-      </w:pPr>
-      <w:r>
-        <w:rPr>
-          <w:rFonts w:ascii="Bahnschrift SemiLight" w:hAnsi="Bahnschrift SemiLight" w:cstheme="minorHAnsi"/>
-          <w:i/>
-          <w:color w:val="353535"/>
-        </w:rPr>
-        <w:t>Areas Covered</w:t>
-      </w:r>
-    </w:p>
-    <w:p>
-      <w:pPr>
-        <w:pStyle w:val="ListParagraph"/>
-        <w:numPr>
-          <w:ilvl w:val="1"/>
-          <w:numId w:val="4"/>
-        </w:numPr>
-        <w:autoSpaceDE w:val="0"/>
-        <w:autoSpaceDN w:val="0"/>
-        <w:adjustRightInd w:val="0"/>
-        <w:rPr>
-          <w:rFonts w:ascii="Bahnschrift SemiLight" w:hAnsi="Bahnschrift SemiLight" w:cstheme="minorHAnsi"/>
-          <w:color w:val="353535"/>
-        </w:rPr>
-      </w:pPr>
-      <w:r>
-        <w:rPr>
-          <w:rFonts w:ascii="Bahnschrift SemiLight" w:hAnsi="Bahnschrift SemiLight" w:cstheme="minorHAnsi"/>
-          <w:color w:val="353535"/>
-        </w:rPr>
-        <w:t>Form Deep Dive</w:t>
-      </w:r>
-    </w:p>
-    <w:p>
-      <w:pPr>
-        <w:pStyle w:val="ListParagraph"/>
-        <w:numPr>
-          <w:ilvl w:val="1"/>
-          <w:numId w:val="4"/>
-        </w:numPr>
-        <w:autoSpaceDE w:val="0"/>
-        <w:autoSpaceDN w:val="0"/>
-        <w:adjustRightInd w:val="0"/>
-        <w:rPr>
-          <w:rFonts w:ascii="Bahnschrift SemiLight" w:hAnsi="Bahnschrift SemiLight" w:cstheme="minorHAnsi"/>
-          <w:color w:val="353535"/>
-        </w:rPr>
-      </w:pPr>
-      <w:r>
-        <w:rPr>
-          <w:rFonts w:ascii="Bahnschrift SemiLight" w:hAnsi="Bahnschrift SemiLight" w:cstheme="minorHAnsi"/>
-          <w:color w:val="353535"/>
-        </w:rPr>
-        <w:t>Template-Dirven VS Reactive Approach</w:t>
-      </w:r>
-    </w:p>
-    <w:p>
-      <w:pPr>
-        <w:pStyle w:val="ListParagraph"/>
-        <w:numPr>
-          <w:ilvl w:val="1"/>
-          <w:numId w:val="4"/>
-        </w:numPr>
-        <w:autoSpaceDE w:val="0"/>
-        <w:autoSpaceDN w:val="0"/>
-        <w:adjustRightInd w:val="0"/>
-        <w:rPr>
-          <w:rFonts w:ascii="Bahnschrift SemiLight" w:hAnsi="Bahnschrift SemiLight" w:cstheme="minorHAnsi"/>
-          <w:color w:val="353535"/>
-        </w:rPr>
-      </w:pPr>
-      <w:r>
-        <w:rPr>
-          <w:rFonts w:ascii="Bahnschrift SemiLight" w:hAnsi="Bahnschrift SemiLight" w:cstheme="minorHAnsi"/>
-          <w:color w:val="353535"/>
-        </w:rPr>
-        <w:t>Understand Form State</w:t>
-      </w:r>
-    </w:p>
-    <w:p>
-      <w:pPr>
-        <w:pStyle w:val="ListParagraph"/>
-        <w:numPr>
-          <w:ilvl w:val="1"/>
-          <w:numId w:val="4"/>
-        </w:numPr>
-        <w:autoSpaceDE w:val="0"/>
-        <w:autoSpaceDN w:val="0"/>
-        <w:adjustRightInd w:val="0"/>
-        <w:rPr>
-          <w:rFonts w:ascii="Bahnschrift SemiLight" w:hAnsi="Bahnschrift SemiLight" w:cstheme="minorHAnsi"/>
-          <w:color w:val="353535"/>
-        </w:rPr>
-      </w:pPr>
-      <w:r>
-        <w:rPr>
-          <w:rFonts w:ascii="Bahnschrift SemiLight" w:hAnsi="Bahnschrift SemiLight" w:cstheme="minorHAnsi"/>
-          <w:color w:val="353535"/>
-        </w:rPr>
-        <w:t>Intro to Reactive Approach</w:t>
-      </w:r>
-    </w:p>
-    <w:p>
-      <w:pPr>
-        <w:pStyle w:val="ListParagraph"/>
-        <w:numPr>
-          <w:ilvl w:val="1"/>
-          <w:numId w:val="4"/>
-        </w:numPr>
-        <w:autoSpaceDE w:val="0"/>
-        <w:autoSpaceDN w:val="0"/>
-        <w:adjustRightInd w:val="0"/>
-        <w:rPr>
-          <w:rFonts w:ascii="Bahnschrift SemiLight" w:hAnsi="Bahnschrift SemiLight" w:cstheme="minorHAnsi"/>
-          <w:color w:val="353535"/>
-        </w:rPr>
-      </w:pPr>
-      <w:r>
-        <w:rPr>
-          <w:rFonts w:ascii="Bahnschrift SemiLight" w:hAnsi="Bahnschrift SemiLight" w:cstheme="minorHAnsi"/>
-          <w:color w:val="353535"/>
-        </w:rPr>
-        <w:t>Shopping List App with Form Validation</w:t>
-      </w:r>
-    </w:p>
-    <w:p>
-      <w:pPr>
-        <w:autoSpaceDE w:val="0"/>
-        <w:autoSpaceDN w:val="0"/>
-        <w:adjustRightInd w:val="0"/>
-        <w:rPr>
-          <w:rFonts w:ascii="Bahnschrift SemiLight" w:hAnsi="Bahnschrift SemiLight" w:cstheme="minorHAnsi"/>
-          <w:color w:val="353535"/>
-        </w:rPr>
-      </w:pPr>
-    </w:p>
-    <w:p>
-      <w:pPr>
-        <w:rPr>
-          <w:rFonts w:ascii="Bahnschrift SemiLight" w:hAnsi="Bahnschrift SemiLight"/>
-          <w:b/>
-          <w:color w:val="FF0000"/>
-          <w:szCs w:val="21"/>
-          <w:shd w:val="clear" w:color="auto" w:fill="FFFFFF"/>
-        </w:rPr>
-      </w:pPr>
-      <w:r>
-        <w:rPr>
-          <w:rStyle w:val="Strong"/>
-          <w:rFonts w:ascii="Bahnschrift SemiLight" w:hAnsi="Bahnschrift SemiLight"/>
-          <w:b w:val="0"/>
-          <w:color w:val="FF0000"/>
-          <w:szCs w:val="21"/>
-          <w:shd w:val="clear" w:color="auto" w:fill="FFFFFF"/>
-        </w:rPr>
-        <w:t>Duration:</w:t>
-      </w:r>
-      <w:r>
-        <w:rPr>
-          <w:rStyle w:val="Strong"/>
-          <w:rFonts w:ascii="Calibri" w:hAnsi="Calibri" w:cs="Calibri"/>
-          <w:b w:val="0"/>
-          <w:color w:val="FF0000"/>
-          <w:szCs w:val="21"/>
-          <w:shd w:val="clear" w:color="auto" w:fill="FFFFFF"/>
-        </w:rPr>
-        <w:t> </w:t>
-      </w:r>
-      <w:r>
-        <w:rPr>
-          <w:rFonts w:ascii="Bahnschrift SemiLight" w:hAnsi="Bahnschrift SemiLight"/>
-          <w:b/>
-          <w:color w:val="FF0000"/>
-          <w:szCs w:val="21"/>
-          <w:shd w:val="clear" w:color="auto" w:fill="FFFFFF"/>
-        </w:rPr>
-        <w:t xml:space="preserve">1 Session, </w:t>
-      </w:r>
-      <w:r>
-        <w:rPr>
-          <w:rFonts w:ascii="Bahnschrift SemiLight" w:hAnsi="Bahnschrift SemiLight"/>
-          <w:b/>
-          <w:color w:val="FF0000"/>
-          <w:szCs w:val="21"/>
-          <w:shd w:val="clear" w:color="auto" w:fill="FFFFFF"/>
-        </w:rPr>
-        <w:t>2</w:t>
-      </w:r>
-      <w:r>
-        <w:rPr>
-          <w:rFonts w:ascii="Bahnschrift SemiLight" w:hAnsi="Bahnschrift SemiLight"/>
-          <w:b/>
-          <w:color w:val="FF0000"/>
-          <w:szCs w:val="21"/>
-          <w:shd w:val="clear" w:color="auto" w:fill="FFFFFF"/>
-        </w:rPr>
-        <w:t>.</w:t>
-      </w:r>
-      <w:r>
-        <w:rPr>
-          <w:rFonts w:ascii="Bahnschrift SemiLight" w:hAnsi="Bahnschrift SemiLight"/>
-          <w:b/>
-          <w:color w:val="FF0000"/>
-          <w:szCs w:val="21"/>
-          <w:shd w:val="clear" w:color="auto" w:fill="FFFFFF"/>
-        </w:rPr>
-        <w:t>0</w:t>
-      </w:r>
-      <w:r>
-        <w:rPr>
-          <w:rFonts w:ascii="Bahnschrift SemiLight" w:hAnsi="Bahnschrift SemiLight"/>
-          <w:b/>
-          <w:color w:val="FF0000"/>
-          <w:szCs w:val="21"/>
-          <w:shd w:val="clear" w:color="auto" w:fill="FFFFFF"/>
-        </w:rPr>
-        <w:t xml:space="preserve"> Hours</w:t>
-      </w:r>
-    </w:p>
-    <w:p>
-      <w:pPr>
-        <w:rPr>
-          <w:rFonts w:ascii="Bahnschrift SemiLight" w:hAnsi="Bahnschrift SemiLight"/>
-        </w:rPr>
-      </w:pPr>
-    </w:p>
-    <w:p>
-      <w:pPr>
-        <w:rPr>
-          <w:rFonts w:ascii="Bahnschrift SemiLight" w:hAnsi="Bahnschrift SemiLight" w:cstheme="minorHAnsi"/>
-          <w:b/>
-          <w:color w:val="353535"/>
-          <w:u w:val="single"/>
-        </w:rPr>
-      </w:pPr>
-      <w:r>
-        <w:rPr>
-          <w:rFonts w:ascii="Bahnschrift SemiLight" w:hAnsi="Bahnschrift SemiLight" w:cstheme="minorHAnsi"/>
-          <w:b/>
-          <w:color w:val="353535"/>
-          <w:u w:val="single"/>
-        </w:rPr>
-        <w:t>Lecture</w:t>
-      </w:r>
-      <w:r>
-        <w:rPr>
-          <w:rFonts w:ascii="Bahnschrift SemiLight" w:hAnsi="Bahnschrift SemiLight" w:cstheme="minorHAnsi"/>
-          <w:b/>
-          <w:color w:val="353535"/>
-          <w:u w:val="single"/>
-        </w:rPr>
-        <w:t xml:space="preserve"> 1</w:t>
-      </w:r>
-      <w:r>
-        <w:rPr>
-          <w:rFonts w:ascii="Bahnschrift SemiLight" w:hAnsi="Bahnschrift SemiLight" w:cstheme="minorHAnsi"/>
-          <w:b/>
-          <w:color w:val="353535"/>
-          <w:u w:val="single"/>
-        </w:rPr>
-        <w:t>9</w:t>
-      </w:r>
-      <w:r>
-        <w:rPr>
-          <w:rFonts w:ascii="Bahnschrift SemiLight" w:hAnsi="Bahnschrift SemiLight" w:cstheme="minorHAnsi"/>
-          <w:b/>
-          <w:color w:val="353535"/>
-          <w:u w:val="single"/>
-        </w:rPr>
-        <w:t xml:space="preserve">: </w:t>
-      </w:r>
-      <w:r>
-        <w:rPr>
-          <w:rFonts w:ascii="Bahnschrift SemiLight" w:hAnsi="Bahnschrift SemiLight" w:cstheme="minorHAnsi"/>
-          <w:b/>
-          <w:color w:val="353535"/>
-          <w:u w:val="single"/>
-        </w:rPr>
-        <w:t>Pipes</w:t>
-      </w:r>
-    </w:p>
-    <w:p>
-      <w:pPr>
-        <w:rPr>
-          <w:rFonts w:ascii="Bahnschrift SemiLight" w:hAnsi="Bahnschrift SemiLight" w:cstheme="minorHAnsi"/>
-          <w:i/>
-          <w:color w:val="353535"/>
-        </w:rPr>
-      </w:pPr>
-    </w:p>
-    <w:p>
-      <w:pPr>
-        <w:rPr>
-          <w:rFonts w:ascii="Bahnschrift SemiLight" w:hAnsi="Bahnschrift SemiLight" w:cstheme="minorHAnsi"/>
-          <w:i/>
-          <w:color w:val="353535"/>
-        </w:rPr>
-      </w:pPr>
-      <w:r>
-        <w:rPr>
-          <w:rFonts w:ascii="Bahnschrift SemiLight" w:hAnsi="Bahnschrift SemiLight" w:cstheme="minorHAnsi"/>
-          <w:i/>
-          <w:color w:val="353535"/>
-        </w:rPr>
-        <w:t>Areas Covered</w:t>
-      </w:r>
-    </w:p>
-    <w:p>
-      <w:pPr>
-        <w:pStyle w:val="ListParagraph"/>
-        <w:numPr>
-          <w:ilvl w:val="1"/>
-          <w:numId w:val="4"/>
-        </w:numPr>
-        <w:autoSpaceDE w:val="0"/>
-        <w:autoSpaceDN w:val="0"/>
-        <w:adjustRightInd w:val="0"/>
-        <w:rPr>
-          <w:rFonts w:ascii="Bahnschrift SemiLight" w:hAnsi="Bahnschrift SemiLight" w:cstheme="minorHAnsi"/>
-          <w:color w:val="353535"/>
-        </w:rPr>
-      </w:pPr>
-      <w:r>
-        <w:rPr>
-          <w:rFonts w:ascii="Bahnschrift SemiLight" w:hAnsi="Bahnschrift SemiLight" w:cstheme="minorHAnsi"/>
-          <w:color w:val="353535"/>
-        </w:rPr>
-        <w:t>Pipes Deep Dive</w:t>
-      </w:r>
-    </w:p>
-    <w:p>
-      <w:pPr>
-        <w:pStyle w:val="ListParagraph"/>
-        <w:numPr>
-          <w:ilvl w:val="1"/>
-          <w:numId w:val="4"/>
-        </w:numPr>
-        <w:autoSpaceDE w:val="0"/>
-        <w:autoSpaceDN w:val="0"/>
-        <w:adjustRightInd w:val="0"/>
-        <w:rPr>
-          <w:rFonts w:ascii="Bahnschrift SemiLight" w:hAnsi="Bahnschrift SemiLight" w:cstheme="minorHAnsi"/>
-          <w:color w:val="353535"/>
-        </w:rPr>
-      </w:pPr>
-      <w:r>
-        <w:rPr>
-          <w:rFonts w:ascii="Bahnschrift SemiLight" w:hAnsi="Bahnschrift SemiLight" w:cstheme="minorHAnsi"/>
-          <w:color w:val="353535"/>
-        </w:rPr>
-        <w:t>Parametrizing Pipes</w:t>
-      </w:r>
-    </w:p>
-    <w:p>
-      <w:pPr>
-        <w:pStyle w:val="ListParagraph"/>
-        <w:numPr>
-          <w:ilvl w:val="1"/>
-          <w:numId w:val="4"/>
-        </w:numPr>
-        <w:autoSpaceDE w:val="0"/>
-        <w:autoSpaceDN w:val="0"/>
-        <w:adjustRightInd w:val="0"/>
-        <w:rPr>
-          <w:rFonts w:ascii="Bahnschrift SemiLight" w:hAnsi="Bahnschrift SemiLight" w:cstheme="minorHAnsi"/>
-          <w:color w:val="353535"/>
-        </w:rPr>
-      </w:pPr>
-      <w:r>
-        <w:rPr>
-          <w:rFonts w:ascii="Bahnschrift SemiLight" w:hAnsi="Bahnschrift SemiLight" w:cstheme="minorHAnsi"/>
-          <w:color w:val="353535"/>
-        </w:rPr>
-        <w:t>Chaining Multiple Pipes</w:t>
-      </w:r>
-    </w:p>
-    <w:p>
-      <w:pPr>
-        <w:pStyle w:val="ListParagraph"/>
-        <w:numPr>
-          <w:ilvl w:val="1"/>
-          <w:numId w:val="4"/>
-        </w:numPr>
-        <w:autoSpaceDE w:val="0"/>
-        <w:autoSpaceDN w:val="0"/>
-        <w:adjustRightInd w:val="0"/>
-        <w:rPr>
-          <w:rFonts w:ascii="Bahnschrift SemiLight" w:hAnsi="Bahnschrift SemiLight" w:cstheme="minorHAnsi"/>
-          <w:color w:val="353535"/>
-        </w:rPr>
-      </w:pPr>
-      <w:r>
-        <w:rPr>
-          <w:rFonts w:ascii="Bahnschrift SemiLight" w:hAnsi="Bahnschrift SemiLight" w:cstheme="minorHAnsi"/>
-          <w:color w:val="353535"/>
-        </w:rPr>
-        <w:t>Creating a Custom Pipe</w:t>
-      </w:r>
-    </w:p>
-    <w:p>
-      <w:pPr>
-        <w:pStyle w:val="ListParagraph"/>
-        <w:numPr>
-          <w:ilvl w:val="1"/>
-          <w:numId w:val="4"/>
-        </w:numPr>
-        <w:autoSpaceDE w:val="0"/>
-        <w:autoSpaceDN w:val="0"/>
-        <w:adjustRightInd w:val="0"/>
-        <w:rPr>
-          <w:rFonts w:ascii="Bahnschrift SemiLight" w:hAnsi="Bahnschrift SemiLight" w:cstheme="minorHAnsi"/>
-          <w:color w:val="353535"/>
-        </w:rPr>
-      </w:pPr>
-      <w:r>
-        <w:rPr>
-          <w:rFonts w:ascii="Bahnschrift SemiLight" w:hAnsi="Bahnschrift SemiLight" w:cstheme="minorHAnsi"/>
-          <w:color w:val="353535"/>
-        </w:rPr>
-        <w:t xml:space="preserve">Understand </w:t>
-      </w:r>
-      <w:proofErr w:type="spellStart"/>
-      <w:r>
-        <w:rPr>
-          <w:rFonts w:ascii="Bahnschrift SemiLight" w:hAnsi="Bahnschrift SemiLight" w:cstheme="minorHAnsi"/>
-          <w:color w:val="353535"/>
-        </w:rPr>
-        <w:t>async</w:t>
-      </w:r>
-      <w:proofErr w:type="spellEnd"/>
-      <w:r>
-        <w:rPr>
-          <w:rFonts w:ascii="Bahnschrift SemiLight" w:hAnsi="Bahnschrift SemiLight" w:cstheme="minorHAnsi"/>
-          <w:color w:val="353535"/>
-        </w:rPr>
-        <w:t xml:space="preserve"> Pipe</w:t>
-      </w:r>
-    </w:p>
-    <w:p>
-      <w:pPr>
-        <w:autoSpaceDE w:val="0"/>
-        <w:autoSpaceDN w:val="0"/>
-        <w:adjustRightInd w:val="0"/>
-        <w:rPr>
-          <w:rFonts w:ascii="Bahnschrift SemiLight" w:hAnsi="Bahnschrift SemiLight" w:cstheme="minorHAnsi"/>
-          <w:color w:val="353535"/>
-        </w:rPr>
-      </w:pPr>
-    </w:p>
-    <w:p>
-      <w:pPr>
-        <w:rPr>
-          <w:rFonts w:ascii="Bahnschrift SemiLight" w:hAnsi="Bahnschrift SemiLight"/>
-          <w:b/>
-          <w:color w:val="FF0000"/>
-          <w:szCs w:val="21"/>
-          <w:shd w:val="clear" w:color="auto" w:fill="FFFFFF"/>
-        </w:rPr>
-      </w:pPr>
-      <w:r>
-        <w:rPr>
-          <w:rStyle w:val="Strong"/>
-          <w:rFonts w:ascii="Bahnschrift SemiLight" w:hAnsi="Bahnschrift SemiLight"/>
-          <w:b w:val="0"/>
-          <w:color w:val="FF0000"/>
-          <w:szCs w:val="21"/>
-          <w:shd w:val="clear" w:color="auto" w:fill="FFFFFF"/>
-        </w:rPr>
-        <w:t>Duration:</w:t>
-      </w:r>
-      <w:r>
-        <w:rPr>
-          <w:rStyle w:val="Strong"/>
-          <w:rFonts w:ascii="Calibri" w:hAnsi="Calibri" w:cs="Calibri"/>
-          <w:b w:val="0"/>
-          <w:color w:val="FF0000"/>
-          <w:szCs w:val="21"/>
-          <w:shd w:val="clear" w:color="auto" w:fill="FFFFFF"/>
-        </w:rPr>
-        <w:t> </w:t>
-      </w:r>
-      <w:r>
-        <w:rPr>
-          <w:rFonts w:ascii="Bahnschrift SemiLight" w:hAnsi="Bahnschrift SemiLight"/>
-          <w:b/>
-          <w:color w:val="FF0000"/>
-          <w:szCs w:val="21"/>
-          <w:shd w:val="clear" w:color="auto" w:fill="FFFFFF"/>
-        </w:rPr>
-        <w:t xml:space="preserve">1 Session, </w:t>
-      </w:r>
-      <w:r>
-        <w:rPr>
-          <w:rFonts w:ascii="Bahnschrift SemiLight" w:hAnsi="Bahnschrift SemiLight"/>
-          <w:b/>
-          <w:color w:val="FF0000"/>
-          <w:szCs w:val="21"/>
-          <w:shd w:val="clear" w:color="auto" w:fill="FFFFFF"/>
-        </w:rPr>
-        <w:t>2</w:t>
-      </w:r>
-      <w:r>
-        <w:rPr>
-          <w:rFonts w:ascii="Bahnschrift SemiLight" w:hAnsi="Bahnschrift SemiLight"/>
-          <w:b/>
-          <w:color w:val="FF0000"/>
-          <w:szCs w:val="21"/>
-          <w:shd w:val="clear" w:color="auto" w:fill="FFFFFF"/>
-        </w:rPr>
-        <w:t>.</w:t>
-      </w:r>
-      <w:r>
-        <w:rPr>
-          <w:rFonts w:ascii="Bahnschrift SemiLight" w:hAnsi="Bahnschrift SemiLight"/>
-          <w:b/>
-          <w:color w:val="FF0000"/>
-          <w:szCs w:val="21"/>
-          <w:shd w:val="clear" w:color="auto" w:fill="FFFFFF"/>
-        </w:rPr>
-        <w:t>0</w:t>
-      </w:r>
-      <w:r>
-        <w:rPr>
-          <w:rFonts w:ascii="Bahnschrift SemiLight" w:hAnsi="Bahnschrift SemiLight"/>
-          <w:b/>
-          <w:color w:val="FF0000"/>
-          <w:szCs w:val="21"/>
-          <w:shd w:val="clear" w:color="auto" w:fill="FFFFFF"/>
-        </w:rPr>
-        <w:t xml:space="preserve"> Hours</w:t>
-      </w:r>
-    </w:p>
-    <w:p>
-      <w:pPr>
-        <w:rPr>
-          <w:rFonts w:ascii="Bahnschrift SemiLight" w:hAnsi="Bahnschrift SemiLight"/>
-        </w:rPr>
-      </w:pPr>
-    </w:p>
-    <w:p>
-      <w:pPr>
-        <w:rPr>
-          <w:rFonts w:ascii="Bahnschrift SemiLight" w:hAnsi="Bahnschrift SemiLight" w:cstheme="minorHAnsi"/>
-          <w:b/>
-          <w:color w:val="353535"/>
-          <w:u w:val="single"/>
-        </w:rPr>
-      </w:pPr>
-      <w:r>
-        <w:rPr>
-          <w:rFonts w:ascii="Bahnschrift SemiLight" w:hAnsi="Bahnschrift SemiLight" w:cstheme="minorHAnsi"/>
-          <w:b/>
-          <w:color w:val="353535"/>
-          <w:u w:val="single"/>
-        </w:rPr>
-        <w:t>Lecture</w:t>
-      </w:r>
-      <w:r>
-        <w:rPr>
-          <w:rFonts w:ascii="Bahnschrift SemiLight" w:hAnsi="Bahnschrift SemiLight" w:cstheme="minorHAnsi"/>
-          <w:b/>
-          <w:color w:val="353535"/>
-          <w:u w:val="single"/>
-        </w:rPr>
-        <w:t xml:space="preserve"> </w:t>
-      </w:r>
-      <w:r>
-        <w:rPr>
-          <w:rFonts w:ascii="Bahnschrift SemiLight" w:hAnsi="Bahnschrift SemiLight" w:cstheme="minorHAnsi"/>
-          <w:b/>
-          <w:color w:val="353535"/>
-          <w:u w:val="single"/>
-        </w:rPr>
-        <w:t>20</w:t>
-      </w:r>
-      <w:r>
-        <w:rPr>
-          <w:rFonts w:ascii="Bahnschrift SemiLight" w:hAnsi="Bahnschrift SemiLight" w:cstheme="minorHAnsi"/>
-          <w:b/>
-          <w:color w:val="353535"/>
-          <w:u w:val="single"/>
-        </w:rPr>
-        <w:t xml:space="preserve">: </w:t>
-      </w:r>
-      <w:r>
-        <w:rPr>
-          <w:rFonts w:ascii="Bahnschrift SemiLight" w:hAnsi="Bahnschrift SemiLight" w:cstheme="minorHAnsi"/>
-          <w:b/>
-          <w:color w:val="353535"/>
-          <w:u w:val="single"/>
-        </w:rPr>
-        <w:t>HTTP Requests</w:t>
-      </w:r>
-    </w:p>
-    <w:p>
-      <w:pPr>
-        <w:rPr>
-          <w:rFonts w:ascii="Bahnschrift SemiLight" w:hAnsi="Bahnschrift SemiLight" w:cstheme="minorHAnsi"/>
-          <w:i/>
-          <w:color w:val="353535"/>
-        </w:rPr>
-      </w:pPr>
-    </w:p>
-    <w:p>
-      <w:pPr>
-        <w:rPr>
-          <w:rFonts w:ascii="Bahnschrift SemiLight" w:hAnsi="Bahnschrift SemiLight" w:cstheme="minorHAnsi"/>
-          <w:i/>
-          <w:color w:val="353535"/>
-        </w:rPr>
-      </w:pPr>
-      <w:r>
-        <w:rPr>
-          <w:rFonts w:ascii="Bahnschrift SemiLight" w:hAnsi="Bahnschrift SemiLight" w:cstheme="minorHAnsi"/>
-          <w:i/>
-          <w:color w:val="353535"/>
-        </w:rPr>
-        <w:t>Areas Covered</w:t>
-      </w:r>
-    </w:p>
-    <w:p>
-      <w:pPr>
-        <w:pStyle w:val="ListParagraph"/>
-        <w:numPr>
-          <w:ilvl w:val="1"/>
-          <w:numId w:val="4"/>
-        </w:numPr>
-        <w:autoSpaceDE w:val="0"/>
-        <w:autoSpaceDN w:val="0"/>
-        <w:adjustRightInd w:val="0"/>
-        <w:rPr>
-          <w:rFonts w:ascii="Bahnschrift SemiLight" w:hAnsi="Bahnschrift SemiLight" w:cstheme="minorHAnsi"/>
-          <w:color w:val="353535"/>
-        </w:rPr>
-      </w:pPr>
-      <w:r>
-        <w:rPr>
-          <w:rFonts w:ascii="Bahnschrift SemiLight" w:hAnsi="Bahnschrift SemiLight" w:cstheme="minorHAnsi"/>
-          <w:color w:val="353535"/>
-        </w:rPr>
-        <w:t>HTTP Deep Dive</w:t>
-      </w:r>
-    </w:p>
-    <w:p>
-      <w:pPr>
-        <w:pStyle w:val="ListParagraph"/>
-        <w:numPr>
-          <w:ilvl w:val="1"/>
-          <w:numId w:val="4"/>
-        </w:numPr>
-        <w:autoSpaceDE w:val="0"/>
-        <w:autoSpaceDN w:val="0"/>
-        <w:adjustRightInd w:val="0"/>
-        <w:rPr>
-          <w:rFonts w:ascii="Bahnschrift SemiLight" w:hAnsi="Bahnschrift SemiLight" w:cstheme="minorHAnsi"/>
-          <w:color w:val="353535"/>
-        </w:rPr>
-      </w:pPr>
-      <w:r>
-        <w:rPr>
-          <w:rFonts w:ascii="Bahnschrift SemiLight" w:hAnsi="Bahnschrift SemiLight" w:cstheme="minorHAnsi"/>
-          <w:color w:val="353535"/>
-        </w:rPr>
-        <w:lastRenderedPageBreak/>
-        <w:t>Anatomy of a Http Request</w:t>
-      </w:r>
-    </w:p>
-    <w:p>
-      <w:pPr>
-        <w:pStyle w:val="ListParagraph"/>
-        <w:numPr>
-          <w:ilvl w:val="1"/>
-          <w:numId w:val="4"/>
-        </w:numPr>
-        <w:autoSpaceDE w:val="0"/>
-        <w:autoSpaceDN w:val="0"/>
-        <w:adjustRightInd w:val="0"/>
-        <w:rPr>
-          <w:rFonts w:ascii="Bahnschrift SemiLight" w:hAnsi="Bahnschrift SemiLight" w:cstheme="minorHAnsi"/>
-          <w:color w:val="353535"/>
-        </w:rPr>
-      </w:pPr>
-      <w:r>
-        <w:rPr>
-          <w:rFonts w:ascii="Bahnschrift SemiLight" w:hAnsi="Bahnschrift SemiLight" w:cstheme="minorHAnsi"/>
-          <w:color w:val="353535"/>
-        </w:rPr>
-        <w:t>Using a Service for Http Requests</w:t>
-      </w:r>
-    </w:p>
-    <w:p>
-      <w:pPr>
-        <w:pStyle w:val="ListParagraph"/>
-        <w:numPr>
-          <w:ilvl w:val="1"/>
-          <w:numId w:val="4"/>
-        </w:numPr>
-        <w:autoSpaceDE w:val="0"/>
-        <w:autoSpaceDN w:val="0"/>
-        <w:adjustRightInd w:val="0"/>
-        <w:rPr>
-          <w:rFonts w:ascii="Bahnschrift SemiLight" w:hAnsi="Bahnschrift SemiLight" w:cstheme="minorHAnsi"/>
-          <w:color w:val="353535"/>
-        </w:rPr>
-      </w:pPr>
-      <w:r>
-        <w:rPr>
-          <w:rFonts w:ascii="Bahnschrift SemiLight" w:hAnsi="Bahnschrift SemiLight" w:cstheme="minorHAnsi"/>
-          <w:color w:val="353535"/>
-        </w:rPr>
-        <w:t>Observing Different Types of Responses</w:t>
-      </w:r>
-    </w:p>
-    <w:p>
-      <w:pPr>
-        <w:pStyle w:val="ListParagraph"/>
-        <w:numPr>
-          <w:ilvl w:val="1"/>
-          <w:numId w:val="4"/>
-        </w:numPr>
-        <w:autoSpaceDE w:val="0"/>
-        <w:autoSpaceDN w:val="0"/>
-        <w:adjustRightInd w:val="0"/>
-        <w:rPr>
-          <w:rFonts w:ascii="Bahnschrift SemiLight" w:hAnsi="Bahnschrift SemiLight" w:cstheme="minorHAnsi"/>
-          <w:color w:val="353535"/>
-        </w:rPr>
-      </w:pPr>
-      <w:r>
-        <w:rPr>
-          <w:rFonts w:ascii="Bahnschrift SemiLight" w:hAnsi="Bahnschrift SemiLight" w:cstheme="minorHAnsi"/>
-          <w:color w:val="353535"/>
-        </w:rPr>
-        <w:t>Intro to Interceptors</w:t>
-      </w:r>
-    </w:p>
-    <w:p>
-      <w:pPr>
-        <w:pStyle w:val="ListParagraph"/>
-        <w:numPr>
-          <w:ilvl w:val="1"/>
-          <w:numId w:val="4"/>
-        </w:numPr>
-        <w:autoSpaceDE w:val="0"/>
-        <w:autoSpaceDN w:val="0"/>
-        <w:adjustRightInd w:val="0"/>
-        <w:rPr>
-          <w:rFonts w:ascii="Bahnschrift SemiLight" w:hAnsi="Bahnschrift SemiLight" w:cstheme="minorHAnsi"/>
-          <w:color w:val="353535"/>
-        </w:rPr>
-      </w:pPr>
-      <w:r>
-        <w:rPr>
-          <w:rFonts w:ascii="Bahnschrift SemiLight" w:hAnsi="Bahnschrift SemiLight" w:cstheme="minorHAnsi"/>
-          <w:color w:val="353535"/>
-        </w:rPr>
-        <w:t>Multiple Interceptors</w:t>
-      </w:r>
-    </w:p>
-    <w:p>
-      <w:pPr>
-        <w:pStyle w:val="ListParagraph"/>
-        <w:numPr>
-          <w:ilvl w:val="1"/>
-          <w:numId w:val="4"/>
-        </w:numPr>
-        <w:autoSpaceDE w:val="0"/>
-        <w:autoSpaceDN w:val="0"/>
-        <w:adjustRightInd w:val="0"/>
-        <w:rPr>
-          <w:rFonts w:ascii="Bahnschrift SemiLight" w:hAnsi="Bahnschrift SemiLight" w:cstheme="minorHAnsi"/>
-          <w:color w:val="353535"/>
-        </w:rPr>
-      </w:pPr>
-      <w:r>
-        <w:rPr>
-          <w:rFonts w:ascii="Bahnschrift SemiLight" w:hAnsi="Bahnschrift SemiLight" w:cstheme="minorHAnsi"/>
-          <w:color w:val="353535"/>
-        </w:rPr>
-        <w:t>HTTP App</w:t>
-      </w:r>
-    </w:p>
-    <w:p>
-      <w:pPr>
-        <w:autoSpaceDE w:val="0"/>
-        <w:autoSpaceDN w:val="0"/>
-        <w:adjustRightInd w:val="0"/>
-        <w:rPr>
-          <w:rFonts w:ascii="Bahnschrift SemiLight" w:hAnsi="Bahnschrift SemiLight" w:cstheme="minorHAnsi"/>
-          <w:color w:val="353535"/>
-        </w:rPr>
-      </w:pPr>
-    </w:p>
-    <w:p>
-      <w:pPr>
-        <w:rPr>
-          <w:rFonts w:ascii="Bahnschrift SemiLight" w:hAnsi="Bahnschrift SemiLight"/>
-          <w:b/>
-          <w:color w:val="FF0000"/>
-          <w:szCs w:val="21"/>
-          <w:shd w:val="clear" w:color="auto" w:fill="FFFFFF"/>
-        </w:rPr>
-      </w:pPr>
-      <w:r>
-        <w:rPr>
-          <w:rStyle w:val="Strong"/>
-          <w:rFonts w:ascii="Bahnschrift SemiLight" w:hAnsi="Bahnschrift SemiLight"/>
-          <w:b w:val="0"/>
-          <w:color w:val="FF0000"/>
-          <w:szCs w:val="21"/>
-          <w:shd w:val="clear" w:color="auto" w:fill="FFFFFF"/>
-        </w:rPr>
-        <w:t>Duration:</w:t>
-      </w:r>
-      <w:r>
-        <w:rPr>
-          <w:rStyle w:val="Strong"/>
-          <w:rFonts w:ascii="Calibri" w:hAnsi="Calibri" w:cs="Calibri"/>
-          <w:b w:val="0"/>
-          <w:color w:val="FF0000"/>
-          <w:szCs w:val="21"/>
-          <w:shd w:val="clear" w:color="auto" w:fill="FFFFFF"/>
-        </w:rPr>
-        <w:t> </w:t>
-      </w:r>
-      <w:r>
-        <w:rPr>
-          <w:rFonts w:ascii="Bahnschrift SemiLight" w:hAnsi="Bahnschrift SemiLight"/>
-          <w:b/>
-          <w:color w:val="FF0000"/>
-          <w:szCs w:val="21"/>
-          <w:shd w:val="clear" w:color="auto" w:fill="FFFFFF"/>
-        </w:rPr>
-        <w:t xml:space="preserve">1 Session, </w:t>
-      </w:r>
-      <w:r>
-        <w:rPr>
-          <w:rFonts w:ascii="Bahnschrift SemiLight" w:hAnsi="Bahnschrift SemiLight"/>
-          <w:b/>
-          <w:color w:val="FF0000"/>
-          <w:szCs w:val="21"/>
-          <w:shd w:val="clear" w:color="auto" w:fill="FFFFFF"/>
-        </w:rPr>
-        <w:t>2</w:t>
-      </w:r>
-      <w:r>
-        <w:rPr>
-          <w:rFonts w:ascii="Bahnschrift SemiLight" w:hAnsi="Bahnschrift SemiLight"/>
-          <w:b/>
-          <w:color w:val="FF0000"/>
-          <w:szCs w:val="21"/>
-          <w:shd w:val="clear" w:color="auto" w:fill="FFFFFF"/>
-        </w:rPr>
-        <w:t>.</w:t>
-      </w:r>
-      <w:r>
-        <w:rPr>
-          <w:rFonts w:ascii="Bahnschrift SemiLight" w:hAnsi="Bahnschrift SemiLight"/>
-          <w:b/>
-          <w:color w:val="FF0000"/>
-          <w:szCs w:val="21"/>
-          <w:shd w:val="clear" w:color="auto" w:fill="FFFFFF"/>
-        </w:rPr>
-        <w:t>0</w:t>
-      </w:r>
-      <w:r>
-        <w:rPr>
-          <w:rFonts w:ascii="Bahnschrift SemiLight" w:hAnsi="Bahnschrift SemiLight"/>
-          <w:b/>
-          <w:color w:val="FF0000"/>
-          <w:szCs w:val="21"/>
-          <w:shd w:val="clear" w:color="auto" w:fill="FFFFFF"/>
-        </w:rPr>
-        <w:t xml:space="preserve"> Hours</w:t>
-      </w:r>
-    </w:p>
-    <w:p>
-      <w:pPr>
-        <w:rPr>
-          <w:rFonts w:ascii="Bahnschrift SemiLight" w:hAnsi="Bahnschrift SemiLight"/>
-        </w:rPr>
-      </w:pPr>
-    </w:p>
-    <w:p>
-      <w:pPr>
-        <w:rPr>
-          <w:rFonts w:ascii="Bahnschrift SemiLight" w:hAnsi="Bahnschrift SemiLight"/>
-        </w:rPr>
-      </w:pPr>
-    </w:p>
-    <w:p>
-      <w:pPr>
-        <w:rPr>
-          <w:rFonts w:ascii="Bahnschrift SemiLight" w:hAnsi="Bahnschrift SemiLight"/>
-        </w:rPr>
-      </w:pPr>
-    </w:p>
-    <w:p>
-      <w:r>
-        <w:rPr>
-          <w:rFonts w:ascii="Bahnschrift SemiLight" w:hAnsi="Bahnschrift SemiLight"/>
-        </w:rPr>
         <w:t xml:space="preserve">Course GitHub link: </w:t>
       </w:r>
       <w:hyperlink r:id="rId7" w:history="1">

--- a/Angular/Angular Training v1.0.docx
+++ b/Angular/Angular Training v1.0.docx
@@ -2908,28 +2908,7 @@
           <w:rFonts w:ascii="Bahnschrift SemiLight" w:hAnsi="Bahnschrift SemiLight" w:cstheme="minorHAnsi"/>
           <w:color w:val="353535"/>
         </w:rPr>
-        <w:t xml:space="preserve">Project </w:t>
-      </w:r>
-      <w:r>
-        <w:rPr>
-          <w:rFonts w:ascii="Bahnschrift SemiLight" w:hAnsi="Bahnschrift SemiLight" w:cstheme="minorHAnsi"/>
-          <w:color w:val="353535"/>
-        </w:rPr>
-        <w:t>2</w:t>
-      </w:r>
-      <w:r>
-        <w:rPr>
-          <w:rFonts w:ascii="Bahnschrift SemiLight" w:hAnsi="Bahnschrift SemiLight" w:cstheme="minorHAnsi"/>
-          <w:color w:val="353535"/>
-        </w:rPr>
-        <w:t xml:space="preserve">. </w:t>
-      </w:r>
-      <w:r>
-        <w:rPr>
-          <w:rFonts w:ascii="Bahnschrift SemiLight" w:hAnsi="Bahnschrift SemiLight" w:cstheme="minorHAnsi"/>
-          <w:color w:val="353535"/>
-        </w:rPr>
-        <w:t>List Application</w:t>
+        <w:t>Project 2. List Application</w:t>
       </w:r>
     </w:p>
     <w:p>
@@ -3705,21 +3684,7 @@
           <w:rFonts w:ascii="Bahnschrift SemiLight" w:hAnsi="Bahnschrift SemiLight" w:cstheme="minorHAnsi"/>
           <w:color w:val="353535"/>
         </w:rPr>
-        <w:t xml:space="preserve">Project </w:t>
-      </w:r>
-      <w:r>
-        <w:rPr>
-          <w:rFonts w:ascii="Bahnschrift SemiLight" w:hAnsi="Bahnschrift SemiLight" w:cstheme="minorHAnsi"/>
-          <w:color w:val="353535"/>
-        </w:rPr>
-        <w:t>4</w:t>
-      </w:r>
-      <w:r>
-        <w:rPr>
-          <w:rFonts w:ascii="Bahnschrift SemiLight" w:hAnsi="Bahnschrift SemiLight" w:cstheme="minorHAnsi"/>
-          <w:color w:val="353535"/>
-        </w:rPr>
-        <w:t>. Web Store</w:t>
+        <w:t>Project 4. Web Store</w:t>
       </w:r>
     </w:p>
     <w:p>
@@ -4739,8 +4704,6 @@
         </w:rPr>
         <w:t>2</w:t>
       </w:r>
-      <w:bookmarkStart w:id="0" w:name="_GoBack"/>
-      <w:bookmarkEnd w:id="0"/>
       <w:r>
         <w:rPr>
           <w:rFonts w:ascii="Bahnschrift SemiLight" w:hAnsi="Bahnschrift SemiLight" w:cstheme="minorHAnsi"/>
@@ -7095,8 +7058,10 @@
           <w:color w:val="353535"/>
           <w:u w:val="single"/>
         </w:rPr>
-        <w:t>9</w:t>
-      </w:r>
+        <w:t>6</w:t>
+      </w:r>
+      <w:bookmarkStart w:id="0" w:name="_GoBack"/>
+      <w:bookmarkEnd w:id="0"/>
       <w:r>
         <w:rPr>
           <w:rFonts w:ascii="Bahnschrift SemiLight" w:hAnsi="Bahnschrift SemiLight" w:cstheme="minorHAnsi"/>
@@ -7408,7 +7373,7 @@
           <w:color w:val="353535"/>
           <w:u w:val="single"/>
         </w:rPr>
-        <w:t>20</w:t>
+        <w:t>17</w:t>
       </w:r>
       <w:r>
         <w:rPr>
@@ -7426,7 +7391,7 @@
           <w:color w:val="353535"/>
           <w:u w:val="single"/>
         </w:rPr>
-        <w:t>HTTP Requests</w:t>
+        <w:t>Angular CLI</w:t>
       </w:r>
     </w:p>
     <w:p>
@@ -7727,16 +7692,4829 @@
     <w:p>
       <w:pPr>
         <w:rPr>
-          <w:rFonts w:ascii="Bahnschrift SemiLight" w:hAnsi="Bahnschrift SemiLight"/>
-        </w:rPr>
-      </w:pPr>
-    </w:p>
-    <w:p>
-      <w:r>
-        <w:rPr>
-          <w:rFonts w:ascii="Bahnschrift SemiLight" w:hAnsi="Bahnschrift SemiLight"/>
+          <w:rFonts w:ascii="Bahnschrift SemiLight" w:hAnsi="Bahnschrift SemiLight" w:cstheme="minorHAnsi"/>
+          <w:b/>
+          <w:color w:val="353535"/>
+          <w:u w:val="single"/>
+        </w:rPr>
+      </w:pPr>
+      <w:r>
+        <w:rPr>
+          <w:rFonts w:ascii="Bahnschrift SemiLight" w:hAnsi="Bahnschrift SemiLight" w:cstheme="minorHAnsi"/>
+          <w:b/>
+          <w:color w:val="353535"/>
+          <w:u w:val="single"/>
+        </w:rPr>
+        <w:t>Lecture</w:t>
+      </w:r>
+      <w:r>
+        <w:rPr>
+          <w:rFonts w:ascii="Bahnschrift SemiLight" w:hAnsi="Bahnschrift SemiLight" w:cstheme="minorHAnsi"/>
+          <w:b/>
+          <w:color w:val="353535"/>
+          <w:u w:val="single"/>
+        </w:rPr>
+        <w:t xml:space="preserve"> </w:t>
+      </w:r>
+      <w:r>
+        <w:rPr>
+          <w:rFonts w:ascii="Bahnschrift SemiLight" w:hAnsi="Bahnschrift SemiLight" w:cstheme="minorHAnsi"/>
+          <w:b/>
+          <w:color w:val="353535"/>
+          <w:u w:val="single"/>
+        </w:rPr>
+        <w:t>18</w:t>
+      </w:r>
+      <w:r>
+        <w:rPr>
+          <w:rFonts w:ascii="Bahnschrift SemiLight" w:hAnsi="Bahnschrift SemiLight" w:cstheme="minorHAnsi"/>
+          <w:b/>
+          <w:color w:val="353535"/>
+          <w:u w:val="single"/>
+        </w:rPr>
+        <w:t xml:space="preserve">: </w:t>
+      </w:r>
+      <w:r>
+        <w:rPr>
+          <w:rFonts w:ascii="Bahnschrift SemiLight" w:hAnsi="Bahnschrift SemiLight" w:cstheme="minorHAnsi"/>
+          <w:b/>
+          <w:color w:val="353535"/>
+          <w:u w:val="single"/>
+        </w:rPr>
+        <w:t>Angular Fundamentals</w:t>
+      </w:r>
+    </w:p>
+    <w:p>
+      <w:pPr>
+        <w:rPr>
+          <w:rFonts w:ascii="Bahnschrift SemiLight" w:hAnsi="Bahnschrift SemiLight" w:cstheme="minorHAnsi"/>
+          <w:i/>
+          <w:color w:val="353535"/>
+        </w:rPr>
+      </w:pPr>
+    </w:p>
+    <w:p>
+      <w:pPr>
+        <w:rPr>
+          <w:rFonts w:ascii="Bahnschrift SemiLight" w:hAnsi="Bahnschrift SemiLight" w:cstheme="minorHAnsi"/>
+          <w:i/>
+          <w:color w:val="353535"/>
+        </w:rPr>
+      </w:pPr>
+      <w:r>
+        <w:rPr>
+          <w:rFonts w:ascii="Bahnschrift SemiLight" w:hAnsi="Bahnschrift SemiLight" w:cstheme="minorHAnsi"/>
+          <w:i/>
+          <w:color w:val="353535"/>
+        </w:rPr>
+        <w:t>Areas Covered</w:t>
+      </w:r>
+    </w:p>
+    <w:p>
+      <w:pPr>
+        <w:pStyle w:val="ListParagraph"/>
+        <w:numPr>
+          <w:ilvl w:val="1"/>
+          <w:numId w:val="4"/>
+        </w:numPr>
+        <w:autoSpaceDE w:val="0"/>
+        <w:autoSpaceDN w:val="0"/>
+        <w:adjustRightInd w:val="0"/>
+        <w:rPr>
+          <w:rFonts w:ascii="Bahnschrift SemiLight" w:hAnsi="Bahnschrift SemiLight" w:cstheme="minorHAnsi"/>
+          <w:color w:val="353535"/>
+        </w:rPr>
+      </w:pPr>
+      <w:r>
+        <w:rPr>
+          <w:rFonts w:ascii="Bahnschrift SemiLight" w:hAnsi="Bahnschrift SemiLight" w:cstheme="minorHAnsi"/>
+          <w:color w:val="353535"/>
+        </w:rPr>
+        <w:t>Building Shipping Forms</w:t>
+      </w:r>
+    </w:p>
+    <w:p>
+      <w:pPr>
+        <w:pStyle w:val="ListParagraph"/>
+        <w:numPr>
+          <w:ilvl w:val="1"/>
+          <w:numId w:val="4"/>
+        </w:numPr>
+        <w:autoSpaceDE w:val="0"/>
+        <w:autoSpaceDN w:val="0"/>
+        <w:adjustRightInd w:val="0"/>
+        <w:rPr>
+          <w:rFonts w:ascii="Bahnschrift SemiLight" w:hAnsi="Bahnschrift SemiLight" w:cstheme="minorHAnsi"/>
+          <w:color w:val="353535"/>
+        </w:rPr>
+      </w:pPr>
+      <w:r>
+        <w:rPr>
+          <w:rFonts w:ascii="Bahnschrift SemiLight" w:hAnsi="Bahnschrift SemiLight" w:cstheme="minorHAnsi"/>
+          <w:color w:val="353535"/>
+        </w:rPr>
+        <w:t>Saving Orders in Firebase</w:t>
+      </w:r>
+    </w:p>
+    <w:p>
+      <w:pPr>
+        <w:pStyle w:val="ListParagraph"/>
+        <w:numPr>
+          <w:ilvl w:val="1"/>
+          <w:numId w:val="4"/>
+        </w:numPr>
+        <w:autoSpaceDE w:val="0"/>
+        <w:autoSpaceDN w:val="0"/>
+        <w:adjustRightInd w:val="0"/>
+        <w:rPr>
+          <w:rFonts w:ascii="Bahnschrift SemiLight" w:hAnsi="Bahnschrift SemiLight" w:cstheme="minorHAnsi"/>
+          <w:color w:val="353535"/>
+        </w:rPr>
+      </w:pPr>
+      <w:r>
+        <w:rPr>
+          <w:rFonts w:ascii="Bahnschrift SemiLight" w:hAnsi="Bahnschrift SemiLight" w:cstheme="minorHAnsi"/>
+          <w:color w:val="353535"/>
+        </w:rPr>
+        <w:t>Associate Orders with Current User</w:t>
+      </w:r>
+    </w:p>
+    <w:p>
+      <w:pPr>
+        <w:pStyle w:val="ListParagraph"/>
+        <w:numPr>
+          <w:ilvl w:val="1"/>
+          <w:numId w:val="4"/>
+        </w:numPr>
+        <w:autoSpaceDE w:val="0"/>
+        <w:autoSpaceDN w:val="0"/>
+        <w:adjustRightInd w:val="0"/>
+        <w:rPr>
+          <w:rFonts w:ascii="Bahnschrift SemiLight" w:hAnsi="Bahnschrift SemiLight" w:cstheme="minorHAnsi"/>
+          <w:color w:val="353535"/>
+        </w:rPr>
+      </w:pPr>
+      <w:r>
+        <w:rPr>
+          <w:rFonts w:ascii="Bahnschrift SemiLight" w:hAnsi="Bahnschrift SemiLight" w:cstheme="minorHAnsi"/>
+          <w:color w:val="353535"/>
+        </w:rPr>
+        <w:t>Clear Shopping Cart</w:t>
+      </w:r>
+    </w:p>
+    <w:p>
+      <w:pPr>
+        <w:pStyle w:val="ListParagraph"/>
+        <w:numPr>
+          <w:ilvl w:val="1"/>
+          <w:numId w:val="4"/>
+        </w:numPr>
+        <w:autoSpaceDE w:val="0"/>
+        <w:autoSpaceDN w:val="0"/>
+        <w:adjustRightInd w:val="0"/>
+        <w:rPr>
+          <w:rFonts w:ascii="Bahnschrift SemiLight" w:hAnsi="Bahnschrift SemiLight" w:cstheme="minorHAnsi"/>
+          <w:color w:val="353535"/>
+        </w:rPr>
+      </w:pPr>
+      <w:r>
+        <w:rPr>
+          <w:rFonts w:ascii="Bahnschrift SemiLight" w:hAnsi="Bahnschrift SemiLight" w:cstheme="minorHAnsi"/>
+          <w:color w:val="353535"/>
+        </w:rPr>
+        <w:t>Transactions</w:t>
+      </w:r>
+    </w:p>
+    <w:p>
+      <w:pPr>
+        <w:pStyle w:val="ListParagraph"/>
+        <w:numPr>
+          <w:ilvl w:val="1"/>
+          <w:numId w:val="4"/>
+        </w:numPr>
+        <w:autoSpaceDE w:val="0"/>
+        <w:autoSpaceDN w:val="0"/>
+        <w:adjustRightInd w:val="0"/>
+        <w:rPr>
+          <w:rFonts w:ascii="Bahnschrift SemiLight" w:hAnsi="Bahnschrift SemiLight" w:cstheme="minorHAnsi"/>
+          <w:color w:val="353535"/>
+        </w:rPr>
+      </w:pPr>
+      <w:r>
+        <w:rPr>
+          <w:rFonts w:ascii="Bahnschrift SemiLight" w:hAnsi="Bahnschrift SemiLight" w:cstheme="minorHAnsi"/>
+          <w:color w:val="353535"/>
+        </w:rPr>
+        <w:t>Add Order Summary Widget</w:t>
+      </w:r>
+    </w:p>
+    <w:p>
+      <w:pPr>
+        <w:pStyle w:val="ListParagraph"/>
+        <w:numPr>
+          <w:ilvl w:val="1"/>
+          <w:numId w:val="4"/>
+        </w:numPr>
+        <w:autoSpaceDE w:val="0"/>
+        <w:autoSpaceDN w:val="0"/>
+        <w:adjustRightInd w:val="0"/>
+        <w:rPr>
+          <w:rFonts w:ascii="Bahnschrift SemiLight" w:hAnsi="Bahnschrift SemiLight" w:cstheme="minorHAnsi"/>
+          <w:color w:val="353535"/>
+        </w:rPr>
+      </w:pPr>
+      <w:r>
+        <w:rPr>
+          <w:rFonts w:ascii="Bahnschrift SemiLight" w:hAnsi="Bahnschrift SemiLight" w:cstheme="minorHAnsi"/>
+          <w:color w:val="353535"/>
+        </w:rPr>
+        <w:t>Display Orders</w:t>
+      </w:r>
+    </w:p>
+    <w:p>
+      <w:pPr>
+        <w:autoSpaceDE w:val="0"/>
+        <w:autoSpaceDN w:val="0"/>
+        <w:adjustRightInd w:val="0"/>
+        <w:rPr>
+          <w:rFonts w:ascii="Bahnschrift SemiLight" w:hAnsi="Bahnschrift SemiLight" w:cstheme="minorHAnsi"/>
+          <w:color w:val="353535"/>
+        </w:rPr>
+      </w:pPr>
+    </w:p>
+    <w:p>
+      <w:pPr>
+        <w:rPr>
+          <w:rFonts w:ascii="Bahnschrift SemiLight" w:hAnsi="Bahnschrift SemiLight"/>
+          <w:b/>
+          <w:color w:val="FF0000"/>
+          <w:szCs w:val="21"/>
+          <w:shd w:val="clear" w:color="auto" w:fill="FFFFFF"/>
+        </w:rPr>
+      </w:pPr>
+      <w:r>
+        <w:rPr>
+          <w:rStyle w:val="Strong"/>
+          <w:rFonts w:ascii="Bahnschrift SemiLight" w:hAnsi="Bahnschrift SemiLight"/>
+          <w:b w:val="0"/>
+          <w:color w:val="FF0000"/>
+          <w:szCs w:val="21"/>
+          <w:shd w:val="clear" w:color="auto" w:fill="FFFFFF"/>
+        </w:rPr>
+        <w:t>Duration:</w:t>
+      </w:r>
+      <w:r>
+        <w:rPr>
+          <w:rStyle w:val="Strong"/>
+          <w:rFonts w:ascii="Calibri" w:hAnsi="Calibri" w:cs="Calibri"/>
+          <w:b w:val="0"/>
+          <w:color w:val="FF0000"/>
+          <w:szCs w:val="21"/>
+          <w:shd w:val="clear" w:color="auto" w:fill="FFFFFF"/>
+        </w:rPr>
+        <w:t> </w:t>
+      </w:r>
+      <w:r>
+        <w:rPr>
+          <w:rFonts w:ascii="Bahnschrift SemiLight" w:hAnsi="Bahnschrift SemiLight"/>
+          <w:b/>
+          <w:color w:val="FF0000"/>
+          <w:szCs w:val="21"/>
+          <w:shd w:val="clear" w:color="auto" w:fill="FFFFFF"/>
+        </w:rPr>
+        <w:t xml:space="preserve">1 Session, </w:t>
+      </w:r>
+      <w:r>
+        <w:rPr>
+          <w:rFonts w:ascii="Bahnschrift SemiLight" w:hAnsi="Bahnschrift SemiLight"/>
+          <w:b/>
+          <w:color w:val="FF0000"/>
+          <w:szCs w:val="21"/>
+          <w:shd w:val="clear" w:color="auto" w:fill="FFFFFF"/>
+        </w:rPr>
+        <w:t>2</w:t>
+      </w:r>
+      <w:r>
+        <w:rPr>
+          <w:rFonts w:ascii="Bahnschrift SemiLight" w:hAnsi="Bahnschrift SemiLight"/>
+          <w:b/>
+          <w:color w:val="FF0000"/>
+          <w:szCs w:val="21"/>
+          <w:shd w:val="clear" w:color="auto" w:fill="FFFFFF"/>
+        </w:rPr>
+        <w:t>.</w:t>
+      </w:r>
+      <w:r>
+        <w:rPr>
+          <w:rFonts w:ascii="Bahnschrift SemiLight" w:hAnsi="Bahnschrift SemiLight"/>
+          <w:b/>
+          <w:color w:val="FF0000"/>
+          <w:szCs w:val="21"/>
+          <w:shd w:val="clear" w:color="auto" w:fill="FFFFFF"/>
+        </w:rPr>
+        <w:t>0</w:t>
+      </w:r>
+      <w:r>
+        <w:rPr>
+          <w:rFonts w:ascii="Bahnschrift SemiLight" w:hAnsi="Bahnschrift SemiLight"/>
+          <w:b/>
+          <w:color w:val="FF0000"/>
+          <w:szCs w:val="21"/>
+          <w:shd w:val="clear" w:color="auto" w:fill="FFFFFF"/>
+        </w:rPr>
+        <w:t xml:space="preserve"> Hours</w:t>
+      </w:r>
+    </w:p>
+    <w:p>
+      <w:pPr>
+        <w:rPr>
+          <w:rFonts w:ascii="Bahnschrift SemiLight" w:hAnsi="Bahnschrift SemiLight"/>
+        </w:rPr>
+      </w:pPr>
+    </w:p>
+    <w:p>
+      <w:pPr>
+        <w:rPr>
+          <w:rFonts w:ascii="Bahnschrift SemiLight" w:hAnsi="Bahnschrift SemiLight"/>
+        </w:rPr>
+      </w:pPr>
+    </w:p>
+    <w:p>
+      <w:pPr>
+        <w:rPr>
+          <w:rFonts w:ascii="Bahnschrift SemiLight" w:hAnsi="Bahnschrift SemiLight" w:cstheme="minorHAnsi"/>
+          <w:b/>
+          <w:color w:val="353535"/>
+          <w:u w:val="single"/>
+        </w:rPr>
+      </w:pPr>
+      <w:r>
+        <w:rPr>
+          <w:rFonts w:ascii="Bahnschrift SemiLight" w:hAnsi="Bahnschrift SemiLight" w:cstheme="minorHAnsi"/>
+          <w:b/>
+          <w:color w:val="353535"/>
+          <w:u w:val="single"/>
+        </w:rPr>
+        <w:t>Lecture</w:t>
+      </w:r>
+      <w:r>
+        <w:rPr>
+          <w:rFonts w:ascii="Bahnschrift SemiLight" w:hAnsi="Bahnschrift SemiLight" w:cstheme="minorHAnsi"/>
+          <w:b/>
+          <w:color w:val="353535"/>
+          <w:u w:val="single"/>
+        </w:rPr>
+        <w:t xml:space="preserve"> </w:t>
+      </w:r>
+      <w:r>
+        <w:rPr>
+          <w:rFonts w:ascii="Bahnschrift SemiLight" w:hAnsi="Bahnschrift SemiLight" w:cstheme="minorHAnsi"/>
+          <w:b/>
+          <w:color w:val="353535"/>
+          <w:u w:val="single"/>
+        </w:rPr>
+        <w:t>19</w:t>
+      </w:r>
+      <w:r>
+        <w:rPr>
+          <w:rFonts w:ascii="Bahnschrift SemiLight" w:hAnsi="Bahnschrift SemiLight" w:cstheme="minorHAnsi"/>
+          <w:b/>
+          <w:color w:val="353535"/>
+          <w:u w:val="single"/>
+        </w:rPr>
+        <w:t xml:space="preserve">: </w:t>
+      </w:r>
+      <w:r>
+        <w:rPr>
+          <w:rFonts w:ascii="Bahnschrift SemiLight" w:hAnsi="Bahnschrift SemiLight" w:cstheme="minorHAnsi"/>
+          <w:b/>
+          <w:color w:val="353535"/>
+          <w:u w:val="single"/>
+        </w:rPr>
+        <w:t>Displaying Data and Handling Events</w:t>
+      </w:r>
+    </w:p>
+    <w:p>
+      <w:pPr>
+        <w:rPr>
+          <w:rFonts w:ascii="Bahnschrift SemiLight" w:hAnsi="Bahnschrift SemiLight" w:cstheme="minorHAnsi"/>
+          <w:i/>
+          <w:color w:val="353535"/>
+        </w:rPr>
+      </w:pPr>
+    </w:p>
+    <w:p>
+      <w:pPr>
+        <w:rPr>
+          <w:rFonts w:ascii="Bahnschrift SemiLight" w:hAnsi="Bahnschrift SemiLight" w:cstheme="minorHAnsi"/>
+          <w:i/>
+          <w:color w:val="353535"/>
+        </w:rPr>
+      </w:pPr>
+      <w:r>
+        <w:rPr>
+          <w:rFonts w:ascii="Bahnschrift SemiLight" w:hAnsi="Bahnschrift SemiLight" w:cstheme="minorHAnsi"/>
+          <w:i/>
+          <w:color w:val="353535"/>
+        </w:rPr>
+        <w:t>Areas Covered</w:t>
+      </w:r>
+    </w:p>
+    <w:p>
+      <w:pPr>
+        <w:pStyle w:val="ListParagraph"/>
+        <w:numPr>
+          <w:ilvl w:val="1"/>
+          <w:numId w:val="4"/>
+        </w:numPr>
+        <w:autoSpaceDE w:val="0"/>
+        <w:autoSpaceDN w:val="0"/>
+        <w:adjustRightInd w:val="0"/>
+        <w:rPr>
+          <w:rFonts w:ascii="Bahnschrift SemiLight" w:hAnsi="Bahnschrift SemiLight" w:cstheme="minorHAnsi"/>
+          <w:color w:val="353535"/>
+        </w:rPr>
+      </w:pPr>
+      <w:r>
+        <w:rPr>
+          <w:rFonts w:ascii="Bahnschrift SemiLight" w:hAnsi="Bahnschrift SemiLight" w:cstheme="minorHAnsi"/>
+          <w:color w:val="353535"/>
+        </w:rPr>
+        <w:t>Building Shipping Forms</w:t>
+      </w:r>
+    </w:p>
+    <w:p>
+      <w:pPr>
+        <w:pStyle w:val="ListParagraph"/>
+        <w:numPr>
+          <w:ilvl w:val="1"/>
+          <w:numId w:val="4"/>
+        </w:numPr>
+        <w:autoSpaceDE w:val="0"/>
+        <w:autoSpaceDN w:val="0"/>
+        <w:adjustRightInd w:val="0"/>
+        <w:rPr>
+          <w:rFonts w:ascii="Bahnschrift SemiLight" w:hAnsi="Bahnschrift SemiLight" w:cstheme="minorHAnsi"/>
+          <w:color w:val="353535"/>
+        </w:rPr>
+      </w:pPr>
+      <w:r>
+        <w:rPr>
+          <w:rFonts w:ascii="Bahnschrift SemiLight" w:hAnsi="Bahnschrift SemiLight" w:cstheme="minorHAnsi"/>
+          <w:color w:val="353535"/>
+        </w:rPr>
+        <w:t>Saving Orders in Firebase</w:t>
+      </w:r>
+    </w:p>
+    <w:p>
+      <w:pPr>
+        <w:pStyle w:val="ListParagraph"/>
+        <w:numPr>
+          <w:ilvl w:val="1"/>
+          <w:numId w:val="4"/>
+        </w:numPr>
+        <w:autoSpaceDE w:val="0"/>
+        <w:autoSpaceDN w:val="0"/>
+        <w:adjustRightInd w:val="0"/>
+        <w:rPr>
+          <w:rFonts w:ascii="Bahnschrift SemiLight" w:hAnsi="Bahnschrift SemiLight" w:cstheme="minorHAnsi"/>
+          <w:color w:val="353535"/>
+        </w:rPr>
+      </w:pPr>
+      <w:r>
+        <w:rPr>
+          <w:rFonts w:ascii="Bahnschrift SemiLight" w:hAnsi="Bahnschrift SemiLight" w:cstheme="minorHAnsi"/>
+          <w:color w:val="353535"/>
+        </w:rPr>
+        <w:t>Associate Orders with Current User</w:t>
+      </w:r>
+    </w:p>
+    <w:p>
+      <w:pPr>
+        <w:pStyle w:val="ListParagraph"/>
+        <w:numPr>
+          <w:ilvl w:val="1"/>
+          <w:numId w:val="4"/>
+        </w:numPr>
+        <w:autoSpaceDE w:val="0"/>
+        <w:autoSpaceDN w:val="0"/>
+        <w:adjustRightInd w:val="0"/>
+        <w:rPr>
+          <w:rFonts w:ascii="Bahnschrift SemiLight" w:hAnsi="Bahnschrift SemiLight" w:cstheme="minorHAnsi"/>
+          <w:color w:val="353535"/>
+        </w:rPr>
+      </w:pPr>
+      <w:r>
+        <w:rPr>
+          <w:rFonts w:ascii="Bahnschrift SemiLight" w:hAnsi="Bahnschrift SemiLight" w:cstheme="minorHAnsi"/>
+          <w:color w:val="353535"/>
+        </w:rPr>
+        <w:t>Clear Shopping Cart</w:t>
+      </w:r>
+    </w:p>
+    <w:p>
+      <w:pPr>
+        <w:pStyle w:val="ListParagraph"/>
+        <w:numPr>
+          <w:ilvl w:val="1"/>
+          <w:numId w:val="4"/>
+        </w:numPr>
+        <w:autoSpaceDE w:val="0"/>
+        <w:autoSpaceDN w:val="0"/>
+        <w:adjustRightInd w:val="0"/>
+        <w:rPr>
+          <w:rFonts w:ascii="Bahnschrift SemiLight" w:hAnsi="Bahnschrift SemiLight" w:cstheme="minorHAnsi"/>
+          <w:color w:val="353535"/>
+        </w:rPr>
+      </w:pPr>
+      <w:r>
+        <w:rPr>
+          <w:rFonts w:ascii="Bahnschrift SemiLight" w:hAnsi="Bahnschrift SemiLight" w:cstheme="minorHAnsi"/>
+          <w:color w:val="353535"/>
+        </w:rPr>
+        <w:t>Transactions</w:t>
+      </w:r>
+    </w:p>
+    <w:p>
+      <w:pPr>
+        <w:pStyle w:val="ListParagraph"/>
+        <w:numPr>
+          <w:ilvl w:val="1"/>
+          <w:numId w:val="4"/>
+        </w:numPr>
+        <w:autoSpaceDE w:val="0"/>
+        <w:autoSpaceDN w:val="0"/>
+        <w:adjustRightInd w:val="0"/>
+        <w:rPr>
+          <w:rFonts w:ascii="Bahnschrift SemiLight" w:hAnsi="Bahnschrift SemiLight" w:cstheme="minorHAnsi"/>
+          <w:color w:val="353535"/>
+        </w:rPr>
+      </w:pPr>
+      <w:r>
+        <w:rPr>
+          <w:rFonts w:ascii="Bahnschrift SemiLight" w:hAnsi="Bahnschrift SemiLight" w:cstheme="minorHAnsi"/>
+          <w:color w:val="353535"/>
+        </w:rPr>
+        <w:t>Add Order Summary Widget</w:t>
+      </w:r>
+    </w:p>
+    <w:p>
+      <w:pPr>
+        <w:pStyle w:val="ListParagraph"/>
+        <w:numPr>
+          <w:ilvl w:val="1"/>
+          <w:numId w:val="4"/>
+        </w:numPr>
+        <w:autoSpaceDE w:val="0"/>
+        <w:autoSpaceDN w:val="0"/>
+        <w:adjustRightInd w:val="0"/>
+        <w:rPr>
+          <w:rFonts w:ascii="Bahnschrift SemiLight" w:hAnsi="Bahnschrift SemiLight" w:cstheme="minorHAnsi"/>
+          <w:color w:val="353535"/>
+        </w:rPr>
+      </w:pPr>
+      <w:r>
+        <w:rPr>
+          <w:rFonts w:ascii="Bahnschrift SemiLight" w:hAnsi="Bahnschrift SemiLight" w:cstheme="minorHAnsi"/>
+          <w:color w:val="353535"/>
+        </w:rPr>
+        <w:t>Display Orders</w:t>
+      </w:r>
+    </w:p>
+    <w:p>
+      <w:pPr>
+        <w:autoSpaceDE w:val="0"/>
+        <w:autoSpaceDN w:val="0"/>
+        <w:adjustRightInd w:val="0"/>
+        <w:rPr>
+          <w:rFonts w:ascii="Bahnschrift SemiLight" w:hAnsi="Bahnschrift SemiLight" w:cstheme="minorHAnsi"/>
+          <w:color w:val="353535"/>
+        </w:rPr>
+      </w:pPr>
+    </w:p>
+    <w:p>
+      <w:pPr>
+        <w:rPr>
+          <w:rFonts w:ascii="Bahnschrift SemiLight" w:hAnsi="Bahnschrift SemiLight"/>
+          <w:b/>
+          <w:color w:val="FF0000"/>
+          <w:szCs w:val="21"/>
+          <w:shd w:val="clear" w:color="auto" w:fill="FFFFFF"/>
+        </w:rPr>
+      </w:pPr>
+      <w:r>
+        <w:rPr>
+          <w:rStyle w:val="Strong"/>
+          <w:rFonts w:ascii="Bahnschrift SemiLight" w:hAnsi="Bahnschrift SemiLight"/>
+          <w:b w:val="0"/>
+          <w:color w:val="FF0000"/>
+          <w:szCs w:val="21"/>
+          <w:shd w:val="clear" w:color="auto" w:fill="FFFFFF"/>
+        </w:rPr>
+        <w:t>Duration:</w:t>
+      </w:r>
+      <w:r>
+        <w:rPr>
+          <w:rStyle w:val="Strong"/>
+          <w:rFonts w:ascii="Calibri" w:hAnsi="Calibri" w:cs="Calibri"/>
+          <w:b w:val="0"/>
+          <w:color w:val="FF0000"/>
+          <w:szCs w:val="21"/>
+          <w:shd w:val="clear" w:color="auto" w:fill="FFFFFF"/>
+        </w:rPr>
+        <w:t> </w:t>
+      </w:r>
+      <w:r>
+        <w:rPr>
+          <w:rFonts w:ascii="Bahnschrift SemiLight" w:hAnsi="Bahnschrift SemiLight"/>
+          <w:b/>
+          <w:color w:val="FF0000"/>
+          <w:szCs w:val="21"/>
+          <w:shd w:val="clear" w:color="auto" w:fill="FFFFFF"/>
+        </w:rPr>
+        <w:t xml:space="preserve">1 Session, </w:t>
+      </w:r>
+      <w:r>
+        <w:rPr>
+          <w:rFonts w:ascii="Bahnschrift SemiLight" w:hAnsi="Bahnschrift SemiLight"/>
+          <w:b/>
+          <w:color w:val="FF0000"/>
+          <w:szCs w:val="21"/>
+          <w:shd w:val="clear" w:color="auto" w:fill="FFFFFF"/>
+        </w:rPr>
+        <w:t>2</w:t>
+      </w:r>
+      <w:r>
+        <w:rPr>
+          <w:rFonts w:ascii="Bahnschrift SemiLight" w:hAnsi="Bahnschrift SemiLight"/>
+          <w:b/>
+          <w:color w:val="FF0000"/>
+          <w:szCs w:val="21"/>
+          <w:shd w:val="clear" w:color="auto" w:fill="FFFFFF"/>
+        </w:rPr>
+        <w:t>.</w:t>
+      </w:r>
+      <w:r>
+        <w:rPr>
+          <w:rFonts w:ascii="Bahnschrift SemiLight" w:hAnsi="Bahnschrift SemiLight"/>
+          <w:b/>
+          <w:color w:val="FF0000"/>
+          <w:szCs w:val="21"/>
+          <w:shd w:val="clear" w:color="auto" w:fill="FFFFFF"/>
+        </w:rPr>
+        <w:t>0</w:t>
+      </w:r>
+      <w:r>
+        <w:rPr>
+          <w:rFonts w:ascii="Bahnschrift SemiLight" w:hAnsi="Bahnschrift SemiLight"/>
+          <w:b/>
+          <w:color w:val="FF0000"/>
+          <w:szCs w:val="21"/>
+          <w:shd w:val="clear" w:color="auto" w:fill="FFFFFF"/>
+        </w:rPr>
+        <w:t xml:space="preserve"> Hours</w:t>
+      </w:r>
+    </w:p>
+    <w:p>
+      <w:pPr>
+        <w:rPr>
+          <w:rFonts w:ascii="Bahnschrift SemiLight" w:hAnsi="Bahnschrift SemiLight"/>
+        </w:rPr>
+      </w:pPr>
+    </w:p>
+    <w:p>
+      <w:pPr>
+        <w:rPr>
+          <w:rFonts w:ascii="Bahnschrift SemiLight" w:hAnsi="Bahnschrift SemiLight"/>
+        </w:rPr>
+      </w:pPr>
+    </w:p>
+    <w:p>
+      <w:pPr>
+        <w:rPr>
+          <w:rFonts w:ascii="Bahnschrift SemiLight" w:hAnsi="Bahnschrift SemiLight" w:cstheme="minorHAnsi"/>
+          <w:b/>
+          <w:color w:val="353535"/>
+          <w:u w:val="single"/>
+        </w:rPr>
+      </w:pPr>
+      <w:r>
+        <w:rPr>
+          <w:rFonts w:ascii="Bahnschrift SemiLight" w:hAnsi="Bahnschrift SemiLight" w:cstheme="minorHAnsi"/>
+          <w:b/>
+          <w:color w:val="353535"/>
+          <w:u w:val="single"/>
+        </w:rPr>
+        <w:t>Lecture</w:t>
+      </w:r>
+      <w:r>
+        <w:rPr>
+          <w:rFonts w:ascii="Bahnschrift SemiLight" w:hAnsi="Bahnschrift SemiLight" w:cstheme="minorHAnsi"/>
+          <w:b/>
+          <w:color w:val="353535"/>
+          <w:u w:val="single"/>
+        </w:rPr>
+        <w:t xml:space="preserve"> </w:t>
+      </w:r>
+      <w:r>
+        <w:rPr>
+          <w:rFonts w:ascii="Bahnschrift SemiLight" w:hAnsi="Bahnschrift SemiLight" w:cstheme="minorHAnsi"/>
+          <w:b/>
+          <w:color w:val="353535"/>
+          <w:u w:val="single"/>
+        </w:rPr>
+        <w:t>20</w:t>
+      </w:r>
+      <w:r>
+        <w:rPr>
+          <w:rFonts w:ascii="Bahnschrift SemiLight" w:hAnsi="Bahnschrift SemiLight" w:cstheme="minorHAnsi"/>
+          <w:b/>
+          <w:color w:val="353535"/>
+          <w:u w:val="single"/>
+        </w:rPr>
+        <w:t xml:space="preserve">: </w:t>
+      </w:r>
+      <w:r>
+        <w:rPr>
+          <w:rFonts w:ascii="Bahnschrift SemiLight" w:hAnsi="Bahnschrift SemiLight" w:cstheme="minorHAnsi"/>
+          <w:b/>
+          <w:color w:val="353535"/>
+          <w:u w:val="single"/>
+        </w:rPr>
+        <w:t>Building Re-usable Components</w:t>
+      </w:r>
+    </w:p>
+    <w:p>
+      <w:pPr>
+        <w:rPr>
+          <w:rFonts w:ascii="Bahnschrift SemiLight" w:hAnsi="Bahnschrift SemiLight" w:cstheme="minorHAnsi"/>
+          <w:i/>
+          <w:color w:val="353535"/>
+        </w:rPr>
+      </w:pPr>
+    </w:p>
+    <w:p>
+      <w:pPr>
+        <w:rPr>
+          <w:rFonts w:ascii="Bahnschrift SemiLight" w:hAnsi="Bahnschrift SemiLight" w:cstheme="minorHAnsi"/>
+          <w:i/>
+          <w:color w:val="353535"/>
+        </w:rPr>
+      </w:pPr>
+      <w:r>
+        <w:rPr>
+          <w:rFonts w:ascii="Bahnschrift SemiLight" w:hAnsi="Bahnschrift SemiLight" w:cstheme="minorHAnsi"/>
+          <w:i/>
+          <w:color w:val="353535"/>
+        </w:rPr>
+        <w:t>Areas Covered</w:t>
+      </w:r>
+    </w:p>
+    <w:p>
+      <w:pPr>
+        <w:pStyle w:val="ListParagraph"/>
+        <w:numPr>
+          <w:ilvl w:val="1"/>
+          <w:numId w:val="4"/>
+        </w:numPr>
+        <w:autoSpaceDE w:val="0"/>
+        <w:autoSpaceDN w:val="0"/>
+        <w:adjustRightInd w:val="0"/>
+        <w:rPr>
+          <w:rFonts w:ascii="Bahnschrift SemiLight" w:hAnsi="Bahnschrift SemiLight" w:cstheme="minorHAnsi"/>
+          <w:color w:val="353535"/>
+        </w:rPr>
+      </w:pPr>
+      <w:r>
+        <w:rPr>
+          <w:rFonts w:ascii="Bahnschrift SemiLight" w:hAnsi="Bahnschrift SemiLight" w:cstheme="minorHAnsi"/>
+          <w:color w:val="353535"/>
+        </w:rPr>
+        <w:t>Building Shipping Forms</w:t>
+      </w:r>
+    </w:p>
+    <w:p>
+      <w:pPr>
+        <w:pStyle w:val="ListParagraph"/>
+        <w:numPr>
+          <w:ilvl w:val="1"/>
+          <w:numId w:val="4"/>
+        </w:numPr>
+        <w:autoSpaceDE w:val="0"/>
+        <w:autoSpaceDN w:val="0"/>
+        <w:adjustRightInd w:val="0"/>
+        <w:rPr>
+          <w:rFonts w:ascii="Bahnschrift SemiLight" w:hAnsi="Bahnschrift SemiLight" w:cstheme="minorHAnsi"/>
+          <w:color w:val="353535"/>
+        </w:rPr>
+      </w:pPr>
+      <w:r>
+        <w:rPr>
+          <w:rFonts w:ascii="Bahnschrift SemiLight" w:hAnsi="Bahnschrift SemiLight" w:cstheme="minorHAnsi"/>
+          <w:color w:val="353535"/>
+        </w:rPr>
+        <w:t>Saving Orders in Firebase</w:t>
+      </w:r>
+    </w:p>
+    <w:p>
+      <w:pPr>
+        <w:pStyle w:val="ListParagraph"/>
+        <w:numPr>
+          <w:ilvl w:val="1"/>
+          <w:numId w:val="4"/>
+        </w:numPr>
+        <w:autoSpaceDE w:val="0"/>
+        <w:autoSpaceDN w:val="0"/>
+        <w:adjustRightInd w:val="0"/>
+        <w:rPr>
+          <w:rFonts w:ascii="Bahnschrift SemiLight" w:hAnsi="Bahnschrift SemiLight" w:cstheme="minorHAnsi"/>
+          <w:color w:val="353535"/>
+        </w:rPr>
+      </w:pPr>
+      <w:r>
+        <w:rPr>
+          <w:rFonts w:ascii="Bahnschrift SemiLight" w:hAnsi="Bahnschrift SemiLight" w:cstheme="minorHAnsi"/>
+          <w:color w:val="353535"/>
+        </w:rPr>
+        <w:t>Associate Orders with Current User</w:t>
+      </w:r>
+    </w:p>
+    <w:p>
+      <w:pPr>
+        <w:pStyle w:val="ListParagraph"/>
+        <w:numPr>
+          <w:ilvl w:val="1"/>
+          <w:numId w:val="4"/>
+        </w:numPr>
+        <w:autoSpaceDE w:val="0"/>
+        <w:autoSpaceDN w:val="0"/>
+        <w:adjustRightInd w:val="0"/>
+        <w:rPr>
+          <w:rFonts w:ascii="Bahnschrift SemiLight" w:hAnsi="Bahnschrift SemiLight" w:cstheme="minorHAnsi"/>
+          <w:color w:val="353535"/>
+        </w:rPr>
+      </w:pPr>
+      <w:r>
+        <w:rPr>
+          <w:rFonts w:ascii="Bahnschrift SemiLight" w:hAnsi="Bahnschrift SemiLight" w:cstheme="minorHAnsi"/>
+          <w:color w:val="353535"/>
+        </w:rPr>
+        <w:t>Clear Shopping Cart</w:t>
+      </w:r>
+    </w:p>
+    <w:p>
+      <w:pPr>
+        <w:pStyle w:val="ListParagraph"/>
+        <w:numPr>
+          <w:ilvl w:val="1"/>
+          <w:numId w:val="4"/>
+        </w:numPr>
+        <w:autoSpaceDE w:val="0"/>
+        <w:autoSpaceDN w:val="0"/>
+        <w:adjustRightInd w:val="0"/>
+        <w:rPr>
+          <w:rFonts w:ascii="Bahnschrift SemiLight" w:hAnsi="Bahnschrift SemiLight" w:cstheme="minorHAnsi"/>
+          <w:color w:val="353535"/>
+        </w:rPr>
+      </w:pPr>
+      <w:r>
+        <w:rPr>
+          <w:rFonts w:ascii="Bahnschrift SemiLight" w:hAnsi="Bahnschrift SemiLight" w:cstheme="minorHAnsi"/>
+          <w:color w:val="353535"/>
+        </w:rPr>
+        <w:t>Transactions</w:t>
+      </w:r>
+    </w:p>
+    <w:p>
+      <w:pPr>
+        <w:pStyle w:val="ListParagraph"/>
+        <w:numPr>
+          <w:ilvl w:val="1"/>
+          <w:numId w:val="4"/>
+        </w:numPr>
+        <w:autoSpaceDE w:val="0"/>
+        <w:autoSpaceDN w:val="0"/>
+        <w:adjustRightInd w:val="0"/>
+        <w:rPr>
+          <w:rFonts w:ascii="Bahnschrift SemiLight" w:hAnsi="Bahnschrift SemiLight" w:cstheme="minorHAnsi"/>
+          <w:color w:val="353535"/>
+        </w:rPr>
+      </w:pPr>
+      <w:r>
+        <w:rPr>
+          <w:rFonts w:ascii="Bahnschrift SemiLight" w:hAnsi="Bahnschrift SemiLight" w:cstheme="minorHAnsi"/>
+          <w:color w:val="353535"/>
+        </w:rPr>
+        <w:t>Add Order Summary Widget</w:t>
+      </w:r>
+    </w:p>
+    <w:p>
+      <w:pPr>
+        <w:pStyle w:val="ListParagraph"/>
+        <w:numPr>
+          <w:ilvl w:val="1"/>
+          <w:numId w:val="4"/>
+        </w:numPr>
+        <w:autoSpaceDE w:val="0"/>
+        <w:autoSpaceDN w:val="0"/>
+        <w:adjustRightInd w:val="0"/>
+        <w:rPr>
+          <w:rFonts w:ascii="Bahnschrift SemiLight" w:hAnsi="Bahnschrift SemiLight" w:cstheme="minorHAnsi"/>
+          <w:color w:val="353535"/>
+        </w:rPr>
+      </w:pPr>
+      <w:r>
+        <w:rPr>
+          <w:rFonts w:ascii="Bahnschrift SemiLight" w:hAnsi="Bahnschrift SemiLight" w:cstheme="minorHAnsi"/>
+          <w:color w:val="353535"/>
+        </w:rPr>
+        <w:t>Display Orders</w:t>
+      </w:r>
+    </w:p>
+    <w:p>
+      <w:pPr>
+        <w:autoSpaceDE w:val="0"/>
+        <w:autoSpaceDN w:val="0"/>
+        <w:adjustRightInd w:val="0"/>
+        <w:rPr>
+          <w:rFonts w:ascii="Bahnschrift SemiLight" w:hAnsi="Bahnschrift SemiLight" w:cstheme="minorHAnsi"/>
+          <w:color w:val="353535"/>
+        </w:rPr>
+      </w:pPr>
+    </w:p>
+    <w:p>
+      <w:pPr>
+        <w:rPr>
+          <w:rFonts w:ascii="Bahnschrift SemiLight" w:hAnsi="Bahnschrift SemiLight"/>
+          <w:b/>
+          <w:color w:val="FF0000"/>
+          <w:szCs w:val="21"/>
+          <w:shd w:val="clear" w:color="auto" w:fill="FFFFFF"/>
+        </w:rPr>
+      </w:pPr>
+      <w:r>
+        <w:rPr>
+          <w:rStyle w:val="Strong"/>
+          <w:rFonts w:ascii="Bahnschrift SemiLight" w:hAnsi="Bahnschrift SemiLight"/>
+          <w:b w:val="0"/>
+          <w:color w:val="FF0000"/>
+          <w:szCs w:val="21"/>
+          <w:shd w:val="clear" w:color="auto" w:fill="FFFFFF"/>
+        </w:rPr>
+        <w:t>Duration:</w:t>
+      </w:r>
+      <w:r>
+        <w:rPr>
+          <w:rStyle w:val="Strong"/>
+          <w:rFonts w:ascii="Calibri" w:hAnsi="Calibri" w:cs="Calibri"/>
+          <w:b w:val="0"/>
+          <w:color w:val="FF0000"/>
+          <w:szCs w:val="21"/>
+          <w:shd w:val="clear" w:color="auto" w:fill="FFFFFF"/>
+        </w:rPr>
+        <w:t> </w:t>
+      </w:r>
+      <w:r>
+        <w:rPr>
+          <w:rFonts w:ascii="Bahnschrift SemiLight" w:hAnsi="Bahnschrift SemiLight"/>
+          <w:b/>
+          <w:color w:val="FF0000"/>
+          <w:szCs w:val="21"/>
+          <w:shd w:val="clear" w:color="auto" w:fill="FFFFFF"/>
+        </w:rPr>
+        <w:t xml:space="preserve">1 Session, </w:t>
+      </w:r>
+      <w:r>
+        <w:rPr>
+          <w:rFonts w:ascii="Bahnschrift SemiLight" w:hAnsi="Bahnschrift SemiLight"/>
+          <w:b/>
+          <w:color w:val="FF0000"/>
+          <w:szCs w:val="21"/>
+          <w:shd w:val="clear" w:color="auto" w:fill="FFFFFF"/>
+        </w:rPr>
+        <w:t>2</w:t>
+      </w:r>
+      <w:r>
+        <w:rPr>
+          <w:rFonts w:ascii="Bahnschrift SemiLight" w:hAnsi="Bahnschrift SemiLight"/>
+          <w:b/>
+          <w:color w:val="FF0000"/>
+          <w:szCs w:val="21"/>
+          <w:shd w:val="clear" w:color="auto" w:fill="FFFFFF"/>
+        </w:rPr>
+        <w:t>.</w:t>
+      </w:r>
+      <w:r>
+        <w:rPr>
+          <w:rFonts w:ascii="Bahnschrift SemiLight" w:hAnsi="Bahnschrift SemiLight"/>
+          <w:b/>
+          <w:color w:val="FF0000"/>
+          <w:szCs w:val="21"/>
+          <w:shd w:val="clear" w:color="auto" w:fill="FFFFFF"/>
+        </w:rPr>
+        <w:t>0</w:t>
+      </w:r>
+      <w:r>
+        <w:rPr>
+          <w:rFonts w:ascii="Bahnschrift SemiLight" w:hAnsi="Bahnschrift SemiLight"/>
+          <w:b/>
+          <w:color w:val="FF0000"/>
+          <w:szCs w:val="21"/>
+          <w:shd w:val="clear" w:color="auto" w:fill="FFFFFF"/>
+        </w:rPr>
+        <w:t xml:space="preserve"> Hours</w:t>
+      </w:r>
+    </w:p>
+    <w:p>
+      <w:pPr>
+        <w:rPr>
+          <w:rFonts w:ascii="Bahnschrift SemiLight" w:hAnsi="Bahnschrift SemiLight"/>
+        </w:rPr>
+      </w:pPr>
+    </w:p>
+    <w:p>
+      <w:pPr>
+        <w:rPr>
+          <w:rFonts w:ascii="Bahnschrift SemiLight" w:hAnsi="Bahnschrift SemiLight"/>
+        </w:rPr>
+      </w:pPr>
+    </w:p>
+    <w:p>
+      <w:pPr>
+        <w:rPr>
+          <w:rFonts w:ascii="Bahnschrift SemiLight" w:hAnsi="Bahnschrift SemiLight" w:cstheme="minorHAnsi"/>
+          <w:b/>
+          <w:color w:val="353535"/>
+          <w:u w:val="single"/>
+        </w:rPr>
+      </w:pPr>
+      <w:r>
+        <w:rPr>
+          <w:rFonts w:ascii="Bahnschrift SemiLight" w:hAnsi="Bahnschrift SemiLight" w:cstheme="minorHAnsi"/>
+          <w:b/>
+          <w:color w:val="353535"/>
+          <w:u w:val="single"/>
+        </w:rPr>
+        <w:t>Lecture</w:t>
+      </w:r>
+      <w:r>
+        <w:rPr>
+          <w:rFonts w:ascii="Bahnschrift SemiLight" w:hAnsi="Bahnschrift SemiLight" w:cstheme="minorHAnsi"/>
+          <w:b/>
+          <w:color w:val="353535"/>
+          <w:u w:val="single"/>
+        </w:rPr>
+        <w:t xml:space="preserve"> </w:t>
+      </w:r>
+      <w:r>
+        <w:rPr>
+          <w:rFonts w:ascii="Bahnschrift SemiLight" w:hAnsi="Bahnschrift SemiLight" w:cstheme="minorHAnsi"/>
+          <w:b/>
+          <w:color w:val="353535"/>
+          <w:u w:val="single"/>
+        </w:rPr>
+        <w:t>21</w:t>
+      </w:r>
+      <w:r>
+        <w:rPr>
+          <w:rFonts w:ascii="Bahnschrift SemiLight" w:hAnsi="Bahnschrift SemiLight" w:cstheme="minorHAnsi"/>
+          <w:b/>
+          <w:color w:val="353535"/>
+          <w:u w:val="single"/>
+        </w:rPr>
+        <w:t xml:space="preserve">: </w:t>
+      </w:r>
+      <w:r>
+        <w:rPr>
+          <w:rFonts w:ascii="Bahnschrift SemiLight" w:hAnsi="Bahnschrift SemiLight" w:cstheme="minorHAnsi"/>
+          <w:b/>
+          <w:color w:val="353535"/>
+          <w:u w:val="single"/>
+        </w:rPr>
+        <w:t>Directives</w:t>
+      </w:r>
+    </w:p>
+    <w:p>
+      <w:pPr>
+        <w:rPr>
+          <w:rFonts w:ascii="Bahnschrift SemiLight" w:hAnsi="Bahnschrift SemiLight" w:cstheme="minorHAnsi"/>
+          <w:i/>
+          <w:color w:val="353535"/>
+        </w:rPr>
+      </w:pPr>
+    </w:p>
+    <w:p>
+      <w:pPr>
+        <w:rPr>
+          <w:rFonts w:ascii="Bahnschrift SemiLight" w:hAnsi="Bahnschrift SemiLight" w:cstheme="minorHAnsi"/>
+          <w:i/>
+          <w:color w:val="353535"/>
+        </w:rPr>
+      </w:pPr>
+      <w:r>
+        <w:rPr>
+          <w:rFonts w:ascii="Bahnschrift SemiLight" w:hAnsi="Bahnschrift SemiLight" w:cstheme="minorHAnsi"/>
+          <w:i/>
+          <w:color w:val="353535"/>
+        </w:rPr>
+        <w:t>Areas Covered</w:t>
+      </w:r>
+    </w:p>
+    <w:p>
+      <w:pPr>
+        <w:pStyle w:val="ListParagraph"/>
+        <w:numPr>
+          <w:ilvl w:val="1"/>
+          <w:numId w:val="4"/>
+        </w:numPr>
+        <w:autoSpaceDE w:val="0"/>
+        <w:autoSpaceDN w:val="0"/>
+        <w:adjustRightInd w:val="0"/>
+        <w:rPr>
+          <w:rFonts w:ascii="Bahnschrift SemiLight" w:hAnsi="Bahnschrift SemiLight" w:cstheme="minorHAnsi"/>
+          <w:color w:val="353535"/>
+        </w:rPr>
+      </w:pPr>
+      <w:r>
+        <w:rPr>
+          <w:rFonts w:ascii="Bahnschrift SemiLight" w:hAnsi="Bahnschrift SemiLight" w:cstheme="minorHAnsi"/>
+          <w:color w:val="353535"/>
         </w:rPr>
         <w:lastRenderedPageBreak/>
+        <w:t>Building Shipping Forms</w:t>
+      </w:r>
+    </w:p>
+    <w:p>
+      <w:pPr>
+        <w:pStyle w:val="ListParagraph"/>
+        <w:numPr>
+          <w:ilvl w:val="1"/>
+          <w:numId w:val="4"/>
+        </w:numPr>
+        <w:autoSpaceDE w:val="0"/>
+        <w:autoSpaceDN w:val="0"/>
+        <w:adjustRightInd w:val="0"/>
+        <w:rPr>
+          <w:rFonts w:ascii="Bahnschrift SemiLight" w:hAnsi="Bahnschrift SemiLight" w:cstheme="minorHAnsi"/>
+          <w:color w:val="353535"/>
+        </w:rPr>
+      </w:pPr>
+      <w:r>
+        <w:rPr>
+          <w:rFonts w:ascii="Bahnschrift SemiLight" w:hAnsi="Bahnschrift SemiLight" w:cstheme="minorHAnsi"/>
+          <w:color w:val="353535"/>
+        </w:rPr>
+        <w:t>Saving Orders in Firebase</w:t>
+      </w:r>
+    </w:p>
+    <w:p>
+      <w:pPr>
+        <w:pStyle w:val="ListParagraph"/>
+        <w:numPr>
+          <w:ilvl w:val="1"/>
+          <w:numId w:val="4"/>
+        </w:numPr>
+        <w:autoSpaceDE w:val="0"/>
+        <w:autoSpaceDN w:val="0"/>
+        <w:adjustRightInd w:val="0"/>
+        <w:rPr>
+          <w:rFonts w:ascii="Bahnschrift SemiLight" w:hAnsi="Bahnschrift SemiLight" w:cstheme="minorHAnsi"/>
+          <w:color w:val="353535"/>
+        </w:rPr>
+      </w:pPr>
+      <w:r>
+        <w:rPr>
+          <w:rFonts w:ascii="Bahnschrift SemiLight" w:hAnsi="Bahnschrift SemiLight" w:cstheme="minorHAnsi"/>
+          <w:color w:val="353535"/>
+        </w:rPr>
+        <w:t>Associate Orders with Current User</w:t>
+      </w:r>
+    </w:p>
+    <w:p>
+      <w:pPr>
+        <w:pStyle w:val="ListParagraph"/>
+        <w:numPr>
+          <w:ilvl w:val="1"/>
+          <w:numId w:val="4"/>
+        </w:numPr>
+        <w:autoSpaceDE w:val="0"/>
+        <w:autoSpaceDN w:val="0"/>
+        <w:adjustRightInd w:val="0"/>
+        <w:rPr>
+          <w:rFonts w:ascii="Bahnschrift SemiLight" w:hAnsi="Bahnschrift SemiLight" w:cstheme="minorHAnsi"/>
+          <w:color w:val="353535"/>
+        </w:rPr>
+      </w:pPr>
+      <w:r>
+        <w:rPr>
+          <w:rFonts w:ascii="Bahnschrift SemiLight" w:hAnsi="Bahnschrift SemiLight" w:cstheme="minorHAnsi"/>
+          <w:color w:val="353535"/>
+        </w:rPr>
+        <w:t>Clear Shopping Cart</w:t>
+      </w:r>
+    </w:p>
+    <w:p>
+      <w:pPr>
+        <w:pStyle w:val="ListParagraph"/>
+        <w:numPr>
+          <w:ilvl w:val="1"/>
+          <w:numId w:val="4"/>
+        </w:numPr>
+        <w:autoSpaceDE w:val="0"/>
+        <w:autoSpaceDN w:val="0"/>
+        <w:adjustRightInd w:val="0"/>
+        <w:rPr>
+          <w:rFonts w:ascii="Bahnschrift SemiLight" w:hAnsi="Bahnschrift SemiLight" w:cstheme="minorHAnsi"/>
+          <w:color w:val="353535"/>
+        </w:rPr>
+      </w:pPr>
+      <w:r>
+        <w:rPr>
+          <w:rFonts w:ascii="Bahnschrift SemiLight" w:hAnsi="Bahnschrift SemiLight" w:cstheme="minorHAnsi"/>
+          <w:color w:val="353535"/>
+        </w:rPr>
+        <w:t>Transactions</w:t>
+      </w:r>
+    </w:p>
+    <w:p>
+      <w:pPr>
+        <w:pStyle w:val="ListParagraph"/>
+        <w:numPr>
+          <w:ilvl w:val="1"/>
+          <w:numId w:val="4"/>
+        </w:numPr>
+        <w:autoSpaceDE w:val="0"/>
+        <w:autoSpaceDN w:val="0"/>
+        <w:adjustRightInd w:val="0"/>
+        <w:rPr>
+          <w:rFonts w:ascii="Bahnschrift SemiLight" w:hAnsi="Bahnschrift SemiLight" w:cstheme="minorHAnsi"/>
+          <w:color w:val="353535"/>
+        </w:rPr>
+      </w:pPr>
+      <w:r>
+        <w:rPr>
+          <w:rFonts w:ascii="Bahnschrift SemiLight" w:hAnsi="Bahnschrift SemiLight" w:cstheme="minorHAnsi"/>
+          <w:color w:val="353535"/>
+        </w:rPr>
+        <w:t>Add Order Summary Widget</w:t>
+      </w:r>
+    </w:p>
+    <w:p>
+      <w:pPr>
+        <w:pStyle w:val="ListParagraph"/>
+        <w:numPr>
+          <w:ilvl w:val="1"/>
+          <w:numId w:val="4"/>
+        </w:numPr>
+        <w:autoSpaceDE w:val="0"/>
+        <w:autoSpaceDN w:val="0"/>
+        <w:adjustRightInd w:val="0"/>
+        <w:rPr>
+          <w:rFonts w:ascii="Bahnschrift SemiLight" w:hAnsi="Bahnschrift SemiLight" w:cstheme="minorHAnsi"/>
+          <w:color w:val="353535"/>
+        </w:rPr>
+      </w:pPr>
+      <w:r>
+        <w:rPr>
+          <w:rFonts w:ascii="Bahnschrift SemiLight" w:hAnsi="Bahnschrift SemiLight" w:cstheme="minorHAnsi"/>
+          <w:color w:val="353535"/>
+        </w:rPr>
+        <w:t>Display Orders</w:t>
+      </w:r>
+    </w:p>
+    <w:p>
+      <w:pPr>
+        <w:autoSpaceDE w:val="0"/>
+        <w:autoSpaceDN w:val="0"/>
+        <w:adjustRightInd w:val="0"/>
+        <w:rPr>
+          <w:rFonts w:ascii="Bahnschrift SemiLight" w:hAnsi="Bahnschrift SemiLight" w:cstheme="minorHAnsi"/>
+          <w:color w:val="353535"/>
+        </w:rPr>
+      </w:pPr>
+    </w:p>
+    <w:p>
+      <w:pPr>
+        <w:rPr>
+          <w:rFonts w:ascii="Bahnschrift SemiLight" w:hAnsi="Bahnschrift SemiLight"/>
+          <w:b/>
+          <w:color w:val="FF0000"/>
+          <w:szCs w:val="21"/>
+          <w:shd w:val="clear" w:color="auto" w:fill="FFFFFF"/>
+        </w:rPr>
+      </w:pPr>
+      <w:r>
+        <w:rPr>
+          <w:rStyle w:val="Strong"/>
+          <w:rFonts w:ascii="Bahnschrift SemiLight" w:hAnsi="Bahnschrift SemiLight"/>
+          <w:b w:val="0"/>
+          <w:color w:val="FF0000"/>
+          <w:szCs w:val="21"/>
+          <w:shd w:val="clear" w:color="auto" w:fill="FFFFFF"/>
+        </w:rPr>
+        <w:t>Duration:</w:t>
+      </w:r>
+      <w:r>
+        <w:rPr>
+          <w:rStyle w:val="Strong"/>
+          <w:rFonts w:ascii="Calibri" w:hAnsi="Calibri" w:cs="Calibri"/>
+          <w:b w:val="0"/>
+          <w:color w:val="FF0000"/>
+          <w:szCs w:val="21"/>
+          <w:shd w:val="clear" w:color="auto" w:fill="FFFFFF"/>
+        </w:rPr>
+        <w:t> </w:t>
+      </w:r>
+      <w:r>
+        <w:rPr>
+          <w:rFonts w:ascii="Bahnschrift SemiLight" w:hAnsi="Bahnschrift SemiLight"/>
+          <w:b/>
+          <w:color w:val="FF0000"/>
+          <w:szCs w:val="21"/>
+          <w:shd w:val="clear" w:color="auto" w:fill="FFFFFF"/>
+        </w:rPr>
+        <w:t xml:space="preserve">1 Session, </w:t>
+      </w:r>
+      <w:r>
+        <w:rPr>
+          <w:rFonts w:ascii="Bahnschrift SemiLight" w:hAnsi="Bahnschrift SemiLight"/>
+          <w:b/>
+          <w:color w:val="FF0000"/>
+          <w:szCs w:val="21"/>
+          <w:shd w:val="clear" w:color="auto" w:fill="FFFFFF"/>
+        </w:rPr>
+        <w:t>2</w:t>
+      </w:r>
+      <w:r>
+        <w:rPr>
+          <w:rFonts w:ascii="Bahnschrift SemiLight" w:hAnsi="Bahnschrift SemiLight"/>
+          <w:b/>
+          <w:color w:val="FF0000"/>
+          <w:szCs w:val="21"/>
+          <w:shd w:val="clear" w:color="auto" w:fill="FFFFFF"/>
+        </w:rPr>
+        <w:t>.</w:t>
+      </w:r>
+      <w:r>
+        <w:rPr>
+          <w:rFonts w:ascii="Bahnschrift SemiLight" w:hAnsi="Bahnschrift SemiLight"/>
+          <w:b/>
+          <w:color w:val="FF0000"/>
+          <w:szCs w:val="21"/>
+          <w:shd w:val="clear" w:color="auto" w:fill="FFFFFF"/>
+        </w:rPr>
+        <w:t>0</w:t>
+      </w:r>
+      <w:r>
+        <w:rPr>
+          <w:rFonts w:ascii="Bahnschrift SemiLight" w:hAnsi="Bahnschrift SemiLight"/>
+          <w:b/>
+          <w:color w:val="FF0000"/>
+          <w:szCs w:val="21"/>
+          <w:shd w:val="clear" w:color="auto" w:fill="FFFFFF"/>
+        </w:rPr>
+        <w:t xml:space="preserve"> Hours</w:t>
+      </w:r>
+    </w:p>
+    <w:p>
+      <w:pPr>
+        <w:rPr>
+          <w:rFonts w:ascii="Bahnschrift SemiLight" w:hAnsi="Bahnschrift SemiLight"/>
+        </w:rPr>
+      </w:pPr>
+    </w:p>
+    <w:p>
+      <w:pPr>
+        <w:rPr>
+          <w:rFonts w:ascii="Bahnschrift SemiLight" w:hAnsi="Bahnschrift SemiLight"/>
+        </w:rPr>
+      </w:pPr>
+    </w:p>
+    <w:p>
+      <w:pPr>
+        <w:rPr>
+          <w:rFonts w:ascii="Bahnschrift SemiLight" w:hAnsi="Bahnschrift SemiLight" w:cstheme="minorHAnsi"/>
+          <w:b/>
+          <w:color w:val="353535"/>
+          <w:u w:val="single"/>
+        </w:rPr>
+      </w:pPr>
+      <w:r>
+        <w:rPr>
+          <w:rFonts w:ascii="Bahnschrift SemiLight" w:hAnsi="Bahnschrift SemiLight" w:cstheme="minorHAnsi"/>
+          <w:b/>
+          <w:color w:val="353535"/>
+          <w:u w:val="single"/>
+        </w:rPr>
+        <w:t>Lecture</w:t>
+      </w:r>
+      <w:r>
+        <w:rPr>
+          <w:rFonts w:ascii="Bahnschrift SemiLight" w:hAnsi="Bahnschrift SemiLight" w:cstheme="minorHAnsi"/>
+          <w:b/>
+          <w:color w:val="353535"/>
+          <w:u w:val="single"/>
+        </w:rPr>
+        <w:t xml:space="preserve"> </w:t>
+      </w:r>
+      <w:r>
+        <w:rPr>
+          <w:rFonts w:ascii="Bahnschrift SemiLight" w:hAnsi="Bahnschrift SemiLight" w:cstheme="minorHAnsi"/>
+          <w:b/>
+          <w:color w:val="353535"/>
+          <w:u w:val="single"/>
+        </w:rPr>
+        <w:t>22</w:t>
+      </w:r>
+      <w:r>
+        <w:rPr>
+          <w:rFonts w:ascii="Bahnschrift SemiLight" w:hAnsi="Bahnschrift SemiLight" w:cstheme="minorHAnsi"/>
+          <w:b/>
+          <w:color w:val="353535"/>
+          <w:u w:val="single"/>
+        </w:rPr>
+        <w:t xml:space="preserve">: </w:t>
+      </w:r>
+      <w:r>
+        <w:rPr>
+          <w:rFonts w:ascii="Bahnschrift SemiLight" w:hAnsi="Bahnschrift SemiLight" w:cstheme="minorHAnsi"/>
+          <w:b/>
+          <w:color w:val="353535"/>
+          <w:u w:val="single"/>
+        </w:rPr>
+        <w:t>Template-driven Forms</w:t>
+      </w:r>
+    </w:p>
+    <w:p>
+      <w:pPr>
+        <w:rPr>
+          <w:rFonts w:ascii="Bahnschrift SemiLight" w:hAnsi="Bahnschrift SemiLight" w:cstheme="minorHAnsi"/>
+          <w:i/>
+          <w:color w:val="353535"/>
+        </w:rPr>
+      </w:pPr>
+    </w:p>
+    <w:p>
+      <w:pPr>
+        <w:rPr>
+          <w:rFonts w:ascii="Bahnschrift SemiLight" w:hAnsi="Bahnschrift SemiLight" w:cstheme="minorHAnsi"/>
+          <w:i/>
+          <w:color w:val="353535"/>
+        </w:rPr>
+      </w:pPr>
+      <w:r>
+        <w:rPr>
+          <w:rFonts w:ascii="Bahnschrift SemiLight" w:hAnsi="Bahnschrift SemiLight" w:cstheme="minorHAnsi"/>
+          <w:i/>
+          <w:color w:val="353535"/>
+        </w:rPr>
+        <w:t>Areas Covered</w:t>
+      </w:r>
+    </w:p>
+    <w:p>
+      <w:pPr>
+        <w:pStyle w:val="ListParagraph"/>
+        <w:numPr>
+          <w:ilvl w:val="1"/>
+          <w:numId w:val="4"/>
+        </w:numPr>
+        <w:autoSpaceDE w:val="0"/>
+        <w:autoSpaceDN w:val="0"/>
+        <w:adjustRightInd w:val="0"/>
+        <w:rPr>
+          <w:rFonts w:ascii="Bahnschrift SemiLight" w:hAnsi="Bahnschrift SemiLight" w:cstheme="minorHAnsi"/>
+          <w:color w:val="353535"/>
+        </w:rPr>
+      </w:pPr>
+      <w:r>
+        <w:rPr>
+          <w:rFonts w:ascii="Bahnschrift SemiLight" w:hAnsi="Bahnschrift SemiLight" w:cstheme="minorHAnsi"/>
+          <w:color w:val="353535"/>
+        </w:rPr>
+        <w:t>Building Shipping Forms</w:t>
+      </w:r>
+    </w:p>
+    <w:p>
+      <w:pPr>
+        <w:pStyle w:val="ListParagraph"/>
+        <w:numPr>
+          <w:ilvl w:val="1"/>
+          <w:numId w:val="4"/>
+        </w:numPr>
+        <w:autoSpaceDE w:val="0"/>
+        <w:autoSpaceDN w:val="0"/>
+        <w:adjustRightInd w:val="0"/>
+        <w:rPr>
+          <w:rFonts w:ascii="Bahnschrift SemiLight" w:hAnsi="Bahnschrift SemiLight" w:cstheme="minorHAnsi"/>
+          <w:color w:val="353535"/>
+        </w:rPr>
+      </w:pPr>
+      <w:r>
+        <w:rPr>
+          <w:rFonts w:ascii="Bahnschrift SemiLight" w:hAnsi="Bahnschrift SemiLight" w:cstheme="minorHAnsi"/>
+          <w:color w:val="353535"/>
+        </w:rPr>
+        <w:t>Saving Orders in Firebase</w:t>
+      </w:r>
+    </w:p>
+    <w:p>
+      <w:pPr>
+        <w:pStyle w:val="ListParagraph"/>
+        <w:numPr>
+          <w:ilvl w:val="1"/>
+          <w:numId w:val="4"/>
+        </w:numPr>
+        <w:autoSpaceDE w:val="0"/>
+        <w:autoSpaceDN w:val="0"/>
+        <w:adjustRightInd w:val="0"/>
+        <w:rPr>
+          <w:rFonts w:ascii="Bahnschrift SemiLight" w:hAnsi="Bahnschrift SemiLight" w:cstheme="minorHAnsi"/>
+          <w:color w:val="353535"/>
+        </w:rPr>
+      </w:pPr>
+      <w:r>
+        <w:rPr>
+          <w:rFonts w:ascii="Bahnschrift SemiLight" w:hAnsi="Bahnschrift SemiLight" w:cstheme="minorHAnsi"/>
+          <w:color w:val="353535"/>
+        </w:rPr>
+        <w:t>Associate Orders with Current User</w:t>
+      </w:r>
+    </w:p>
+    <w:p>
+      <w:pPr>
+        <w:pStyle w:val="ListParagraph"/>
+        <w:numPr>
+          <w:ilvl w:val="1"/>
+          <w:numId w:val="4"/>
+        </w:numPr>
+        <w:autoSpaceDE w:val="0"/>
+        <w:autoSpaceDN w:val="0"/>
+        <w:adjustRightInd w:val="0"/>
+        <w:rPr>
+          <w:rFonts w:ascii="Bahnschrift SemiLight" w:hAnsi="Bahnschrift SemiLight" w:cstheme="minorHAnsi"/>
+          <w:color w:val="353535"/>
+        </w:rPr>
+      </w:pPr>
+      <w:r>
+        <w:rPr>
+          <w:rFonts w:ascii="Bahnschrift SemiLight" w:hAnsi="Bahnschrift SemiLight" w:cstheme="minorHAnsi"/>
+          <w:color w:val="353535"/>
+        </w:rPr>
+        <w:t>Clear Shopping Cart</w:t>
+      </w:r>
+    </w:p>
+    <w:p>
+      <w:pPr>
+        <w:pStyle w:val="ListParagraph"/>
+        <w:numPr>
+          <w:ilvl w:val="1"/>
+          <w:numId w:val="4"/>
+        </w:numPr>
+        <w:autoSpaceDE w:val="0"/>
+        <w:autoSpaceDN w:val="0"/>
+        <w:adjustRightInd w:val="0"/>
+        <w:rPr>
+          <w:rFonts w:ascii="Bahnschrift SemiLight" w:hAnsi="Bahnschrift SemiLight" w:cstheme="minorHAnsi"/>
+          <w:color w:val="353535"/>
+        </w:rPr>
+      </w:pPr>
+      <w:r>
+        <w:rPr>
+          <w:rFonts w:ascii="Bahnschrift SemiLight" w:hAnsi="Bahnschrift SemiLight" w:cstheme="minorHAnsi"/>
+          <w:color w:val="353535"/>
+        </w:rPr>
+        <w:t>Transactions</w:t>
+      </w:r>
+    </w:p>
+    <w:p>
+      <w:pPr>
+        <w:pStyle w:val="ListParagraph"/>
+        <w:numPr>
+          <w:ilvl w:val="1"/>
+          <w:numId w:val="4"/>
+        </w:numPr>
+        <w:autoSpaceDE w:val="0"/>
+        <w:autoSpaceDN w:val="0"/>
+        <w:adjustRightInd w:val="0"/>
+        <w:rPr>
+          <w:rFonts w:ascii="Bahnschrift SemiLight" w:hAnsi="Bahnschrift SemiLight" w:cstheme="minorHAnsi"/>
+          <w:color w:val="353535"/>
+        </w:rPr>
+      </w:pPr>
+      <w:r>
+        <w:rPr>
+          <w:rFonts w:ascii="Bahnschrift SemiLight" w:hAnsi="Bahnschrift SemiLight" w:cstheme="minorHAnsi"/>
+          <w:color w:val="353535"/>
+        </w:rPr>
+        <w:t>Add Order Summary Widget</w:t>
+      </w:r>
+    </w:p>
+    <w:p>
+      <w:pPr>
+        <w:pStyle w:val="ListParagraph"/>
+        <w:numPr>
+          <w:ilvl w:val="1"/>
+          <w:numId w:val="4"/>
+        </w:numPr>
+        <w:autoSpaceDE w:val="0"/>
+        <w:autoSpaceDN w:val="0"/>
+        <w:adjustRightInd w:val="0"/>
+        <w:rPr>
+          <w:rFonts w:ascii="Bahnschrift SemiLight" w:hAnsi="Bahnschrift SemiLight" w:cstheme="minorHAnsi"/>
+          <w:color w:val="353535"/>
+        </w:rPr>
+      </w:pPr>
+      <w:r>
+        <w:rPr>
+          <w:rFonts w:ascii="Bahnschrift SemiLight" w:hAnsi="Bahnschrift SemiLight" w:cstheme="minorHAnsi"/>
+          <w:color w:val="353535"/>
+        </w:rPr>
+        <w:t>Display Orders</w:t>
+      </w:r>
+    </w:p>
+    <w:p>
+      <w:pPr>
+        <w:autoSpaceDE w:val="0"/>
+        <w:autoSpaceDN w:val="0"/>
+        <w:adjustRightInd w:val="0"/>
+        <w:rPr>
+          <w:rFonts w:ascii="Bahnschrift SemiLight" w:hAnsi="Bahnschrift SemiLight" w:cstheme="minorHAnsi"/>
+          <w:color w:val="353535"/>
+        </w:rPr>
+      </w:pPr>
+    </w:p>
+    <w:p>
+      <w:pPr>
+        <w:rPr>
+          <w:rFonts w:ascii="Bahnschrift SemiLight" w:hAnsi="Bahnschrift SemiLight"/>
+          <w:b/>
+          <w:color w:val="FF0000"/>
+          <w:szCs w:val="21"/>
+          <w:shd w:val="clear" w:color="auto" w:fill="FFFFFF"/>
+        </w:rPr>
+      </w:pPr>
+      <w:r>
+        <w:rPr>
+          <w:rStyle w:val="Strong"/>
+          <w:rFonts w:ascii="Bahnschrift SemiLight" w:hAnsi="Bahnschrift SemiLight"/>
+          <w:b w:val="0"/>
+          <w:color w:val="FF0000"/>
+          <w:szCs w:val="21"/>
+          <w:shd w:val="clear" w:color="auto" w:fill="FFFFFF"/>
+        </w:rPr>
+        <w:t>Duration:</w:t>
+      </w:r>
+      <w:r>
+        <w:rPr>
+          <w:rStyle w:val="Strong"/>
+          <w:rFonts w:ascii="Calibri" w:hAnsi="Calibri" w:cs="Calibri"/>
+          <w:b w:val="0"/>
+          <w:color w:val="FF0000"/>
+          <w:szCs w:val="21"/>
+          <w:shd w:val="clear" w:color="auto" w:fill="FFFFFF"/>
+        </w:rPr>
+        <w:t> </w:t>
+      </w:r>
+      <w:r>
+        <w:rPr>
+          <w:rFonts w:ascii="Bahnschrift SemiLight" w:hAnsi="Bahnschrift SemiLight"/>
+          <w:b/>
+          <w:color w:val="FF0000"/>
+          <w:szCs w:val="21"/>
+          <w:shd w:val="clear" w:color="auto" w:fill="FFFFFF"/>
+        </w:rPr>
+        <w:t xml:space="preserve">1 Session, </w:t>
+      </w:r>
+      <w:r>
+        <w:rPr>
+          <w:rFonts w:ascii="Bahnschrift SemiLight" w:hAnsi="Bahnschrift SemiLight"/>
+          <w:b/>
+          <w:color w:val="FF0000"/>
+          <w:szCs w:val="21"/>
+          <w:shd w:val="clear" w:color="auto" w:fill="FFFFFF"/>
+        </w:rPr>
+        <w:t>2</w:t>
+      </w:r>
+      <w:r>
+        <w:rPr>
+          <w:rFonts w:ascii="Bahnschrift SemiLight" w:hAnsi="Bahnschrift SemiLight"/>
+          <w:b/>
+          <w:color w:val="FF0000"/>
+          <w:szCs w:val="21"/>
+          <w:shd w:val="clear" w:color="auto" w:fill="FFFFFF"/>
+        </w:rPr>
+        <w:t>.</w:t>
+      </w:r>
+      <w:r>
+        <w:rPr>
+          <w:rFonts w:ascii="Bahnschrift SemiLight" w:hAnsi="Bahnschrift SemiLight"/>
+          <w:b/>
+          <w:color w:val="FF0000"/>
+          <w:szCs w:val="21"/>
+          <w:shd w:val="clear" w:color="auto" w:fill="FFFFFF"/>
+        </w:rPr>
+        <w:t>0</w:t>
+      </w:r>
+      <w:r>
+        <w:rPr>
+          <w:rFonts w:ascii="Bahnschrift SemiLight" w:hAnsi="Bahnschrift SemiLight"/>
+          <w:b/>
+          <w:color w:val="FF0000"/>
+          <w:szCs w:val="21"/>
+          <w:shd w:val="clear" w:color="auto" w:fill="FFFFFF"/>
+        </w:rPr>
+        <w:t xml:space="preserve"> Hours</w:t>
+      </w:r>
+    </w:p>
+    <w:p>
+      <w:pPr>
+        <w:rPr>
+          <w:rFonts w:ascii="Bahnschrift SemiLight" w:hAnsi="Bahnschrift SemiLight"/>
+        </w:rPr>
+      </w:pPr>
+    </w:p>
+    <w:p>
+      <w:pPr>
+        <w:rPr>
+          <w:rFonts w:ascii="Bahnschrift SemiLight" w:hAnsi="Bahnschrift SemiLight"/>
+        </w:rPr>
+      </w:pPr>
+    </w:p>
+    <w:p>
+      <w:pPr>
+        <w:rPr>
+          <w:rFonts w:ascii="Bahnschrift SemiLight" w:hAnsi="Bahnschrift SemiLight" w:cstheme="minorHAnsi"/>
+          <w:b/>
+          <w:color w:val="353535"/>
+          <w:u w:val="single"/>
+        </w:rPr>
+      </w:pPr>
+      <w:r>
+        <w:rPr>
+          <w:rFonts w:ascii="Bahnschrift SemiLight" w:hAnsi="Bahnschrift SemiLight" w:cstheme="minorHAnsi"/>
+          <w:b/>
+          <w:color w:val="353535"/>
+          <w:u w:val="single"/>
+        </w:rPr>
+        <w:t>Lecture</w:t>
+      </w:r>
+      <w:r>
+        <w:rPr>
+          <w:rFonts w:ascii="Bahnschrift SemiLight" w:hAnsi="Bahnschrift SemiLight" w:cstheme="minorHAnsi"/>
+          <w:b/>
+          <w:color w:val="353535"/>
+          <w:u w:val="single"/>
+        </w:rPr>
+        <w:t xml:space="preserve"> </w:t>
+      </w:r>
+      <w:r>
+        <w:rPr>
+          <w:rFonts w:ascii="Bahnschrift SemiLight" w:hAnsi="Bahnschrift SemiLight" w:cstheme="minorHAnsi"/>
+          <w:b/>
+          <w:color w:val="353535"/>
+          <w:u w:val="single"/>
+        </w:rPr>
+        <w:t>23</w:t>
+      </w:r>
+      <w:r>
+        <w:rPr>
+          <w:rFonts w:ascii="Bahnschrift SemiLight" w:hAnsi="Bahnschrift SemiLight" w:cstheme="minorHAnsi"/>
+          <w:b/>
+          <w:color w:val="353535"/>
+          <w:u w:val="single"/>
+        </w:rPr>
+        <w:t xml:space="preserve">: </w:t>
+      </w:r>
+      <w:r>
+        <w:rPr>
+          <w:rFonts w:ascii="Bahnschrift SemiLight" w:hAnsi="Bahnschrift SemiLight" w:cstheme="minorHAnsi"/>
+          <w:b/>
+          <w:color w:val="353535"/>
+          <w:u w:val="single"/>
+        </w:rPr>
+        <w:t>Routing and Navigation</w:t>
+      </w:r>
+    </w:p>
+    <w:p>
+      <w:pPr>
+        <w:rPr>
+          <w:rFonts w:ascii="Bahnschrift SemiLight" w:hAnsi="Bahnschrift SemiLight" w:cstheme="minorHAnsi"/>
+          <w:i/>
+          <w:color w:val="353535"/>
+        </w:rPr>
+      </w:pPr>
+    </w:p>
+    <w:p>
+      <w:pPr>
+        <w:rPr>
+          <w:rFonts w:ascii="Bahnschrift SemiLight" w:hAnsi="Bahnschrift SemiLight" w:cstheme="minorHAnsi"/>
+          <w:i/>
+          <w:color w:val="353535"/>
+        </w:rPr>
+      </w:pPr>
+      <w:r>
+        <w:rPr>
+          <w:rFonts w:ascii="Bahnschrift SemiLight" w:hAnsi="Bahnschrift SemiLight" w:cstheme="minorHAnsi"/>
+          <w:i/>
+          <w:color w:val="353535"/>
+        </w:rPr>
+        <w:t>Areas Covered</w:t>
+      </w:r>
+    </w:p>
+    <w:p>
+      <w:pPr>
+        <w:pStyle w:val="ListParagraph"/>
+        <w:numPr>
+          <w:ilvl w:val="1"/>
+          <w:numId w:val="4"/>
+        </w:numPr>
+        <w:autoSpaceDE w:val="0"/>
+        <w:autoSpaceDN w:val="0"/>
+        <w:adjustRightInd w:val="0"/>
+        <w:rPr>
+          <w:rFonts w:ascii="Bahnschrift SemiLight" w:hAnsi="Bahnschrift SemiLight" w:cstheme="minorHAnsi"/>
+          <w:color w:val="353535"/>
+        </w:rPr>
+      </w:pPr>
+      <w:r>
+        <w:rPr>
+          <w:rFonts w:ascii="Bahnschrift SemiLight" w:hAnsi="Bahnschrift SemiLight" w:cstheme="minorHAnsi"/>
+          <w:color w:val="353535"/>
+        </w:rPr>
+        <w:t>Building Shipping Forms</w:t>
+      </w:r>
+    </w:p>
+    <w:p>
+      <w:pPr>
+        <w:pStyle w:val="ListParagraph"/>
+        <w:numPr>
+          <w:ilvl w:val="1"/>
+          <w:numId w:val="4"/>
+        </w:numPr>
+        <w:autoSpaceDE w:val="0"/>
+        <w:autoSpaceDN w:val="0"/>
+        <w:adjustRightInd w:val="0"/>
+        <w:rPr>
+          <w:rFonts w:ascii="Bahnschrift SemiLight" w:hAnsi="Bahnschrift SemiLight" w:cstheme="minorHAnsi"/>
+          <w:color w:val="353535"/>
+        </w:rPr>
+      </w:pPr>
+      <w:r>
+        <w:rPr>
+          <w:rFonts w:ascii="Bahnschrift SemiLight" w:hAnsi="Bahnschrift SemiLight" w:cstheme="minorHAnsi"/>
+          <w:color w:val="353535"/>
+        </w:rPr>
+        <w:t>Saving Orders in Firebase</w:t>
+      </w:r>
+    </w:p>
+    <w:p>
+      <w:pPr>
+        <w:pStyle w:val="ListParagraph"/>
+        <w:numPr>
+          <w:ilvl w:val="1"/>
+          <w:numId w:val="4"/>
+        </w:numPr>
+        <w:autoSpaceDE w:val="0"/>
+        <w:autoSpaceDN w:val="0"/>
+        <w:adjustRightInd w:val="0"/>
+        <w:rPr>
+          <w:rFonts w:ascii="Bahnschrift SemiLight" w:hAnsi="Bahnschrift SemiLight" w:cstheme="minorHAnsi"/>
+          <w:color w:val="353535"/>
+        </w:rPr>
+      </w:pPr>
+      <w:r>
+        <w:rPr>
+          <w:rFonts w:ascii="Bahnschrift SemiLight" w:hAnsi="Bahnschrift SemiLight" w:cstheme="minorHAnsi"/>
+          <w:color w:val="353535"/>
+        </w:rPr>
+        <w:t>Associate Orders with Current User</w:t>
+      </w:r>
+    </w:p>
+    <w:p>
+      <w:pPr>
+        <w:pStyle w:val="ListParagraph"/>
+        <w:numPr>
+          <w:ilvl w:val="1"/>
+          <w:numId w:val="4"/>
+        </w:numPr>
+        <w:autoSpaceDE w:val="0"/>
+        <w:autoSpaceDN w:val="0"/>
+        <w:adjustRightInd w:val="0"/>
+        <w:rPr>
+          <w:rFonts w:ascii="Bahnschrift SemiLight" w:hAnsi="Bahnschrift SemiLight" w:cstheme="minorHAnsi"/>
+          <w:color w:val="353535"/>
+        </w:rPr>
+      </w:pPr>
+      <w:r>
+        <w:rPr>
+          <w:rFonts w:ascii="Bahnschrift SemiLight" w:hAnsi="Bahnschrift SemiLight" w:cstheme="minorHAnsi"/>
+          <w:color w:val="353535"/>
+        </w:rPr>
+        <w:t>Clear Shopping Cart</w:t>
+      </w:r>
+    </w:p>
+    <w:p>
+      <w:pPr>
+        <w:pStyle w:val="ListParagraph"/>
+        <w:numPr>
+          <w:ilvl w:val="1"/>
+          <w:numId w:val="4"/>
+        </w:numPr>
+        <w:autoSpaceDE w:val="0"/>
+        <w:autoSpaceDN w:val="0"/>
+        <w:adjustRightInd w:val="0"/>
+        <w:rPr>
+          <w:rFonts w:ascii="Bahnschrift SemiLight" w:hAnsi="Bahnschrift SemiLight" w:cstheme="minorHAnsi"/>
+          <w:color w:val="353535"/>
+        </w:rPr>
+      </w:pPr>
+      <w:r>
+        <w:rPr>
+          <w:rFonts w:ascii="Bahnschrift SemiLight" w:hAnsi="Bahnschrift SemiLight" w:cstheme="minorHAnsi"/>
+          <w:color w:val="353535"/>
+        </w:rPr>
+        <w:t>Transactions</w:t>
+      </w:r>
+    </w:p>
+    <w:p>
+      <w:pPr>
+        <w:pStyle w:val="ListParagraph"/>
+        <w:numPr>
+          <w:ilvl w:val="1"/>
+          <w:numId w:val="4"/>
+        </w:numPr>
+        <w:autoSpaceDE w:val="0"/>
+        <w:autoSpaceDN w:val="0"/>
+        <w:adjustRightInd w:val="0"/>
+        <w:rPr>
+          <w:rFonts w:ascii="Bahnschrift SemiLight" w:hAnsi="Bahnschrift SemiLight" w:cstheme="minorHAnsi"/>
+          <w:color w:val="353535"/>
+        </w:rPr>
+      </w:pPr>
+      <w:r>
+        <w:rPr>
+          <w:rFonts w:ascii="Bahnschrift SemiLight" w:hAnsi="Bahnschrift SemiLight" w:cstheme="minorHAnsi"/>
+          <w:color w:val="353535"/>
+        </w:rPr>
+        <w:t>Add Order Summary Widget</w:t>
+      </w:r>
+    </w:p>
+    <w:p>
+      <w:pPr>
+        <w:pStyle w:val="ListParagraph"/>
+        <w:numPr>
+          <w:ilvl w:val="1"/>
+          <w:numId w:val="4"/>
+        </w:numPr>
+        <w:autoSpaceDE w:val="0"/>
+        <w:autoSpaceDN w:val="0"/>
+        <w:adjustRightInd w:val="0"/>
+        <w:rPr>
+          <w:rFonts w:ascii="Bahnschrift SemiLight" w:hAnsi="Bahnschrift SemiLight" w:cstheme="minorHAnsi"/>
+          <w:color w:val="353535"/>
+        </w:rPr>
+      </w:pPr>
+      <w:r>
+        <w:rPr>
+          <w:rFonts w:ascii="Bahnschrift SemiLight" w:hAnsi="Bahnschrift SemiLight" w:cstheme="minorHAnsi"/>
+          <w:color w:val="353535"/>
+        </w:rPr>
+        <w:t>Display Orders</w:t>
+      </w:r>
+    </w:p>
+    <w:p>
+      <w:pPr>
+        <w:autoSpaceDE w:val="0"/>
+        <w:autoSpaceDN w:val="0"/>
+        <w:adjustRightInd w:val="0"/>
+        <w:rPr>
+          <w:rFonts w:ascii="Bahnschrift SemiLight" w:hAnsi="Bahnschrift SemiLight" w:cstheme="minorHAnsi"/>
+          <w:color w:val="353535"/>
+        </w:rPr>
+      </w:pPr>
+    </w:p>
+    <w:p>
+      <w:pPr>
+        <w:rPr>
+          <w:rFonts w:ascii="Bahnschrift SemiLight" w:hAnsi="Bahnschrift SemiLight"/>
+          <w:b/>
+          <w:color w:val="FF0000"/>
+          <w:szCs w:val="21"/>
+          <w:shd w:val="clear" w:color="auto" w:fill="FFFFFF"/>
+        </w:rPr>
+      </w:pPr>
+      <w:r>
+        <w:rPr>
+          <w:rStyle w:val="Strong"/>
+          <w:rFonts w:ascii="Bahnschrift SemiLight" w:hAnsi="Bahnschrift SemiLight"/>
+          <w:b w:val="0"/>
+          <w:color w:val="FF0000"/>
+          <w:szCs w:val="21"/>
+          <w:shd w:val="clear" w:color="auto" w:fill="FFFFFF"/>
+        </w:rPr>
+        <w:t>Duration:</w:t>
+      </w:r>
+      <w:r>
+        <w:rPr>
+          <w:rStyle w:val="Strong"/>
+          <w:rFonts w:ascii="Calibri" w:hAnsi="Calibri" w:cs="Calibri"/>
+          <w:b w:val="0"/>
+          <w:color w:val="FF0000"/>
+          <w:szCs w:val="21"/>
+          <w:shd w:val="clear" w:color="auto" w:fill="FFFFFF"/>
+        </w:rPr>
+        <w:t> </w:t>
+      </w:r>
+      <w:r>
+        <w:rPr>
+          <w:rFonts w:ascii="Bahnschrift SemiLight" w:hAnsi="Bahnschrift SemiLight"/>
+          <w:b/>
+          <w:color w:val="FF0000"/>
+          <w:szCs w:val="21"/>
+          <w:shd w:val="clear" w:color="auto" w:fill="FFFFFF"/>
+        </w:rPr>
+        <w:t xml:space="preserve">1 Session, </w:t>
+      </w:r>
+      <w:r>
+        <w:rPr>
+          <w:rFonts w:ascii="Bahnschrift SemiLight" w:hAnsi="Bahnschrift SemiLight"/>
+          <w:b/>
+          <w:color w:val="FF0000"/>
+          <w:szCs w:val="21"/>
+          <w:shd w:val="clear" w:color="auto" w:fill="FFFFFF"/>
+        </w:rPr>
+        <w:t>2</w:t>
+      </w:r>
+      <w:r>
+        <w:rPr>
+          <w:rFonts w:ascii="Bahnschrift SemiLight" w:hAnsi="Bahnschrift SemiLight"/>
+          <w:b/>
+          <w:color w:val="FF0000"/>
+          <w:szCs w:val="21"/>
+          <w:shd w:val="clear" w:color="auto" w:fill="FFFFFF"/>
+        </w:rPr>
+        <w:t>.</w:t>
+      </w:r>
+      <w:r>
+        <w:rPr>
+          <w:rFonts w:ascii="Bahnschrift SemiLight" w:hAnsi="Bahnschrift SemiLight"/>
+          <w:b/>
+          <w:color w:val="FF0000"/>
+          <w:szCs w:val="21"/>
+          <w:shd w:val="clear" w:color="auto" w:fill="FFFFFF"/>
+        </w:rPr>
+        <w:t>0</w:t>
+      </w:r>
+      <w:r>
+        <w:rPr>
+          <w:rFonts w:ascii="Bahnschrift SemiLight" w:hAnsi="Bahnschrift SemiLight"/>
+          <w:b/>
+          <w:color w:val="FF0000"/>
+          <w:szCs w:val="21"/>
+          <w:shd w:val="clear" w:color="auto" w:fill="FFFFFF"/>
+        </w:rPr>
+        <w:t xml:space="preserve"> Hours</w:t>
+      </w:r>
+    </w:p>
+    <w:p>
+      <w:pPr>
+        <w:rPr>
+          <w:rFonts w:ascii="Bahnschrift SemiLight" w:hAnsi="Bahnschrift SemiLight"/>
+        </w:rPr>
+      </w:pPr>
+    </w:p>
+    <w:p>
+      <w:pPr>
+        <w:rPr>
+          <w:rFonts w:ascii="Bahnschrift SemiLight" w:hAnsi="Bahnschrift SemiLight"/>
+        </w:rPr>
+      </w:pPr>
+    </w:p>
+    <w:p>
+      <w:pPr>
+        <w:rPr>
+          <w:rFonts w:ascii="Bahnschrift SemiLight" w:hAnsi="Bahnschrift SemiLight" w:cstheme="minorHAnsi"/>
+          <w:b/>
+          <w:color w:val="353535"/>
+          <w:u w:val="single"/>
+        </w:rPr>
+      </w:pPr>
+      <w:r>
+        <w:rPr>
+          <w:rFonts w:ascii="Bahnschrift SemiLight" w:hAnsi="Bahnschrift SemiLight" w:cstheme="minorHAnsi"/>
+          <w:b/>
+          <w:color w:val="353535"/>
+          <w:u w:val="single"/>
+        </w:rPr>
+        <w:t>Lecture</w:t>
+      </w:r>
+      <w:r>
+        <w:rPr>
+          <w:rFonts w:ascii="Bahnschrift SemiLight" w:hAnsi="Bahnschrift SemiLight" w:cstheme="minorHAnsi"/>
+          <w:b/>
+          <w:color w:val="353535"/>
+          <w:u w:val="single"/>
+        </w:rPr>
+        <w:t xml:space="preserve"> </w:t>
+      </w:r>
+      <w:r>
+        <w:rPr>
+          <w:rFonts w:ascii="Bahnschrift SemiLight" w:hAnsi="Bahnschrift SemiLight" w:cstheme="minorHAnsi"/>
+          <w:b/>
+          <w:color w:val="353535"/>
+          <w:u w:val="single"/>
+        </w:rPr>
+        <w:t>24</w:t>
+      </w:r>
+      <w:r>
+        <w:rPr>
+          <w:rFonts w:ascii="Bahnschrift SemiLight" w:hAnsi="Bahnschrift SemiLight" w:cstheme="minorHAnsi"/>
+          <w:b/>
+          <w:color w:val="353535"/>
+          <w:u w:val="single"/>
+        </w:rPr>
+        <w:t xml:space="preserve">: </w:t>
+      </w:r>
+      <w:r>
+        <w:rPr>
+          <w:rFonts w:ascii="Bahnschrift SemiLight" w:hAnsi="Bahnschrift SemiLight" w:cstheme="minorHAnsi"/>
+          <w:b/>
+          <w:color w:val="353535"/>
+          <w:u w:val="single"/>
+        </w:rPr>
+        <w:t>Deployment</w:t>
+      </w:r>
+    </w:p>
+    <w:p>
+      <w:pPr>
+        <w:rPr>
+          <w:rFonts w:ascii="Bahnschrift SemiLight" w:hAnsi="Bahnschrift SemiLight" w:cstheme="minorHAnsi"/>
+          <w:i/>
+          <w:color w:val="353535"/>
+        </w:rPr>
+      </w:pPr>
+    </w:p>
+    <w:p>
+      <w:pPr>
+        <w:rPr>
+          <w:rFonts w:ascii="Bahnschrift SemiLight" w:hAnsi="Bahnschrift SemiLight" w:cstheme="minorHAnsi"/>
+          <w:i/>
+          <w:color w:val="353535"/>
+        </w:rPr>
+      </w:pPr>
+      <w:r>
+        <w:rPr>
+          <w:rFonts w:ascii="Bahnschrift SemiLight" w:hAnsi="Bahnschrift SemiLight" w:cstheme="minorHAnsi"/>
+          <w:i/>
+          <w:color w:val="353535"/>
+        </w:rPr>
+        <w:t>Areas Covered</w:t>
+      </w:r>
+    </w:p>
+    <w:p>
+      <w:pPr>
+        <w:pStyle w:val="ListParagraph"/>
+        <w:numPr>
+          <w:ilvl w:val="1"/>
+          <w:numId w:val="4"/>
+        </w:numPr>
+        <w:autoSpaceDE w:val="0"/>
+        <w:autoSpaceDN w:val="0"/>
+        <w:adjustRightInd w:val="0"/>
+        <w:rPr>
+          <w:rFonts w:ascii="Bahnschrift SemiLight" w:hAnsi="Bahnschrift SemiLight" w:cstheme="minorHAnsi"/>
+          <w:color w:val="353535"/>
+        </w:rPr>
+      </w:pPr>
+      <w:r>
+        <w:rPr>
+          <w:rFonts w:ascii="Bahnschrift SemiLight" w:hAnsi="Bahnschrift SemiLight" w:cstheme="minorHAnsi"/>
+          <w:color w:val="353535"/>
+        </w:rPr>
+        <w:t>Building Shipping Forms</w:t>
+      </w:r>
+    </w:p>
+    <w:p>
+      <w:pPr>
+        <w:pStyle w:val="ListParagraph"/>
+        <w:numPr>
+          <w:ilvl w:val="1"/>
+          <w:numId w:val="4"/>
+        </w:numPr>
+        <w:autoSpaceDE w:val="0"/>
+        <w:autoSpaceDN w:val="0"/>
+        <w:adjustRightInd w:val="0"/>
+        <w:rPr>
+          <w:rFonts w:ascii="Bahnschrift SemiLight" w:hAnsi="Bahnschrift SemiLight" w:cstheme="minorHAnsi"/>
+          <w:color w:val="353535"/>
+        </w:rPr>
+      </w:pPr>
+      <w:r>
+        <w:rPr>
+          <w:rFonts w:ascii="Bahnschrift SemiLight" w:hAnsi="Bahnschrift SemiLight" w:cstheme="minorHAnsi"/>
+          <w:color w:val="353535"/>
+        </w:rPr>
+        <w:t>Saving Orders in Firebase</w:t>
+      </w:r>
+    </w:p>
+    <w:p>
+      <w:pPr>
+        <w:pStyle w:val="ListParagraph"/>
+        <w:numPr>
+          <w:ilvl w:val="1"/>
+          <w:numId w:val="4"/>
+        </w:numPr>
+        <w:autoSpaceDE w:val="0"/>
+        <w:autoSpaceDN w:val="0"/>
+        <w:adjustRightInd w:val="0"/>
+        <w:rPr>
+          <w:rFonts w:ascii="Bahnschrift SemiLight" w:hAnsi="Bahnschrift SemiLight" w:cstheme="minorHAnsi"/>
+          <w:color w:val="353535"/>
+        </w:rPr>
+      </w:pPr>
+      <w:r>
+        <w:rPr>
+          <w:rFonts w:ascii="Bahnschrift SemiLight" w:hAnsi="Bahnschrift SemiLight" w:cstheme="minorHAnsi"/>
+          <w:color w:val="353535"/>
+        </w:rPr>
+        <w:lastRenderedPageBreak/>
+        <w:t>Associate Orders with Current User</w:t>
+      </w:r>
+    </w:p>
+    <w:p>
+      <w:pPr>
+        <w:pStyle w:val="ListParagraph"/>
+        <w:numPr>
+          <w:ilvl w:val="1"/>
+          <w:numId w:val="4"/>
+        </w:numPr>
+        <w:autoSpaceDE w:val="0"/>
+        <w:autoSpaceDN w:val="0"/>
+        <w:adjustRightInd w:val="0"/>
+        <w:rPr>
+          <w:rFonts w:ascii="Bahnschrift SemiLight" w:hAnsi="Bahnschrift SemiLight" w:cstheme="minorHAnsi"/>
+          <w:color w:val="353535"/>
+        </w:rPr>
+      </w:pPr>
+      <w:r>
+        <w:rPr>
+          <w:rFonts w:ascii="Bahnschrift SemiLight" w:hAnsi="Bahnschrift SemiLight" w:cstheme="minorHAnsi"/>
+          <w:color w:val="353535"/>
+        </w:rPr>
+        <w:t>Clear Shopping Cart</w:t>
+      </w:r>
+    </w:p>
+    <w:p>
+      <w:pPr>
+        <w:pStyle w:val="ListParagraph"/>
+        <w:numPr>
+          <w:ilvl w:val="1"/>
+          <w:numId w:val="4"/>
+        </w:numPr>
+        <w:autoSpaceDE w:val="0"/>
+        <w:autoSpaceDN w:val="0"/>
+        <w:adjustRightInd w:val="0"/>
+        <w:rPr>
+          <w:rFonts w:ascii="Bahnschrift SemiLight" w:hAnsi="Bahnschrift SemiLight" w:cstheme="minorHAnsi"/>
+          <w:color w:val="353535"/>
+        </w:rPr>
+      </w:pPr>
+      <w:r>
+        <w:rPr>
+          <w:rFonts w:ascii="Bahnschrift SemiLight" w:hAnsi="Bahnschrift SemiLight" w:cstheme="minorHAnsi"/>
+          <w:color w:val="353535"/>
+        </w:rPr>
+        <w:t>Transactions</w:t>
+      </w:r>
+    </w:p>
+    <w:p>
+      <w:pPr>
+        <w:pStyle w:val="ListParagraph"/>
+        <w:numPr>
+          <w:ilvl w:val="1"/>
+          <w:numId w:val="4"/>
+        </w:numPr>
+        <w:autoSpaceDE w:val="0"/>
+        <w:autoSpaceDN w:val="0"/>
+        <w:adjustRightInd w:val="0"/>
+        <w:rPr>
+          <w:rFonts w:ascii="Bahnschrift SemiLight" w:hAnsi="Bahnschrift SemiLight" w:cstheme="minorHAnsi"/>
+          <w:color w:val="353535"/>
+        </w:rPr>
+      </w:pPr>
+      <w:r>
+        <w:rPr>
+          <w:rFonts w:ascii="Bahnschrift SemiLight" w:hAnsi="Bahnschrift SemiLight" w:cstheme="minorHAnsi"/>
+          <w:color w:val="353535"/>
+        </w:rPr>
+        <w:t>Add Order Summary Widget</w:t>
+      </w:r>
+    </w:p>
+    <w:p>
+      <w:pPr>
+        <w:pStyle w:val="ListParagraph"/>
+        <w:numPr>
+          <w:ilvl w:val="1"/>
+          <w:numId w:val="4"/>
+        </w:numPr>
+        <w:autoSpaceDE w:val="0"/>
+        <w:autoSpaceDN w:val="0"/>
+        <w:adjustRightInd w:val="0"/>
+        <w:rPr>
+          <w:rFonts w:ascii="Bahnschrift SemiLight" w:hAnsi="Bahnschrift SemiLight" w:cstheme="minorHAnsi"/>
+          <w:color w:val="353535"/>
+        </w:rPr>
+      </w:pPr>
+      <w:r>
+        <w:rPr>
+          <w:rFonts w:ascii="Bahnschrift SemiLight" w:hAnsi="Bahnschrift SemiLight" w:cstheme="minorHAnsi"/>
+          <w:color w:val="353535"/>
+        </w:rPr>
+        <w:t>Display Orders</w:t>
+      </w:r>
+    </w:p>
+    <w:p>
+      <w:pPr>
+        <w:autoSpaceDE w:val="0"/>
+        <w:autoSpaceDN w:val="0"/>
+        <w:adjustRightInd w:val="0"/>
+        <w:rPr>
+          <w:rFonts w:ascii="Bahnschrift SemiLight" w:hAnsi="Bahnschrift SemiLight" w:cstheme="minorHAnsi"/>
+          <w:color w:val="353535"/>
+        </w:rPr>
+      </w:pPr>
+    </w:p>
+    <w:p>
+      <w:pPr>
+        <w:rPr>
+          <w:rFonts w:ascii="Bahnschrift SemiLight" w:hAnsi="Bahnschrift SemiLight"/>
+          <w:b/>
+          <w:color w:val="FF0000"/>
+          <w:szCs w:val="21"/>
+          <w:shd w:val="clear" w:color="auto" w:fill="FFFFFF"/>
+        </w:rPr>
+      </w:pPr>
+      <w:r>
+        <w:rPr>
+          <w:rStyle w:val="Strong"/>
+          <w:rFonts w:ascii="Bahnschrift SemiLight" w:hAnsi="Bahnschrift SemiLight"/>
+          <w:b w:val="0"/>
+          <w:color w:val="FF0000"/>
+          <w:szCs w:val="21"/>
+          <w:shd w:val="clear" w:color="auto" w:fill="FFFFFF"/>
+        </w:rPr>
+        <w:t>Duration:</w:t>
+      </w:r>
+      <w:r>
+        <w:rPr>
+          <w:rStyle w:val="Strong"/>
+          <w:rFonts w:ascii="Calibri" w:hAnsi="Calibri" w:cs="Calibri"/>
+          <w:b w:val="0"/>
+          <w:color w:val="FF0000"/>
+          <w:szCs w:val="21"/>
+          <w:shd w:val="clear" w:color="auto" w:fill="FFFFFF"/>
+        </w:rPr>
+        <w:t> </w:t>
+      </w:r>
+      <w:r>
+        <w:rPr>
+          <w:rFonts w:ascii="Bahnschrift SemiLight" w:hAnsi="Bahnschrift SemiLight"/>
+          <w:b/>
+          <w:color w:val="FF0000"/>
+          <w:szCs w:val="21"/>
+          <w:shd w:val="clear" w:color="auto" w:fill="FFFFFF"/>
+        </w:rPr>
+        <w:t xml:space="preserve">1 Session, </w:t>
+      </w:r>
+      <w:r>
+        <w:rPr>
+          <w:rFonts w:ascii="Bahnschrift SemiLight" w:hAnsi="Bahnschrift SemiLight"/>
+          <w:b/>
+          <w:color w:val="FF0000"/>
+          <w:szCs w:val="21"/>
+          <w:shd w:val="clear" w:color="auto" w:fill="FFFFFF"/>
+        </w:rPr>
+        <w:t>2</w:t>
+      </w:r>
+      <w:r>
+        <w:rPr>
+          <w:rFonts w:ascii="Bahnschrift SemiLight" w:hAnsi="Bahnschrift SemiLight"/>
+          <w:b/>
+          <w:color w:val="FF0000"/>
+          <w:szCs w:val="21"/>
+          <w:shd w:val="clear" w:color="auto" w:fill="FFFFFF"/>
+        </w:rPr>
+        <w:t>.</w:t>
+      </w:r>
+      <w:r>
+        <w:rPr>
+          <w:rFonts w:ascii="Bahnschrift SemiLight" w:hAnsi="Bahnschrift SemiLight"/>
+          <w:b/>
+          <w:color w:val="FF0000"/>
+          <w:szCs w:val="21"/>
+          <w:shd w:val="clear" w:color="auto" w:fill="FFFFFF"/>
+        </w:rPr>
+        <w:t>0</w:t>
+      </w:r>
+      <w:r>
+        <w:rPr>
+          <w:rFonts w:ascii="Bahnschrift SemiLight" w:hAnsi="Bahnschrift SemiLight"/>
+          <w:b/>
+          <w:color w:val="FF0000"/>
+          <w:szCs w:val="21"/>
+          <w:shd w:val="clear" w:color="auto" w:fill="FFFFFF"/>
+        </w:rPr>
+        <w:t xml:space="preserve"> Hours</w:t>
+      </w:r>
+    </w:p>
+    <w:p>
+      <w:pPr>
+        <w:rPr>
+          <w:rFonts w:ascii="Bahnschrift SemiLight" w:hAnsi="Bahnschrift SemiLight"/>
+          <w:b/>
+        </w:rPr>
+      </w:pPr>
+    </w:p>
+    <w:p>
+      <w:pPr>
+        <w:rPr>
+          <w:rFonts w:ascii="Bahnschrift SemiLight" w:hAnsi="Bahnschrift SemiLight"/>
+        </w:rPr>
+      </w:pPr>
+    </w:p>
+    <w:p>
+      <w:pPr>
+        <w:rPr>
+          <w:rFonts w:ascii="Bahnschrift SemiLight" w:hAnsi="Bahnschrift SemiLight" w:cstheme="minorHAnsi"/>
+          <w:b/>
+          <w:color w:val="353535"/>
+          <w:u w:val="single"/>
+        </w:rPr>
+      </w:pPr>
+      <w:r>
+        <w:rPr>
+          <w:rFonts w:ascii="Bahnschrift SemiLight" w:hAnsi="Bahnschrift SemiLight" w:cstheme="minorHAnsi"/>
+          <w:b/>
+          <w:color w:val="353535"/>
+          <w:u w:val="single"/>
+        </w:rPr>
+        <w:t>Lecture</w:t>
+      </w:r>
+      <w:r>
+        <w:rPr>
+          <w:rFonts w:ascii="Bahnschrift SemiLight" w:hAnsi="Bahnschrift SemiLight" w:cstheme="minorHAnsi"/>
+          <w:b/>
+          <w:color w:val="353535"/>
+          <w:u w:val="single"/>
+        </w:rPr>
+        <w:t xml:space="preserve"> </w:t>
+      </w:r>
+      <w:r>
+        <w:rPr>
+          <w:rFonts w:ascii="Bahnschrift SemiLight" w:hAnsi="Bahnschrift SemiLight" w:cstheme="minorHAnsi"/>
+          <w:b/>
+          <w:color w:val="353535"/>
+          <w:u w:val="single"/>
+        </w:rPr>
+        <w:t>25</w:t>
+      </w:r>
+      <w:r>
+        <w:rPr>
+          <w:rFonts w:ascii="Bahnschrift SemiLight" w:hAnsi="Bahnschrift SemiLight" w:cstheme="minorHAnsi"/>
+          <w:b/>
+          <w:color w:val="353535"/>
+          <w:u w:val="single"/>
+        </w:rPr>
+        <w:t xml:space="preserve">: </w:t>
+      </w:r>
+      <w:r>
+        <w:rPr>
+          <w:rFonts w:ascii="Bahnschrift SemiLight" w:hAnsi="Bahnschrift SemiLight" w:cstheme="minorHAnsi"/>
+          <w:b/>
+          <w:color w:val="353535"/>
+          <w:u w:val="single"/>
+        </w:rPr>
+        <w:t>Building Real-time Server-less Apps with Firebase</w:t>
+      </w:r>
+    </w:p>
+    <w:p>
+      <w:pPr>
+        <w:rPr>
+          <w:rFonts w:ascii="Bahnschrift SemiLight" w:hAnsi="Bahnschrift SemiLight" w:cstheme="minorHAnsi"/>
+          <w:i/>
+          <w:color w:val="353535"/>
+        </w:rPr>
+      </w:pPr>
+    </w:p>
+    <w:p>
+      <w:pPr>
+        <w:rPr>
+          <w:rFonts w:ascii="Bahnschrift SemiLight" w:hAnsi="Bahnschrift SemiLight" w:cstheme="minorHAnsi"/>
+          <w:i/>
+          <w:color w:val="353535"/>
+        </w:rPr>
+      </w:pPr>
+      <w:r>
+        <w:rPr>
+          <w:rFonts w:ascii="Bahnschrift SemiLight" w:hAnsi="Bahnschrift SemiLight" w:cstheme="minorHAnsi"/>
+          <w:i/>
+          <w:color w:val="353535"/>
+        </w:rPr>
+        <w:t>Areas Covered</w:t>
+      </w:r>
+    </w:p>
+    <w:p>
+      <w:pPr>
+        <w:pStyle w:val="ListParagraph"/>
+        <w:numPr>
+          <w:ilvl w:val="1"/>
+          <w:numId w:val="4"/>
+        </w:numPr>
+        <w:autoSpaceDE w:val="0"/>
+        <w:autoSpaceDN w:val="0"/>
+        <w:adjustRightInd w:val="0"/>
+        <w:rPr>
+          <w:rFonts w:ascii="Bahnschrift SemiLight" w:hAnsi="Bahnschrift SemiLight" w:cstheme="minorHAnsi"/>
+          <w:color w:val="353535"/>
+        </w:rPr>
+      </w:pPr>
+      <w:r>
+        <w:rPr>
+          <w:rFonts w:ascii="Bahnschrift SemiLight" w:hAnsi="Bahnschrift SemiLight" w:cstheme="minorHAnsi"/>
+          <w:color w:val="353535"/>
+        </w:rPr>
+        <w:t>Building Shipping Forms</w:t>
+      </w:r>
+    </w:p>
+    <w:p>
+      <w:pPr>
+        <w:pStyle w:val="ListParagraph"/>
+        <w:numPr>
+          <w:ilvl w:val="1"/>
+          <w:numId w:val="4"/>
+        </w:numPr>
+        <w:autoSpaceDE w:val="0"/>
+        <w:autoSpaceDN w:val="0"/>
+        <w:adjustRightInd w:val="0"/>
+        <w:rPr>
+          <w:rFonts w:ascii="Bahnschrift SemiLight" w:hAnsi="Bahnschrift SemiLight" w:cstheme="minorHAnsi"/>
+          <w:color w:val="353535"/>
+        </w:rPr>
+      </w:pPr>
+      <w:r>
+        <w:rPr>
+          <w:rFonts w:ascii="Bahnschrift SemiLight" w:hAnsi="Bahnschrift SemiLight" w:cstheme="minorHAnsi"/>
+          <w:color w:val="353535"/>
+        </w:rPr>
+        <w:t>Saving Orders in Firebase</w:t>
+      </w:r>
+    </w:p>
+    <w:p>
+      <w:pPr>
+        <w:pStyle w:val="ListParagraph"/>
+        <w:numPr>
+          <w:ilvl w:val="1"/>
+          <w:numId w:val="4"/>
+        </w:numPr>
+        <w:autoSpaceDE w:val="0"/>
+        <w:autoSpaceDN w:val="0"/>
+        <w:adjustRightInd w:val="0"/>
+        <w:rPr>
+          <w:rFonts w:ascii="Bahnschrift SemiLight" w:hAnsi="Bahnschrift SemiLight" w:cstheme="minorHAnsi"/>
+          <w:color w:val="353535"/>
+        </w:rPr>
+      </w:pPr>
+      <w:r>
+        <w:rPr>
+          <w:rFonts w:ascii="Bahnschrift SemiLight" w:hAnsi="Bahnschrift SemiLight" w:cstheme="minorHAnsi"/>
+          <w:color w:val="353535"/>
+        </w:rPr>
+        <w:t>Associate Orders with Current User</w:t>
+      </w:r>
+    </w:p>
+    <w:p>
+      <w:pPr>
+        <w:pStyle w:val="ListParagraph"/>
+        <w:numPr>
+          <w:ilvl w:val="1"/>
+          <w:numId w:val="4"/>
+        </w:numPr>
+        <w:autoSpaceDE w:val="0"/>
+        <w:autoSpaceDN w:val="0"/>
+        <w:adjustRightInd w:val="0"/>
+        <w:rPr>
+          <w:rFonts w:ascii="Bahnschrift SemiLight" w:hAnsi="Bahnschrift SemiLight" w:cstheme="minorHAnsi"/>
+          <w:color w:val="353535"/>
+        </w:rPr>
+      </w:pPr>
+      <w:r>
+        <w:rPr>
+          <w:rFonts w:ascii="Bahnschrift SemiLight" w:hAnsi="Bahnschrift SemiLight" w:cstheme="minorHAnsi"/>
+          <w:color w:val="353535"/>
+        </w:rPr>
+        <w:t>Clear Shopping Cart</w:t>
+      </w:r>
+    </w:p>
+    <w:p>
+      <w:pPr>
+        <w:pStyle w:val="ListParagraph"/>
+        <w:numPr>
+          <w:ilvl w:val="1"/>
+          <w:numId w:val="4"/>
+        </w:numPr>
+        <w:autoSpaceDE w:val="0"/>
+        <w:autoSpaceDN w:val="0"/>
+        <w:adjustRightInd w:val="0"/>
+        <w:rPr>
+          <w:rFonts w:ascii="Bahnschrift SemiLight" w:hAnsi="Bahnschrift SemiLight" w:cstheme="minorHAnsi"/>
+          <w:color w:val="353535"/>
+        </w:rPr>
+      </w:pPr>
+      <w:r>
+        <w:rPr>
+          <w:rFonts w:ascii="Bahnschrift SemiLight" w:hAnsi="Bahnschrift SemiLight" w:cstheme="minorHAnsi"/>
+          <w:color w:val="353535"/>
+        </w:rPr>
+        <w:t>Transactions</w:t>
+      </w:r>
+    </w:p>
+    <w:p>
+      <w:pPr>
+        <w:pStyle w:val="ListParagraph"/>
+        <w:numPr>
+          <w:ilvl w:val="1"/>
+          <w:numId w:val="4"/>
+        </w:numPr>
+        <w:autoSpaceDE w:val="0"/>
+        <w:autoSpaceDN w:val="0"/>
+        <w:adjustRightInd w:val="0"/>
+        <w:rPr>
+          <w:rFonts w:ascii="Bahnschrift SemiLight" w:hAnsi="Bahnschrift SemiLight" w:cstheme="minorHAnsi"/>
+          <w:color w:val="353535"/>
+        </w:rPr>
+      </w:pPr>
+      <w:r>
+        <w:rPr>
+          <w:rFonts w:ascii="Bahnschrift SemiLight" w:hAnsi="Bahnschrift SemiLight" w:cstheme="minorHAnsi"/>
+          <w:color w:val="353535"/>
+        </w:rPr>
+        <w:t>Add Order Summary Widget</w:t>
+      </w:r>
+    </w:p>
+    <w:p>
+      <w:pPr>
+        <w:pStyle w:val="ListParagraph"/>
+        <w:numPr>
+          <w:ilvl w:val="1"/>
+          <w:numId w:val="4"/>
+        </w:numPr>
+        <w:autoSpaceDE w:val="0"/>
+        <w:autoSpaceDN w:val="0"/>
+        <w:adjustRightInd w:val="0"/>
+        <w:rPr>
+          <w:rFonts w:ascii="Bahnschrift SemiLight" w:hAnsi="Bahnschrift SemiLight" w:cstheme="minorHAnsi"/>
+          <w:color w:val="353535"/>
+        </w:rPr>
+      </w:pPr>
+      <w:r>
+        <w:rPr>
+          <w:rFonts w:ascii="Bahnschrift SemiLight" w:hAnsi="Bahnschrift SemiLight" w:cstheme="minorHAnsi"/>
+          <w:color w:val="353535"/>
+        </w:rPr>
+        <w:t>Display Orders</w:t>
+      </w:r>
+    </w:p>
+    <w:p>
+      <w:pPr>
+        <w:autoSpaceDE w:val="0"/>
+        <w:autoSpaceDN w:val="0"/>
+        <w:adjustRightInd w:val="0"/>
+        <w:rPr>
+          <w:rFonts w:ascii="Bahnschrift SemiLight" w:hAnsi="Bahnschrift SemiLight" w:cstheme="minorHAnsi"/>
+          <w:color w:val="353535"/>
+        </w:rPr>
+      </w:pPr>
+    </w:p>
+    <w:p>
+      <w:pPr>
+        <w:rPr>
+          <w:rFonts w:ascii="Bahnschrift SemiLight" w:hAnsi="Bahnschrift SemiLight"/>
+          <w:b/>
+          <w:color w:val="FF0000"/>
+          <w:szCs w:val="21"/>
+          <w:shd w:val="clear" w:color="auto" w:fill="FFFFFF"/>
+        </w:rPr>
+      </w:pPr>
+      <w:r>
+        <w:rPr>
+          <w:rStyle w:val="Strong"/>
+          <w:rFonts w:ascii="Bahnschrift SemiLight" w:hAnsi="Bahnschrift SemiLight"/>
+          <w:b w:val="0"/>
+          <w:color w:val="FF0000"/>
+          <w:szCs w:val="21"/>
+          <w:shd w:val="clear" w:color="auto" w:fill="FFFFFF"/>
+        </w:rPr>
+        <w:t>Duration:</w:t>
+      </w:r>
+      <w:r>
+        <w:rPr>
+          <w:rStyle w:val="Strong"/>
+          <w:rFonts w:ascii="Calibri" w:hAnsi="Calibri" w:cs="Calibri"/>
+          <w:b w:val="0"/>
+          <w:color w:val="FF0000"/>
+          <w:szCs w:val="21"/>
+          <w:shd w:val="clear" w:color="auto" w:fill="FFFFFF"/>
+        </w:rPr>
+        <w:t> </w:t>
+      </w:r>
+      <w:r>
+        <w:rPr>
+          <w:rFonts w:ascii="Bahnschrift SemiLight" w:hAnsi="Bahnschrift SemiLight"/>
+          <w:b/>
+          <w:color w:val="FF0000"/>
+          <w:szCs w:val="21"/>
+          <w:shd w:val="clear" w:color="auto" w:fill="FFFFFF"/>
+        </w:rPr>
+        <w:t xml:space="preserve">1 Session, </w:t>
+      </w:r>
+      <w:r>
+        <w:rPr>
+          <w:rFonts w:ascii="Bahnschrift SemiLight" w:hAnsi="Bahnschrift SemiLight"/>
+          <w:b/>
+          <w:color w:val="FF0000"/>
+          <w:szCs w:val="21"/>
+          <w:shd w:val="clear" w:color="auto" w:fill="FFFFFF"/>
+        </w:rPr>
+        <w:t>2</w:t>
+      </w:r>
+      <w:r>
+        <w:rPr>
+          <w:rFonts w:ascii="Bahnschrift SemiLight" w:hAnsi="Bahnschrift SemiLight"/>
+          <w:b/>
+          <w:color w:val="FF0000"/>
+          <w:szCs w:val="21"/>
+          <w:shd w:val="clear" w:color="auto" w:fill="FFFFFF"/>
+        </w:rPr>
+        <w:t>.</w:t>
+      </w:r>
+      <w:r>
+        <w:rPr>
+          <w:rFonts w:ascii="Bahnschrift SemiLight" w:hAnsi="Bahnschrift SemiLight"/>
+          <w:b/>
+          <w:color w:val="FF0000"/>
+          <w:szCs w:val="21"/>
+          <w:shd w:val="clear" w:color="auto" w:fill="FFFFFF"/>
+        </w:rPr>
+        <w:t>0</w:t>
+      </w:r>
+      <w:r>
+        <w:rPr>
+          <w:rFonts w:ascii="Bahnschrift SemiLight" w:hAnsi="Bahnschrift SemiLight"/>
+          <w:b/>
+          <w:color w:val="FF0000"/>
+          <w:szCs w:val="21"/>
+          <w:shd w:val="clear" w:color="auto" w:fill="FFFFFF"/>
+        </w:rPr>
+        <w:t xml:space="preserve"> Hours</w:t>
+      </w:r>
+    </w:p>
+    <w:p>
+      <w:pPr>
+        <w:rPr>
+          <w:rFonts w:ascii="Bahnschrift SemiLight" w:hAnsi="Bahnschrift SemiLight"/>
+          <w:b/>
+        </w:rPr>
+      </w:pPr>
+    </w:p>
+    <w:p>
+      <w:pPr>
+        <w:rPr>
+          <w:rFonts w:ascii="Bahnschrift SemiLight" w:hAnsi="Bahnschrift SemiLight"/>
+        </w:rPr>
+      </w:pPr>
+    </w:p>
+    <w:p>
+      <w:pPr>
+        <w:rPr>
+          <w:rFonts w:ascii="Bahnschrift SemiLight" w:hAnsi="Bahnschrift SemiLight" w:cstheme="minorHAnsi"/>
+          <w:b/>
+          <w:color w:val="353535"/>
+          <w:u w:val="single"/>
+        </w:rPr>
+      </w:pPr>
+      <w:r>
+        <w:rPr>
+          <w:rFonts w:ascii="Bahnschrift SemiLight" w:hAnsi="Bahnschrift SemiLight" w:cstheme="minorHAnsi"/>
+          <w:b/>
+          <w:color w:val="353535"/>
+          <w:u w:val="single"/>
+        </w:rPr>
+        <w:t>Lecture</w:t>
+      </w:r>
+      <w:r>
+        <w:rPr>
+          <w:rFonts w:ascii="Bahnschrift SemiLight" w:hAnsi="Bahnschrift SemiLight" w:cstheme="minorHAnsi"/>
+          <w:b/>
+          <w:color w:val="353535"/>
+          <w:u w:val="single"/>
+        </w:rPr>
+        <w:t xml:space="preserve"> </w:t>
+      </w:r>
+      <w:r>
+        <w:rPr>
+          <w:rFonts w:ascii="Bahnschrift SemiLight" w:hAnsi="Bahnschrift SemiLight" w:cstheme="minorHAnsi"/>
+          <w:b/>
+          <w:color w:val="353535"/>
+          <w:u w:val="single"/>
+        </w:rPr>
+        <w:t>26</w:t>
+      </w:r>
+      <w:r>
+        <w:rPr>
+          <w:rFonts w:ascii="Bahnschrift SemiLight" w:hAnsi="Bahnschrift SemiLight" w:cstheme="minorHAnsi"/>
+          <w:b/>
+          <w:color w:val="353535"/>
+          <w:u w:val="single"/>
+        </w:rPr>
+        <w:t xml:space="preserve">: </w:t>
+      </w:r>
+      <w:r>
+        <w:rPr>
+          <w:rFonts w:ascii="Bahnschrift SemiLight" w:hAnsi="Bahnschrift SemiLight" w:cstheme="minorHAnsi"/>
+          <w:b/>
+          <w:color w:val="353535"/>
+          <w:u w:val="single"/>
+        </w:rPr>
+        <w:t xml:space="preserve">Project: </w:t>
+      </w:r>
+      <w:r>
+        <w:rPr>
+          <w:rFonts w:ascii="Bahnschrift SemiLight" w:hAnsi="Bahnschrift SemiLight" w:cstheme="minorHAnsi"/>
+          <w:b/>
+          <w:color w:val="353535"/>
+          <w:u w:val="single"/>
+        </w:rPr>
+        <w:t>Getting Started and Authentication</w:t>
+      </w:r>
+    </w:p>
+    <w:p>
+      <w:pPr>
+        <w:rPr>
+          <w:rFonts w:ascii="Bahnschrift SemiLight" w:hAnsi="Bahnschrift SemiLight" w:cstheme="minorHAnsi"/>
+          <w:i/>
+          <w:color w:val="353535"/>
+        </w:rPr>
+      </w:pPr>
+    </w:p>
+    <w:p>
+      <w:pPr>
+        <w:rPr>
+          <w:rFonts w:ascii="Bahnschrift SemiLight" w:hAnsi="Bahnschrift SemiLight" w:cstheme="minorHAnsi"/>
+          <w:i/>
+          <w:color w:val="353535"/>
+        </w:rPr>
+      </w:pPr>
+      <w:r>
+        <w:rPr>
+          <w:rFonts w:ascii="Bahnschrift SemiLight" w:hAnsi="Bahnschrift SemiLight" w:cstheme="minorHAnsi"/>
+          <w:i/>
+          <w:color w:val="353535"/>
+        </w:rPr>
+        <w:t>Areas Covered</w:t>
+      </w:r>
+    </w:p>
+    <w:p>
+      <w:pPr>
+        <w:pStyle w:val="ListParagraph"/>
+        <w:numPr>
+          <w:ilvl w:val="1"/>
+          <w:numId w:val="4"/>
+        </w:numPr>
+        <w:autoSpaceDE w:val="0"/>
+        <w:autoSpaceDN w:val="0"/>
+        <w:adjustRightInd w:val="0"/>
+        <w:rPr>
+          <w:rFonts w:ascii="Bahnschrift SemiLight" w:hAnsi="Bahnschrift SemiLight" w:cstheme="minorHAnsi"/>
+          <w:color w:val="353535"/>
+        </w:rPr>
+      </w:pPr>
+      <w:r>
+        <w:rPr>
+          <w:rFonts w:ascii="Bahnschrift SemiLight" w:hAnsi="Bahnschrift SemiLight" w:cstheme="minorHAnsi"/>
+          <w:color w:val="353535"/>
+        </w:rPr>
+        <w:t>Create a New Project</w:t>
+      </w:r>
+    </w:p>
+    <w:p>
+      <w:pPr>
+        <w:pStyle w:val="ListParagraph"/>
+        <w:numPr>
+          <w:ilvl w:val="1"/>
+          <w:numId w:val="4"/>
+        </w:numPr>
+        <w:autoSpaceDE w:val="0"/>
+        <w:autoSpaceDN w:val="0"/>
+        <w:adjustRightInd w:val="0"/>
+        <w:rPr>
+          <w:rFonts w:ascii="Bahnschrift SemiLight" w:hAnsi="Bahnschrift SemiLight" w:cstheme="minorHAnsi"/>
+          <w:color w:val="353535"/>
+        </w:rPr>
+      </w:pPr>
+      <w:r>
+        <w:rPr>
+          <w:rFonts w:ascii="Bahnschrift SemiLight" w:hAnsi="Bahnschrift SemiLight" w:cstheme="minorHAnsi"/>
+          <w:color w:val="353535"/>
+        </w:rPr>
+        <w:t>Extract Navbar Component</w:t>
+      </w:r>
+    </w:p>
+    <w:p>
+      <w:pPr>
+        <w:pStyle w:val="ListParagraph"/>
+        <w:numPr>
+          <w:ilvl w:val="1"/>
+          <w:numId w:val="4"/>
+        </w:numPr>
+        <w:autoSpaceDE w:val="0"/>
+        <w:autoSpaceDN w:val="0"/>
+        <w:adjustRightInd w:val="0"/>
+        <w:rPr>
+          <w:rFonts w:ascii="Bahnschrift SemiLight" w:hAnsi="Bahnschrift SemiLight" w:cstheme="minorHAnsi"/>
+          <w:color w:val="353535"/>
+        </w:rPr>
+      </w:pPr>
+      <w:r>
+        <w:rPr>
+          <w:rFonts w:ascii="Bahnschrift SemiLight" w:hAnsi="Bahnschrift SemiLight" w:cstheme="minorHAnsi"/>
+          <w:color w:val="353535"/>
+        </w:rPr>
+        <w:t>Define the Routes</w:t>
+      </w:r>
+    </w:p>
+    <w:p>
+      <w:pPr>
+        <w:pStyle w:val="ListParagraph"/>
+        <w:numPr>
+          <w:ilvl w:val="1"/>
+          <w:numId w:val="4"/>
+        </w:numPr>
+        <w:autoSpaceDE w:val="0"/>
+        <w:autoSpaceDN w:val="0"/>
+        <w:adjustRightInd w:val="0"/>
+        <w:rPr>
+          <w:rFonts w:ascii="Bahnschrift SemiLight" w:hAnsi="Bahnschrift SemiLight" w:cstheme="minorHAnsi"/>
+          <w:color w:val="353535"/>
+        </w:rPr>
+      </w:pPr>
+      <w:r>
+        <w:rPr>
+          <w:rFonts w:ascii="Bahnschrift SemiLight" w:hAnsi="Bahnschrift SemiLight" w:cstheme="minorHAnsi"/>
+          <w:color w:val="353535"/>
+        </w:rPr>
+        <w:t>Add a Drop-down Menu</w:t>
+      </w:r>
+    </w:p>
+    <w:p>
+      <w:pPr>
+        <w:pStyle w:val="ListParagraph"/>
+        <w:numPr>
+          <w:ilvl w:val="1"/>
+          <w:numId w:val="4"/>
+        </w:numPr>
+        <w:autoSpaceDE w:val="0"/>
+        <w:autoSpaceDN w:val="0"/>
+        <w:adjustRightInd w:val="0"/>
+        <w:rPr>
+          <w:rFonts w:ascii="Bahnschrift SemiLight" w:hAnsi="Bahnschrift SemiLight" w:cstheme="minorHAnsi"/>
+          <w:color w:val="353535"/>
+        </w:rPr>
+      </w:pPr>
+      <w:r>
+        <w:rPr>
+          <w:rFonts w:ascii="Bahnschrift SemiLight" w:hAnsi="Bahnschrift SemiLight" w:cstheme="minorHAnsi"/>
+          <w:color w:val="353535"/>
+        </w:rPr>
+        <w:t>Implement Google Login and Logout</w:t>
+      </w:r>
+    </w:p>
+    <w:p>
+      <w:pPr>
+        <w:pStyle w:val="ListParagraph"/>
+        <w:numPr>
+          <w:ilvl w:val="1"/>
+          <w:numId w:val="4"/>
+        </w:numPr>
+        <w:autoSpaceDE w:val="0"/>
+        <w:autoSpaceDN w:val="0"/>
+        <w:adjustRightInd w:val="0"/>
+        <w:rPr>
+          <w:rFonts w:ascii="Bahnschrift SemiLight" w:hAnsi="Bahnschrift SemiLight" w:cstheme="minorHAnsi"/>
+          <w:color w:val="353535"/>
+        </w:rPr>
+      </w:pPr>
+      <w:r>
+        <w:rPr>
+          <w:rFonts w:ascii="Bahnschrift SemiLight" w:hAnsi="Bahnschrift SemiLight" w:cstheme="minorHAnsi"/>
+          <w:color w:val="353535"/>
+        </w:rPr>
+        <w:t xml:space="preserve">Use </w:t>
+      </w:r>
+      <w:proofErr w:type="spellStart"/>
+      <w:r>
+        <w:rPr>
+          <w:rFonts w:ascii="Bahnschrift SemiLight" w:hAnsi="Bahnschrift SemiLight" w:cstheme="minorHAnsi"/>
+          <w:color w:val="353535"/>
+        </w:rPr>
+        <w:t>Async</w:t>
+      </w:r>
+      <w:proofErr w:type="spellEnd"/>
+      <w:r>
+        <w:rPr>
+          <w:rFonts w:ascii="Bahnschrift SemiLight" w:hAnsi="Bahnschrift SemiLight" w:cstheme="minorHAnsi"/>
+          <w:color w:val="353535"/>
+        </w:rPr>
+        <w:t xml:space="preserve"> Pipe</w:t>
+      </w:r>
+    </w:p>
+    <w:p>
+      <w:pPr>
+        <w:pStyle w:val="ListParagraph"/>
+        <w:numPr>
+          <w:ilvl w:val="1"/>
+          <w:numId w:val="4"/>
+        </w:numPr>
+        <w:autoSpaceDE w:val="0"/>
+        <w:autoSpaceDN w:val="0"/>
+        <w:adjustRightInd w:val="0"/>
+        <w:rPr>
+          <w:rFonts w:ascii="Bahnschrift SemiLight" w:hAnsi="Bahnschrift SemiLight" w:cstheme="minorHAnsi"/>
+          <w:color w:val="353535"/>
+        </w:rPr>
+      </w:pPr>
+      <w:r>
+        <w:rPr>
+          <w:rFonts w:ascii="Bahnschrift SemiLight" w:hAnsi="Bahnschrift SemiLight" w:cstheme="minorHAnsi"/>
+          <w:color w:val="353535"/>
+        </w:rPr>
+        <w:t>Extract a Service</w:t>
+      </w:r>
+    </w:p>
+    <w:p>
+      <w:pPr>
+        <w:pStyle w:val="ListParagraph"/>
+        <w:numPr>
+          <w:ilvl w:val="1"/>
+          <w:numId w:val="4"/>
+        </w:numPr>
+        <w:autoSpaceDE w:val="0"/>
+        <w:autoSpaceDN w:val="0"/>
+        <w:adjustRightInd w:val="0"/>
+        <w:rPr>
+          <w:rFonts w:ascii="Bahnschrift SemiLight" w:hAnsi="Bahnschrift SemiLight" w:cstheme="minorHAnsi"/>
+          <w:color w:val="353535"/>
+        </w:rPr>
+      </w:pPr>
+      <w:r>
+        <w:rPr>
+          <w:rFonts w:ascii="Bahnschrift SemiLight" w:hAnsi="Bahnschrift SemiLight" w:cstheme="minorHAnsi"/>
+          <w:color w:val="353535"/>
+        </w:rPr>
+        <w:t>Protect the Routes</w:t>
+      </w:r>
+    </w:p>
+    <w:p>
+      <w:pPr>
+        <w:pStyle w:val="ListParagraph"/>
+        <w:numPr>
+          <w:ilvl w:val="1"/>
+          <w:numId w:val="4"/>
+        </w:numPr>
+        <w:autoSpaceDE w:val="0"/>
+        <w:autoSpaceDN w:val="0"/>
+        <w:adjustRightInd w:val="0"/>
+        <w:rPr>
+          <w:rFonts w:ascii="Bahnschrift SemiLight" w:hAnsi="Bahnschrift SemiLight" w:cstheme="minorHAnsi"/>
+          <w:color w:val="353535"/>
+        </w:rPr>
+      </w:pPr>
+      <w:r>
+        <w:rPr>
+          <w:rFonts w:ascii="Bahnschrift SemiLight" w:hAnsi="Bahnschrift SemiLight" w:cstheme="minorHAnsi"/>
+          <w:color w:val="353535"/>
+        </w:rPr>
+        <w:t>Store Users in Firebase</w:t>
+      </w:r>
+    </w:p>
+    <w:p>
+      <w:pPr>
+        <w:pStyle w:val="ListParagraph"/>
+        <w:numPr>
+          <w:ilvl w:val="1"/>
+          <w:numId w:val="4"/>
+        </w:numPr>
+        <w:autoSpaceDE w:val="0"/>
+        <w:autoSpaceDN w:val="0"/>
+        <w:adjustRightInd w:val="0"/>
+        <w:rPr>
+          <w:rFonts w:ascii="Bahnschrift SemiLight" w:hAnsi="Bahnschrift SemiLight" w:cstheme="minorHAnsi"/>
+          <w:color w:val="353535"/>
+        </w:rPr>
+      </w:pPr>
+      <w:r>
+        <w:rPr>
+          <w:rFonts w:ascii="Bahnschrift SemiLight" w:hAnsi="Bahnschrift SemiLight" w:cstheme="minorHAnsi"/>
+          <w:color w:val="353535"/>
+        </w:rPr>
+        <w:t>Define Admins</w:t>
+      </w:r>
+    </w:p>
+    <w:p>
+      <w:pPr>
+        <w:pStyle w:val="ListParagraph"/>
+        <w:numPr>
+          <w:ilvl w:val="1"/>
+          <w:numId w:val="4"/>
+        </w:numPr>
+        <w:autoSpaceDE w:val="0"/>
+        <w:autoSpaceDN w:val="0"/>
+        <w:adjustRightInd w:val="0"/>
+        <w:rPr>
+          <w:rFonts w:ascii="Bahnschrift SemiLight" w:hAnsi="Bahnschrift SemiLight" w:cstheme="minorHAnsi"/>
+          <w:color w:val="353535"/>
+        </w:rPr>
+      </w:pPr>
+      <w:r>
+        <w:rPr>
+          <w:rFonts w:ascii="Bahnschrift SemiLight" w:hAnsi="Bahnschrift SemiLight" w:cstheme="minorHAnsi"/>
+          <w:color w:val="353535"/>
+        </w:rPr>
+        <w:t>Protect the Admin Routes</w:t>
+      </w:r>
+    </w:p>
+    <w:p>
+      <w:pPr>
+        <w:autoSpaceDE w:val="0"/>
+        <w:autoSpaceDN w:val="0"/>
+        <w:adjustRightInd w:val="0"/>
+        <w:rPr>
+          <w:rFonts w:ascii="Bahnschrift SemiLight" w:hAnsi="Bahnschrift SemiLight" w:cstheme="minorHAnsi"/>
+          <w:color w:val="353535"/>
+        </w:rPr>
+      </w:pPr>
+    </w:p>
+    <w:p>
+      <w:pPr>
+        <w:rPr>
+          <w:rFonts w:ascii="Bahnschrift SemiLight" w:hAnsi="Bahnschrift SemiLight"/>
+          <w:b/>
+          <w:color w:val="FF0000"/>
+          <w:szCs w:val="21"/>
+          <w:shd w:val="clear" w:color="auto" w:fill="FFFFFF"/>
+        </w:rPr>
+      </w:pPr>
+      <w:r>
+        <w:rPr>
+          <w:rStyle w:val="Strong"/>
+          <w:rFonts w:ascii="Bahnschrift SemiLight" w:hAnsi="Bahnschrift SemiLight"/>
+          <w:b w:val="0"/>
+          <w:color w:val="FF0000"/>
+          <w:szCs w:val="21"/>
+          <w:shd w:val="clear" w:color="auto" w:fill="FFFFFF"/>
+        </w:rPr>
+        <w:t>Duration:</w:t>
+      </w:r>
+      <w:r>
+        <w:rPr>
+          <w:rStyle w:val="Strong"/>
+          <w:rFonts w:ascii="Calibri" w:hAnsi="Calibri" w:cs="Calibri"/>
+          <w:b w:val="0"/>
+          <w:color w:val="FF0000"/>
+          <w:szCs w:val="21"/>
+          <w:shd w:val="clear" w:color="auto" w:fill="FFFFFF"/>
+        </w:rPr>
+        <w:t> </w:t>
+      </w:r>
+      <w:r>
+        <w:rPr>
+          <w:rFonts w:ascii="Bahnschrift SemiLight" w:hAnsi="Bahnschrift SemiLight"/>
+          <w:b/>
+          <w:color w:val="FF0000"/>
+          <w:szCs w:val="21"/>
+          <w:shd w:val="clear" w:color="auto" w:fill="FFFFFF"/>
+        </w:rPr>
+        <w:t xml:space="preserve">1 Session, </w:t>
+      </w:r>
+      <w:r>
+        <w:rPr>
+          <w:rFonts w:ascii="Bahnschrift SemiLight" w:hAnsi="Bahnschrift SemiLight"/>
+          <w:b/>
+          <w:color w:val="FF0000"/>
+          <w:szCs w:val="21"/>
+          <w:shd w:val="clear" w:color="auto" w:fill="FFFFFF"/>
+        </w:rPr>
+        <w:t>2</w:t>
+      </w:r>
+      <w:r>
+        <w:rPr>
+          <w:rFonts w:ascii="Bahnschrift SemiLight" w:hAnsi="Bahnschrift SemiLight"/>
+          <w:b/>
+          <w:color w:val="FF0000"/>
+          <w:szCs w:val="21"/>
+          <w:shd w:val="clear" w:color="auto" w:fill="FFFFFF"/>
+        </w:rPr>
+        <w:t>.</w:t>
+      </w:r>
+      <w:r>
+        <w:rPr>
+          <w:rFonts w:ascii="Bahnschrift SemiLight" w:hAnsi="Bahnschrift SemiLight"/>
+          <w:b/>
+          <w:color w:val="FF0000"/>
+          <w:szCs w:val="21"/>
+          <w:shd w:val="clear" w:color="auto" w:fill="FFFFFF"/>
+        </w:rPr>
+        <w:t>0</w:t>
+      </w:r>
+      <w:r>
+        <w:rPr>
+          <w:rFonts w:ascii="Bahnschrift SemiLight" w:hAnsi="Bahnschrift SemiLight"/>
+          <w:b/>
+          <w:color w:val="FF0000"/>
+          <w:szCs w:val="21"/>
+          <w:shd w:val="clear" w:color="auto" w:fill="FFFFFF"/>
+        </w:rPr>
+        <w:t xml:space="preserve"> Hours</w:t>
+      </w:r>
+    </w:p>
+    <w:p>
+      <w:pPr>
+        <w:rPr>
+          <w:rFonts w:ascii="Bahnschrift SemiLight" w:hAnsi="Bahnschrift SemiLight"/>
+        </w:rPr>
+      </w:pPr>
+    </w:p>
+    <w:p>
+      <w:pPr>
+        <w:rPr>
+          <w:rFonts w:ascii="Bahnschrift SemiLight" w:hAnsi="Bahnschrift SemiLight"/>
+        </w:rPr>
+      </w:pPr>
+    </w:p>
+    <w:p>
+      <w:pPr>
+        <w:rPr>
+          <w:rFonts w:ascii="Bahnschrift SemiLight" w:hAnsi="Bahnschrift SemiLight" w:cstheme="minorHAnsi"/>
+          <w:b/>
+          <w:color w:val="353535"/>
+          <w:u w:val="single"/>
+        </w:rPr>
+      </w:pPr>
+      <w:r>
+        <w:rPr>
+          <w:rFonts w:ascii="Bahnschrift SemiLight" w:hAnsi="Bahnschrift SemiLight" w:cstheme="minorHAnsi"/>
+          <w:b/>
+          <w:color w:val="353535"/>
+          <w:u w:val="single"/>
+        </w:rPr>
+        <w:t>Lecture</w:t>
+      </w:r>
+      <w:r>
+        <w:rPr>
+          <w:rFonts w:ascii="Bahnschrift SemiLight" w:hAnsi="Bahnschrift SemiLight" w:cstheme="minorHAnsi"/>
+          <w:b/>
+          <w:color w:val="353535"/>
+          <w:u w:val="single"/>
+        </w:rPr>
+        <w:t xml:space="preserve"> </w:t>
+      </w:r>
+      <w:r>
+        <w:rPr>
+          <w:rFonts w:ascii="Bahnschrift SemiLight" w:hAnsi="Bahnschrift SemiLight" w:cstheme="minorHAnsi"/>
+          <w:b/>
+          <w:color w:val="353535"/>
+          <w:u w:val="single"/>
+        </w:rPr>
+        <w:t>27</w:t>
+      </w:r>
+      <w:r>
+        <w:rPr>
+          <w:rFonts w:ascii="Bahnschrift SemiLight" w:hAnsi="Bahnschrift SemiLight" w:cstheme="minorHAnsi"/>
+          <w:b/>
+          <w:color w:val="353535"/>
+          <w:u w:val="single"/>
+        </w:rPr>
+        <w:t xml:space="preserve">: </w:t>
+      </w:r>
+      <w:r>
+        <w:rPr>
+          <w:rFonts w:ascii="Bahnschrift SemiLight" w:hAnsi="Bahnschrift SemiLight" w:cstheme="minorHAnsi"/>
+          <w:b/>
+          <w:color w:val="353535"/>
+          <w:u w:val="single"/>
+        </w:rPr>
+        <w:t xml:space="preserve">Project: </w:t>
+      </w:r>
+      <w:r>
+        <w:rPr>
+          <w:rFonts w:ascii="Bahnschrift SemiLight" w:hAnsi="Bahnschrift SemiLight" w:cstheme="minorHAnsi"/>
+          <w:b/>
+          <w:color w:val="353535"/>
+          <w:u w:val="single"/>
+        </w:rPr>
+        <w:t>Product Management</w:t>
+      </w:r>
+      <w:r>
+        <w:rPr>
+          <w:rFonts w:ascii="Bahnschrift SemiLight" w:hAnsi="Bahnschrift SemiLight" w:cstheme="minorHAnsi"/>
+          <w:b/>
+          <w:color w:val="353535"/>
+          <w:u w:val="single"/>
+        </w:rPr>
+        <w:t xml:space="preserve"> Module</w:t>
+      </w:r>
+    </w:p>
+    <w:p>
+      <w:pPr>
+        <w:rPr>
+          <w:rFonts w:ascii="Bahnschrift SemiLight" w:hAnsi="Bahnschrift SemiLight" w:cstheme="minorHAnsi"/>
+          <w:i/>
+          <w:color w:val="353535"/>
+        </w:rPr>
+      </w:pPr>
+    </w:p>
+    <w:p>
+      <w:pPr>
+        <w:rPr>
+          <w:rFonts w:ascii="Bahnschrift SemiLight" w:hAnsi="Bahnschrift SemiLight" w:cstheme="minorHAnsi"/>
+          <w:i/>
+          <w:color w:val="353535"/>
+        </w:rPr>
+      </w:pPr>
+      <w:r>
+        <w:rPr>
+          <w:rFonts w:ascii="Bahnschrift SemiLight" w:hAnsi="Bahnschrift SemiLight" w:cstheme="minorHAnsi"/>
+          <w:i/>
+          <w:color w:val="353535"/>
+        </w:rPr>
+        <w:t>Areas Covered</w:t>
+      </w:r>
+    </w:p>
+    <w:p>
+      <w:pPr>
+        <w:pStyle w:val="ListParagraph"/>
+        <w:numPr>
+          <w:ilvl w:val="1"/>
+          <w:numId w:val="4"/>
+        </w:numPr>
+        <w:autoSpaceDE w:val="0"/>
+        <w:autoSpaceDN w:val="0"/>
+        <w:adjustRightInd w:val="0"/>
+        <w:rPr>
+          <w:rFonts w:ascii="Bahnschrift SemiLight" w:hAnsi="Bahnschrift SemiLight" w:cstheme="minorHAnsi"/>
+          <w:color w:val="353535"/>
+        </w:rPr>
+      </w:pPr>
+      <w:r>
+        <w:rPr>
+          <w:rFonts w:ascii="Bahnschrift SemiLight" w:hAnsi="Bahnschrift SemiLight" w:cstheme="minorHAnsi"/>
+          <w:color w:val="353535"/>
+        </w:rPr>
+        <w:lastRenderedPageBreak/>
+        <w:t>Build Bootstrap Form</w:t>
+      </w:r>
+    </w:p>
+    <w:p>
+      <w:pPr>
+        <w:pStyle w:val="ListParagraph"/>
+        <w:numPr>
+          <w:ilvl w:val="1"/>
+          <w:numId w:val="4"/>
+        </w:numPr>
+        <w:autoSpaceDE w:val="0"/>
+        <w:autoSpaceDN w:val="0"/>
+        <w:adjustRightInd w:val="0"/>
+        <w:rPr>
+          <w:rFonts w:ascii="Bahnschrift SemiLight" w:hAnsi="Bahnschrift SemiLight" w:cstheme="minorHAnsi"/>
+          <w:color w:val="353535"/>
+        </w:rPr>
+      </w:pPr>
+      <w:r>
+        <w:rPr>
+          <w:rFonts w:ascii="Bahnschrift SemiLight" w:hAnsi="Bahnschrift SemiLight" w:cstheme="minorHAnsi"/>
+          <w:color w:val="353535"/>
+        </w:rPr>
+        <w:t>Populate Categories Drop-down List</w:t>
+      </w:r>
+    </w:p>
+    <w:p>
+      <w:pPr>
+        <w:pStyle w:val="ListParagraph"/>
+        <w:numPr>
+          <w:ilvl w:val="1"/>
+          <w:numId w:val="4"/>
+        </w:numPr>
+        <w:autoSpaceDE w:val="0"/>
+        <w:autoSpaceDN w:val="0"/>
+        <w:adjustRightInd w:val="0"/>
+        <w:rPr>
+          <w:rFonts w:ascii="Bahnschrift SemiLight" w:hAnsi="Bahnschrift SemiLight" w:cstheme="minorHAnsi"/>
+          <w:color w:val="353535"/>
+        </w:rPr>
+      </w:pPr>
+      <w:r>
+        <w:rPr>
+          <w:rFonts w:ascii="Bahnschrift SemiLight" w:hAnsi="Bahnschrift SemiLight" w:cstheme="minorHAnsi"/>
+          <w:color w:val="353535"/>
+        </w:rPr>
+        <w:t>Save Product in Firebase</w:t>
+      </w:r>
+    </w:p>
+    <w:p>
+      <w:pPr>
+        <w:pStyle w:val="ListParagraph"/>
+        <w:numPr>
+          <w:ilvl w:val="1"/>
+          <w:numId w:val="4"/>
+        </w:numPr>
+        <w:autoSpaceDE w:val="0"/>
+        <w:autoSpaceDN w:val="0"/>
+        <w:adjustRightInd w:val="0"/>
+        <w:rPr>
+          <w:rFonts w:ascii="Bahnschrift SemiLight" w:hAnsi="Bahnschrift SemiLight" w:cstheme="minorHAnsi"/>
+          <w:color w:val="353535"/>
+        </w:rPr>
+      </w:pPr>
+      <w:r>
+        <w:rPr>
+          <w:rFonts w:ascii="Bahnschrift SemiLight" w:hAnsi="Bahnschrift SemiLight" w:cstheme="minorHAnsi"/>
+          <w:color w:val="353535"/>
+        </w:rPr>
+        <w:t>Implement Validation</w:t>
+      </w:r>
+    </w:p>
+    <w:p>
+      <w:pPr>
+        <w:pStyle w:val="ListParagraph"/>
+        <w:numPr>
+          <w:ilvl w:val="1"/>
+          <w:numId w:val="4"/>
+        </w:numPr>
+        <w:autoSpaceDE w:val="0"/>
+        <w:autoSpaceDN w:val="0"/>
+        <w:adjustRightInd w:val="0"/>
+        <w:rPr>
+          <w:rFonts w:ascii="Bahnschrift SemiLight" w:hAnsi="Bahnschrift SemiLight" w:cstheme="minorHAnsi"/>
+          <w:color w:val="353535"/>
+        </w:rPr>
+      </w:pPr>
+      <w:r>
+        <w:rPr>
+          <w:rFonts w:ascii="Bahnschrift SemiLight" w:hAnsi="Bahnschrift SemiLight" w:cstheme="minorHAnsi"/>
+          <w:color w:val="353535"/>
+        </w:rPr>
+        <w:t>Add Bootstrap Card</w:t>
+      </w:r>
+    </w:p>
+    <w:p>
+      <w:pPr>
+        <w:pStyle w:val="ListParagraph"/>
+        <w:numPr>
+          <w:ilvl w:val="1"/>
+          <w:numId w:val="4"/>
+        </w:numPr>
+        <w:autoSpaceDE w:val="0"/>
+        <w:autoSpaceDN w:val="0"/>
+        <w:adjustRightInd w:val="0"/>
+        <w:rPr>
+          <w:rFonts w:ascii="Bahnschrift SemiLight" w:hAnsi="Bahnschrift SemiLight" w:cstheme="minorHAnsi"/>
+          <w:color w:val="353535"/>
+        </w:rPr>
+      </w:pPr>
+      <w:r>
+        <w:rPr>
+          <w:rFonts w:ascii="Bahnschrift SemiLight" w:hAnsi="Bahnschrift SemiLight" w:cstheme="minorHAnsi"/>
+          <w:color w:val="353535"/>
+        </w:rPr>
+        <w:t>Display List of Products</w:t>
+      </w:r>
+    </w:p>
+    <w:p>
+      <w:pPr>
+        <w:pStyle w:val="ListParagraph"/>
+        <w:numPr>
+          <w:ilvl w:val="1"/>
+          <w:numId w:val="4"/>
+        </w:numPr>
+        <w:autoSpaceDE w:val="0"/>
+        <w:autoSpaceDN w:val="0"/>
+        <w:adjustRightInd w:val="0"/>
+        <w:rPr>
+          <w:rFonts w:ascii="Bahnschrift SemiLight" w:hAnsi="Bahnschrift SemiLight" w:cstheme="minorHAnsi"/>
+          <w:color w:val="353535"/>
+        </w:rPr>
+      </w:pPr>
+      <w:r>
+        <w:rPr>
+          <w:rFonts w:ascii="Bahnschrift SemiLight" w:hAnsi="Bahnschrift SemiLight" w:cstheme="minorHAnsi"/>
+          <w:color w:val="353535"/>
+        </w:rPr>
+        <w:t>Edit, Update and Delete a Product</w:t>
+      </w:r>
+    </w:p>
+    <w:p>
+      <w:pPr>
+        <w:pStyle w:val="ListParagraph"/>
+        <w:numPr>
+          <w:ilvl w:val="1"/>
+          <w:numId w:val="4"/>
+        </w:numPr>
+        <w:autoSpaceDE w:val="0"/>
+        <w:autoSpaceDN w:val="0"/>
+        <w:adjustRightInd w:val="0"/>
+        <w:rPr>
+          <w:rFonts w:ascii="Bahnschrift SemiLight" w:hAnsi="Bahnschrift SemiLight" w:cstheme="minorHAnsi"/>
+          <w:color w:val="353535"/>
+        </w:rPr>
+      </w:pPr>
+      <w:r>
+        <w:rPr>
+          <w:rFonts w:ascii="Bahnschrift SemiLight" w:hAnsi="Bahnschrift SemiLight" w:cstheme="minorHAnsi"/>
+          <w:color w:val="353535"/>
+        </w:rPr>
+        <w:t>Search for Products</w:t>
+      </w:r>
+    </w:p>
+    <w:p>
+      <w:pPr>
+        <w:pStyle w:val="ListParagraph"/>
+        <w:numPr>
+          <w:ilvl w:val="1"/>
+          <w:numId w:val="4"/>
+        </w:numPr>
+        <w:autoSpaceDE w:val="0"/>
+        <w:autoSpaceDN w:val="0"/>
+        <w:adjustRightInd w:val="0"/>
+        <w:rPr>
+          <w:rFonts w:ascii="Bahnschrift SemiLight" w:hAnsi="Bahnschrift SemiLight" w:cstheme="minorHAnsi"/>
+          <w:color w:val="353535"/>
+        </w:rPr>
+      </w:pPr>
+      <w:r>
+        <w:rPr>
+          <w:rFonts w:ascii="Bahnschrift SemiLight" w:hAnsi="Bahnschrift SemiLight" w:cstheme="minorHAnsi"/>
+          <w:color w:val="353535"/>
+        </w:rPr>
+        <w:t>Add, Configure, Feed and Filter a Data Table Component</w:t>
+      </w:r>
+    </w:p>
+    <w:p>
+      <w:pPr>
+        <w:autoSpaceDE w:val="0"/>
+        <w:autoSpaceDN w:val="0"/>
+        <w:adjustRightInd w:val="0"/>
+        <w:rPr>
+          <w:rFonts w:ascii="Bahnschrift SemiLight" w:hAnsi="Bahnschrift SemiLight" w:cstheme="minorHAnsi"/>
+          <w:color w:val="353535"/>
+        </w:rPr>
+      </w:pPr>
+    </w:p>
+    <w:p>
+      <w:pPr>
+        <w:rPr>
+          <w:rFonts w:ascii="Bahnschrift SemiLight" w:hAnsi="Bahnschrift SemiLight"/>
+          <w:b/>
+          <w:color w:val="FF0000"/>
+          <w:szCs w:val="21"/>
+          <w:shd w:val="clear" w:color="auto" w:fill="FFFFFF"/>
+        </w:rPr>
+      </w:pPr>
+      <w:r>
+        <w:rPr>
+          <w:rStyle w:val="Strong"/>
+          <w:rFonts w:ascii="Bahnschrift SemiLight" w:hAnsi="Bahnschrift SemiLight"/>
+          <w:b w:val="0"/>
+          <w:color w:val="FF0000"/>
+          <w:szCs w:val="21"/>
+          <w:shd w:val="clear" w:color="auto" w:fill="FFFFFF"/>
+        </w:rPr>
+        <w:t>Duration:</w:t>
+      </w:r>
+      <w:r>
+        <w:rPr>
+          <w:rStyle w:val="Strong"/>
+          <w:rFonts w:ascii="Calibri" w:hAnsi="Calibri" w:cs="Calibri"/>
+          <w:b w:val="0"/>
+          <w:color w:val="FF0000"/>
+          <w:szCs w:val="21"/>
+          <w:shd w:val="clear" w:color="auto" w:fill="FFFFFF"/>
+        </w:rPr>
+        <w:t> </w:t>
+      </w:r>
+      <w:r>
+        <w:rPr>
+          <w:rFonts w:ascii="Bahnschrift SemiLight" w:hAnsi="Bahnschrift SemiLight"/>
+          <w:b/>
+          <w:color w:val="FF0000"/>
+          <w:szCs w:val="21"/>
+          <w:shd w:val="clear" w:color="auto" w:fill="FFFFFF"/>
+        </w:rPr>
+        <w:t xml:space="preserve">1 Session, </w:t>
+      </w:r>
+      <w:r>
+        <w:rPr>
+          <w:rFonts w:ascii="Bahnschrift SemiLight" w:hAnsi="Bahnschrift SemiLight"/>
+          <w:b/>
+          <w:color w:val="FF0000"/>
+          <w:szCs w:val="21"/>
+          <w:shd w:val="clear" w:color="auto" w:fill="FFFFFF"/>
+        </w:rPr>
+        <w:t>2</w:t>
+      </w:r>
+      <w:r>
+        <w:rPr>
+          <w:rFonts w:ascii="Bahnschrift SemiLight" w:hAnsi="Bahnschrift SemiLight"/>
+          <w:b/>
+          <w:color w:val="FF0000"/>
+          <w:szCs w:val="21"/>
+          <w:shd w:val="clear" w:color="auto" w:fill="FFFFFF"/>
+        </w:rPr>
+        <w:t>.</w:t>
+      </w:r>
+      <w:r>
+        <w:rPr>
+          <w:rFonts w:ascii="Bahnschrift SemiLight" w:hAnsi="Bahnschrift SemiLight"/>
+          <w:b/>
+          <w:color w:val="FF0000"/>
+          <w:szCs w:val="21"/>
+          <w:shd w:val="clear" w:color="auto" w:fill="FFFFFF"/>
+        </w:rPr>
+        <w:t>0</w:t>
+      </w:r>
+      <w:r>
+        <w:rPr>
+          <w:rFonts w:ascii="Bahnschrift SemiLight" w:hAnsi="Bahnschrift SemiLight"/>
+          <w:b/>
+          <w:color w:val="FF0000"/>
+          <w:szCs w:val="21"/>
+          <w:shd w:val="clear" w:color="auto" w:fill="FFFFFF"/>
+        </w:rPr>
+        <w:t xml:space="preserve"> Hours</w:t>
+      </w:r>
+    </w:p>
+    <w:p>
+      <w:pPr>
+        <w:rPr>
+          <w:rFonts w:ascii="Bahnschrift SemiLight" w:hAnsi="Bahnschrift SemiLight"/>
+        </w:rPr>
+      </w:pPr>
+    </w:p>
+    <w:p>
+      <w:pPr>
+        <w:rPr>
+          <w:rFonts w:ascii="Bahnschrift SemiLight" w:hAnsi="Bahnschrift SemiLight"/>
+        </w:rPr>
+      </w:pPr>
+    </w:p>
+    <w:p>
+      <w:pPr>
+        <w:rPr>
+          <w:rFonts w:ascii="Bahnschrift SemiLight" w:hAnsi="Bahnschrift SemiLight" w:cstheme="minorHAnsi"/>
+          <w:b/>
+          <w:color w:val="353535"/>
+          <w:u w:val="single"/>
+        </w:rPr>
+      </w:pPr>
+      <w:r>
+        <w:rPr>
+          <w:rFonts w:ascii="Bahnschrift SemiLight" w:hAnsi="Bahnschrift SemiLight" w:cstheme="minorHAnsi"/>
+          <w:b/>
+          <w:color w:val="353535"/>
+          <w:u w:val="single"/>
+        </w:rPr>
+        <w:t>Lecture</w:t>
+      </w:r>
+      <w:r>
+        <w:rPr>
+          <w:rFonts w:ascii="Bahnschrift SemiLight" w:hAnsi="Bahnschrift SemiLight" w:cstheme="minorHAnsi"/>
+          <w:b/>
+          <w:color w:val="353535"/>
+          <w:u w:val="single"/>
+        </w:rPr>
+        <w:t xml:space="preserve"> </w:t>
+      </w:r>
+      <w:r>
+        <w:rPr>
+          <w:rFonts w:ascii="Bahnschrift SemiLight" w:hAnsi="Bahnschrift SemiLight" w:cstheme="minorHAnsi"/>
+          <w:b/>
+          <w:color w:val="353535"/>
+          <w:u w:val="single"/>
+        </w:rPr>
+        <w:t>28</w:t>
+      </w:r>
+      <w:r>
+        <w:rPr>
+          <w:rFonts w:ascii="Bahnschrift SemiLight" w:hAnsi="Bahnschrift SemiLight" w:cstheme="minorHAnsi"/>
+          <w:b/>
+          <w:color w:val="353535"/>
+          <w:u w:val="single"/>
+        </w:rPr>
+        <w:t xml:space="preserve">: </w:t>
+      </w:r>
+      <w:r>
+        <w:rPr>
+          <w:rFonts w:ascii="Bahnschrift SemiLight" w:hAnsi="Bahnschrift SemiLight" w:cstheme="minorHAnsi"/>
+          <w:b/>
+          <w:color w:val="353535"/>
+          <w:u w:val="single"/>
+        </w:rPr>
+        <w:t xml:space="preserve">Project: </w:t>
+      </w:r>
+      <w:r>
+        <w:rPr>
+          <w:rFonts w:ascii="Bahnschrift SemiLight" w:hAnsi="Bahnschrift SemiLight" w:cstheme="minorHAnsi"/>
+          <w:b/>
+          <w:color w:val="353535"/>
+          <w:u w:val="single"/>
+        </w:rPr>
+        <w:t>Product Catalog</w:t>
+      </w:r>
+      <w:r>
+        <w:rPr>
+          <w:rFonts w:ascii="Bahnschrift SemiLight" w:hAnsi="Bahnschrift SemiLight" w:cstheme="minorHAnsi"/>
+          <w:b/>
+          <w:color w:val="353535"/>
+          <w:u w:val="single"/>
+        </w:rPr>
+        <w:t xml:space="preserve"> Module</w:t>
+      </w:r>
+    </w:p>
+    <w:p>
+      <w:pPr>
+        <w:rPr>
+          <w:rFonts w:ascii="Bahnschrift SemiLight" w:hAnsi="Bahnschrift SemiLight" w:cstheme="minorHAnsi"/>
+          <w:i/>
+          <w:color w:val="353535"/>
+        </w:rPr>
+      </w:pPr>
+    </w:p>
+    <w:p>
+      <w:pPr>
+        <w:rPr>
+          <w:rFonts w:ascii="Bahnschrift SemiLight" w:hAnsi="Bahnschrift SemiLight" w:cstheme="minorHAnsi"/>
+          <w:i/>
+          <w:color w:val="353535"/>
+        </w:rPr>
+      </w:pPr>
+      <w:r>
+        <w:rPr>
+          <w:rFonts w:ascii="Bahnschrift SemiLight" w:hAnsi="Bahnschrift SemiLight" w:cstheme="minorHAnsi"/>
+          <w:i/>
+          <w:color w:val="353535"/>
+        </w:rPr>
+        <w:t>Areas Covered</w:t>
+      </w:r>
+    </w:p>
+    <w:p>
+      <w:pPr>
+        <w:pStyle w:val="ListParagraph"/>
+        <w:numPr>
+          <w:ilvl w:val="1"/>
+          <w:numId w:val="4"/>
+        </w:numPr>
+        <w:autoSpaceDE w:val="0"/>
+        <w:autoSpaceDN w:val="0"/>
+        <w:adjustRightInd w:val="0"/>
+        <w:rPr>
+          <w:rFonts w:ascii="Bahnschrift SemiLight" w:hAnsi="Bahnschrift SemiLight" w:cstheme="minorHAnsi"/>
+          <w:color w:val="353535"/>
+        </w:rPr>
+      </w:pPr>
+      <w:r>
+        <w:rPr>
+          <w:rFonts w:ascii="Bahnschrift SemiLight" w:hAnsi="Bahnschrift SemiLight" w:cstheme="minorHAnsi"/>
+          <w:color w:val="353535"/>
+        </w:rPr>
+        <w:t>Display All Products</w:t>
+      </w:r>
+    </w:p>
+    <w:p>
+      <w:pPr>
+        <w:pStyle w:val="ListParagraph"/>
+        <w:numPr>
+          <w:ilvl w:val="1"/>
+          <w:numId w:val="4"/>
+        </w:numPr>
+        <w:autoSpaceDE w:val="0"/>
+        <w:autoSpaceDN w:val="0"/>
+        <w:adjustRightInd w:val="0"/>
+        <w:rPr>
+          <w:rFonts w:ascii="Bahnschrift SemiLight" w:hAnsi="Bahnschrift SemiLight" w:cstheme="minorHAnsi"/>
+          <w:color w:val="353535"/>
+        </w:rPr>
+      </w:pPr>
+      <w:r>
+        <w:rPr>
+          <w:rFonts w:ascii="Bahnschrift SemiLight" w:hAnsi="Bahnschrift SemiLight" w:cstheme="minorHAnsi"/>
+          <w:color w:val="353535"/>
+        </w:rPr>
+        <w:t>Display Categories</w:t>
+      </w:r>
+    </w:p>
+    <w:p>
+      <w:pPr>
+        <w:pStyle w:val="ListParagraph"/>
+        <w:numPr>
+          <w:ilvl w:val="1"/>
+          <w:numId w:val="4"/>
+        </w:numPr>
+        <w:autoSpaceDE w:val="0"/>
+        <w:autoSpaceDN w:val="0"/>
+        <w:adjustRightInd w:val="0"/>
+        <w:rPr>
+          <w:rFonts w:ascii="Bahnschrift SemiLight" w:hAnsi="Bahnschrift SemiLight" w:cstheme="minorHAnsi"/>
+          <w:color w:val="353535"/>
+        </w:rPr>
+      </w:pPr>
+      <w:r>
+        <w:rPr>
+          <w:rFonts w:ascii="Bahnschrift SemiLight" w:hAnsi="Bahnschrift SemiLight" w:cstheme="minorHAnsi"/>
+          <w:color w:val="353535"/>
+        </w:rPr>
+        <w:t>Filter Products by Category</w:t>
+      </w:r>
+    </w:p>
+    <w:p>
+      <w:pPr>
+        <w:pStyle w:val="ListParagraph"/>
+        <w:numPr>
+          <w:ilvl w:val="1"/>
+          <w:numId w:val="4"/>
+        </w:numPr>
+        <w:autoSpaceDE w:val="0"/>
+        <w:autoSpaceDN w:val="0"/>
+        <w:adjustRightInd w:val="0"/>
+        <w:rPr>
+          <w:rFonts w:ascii="Bahnschrift SemiLight" w:hAnsi="Bahnschrift SemiLight" w:cstheme="minorHAnsi"/>
+          <w:color w:val="353535"/>
+        </w:rPr>
+      </w:pPr>
+      <w:r>
+        <w:rPr>
+          <w:rFonts w:ascii="Bahnschrift SemiLight" w:hAnsi="Bahnschrift SemiLight" w:cstheme="minorHAnsi"/>
+          <w:color w:val="353535"/>
+        </w:rPr>
+        <w:t xml:space="preserve">Deal with Multiple </w:t>
+      </w:r>
+      <w:proofErr w:type="spellStart"/>
+      <w:r>
+        <w:rPr>
+          <w:rFonts w:ascii="Bahnschrift SemiLight" w:hAnsi="Bahnschrift SemiLight" w:cstheme="minorHAnsi"/>
+          <w:color w:val="353535"/>
+        </w:rPr>
+        <w:t>Async</w:t>
+      </w:r>
+      <w:proofErr w:type="spellEnd"/>
+      <w:r>
+        <w:rPr>
+          <w:rFonts w:ascii="Bahnschrift SemiLight" w:hAnsi="Bahnschrift SemiLight" w:cstheme="minorHAnsi"/>
+          <w:color w:val="353535"/>
+        </w:rPr>
+        <w:t xml:space="preserve"> Operations</w:t>
+      </w:r>
+    </w:p>
+    <w:p>
+      <w:pPr>
+        <w:pStyle w:val="ListParagraph"/>
+        <w:numPr>
+          <w:ilvl w:val="1"/>
+          <w:numId w:val="4"/>
+        </w:numPr>
+        <w:autoSpaceDE w:val="0"/>
+        <w:autoSpaceDN w:val="0"/>
+        <w:adjustRightInd w:val="0"/>
+        <w:rPr>
+          <w:rFonts w:ascii="Bahnschrift SemiLight" w:hAnsi="Bahnschrift SemiLight" w:cstheme="minorHAnsi"/>
+          <w:color w:val="353535"/>
+        </w:rPr>
+      </w:pPr>
+      <w:r>
+        <w:rPr>
+          <w:rFonts w:ascii="Bahnschrift SemiLight" w:hAnsi="Bahnschrift SemiLight" w:cstheme="minorHAnsi"/>
+          <w:color w:val="353535"/>
+        </w:rPr>
+        <w:t>Improve Product Card</w:t>
+      </w:r>
+    </w:p>
+    <w:p>
+      <w:pPr>
+        <w:pStyle w:val="ListParagraph"/>
+        <w:numPr>
+          <w:ilvl w:val="1"/>
+          <w:numId w:val="4"/>
+        </w:numPr>
+        <w:autoSpaceDE w:val="0"/>
+        <w:autoSpaceDN w:val="0"/>
+        <w:adjustRightInd w:val="0"/>
+        <w:rPr>
+          <w:rFonts w:ascii="Bahnschrift SemiLight" w:hAnsi="Bahnschrift SemiLight" w:cstheme="minorHAnsi"/>
+          <w:color w:val="353535"/>
+        </w:rPr>
+      </w:pPr>
+      <w:r>
+        <w:rPr>
+          <w:rFonts w:ascii="Bahnschrift SemiLight" w:hAnsi="Bahnschrift SemiLight" w:cstheme="minorHAnsi"/>
+          <w:color w:val="353535"/>
+        </w:rPr>
+        <w:t>Make Categories Sticky</w:t>
+      </w:r>
+    </w:p>
+    <w:p>
+      <w:pPr>
+        <w:autoSpaceDE w:val="0"/>
+        <w:autoSpaceDN w:val="0"/>
+        <w:adjustRightInd w:val="0"/>
+        <w:rPr>
+          <w:rFonts w:ascii="Bahnschrift SemiLight" w:hAnsi="Bahnschrift SemiLight" w:cstheme="minorHAnsi"/>
+          <w:color w:val="353535"/>
+        </w:rPr>
+      </w:pPr>
+    </w:p>
+    <w:p>
+      <w:pPr>
+        <w:rPr>
+          <w:rFonts w:ascii="Bahnschrift SemiLight" w:hAnsi="Bahnschrift SemiLight"/>
+          <w:b/>
+          <w:color w:val="FF0000"/>
+          <w:szCs w:val="21"/>
+          <w:shd w:val="clear" w:color="auto" w:fill="FFFFFF"/>
+        </w:rPr>
+      </w:pPr>
+      <w:r>
+        <w:rPr>
+          <w:rStyle w:val="Strong"/>
+          <w:rFonts w:ascii="Bahnschrift SemiLight" w:hAnsi="Bahnschrift SemiLight"/>
+          <w:b w:val="0"/>
+          <w:color w:val="FF0000"/>
+          <w:szCs w:val="21"/>
+          <w:shd w:val="clear" w:color="auto" w:fill="FFFFFF"/>
+        </w:rPr>
+        <w:t>Duration:</w:t>
+      </w:r>
+      <w:r>
+        <w:rPr>
+          <w:rStyle w:val="Strong"/>
+          <w:rFonts w:ascii="Calibri" w:hAnsi="Calibri" w:cs="Calibri"/>
+          <w:b w:val="0"/>
+          <w:color w:val="FF0000"/>
+          <w:szCs w:val="21"/>
+          <w:shd w:val="clear" w:color="auto" w:fill="FFFFFF"/>
+        </w:rPr>
+        <w:t> </w:t>
+      </w:r>
+      <w:r>
+        <w:rPr>
+          <w:rFonts w:ascii="Bahnschrift SemiLight" w:hAnsi="Bahnschrift SemiLight"/>
+          <w:b/>
+          <w:color w:val="FF0000"/>
+          <w:szCs w:val="21"/>
+          <w:shd w:val="clear" w:color="auto" w:fill="FFFFFF"/>
+        </w:rPr>
+        <w:t xml:space="preserve">1 Session, </w:t>
+      </w:r>
+      <w:r>
+        <w:rPr>
+          <w:rFonts w:ascii="Bahnschrift SemiLight" w:hAnsi="Bahnschrift SemiLight"/>
+          <w:b/>
+          <w:color w:val="FF0000"/>
+          <w:szCs w:val="21"/>
+          <w:shd w:val="clear" w:color="auto" w:fill="FFFFFF"/>
+        </w:rPr>
+        <w:t>2</w:t>
+      </w:r>
+      <w:r>
+        <w:rPr>
+          <w:rFonts w:ascii="Bahnschrift SemiLight" w:hAnsi="Bahnschrift SemiLight"/>
+          <w:b/>
+          <w:color w:val="FF0000"/>
+          <w:szCs w:val="21"/>
+          <w:shd w:val="clear" w:color="auto" w:fill="FFFFFF"/>
+        </w:rPr>
+        <w:t>.</w:t>
+      </w:r>
+      <w:r>
+        <w:rPr>
+          <w:rFonts w:ascii="Bahnschrift SemiLight" w:hAnsi="Bahnschrift SemiLight"/>
+          <w:b/>
+          <w:color w:val="FF0000"/>
+          <w:szCs w:val="21"/>
+          <w:shd w:val="clear" w:color="auto" w:fill="FFFFFF"/>
+        </w:rPr>
+        <w:t>0</w:t>
+      </w:r>
+      <w:r>
+        <w:rPr>
+          <w:rFonts w:ascii="Bahnschrift SemiLight" w:hAnsi="Bahnschrift SemiLight"/>
+          <w:b/>
+          <w:color w:val="FF0000"/>
+          <w:szCs w:val="21"/>
+          <w:shd w:val="clear" w:color="auto" w:fill="FFFFFF"/>
+        </w:rPr>
+        <w:t xml:space="preserve"> Hours</w:t>
+      </w:r>
+    </w:p>
+    <w:p>
+      <w:pPr>
+        <w:rPr>
+          <w:rFonts w:ascii="Bahnschrift SemiLight" w:hAnsi="Bahnschrift SemiLight"/>
+        </w:rPr>
+      </w:pPr>
+    </w:p>
+    <w:p>
+      <w:pPr>
+        <w:rPr>
+          <w:rFonts w:ascii="Bahnschrift SemiLight" w:hAnsi="Bahnschrift SemiLight"/>
+        </w:rPr>
+      </w:pPr>
+    </w:p>
+    <w:p>
+      <w:pPr>
+        <w:rPr>
+          <w:rFonts w:ascii="Bahnschrift SemiLight" w:hAnsi="Bahnschrift SemiLight" w:cstheme="minorHAnsi"/>
+          <w:b/>
+          <w:color w:val="353535"/>
+          <w:u w:val="single"/>
+        </w:rPr>
+      </w:pPr>
+      <w:r>
+        <w:rPr>
+          <w:rFonts w:ascii="Bahnschrift SemiLight" w:hAnsi="Bahnschrift SemiLight" w:cstheme="minorHAnsi"/>
+          <w:b/>
+          <w:color w:val="353535"/>
+          <w:u w:val="single"/>
+        </w:rPr>
+        <w:t>Lecture</w:t>
+      </w:r>
+      <w:r>
+        <w:rPr>
+          <w:rFonts w:ascii="Bahnschrift SemiLight" w:hAnsi="Bahnschrift SemiLight" w:cstheme="minorHAnsi"/>
+          <w:b/>
+          <w:color w:val="353535"/>
+          <w:u w:val="single"/>
+        </w:rPr>
+        <w:t xml:space="preserve"> </w:t>
+      </w:r>
+      <w:r>
+        <w:rPr>
+          <w:rFonts w:ascii="Bahnschrift SemiLight" w:hAnsi="Bahnschrift SemiLight" w:cstheme="minorHAnsi"/>
+          <w:b/>
+          <w:color w:val="353535"/>
+          <w:u w:val="single"/>
+        </w:rPr>
+        <w:t>29</w:t>
+      </w:r>
+      <w:r>
+        <w:rPr>
+          <w:rFonts w:ascii="Bahnschrift SemiLight" w:hAnsi="Bahnschrift SemiLight" w:cstheme="minorHAnsi"/>
+          <w:b/>
+          <w:color w:val="353535"/>
+          <w:u w:val="single"/>
+        </w:rPr>
+        <w:t xml:space="preserve">: </w:t>
+      </w:r>
+      <w:r>
+        <w:rPr>
+          <w:rFonts w:ascii="Bahnschrift SemiLight" w:hAnsi="Bahnschrift SemiLight" w:cstheme="minorHAnsi"/>
+          <w:b/>
+          <w:color w:val="353535"/>
+          <w:u w:val="single"/>
+        </w:rPr>
+        <w:t xml:space="preserve">Project: </w:t>
+      </w:r>
+      <w:r>
+        <w:rPr>
+          <w:rFonts w:ascii="Bahnschrift SemiLight" w:hAnsi="Bahnschrift SemiLight" w:cstheme="minorHAnsi"/>
+          <w:b/>
+          <w:color w:val="353535"/>
+          <w:u w:val="single"/>
+        </w:rPr>
+        <w:t>Shopping Cart</w:t>
+      </w:r>
+      <w:r>
+        <w:rPr>
+          <w:rFonts w:ascii="Bahnschrift SemiLight" w:hAnsi="Bahnschrift SemiLight" w:cstheme="minorHAnsi"/>
+          <w:b/>
+          <w:color w:val="353535"/>
+          <w:u w:val="single"/>
+        </w:rPr>
+        <w:t xml:space="preserve"> Module</w:t>
+      </w:r>
+    </w:p>
+    <w:p>
+      <w:pPr>
+        <w:rPr>
+          <w:rFonts w:ascii="Bahnschrift SemiLight" w:hAnsi="Bahnschrift SemiLight" w:cstheme="minorHAnsi"/>
+          <w:i/>
+          <w:color w:val="353535"/>
+        </w:rPr>
+      </w:pPr>
+    </w:p>
+    <w:p>
+      <w:pPr>
+        <w:rPr>
+          <w:rFonts w:ascii="Bahnschrift SemiLight" w:hAnsi="Bahnschrift SemiLight" w:cstheme="minorHAnsi"/>
+          <w:i/>
+          <w:color w:val="353535"/>
+        </w:rPr>
+      </w:pPr>
+      <w:r>
+        <w:rPr>
+          <w:rFonts w:ascii="Bahnschrift SemiLight" w:hAnsi="Bahnschrift SemiLight" w:cstheme="minorHAnsi"/>
+          <w:i/>
+          <w:color w:val="353535"/>
+        </w:rPr>
+        <w:t>Areas Covered</w:t>
+      </w:r>
+    </w:p>
+    <w:p>
+      <w:pPr>
+        <w:pStyle w:val="ListParagraph"/>
+        <w:numPr>
+          <w:ilvl w:val="1"/>
+          <w:numId w:val="4"/>
+        </w:numPr>
+        <w:autoSpaceDE w:val="0"/>
+        <w:autoSpaceDN w:val="0"/>
+        <w:adjustRightInd w:val="0"/>
+        <w:rPr>
+          <w:rFonts w:ascii="Bahnschrift SemiLight" w:hAnsi="Bahnschrift SemiLight" w:cstheme="minorHAnsi"/>
+          <w:color w:val="353535"/>
+        </w:rPr>
+      </w:pPr>
+      <w:r>
+        <w:rPr>
+          <w:rFonts w:ascii="Bahnschrift SemiLight" w:hAnsi="Bahnschrift SemiLight" w:cstheme="minorHAnsi"/>
+          <w:color w:val="353535"/>
+        </w:rPr>
+        <w:t>Create Shopping Cart</w:t>
+      </w:r>
+    </w:p>
+    <w:p>
+      <w:pPr>
+        <w:pStyle w:val="ListParagraph"/>
+        <w:numPr>
+          <w:ilvl w:val="1"/>
+          <w:numId w:val="4"/>
+        </w:numPr>
+        <w:autoSpaceDE w:val="0"/>
+        <w:autoSpaceDN w:val="0"/>
+        <w:adjustRightInd w:val="0"/>
+        <w:rPr>
+          <w:rFonts w:ascii="Bahnschrift SemiLight" w:hAnsi="Bahnschrift SemiLight" w:cstheme="minorHAnsi"/>
+          <w:color w:val="353535"/>
+        </w:rPr>
+      </w:pPr>
+      <w:r>
+        <w:rPr>
+          <w:rFonts w:ascii="Bahnschrift SemiLight" w:hAnsi="Bahnschrift SemiLight" w:cstheme="minorHAnsi"/>
+          <w:color w:val="353535"/>
+        </w:rPr>
+        <w:t>Add Products to Shopping Cart</w:t>
+      </w:r>
+    </w:p>
+    <w:p>
+      <w:pPr>
+        <w:pStyle w:val="ListParagraph"/>
+        <w:numPr>
+          <w:ilvl w:val="1"/>
+          <w:numId w:val="4"/>
+        </w:numPr>
+        <w:autoSpaceDE w:val="0"/>
+        <w:autoSpaceDN w:val="0"/>
+        <w:adjustRightInd w:val="0"/>
+        <w:rPr>
+          <w:rFonts w:ascii="Bahnschrift SemiLight" w:hAnsi="Bahnschrift SemiLight" w:cstheme="minorHAnsi"/>
+          <w:color w:val="353535"/>
+        </w:rPr>
+      </w:pPr>
+      <w:r>
+        <w:rPr>
+          <w:rFonts w:ascii="Bahnschrift SemiLight" w:hAnsi="Bahnschrift SemiLight" w:cstheme="minorHAnsi"/>
+          <w:color w:val="353535"/>
+        </w:rPr>
+        <w:t>Display Quantity</w:t>
+      </w:r>
+    </w:p>
+    <w:p>
+      <w:pPr>
+        <w:pStyle w:val="ListParagraph"/>
+        <w:numPr>
+          <w:ilvl w:val="1"/>
+          <w:numId w:val="4"/>
+        </w:numPr>
+        <w:autoSpaceDE w:val="0"/>
+        <w:autoSpaceDN w:val="0"/>
+        <w:adjustRightInd w:val="0"/>
+        <w:rPr>
+          <w:rFonts w:ascii="Bahnschrift SemiLight" w:hAnsi="Bahnschrift SemiLight" w:cstheme="minorHAnsi"/>
+          <w:color w:val="353535"/>
+        </w:rPr>
+      </w:pPr>
+      <w:r>
+        <w:rPr>
+          <w:rFonts w:ascii="Bahnschrift SemiLight" w:hAnsi="Bahnschrift SemiLight" w:cstheme="minorHAnsi"/>
+          <w:color w:val="353535"/>
+        </w:rPr>
+        <w:t>Display Number of Shopping Cart Items in Navbar</w:t>
+      </w:r>
+    </w:p>
+    <w:p>
+      <w:pPr>
+        <w:pStyle w:val="ListParagraph"/>
+        <w:numPr>
+          <w:ilvl w:val="1"/>
+          <w:numId w:val="4"/>
+        </w:numPr>
+        <w:autoSpaceDE w:val="0"/>
+        <w:autoSpaceDN w:val="0"/>
+        <w:adjustRightInd w:val="0"/>
+        <w:rPr>
+          <w:rFonts w:ascii="Bahnschrift SemiLight" w:hAnsi="Bahnschrift SemiLight" w:cstheme="minorHAnsi"/>
+          <w:color w:val="353535"/>
+        </w:rPr>
+      </w:pPr>
+      <w:r>
+        <w:rPr>
+          <w:rFonts w:ascii="Bahnschrift SemiLight" w:hAnsi="Bahnschrift SemiLight" w:cstheme="minorHAnsi"/>
+          <w:color w:val="353535"/>
+        </w:rPr>
+        <w:t>Build Shopping Cart Page</w:t>
+      </w:r>
+    </w:p>
+    <w:p>
+      <w:pPr>
+        <w:pStyle w:val="ListParagraph"/>
+        <w:numPr>
+          <w:ilvl w:val="1"/>
+          <w:numId w:val="4"/>
+        </w:numPr>
+        <w:autoSpaceDE w:val="0"/>
+        <w:autoSpaceDN w:val="0"/>
+        <w:adjustRightInd w:val="0"/>
+        <w:rPr>
+          <w:rFonts w:ascii="Bahnschrift SemiLight" w:hAnsi="Bahnschrift SemiLight" w:cstheme="minorHAnsi"/>
+          <w:color w:val="353535"/>
+        </w:rPr>
+      </w:pPr>
+      <w:r>
+        <w:rPr>
+          <w:rFonts w:ascii="Bahnschrift SemiLight" w:hAnsi="Bahnschrift SemiLight" w:cstheme="minorHAnsi"/>
+          <w:color w:val="353535"/>
+        </w:rPr>
+        <w:t>Display Total Price</w:t>
+      </w:r>
+    </w:p>
+    <w:p>
+      <w:pPr>
+        <w:pStyle w:val="ListParagraph"/>
+        <w:numPr>
+          <w:ilvl w:val="1"/>
+          <w:numId w:val="4"/>
+        </w:numPr>
+        <w:autoSpaceDE w:val="0"/>
+        <w:autoSpaceDN w:val="0"/>
+        <w:adjustRightInd w:val="0"/>
+        <w:rPr>
+          <w:rFonts w:ascii="Bahnschrift SemiLight" w:hAnsi="Bahnschrift SemiLight" w:cstheme="minorHAnsi"/>
+          <w:color w:val="353535"/>
+        </w:rPr>
+      </w:pPr>
+      <w:r>
+        <w:rPr>
+          <w:rFonts w:ascii="Bahnschrift SemiLight" w:hAnsi="Bahnschrift SemiLight" w:cstheme="minorHAnsi"/>
+          <w:color w:val="353535"/>
+        </w:rPr>
+        <w:t>Flatten Shopping Cart Item Objects</w:t>
+      </w:r>
+    </w:p>
+    <w:p>
+      <w:pPr>
+        <w:pStyle w:val="ListParagraph"/>
+        <w:numPr>
+          <w:ilvl w:val="1"/>
+          <w:numId w:val="4"/>
+        </w:numPr>
+        <w:autoSpaceDE w:val="0"/>
+        <w:autoSpaceDN w:val="0"/>
+        <w:adjustRightInd w:val="0"/>
+        <w:rPr>
+          <w:rFonts w:ascii="Bahnschrift SemiLight" w:hAnsi="Bahnschrift SemiLight" w:cstheme="minorHAnsi"/>
+          <w:color w:val="353535"/>
+        </w:rPr>
+      </w:pPr>
+      <w:r>
+        <w:rPr>
+          <w:rFonts w:ascii="Bahnschrift SemiLight" w:hAnsi="Bahnschrift SemiLight" w:cstheme="minorHAnsi"/>
+          <w:color w:val="353535"/>
+        </w:rPr>
+        <w:t>Clear Shopping Cart</w:t>
+      </w:r>
+    </w:p>
+    <w:p>
+      <w:pPr>
+        <w:pStyle w:val="ListParagraph"/>
+        <w:numPr>
+          <w:ilvl w:val="1"/>
+          <w:numId w:val="4"/>
+        </w:numPr>
+        <w:autoSpaceDE w:val="0"/>
+        <w:autoSpaceDN w:val="0"/>
+        <w:adjustRightInd w:val="0"/>
+        <w:rPr>
+          <w:rFonts w:ascii="Bahnschrift SemiLight" w:hAnsi="Bahnschrift SemiLight" w:cstheme="minorHAnsi"/>
+          <w:color w:val="353535"/>
+        </w:rPr>
+      </w:pPr>
+      <w:r>
+        <w:rPr>
+          <w:rFonts w:ascii="Bahnschrift SemiLight" w:hAnsi="Bahnschrift SemiLight" w:cstheme="minorHAnsi"/>
+          <w:color w:val="353535"/>
+        </w:rPr>
+        <w:t>Add Thumbnails</w:t>
+      </w:r>
+    </w:p>
+    <w:p>
+      <w:pPr>
+        <w:autoSpaceDE w:val="0"/>
+        <w:autoSpaceDN w:val="0"/>
+        <w:adjustRightInd w:val="0"/>
+        <w:rPr>
+          <w:rFonts w:ascii="Bahnschrift SemiLight" w:hAnsi="Bahnschrift SemiLight" w:cstheme="minorHAnsi"/>
+          <w:color w:val="353535"/>
+        </w:rPr>
+      </w:pPr>
+    </w:p>
+    <w:p>
+      <w:pPr>
+        <w:rPr>
+          <w:rFonts w:ascii="Bahnschrift SemiLight" w:hAnsi="Bahnschrift SemiLight"/>
+          <w:b/>
+          <w:color w:val="FF0000"/>
+          <w:szCs w:val="21"/>
+          <w:shd w:val="clear" w:color="auto" w:fill="FFFFFF"/>
+        </w:rPr>
+      </w:pPr>
+      <w:r>
+        <w:rPr>
+          <w:rStyle w:val="Strong"/>
+          <w:rFonts w:ascii="Bahnschrift SemiLight" w:hAnsi="Bahnschrift SemiLight"/>
+          <w:b w:val="0"/>
+          <w:color w:val="FF0000"/>
+          <w:szCs w:val="21"/>
+          <w:shd w:val="clear" w:color="auto" w:fill="FFFFFF"/>
+        </w:rPr>
+        <w:t>Duration:</w:t>
+      </w:r>
+      <w:r>
+        <w:rPr>
+          <w:rStyle w:val="Strong"/>
+          <w:rFonts w:ascii="Calibri" w:hAnsi="Calibri" w:cs="Calibri"/>
+          <w:b w:val="0"/>
+          <w:color w:val="FF0000"/>
+          <w:szCs w:val="21"/>
+          <w:shd w:val="clear" w:color="auto" w:fill="FFFFFF"/>
+        </w:rPr>
+        <w:t> </w:t>
+      </w:r>
+      <w:r>
+        <w:rPr>
+          <w:rFonts w:ascii="Bahnschrift SemiLight" w:hAnsi="Bahnschrift SemiLight"/>
+          <w:b/>
+          <w:color w:val="FF0000"/>
+          <w:szCs w:val="21"/>
+          <w:shd w:val="clear" w:color="auto" w:fill="FFFFFF"/>
+        </w:rPr>
+        <w:t xml:space="preserve">1 Session, </w:t>
+      </w:r>
+      <w:r>
+        <w:rPr>
+          <w:rFonts w:ascii="Bahnschrift SemiLight" w:hAnsi="Bahnschrift SemiLight"/>
+          <w:b/>
+          <w:color w:val="FF0000"/>
+          <w:szCs w:val="21"/>
+          <w:shd w:val="clear" w:color="auto" w:fill="FFFFFF"/>
+        </w:rPr>
+        <w:t>2</w:t>
+      </w:r>
+      <w:r>
+        <w:rPr>
+          <w:rFonts w:ascii="Bahnschrift SemiLight" w:hAnsi="Bahnschrift SemiLight"/>
+          <w:b/>
+          <w:color w:val="FF0000"/>
+          <w:szCs w:val="21"/>
+          <w:shd w:val="clear" w:color="auto" w:fill="FFFFFF"/>
+        </w:rPr>
+        <w:t>.</w:t>
+      </w:r>
+      <w:r>
+        <w:rPr>
+          <w:rFonts w:ascii="Bahnschrift SemiLight" w:hAnsi="Bahnschrift SemiLight"/>
+          <w:b/>
+          <w:color w:val="FF0000"/>
+          <w:szCs w:val="21"/>
+          <w:shd w:val="clear" w:color="auto" w:fill="FFFFFF"/>
+        </w:rPr>
+        <w:t>0</w:t>
+      </w:r>
+      <w:r>
+        <w:rPr>
+          <w:rFonts w:ascii="Bahnschrift SemiLight" w:hAnsi="Bahnschrift SemiLight"/>
+          <w:b/>
+          <w:color w:val="FF0000"/>
+          <w:szCs w:val="21"/>
+          <w:shd w:val="clear" w:color="auto" w:fill="FFFFFF"/>
+        </w:rPr>
+        <w:t xml:space="preserve"> Hours</w:t>
+      </w:r>
+    </w:p>
+    <w:p>
+      <w:pPr>
+        <w:rPr>
+          <w:rFonts w:ascii="Bahnschrift SemiLight" w:hAnsi="Bahnschrift SemiLight"/>
+        </w:rPr>
+      </w:pPr>
+    </w:p>
+    <w:p>
+      <w:pPr>
+        <w:rPr>
+          <w:rFonts w:ascii="Bahnschrift SemiLight" w:hAnsi="Bahnschrift SemiLight"/>
+        </w:rPr>
+      </w:pPr>
+    </w:p>
+    <w:p>
+      <w:pPr>
+        <w:rPr>
+          <w:rFonts w:ascii="Bahnschrift SemiLight" w:hAnsi="Bahnschrift SemiLight" w:cstheme="minorHAnsi"/>
+          <w:b/>
+          <w:color w:val="353535"/>
+          <w:u w:val="single"/>
+        </w:rPr>
+      </w:pPr>
+      <w:r>
+        <w:rPr>
+          <w:rFonts w:ascii="Bahnschrift SemiLight" w:hAnsi="Bahnschrift SemiLight" w:cstheme="minorHAnsi"/>
+          <w:b/>
+          <w:color w:val="353535"/>
+          <w:u w:val="single"/>
+        </w:rPr>
+        <w:t>Lecture</w:t>
+      </w:r>
+      <w:r>
+        <w:rPr>
+          <w:rFonts w:ascii="Bahnschrift SemiLight" w:hAnsi="Bahnschrift SemiLight" w:cstheme="minorHAnsi"/>
+          <w:b/>
+          <w:color w:val="353535"/>
+          <w:u w:val="single"/>
+        </w:rPr>
+        <w:t xml:space="preserve"> </w:t>
+      </w:r>
+      <w:r>
+        <w:rPr>
+          <w:rFonts w:ascii="Bahnschrift SemiLight" w:hAnsi="Bahnschrift SemiLight" w:cstheme="minorHAnsi"/>
+          <w:b/>
+          <w:color w:val="353535"/>
+          <w:u w:val="single"/>
+        </w:rPr>
+        <w:t>3</w:t>
+      </w:r>
+      <w:r>
+        <w:rPr>
+          <w:rFonts w:ascii="Bahnschrift SemiLight" w:hAnsi="Bahnschrift SemiLight" w:cstheme="minorHAnsi"/>
+          <w:b/>
+          <w:color w:val="353535"/>
+          <w:u w:val="single"/>
+        </w:rPr>
+        <w:t>0</w:t>
+      </w:r>
+      <w:r>
+        <w:rPr>
+          <w:rFonts w:ascii="Bahnschrift SemiLight" w:hAnsi="Bahnschrift SemiLight" w:cstheme="minorHAnsi"/>
+          <w:b/>
+          <w:color w:val="353535"/>
+          <w:u w:val="single"/>
+        </w:rPr>
+        <w:t xml:space="preserve">: </w:t>
+      </w:r>
+      <w:r>
+        <w:rPr>
+          <w:rFonts w:ascii="Bahnschrift SemiLight" w:hAnsi="Bahnschrift SemiLight" w:cstheme="minorHAnsi"/>
+          <w:b/>
+          <w:color w:val="353535"/>
+          <w:u w:val="single"/>
+        </w:rPr>
+        <w:t>Project: Check Out Module</w:t>
+      </w:r>
+    </w:p>
+    <w:p>
+      <w:pPr>
+        <w:rPr>
+          <w:rFonts w:ascii="Bahnschrift SemiLight" w:hAnsi="Bahnschrift SemiLight" w:cstheme="minorHAnsi"/>
+          <w:i/>
+          <w:color w:val="353535"/>
+        </w:rPr>
+      </w:pPr>
+    </w:p>
+    <w:p>
+      <w:pPr>
+        <w:rPr>
+          <w:rFonts w:ascii="Bahnschrift SemiLight" w:hAnsi="Bahnschrift SemiLight" w:cstheme="minorHAnsi"/>
+          <w:i/>
+          <w:color w:val="353535"/>
+        </w:rPr>
+      </w:pPr>
+      <w:r>
+        <w:rPr>
+          <w:rFonts w:ascii="Bahnschrift SemiLight" w:hAnsi="Bahnschrift SemiLight" w:cstheme="minorHAnsi"/>
+          <w:i/>
+          <w:color w:val="353535"/>
+        </w:rPr>
+        <w:lastRenderedPageBreak/>
+        <w:t>Areas Covered</w:t>
+      </w:r>
+    </w:p>
+    <w:p>
+      <w:pPr>
+        <w:pStyle w:val="ListParagraph"/>
+        <w:numPr>
+          <w:ilvl w:val="1"/>
+          <w:numId w:val="4"/>
+        </w:numPr>
+        <w:autoSpaceDE w:val="0"/>
+        <w:autoSpaceDN w:val="0"/>
+        <w:adjustRightInd w:val="0"/>
+        <w:rPr>
+          <w:rFonts w:ascii="Bahnschrift SemiLight" w:hAnsi="Bahnschrift SemiLight" w:cstheme="minorHAnsi"/>
+          <w:color w:val="353535"/>
+        </w:rPr>
+      </w:pPr>
+      <w:r>
+        <w:rPr>
+          <w:rFonts w:ascii="Bahnschrift SemiLight" w:hAnsi="Bahnschrift SemiLight" w:cstheme="minorHAnsi"/>
+          <w:color w:val="353535"/>
+        </w:rPr>
+        <w:t>Building Shipping Forms</w:t>
+      </w:r>
+    </w:p>
+    <w:p>
+      <w:pPr>
+        <w:pStyle w:val="ListParagraph"/>
+        <w:numPr>
+          <w:ilvl w:val="1"/>
+          <w:numId w:val="4"/>
+        </w:numPr>
+        <w:autoSpaceDE w:val="0"/>
+        <w:autoSpaceDN w:val="0"/>
+        <w:adjustRightInd w:val="0"/>
+        <w:rPr>
+          <w:rFonts w:ascii="Bahnschrift SemiLight" w:hAnsi="Bahnschrift SemiLight" w:cstheme="minorHAnsi"/>
+          <w:color w:val="353535"/>
+        </w:rPr>
+      </w:pPr>
+      <w:r>
+        <w:rPr>
+          <w:rFonts w:ascii="Bahnschrift SemiLight" w:hAnsi="Bahnschrift SemiLight" w:cstheme="minorHAnsi"/>
+          <w:color w:val="353535"/>
+        </w:rPr>
+        <w:t>Saving Orders in Firebase</w:t>
+      </w:r>
+    </w:p>
+    <w:p>
+      <w:pPr>
+        <w:pStyle w:val="ListParagraph"/>
+        <w:numPr>
+          <w:ilvl w:val="1"/>
+          <w:numId w:val="4"/>
+        </w:numPr>
+        <w:autoSpaceDE w:val="0"/>
+        <w:autoSpaceDN w:val="0"/>
+        <w:adjustRightInd w:val="0"/>
+        <w:rPr>
+          <w:rFonts w:ascii="Bahnschrift SemiLight" w:hAnsi="Bahnschrift SemiLight" w:cstheme="minorHAnsi"/>
+          <w:color w:val="353535"/>
+        </w:rPr>
+      </w:pPr>
+      <w:r>
+        <w:rPr>
+          <w:rFonts w:ascii="Bahnschrift SemiLight" w:hAnsi="Bahnschrift SemiLight" w:cstheme="minorHAnsi"/>
+          <w:color w:val="353535"/>
+        </w:rPr>
+        <w:t>Associate Orders with Current User</w:t>
+      </w:r>
+    </w:p>
+    <w:p>
+      <w:pPr>
+        <w:pStyle w:val="ListParagraph"/>
+        <w:numPr>
+          <w:ilvl w:val="1"/>
+          <w:numId w:val="4"/>
+        </w:numPr>
+        <w:autoSpaceDE w:val="0"/>
+        <w:autoSpaceDN w:val="0"/>
+        <w:adjustRightInd w:val="0"/>
+        <w:rPr>
+          <w:rFonts w:ascii="Bahnschrift SemiLight" w:hAnsi="Bahnschrift SemiLight" w:cstheme="minorHAnsi"/>
+          <w:color w:val="353535"/>
+        </w:rPr>
+      </w:pPr>
+      <w:r>
+        <w:rPr>
+          <w:rFonts w:ascii="Bahnschrift SemiLight" w:hAnsi="Bahnschrift SemiLight" w:cstheme="minorHAnsi"/>
+          <w:color w:val="353535"/>
+        </w:rPr>
+        <w:t>Clear Shopping Cart</w:t>
+      </w:r>
+    </w:p>
+    <w:p>
+      <w:pPr>
+        <w:pStyle w:val="ListParagraph"/>
+        <w:numPr>
+          <w:ilvl w:val="1"/>
+          <w:numId w:val="4"/>
+        </w:numPr>
+        <w:autoSpaceDE w:val="0"/>
+        <w:autoSpaceDN w:val="0"/>
+        <w:adjustRightInd w:val="0"/>
+        <w:rPr>
+          <w:rFonts w:ascii="Bahnschrift SemiLight" w:hAnsi="Bahnschrift SemiLight" w:cstheme="minorHAnsi"/>
+          <w:color w:val="353535"/>
+        </w:rPr>
+      </w:pPr>
+      <w:r>
+        <w:rPr>
+          <w:rFonts w:ascii="Bahnschrift SemiLight" w:hAnsi="Bahnschrift SemiLight" w:cstheme="minorHAnsi"/>
+          <w:color w:val="353535"/>
+        </w:rPr>
+        <w:t>Transactions</w:t>
+      </w:r>
+    </w:p>
+    <w:p>
+      <w:pPr>
+        <w:pStyle w:val="ListParagraph"/>
+        <w:numPr>
+          <w:ilvl w:val="1"/>
+          <w:numId w:val="4"/>
+        </w:numPr>
+        <w:autoSpaceDE w:val="0"/>
+        <w:autoSpaceDN w:val="0"/>
+        <w:adjustRightInd w:val="0"/>
+        <w:rPr>
+          <w:rFonts w:ascii="Bahnschrift SemiLight" w:hAnsi="Bahnschrift SemiLight" w:cstheme="minorHAnsi"/>
+          <w:color w:val="353535"/>
+        </w:rPr>
+      </w:pPr>
+      <w:r>
+        <w:rPr>
+          <w:rFonts w:ascii="Bahnschrift SemiLight" w:hAnsi="Bahnschrift SemiLight" w:cstheme="minorHAnsi"/>
+          <w:color w:val="353535"/>
+        </w:rPr>
+        <w:t>Add Order Summary Widget</w:t>
+      </w:r>
+    </w:p>
+    <w:p>
+      <w:pPr>
+        <w:pStyle w:val="ListParagraph"/>
+        <w:numPr>
+          <w:ilvl w:val="1"/>
+          <w:numId w:val="4"/>
+        </w:numPr>
+        <w:autoSpaceDE w:val="0"/>
+        <w:autoSpaceDN w:val="0"/>
+        <w:adjustRightInd w:val="0"/>
+        <w:rPr>
+          <w:rFonts w:ascii="Bahnschrift SemiLight" w:hAnsi="Bahnschrift SemiLight" w:cstheme="minorHAnsi"/>
+          <w:color w:val="353535"/>
+        </w:rPr>
+      </w:pPr>
+      <w:r>
+        <w:rPr>
+          <w:rFonts w:ascii="Bahnschrift SemiLight" w:hAnsi="Bahnschrift SemiLight" w:cstheme="minorHAnsi"/>
+          <w:color w:val="353535"/>
+        </w:rPr>
+        <w:t>Display Orders</w:t>
+      </w:r>
+    </w:p>
+    <w:p>
+      <w:pPr>
+        <w:autoSpaceDE w:val="0"/>
+        <w:autoSpaceDN w:val="0"/>
+        <w:adjustRightInd w:val="0"/>
+        <w:rPr>
+          <w:rFonts w:ascii="Bahnschrift SemiLight" w:hAnsi="Bahnschrift SemiLight" w:cstheme="minorHAnsi"/>
+          <w:color w:val="353535"/>
+        </w:rPr>
+      </w:pPr>
+    </w:p>
+    <w:p>
+      <w:pPr>
+        <w:rPr>
+          <w:rFonts w:ascii="Bahnschrift SemiLight" w:hAnsi="Bahnschrift SemiLight"/>
+          <w:b/>
+          <w:color w:val="FF0000"/>
+          <w:szCs w:val="21"/>
+          <w:shd w:val="clear" w:color="auto" w:fill="FFFFFF"/>
+        </w:rPr>
+      </w:pPr>
+      <w:r>
+        <w:rPr>
+          <w:rStyle w:val="Strong"/>
+          <w:rFonts w:ascii="Bahnschrift SemiLight" w:hAnsi="Bahnschrift SemiLight"/>
+          <w:b w:val="0"/>
+          <w:color w:val="FF0000"/>
+          <w:szCs w:val="21"/>
+          <w:shd w:val="clear" w:color="auto" w:fill="FFFFFF"/>
+        </w:rPr>
+        <w:t>Duration:</w:t>
+      </w:r>
+      <w:r>
+        <w:rPr>
+          <w:rStyle w:val="Strong"/>
+          <w:rFonts w:ascii="Calibri" w:hAnsi="Calibri" w:cs="Calibri"/>
+          <w:b w:val="0"/>
+          <w:color w:val="FF0000"/>
+          <w:szCs w:val="21"/>
+          <w:shd w:val="clear" w:color="auto" w:fill="FFFFFF"/>
+        </w:rPr>
+        <w:t> </w:t>
+      </w:r>
+      <w:r>
+        <w:rPr>
+          <w:rFonts w:ascii="Bahnschrift SemiLight" w:hAnsi="Bahnschrift SemiLight"/>
+          <w:b/>
+          <w:color w:val="FF0000"/>
+          <w:szCs w:val="21"/>
+          <w:shd w:val="clear" w:color="auto" w:fill="FFFFFF"/>
+        </w:rPr>
+        <w:t xml:space="preserve">1 Session, </w:t>
+      </w:r>
+      <w:r>
+        <w:rPr>
+          <w:rFonts w:ascii="Bahnschrift SemiLight" w:hAnsi="Bahnschrift SemiLight"/>
+          <w:b/>
+          <w:color w:val="FF0000"/>
+          <w:szCs w:val="21"/>
+          <w:shd w:val="clear" w:color="auto" w:fill="FFFFFF"/>
+        </w:rPr>
+        <w:t>2</w:t>
+      </w:r>
+      <w:r>
+        <w:rPr>
+          <w:rFonts w:ascii="Bahnschrift SemiLight" w:hAnsi="Bahnschrift SemiLight"/>
+          <w:b/>
+          <w:color w:val="FF0000"/>
+          <w:szCs w:val="21"/>
+          <w:shd w:val="clear" w:color="auto" w:fill="FFFFFF"/>
+        </w:rPr>
+        <w:t>.</w:t>
+      </w:r>
+      <w:r>
+        <w:rPr>
+          <w:rFonts w:ascii="Bahnschrift SemiLight" w:hAnsi="Bahnschrift SemiLight"/>
+          <w:b/>
+          <w:color w:val="FF0000"/>
+          <w:szCs w:val="21"/>
+          <w:shd w:val="clear" w:color="auto" w:fill="FFFFFF"/>
+        </w:rPr>
+        <w:t>0</w:t>
+      </w:r>
+      <w:r>
+        <w:rPr>
+          <w:rFonts w:ascii="Bahnschrift SemiLight" w:hAnsi="Bahnschrift SemiLight"/>
+          <w:b/>
+          <w:color w:val="FF0000"/>
+          <w:szCs w:val="21"/>
+          <w:shd w:val="clear" w:color="auto" w:fill="FFFFFF"/>
+        </w:rPr>
+        <w:t xml:space="preserve"> Hours</w:t>
+      </w:r>
+    </w:p>
+    <w:p>
+      <w:pPr>
+        <w:rPr>
+          <w:rFonts w:ascii="Bahnschrift SemiLight" w:hAnsi="Bahnschrift SemiLight"/>
+        </w:rPr>
+      </w:pPr>
+    </w:p>
+    <w:p>
+      <w:pPr>
+        <w:rPr>
+          <w:rFonts w:ascii="Bahnschrift SemiLight" w:hAnsi="Bahnschrift SemiLight"/>
+        </w:rPr>
+      </w:pPr>
+    </w:p>
+    <w:p>
+      <w:r>
+        <w:rPr>
+          <w:rFonts w:ascii="Bahnschrift SemiLight" w:hAnsi="Bahnschrift SemiLight"/>
+        </w:rPr>
         <w:t xml:space="preserve">Course GitHub link: </w:t>
       </w:r>
       <w:hyperlink r:id="rId7" w:history="1">

--- a/Angular/Angular Training v1.0.docx
+++ b/Angular/Angular Training v1.0.docx
@@ -2429,29 +2429,6 @@
     </w:p>
     <w:p>
       <w:pPr>
-        <w:pStyle w:val="ListParagraph"/>
-        <w:numPr>
-          <w:ilvl w:val="1"/>
-          <w:numId w:val="4"/>
-        </w:numPr>
-        <w:autoSpaceDE w:val="0"/>
-        <w:autoSpaceDN w:val="0"/>
-        <w:adjustRightInd w:val="0"/>
-        <w:rPr>
-          <w:rFonts w:ascii="Bahnschrift SemiLight" w:hAnsi="Bahnschrift SemiLight" w:cstheme="minorHAnsi"/>
-          <w:color w:val="353535"/>
-        </w:rPr>
-      </w:pPr>
-      <w:r>
-        <w:rPr>
-          <w:rFonts w:ascii="Bahnschrift SemiLight" w:hAnsi="Bahnschrift SemiLight" w:cstheme="minorHAnsi"/>
-          <w:color w:val="353535"/>
-        </w:rPr>
-        <w:t>Controllers, Scope and Modules</w:t>
-      </w:r>
-    </w:p>
-    <w:p>
-      <w:pPr>
         <w:rPr>
           <w:rFonts w:ascii="Bahnschrift SemiLight" w:hAnsi="Bahnschrift SemiLight" w:cstheme="minorHAnsi"/>
           <w:color w:val="353535"/>
@@ -2643,30 +2620,30 @@
           <w:rFonts w:ascii="Bahnschrift SemiLight" w:hAnsi="Bahnschrift SemiLight" w:cstheme="minorHAnsi"/>
           <w:color w:val="353535"/>
         </w:rPr>
+        <w:t>Controllers, Scope and Modules</w:t>
+      </w:r>
+    </w:p>
+    <w:p>
+      <w:pPr>
+        <w:pStyle w:val="ListParagraph"/>
+        <w:numPr>
+          <w:ilvl w:val="1"/>
+          <w:numId w:val="4"/>
+        </w:numPr>
+        <w:autoSpaceDE w:val="0"/>
+        <w:autoSpaceDN w:val="0"/>
+        <w:adjustRightInd w:val="0"/>
+        <w:rPr>
+          <w:rFonts w:ascii="Bahnschrift SemiLight" w:hAnsi="Bahnschrift SemiLight" w:cstheme="minorHAnsi"/>
+          <w:color w:val="353535"/>
+        </w:rPr>
+      </w:pPr>
+      <w:r>
+        <w:rPr>
+          <w:rFonts w:ascii="Bahnschrift SemiLight" w:hAnsi="Bahnschrift SemiLight" w:cstheme="minorHAnsi"/>
+          <w:color w:val="353535"/>
+        </w:rPr>
         <w:t>Routing</w:t>
-      </w:r>
-    </w:p>
-    <w:p>
-      <w:pPr>
-        <w:pStyle w:val="ListParagraph"/>
-        <w:numPr>
-          <w:ilvl w:val="1"/>
-          <w:numId w:val="4"/>
-        </w:numPr>
-        <w:autoSpaceDE w:val="0"/>
-        <w:autoSpaceDN w:val="0"/>
-        <w:adjustRightInd w:val="0"/>
-        <w:rPr>
-          <w:rFonts w:ascii="Bahnschrift SemiLight" w:hAnsi="Bahnschrift SemiLight" w:cstheme="minorHAnsi"/>
-          <w:color w:val="353535"/>
-        </w:rPr>
-      </w:pPr>
-      <w:r>
-        <w:rPr>
-          <w:rFonts w:ascii="Bahnschrift SemiLight" w:hAnsi="Bahnschrift SemiLight" w:cstheme="minorHAnsi"/>
-          <w:color w:val="353535"/>
-        </w:rPr>
-        <w:t>Factories and Services</w:t>
       </w:r>
     </w:p>
     <w:p>
@@ -2862,6 +2839,29 @@
           <w:rFonts w:ascii="Bahnschrift SemiLight" w:hAnsi="Bahnschrift SemiLight" w:cstheme="minorHAnsi"/>
           <w:color w:val="353535"/>
         </w:rPr>
+        <w:t>Factories and Services</w:t>
+      </w:r>
+    </w:p>
+    <w:p>
+      <w:pPr>
+        <w:pStyle w:val="ListParagraph"/>
+        <w:numPr>
+          <w:ilvl w:val="1"/>
+          <w:numId w:val="4"/>
+        </w:numPr>
+        <w:autoSpaceDE w:val="0"/>
+        <w:autoSpaceDN w:val="0"/>
+        <w:adjustRightInd w:val="0"/>
+        <w:rPr>
+          <w:rFonts w:ascii="Bahnschrift SemiLight" w:hAnsi="Bahnschrift SemiLight" w:cstheme="minorHAnsi"/>
+          <w:color w:val="353535"/>
+        </w:rPr>
+      </w:pPr>
+      <w:r>
+        <w:rPr>
+          <w:rFonts w:ascii="Bahnschrift SemiLight" w:hAnsi="Bahnschrift SemiLight" w:cstheme="minorHAnsi"/>
+          <w:color w:val="353535"/>
+        </w:rPr>
         <w:t>UI and Animation</w:t>
       </w:r>
     </w:p>
@@ -3522,7 +3522,7 @@
           <w:color w:val="353535"/>
           <w:u w:val="single"/>
         </w:rPr>
-        <w:t>Projects 1</w:t>
+        <w:t>Projects</w:t>
       </w:r>
     </w:p>
     <w:p>
@@ -4309,6 +4309,151 @@
         </w:rPr>
         <w:t>Angular CLI</w:t>
       </w:r>
+      <w:r>
+        <w:rPr>
+          <w:rFonts w:ascii="Bahnschrift SemiLight" w:hAnsi="Bahnschrift SemiLight" w:cstheme="minorHAnsi"/>
+          <w:color w:val="353535"/>
+        </w:rPr>
+        <w:t xml:space="preserve"> Setup and Verification</w:t>
+      </w:r>
+    </w:p>
+    <w:p>
+      <w:pPr>
+        <w:pStyle w:val="ListParagraph"/>
+        <w:numPr>
+          <w:ilvl w:val="1"/>
+          <w:numId w:val="4"/>
+        </w:numPr>
+        <w:autoSpaceDE w:val="0"/>
+        <w:autoSpaceDN w:val="0"/>
+        <w:adjustRightInd w:val="0"/>
+        <w:rPr>
+          <w:rFonts w:ascii="Bahnschrift SemiLight" w:hAnsi="Bahnschrift SemiLight" w:cstheme="minorHAnsi"/>
+          <w:color w:val="353535"/>
+        </w:rPr>
+      </w:pPr>
+      <w:r>
+        <w:rPr>
+          <w:rFonts w:ascii="Bahnschrift SemiLight" w:hAnsi="Bahnschrift SemiLight" w:cstheme="minorHAnsi"/>
+          <w:color w:val="353535"/>
+        </w:rPr>
+        <w:t>Generate a New Angular App</w:t>
+      </w:r>
+    </w:p>
+    <w:p>
+      <w:pPr>
+        <w:pStyle w:val="ListParagraph"/>
+        <w:numPr>
+          <w:ilvl w:val="1"/>
+          <w:numId w:val="4"/>
+        </w:numPr>
+        <w:autoSpaceDE w:val="0"/>
+        <w:autoSpaceDN w:val="0"/>
+        <w:adjustRightInd w:val="0"/>
+        <w:rPr>
+          <w:rFonts w:ascii="Bahnschrift SemiLight" w:hAnsi="Bahnschrift SemiLight" w:cstheme="minorHAnsi"/>
+          <w:color w:val="353535"/>
+        </w:rPr>
+      </w:pPr>
+      <w:r>
+        <w:rPr>
+          <w:rFonts w:ascii="Bahnschrift SemiLight" w:hAnsi="Bahnschrift SemiLight" w:cstheme="minorHAnsi"/>
+          <w:color w:val="353535"/>
+        </w:rPr>
+        <w:t>Generate Code from Blueprints</w:t>
+      </w:r>
+    </w:p>
+    <w:p>
+      <w:pPr>
+        <w:pStyle w:val="ListParagraph"/>
+        <w:numPr>
+          <w:ilvl w:val="1"/>
+          <w:numId w:val="4"/>
+        </w:numPr>
+        <w:autoSpaceDE w:val="0"/>
+        <w:autoSpaceDN w:val="0"/>
+        <w:adjustRightInd w:val="0"/>
+        <w:rPr>
+          <w:rFonts w:ascii="Bahnschrift SemiLight" w:hAnsi="Bahnschrift SemiLight" w:cstheme="minorHAnsi"/>
+          <w:color w:val="353535"/>
+        </w:rPr>
+      </w:pPr>
+      <w:r>
+        <w:rPr>
+          <w:rFonts w:ascii="Bahnschrift SemiLight" w:hAnsi="Bahnschrift SemiLight" w:cstheme="minorHAnsi"/>
+          <w:color w:val="353535"/>
+        </w:rPr>
+        <w:t>Generate Routing Features</w:t>
+      </w:r>
+    </w:p>
+    <w:p>
+      <w:pPr>
+        <w:pStyle w:val="ListParagraph"/>
+        <w:numPr>
+          <w:ilvl w:val="1"/>
+          <w:numId w:val="4"/>
+        </w:numPr>
+        <w:autoSpaceDE w:val="0"/>
+        <w:autoSpaceDN w:val="0"/>
+        <w:adjustRightInd w:val="0"/>
+        <w:rPr>
+          <w:rFonts w:ascii="Bahnschrift SemiLight" w:hAnsi="Bahnschrift SemiLight" w:cstheme="minorHAnsi"/>
+          <w:color w:val="353535"/>
+        </w:rPr>
+      </w:pPr>
+      <w:r>
+        <w:rPr>
+          <w:rFonts w:ascii="Bahnschrift SemiLight" w:hAnsi="Bahnschrift SemiLight" w:cstheme="minorHAnsi"/>
+          <w:color w:val="353535"/>
+        </w:rPr>
+        <w:t>Building and Serving</w:t>
+      </w:r>
+    </w:p>
+    <w:p>
+      <w:pPr>
+        <w:pStyle w:val="ListParagraph"/>
+        <w:numPr>
+          <w:ilvl w:val="1"/>
+          <w:numId w:val="4"/>
+        </w:numPr>
+        <w:autoSpaceDE w:val="0"/>
+        <w:autoSpaceDN w:val="0"/>
+        <w:adjustRightInd w:val="0"/>
+        <w:rPr>
+          <w:rFonts w:ascii="Bahnschrift SemiLight" w:hAnsi="Bahnschrift SemiLight" w:cstheme="minorHAnsi"/>
+          <w:color w:val="353535"/>
+        </w:rPr>
+      </w:pPr>
+      <w:r>
+        <w:rPr>
+          <w:rFonts w:ascii="Bahnschrift SemiLight" w:hAnsi="Bahnschrift SemiLight" w:cstheme="minorHAnsi"/>
+          <w:color w:val="353535"/>
+        </w:rPr>
+        <w:t>Running Unit and End to End Tests</w:t>
+      </w:r>
+    </w:p>
+    <w:p>
+      <w:pPr>
+        <w:pStyle w:val="ListParagraph"/>
+        <w:numPr>
+          <w:ilvl w:val="1"/>
+          <w:numId w:val="4"/>
+        </w:numPr>
+        <w:autoSpaceDE w:val="0"/>
+        <w:autoSpaceDN w:val="0"/>
+        <w:adjustRightInd w:val="0"/>
+        <w:rPr>
+          <w:rFonts w:ascii="Bahnschrift SemiLight" w:hAnsi="Bahnschrift SemiLight" w:cstheme="minorHAnsi"/>
+          <w:color w:val="353535"/>
+        </w:rPr>
+      </w:pPr>
+      <w:r>
+        <w:rPr>
+          <w:rFonts w:ascii="Bahnschrift SemiLight" w:hAnsi="Bahnschrift SemiLight" w:cstheme="minorHAnsi"/>
+          <w:color w:val="353535"/>
+        </w:rPr>
+        <w:t>Tooling Features</w:t>
+      </w:r>
     </w:p>
     <w:p>
       <w:pPr>
@@ -4661,10 +4806,7 @@
     <w:p>
       <w:pPr>
         <w:rPr>
-          <w:rFonts w:ascii="Bahnschrift SemiLight" w:hAnsi="Bahnschrift SemiLight" w:cstheme="minorHAnsi"/>
-          <w:b/>
-          <w:color w:val="353535"/>
-          <w:u w:val="single"/>
+          <w:rFonts w:ascii="Bahnschrift SemiLight" w:hAnsi="Bahnschrift SemiLight"/>
         </w:rPr>
       </w:pPr>
     </w:p>
@@ -4693,16 +4835,25 @@
           <w:color w:val="353535"/>
           <w:u w:val="single"/>
         </w:rPr>
-        <w:t xml:space="preserve"> 1</w:t>
-      </w:r>
-      <w:r>
-        <w:rPr>
-          <w:rFonts w:ascii="Bahnschrift SemiLight" w:hAnsi="Bahnschrift SemiLight" w:cstheme="minorHAnsi"/>
-          <w:b/>
-          <w:color w:val="353535"/>
-          <w:u w:val="single"/>
-        </w:rPr>
-        <w:t>2</w:t>
+        <w:t xml:space="preserve"> </w:t>
+      </w:r>
+      <w:r>
+        <w:rPr>
+          <w:rFonts w:ascii="Bahnschrift SemiLight" w:hAnsi="Bahnschrift SemiLight" w:cstheme="minorHAnsi"/>
+          <w:b/>
+          <w:color w:val="353535"/>
+          <w:u w:val="single"/>
+        </w:rPr>
+        <w:t>1</w:t>
+      </w:r>
+      <w:r>
+        <w:rPr>
+          <w:rFonts w:ascii="Bahnschrift SemiLight" w:hAnsi="Bahnschrift SemiLight" w:cstheme="minorHAnsi"/>
+          <w:b/>
+          <w:color w:val="353535"/>
+          <w:u w:val="single"/>
+        </w:rPr>
+        <w:t>0</w:t>
       </w:r>
       <w:r>
         <w:rPr>
@@ -4720,7 +4871,7 @@
           <w:color w:val="353535"/>
           <w:u w:val="single"/>
         </w:rPr>
-        <w:t>Angular7 Basics</w:t>
+        <w:t>Angular Fundamentals</w:t>
       </w:r>
     </w:p>
     <w:p>
@@ -4792,14 +4943,7 @@
           <w:rFonts w:ascii="Bahnschrift SemiLight" w:hAnsi="Bahnschrift SemiLight" w:cstheme="minorHAnsi"/>
           <w:color w:val="353535"/>
         </w:rPr>
-        <w:t xml:space="preserve">Custom </w:t>
-      </w:r>
-      <w:r>
-        <w:rPr>
-          <w:rFonts w:ascii="Bahnschrift SemiLight" w:hAnsi="Bahnschrift SemiLight" w:cstheme="minorHAnsi"/>
-          <w:color w:val="353535"/>
-        </w:rPr>
-        <w:t>Components</w:t>
+        <w:t>Custom Components</w:t>
       </w:r>
     </w:p>
     <w:p>
@@ -4891,7 +5035,7 @@
           <w:rFonts w:ascii="Bahnschrift SemiLight" w:hAnsi="Bahnschrift SemiLight" w:cstheme="minorHAnsi"/>
           <w:color w:val="353535"/>
         </w:rPr>
-        <w:t>A Restaurant App</w:t>
+        <w:t>Understanding Services</w:t>
       </w:r>
     </w:p>
     <w:p>
@@ -4991,8 +5135,14 @@
     <w:p>
       <w:pPr>
         <w:rPr>
-          <w:rFonts w:ascii="Bahnschrift SemiLight" w:hAnsi="Bahnschrift SemiLight" w:cstheme="minorHAnsi"/>
-          <w:color w:val="353535"/>
+          <w:rFonts w:ascii="Bahnschrift SemiLight" w:hAnsi="Bahnschrift SemiLight"/>
+        </w:rPr>
+      </w:pPr>
+    </w:p>
+    <w:p>
+      <w:pPr>
+        <w:rPr>
+          <w:rFonts w:ascii="Bahnschrift SemiLight" w:hAnsi="Bahnschrift SemiLight"/>
         </w:rPr>
       </w:pPr>
     </w:p>
@@ -5021,16 +5171,25 @@
           <w:color w:val="353535"/>
           <w:u w:val="single"/>
         </w:rPr>
-        <w:t xml:space="preserve"> 1</w:t>
-      </w:r>
-      <w:r>
-        <w:rPr>
-          <w:rFonts w:ascii="Bahnschrift SemiLight" w:hAnsi="Bahnschrift SemiLight" w:cstheme="minorHAnsi"/>
-          <w:b/>
-          <w:color w:val="353535"/>
-          <w:u w:val="single"/>
-        </w:rPr>
-        <w:t>3</w:t>
+        <w:t xml:space="preserve"> </w:t>
+      </w:r>
+      <w:r>
+        <w:rPr>
+          <w:rFonts w:ascii="Bahnschrift SemiLight" w:hAnsi="Bahnschrift SemiLight" w:cstheme="minorHAnsi"/>
+          <w:b/>
+          <w:color w:val="353535"/>
+          <w:u w:val="single"/>
+        </w:rPr>
+        <w:t>1</w:t>
+      </w:r>
+      <w:r>
+        <w:rPr>
+          <w:rFonts w:ascii="Bahnschrift SemiLight" w:hAnsi="Bahnschrift SemiLight" w:cstheme="minorHAnsi"/>
+          <w:b/>
+          <w:color w:val="353535"/>
+          <w:u w:val="single"/>
+        </w:rPr>
+        <w:t>1</w:t>
       </w:r>
       <w:r>
         <w:rPr>
@@ -5048,7 +5207,7 @@
           <w:color w:val="353535"/>
           <w:u w:val="single"/>
         </w:rPr>
-        <w:t>Components and Data Binding Deep Dive</w:t>
+        <w:t>Displaying Data and Handling Events</w:t>
       </w:r>
     </w:p>
     <w:p>
@@ -5097,99 +5256,146 @@
           <w:rFonts w:ascii="Bahnschrift SemiLight" w:hAnsi="Bahnschrift SemiLight" w:cstheme="minorHAnsi"/>
           <w:color w:val="353535"/>
         </w:rPr>
-        <w:t>Components, Data Binding Deep Dive</w:t>
-      </w:r>
-    </w:p>
-    <w:p>
-      <w:pPr>
-        <w:pStyle w:val="ListParagraph"/>
-        <w:numPr>
-          <w:ilvl w:val="1"/>
-          <w:numId w:val="4"/>
-        </w:numPr>
-        <w:autoSpaceDE w:val="0"/>
-        <w:autoSpaceDN w:val="0"/>
-        <w:adjustRightInd w:val="0"/>
-        <w:rPr>
-          <w:rFonts w:ascii="Bahnschrift SemiLight" w:hAnsi="Bahnschrift SemiLight" w:cstheme="minorHAnsi"/>
-          <w:color w:val="353535"/>
-        </w:rPr>
-      </w:pPr>
-      <w:r>
-        <w:rPr>
-          <w:rFonts w:ascii="Bahnschrift SemiLight" w:hAnsi="Bahnschrift SemiLight" w:cstheme="minorHAnsi"/>
-          <w:color w:val="353535"/>
-        </w:rPr>
-        <w:t>Binding to Custom Properties, Custom Events</w:t>
-      </w:r>
-    </w:p>
-    <w:p>
-      <w:pPr>
-        <w:pStyle w:val="ListParagraph"/>
-        <w:numPr>
-          <w:ilvl w:val="1"/>
-          <w:numId w:val="4"/>
-        </w:numPr>
-        <w:autoSpaceDE w:val="0"/>
-        <w:autoSpaceDN w:val="0"/>
-        <w:adjustRightInd w:val="0"/>
-        <w:rPr>
-          <w:rFonts w:ascii="Bahnschrift SemiLight" w:hAnsi="Bahnschrift SemiLight" w:cstheme="minorHAnsi"/>
-          <w:color w:val="353535"/>
-        </w:rPr>
-      </w:pPr>
-      <w:r>
-        <w:rPr>
-          <w:rFonts w:ascii="Bahnschrift SemiLight" w:hAnsi="Bahnschrift SemiLight" w:cstheme="minorHAnsi"/>
-          <w:color w:val="353535"/>
-        </w:rPr>
-        <w:t>View Encapsulation</w:t>
-      </w:r>
-    </w:p>
-    <w:p>
-      <w:pPr>
-        <w:pStyle w:val="ListParagraph"/>
-        <w:numPr>
-          <w:ilvl w:val="1"/>
-          <w:numId w:val="4"/>
-        </w:numPr>
-        <w:autoSpaceDE w:val="0"/>
-        <w:autoSpaceDN w:val="0"/>
-        <w:adjustRightInd w:val="0"/>
-        <w:rPr>
-          <w:rFonts w:ascii="Bahnschrift SemiLight" w:hAnsi="Bahnschrift SemiLight" w:cstheme="minorHAnsi"/>
-          <w:color w:val="353535"/>
-        </w:rPr>
-      </w:pPr>
-      <w:r>
-        <w:rPr>
-          <w:rFonts w:ascii="Bahnschrift SemiLight" w:hAnsi="Bahnschrift SemiLight" w:cstheme="minorHAnsi"/>
-          <w:color w:val="353535"/>
-        </w:rPr>
-        <w:t>Component Lifecycle</w:t>
-      </w:r>
-    </w:p>
-    <w:p>
-      <w:pPr>
-        <w:pStyle w:val="ListParagraph"/>
-        <w:numPr>
-          <w:ilvl w:val="1"/>
-          <w:numId w:val="4"/>
-        </w:numPr>
-        <w:autoSpaceDE w:val="0"/>
-        <w:autoSpaceDN w:val="0"/>
-        <w:adjustRightInd w:val="0"/>
-        <w:rPr>
-          <w:rFonts w:ascii="Bahnschrift SemiLight" w:hAnsi="Bahnschrift SemiLight" w:cstheme="minorHAnsi"/>
-          <w:color w:val="353535"/>
-        </w:rPr>
-      </w:pPr>
-      <w:r>
-        <w:rPr>
-          <w:rFonts w:ascii="Bahnschrift SemiLight" w:hAnsi="Bahnschrift SemiLight" w:cstheme="minorHAnsi"/>
-          <w:color w:val="353535"/>
-        </w:rPr>
-        <w:t>Enhance Restaurant App</w:t>
+        <w:t>Property Binding</w:t>
+      </w:r>
+    </w:p>
+    <w:p>
+      <w:pPr>
+        <w:pStyle w:val="ListParagraph"/>
+        <w:numPr>
+          <w:ilvl w:val="1"/>
+          <w:numId w:val="4"/>
+        </w:numPr>
+        <w:autoSpaceDE w:val="0"/>
+        <w:autoSpaceDN w:val="0"/>
+        <w:adjustRightInd w:val="0"/>
+        <w:rPr>
+          <w:rFonts w:ascii="Bahnschrift SemiLight" w:hAnsi="Bahnschrift SemiLight" w:cstheme="minorHAnsi"/>
+          <w:color w:val="353535"/>
+        </w:rPr>
+      </w:pPr>
+      <w:r>
+        <w:rPr>
+          <w:rFonts w:ascii="Bahnschrift SemiLight" w:hAnsi="Bahnschrift SemiLight" w:cstheme="minorHAnsi"/>
+          <w:color w:val="353535"/>
+        </w:rPr>
+        <w:t>Attribute Binding</w:t>
+      </w:r>
+    </w:p>
+    <w:p>
+      <w:pPr>
+        <w:pStyle w:val="ListParagraph"/>
+        <w:numPr>
+          <w:ilvl w:val="1"/>
+          <w:numId w:val="4"/>
+        </w:numPr>
+        <w:autoSpaceDE w:val="0"/>
+        <w:autoSpaceDN w:val="0"/>
+        <w:adjustRightInd w:val="0"/>
+        <w:rPr>
+          <w:rFonts w:ascii="Bahnschrift SemiLight" w:hAnsi="Bahnschrift SemiLight" w:cstheme="minorHAnsi"/>
+          <w:color w:val="353535"/>
+        </w:rPr>
+      </w:pPr>
+      <w:r>
+        <w:rPr>
+          <w:rFonts w:ascii="Bahnschrift SemiLight" w:hAnsi="Bahnschrift SemiLight" w:cstheme="minorHAnsi"/>
+          <w:color w:val="353535"/>
+        </w:rPr>
+        <w:t>Class Binding</w:t>
+      </w:r>
+    </w:p>
+    <w:p>
+      <w:pPr>
+        <w:pStyle w:val="ListParagraph"/>
+        <w:numPr>
+          <w:ilvl w:val="1"/>
+          <w:numId w:val="4"/>
+        </w:numPr>
+        <w:autoSpaceDE w:val="0"/>
+        <w:autoSpaceDN w:val="0"/>
+        <w:adjustRightInd w:val="0"/>
+        <w:rPr>
+          <w:rFonts w:ascii="Bahnschrift SemiLight" w:hAnsi="Bahnschrift SemiLight" w:cstheme="minorHAnsi"/>
+          <w:color w:val="353535"/>
+        </w:rPr>
+      </w:pPr>
+      <w:r>
+        <w:rPr>
+          <w:rFonts w:ascii="Bahnschrift SemiLight" w:hAnsi="Bahnschrift SemiLight" w:cstheme="minorHAnsi"/>
+          <w:color w:val="353535"/>
+        </w:rPr>
+        <w:lastRenderedPageBreak/>
+        <w:t>Style Binding</w:t>
+      </w:r>
+    </w:p>
+    <w:p>
+      <w:pPr>
+        <w:pStyle w:val="ListParagraph"/>
+        <w:numPr>
+          <w:ilvl w:val="1"/>
+          <w:numId w:val="4"/>
+        </w:numPr>
+        <w:autoSpaceDE w:val="0"/>
+        <w:autoSpaceDN w:val="0"/>
+        <w:adjustRightInd w:val="0"/>
+        <w:rPr>
+          <w:rFonts w:ascii="Bahnschrift SemiLight" w:hAnsi="Bahnschrift SemiLight" w:cstheme="minorHAnsi"/>
+          <w:color w:val="353535"/>
+        </w:rPr>
+      </w:pPr>
+      <w:r>
+        <w:rPr>
+          <w:rFonts w:ascii="Bahnschrift SemiLight" w:hAnsi="Bahnschrift SemiLight" w:cstheme="minorHAnsi"/>
+          <w:color w:val="353535"/>
+        </w:rPr>
+        <w:t>Event Binding</w:t>
+      </w:r>
+    </w:p>
+    <w:p>
+      <w:pPr>
+        <w:pStyle w:val="ListParagraph"/>
+        <w:numPr>
+          <w:ilvl w:val="1"/>
+          <w:numId w:val="4"/>
+        </w:numPr>
+        <w:autoSpaceDE w:val="0"/>
+        <w:autoSpaceDN w:val="0"/>
+        <w:adjustRightInd w:val="0"/>
+        <w:rPr>
+          <w:rFonts w:ascii="Bahnschrift SemiLight" w:hAnsi="Bahnschrift SemiLight" w:cstheme="minorHAnsi"/>
+          <w:color w:val="353535"/>
+        </w:rPr>
+      </w:pPr>
+      <w:r>
+        <w:rPr>
+          <w:rFonts w:ascii="Bahnschrift SemiLight" w:hAnsi="Bahnschrift SemiLight" w:cstheme="minorHAnsi"/>
+          <w:color w:val="353535"/>
+        </w:rPr>
+        <w:t>Two-way Binding</w:t>
+      </w:r>
+    </w:p>
+    <w:p>
+      <w:pPr>
+        <w:pStyle w:val="ListParagraph"/>
+        <w:numPr>
+          <w:ilvl w:val="1"/>
+          <w:numId w:val="4"/>
+        </w:numPr>
+        <w:autoSpaceDE w:val="0"/>
+        <w:autoSpaceDN w:val="0"/>
+        <w:adjustRightInd w:val="0"/>
+        <w:rPr>
+          <w:rFonts w:ascii="Bahnschrift SemiLight" w:hAnsi="Bahnschrift SemiLight" w:cstheme="minorHAnsi"/>
+          <w:color w:val="353535"/>
+        </w:rPr>
+      </w:pPr>
+      <w:r>
+        <w:rPr>
+          <w:rFonts w:ascii="Bahnschrift SemiLight" w:hAnsi="Bahnschrift SemiLight" w:cstheme="minorHAnsi"/>
+          <w:color w:val="353535"/>
+        </w:rPr>
+        <w:t>Pipes and Custom Pipes</w:t>
       </w:r>
     </w:p>
     <w:p>
@@ -5289,8 +5495,14 @@
     <w:p>
       <w:pPr>
         <w:rPr>
-          <w:rFonts w:ascii="Bahnschrift SemiLight" w:hAnsi="Bahnschrift SemiLight" w:cstheme="minorHAnsi"/>
-          <w:color w:val="353535"/>
+          <w:rFonts w:ascii="Bahnschrift SemiLight" w:hAnsi="Bahnschrift SemiLight"/>
+        </w:rPr>
+      </w:pPr>
+    </w:p>
+    <w:p>
+      <w:pPr>
+        <w:rPr>
+          <w:rFonts w:ascii="Bahnschrift SemiLight" w:hAnsi="Bahnschrift SemiLight"/>
         </w:rPr>
       </w:pPr>
     </w:p>
@@ -5319,16 +5531,16 @@
           <w:color w:val="353535"/>
           <w:u w:val="single"/>
         </w:rPr>
-        <w:t xml:space="preserve"> 1</w:t>
-      </w:r>
-      <w:r>
-        <w:rPr>
-          <w:rFonts w:ascii="Bahnschrift SemiLight" w:hAnsi="Bahnschrift SemiLight" w:cstheme="minorHAnsi"/>
-          <w:b/>
-          <w:color w:val="353535"/>
-          <w:u w:val="single"/>
-        </w:rPr>
-        <w:t>4</w:t>
+        <w:t xml:space="preserve"> </w:t>
+      </w:r>
+      <w:r>
+        <w:rPr>
+          <w:rFonts w:ascii="Bahnschrift SemiLight" w:hAnsi="Bahnschrift SemiLight" w:cstheme="minorHAnsi"/>
+          <w:b/>
+          <w:color w:val="353535"/>
+          <w:u w:val="single"/>
+        </w:rPr>
+        <w:t>12</w:t>
       </w:r>
       <w:r>
         <w:rPr>
@@ -5346,7 +5558,7 @@
           <w:color w:val="353535"/>
           <w:u w:val="single"/>
         </w:rPr>
-        <w:t>Directive Deep Dive</w:t>
+        <w:t>Building Re-usable Components</w:t>
       </w:r>
     </w:p>
     <w:p>
@@ -5372,7 +5584,6 @@
           <w:i/>
           <w:color w:val="353535"/>
         </w:rPr>
-        <w:lastRenderedPageBreak/>
         <w:t>Areas Covered</w:t>
       </w:r>
     </w:p>
@@ -5396,30 +5607,99 @@
           <w:rFonts w:ascii="Bahnschrift SemiLight" w:hAnsi="Bahnschrift SemiLight" w:cstheme="minorHAnsi"/>
           <w:color w:val="353535"/>
         </w:rPr>
-        <w:t>Directive Deep Dive</w:t>
-      </w:r>
-    </w:p>
-    <w:p>
-      <w:pPr>
-        <w:pStyle w:val="ListParagraph"/>
-        <w:numPr>
-          <w:ilvl w:val="1"/>
-          <w:numId w:val="4"/>
-        </w:numPr>
-        <w:autoSpaceDE w:val="0"/>
-        <w:autoSpaceDN w:val="0"/>
-        <w:adjustRightInd w:val="0"/>
-        <w:rPr>
-          <w:rFonts w:ascii="Bahnschrift SemiLight" w:hAnsi="Bahnschrift SemiLight" w:cstheme="minorHAnsi"/>
-          <w:color w:val="353535"/>
-        </w:rPr>
-      </w:pPr>
-      <w:r>
-        <w:rPr>
-          <w:rFonts w:ascii="Bahnschrift SemiLight" w:hAnsi="Bahnschrift SemiLight" w:cstheme="minorHAnsi"/>
-          <w:color w:val="353535"/>
-        </w:rPr>
-        <w:t>Renderer to build Attribute Directive</w:t>
+        <w:t>Component API</w:t>
+      </w:r>
+    </w:p>
+    <w:p>
+      <w:pPr>
+        <w:pStyle w:val="ListParagraph"/>
+        <w:numPr>
+          <w:ilvl w:val="1"/>
+          <w:numId w:val="4"/>
+        </w:numPr>
+        <w:autoSpaceDE w:val="0"/>
+        <w:autoSpaceDN w:val="0"/>
+        <w:adjustRightInd w:val="0"/>
+        <w:rPr>
+          <w:rFonts w:ascii="Bahnschrift SemiLight" w:hAnsi="Bahnschrift SemiLight" w:cstheme="minorHAnsi"/>
+          <w:color w:val="353535"/>
+        </w:rPr>
+      </w:pPr>
+      <w:r>
+        <w:rPr>
+          <w:rFonts w:ascii="Bahnschrift SemiLight" w:hAnsi="Bahnschrift SemiLight" w:cstheme="minorHAnsi"/>
+          <w:color w:val="353535"/>
+        </w:rPr>
+        <w:t>Input and Output Properties</w:t>
+      </w:r>
+    </w:p>
+    <w:p>
+      <w:pPr>
+        <w:pStyle w:val="ListParagraph"/>
+        <w:numPr>
+          <w:ilvl w:val="1"/>
+          <w:numId w:val="4"/>
+        </w:numPr>
+        <w:autoSpaceDE w:val="0"/>
+        <w:autoSpaceDN w:val="0"/>
+        <w:adjustRightInd w:val="0"/>
+        <w:rPr>
+          <w:rFonts w:ascii="Bahnschrift SemiLight" w:hAnsi="Bahnschrift SemiLight" w:cstheme="minorHAnsi"/>
+          <w:color w:val="353535"/>
+        </w:rPr>
+      </w:pPr>
+      <w:r>
+        <w:rPr>
+          <w:rFonts w:ascii="Bahnschrift SemiLight" w:hAnsi="Bahnschrift SemiLight" w:cstheme="minorHAnsi"/>
+          <w:color w:val="353535"/>
+        </w:rPr>
+        <w:t>Passing Event Data</w:t>
+      </w:r>
+    </w:p>
+    <w:p>
+      <w:pPr>
+        <w:pStyle w:val="ListParagraph"/>
+        <w:numPr>
+          <w:ilvl w:val="1"/>
+          <w:numId w:val="4"/>
+        </w:numPr>
+        <w:autoSpaceDE w:val="0"/>
+        <w:autoSpaceDN w:val="0"/>
+        <w:adjustRightInd w:val="0"/>
+        <w:rPr>
+          <w:rFonts w:ascii="Bahnschrift SemiLight" w:hAnsi="Bahnschrift SemiLight" w:cstheme="minorHAnsi"/>
+          <w:color w:val="353535"/>
+        </w:rPr>
+      </w:pPr>
+      <w:r>
+        <w:rPr>
+          <w:rFonts w:ascii="Bahnschrift SemiLight" w:hAnsi="Bahnschrift SemiLight" w:cstheme="minorHAnsi"/>
+          <w:color w:val="353535"/>
+        </w:rPr>
+        <w:t>Templates and Styles</w:t>
+      </w:r>
+    </w:p>
+    <w:p>
+      <w:pPr>
+        <w:pStyle w:val="ListParagraph"/>
+        <w:numPr>
+          <w:ilvl w:val="1"/>
+          <w:numId w:val="4"/>
+        </w:numPr>
+        <w:autoSpaceDE w:val="0"/>
+        <w:autoSpaceDN w:val="0"/>
+        <w:adjustRightInd w:val="0"/>
+        <w:rPr>
+          <w:rFonts w:ascii="Bahnschrift SemiLight" w:hAnsi="Bahnschrift SemiLight" w:cstheme="minorHAnsi"/>
+          <w:color w:val="353535"/>
+        </w:rPr>
+      </w:pPr>
+      <w:r>
+        <w:rPr>
+          <w:rFonts w:ascii="Bahnschrift SemiLight" w:hAnsi="Bahnschrift SemiLight" w:cstheme="minorHAnsi"/>
+          <w:color w:val="353535"/>
+        </w:rPr>
+        <w:t>View Encapsulation</w:t>
       </w:r>
     </w:p>
     <w:p>
@@ -5443,7 +5723,7 @@
           <w:rFonts w:ascii="Bahnschrift SemiLight" w:hAnsi="Bahnschrift SemiLight" w:cstheme="minorHAnsi"/>
           <w:color w:val="353535"/>
         </w:rPr>
-        <w:t>HostBinding</w:t>
+        <w:t>ngContent</w:t>
       </w:r>
       <w:proofErr w:type="spellEnd"/>
       <w:r>
@@ -5451,109 +5731,17 @@
           <w:rFonts w:ascii="Bahnschrift SemiLight" w:hAnsi="Bahnschrift SemiLight" w:cstheme="minorHAnsi"/>
           <w:color w:val="353535"/>
         </w:rPr>
-        <w:t xml:space="preserve"> to bind Host Properties</w:t>
-      </w:r>
-    </w:p>
-    <w:p>
-      <w:pPr>
-        <w:pStyle w:val="ListParagraph"/>
-        <w:numPr>
-          <w:ilvl w:val="1"/>
-          <w:numId w:val="4"/>
-        </w:numPr>
-        <w:autoSpaceDE w:val="0"/>
-        <w:autoSpaceDN w:val="0"/>
-        <w:adjustRightInd w:val="0"/>
-        <w:rPr>
-          <w:rFonts w:ascii="Bahnschrift SemiLight" w:hAnsi="Bahnschrift SemiLight" w:cstheme="minorHAnsi"/>
-          <w:color w:val="353535"/>
-        </w:rPr>
-      </w:pPr>
+        <w:t xml:space="preserve"> and </w:t>
+      </w:r>
       <w:proofErr w:type="spellStart"/>
       <w:r>
         <w:rPr>
           <w:rFonts w:ascii="Bahnschrift SemiLight" w:hAnsi="Bahnschrift SemiLight" w:cstheme="minorHAnsi"/>
           <w:color w:val="353535"/>
         </w:rPr>
-        <w:t>HostListener</w:t>
+        <w:t>ngContainer</w:t>
       </w:r>
       <w:proofErr w:type="spellEnd"/>
-      <w:r>
-        <w:rPr>
-          <w:rFonts w:ascii="Bahnschrift SemiLight" w:hAnsi="Bahnschrift SemiLight" w:cstheme="minorHAnsi"/>
-          <w:color w:val="353535"/>
-        </w:rPr>
-        <w:t xml:space="preserve"> to listen to Host Events</w:t>
-      </w:r>
-    </w:p>
-    <w:p>
-      <w:pPr>
-        <w:pStyle w:val="ListParagraph"/>
-        <w:numPr>
-          <w:ilvl w:val="1"/>
-          <w:numId w:val="4"/>
-        </w:numPr>
-        <w:autoSpaceDE w:val="0"/>
-        <w:autoSpaceDN w:val="0"/>
-        <w:adjustRightInd w:val="0"/>
-        <w:rPr>
-          <w:rFonts w:ascii="Bahnschrift SemiLight" w:hAnsi="Bahnschrift SemiLight" w:cstheme="minorHAnsi"/>
-          <w:color w:val="353535"/>
-        </w:rPr>
-      </w:pPr>
-      <w:r>
-        <w:rPr>
-          <w:rFonts w:ascii="Bahnschrift SemiLight" w:hAnsi="Bahnschrift SemiLight" w:cstheme="minorHAnsi"/>
-          <w:color w:val="353535"/>
-        </w:rPr>
-        <w:t>Binding to Directive Properties</w:t>
-      </w:r>
-    </w:p>
-    <w:p>
-      <w:pPr>
-        <w:pStyle w:val="ListParagraph"/>
-        <w:numPr>
-          <w:ilvl w:val="1"/>
-          <w:numId w:val="4"/>
-        </w:numPr>
-        <w:autoSpaceDE w:val="0"/>
-        <w:autoSpaceDN w:val="0"/>
-        <w:adjustRightInd w:val="0"/>
-        <w:rPr>
-          <w:rFonts w:ascii="Bahnschrift SemiLight" w:hAnsi="Bahnschrift SemiLight" w:cstheme="minorHAnsi"/>
-          <w:color w:val="353535"/>
-        </w:rPr>
-      </w:pPr>
-      <w:r>
-        <w:rPr>
-          <w:rFonts w:ascii="Bahnschrift SemiLight" w:hAnsi="Bahnschrift SemiLight" w:cstheme="minorHAnsi"/>
-          <w:color w:val="353535"/>
-        </w:rPr>
-        <w:t>Building a Structural Directive</w:t>
-      </w:r>
-    </w:p>
-    <w:p>
-      <w:pPr>
-        <w:pStyle w:val="ListParagraph"/>
-        <w:numPr>
-          <w:ilvl w:val="1"/>
-          <w:numId w:val="4"/>
-        </w:numPr>
-        <w:autoSpaceDE w:val="0"/>
-        <w:autoSpaceDN w:val="0"/>
-        <w:adjustRightInd w:val="0"/>
-        <w:rPr>
-          <w:rFonts w:ascii="Bahnschrift SemiLight" w:hAnsi="Bahnschrift SemiLight" w:cstheme="minorHAnsi"/>
-          <w:color w:val="353535"/>
-        </w:rPr>
-      </w:pPr>
-      <w:r>
-        <w:rPr>
-          <w:rFonts w:ascii="Bahnschrift SemiLight" w:hAnsi="Bahnschrift SemiLight" w:cstheme="minorHAnsi"/>
-          <w:color w:val="353535"/>
-        </w:rPr>
-        <w:t>Directive Project</w:t>
-      </w:r>
     </w:p>
     <w:p>
       <w:pPr>
@@ -5652,8 +5840,14 @@
     <w:p>
       <w:pPr>
         <w:rPr>
-          <w:rFonts w:ascii="Bahnschrift SemiLight" w:hAnsi="Bahnschrift SemiLight" w:cstheme="minorHAnsi"/>
-          <w:color w:val="353535"/>
+          <w:rFonts w:ascii="Bahnschrift SemiLight" w:hAnsi="Bahnschrift SemiLight"/>
+        </w:rPr>
+      </w:pPr>
+    </w:p>
+    <w:p>
+      <w:pPr>
+        <w:rPr>
+          <w:rFonts w:ascii="Bahnschrift SemiLight" w:hAnsi="Bahnschrift SemiLight"/>
         </w:rPr>
       </w:pPr>
     </w:p>
@@ -5682,16 +5876,16 @@
           <w:color w:val="353535"/>
           <w:u w:val="single"/>
         </w:rPr>
-        <w:t xml:space="preserve"> 1</w:t>
-      </w:r>
-      <w:r>
-        <w:rPr>
-          <w:rFonts w:ascii="Bahnschrift SemiLight" w:hAnsi="Bahnschrift SemiLight" w:cstheme="minorHAnsi"/>
-          <w:b/>
-          <w:color w:val="353535"/>
-          <w:u w:val="single"/>
-        </w:rPr>
-        <w:t>5</w:t>
+        <w:t xml:space="preserve"> </w:t>
+      </w:r>
+      <w:r>
+        <w:rPr>
+          <w:rFonts w:ascii="Bahnschrift SemiLight" w:hAnsi="Bahnschrift SemiLight" w:cstheme="minorHAnsi"/>
+          <w:b/>
+          <w:color w:val="353535"/>
+          <w:u w:val="single"/>
+        </w:rPr>
+        <w:t>13</w:t>
       </w:r>
       <w:r>
         <w:rPr>
@@ -5709,7 +5903,7 @@
           <w:color w:val="353535"/>
           <w:u w:val="single"/>
         </w:rPr>
-        <w:t>Services and Dependency Injection</w:t>
+        <w:t>Directives</w:t>
       </w:r>
     </w:p>
     <w:p>
@@ -5758,122 +5952,76 @@
           <w:rFonts w:ascii="Bahnschrift SemiLight" w:hAnsi="Bahnschrift SemiLight" w:cstheme="minorHAnsi"/>
           <w:color w:val="353535"/>
         </w:rPr>
-        <w:t>Services Deep Dive</w:t>
-      </w:r>
-    </w:p>
-    <w:p>
-      <w:pPr>
-        <w:pStyle w:val="ListParagraph"/>
-        <w:numPr>
-          <w:ilvl w:val="1"/>
-          <w:numId w:val="4"/>
-        </w:numPr>
-        <w:autoSpaceDE w:val="0"/>
-        <w:autoSpaceDN w:val="0"/>
-        <w:adjustRightInd w:val="0"/>
-        <w:rPr>
-          <w:rFonts w:ascii="Bahnschrift SemiLight" w:hAnsi="Bahnschrift SemiLight" w:cstheme="minorHAnsi"/>
-          <w:color w:val="353535"/>
-        </w:rPr>
-      </w:pPr>
-      <w:r>
-        <w:rPr>
-          <w:rFonts w:ascii="Bahnschrift SemiLight" w:hAnsi="Bahnschrift SemiLight" w:cstheme="minorHAnsi"/>
-          <w:color w:val="353535"/>
-        </w:rPr>
-        <w:t>Create a Logging Service and Inject into Components</w:t>
-      </w:r>
-    </w:p>
-    <w:p>
-      <w:pPr>
-        <w:pStyle w:val="ListParagraph"/>
-        <w:numPr>
-          <w:ilvl w:val="1"/>
-          <w:numId w:val="4"/>
-        </w:numPr>
-        <w:autoSpaceDE w:val="0"/>
-        <w:autoSpaceDN w:val="0"/>
-        <w:adjustRightInd w:val="0"/>
-        <w:rPr>
-          <w:rFonts w:ascii="Bahnschrift SemiLight" w:hAnsi="Bahnschrift SemiLight" w:cstheme="minorHAnsi"/>
-          <w:color w:val="353535"/>
-        </w:rPr>
-      </w:pPr>
-      <w:r>
-        <w:rPr>
-          <w:rFonts w:ascii="Bahnschrift SemiLight" w:hAnsi="Bahnschrift SemiLight" w:cstheme="minorHAnsi"/>
-          <w:color w:val="353535"/>
-        </w:rPr>
-        <w:t>Create a Data Service</w:t>
-      </w:r>
-    </w:p>
-    <w:p>
-      <w:pPr>
-        <w:pStyle w:val="ListParagraph"/>
-        <w:numPr>
-          <w:ilvl w:val="1"/>
-          <w:numId w:val="4"/>
-        </w:numPr>
-        <w:autoSpaceDE w:val="0"/>
-        <w:autoSpaceDN w:val="0"/>
-        <w:adjustRightInd w:val="0"/>
-        <w:rPr>
-          <w:rFonts w:ascii="Bahnschrift SemiLight" w:hAnsi="Bahnschrift SemiLight" w:cstheme="minorHAnsi"/>
-          <w:color w:val="353535"/>
-        </w:rPr>
-      </w:pPr>
-      <w:r>
-        <w:rPr>
-          <w:rFonts w:ascii="Bahnschrift SemiLight" w:hAnsi="Bahnschrift SemiLight" w:cstheme="minorHAnsi"/>
-          <w:color w:val="353535"/>
-        </w:rPr>
-        <w:t>Hierarchical Injector</w:t>
-      </w:r>
-    </w:p>
-    <w:p>
-      <w:pPr>
-        <w:pStyle w:val="ListParagraph"/>
-        <w:numPr>
-          <w:ilvl w:val="1"/>
-          <w:numId w:val="4"/>
-        </w:numPr>
-        <w:autoSpaceDE w:val="0"/>
-        <w:autoSpaceDN w:val="0"/>
-        <w:adjustRightInd w:val="0"/>
-        <w:rPr>
-          <w:rFonts w:ascii="Bahnschrift SemiLight" w:hAnsi="Bahnschrift SemiLight" w:cstheme="minorHAnsi"/>
-          <w:color w:val="353535"/>
-        </w:rPr>
-      </w:pPr>
-      <w:r>
-        <w:rPr>
-          <w:rFonts w:ascii="Bahnschrift SemiLight" w:hAnsi="Bahnschrift SemiLight" w:cstheme="minorHAnsi"/>
-          <w:color w:val="353535"/>
-        </w:rPr>
-        <w:t>Inject Services into Services</w:t>
-      </w:r>
-    </w:p>
-    <w:p>
-      <w:pPr>
-        <w:pStyle w:val="ListParagraph"/>
-        <w:numPr>
-          <w:ilvl w:val="1"/>
-          <w:numId w:val="4"/>
-        </w:numPr>
-        <w:autoSpaceDE w:val="0"/>
-        <w:autoSpaceDN w:val="0"/>
-        <w:adjustRightInd w:val="0"/>
-        <w:rPr>
-          <w:rFonts w:ascii="Bahnschrift SemiLight" w:hAnsi="Bahnschrift SemiLight" w:cstheme="minorHAnsi"/>
-          <w:color w:val="353535"/>
-        </w:rPr>
-      </w:pPr>
-      <w:r>
-        <w:rPr>
-          <w:rFonts w:ascii="Bahnschrift SemiLight" w:hAnsi="Bahnschrift SemiLight" w:cstheme="minorHAnsi"/>
-          <w:color w:val="353535"/>
-        </w:rPr>
-        <w:t>Shopping List App using Services and DI</w:t>
+        <w:t>Directive Deep Dive</w:t>
+      </w:r>
+    </w:p>
+    <w:p>
+      <w:pPr>
+        <w:pStyle w:val="ListParagraph"/>
+        <w:numPr>
+          <w:ilvl w:val="1"/>
+          <w:numId w:val="4"/>
+        </w:numPr>
+        <w:autoSpaceDE w:val="0"/>
+        <w:autoSpaceDN w:val="0"/>
+        <w:adjustRightInd w:val="0"/>
+        <w:rPr>
+          <w:rFonts w:ascii="Bahnschrift SemiLight" w:hAnsi="Bahnschrift SemiLight" w:cstheme="minorHAnsi"/>
+          <w:color w:val="353535"/>
+        </w:rPr>
+      </w:pPr>
+      <w:r>
+        <w:rPr>
+          <w:rFonts w:ascii="Bahnschrift SemiLight" w:hAnsi="Bahnschrift SemiLight" w:cstheme="minorHAnsi"/>
+          <w:color w:val="353535"/>
+        </w:rPr>
+        <w:t>Renderer to build Attribute Directive</w:t>
+      </w:r>
+    </w:p>
+    <w:p>
+      <w:pPr>
+        <w:pStyle w:val="ListParagraph"/>
+        <w:numPr>
+          <w:ilvl w:val="1"/>
+          <w:numId w:val="4"/>
+        </w:numPr>
+        <w:autoSpaceDE w:val="0"/>
+        <w:autoSpaceDN w:val="0"/>
+        <w:adjustRightInd w:val="0"/>
+        <w:rPr>
+          <w:rFonts w:ascii="Bahnschrift SemiLight" w:hAnsi="Bahnschrift SemiLight" w:cstheme="minorHAnsi"/>
+          <w:color w:val="353535"/>
+        </w:rPr>
+      </w:pPr>
+      <w:r>
+        <w:rPr>
+          <w:rFonts w:ascii="Bahnschrift SemiLight" w:hAnsi="Bahnschrift SemiLight" w:cstheme="minorHAnsi"/>
+          <w:color w:val="353535"/>
+        </w:rPr>
+        <w:t>Binding to Directive Properties</w:t>
+      </w:r>
+    </w:p>
+    <w:p>
+      <w:pPr>
+        <w:pStyle w:val="ListParagraph"/>
+        <w:numPr>
+          <w:ilvl w:val="1"/>
+          <w:numId w:val="4"/>
+        </w:numPr>
+        <w:autoSpaceDE w:val="0"/>
+        <w:autoSpaceDN w:val="0"/>
+        <w:adjustRightInd w:val="0"/>
+        <w:rPr>
+          <w:rFonts w:ascii="Bahnschrift SemiLight" w:hAnsi="Bahnschrift SemiLight" w:cstheme="minorHAnsi"/>
+          <w:color w:val="353535"/>
+        </w:rPr>
+      </w:pPr>
+      <w:r>
+        <w:rPr>
+          <w:rFonts w:ascii="Bahnschrift SemiLight" w:hAnsi="Bahnschrift SemiLight" w:cstheme="minorHAnsi"/>
+          <w:color w:val="353535"/>
+        </w:rPr>
+        <w:t>Building a Structural Directive</w:t>
       </w:r>
     </w:p>
     <w:p>
@@ -5973,8 +6121,14 @@
     <w:p>
       <w:pPr>
         <w:rPr>
-          <w:rFonts w:ascii="Bahnschrift SemiLight" w:hAnsi="Bahnschrift SemiLight" w:cstheme="minorHAnsi"/>
-          <w:color w:val="353535"/>
+          <w:rFonts w:ascii="Bahnschrift SemiLight" w:hAnsi="Bahnschrift SemiLight"/>
+        </w:rPr>
+      </w:pPr>
+    </w:p>
+    <w:p>
+      <w:pPr>
+        <w:rPr>
+          <w:rFonts w:ascii="Bahnschrift SemiLight" w:hAnsi="Bahnschrift SemiLight"/>
         </w:rPr>
       </w:pPr>
     </w:p>
@@ -6003,16 +6157,16 @@
           <w:color w:val="353535"/>
           <w:u w:val="single"/>
         </w:rPr>
-        <w:t xml:space="preserve"> 1</w:t>
-      </w:r>
-      <w:r>
-        <w:rPr>
-          <w:rFonts w:ascii="Bahnschrift SemiLight" w:hAnsi="Bahnschrift SemiLight" w:cstheme="minorHAnsi"/>
-          <w:b/>
-          <w:color w:val="353535"/>
-          <w:u w:val="single"/>
-        </w:rPr>
-        <w:t>6</w:t>
+        <w:t xml:space="preserve"> </w:t>
+      </w:r>
+      <w:r>
+        <w:rPr>
+          <w:rFonts w:ascii="Bahnschrift SemiLight" w:hAnsi="Bahnschrift SemiLight" w:cstheme="minorHAnsi"/>
+          <w:b/>
+          <w:color w:val="353535"/>
+          <w:u w:val="single"/>
+        </w:rPr>
+        <w:t>14</w:t>
       </w:r>
       <w:r>
         <w:rPr>
@@ -6030,7 +6184,7 @@
           <w:color w:val="353535"/>
           <w:u w:val="single"/>
         </w:rPr>
-        <w:t>Routing</w:t>
+        <w:t>Template-driven Forms</w:t>
       </w:r>
     </w:p>
     <w:p>
@@ -6079,276 +6233,99 @@
           <w:rFonts w:ascii="Bahnschrift SemiLight" w:hAnsi="Bahnschrift SemiLight" w:cstheme="minorHAnsi"/>
           <w:color w:val="353535"/>
         </w:rPr>
-        <w:t>Routing Deep Dive</w:t>
-      </w:r>
-    </w:p>
-    <w:p>
-      <w:pPr>
-        <w:pStyle w:val="ListParagraph"/>
-        <w:numPr>
-          <w:ilvl w:val="1"/>
-          <w:numId w:val="4"/>
-        </w:numPr>
-        <w:autoSpaceDE w:val="0"/>
-        <w:autoSpaceDN w:val="0"/>
-        <w:adjustRightInd w:val="0"/>
-        <w:rPr>
-          <w:rFonts w:ascii="Bahnschrift SemiLight" w:hAnsi="Bahnschrift SemiLight" w:cstheme="minorHAnsi"/>
-          <w:color w:val="353535"/>
-        </w:rPr>
-      </w:pPr>
-      <w:r>
-        <w:rPr>
-          <w:rFonts w:ascii="Bahnschrift SemiLight" w:hAnsi="Bahnschrift SemiLight" w:cstheme="minorHAnsi"/>
-          <w:color w:val="353535"/>
-        </w:rPr>
-        <w:t>Navigating with Router Links</w:t>
-      </w:r>
-    </w:p>
-    <w:p>
-      <w:pPr>
-        <w:pStyle w:val="ListParagraph"/>
-        <w:numPr>
-          <w:ilvl w:val="1"/>
-          <w:numId w:val="4"/>
-        </w:numPr>
-        <w:autoSpaceDE w:val="0"/>
-        <w:autoSpaceDN w:val="0"/>
-        <w:adjustRightInd w:val="0"/>
-        <w:rPr>
-          <w:rFonts w:ascii="Bahnschrift SemiLight" w:hAnsi="Bahnschrift SemiLight" w:cstheme="minorHAnsi"/>
-          <w:color w:val="353535"/>
-        </w:rPr>
-      </w:pPr>
-      <w:r>
-        <w:rPr>
-          <w:rFonts w:ascii="Bahnschrift SemiLight" w:hAnsi="Bahnschrift SemiLight" w:cstheme="minorHAnsi"/>
-          <w:color w:val="353535"/>
-        </w:rPr>
-        <w:t>Understand Navigation Paths</w:t>
-      </w:r>
-    </w:p>
-    <w:p>
-      <w:pPr>
-        <w:pStyle w:val="ListParagraph"/>
-        <w:numPr>
-          <w:ilvl w:val="1"/>
-          <w:numId w:val="4"/>
-        </w:numPr>
-        <w:autoSpaceDE w:val="0"/>
-        <w:autoSpaceDN w:val="0"/>
-        <w:adjustRightInd w:val="0"/>
-        <w:rPr>
-          <w:rFonts w:ascii="Bahnschrift SemiLight" w:hAnsi="Bahnschrift SemiLight" w:cstheme="minorHAnsi"/>
-          <w:color w:val="353535"/>
-        </w:rPr>
-      </w:pPr>
-      <w:r>
-        <w:rPr>
-          <w:rFonts w:ascii="Bahnschrift SemiLight" w:hAnsi="Bahnschrift SemiLight" w:cstheme="minorHAnsi"/>
-          <w:color w:val="353535"/>
-        </w:rPr>
-        <w:t>Using Relative Paths</w:t>
-      </w:r>
-    </w:p>
-    <w:p>
-      <w:pPr>
-        <w:pStyle w:val="ListParagraph"/>
-        <w:numPr>
-          <w:ilvl w:val="1"/>
-          <w:numId w:val="4"/>
-        </w:numPr>
-        <w:autoSpaceDE w:val="0"/>
-        <w:autoSpaceDN w:val="0"/>
-        <w:adjustRightInd w:val="0"/>
-        <w:rPr>
-          <w:rFonts w:ascii="Bahnschrift SemiLight" w:hAnsi="Bahnschrift SemiLight" w:cstheme="minorHAnsi"/>
-          <w:color w:val="353535"/>
-        </w:rPr>
-      </w:pPr>
-      <w:r>
-        <w:rPr>
-          <w:rFonts w:ascii="Bahnschrift SemiLight" w:hAnsi="Bahnschrift SemiLight" w:cstheme="minorHAnsi"/>
-          <w:color w:val="353535"/>
-        </w:rPr>
-        <w:t>Pass parameters to Routes</w:t>
-      </w:r>
-    </w:p>
-    <w:p>
-      <w:pPr>
-        <w:pStyle w:val="ListParagraph"/>
-        <w:numPr>
-          <w:ilvl w:val="1"/>
-          <w:numId w:val="4"/>
-        </w:numPr>
-        <w:autoSpaceDE w:val="0"/>
-        <w:autoSpaceDN w:val="0"/>
-        <w:adjustRightInd w:val="0"/>
-        <w:rPr>
-          <w:rFonts w:ascii="Bahnschrift SemiLight" w:hAnsi="Bahnschrift SemiLight" w:cstheme="minorHAnsi"/>
-          <w:color w:val="353535"/>
-        </w:rPr>
-      </w:pPr>
-      <w:r>
-        <w:rPr>
-          <w:rFonts w:ascii="Bahnschrift SemiLight" w:hAnsi="Bahnschrift SemiLight" w:cstheme="minorHAnsi"/>
-          <w:color w:val="353535"/>
-        </w:rPr>
-        <w:t>Fetching Route parameters Reactively</w:t>
-      </w:r>
-    </w:p>
-    <w:p>
-      <w:pPr>
-        <w:pStyle w:val="ListParagraph"/>
-        <w:numPr>
-          <w:ilvl w:val="1"/>
-          <w:numId w:val="4"/>
-        </w:numPr>
-        <w:autoSpaceDE w:val="0"/>
-        <w:autoSpaceDN w:val="0"/>
-        <w:adjustRightInd w:val="0"/>
-        <w:rPr>
-          <w:rFonts w:ascii="Bahnschrift SemiLight" w:hAnsi="Bahnschrift SemiLight" w:cstheme="minorHAnsi"/>
-          <w:color w:val="353535"/>
-        </w:rPr>
-      </w:pPr>
-      <w:r>
-        <w:rPr>
-          <w:rFonts w:ascii="Bahnschrift SemiLight" w:hAnsi="Bahnschrift SemiLight" w:cstheme="minorHAnsi"/>
-          <w:color w:val="353535"/>
-        </w:rPr>
-        <w:t>Passing and Retrieving Query parameters and Fragments</w:t>
-      </w:r>
-    </w:p>
-    <w:p>
-      <w:pPr>
-        <w:pStyle w:val="ListParagraph"/>
-        <w:numPr>
-          <w:ilvl w:val="1"/>
-          <w:numId w:val="4"/>
-        </w:numPr>
-        <w:autoSpaceDE w:val="0"/>
-        <w:autoSpaceDN w:val="0"/>
-        <w:adjustRightInd w:val="0"/>
-        <w:rPr>
-          <w:rFonts w:ascii="Bahnschrift SemiLight" w:hAnsi="Bahnschrift SemiLight" w:cstheme="minorHAnsi"/>
-          <w:color w:val="353535"/>
-        </w:rPr>
-      </w:pPr>
-      <w:r>
-        <w:rPr>
-          <w:rFonts w:ascii="Bahnschrift SemiLight" w:hAnsi="Bahnschrift SemiLight" w:cstheme="minorHAnsi"/>
-          <w:color w:val="353535"/>
-        </w:rPr>
-        <w:t>Nested Routes</w:t>
-      </w:r>
-    </w:p>
-    <w:p>
-      <w:pPr>
-        <w:pStyle w:val="ListParagraph"/>
-        <w:numPr>
-          <w:ilvl w:val="1"/>
-          <w:numId w:val="4"/>
-        </w:numPr>
-        <w:autoSpaceDE w:val="0"/>
-        <w:autoSpaceDN w:val="0"/>
-        <w:adjustRightInd w:val="0"/>
-        <w:rPr>
-          <w:rFonts w:ascii="Bahnschrift SemiLight" w:hAnsi="Bahnschrift SemiLight" w:cstheme="minorHAnsi"/>
-          <w:color w:val="353535"/>
-        </w:rPr>
-      </w:pPr>
-      <w:r>
-        <w:rPr>
-          <w:rFonts w:ascii="Bahnschrift SemiLight" w:hAnsi="Bahnschrift SemiLight" w:cstheme="minorHAnsi"/>
-          <w:color w:val="353535"/>
-        </w:rPr>
-        <w:t>Intro to Guards</w:t>
-      </w:r>
-    </w:p>
-    <w:p>
-      <w:pPr>
-        <w:pStyle w:val="ListParagraph"/>
-        <w:numPr>
-          <w:ilvl w:val="1"/>
-          <w:numId w:val="4"/>
-        </w:numPr>
-        <w:autoSpaceDE w:val="0"/>
-        <w:autoSpaceDN w:val="0"/>
-        <w:adjustRightInd w:val="0"/>
-        <w:rPr>
-          <w:rFonts w:ascii="Bahnschrift SemiLight" w:hAnsi="Bahnschrift SemiLight" w:cstheme="minorHAnsi"/>
-          <w:color w:val="353535"/>
-        </w:rPr>
-      </w:pPr>
-      <w:r>
-        <w:rPr>
-          <w:rFonts w:ascii="Bahnschrift SemiLight" w:hAnsi="Bahnschrift SemiLight" w:cstheme="minorHAnsi"/>
-          <w:color w:val="353535"/>
-        </w:rPr>
-        <w:t xml:space="preserve">Using a Fake </w:t>
-      </w:r>
-      <w:proofErr w:type="spellStart"/>
-      <w:r>
-        <w:rPr>
-          <w:rFonts w:ascii="Bahnschrift SemiLight" w:hAnsi="Bahnschrift SemiLight" w:cstheme="minorHAnsi"/>
-          <w:color w:val="353535"/>
-        </w:rPr>
-        <w:t>Auth</w:t>
-      </w:r>
-      <w:proofErr w:type="spellEnd"/>
-      <w:r>
-        <w:rPr>
-          <w:rFonts w:ascii="Bahnschrift SemiLight" w:hAnsi="Bahnschrift SemiLight" w:cstheme="minorHAnsi"/>
-          <w:color w:val="353535"/>
-        </w:rPr>
-        <w:t xml:space="preserve"> Service</w:t>
-      </w:r>
-    </w:p>
-    <w:p>
-      <w:pPr>
-        <w:pStyle w:val="ListParagraph"/>
-        <w:numPr>
-          <w:ilvl w:val="1"/>
-          <w:numId w:val="4"/>
-        </w:numPr>
-        <w:autoSpaceDE w:val="0"/>
-        <w:autoSpaceDN w:val="0"/>
-        <w:adjustRightInd w:val="0"/>
-        <w:rPr>
-          <w:rFonts w:ascii="Bahnschrift SemiLight" w:hAnsi="Bahnschrift SemiLight" w:cstheme="minorHAnsi"/>
-          <w:color w:val="353535"/>
-        </w:rPr>
-      </w:pPr>
-      <w:r>
-        <w:rPr>
-          <w:rFonts w:ascii="Bahnschrift SemiLight" w:hAnsi="Bahnschrift SemiLight" w:cstheme="minorHAnsi"/>
-          <w:color w:val="353535"/>
-        </w:rPr>
-        <w:t>Understand Location Strategies</w:t>
-      </w:r>
-    </w:p>
-    <w:p>
-      <w:pPr>
-        <w:pStyle w:val="ListParagraph"/>
-        <w:numPr>
-          <w:ilvl w:val="1"/>
-          <w:numId w:val="4"/>
-        </w:numPr>
-        <w:autoSpaceDE w:val="0"/>
-        <w:autoSpaceDN w:val="0"/>
-        <w:adjustRightInd w:val="0"/>
-        <w:rPr>
-          <w:rFonts w:ascii="Bahnschrift SemiLight" w:hAnsi="Bahnschrift SemiLight" w:cstheme="minorHAnsi"/>
-          <w:color w:val="353535"/>
-        </w:rPr>
-      </w:pPr>
-      <w:r>
-        <w:rPr>
-          <w:rFonts w:ascii="Bahnschrift SemiLight" w:hAnsi="Bahnschrift SemiLight" w:cstheme="minorHAnsi"/>
-          <w:color w:val="353535"/>
-        </w:rPr>
-        <w:t>Routing App</w:t>
+        <w:t>Form Deep Dive</w:t>
+      </w:r>
+    </w:p>
+    <w:p>
+      <w:pPr>
+        <w:pStyle w:val="ListParagraph"/>
+        <w:numPr>
+          <w:ilvl w:val="1"/>
+          <w:numId w:val="4"/>
+        </w:numPr>
+        <w:autoSpaceDE w:val="0"/>
+        <w:autoSpaceDN w:val="0"/>
+        <w:adjustRightInd w:val="0"/>
+        <w:rPr>
+          <w:rFonts w:ascii="Bahnschrift SemiLight" w:hAnsi="Bahnschrift SemiLight" w:cstheme="minorHAnsi"/>
+          <w:color w:val="353535"/>
+        </w:rPr>
+      </w:pPr>
+      <w:r>
+        <w:rPr>
+          <w:rFonts w:ascii="Bahnschrift SemiLight" w:hAnsi="Bahnschrift SemiLight" w:cstheme="minorHAnsi"/>
+          <w:color w:val="353535"/>
+        </w:rPr>
+        <w:t>Template-Dirven VS Reactive Approach</w:t>
+      </w:r>
+    </w:p>
+    <w:p>
+      <w:pPr>
+        <w:pStyle w:val="ListParagraph"/>
+        <w:numPr>
+          <w:ilvl w:val="1"/>
+          <w:numId w:val="4"/>
+        </w:numPr>
+        <w:autoSpaceDE w:val="0"/>
+        <w:autoSpaceDN w:val="0"/>
+        <w:adjustRightInd w:val="0"/>
+        <w:rPr>
+          <w:rFonts w:ascii="Bahnschrift SemiLight" w:hAnsi="Bahnschrift SemiLight" w:cstheme="minorHAnsi"/>
+          <w:color w:val="353535"/>
+        </w:rPr>
+      </w:pPr>
+      <w:r>
+        <w:rPr>
+          <w:rFonts w:ascii="Bahnschrift SemiLight" w:hAnsi="Bahnschrift SemiLight" w:cstheme="minorHAnsi"/>
+          <w:color w:val="353535"/>
+        </w:rPr>
+        <w:t>Understand Form State</w:t>
+      </w:r>
+    </w:p>
+    <w:p>
+      <w:pPr>
+        <w:pStyle w:val="ListParagraph"/>
+        <w:numPr>
+          <w:ilvl w:val="1"/>
+          <w:numId w:val="4"/>
+        </w:numPr>
+        <w:autoSpaceDE w:val="0"/>
+        <w:autoSpaceDN w:val="0"/>
+        <w:adjustRightInd w:val="0"/>
+        <w:rPr>
+          <w:rFonts w:ascii="Bahnschrift SemiLight" w:hAnsi="Bahnschrift SemiLight" w:cstheme="minorHAnsi"/>
+          <w:color w:val="353535"/>
+        </w:rPr>
+      </w:pPr>
+      <w:r>
+        <w:rPr>
+          <w:rFonts w:ascii="Bahnschrift SemiLight" w:hAnsi="Bahnschrift SemiLight" w:cstheme="minorHAnsi"/>
+          <w:color w:val="353535"/>
+        </w:rPr>
+        <w:t>Form Validation</w:t>
+      </w:r>
+    </w:p>
+    <w:p>
+      <w:pPr>
+        <w:pStyle w:val="ListParagraph"/>
+        <w:numPr>
+          <w:ilvl w:val="1"/>
+          <w:numId w:val="4"/>
+        </w:numPr>
+        <w:autoSpaceDE w:val="0"/>
+        <w:autoSpaceDN w:val="0"/>
+        <w:adjustRightInd w:val="0"/>
+        <w:rPr>
+          <w:rFonts w:ascii="Bahnschrift SemiLight" w:hAnsi="Bahnschrift SemiLight" w:cstheme="minorHAnsi"/>
+          <w:color w:val="353535"/>
+        </w:rPr>
+      </w:pPr>
+      <w:r>
+        <w:rPr>
+          <w:rFonts w:ascii="Bahnschrift SemiLight" w:hAnsi="Bahnschrift SemiLight" w:cstheme="minorHAnsi"/>
+          <w:color w:val="353535"/>
+        </w:rPr>
+        <w:t>Intro to Reactive Approach</w:t>
       </w:r>
     </w:p>
     <w:p>
@@ -6455,19 +6432,27 @@
     <w:p>
       <w:pPr>
         <w:rPr>
-          <w:rFonts w:ascii="Bahnschrift SemiLight" w:hAnsi="Bahnschrift SemiLight" w:cstheme="minorHAnsi"/>
-          <w:b/>
-          <w:color w:val="353535"/>
-          <w:u w:val="single"/>
-        </w:rPr>
-      </w:pPr>
-      <w:r>
-        <w:rPr>
-          <w:rFonts w:ascii="Bahnschrift SemiLight" w:hAnsi="Bahnschrift SemiLight" w:cstheme="minorHAnsi"/>
-          <w:b/>
-          <w:color w:val="353535"/>
-          <w:u w:val="single"/>
-        </w:rPr>
+          <w:rFonts w:ascii="Bahnschrift SemiLight" w:hAnsi="Bahnschrift SemiLight"/>
+        </w:rPr>
+      </w:pPr>
+    </w:p>
+    <w:p>
+      <w:pPr>
+        <w:rPr>
+          <w:rFonts w:ascii="Bahnschrift SemiLight" w:hAnsi="Bahnschrift SemiLight" w:cstheme="minorHAnsi"/>
+          <w:b/>
+          <w:color w:val="353535"/>
+          <w:u w:val="single"/>
+        </w:rPr>
+      </w:pPr>
+      <w:r>
+        <w:rPr>
+          <w:rFonts w:ascii="Bahnschrift SemiLight" w:hAnsi="Bahnschrift SemiLight" w:cstheme="minorHAnsi"/>
+          <w:b/>
+          <w:color w:val="353535"/>
+          <w:u w:val="single"/>
+        </w:rPr>
+        <w:lastRenderedPageBreak/>
         <w:t>Lecture</w:t>
       </w:r>
       <w:r>
@@ -6477,16 +6462,16 @@
           <w:color w:val="353535"/>
           <w:u w:val="single"/>
         </w:rPr>
-        <w:t xml:space="preserve"> 1</w:t>
-      </w:r>
-      <w:r>
-        <w:rPr>
-          <w:rFonts w:ascii="Bahnschrift SemiLight" w:hAnsi="Bahnschrift SemiLight" w:cstheme="minorHAnsi"/>
-          <w:b/>
-          <w:color w:val="353535"/>
-          <w:u w:val="single"/>
-        </w:rPr>
-        <w:t>7</w:t>
+        <w:t xml:space="preserve"> </w:t>
+      </w:r>
+      <w:r>
+        <w:rPr>
+          <w:rFonts w:ascii="Bahnschrift SemiLight" w:hAnsi="Bahnschrift SemiLight" w:cstheme="minorHAnsi"/>
+          <w:b/>
+          <w:color w:val="353535"/>
+          <w:u w:val="single"/>
+        </w:rPr>
+        <w:t>15</w:t>
       </w:r>
       <w:r>
         <w:rPr>
@@ -6504,7 +6489,7 @@
           <w:color w:val="353535"/>
           <w:u w:val="single"/>
         </w:rPr>
-        <w:t>Observables</w:t>
+        <w:t>Routing and Navigation</w:t>
       </w:r>
     </w:p>
     <w:p>
@@ -6553,77 +6538,191 @@
           <w:rFonts w:ascii="Bahnschrift SemiLight" w:hAnsi="Bahnschrift SemiLight" w:cstheme="minorHAnsi"/>
           <w:color w:val="353535"/>
         </w:rPr>
-        <w:lastRenderedPageBreak/>
-        <w:t>Observables Deep Dive</w:t>
-      </w:r>
-    </w:p>
-    <w:p>
-      <w:pPr>
-        <w:pStyle w:val="ListParagraph"/>
-        <w:numPr>
-          <w:ilvl w:val="1"/>
-          <w:numId w:val="4"/>
-        </w:numPr>
-        <w:autoSpaceDE w:val="0"/>
-        <w:autoSpaceDN w:val="0"/>
-        <w:adjustRightInd w:val="0"/>
-        <w:rPr>
-          <w:rFonts w:ascii="Bahnschrift SemiLight" w:hAnsi="Bahnschrift SemiLight" w:cstheme="minorHAnsi"/>
-          <w:color w:val="353535"/>
-        </w:rPr>
-      </w:pPr>
-      <w:r>
-        <w:rPr>
-          <w:rFonts w:ascii="Bahnschrift SemiLight" w:hAnsi="Bahnschrift SemiLight" w:cstheme="minorHAnsi"/>
-          <w:color w:val="353535"/>
-        </w:rPr>
-        <w:t>Building a Custom Observable</w:t>
-      </w:r>
-    </w:p>
-    <w:p>
-      <w:pPr>
-        <w:pStyle w:val="ListParagraph"/>
-        <w:numPr>
-          <w:ilvl w:val="1"/>
-          <w:numId w:val="4"/>
-        </w:numPr>
-        <w:autoSpaceDE w:val="0"/>
-        <w:autoSpaceDN w:val="0"/>
-        <w:adjustRightInd w:val="0"/>
-        <w:rPr>
-          <w:rFonts w:ascii="Bahnschrift SemiLight" w:hAnsi="Bahnschrift SemiLight" w:cstheme="minorHAnsi"/>
-          <w:color w:val="353535"/>
-        </w:rPr>
-      </w:pPr>
-      <w:r>
-        <w:rPr>
-          <w:rFonts w:ascii="Bahnschrift SemiLight" w:hAnsi="Bahnschrift SemiLight" w:cstheme="minorHAnsi"/>
-          <w:color w:val="353535"/>
-        </w:rPr>
-        <w:t>Understand Operators</w:t>
-      </w:r>
-    </w:p>
-    <w:p>
-      <w:pPr>
-        <w:pStyle w:val="ListParagraph"/>
-        <w:numPr>
-          <w:ilvl w:val="1"/>
-          <w:numId w:val="4"/>
-        </w:numPr>
-        <w:autoSpaceDE w:val="0"/>
-        <w:autoSpaceDN w:val="0"/>
-        <w:adjustRightInd w:val="0"/>
-        <w:rPr>
-          <w:rFonts w:ascii="Bahnschrift SemiLight" w:hAnsi="Bahnschrift SemiLight" w:cstheme="minorHAnsi"/>
-          <w:color w:val="353535"/>
-        </w:rPr>
-      </w:pPr>
-      <w:r>
-        <w:rPr>
-          <w:rFonts w:ascii="Bahnschrift SemiLight" w:hAnsi="Bahnschrift SemiLight" w:cstheme="minorHAnsi"/>
-          <w:color w:val="353535"/>
-        </w:rPr>
-        <w:t>Observables App</w:t>
+        <w:t>Routing Deep Dive</w:t>
+      </w:r>
+    </w:p>
+    <w:p>
+      <w:pPr>
+        <w:pStyle w:val="ListParagraph"/>
+        <w:numPr>
+          <w:ilvl w:val="1"/>
+          <w:numId w:val="4"/>
+        </w:numPr>
+        <w:autoSpaceDE w:val="0"/>
+        <w:autoSpaceDN w:val="0"/>
+        <w:adjustRightInd w:val="0"/>
+        <w:rPr>
+          <w:rFonts w:ascii="Bahnschrift SemiLight" w:hAnsi="Bahnschrift SemiLight" w:cstheme="minorHAnsi"/>
+          <w:color w:val="353535"/>
+        </w:rPr>
+      </w:pPr>
+      <w:r>
+        <w:rPr>
+          <w:rFonts w:ascii="Bahnschrift SemiLight" w:hAnsi="Bahnschrift SemiLight" w:cstheme="minorHAnsi"/>
+          <w:color w:val="353535"/>
+        </w:rPr>
+        <w:t>Navigating with Router Links</w:t>
+      </w:r>
+    </w:p>
+    <w:p>
+      <w:pPr>
+        <w:pStyle w:val="ListParagraph"/>
+        <w:numPr>
+          <w:ilvl w:val="1"/>
+          <w:numId w:val="4"/>
+        </w:numPr>
+        <w:autoSpaceDE w:val="0"/>
+        <w:autoSpaceDN w:val="0"/>
+        <w:adjustRightInd w:val="0"/>
+        <w:rPr>
+          <w:rFonts w:ascii="Bahnschrift SemiLight" w:hAnsi="Bahnschrift SemiLight" w:cstheme="minorHAnsi"/>
+          <w:color w:val="353535"/>
+        </w:rPr>
+      </w:pPr>
+      <w:r>
+        <w:rPr>
+          <w:rFonts w:ascii="Bahnschrift SemiLight" w:hAnsi="Bahnschrift SemiLight" w:cstheme="minorHAnsi"/>
+          <w:color w:val="353535"/>
+        </w:rPr>
+        <w:t>Understand Navigation Paths</w:t>
+      </w:r>
+    </w:p>
+    <w:p>
+      <w:pPr>
+        <w:pStyle w:val="ListParagraph"/>
+        <w:numPr>
+          <w:ilvl w:val="1"/>
+          <w:numId w:val="4"/>
+        </w:numPr>
+        <w:autoSpaceDE w:val="0"/>
+        <w:autoSpaceDN w:val="0"/>
+        <w:adjustRightInd w:val="0"/>
+        <w:rPr>
+          <w:rFonts w:ascii="Bahnschrift SemiLight" w:hAnsi="Bahnschrift SemiLight" w:cstheme="minorHAnsi"/>
+          <w:color w:val="353535"/>
+        </w:rPr>
+      </w:pPr>
+      <w:r>
+        <w:rPr>
+          <w:rFonts w:ascii="Bahnschrift SemiLight" w:hAnsi="Bahnschrift SemiLight" w:cstheme="minorHAnsi"/>
+          <w:color w:val="353535"/>
+        </w:rPr>
+        <w:t>Using Relative Paths</w:t>
+      </w:r>
+    </w:p>
+    <w:p>
+      <w:pPr>
+        <w:pStyle w:val="ListParagraph"/>
+        <w:numPr>
+          <w:ilvl w:val="1"/>
+          <w:numId w:val="4"/>
+        </w:numPr>
+        <w:autoSpaceDE w:val="0"/>
+        <w:autoSpaceDN w:val="0"/>
+        <w:adjustRightInd w:val="0"/>
+        <w:rPr>
+          <w:rFonts w:ascii="Bahnschrift SemiLight" w:hAnsi="Bahnschrift SemiLight" w:cstheme="minorHAnsi"/>
+          <w:color w:val="353535"/>
+        </w:rPr>
+      </w:pPr>
+      <w:r>
+        <w:rPr>
+          <w:rFonts w:ascii="Bahnschrift SemiLight" w:hAnsi="Bahnschrift SemiLight" w:cstheme="minorHAnsi"/>
+          <w:color w:val="353535"/>
+        </w:rPr>
+        <w:t>Pass parameters to Routes</w:t>
+      </w:r>
+    </w:p>
+    <w:p>
+      <w:pPr>
+        <w:pStyle w:val="ListParagraph"/>
+        <w:numPr>
+          <w:ilvl w:val="1"/>
+          <w:numId w:val="4"/>
+        </w:numPr>
+        <w:autoSpaceDE w:val="0"/>
+        <w:autoSpaceDN w:val="0"/>
+        <w:adjustRightInd w:val="0"/>
+        <w:rPr>
+          <w:rFonts w:ascii="Bahnschrift SemiLight" w:hAnsi="Bahnschrift SemiLight" w:cstheme="minorHAnsi"/>
+          <w:color w:val="353535"/>
+        </w:rPr>
+      </w:pPr>
+      <w:r>
+        <w:rPr>
+          <w:rFonts w:ascii="Bahnschrift SemiLight" w:hAnsi="Bahnschrift SemiLight" w:cstheme="minorHAnsi"/>
+          <w:color w:val="353535"/>
+        </w:rPr>
+        <w:t>Fetching Route parameters Reactively</w:t>
+      </w:r>
+    </w:p>
+    <w:p>
+      <w:pPr>
+        <w:pStyle w:val="ListParagraph"/>
+        <w:numPr>
+          <w:ilvl w:val="1"/>
+          <w:numId w:val="4"/>
+        </w:numPr>
+        <w:autoSpaceDE w:val="0"/>
+        <w:autoSpaceDN w:val="0"/>
+        <w:adjustRightInd w:val="0"/>
+        <w:rPr>
+          <w:rFonts w:ascii="Bahnschrift SemiLight" w:hAnsi="Bahnschrift SemiLight" w:cstheme="minorHAnsi"/>
+          <w:color w:val="353535"/>
+        </w:rPr>
+      </w:pPr>
+      <w:r>
+        <w:rPr>
+          <w:rFonts w:ascii="Bahnschrift SemiLight" w:hAnsi="Bahnschrift SemiLight" w:cstheme="minorHAnsi"/>
+          <w:color w:val="353535"/>
+        </w:rPr>
+        <w:t>Passing and Retrieving Query parameters and Fragments</w:t>
+      </w:r>
+    </w:p>
+    <w:p>
+      <w:pPr>
+        <w:pStyle w:val="ListParagraph"/>
+        <w:numPr>
+          <w:ilvl w:val="1"/>
+          <w:numId w:val="4"/>
+        </w:numPr>
+        <w:autoSpaceDE w:val="0"/>
+        <w:autoSpaceDN w:val="0"/>
+        <w:adjustRightInd w:val="0"/>
+        <w:rPr>
+          <w:rFonts w:ascii="Bahnschrift SemiLight" w:hAnsi="Bahnschrift SemiLight" w:cstheme="minorHAnsi"/>
+          <w:color w:val="353535"/>
+        </w:rPr>
+      </w:pPr>
+      <w:r>
+        <w:rPr>
+          <w:rFonts w:ascii="Bahnschrift SemiLight" w:hAnsi="Bahnschrift SemiLight" w:cstheme="minorHAnsi"/>
+          <w:color w:val="353535"/>
+        </w:rPr>
+        <w:t>Nested Routes</w:t>
+      </w:r>
+    </w:p>
+    <w:p>
+      <w:pPr>
+        <w:pStyle w:val="ListParagraph"/>
+        <w:numPr>
+          <w:ilvl w:val="1"/>
+          <w:numId w:val="4"/>
+        </w:numPr>
+        <w:autoSpaceDE w:val="0"/>
+        <w:autoSpaceDN w:val="0"/>
+        <w:adjustRightInd w:val="0"/>
+        <w:rPr>
+          <w:rFonts w:ascii="Bahnschrift SemiLight" w:hAnsi="Bahnschrift SemiLight" w:cstheme="minorHAnsi"/>
+          <w:color w:val="353535"/>
+        </w:rPr>
+      </w:pPr>
+      <w:r>
+        <w:rPr>
+          <w:rFonts w:ascii="Bahnschrift SemiLight" w:hAnsi="Bahnschrift SemiLight" w:cstheme="minorHAnsi"/>
+          <w:color w:val="353535"/>
+        </w:rPr>
+        <w:t>Intro to Guards</w:t>
       </w:r>
     </w:p>
     <w:p>
@@ -6730,6 +6829,13 @@
     <w:p>
       <w:pPr>
         <w:rPr>
+          <w:rFonts w:ascii="Bahnschrift SemiLight" w:hAnsi="Bahnschrift SemiLight"/>
+        </w:rPr>
+      </w:pPr>
+    </w:p>
+    <w:p>
+      <w:pPr>
+        <w:rPr>
           <w:rFonts w:ascii="Bahnschrift SemiLight" w:hAnsi="Bahnschrift SemiLight" w:cstheme="minorHAnsi"/>
           <w:b/>
           <w:color w:val="353535"/>
@@ -6752,16 +6858,16 @@
           <w:color w:val="353535"/>
           <w:u w:val="single"/>
         </w:rPr>
-        <w:t xml:space="preserve"> 1</w:t>
-      </w:r>
-      <w:r>
-        <w:rPr>
-          <w:rFonts w:ascii="Bahnschrift SemiLight" w:hAnsi="Bahnschrift SemiLight" w:cstheme="minorHAnsi"/>
-          <w:b/>
-          <w:color w:val="353535"/>
-          <w:u w:val="single"/>
-        </w:rPr>
-        <w:t>8</w:t>
+        <w:t xml:space="preserve"> </w:t>
+      </w:r>
+      <w:r>
+        <w:rPr>
+          <w:rFonts w:ascii="Bahnschrift SemiLight" w:hAnsi="Bahnschrift SemiLight" w:cstheme="minorHAnsi"/>
+          <w:b/>
+          <w:color w:val="353535"/>
+          <w:u w:val="single"/>
+        </w:rPr>
+        <w:t>16</w:t>
       </w:r>
       <w:r>
         <w:rPr>
@@ -6779,7 +6885,7 @@
           <w:color w:val="353535"/>
           <w:u w:val="single"/>
         </w:rPr>
-        <w:t>Forms</w:t>
+        <w:t>Deployment</w:t>
       </w:r>
     </w:p>
     <w:p>
@@ -6828,109 +6934,179 @@
           <w:rFonts w:ascii="Bahnschrift SemiLight" w:hAnsi="Bahnschrift SemiLight" w:cstheme="minorHAnsi"/>
           <w:color w:val="353535"/>
         </w:rPr>
-        <w:t>Form Deep Dive</w:t>
-      </w:r>
-    </w:p>
-    <w:p>
-      <w:pPr>
-        <w:pStyle w:val="ListParagraph"/>
-        <w:numPr>
-          <w:ilvl w:val="1"/>
-          <w:numId w:val="4"/>
-        </w:numPr>
-        <w:autoSpaceDE w:val="0"/>
-        <w:autoSpaceDN w:val="0"/>
-        <w:adjustRightInd w:val="0"/>
-        <w:rPr>
-          <w:rFonts w:ascii="Bahnschrift SemiLight" w:hAnsi="Bahnschrift SemiLight" w:cstheme="minorHAnsi"/>
-          <w:color w:val="353535"/>
-        </w:rPr>
-      </w:pPr>
-      <w:r>
-        <w:rPr>
-          <w:rFonts w:ascii="Bahnschrift SemiLight" w:hAnsi="Bahnschrift SemiLight" w:cstheme="minorHAnsi"/>
-          <w:color w:val="353535"/>
-        </w:rPr>
-        <w:t>Template-Dirven VS Reactive Approach</w:t>
-      </w:r>
-    </w:p>
-    <w:p>
-      <w:pPr>
-        <w:pStyle w:val="ListParagraph"/>
-        <w:numPr>
-          <w:ilvl w:val="1"/>
-          <w:numId w:val="4"/>
-        </w:numPr>
-        <w:autoSpaceDE w:val="0"/>
-        <w:autoSpaceDN w:val="0"/>
-        <w:adjustRightInd w:val="0"/>
-        <w:rPr>
-          <w:rFonts w:ascii="Bahnschrift SemiLight" w:hAnsi="Bahnschrift SemiLight" w:cstheme="minorHAnsi"/>
-          <w:color w:val="353535"/>
-        </w:rPr>
-      </w:pPr>
-      <w:r>
-        <w:rPr>
-          <w:rFonts w:ascii="Bahnschrift SemiLight" w:hAnsi="Bahnschrift SemiLight" w:cstheme="minorHAnsi"/>
-          <w:color w:val="353535"/>
-        </w:rPr>
-        <w:t>Understand Form State</w:t>
-      </w:r>
-    </w:p>
-    <w:p>
-      <w:pPr>
-        <w:pStyle w:val="ListParagraph"/>
-        <w:numPr>
-          <w:ilvl w:val="1"/>
-          <w:numId w:val="4"/>
-        </w:numPr>
-        <w:autoSpaceDE w:val="0"/>
-        <w:autoSpaceDN w:val="0"/>
-        <w:adjustRightInd w:val="0"/>
-        <w:rPr>
-          <w:rFonts w:ascii="Bahnschrift SemiLight" w:hAnsi="Bahnschrift SemiLight" w:cstheme="minorHAnsi"/>
-          <w:color w:val="353535"/>
-        </w:rPr>
-      </w:pPr>
-      <w:r>
-        <w:rPr>
-          <w:rFonts w:ascii="Bahnschrift SemiLight" w:hAnsi="Bahnschrift SemiLight" w:cstheme="minorHAnsi"/>
-          <w:color w:val="353535"/>
-        </w:rPr>
-        <w:t>Intro to Reactive Approach</w:t>
-      </w:r>
-    </w:p>
-    <w:p>
-      <w:pPr>
-        <w:pStyle w:val="ListParagraph"/>
-        <w:numPr>
-          <w:ilvl w:val="1"/>
-          <w:numId w:val="4"/>
-        </w:numPr>
-        <w:autoSpaceDE w:val="0"/>
-        <w:autoSpaceDN w:val="0"/>
-        <w:adjustRightInd w:val="0"/>
-        <w:rPr>
-          <w:rFonts w:ascii="Bahnschrift SemiLight" w:hAnsi="Bahnschrift SemiLight" w:cstheme="minorHAnsi"/>
-          <w:color w:val="353535"/>
-        </w:rPr>
-      </w:pPr>
-      <w:r>
-        <w:rPr>
-          <w:rFonts w:ascii="Bahnschrift SemiLight" w:hAnsi="Bahnschrift SemiLight" w:cstheme="minorHAnsi"/>
-          <w:color w:val="353535"/>
-        </w:rPr>
-        <w:t>Shopping List App with Form Validation</w:t>
-      </w:r>
-    </w:p>
-    <w:p>
-      <w:pPr>
-        <w:autoSpaceDE w:val="0"/>
-        <w:autoSpaceDN w:val="0"/>
-        <w:adjustRightInd w:val="0"/>
-        <w:rPr>
-          <w:rFonts w:ascii="Bahnschrift SemiLight" w:hAnsi="Bahnschrift SemiLight" w:cstheme="minorHAnsi"/>
-          <w:color w:val="353535"/>
+        <w:t>Preparing for Deployment</w:t>
+      </w:r>
+    </w:p>
+    <w:p>
+      <w:pPr>
+        <w:pStyle w:val="ListParagraph"/>
+        <w:numPr>
+          <w:ilvl w:val="1"/>
+          <w:numId w:val="4"/>
+        </w:numPr>
+        <w:autoSpaceDE w:val="0"/>
+        <w:autoSpaceDN w:val="0"/>
+        <w:adjustRightInd w:val="0"/>
+        <w:rPr>
+          <w:rFonts w:ascii="Bahnschrift SemiLight" w:hAnsi="Bahnschrift SemiLight" w:cstheme="minorHAnsi"/>
+          <w:color w:val="353535"/>
+        </w:rPr>
+      </w:pPr>
+      <w:r>
+        <w:rPr>
+          <w:rFonts w:ascii="Bahnschrift SemiLight" w:hAnsi="Bahnschrift SemiLight" w:cstheme="minorHAnsi"/>
+          <w:color w:val="353535"/>
+        </w:rPr>
+        <w:t xml:space="preserve">JIT vs AOT </w:t>
+      </w:r>
+      <w:proofErr w:type="spellStart"/>
+      <w:r>
+        <w:rPr>
+          <w:rFonts w:ascii="Bahnschrift SemiLight" w:hAnsi="Bahnschrift SemiLight" w:cstheme="minorHAnsi"/>
+          <w:color w:val="353535"/>
+        </w:rPr>
+        <w:t>Compliation</w:t>
+      </w:r>
+      <w:proofErr w:type="spellEnd"/>
+    </w:p>
+    <w:p>
+      <w:pPr>
+        <w:pStyle w:val="ListParagraph"/>
+        <w:numPr>
+          <w:ilvl w:val="1"/>
+          <w:numId w:val="4"/>
+        </w:numPr>
+        <w:autoSpaceDE w:val="0"/>
+        <w:autoSpaceDN w:val="0"/>
+        <w:adjustRightInd w:val="0"/>
+        <w:rPr>
+          <w:rFonts w:ascii="Bahnschrift SemiLight" w:hAnsi="Bahnschrift SemiLight" w:cstheme="minorHAnsi"/>
+          <w:color w:val="353535"/>
+        </w:rPr>
+      </w:pPr>
+      <w:r>
+        <w:rPr>
+          <w:rFonts w:ascii="Bahnschrift SemiLight" w:hAnsi="Bahnschrift SemiLight" w:cstheme="minorHAnsi"/>
+          <w:color w:val="353535"/>
+        </w:rPr>
+        <w:t>Building App with Angular CLI</w:t>
+      </w:r>
+    </w:p>
+    <w:p>
+      <w:pPr>
+        <w:pStyle w:val="ListParagraph"/>
+        <w:numPr>
+          <w:ilvl w:val="1"/>
+          <w:numId w:val="4"/>
+        </w:numPr>
+        <w:autoSpaceDE w:val="0"/>
+        <w:autoSpaceDN w:val="0"/>
+        <w:adjustRightInd w:val="0"/>
+        <w:rPr>
+          <w:rFonts w:ascii="Bahnschrift SemiLight" w:hAnsi="Bahnschrift SemiLight" w:cstheme="minorHAnsi"/>
+          <w:color w:val="353535"/>
+        </w:rPr>
+      </w:pPr>
+      <w:r>
+        <w:rPr>
+          <w:rFonts w:ascii="Bahnschrift SemiLight" w:hAnsi="Bahnschrift SemiLight" w:cstheme="minorHAnsi"/>
+          <w:color w:val="353535"/>
+        </w:rPr>
+        <w:t>Adding Custom Environments</w:t>
+      </w:r>
+    </w:p>
+    <w:p>
+      <w:pPr>
+        <w:pStyle w:val="ListParagraph"/>
+        <w:numPr>
+          <w:ilvl w:val="1"/>
+          <w:numId w:val="4"/>
+        </w:numPr>
+        <w:autoSpaceDE w:val="0"/>
+        <w:autoSpaceDN w:val="0"/>
+        <w:adjustRightInd w:val="0"/>
+        <w:rPr>
+          <w:rFonts w:ascii="Bahnschrift SemiLight" w:hAnsi="Bahnschrift SemiLight" w:cstheme="minorHAnsi"/>
+          <w:color w:val="353535"/>
+        </w:rPr>
+      </w:pPr>
+      <w:r>
+        <w:rPr>
+          <w:rFonts w:ascii="Bahnschrift SemiLight" w:hAnsi="Bahnschrift SemiLight" w:cstheme="minorHAnsi"/>
+          <w:color w:val="353535"/>
+        </w:rPr>
+        <w:t>Deploying to GitHub Pages</w:t>
+      </w:r>
+    </w:p>
+    <w:p>
+      <w:pPr>
+        <w:pStyle w:val="ListParagraph"/>
+        <w:numPr>
+          <w:ilvl w:val="1"/>
+          <w:numId w:val="4"/>
+        </w:numPr>
+        <w:autoSpaceDE w:val="0"/>
+        <w:autoSpaceDN w:val="0"/>
+        <w:adjustRightInd w:val="0"/>
+        <w:rPr>
+          <w:rFonts w:ascii="Bahnschrift SemiLight" w:hAnsi="Bahnschrift SemiLight" w:cstheme="minorHAnsi"/>
+          <w:color w:val="353535"/>
+        </w:rPr>
+      </w:pPr>
+      <w:r>
+        <w:rPr>
+          <w:rFonts w:ascii="Bahnschrift SemiLight" w:hAnsi="Bahnschrift SemiLight" w:cstheme="minorHAnsi"/>
+          <w:color w:val="353535"/>
+        </w:rPr>
+        <w:t xml:space="preserve">Deploying to </w:t>
+      </w:r>
+      <w:r>
+        <w:rPr>
+          <w:rFonts w:ascii="Bahnschrift SemiLight" w:hAnsi="Bahnschrift SemiLight" w:cstheme="minorHAnsi"/>
+          <w:color w:val="353535"/>
+        </w:rPr>
+        <w:t>Firebase</w:t>
+      </w:r>
+    </w:p>
+    <w:p>
+      <w:pPr>
+        <w:pStyle w:val="ListParagraph"/>
+        <w:numPr>
+          <w:ilvl w:val="1"/>
+          <w:numId w:val="4"/>
+        </w:numPr>
+        <w:autoSpaceDE w:val="0"/>
+        <w:autoSpaceDN w:val="0"/>
+        <w:adjustRightInd w:val="0"/>
+        <w:rPr>
+          <w:rFonts w:ascii="Bahnschrift SemiLight" w:hAnsi="Bahnschrift SemiLight" w:cstheme="minorHAnsi"/>
+          <w:color w:val="353535"/>
+        </w:rPr>
+      </w:pPr>
+      <w:r>
+        <w:rPr>
+          <w:rFonts w:ascii="Bahnschrift SemiLight" w:hAnsi="Bahnschrift SemiLight" w:cstheme="minorHAnsi"/>
+          <w:color w:val="353535"/>
+        </w:rPr>
+        <w:t xml:space="preserve">Deploying to </w:t>
+      </w:r>
+      <w:r>
+        <w:rPr>
+          <w:rFonts w:ascii="Bahnschrift SemiLight" w:hAnsi="Bahnschrift SemiLight" w:cstheme="minorHAnsi"/>
+          <w:color w:val="353535"/>
+        </w:rPr>
+        <w:t>Heroku</w:t>
+      </w:r>
+    </w:p>
+    <w:p>
+      <w:pPr>
+        <w:autoSpaceDE w:val="0"/>
+        <w:autoSpaceDN w:val="0"/>
+        <w:adjustRightInd w:val="0"/>
+        <w:rPr>
+          <w:rFonts w:ascii="Bahnschrift SemiLight" w:hAnsi="Bahnschrift SemiLight" w:cstheme="minorHAnsi"/>
+          <w:color w:val="353535"/>
+          <w:lang w:eastAsia="zh-CN"/>
         </w:rPr>
       </w:pPr>
     </w:p>
@@ -7021,6 +7197,14 @@
       <w:pPr>
         <w:rPr>
           <w:rFonts w:ascii="Bahnschrift SemiLight" w:hAnsi="Bahnschrift SemiLight"/>
+          <w:b/>
+        </w:rPr>
+      </w:pPr>
+    </w:p>
+    <w:p>
+      <w:pPr>
+        <w:rPr>
+          <w:rFonts w:ascii="Bahnschrift SemiLight" w:hAnsi="Bahnschrift SemiLight"/>
         </w:rPr>
       </w:pPr>
     </w:p>
@@ -7049,19 +7233,17 @@
           <w:color w:val="353535"/>
           <w:u w:val="single"/>
         </w:rPr>
-        <w:t xml:space="preserve"> 1</w:t>
-      </w:r>
-      <w:r>
-        <w:rPr>
-          <w:rFonts w:ascii="Bahnschrift SemiLight" w:hAnsi="Bahnschrift SemiLight" w:cstheme="minorHAnsi"/>
-          <w:b/>
-          <w:color w:val="353535"/>
-          <w:u w:val="single"/>
-        </w:rPr>
-        <w:t>6</w:t>
-      </w:r>
-      <w:bookmarkStart w:id="0" w:name="_GoBack"/>
-      <w:bookmarkEnd w:id="0"/>
+        <w:t xml:space="preserve"> </w:t>
+      </w:r>
+      <w:r>
+        <w:rPr>
+          <w:rFonts w:ascii="Bahnschrift SemiLight" w:hAnsi="Bahnschrift SemiLight" w:cstheme="minorHAnsi"/>
+          <w:b/>
+          <w:color w:val="353535"/>
+          <w:u w:val="single"/>
+        </w:rPr>
+        <w:t>17</w:t>
+      </w:r>
       <w:r>
         <w:rPr>
           <w:rFonts w:ascii="Bahnschrift SemiLight" w:hAnsi="Bahnschrift SemiLight" w:cstheme="minorHAnsi"/>
@@ -7078,7 +7260,7 @@
           <w:color w:val="353535"/>
           <w:u w:val="single"/>
         </w:rPr>
-        <w:t>Pipes</w:t>
+        <w:t>Building Real-time Server-less Apps with Firebase</w:t>
       </w:r>
     </w:p>
     <w:p>
@@ -7127,107 +7309,100 @@
           <w:rFonts w:ascii="Bahnschrift SemiLight" w:hAnsi="Bahnschrift SemiLight" w:cstheme="minorHAnsi"/>
           <w:color w:val="353535"/>
         </w:rPr>
-        <w:t>Pipes Deep Dive</w:t>
-      </w:r>
-    </w:p>
-    <w:p>
-      <w:pPr>
-        <w:pStyle w:val="ListParagraph"/>
-        <w:numPr>
-          <w:ilvl w:val="1"/>
-          <w:numId w:val="4"/>
-        </w:numPr>
-        <w:autoSpaceDE w:val="0"/>
-        <w:autoSpaceDN w:val="0"/>
-        <w:adjustRightInd w:val="0"/>
-        <w:rPr>
-          <w:rFonts w:ascii="Bahnschrift SemiLight" w:hAnsi="Bahnschrift SemiLight" w:cstheme="minorHAnsi"/>
-          <w:color w:val="353535"/>
-        </w:rPr>
-      </w:pPr>
-      <w:r>
-        <w:rPr>
-          <w:rFonts w:ascii="Bahnschrift SemiLight" w:hAnsi="Bahnschrift SemiLight" w:cstheme="minorHAnsi"/>
-          <w:color w:val="353535"/>
-        </w:rPr>
-        <w:t>Parametrizing Pipes</w:t>
-      </w:r>
-    </w:p>
-    <w:p>
-      <w:pPr>
-        <w:pStyle w:val="ListParagraph"/>
-        <w:numPr>
-          <w:ilvl w:val="1"/>
-          <w:numId w:val="4"/>
-        </w:numPr>
-        <w:autoSpaceDE w:val="0"/>
-        <w:autoSpaceDN w:val="0"/>
-        <w:adjustRightInd w:val="0"/>
-        <w:rPr>
-          <w:rFonts w:ascii="Bahnschrift SemiLight" w:hAnsi="Bahnschrift SemiLight" w:cstheme="minorHAnsi"/>
-          <w:color w:val="353535"/>
-        </w:rPr>
-      </w:pPr>
-      <w:r>
-        <w:rPr>
-          <w:rFonts w:ascii="Bahnschrift SemiLight" w:hAnsi="Bahnschrift SemiLight" w:cstheme="minorHAnsi"/>
-          <w:color w:val="353535"/>
-        </w:rPr>
-        <w:t>Chaining Multiple Pipes</w:t>
-      </w:r>
-    </w:p>
-    <w:p>
-      <w:pPr>
-        <w:pStyle w:val="ListParagraph"/>
-        <w:numPr>
-          <w:ilvl w:val="1"/>
-          <w:numId w:val="4"/>
-        </w:numPr>
-        <w:autoSpaceDE w:val="0"/>
-        <w:autoSpaceDN w:val="0"/>
-        <w:adjustRightInd w:val="0"/>
-        <w:rPr>
-          <w:rFonts w:ascii="Bahnschrift SemiLight" w:hAnsi="Bahnschrift SemiLight" w:cstheme="minorHAnsi"/>
-          <w:color w:val="353535"/>
-        </w:rPr>
-      </w:pPr>
-      <w:r>
-        <w:rPr>
-          <w:rFonts w:ascii="Bahnschrift SemiLight" w:hAnsi="Bahnschrift SemiLight" w:cstheme="minorHAnsi"/>
-          <w:color w:val="353535"/>
-        </w:rPr>
-        <w:t>Creating a Custom Pipe</w:t>
-      </w:r>
-    </w:p>
-    <w:p>
-      <w:pPr>
-        <w:pStyle w:val="ListParagraph"/>
-        <w:numPr>
-          <w:ilvl w:val="1"/>
-          <w:numId w:val="4"/>
-        </w:numPr>
-        <w:autoSpaceDE w:val="0"/>
-        <w:autoSpaceDN w:val="0"/>
-        <w:adjustRightInd w:val="0"/>
-        <w:rPr>
-          <w:rFonts w:ascii="Bahnschrift SemiLight" w:hAnsi="Bahnschrift SemiLight" w:cstheme="minorHAnsi"/>
-          <w:color w:val="353535"/>
-        </w:rPr>
-      </w:pPr>
-      <w:r>
-        <w:rPr>
-          <w:rFonts w:ascii="Bahnschrift SemiLight" w:hAnsi="Bahnschrift SemiLight" w:cstheme="minorHAnsi"/>
-          <w:color w:val="353535"/>
-        </w:rPr>
-        <w:t xml:space="preserve">Understand </w:t>
-      </w:r>
+        <w:t>Firebase Introduction</w:t>
+      </w:r>
+    </w:p>
+    <w:p>
+      <w:pPr>
+        <w:pStyle w:val="ListParagraph"/>
+        <w:numPr>
+          <w:ilvl w:val="1"/>
+          <w:numId w:val="4"/>
+        </w:numPr>
+        <w:autoSpaceDE w:val="0"/>
+        <w:autoSpaceDN w:val="0"/>
+        <w:adjustRightInd w:val="0"/>
+        <w:rPr>
+          <w:rFonts w:ascii="Bahnschrift SemiLight" w:hAnsi="Bahnschrift SemiLight" w:cstheme="minorHAnsi"/>
+          <w:color w:val="353535"/>
+        </w:rPr>
+      </w:pPr>
+      <w:r>
+        <w:rPr>
+          <w:rFonts w:ascii="Bahnschrift SemiLight" w:hAnsi="Bahnschrift SemiLight" w:cstheme="minorHAnsi"/>
+          <w:color w:val="353535"/>
+        </w:rPr>
+        <w:t>Working with Firebase Databases</w:t>
+      </w:r>
+    </w:p>
+    <w:p>
+      <w:pPr>
+        <w:pStyle w:val="ListParagraph"/>
+        <w:numPr>
+          <w:ilvl w:val="1"/>
+          <w:numId w:val="4"/>
+        </w:numPr>
+        <w:autoSpaceDE w:val="0"/>
+        <w:autoSpaceDN w:val="0"/>
+        <w:adjustRightInd w:val="0"/>
+        <w:rPr>
+          <w:rFonts w:ascii="Bahnschrift SemiLight" w:hAnsi="Bahnschrift SemiLight" w:cstheme="minorHAnsi"/>
+          <w:color w:val="353535"/>
+        </w:rPr>
+      </w:pPr>
+      <w:r>
+        <w:rPr>
+          <w:rFonts w:ascii="Bahnschrift SemiLight" w:hAnsi="Bahnschrift SemiLight" w:cstheme="minorHAnsi"/>
+          <w:color w:val="353535"/>
+        </w:rPr>
+        <w:t>Reading Lists</w:t>
+      </w:r>
+    </w:p>
+    <w:p>
+      <w:pPr>
+        <w:pStyle w:val="ListParagraph"/>
+        <w:numPr>
+          <w:ilvl w:val="1"/>
+          <w:numId w:val="4"/>
+        </w:numPr>
+        <w:autoSpaceDE w:val="0"/>
+        <w:autoSpaceDN w:val="0"/>
+        <w:adjustRightInd w:val="0"/>
+        <w:rPr>
+          <w:rFonts w:ascii="Bahnschrift SemiLight" w:hAnsi="Bahnschrift SemiLight" w:cstheme="minorHAnsi"/>
+          <w:color w:val="353535"/>
+        </w:rPr>
+      </w:pPr>
+      <w:r>
+        <w:rPr>
+          <w:rFonts w:ascii="Bahnschrift SemiLight" w:hAnsi="Bahnschrift SemiLight" w:cstheme="minorHAnsi"/>
+          <w:color w:val="353535"/>
+        </w:rPr>
+        <w:t>Unsubscribing from Subscriptions</w:t>
+      </w:r>
+    </w:p>
+    <w:p>
+      <w:pPr>
+        <w:pStyle w:val="ListParagraph"/>
+        <w:numPr>
+          <w:ilvl w:val="1"/>
+          <w:numId w:val="4"/>
+        </w:numPr>
+        <w:autoSpaceDE w:val="0"/>
+        <w:autoSpaceDN w:val="0"/>
+        <w:adjustRightInd w:val="0"/>
+        <w:rPr>
+          <w:rFonts w:ascii="Bahnschrift SemiLight" w:hAnsi="Bahnschrift SemiLight" w:cstheme="minorHAnsi"/>
+          <w:color w:val="353535"/>
+        </w:rPr>
+      </w:pPr>
       <w:proofErr w:type="spellStart"/>
       <w:r>
         <w:rPr>
           <w:rFonts w:ascii="Bahnschrift SemiLight" w:hAnsi="Bahnschrift SemiLight" w:cstheme="minorHAnsi"/>
           <w:color w:val="353535"/>
         </w:rPr>
-        <w:t>async</w:t>
+        <w:t>Async</w:t>
       </w:r>
       <w:proofErr w:type="spellEnd"/>
       <w:r>
@@ -7236,6 +7411,29 @@
           <w:color w:val="353535"/>
         </w:rPr>
         <w:t xml:space="preserve"> Pipe</w:t>
+      </w:r>
+    </w:p>
+    <w:p>
+      <w:pPr>
+        <w:pStyle w:val="ListParagraph"/>
+        <w:numPr>
+          <w:ilvl w:val="1"/>
+          <w:numId w:val="4"/>
+        </w:numPr>
+        <w:autoSpaceDE w:val="0"/>
+        <w:autoSpaceDN w:val="0"/>
+        <w:adjustRightInd w:val="0"/>
+        <w:rPr>
+          <w:rFonts w:ascii="Bahnschrift SemiLight" w:hAnsi="Bahnschrift SemiLight" w:cstheme="minorHAnsi"/>
+          <w:color w:val="353535"/>
+        </w:rPr>
+      </w:pPr>
+      <w:r>
+        <w:rPr>
+          <w:rFonts w:ascii="Bahnschrift SemiLight" w:hAnsi="Bahnschrift SemiLight" w:cstheme="minorHAnsi"/>
+          <w:color w:val="353535"/>
+        </w:rPr>
+        <w:t>Adding, Updating and Removing an Object</w:t>
       </w:r>
     </w:p>
     <w:p>
@@ -7336,6 +7534,14 @@
       <w:pPr>
         <w:rPr>
           <w:rFonts w:ascii="Bahnschrift SemiLight" w:hAnsi="Bahnschrift SemiLight"/>
+          <w:b/>
+        </w:rPr>
+      </w:pPr>
+    </w:p>
+    <w:p>
+      <w:pPr>
+        <w:rPr>
+          <w:rFonts w:ascii="Bahnschrift SemiLight" w:hAnsi="Bahnschrift SemiLight"/>
         </w:rPr>
       </w:pPr>
     </w:p>
@@ -7373,7 +7579,7 @@
           <w:color w:val="353535"/>
           <w:u w:val="single"/>
         </w:rPr>
-        <w:t>17</w:t>
+        <w:t>18</w:t>
       </w:r>
       <w:r>
         <w:rPr>
@@ -7391,7 +7597,7 @@
           <w:color w:val="353535"/>
           <w:u w:val="single"/>
         </w:rPr>
-        <w:t>Angular CLI</w:t>
+        <w:t>Project: Getting Started and Authentication</w:t>
       </w:r>
     </w:p>
     <w:p>
@@ -7440,145 +7646,253 @@
           <w:rFonts w:ascii="Bahnschrift SemiLight" w:hAnsi="Bahnschrift SemiLight" w:cstheme="minorHAnsi"/>
           <w:color w:val="353535"/>
         </w:rPr>
-        <w:t>HTTP Deep Dive</w:t>
-      </w:r>
-    </w:p>
-    <w:p>
-      <w:pPr>
-        <w:pStyle w:val="ListParagraph"/>
-        <w:numPr>
-          <w:ilvl w:val="1"/>
-          <w:numId w:val="4"/>
-        </w:numPr>
-        <w:autoSpaceDE w:val="0"/>
-        <w:autoSpaceDN w:val="0"/>
-        <w:adjustRightInd w:val="0"/>
-        <w:rPr>
-          <w:rFonts w:ascii="Bahnschrift SemiLight" w:hAnsi="Bahnschrift SemiLight" w:cstheme="minorHAnsi"/>
-          <w:color w:val="353535"/>
-        </w:rPr>
-      </w:pPr>
-      <w:r>
-        <w:rPr>
-          <w:rFonts w:ascii="Bahnschrift SemiLight" w:hAnsi="Bahnschrift SemiLight" w:cstheme="minorHAnsi"/>
-          <w:color w:val="353535"/>
-        </w:rPr>
-        <w:t>Anatomy of a Http Request</w:t>
-      </w:r>
-    </w:p>
-    <w:p>
-      <w:pPr>
-        <w:pStyle w:val="ListParagraph"/>
-        <w:numPr>
-          <w:ilvl w:val="1"/>
-          <w:numId w:val="4"/>
-        </w:numPr>
-        <w:autoSpaceDE w:val="0"/>
-        <w:autoSpaceDN w:val="0"/>
-        <w:adjustRightInd w:val="0"/>
-        <w:rPr>
-          <w:rFonts w:ascii="Bahnschrift SemiLight" w:hAnsi="Bahnschrift SemiLight" w:cstheme="minorHAnsi"/>
-          <w:color w:val="353535"/>
-        </w:rPr>
-      </w:pPr>
-      <w:r>
-        <w:rPr>
-          <w:rFonts w:ascii="Bahnschrift SemiLight" w:hAnsi="Bahnschrift SemiLight" w:cstheme="minorHAnsi"/>
-          <w:color w:val="353535"/>
-        </w:rPr>
-        <w:t>Using a Service for Http Requests</w:t>
-      </w:r>
-    </w:p>
-    <w:p>
-      <w:pPr>
-        <w:pStyle w:val="ListParagraph"/>
-        <w:numPr>
-          <w:ilvl w:val="1"/>
-          <w:numId w:val="4"/>
-        </w:numPr>
-        <w:autoSpaceDE w:val="0"/>
-        <w:autoSpaceDN w:val="0"/>
-        <w:adjustRightInd w:val="0"/>
-        <w:rPr>
-          <w:rFonts w:ascii="Bahnschrift SemiLight" w:hAnsi="Bahnschrift SemiLight" w:cstheme="minorHAnsi"/>
-          <w:color w:val="353535"/>
-        </w:rPr>
-      </w:pPr>
-      <w:r>
-        <w:rPr>
-          <w:rFonts w:ascii="Bahnschrift SemiLight" w:hAnsi="Bahnschrift SemiLight" w:cstheme="minorHAnsi"/>
-          <w:color w:val="353535"/>
-        </w:rPr>
-        <w:t>Observing Different Types of Responses</w:t>
-      </w:r>
-    </w:p>
-    <w:p>
-      <w:pPr>
-        <w:pStyle w:val="ListParagraph"/>
-        <w:numPr>
-          <w:ilvl w:val="1"/>
-          <w:numId w:val="4"/>
-        </w:numPr>
-        <w:autoSpaceDE w:val="0"/>
-        <w:autoSpaceDN w:val="0"/>
-        <w:adjustRightInd w:val="0"/>
-        <w:rPr>
-          <w:rFonts w:ascii="Bahnschrift SemiLight" w:hAnsi="Bahnschrift SemiLight" w:cstheme="minorHAnsi"/>
-          <w:color w:val="353535"/>
-        </w:rPr>
-      </w:pPr>
-      <w:r>
-        <w:rPr>
-          <w:rFonts w:ascii="Bahnschrift SemiLight" w:hAnsi="Bahnschrift SemiLight" w:cstheme="minorHAnsi"/>
-          <w:color w:val="353535"/>
-        </w:rPr>
-        <w:t>Intro to Interceptors</w:t>
-      </w:r>
-    </w:p>
-    <w:p>
-      <w:pPr>
-        <w:pStyle w:val="ListParagraph"/>
-        <w:numPr>
-          <w:ilvl w:val="1"/>
-          <w:numId w:val="4"/>
-        </w:numPr>
-        <w:autoSpaceDE w:val="0"/>
-        <w:autoSpaceDN w:val="0"/>
-        <w:adjustRightInd w:val="0"/>
-        <w:rPr>
-          <w:rFonts w:ascii="Bahnschrift SemiLight" w:hAnsi="Bahnschrift SemiLight" w:cstheme="minorHAnsi"/>
-          <w:color w:val="353535"/>
-        </w:rPr>
-      </w:pPr>
-      <w:r>
-        <w:rPr>
-          <w:rFonts w:ascii="Bahnschrift SemiLight" w:hAnsi="Bahnschrift SemiLight" w:cstheme="minorHAnsi"/>
-          <w:color w:val="353535"/>
-        </w:rPr>
-        <w:t>Multiple Interceptors</w:t>
-      </w:r>
-    </w:p>
-    <w:p>
-      <w:pPr>
-        <w:pStyle w:val="ListParagraph"/>
-        <w:numPr>
-          <w:ilvl w:val="1"/>
-          <w:numId w:val="4"/>
-        </w:numPr>
-        <w:autoSpaceDE w:val="0"/>
-        <w:autoSpaceDN w:val="0"/>
-        <w:adjustRightInd w:val="0"/>
-        <w:rPr>
-          <w:rFonts w:ascii="Bahnschrift SemiLight" w:hAnsi="Bahnschrift SemiLight" w:cstheme="minorHAnsi"/>
-          <w:color w:val="353535"/>
-        </w:rPr>
-      </w:pPr>
-      <w:r>
-        <w:rPr>
-          <w:rFonts w:ascii="Bahnschrift SemiLight" w:hAnsi="Bahnschrift SemiLight" w:cstheme="minorHAnsi"/>
-          <w:color w:val="353535"/>
-        </w:rPr>
-        <w:t>HTTP App</w:t>
+        <w:t>Create a New Project</w:t>
+      </w:r>
+    </w:p>
+    <w:p>
+      <w:pPr>
+        <w:pStyle w:val="ListParagraph"/>
+        <w:numPr>
+          <w:ilvl w:val="1"/>
+          <w:numId w:val="4"/>
+        </w:numPr>
+        <w:autoSpaceDE w:val="0"/>
+        <w:autoSpaceDN w:val="0"/>
+        <w:adjustRightInd w:val="0"/>
+        <w:rPr>
+          <w:rFonts w:ascii="Bahnschrift SemiLight" w:hAnsi="Bahnschrift SemiLight" w:cstheme="minorHAnsi"/>
+          <w:color w:val="353535"/>
+        </w:rPr>
+      </w:pPr>
+      <w:r>
+        <w:rPr>
+          <w:rFonts w:ascii="Bahnschrift SemiLight" w:hAnsi="Bahnschrift SemiLight" w:cstheme="minorHAnsi"/>
+          <w:color w:val="353535"/>
+        </w:rPr>
+        <w:t>Extract Navbar Component</w:t>
+      </w:r>
+    </w:p>
+    <w:p>
+      <w:pPr>
+        <w:pStyle w:val="ListParagraph"/>
+        <w:numPr>
+          <w:ilvl w:val="1"/>
+          <w:numId w:val="4"/>
+        </w:numPr>
+        <w:autoSpaceDE w:val="0"/>
+        <w:autoSpaceDN w:val="0"/>
+        <w:adjustRightInd w:val="0"/>
+        <w:rPr>
+          <w:rFonts w:ascii="Bahnschrift SemiLight" w:hAnsi="Bahnschrift SemiLight" w:cstheme="minorHAnsi"/>
+          <w:color w:val="353535"/>
+        </w:rPr>
+      </w:pPr>
+      <w:r>
+        <w:rPr>
+          <w:rFonts w:ascii="Bahnschrift SemiLight" w:hAnsi="Bahnschrift SemiLight" w:cstheme="minorHAnsi"/>
+          <w:color w:val="353535"/>
+        </w:rPr>
+        <w:t>Define the Routes</w:t>
+      </w:r>
+    </w:p>
+    <w:p>
+      <w:pPr>
+        <w:pStyle w:val="ListParagraph"/>
+        <w:numPr>
+          <w:ilvl w:val="1"/>
+          <w:numId w:val="4"/>
+        </w:numPr>
+        <w:autoSpaceDE w:val="0"/>
+        <w:autoSpaceDN w:val="0"/>
+        <w:adjustRightInd w:val="0"/>
+        <w:rPr>
+          <w:rFonts w:ascii="Bahnschrift SemiLight" w:hAnsi="Bahnschrift SemiLight" w:cstheme="minorHAnsi"/>
+          <w:color w:val="353535"/>
+        </w:rPr>
+      </w:pPr>
+      <w:r>
+        <w:rPr>
+          <w:rFonts w:ascii="Bahnschrift SemiLight" w:hAnsi="Bahnschrift SemiLight" w:cstheme="minorHAnsi"/>
+          <w:color w:val="353535"/>
+        </w:rPr>
+        <w:t>Add a Drop-down Menu</w:t>
+      </w:r>
+    </w:p>
+    <w:p>
+      <w:pPr>
+        <w:pStyle w:val="ListParagraph"/>
+        <w:numPr>
+          <w:ilvl w:val="1"/>
+          <w:numId w:val="4"/>
+        </w:numPr>
+        <w:autoSpaceDE w:val="0"/>
+        <w:autoSpaceDN w:val="0"/>
+        <w:adjustRightInd w:val="0"/>
+        <w:rPr>
+          <w:rFonts w:ascii="Bahnschrift SemiLight" w:hAnsi="Bahnschrift SemiLight" w:cstheme="minorHAnsi"/>
+          <w:color w:val="353535"/>
+        </w:rPr>
+      </w:pPr>
+      <w:r>
+        <w:rPr>
+          <w:rFonts w:ascii="Bahnschrift SemiLight" w:hAnsi="Bahnschrift SemiLight" w:cstheme="minorHAnsi"/>
+          <w:color w:val="353535"/>
+        </w:rPr>
+        <w:t>Implement Google Login and Logout</w:t>
+      </w:r>
+    </w:p>
+    <w:p>
+      <w:pPr>
+        <w:pStyle w:val="ListParagraph"/>
+        <w:numPr>
+          <w:ilvl w:val="1"/>
+          <w:numId w:val="4"/>
+        </w:numPr>
+        <w:autoSpaceDE w:val="0"/>
+        <w:autoSpaceDN w:val="0"/>
+        <w:adjustRightInd w:val="0"/>
+        <w:rPr>
+          <w:rFonts w:ascii="Bahnschrift SemiLight" w:hAnsi="Bahnschrift SemiLight" w:cstheme="minorHAnsi"/>
+          <w:color w:val="353535"/>
+        </w:rPr>
+      </w:pPr>
+      <w:r>
+        <w:rPr>
+          <w:rFonts w:ascii="Bahnschrift SemiLight" w:hAnsi="Bahnschrift SemiLight" w:cstheme="minorHAnsi"/>
+          <w:color w:val="353535"/>
+        </w:rPr>
+        <w:t xml:space="preserve">Use </w:t>
+      </w:r>
+      <w:proofErr w:type="spellStart"/>
+      <w:r>
+        <w:rPr>
+          <w:rFonts w:ascii="Bahnschrift SemiLight" w:hAnsi="Bahnschrift SemiLight" w:cstheme="minorHAnsi"/>
+          <w:color w:val="353535"/>
+        </w:rPr>
+        <w:t>Async</w:t>
+      </w:r>
+      <w:proofErr w:type="spellEnd"/>
+      <w:r>
+        <w:rPr>
+          <w:rFonts w:ascii="Bahnschrift SemiLight" w:hAnsi="Bahnschrift SemiLight" w:cstheme="minorHAnsi"/>
+          <w:color w:val="353535"/>
+        </w:rPr>
+        <w:t xml:space="preserve"> Pipe</w:t>
+      </w:r>
+    </w:p>
+    <w:p>
+      <w:pPr>
+        <w:pStyle w:val="ListParagraph"/>
+        <w:numPr>
+          <w:ilvl w:val="1"/>
+          <w:numId w:val="4"/>
+        </w:numPr>
+        <w:autoSpaceDE w:val="0"/>
+        <w:autoSpaceDN w:val="0"/>
+        <w:adjustRightInd w:val="0"/>
+        <w:rPr>
+          <w:rFonts w:ascii="Bahnschrift SemiLight" w:hAnsi="Bahnschrift SemiLight" w:cstheme="minorHAnsi"/>
+          <w:color w:val="353535"/>
+        </w:rPr>
+      </w:pPr>
+      <w:r>
+        <w:rPr>
+          <w:rFonts w:ascii="Bahnschrift SemiLight" w:hAnsi="Bahnschrift SemiLight" w:cstheme="minorHAnsi"/>
+          <w:color w:val="353535"/>
+        </w:rPr>
+        <w:t>Extract a Service</w:t>
+      </w:r>
+    </w:p>
+    <w:p>
+      <w:pPr>
+        <w:pStyle w:val="ListParagraph"/>
+        <w:numPr>
+          <w:ilvl w:val="1"/>
+          <w:numId w:val="4"/>
+        </w:numPr>
+        <w:autoSpaceDE w:val="0"/>
+        <w:autoSpaceDN w:val="0"/>
+        <w:adjustRightInd w:val="0"/>
+        <w:rPr>
+          <w:rFonts w:ascii="Bahnschrift SemiLight" w:hAnsi="Bahnschrift SemiLight" w:cstheme="minorHAnsi"/>
+          <w:color w:val="353535"/>
+        </w:rPr>
+      </w:pPr>
+      <w:r>
+        <w:rPr>
+          <w:rFonts w:ascii="Bahnschrift SemiLight" w:hAnsi="Bahnschrift SemiLight" w:cstheme="minorHAnsi"/>
+          <w:color w:val="353535"/>
+        </w:rPr>
+        <w:t>Protect the Routes</w:t>
+      </w:r>
+    </w:p>
+    <w:p>
+      <w:pPr>
+        <w:pStyle w:val="ListParagraph"/>
+        <w:numPr>
+          <w:ilvl w:val="1"/>
+          <w:numId w:val="4"/>
+        </w:numPr>
+        <w:autoSpaceDE w:val="0"/>
+        <w:autoSpaceDN w:val="0"/>
+        <w:adjustRightInd w:val="0"/>
+        <w:rPr>
+          <w:rFonts w:ascii="Bahnschrift SemiLight" w:hAnsi="Bahnschrift SemiLight" w:cstheme="minorHAnsi"/>
+          <w:color w:val="353535"/>
+        </w:rPr>
+      </w:pPr>
+      <w:r>
+        <w:rPr>
+          <w:rFonts w:ascii="Bahnschrift SemiLight" w:hAnsi="Bahnschrift SemiLight" w:cstheme="minorHAnsi"/>
+          <w:color w:val="353535"/>
+        </w:rPr>
+        <w:t>Store Users in Firebase</w:t>
+      </w:r>
+    </w:p>
+    <w:p>
+      <w:pPr>
+        <w:pStyle w:val="ListParagraph"/>
+        <w:numPr>
+          <w:ilvl w:val="1"/>
+          <w:numId w:val="4"/>
+        </w:numPr>
+        <w:autoSpaceDE w:val="0"/>
+        <w:autoSpaceDN w:val="0"/>
+        <w:adjustRightInd w:val="0"/>
+        <w:rPr>
+          <w:rFonts w:ascii="Bahnschrift SemiLight" w:hAnsi="Bahnschrift SemiLight" w:cstheme="minorHAnsi"/>
+          <w:color w:val="353535"/>
+        </w:rPr>
+      </w:pPr>
+      <w:r>
+        <w:rPr>
+          <w:rFonts w:ascii="Bahnschrift SemiLight" w:hAnsi="Bahnschrift SemiLight" w:cstheme="minorHAnsi"/>
+          <w:color w:val="353535"/>
+        </w:rPr>
+        <w:t>Define Admins</w:t>
+      </w:r>
+    </w:p>
+    <w:p>
+      <w:pPr>
+        <w:pStyle w:val="ListParagraph"/>
+        <w:numPr>
+          <w:ilvl w:val="1"/>
+          <w:numId w:val="4"/>
+        </w:numPr>
+        <w:autoSpaceDE w:val="0"/>
+        <w:autoSpaceDN w:val="0"/>
+        <w:adjustRightInd w:val="0"/>
+        <w:rPr>
+          <w:rFonts w:ascii="Bahnschrift SemiLight" w:hAnsi="Bahnschrift SemiLight" w:cstheme="minorHAnsi"/>
+          <w:color w:val="353535"/>
+        </w:rPr>
+      </w:pPr>
+      <w:r>
+        <w:rPr>
+          <w:rFonts w:ascii="Bahnschrift SemiLight" w:hAnsi="Bahnschrift SemiLight" w:cstheme="minorHAnsi"/>
+          <w:color w:val="353535"/>
+        </w:rPr>
+        <w:t>Protect the Admin Routes</w:t>
       </w:r>
     </w:p>
     <w:p>
@@ -7723,7 +8037,7 @@
           <w:color w:val="353535"/>
           <w:u w:val="single"/>
         </w:rPr>
-        <w:t>18</w:t>
+        <w:t>19</w:t>
       </w:r>
       <w:r>
         <w:rPr>
@@ -7741,7 +8055,7 @@
           <w:color w:val="353535"/>
           <w:u w:val="single"/>
         </w:rPr>
-        <w:t>Angular Fundamentals</w:t>
+        <w:t>Project: Product Management Module</w:t>
       </w:r>
     </w:p>
     <w:p>
@@ -7790,145 +8104,191 @@
           <w:rFonts w:ascii="Bahnschrift SemiLight" w:hAnsi="Bahnschrift SemiLight" w:cstheme="minorHAnsi"/>
           <w:color w:val="353535"/>
         </w:rPr>
-        <w:t>Building Shipping Forms</w:t>
-      </w:r>
-    </w:p>
-    <w:p>
-      <w:pPr>
-        <w:pStyle w:val="ListParagraph"/>
-        <w:numPr>
-          <w:ilvl w:val="1"/>
-          <w:numId w:val="4"/>
-        </w:numPr>
-        <w:autoSpaceDE w:val="0"/>
-        <w:autoSpaceDN w:val="0"/>
-        <w:adjustRightInd w:val="0"/>
-        <w:rPr>
-          <w:rFonts w:ascii="Bahnschrift SemiLight" w:hAnsi="Bahnschrift SemiLight" w:cstheme="minorHAnsi"/>
-          <w:color w:val="353535"/>
-        </w:rPr>
-      </w:pPr>
-      <w:r>
-        <w:rPr>
-          <w:rFonts w:ascii="Bahnschrift SemiLight" w:hAnsi="Bahnschrift SemiLight" w:cstheme="minorHAnsi"/>
-          <w:color w:val="353535"/>
-        </w:rPr>
-        <w:t>Saving Orders in Firebase</w:t>
-      </w:r>
-    </w:p>
-    <w:p>
-      <w:pPr>
-        <w:pStyle w:val="ListParagraph"/>
-        <w:numPr>
-          <w:ilvl w:val="1"/>
-          <w:numId w:val="4"/>
-        </w:numPr>
-        <w:autoSpaceDE w:val="0"/>
-        <w:autoSpaceDN w:val="0"/>
-        <w:adjustRightInd w:val="0"/>
-        <w:rPr>
-          <w:rFonts w:ascii="Bahnschrift SemiLight" w:hAnsi="Bahnschrift SemiLight" w:cstheme="minorHAnsi"/>
-          <w:color w:val="353535"/>
-        </w:rPr>
-      </w:pPr>
-      <w:r>
-        <w:rPr>
-          <w:rFonts w:ascii="Bahnschrift SemiLight" w:hAnsi="Bahnschrift SemiLight" w:cstheme="minorHAnsi"/>
-          <w:color w:val="353535"/>
-        </w:rPr>
-        <w:t>Associate Orders with Current User</w:t>
-      </w:r>
-    </w:p>
-    <w:p>
-      <w:pPr>
-        <w:pStyle w:val="ListParagraph"/>
-        <w:numPr>
-          <w:ilvl w:val="1"/>
-          <w:numId w:val="4"/>
-        </w:numPr>
-        <w:autoSpaceDE w:val="0"/>
-        <w:autoSpaceDN w:val="0"/>
-        <w:adjustRightInd w:val="0"/>
-        <w:rPr>
-          <w:rFonts w:ascii="Bahnschrift SemiLight" w:hAnsi="Bahnschrift SemiLight" w:cstheme="minorHAnsi"/>
-          <w:color w:val="353535"/>
-        </w:rPr>
-      </w:pPr>
-      <w:r>
-        <w:rPr>
-          <w:rFonts w:ascii="Bahnschrift SemiLight" w:hAnsi="Bahnschrift SemiLight" w:cstheme="minorHAnsi"/>
-          <w:color w:val="353535"/>
-        </w:rPr>
-        <w:t>Clear Shopping Cart</w:t>
-      </w:r>
-    </w:p>
-    <w:p>
-      <w:pPr>
-        <w:pStyle w:val="ListParagraph"/>
-        <w:numPr>
-          <w:ilvl w:val="1"/>
-          <w:numId w:val="4"/>
-        </w:numPr>
-        <w:autoSpaceDE w:val="0"/>
-        <w:autoSpaceDN w:val="0"/>
-        <w:adjustRightInd w:val="0"/>
-        <w:rPr>
-          <w:rFonts w:ascii="Bahnschrift SemiLight" w:hAnsi="Bahnschrift SemiLight" w:cstheme="minorHAnsi"/>
-          <w:color w:val="353535"/>
-        </w:rPr>
-      </w:pPr>
-      <w:r>
-        <w:rPr>
-          <w:rFonts w:ascii="Bahnschrift SemiLight" w:hAnsi="Bahnschrift SemiLight" w:cstheme="minorHAnsi"/>
-          <w:color w:val="353535"/>
-        </w:rPr>
-        <w:t>Transactions</w:t>
-      </w:r>
-    </w:p>
-    <w:p>
-      <w:pPr>
-        <w:pStyle w:val="ListParagraph"/>
-        <w:numPr>
-          <w:ilvl w:val="1"/>
-          <w:numId w:val="4"/>
-        </w:numPr>
-        <w:autoSpaceDE w:val="0"/>
-        <w:autoSpaceDN w:val="0"/>
-        <w:adjustRightInd w:val="0"/>
-        <w:rPr>
-          <w:rFonts w:ascii="Bahnschrift SemiLight" w:hAnsi="Bahnschrift SemiLight" w:cstheme="minorHAnsi"/>
-          <w:color w:val="353535"/>
-        </w:rPr>
-      </w:pPr>
-      <w:r>
-        <w:rPr>
-          <w:rFonts w:ascii="Bahnschrift SemiLight" w:hAnsi="Bahnschrift SemiLight" w:cstheme="minorHAnsi"/>
-          <w:color w:val="353535"/>
-        </w:rPr>
-        <w:t>Add Order Summary Widget</w:t>
-      </w:r>
-    </w:p>
-    <w:p>
-      <w:pPr>
-        <w:pStyle w:val="ListParagraph"/>
-        <w:numPr>
-          <w:ilvl w:val="1"/>
-          <w:numId w:val="4"/>
-        </w:numPr>
-        <w:autoSpaceDE w:val="0"/>
-        <w:autoSpaceDN w:val="0"/>
-        <w:adjustRightInd w:val="0"/>
-        <w:rPr>
-          <w:rFonts w:ascii="Bahnschrift SemiLight" w:hAnsi="Bahnschrift SemiLight" w:cstheme="minorHAnsi"/>
-          <w:color w:val="353535"/>
-        </w:rPr>
-      </w:pPr>
-      <w:r>
-        <w:rPr>
-          <w:rFonts w:ascii="Bahnschrift SemiLight" w:hAnsi="Bahnschrift SemiLight" w:cstheme="minorHAnsi"/>
-          <w:color w:val="353535"/>
-        </w:rPr>
-        <w:t>Display Orders</w:t>
+        <w:t>Build Bootstrap Form</w:t>
+      </w:r>
+    </w:p>
+    <w:p>
+      <w:pPr>
+        <w:pStyle w:val="ListParagraph"/>
+        <w:numPr>
+          <w:ilvl w:val="1"/>
+          <w:numId w:val="4"/>
+        </w:numPr>
+        <w:autoSpaceDE w:val="0"/>
+        <w:autoSpaceDN w:val="0"/>
+        <w:adjustRightInd w:val="0"/>
+        <w:rPr>
+          <w:rFonts w:ascii="Bahnschrift SemiLight" w:hAnsi="Bahnschrift SemiLight" w:cstheme="minorHAnsi"/>
+          <w:color w:val="353535"/>
+        </w:rPr>
+      </w:pPr>
+      <w:r>
+        <w:rPr>
+          <w:rFonts w:ascii="Bahnschrift SemiLight" w:hAnsi="Bahnschrift SemiLight" w:cstheme="minorHAnsi"/>
+          <w:color w:val="353535"/>
+        </w:rPr>
+        <w:t>Populate Categories Drop-down List</w:t>
+      </w:r>
+    </w:p>
+    <w:p>
+      <w:pPr>
+        <w:pStyle w:val="ListParagraph"/>
+        <w:numPr>
+          <w:ilvl w:val="1"/>
+          <w:numId w:val="4"/>
+        </w:numPr>
+        <w:autoSpaceDE w:val="0"/>
+        <w:autoSpaceDN w:val="0"/>
+        <w:adjustRightInd w:val="0"/>
+        <w:rPr>
+          <w:rFonts w:ascii="Bahnschrift SemiLight" w:hAnsi="Bahnschrift SemiLight" w:cstheme="minorHAnsi"/>
+          <w:color w:val="353535"/>
+        </w:rPr>
+      </w:pPr>
+      <w:r>
+        <w:rPr>
+          <w:rFonts w:ascii="Bahnschrift SemiLight" w:hAnsi="Bahnschrift SemiLight" w:cstheme="minorHAnsi"/>
+          <w:color w:val="353535"/>
+        </w:rPr>
+        <w:t>Save Product in Firebase</w:t>
+      </w:r>
+    </w:p>
+    <w:p>
+      <w:pPr>
+        <w:pStyle w:val="ListParagraph"/>
+        <w:numPr>
+          <w:ilvl w:val="1"/>
+          <w:numId w:val="4"/>
+        </w:numPr>
+        <w:autoSpaceDE w:val="0"/>
+        <w:autoSpaceDN w:val="0"/>
+        <w:adjustRightInd w:val="0"/>
+        <w:rPr>
+          <w:rFonts w:ascii="Bahnschrift SemiLight" w:hAnsi="Bahnschrift SemiLight" w:cstheme="minorHAnsi"/>
+          <w:color w:val="353535"/>
+        </w:rPr>
+      </w:pPr>
+      <w:r>
+        <w:rPr>
+          <w:rFonts w:ascii="Bahnschrift SemiLight" w:hAnsi="Bahnschrift SemiLight" w:cstheme="minorHAnsi"/>
+          <w:color w:val="353535"/>
+        </w:rPr>
+        <w:t>Implement Validation</w:t>
+      </w:r>
+    </w:p>
+    <w:p>
+      <w:pPr>
+        <w:pStyle w:val="ListParagraph"/>
+        <w:numPr>
+          <w:ilvl w:val="1"/>
+          <w:numId w:val="4"/>
+        </w:numPr>
+        <w:autoSpaceDE w:val="0"/>
+        <w:autoSpaceDN w:val="0"/>
+        <w:adjustRightInd w:val="0"/>
+        <w:rPr>
+          <w:rFonts w:ascii="Bahnschrift SemiLight" w:hAnsi="Bahnschrift SemiLight" w:cstheme="minorHAnsi"/>
+          <w:color w:val="353535"/>
+        </w:rPr>
+      </w:pPr>
+      <w:r>
+        <w:rPr>
+          <w:rFonts w:ascii="Bahnschrift SemiLight" w:hAnsi="Bahnschrift SemiLight" w:cstheme="minorHAnsi"/>
+          <w:color w:val="353535"/>
+        </w:rPr>
+        <w:t>Add Bootstrap Card</w:t>
+      </w:r>
+    </w:p>
+    <w:p>
+      <w:pPr>
+        <w:pStyle w:val="ListParagraph"/>
+        <w:numPr>
+          <w:ilvl w:val="1"/>
+          <w:numId w:val="4"/>
+        </w:numPr>
+        <w:autoSpaceDE w:val="0"/>
+        <w:autoSpaceDN w:val="0"/>
+        <w:adjustRightInd w:val="0"/>
+        <w:rPr>
+          <w:rFonts w:ascii="Bahnschrift SemiLight" w:hAnsi="Bahnschrift SemiLight" w:cstheme="minorHAnsi"/>
+          <w:color w:val="353535"/>
+        </w:rPr>
+      </w:pPr>
+      <w:r>
+        <w:rPr>
+          <w:rFonts w:ascii="Bahnschrift SemiLight" w:hAnsi="Bahnschrift SemiLight" w:cstheme="minorHAnsi"/>
+          <w:color w:val="353535"/>
+        </w:rPr>
+        <w:t>Display List of Products</w:t>
+      </w:r>
+    </w:p>
+    <w:p>
+      <w:pPr>
+        <w:pStyle w:val="ListParagraph"/>
+        <w:numPr>
+          <w:ilvl w:val="1"/>
+          <w:numId w:val="4"/>
+        </w:numPr>
+        <w:autoSpaceDE w:val="0"/>
+        <w:autoSpaceDN w:val="0"/>
+        <w:adjustRightInd w:val="0"/>
+        <w:rPr>
+          <w:rFonts w:ascii="Bahnschrift SemiLight" w:hAnsi="Bahnschrift SemiLight" w:cstheme="minorHAnsi"/>
+          <w:color w:val="353535"/>
+        </w:rPr>
+      </w:pPr>
+      <w:r>
+        <w:rPr>
+          <w:rFonts w:ascii="Bahnschrift SemiLight" w:hAnsi="Bahnschrift SemiLight" w:cstheme="minorHAnsi"/>
+          <w:color w:val="353535"/>
+        </w:rPr>
+        <w:t>Edit, Update and Delete a Product</w:t>
+      </w:r>
+    </w:p>
+    <w:p>
+      <w:pPr>
+        <w:pStyle w:val="ListParagraph"/>
+        <w:numPr>
+          <w:ilvl w:val="1"/>
+          <w:numId w:val="4"/>
+        </w:numPr>
+        <w:autoSpaceDE w:val="0"/>
+        <w:autoSpaceDN w:val="0"/>
+        <w:adjustRightInd w:val="0"/>
+        <w:rPr>
+          <w:rFonts w:ascii="Bahnschrift SemiLight" w:hAnsi="Bahnschrift SemiLight" w:cstheme="minorHAnsi"/>
+          <w:color w:val="353535"/>
+        </w:rPr>
+      </w:pPr>
+      <w:r>
+        <w:rPr>
+          <w:rFonts w:ascii="Bahnschrift SemiLight" w:hAnsi="Bahnschrift SemiLight" w:cstheme="minorHAnsi"/>
+          <w:color w:val="353535"/>
+        </w:rPr>
+        <w:t>Search for Products</w:t>
+      </w:r>
+    </w:p>
+    <w:p>
+      <w:pPr>
+        <w:pStyle w:val="ListParagraph"/>
+        <w:numPr>
+          <w:ilvl w:val="1"/>
+          <w:numId w:val="4"/>
+        </w:numPr>
+        <w:autoSpaceDE w:val="0"/>
+        <w:autoSpaceDN w:val="0"/>
+        <w:adjustRightInd w:val="0"/>
+        <w:rPr>
+          <w:rFonts w:ascii="Bahnschrift SemiLight" w:hAnsi="Bahnschrift SemiLight" w:cstheme="minorHAnsi"/>
+          <w:color w:val="353535"/>
+        </w:rPr>
+      </w:pPr>
+      <w:r>
+        <w:rPr>
+          <w:rFonts w:ascii="Bahnschrift SemiLight" w:hAnsi="Bahnschrift SemiLight" w:cstheme="minorHAnsi"/>
+          <w:color w:val="353535"/>
+        </w:rPr>
+        <w:t>Add, Configure, Feed and Filter a Data Table Component</w:t>
       </w:r>
     </w:p>
     <w:p>
@@ -8073,7 +8433,16 @@
           <w:color w:val="353535"/>
           <w:u w:val="single"/>
         </w:rPr>
-        <w:t>19</w:t>
+        <w:t>2</w:t>
+      </w:r>
+      <w:r>
+        <w:rPr>
+          <w:rFonts w:ascii="Bahnschrift SemiLight" w:hAnsi="Bahnschrift SemiLight" w:cstheme="minorHAnsi"/>
+          <w:b/>
+          <w:color w:val="353535"/>
+          <w:u w:val="single"/>
+        </w:rPr>
+        <w:t>0</w:t>
       </w:r>
       <w:r>
         <w:rPr>
@@ -8091,7 +8460,7 @@
           <w:color w:val="353535"/>
           <w:u w:val="single"/>
         </w:rPr>
-        <w:t>Displaying Data and Handling Events</w:t>
+        <w:t>Project: Product Catalog Module</w:t>
       </w:r>
     </w:p>
     <w:p>
@@ -8140,145 +8509,138 @@
           <w:rFonts w:ascii="Bahnschrift SemiLight" w:hAnsi="Bahnschrift SemiLight" w:cstheme="minorHAnsi"/>
           <w:color w:val="353535"/>
         </w:rPr>
-        <w:t>Building Shipping Forms</w:t>
-      </w:r>
-    </w:p>
-    <w:p>
-      <w:pPr>
-        <w:pStyle w:val="ListParagraph"/>
-        <w:numPr>
-          <w:ilvl w:val="1"/>
-          <w:numId w:val="4"/>
-        </w:numPr>
-        <w:autoSpaceDE w:val="0"/>
-        <w:autoSpaceDN w:val="0"/>
-        <w:adjustRightInd w:val="0"/>
-        <w:rPr>
-          <w:rFonts w:ascii="Bahnschrift SemiLight" w:hAnsi="Bahnschrift SemiLight" w:cstheme="minorHAnsi"/>
-          <w:color w:val="353535"/>
-        </w:rPr>
-      </w:pPr>
-      <w:r>
-        <w:rPr>
-          <w:rFonts w:ascii="Bahnschrift SemiLight" w:hAnsi="Bahnschrift SemiLight" w:cstheme="minorHAnsi"/>
-          <w:color w:val="353535"/>
-        </w:rPr>
-        <w:t>Saving Orders in Firebase</w:t>
-      </w:r>
-    </w:p>
-    <w:p>
-      <w:pPr>
-        <w:pStyle w:val="ListParagraph"/>
-        <w:numPr>
-          <w:ilvl w:val="1"/>
-          <w:numId w:val="4"/>
-        </w:numPr>
-        <w:autoSpaceDE w:val="0"/>
-        <w:autoSpaceDN w:val="0"/>
-        <w:adjustRightInd w:val="0"/>
-        <w:rPr>
-          <w:rFonts w:ascii="Bahnschrift SemiLight" w:hAnsi="Bahnschrift SemiLight" w:cstheme="minorHAnsi"/>
-          <w:color w:val="353535"/>
-        </w:rPr>
-      </w:pPr>
-      <w:r>
-        <w:rPr>
-          <w:rFonts w:ascii="Bahnschrift SemiLight" w:hAnsi="Bahnschrift SemiLight" w:cstheme="minorHAnsi"/>
-          <w:color w:val="353535"/>
-        </w:rPr>
-        <w:t>Associate Orders with Current User</w:t>
-      </w:r>
-    </w:p>
-    <w:p>
-      <w:pPr>
-        <w:pStyle w:val="ListParagraph"/>
-        <w:numPr>
-          <w:ilvl w:val="1"/>
-          <w:numId w:val="4"/>
-        </w:numPr>
-        <w:autoSpaceDE w:val="0"/>
-        <w:autoSpaceDN w:val="0"/>
-        <w:adjustRightInd w:val="0"/>
-        <w:rPr>
-          <w:rFonts w:ascii="Bahnschrift SemiLight" w:hAnsi="Bahnschrift SemiLight" w:cstheme="minorHAnsi"/>
-          <w:color w:val="353535"/>
-        </w:rPr>
-      </w:pPr>
-      <w:r>
-        <w:rPr>
-          <w:rFonts w:ascii="Bahnschrift SemiLight" w:hAnsi="Bahnschrift SemiLight" w:cstheme="minorHAnsi"/>
-          <w:color w:val="353535"/>
-        </w:rPr>
-        <w:t>Clear Shopping Cart</w:t>
-      </w:r>
-    </w:p>
-    <w:p>
-      <w:pPr>
-        <w:pStyle w:val="ListParagraph"/>
-        <w:numPr>
-          <w:ilvl w:val="1"/>
-          <w:numId w:val="4"/>
-        </w:numPr>
-        <w:autoSpaceDE w:val="0"/>
-        <w:autoSpaceDN w:val="0"/>
-        <w:adjustRightInd w:val="0"/>
-        <w:rPr>
-          <w:rFonts w:ascii="Bahnschrift SemiLight" w:hAnsi="Bahnschrift SemiLight" w:cstheme="minorHAnsi"/>
-          <w:color w:val="353535"/>
-        </w:rPr>
-      </w:pPr>
-      <w:r>
-        <w:rPr>
-          <w:rFonts w:ascii="Bahnschrift SemiLight" w:hAnsi="Bahnschrift SemiLight" w:cstheme="minorHAnsi"/>
-          <w:color w:val="353535"/>
-        </w:rPr>
-        <w:t>Transactions</w:t>
-      </w:r>
-    </w:p>
-    <w:p>
-      <w:pPr>
-        <w:pStyle w:val="ListParagraph"/>
-        <w:numPr>
-          <w:ilvl w:val="1"/>
-          <w:numId w:val="4"/>
-        </w:numPr>
-        <w:autoSpaceDE w:val="0"/>
-        <w:autoSpaceDN w:val="0"/>
-        <w:adjustRightInd w:val="0"/>
-        <w:rPr>
-          <w:rFonts w:ascii="Bahnschrift SemiLight" w:hAnsi="Bahnschrift SemiLight" w:cstheme="minorHAnsi"/>
-          <w:color w:val="353535"/>
-        </w:rPr>
-      </w:pPr>
-      <w:r>
-        <w:rPr>
-          <w:rFonts w:ascii="Bahnschrift SemiLight" w:hAnsi="Bahnschrift SemiLight" w:cstheme="minorHAnsi"/>
-          <w:color w:val="353535"/>
-        </w:rPr>
-        <w:t>Add Order Summary Widget</w:t>
-      </w:r>
-    </w:p>
-    <w:p>
-      <w:pPr>
-        <w:pStyle w:val="ListParagraph"/>
-        <w:numPr>
-          <w:ilvl w:val="1"/>
-          <w:numId w:val="4"/>
-        </w:numPr>
-        <w:autoSpaceDE w:val="0"/>
-        <w:autoSpaceDN w:val="0"/>
-        <w:adjustRightInd w:val="0"/>
-        <w:rPr>
-          <w:rFonts w:ascii="Bahnschrift SemiLight" w:hAnsi="Bahnschrift SemiLight" w:cstheme="minorHAnsi"/>
-          <w:color w:val="353535"/>
-        </w:rPr>
-      </w:pPr>
-      <w:r>
-        <w:rPr>
-          <w:rFonts w:ascii="Bahnschrift SemiLight" w:hAnsi="Bahnschrift SemiLight" w:cstheme="minorHAnsi"/>
-          <w:color w:val="353535"/>
-        </w:rPr>
-        <w:t>Display Orders</w:t>
+        <w:t>Display All Products</w:t>
+      </w:r>
+    </w:p>
+    <w:p>
+      <w:pPr>
+        <w:pStyle w:val="ListParagraph"/>
+        <w:numPr>
+          <w:ilvl w:val="1"/>
+          <w:numId w:val="4"/>
+        </w:numPr>
+        <w:autoSpaceDE w:val="0"/>
+        <w:autoSpaceDN w:val="0"/>
+        <w:adjustRightInd w:val="0"/>
+        <w:rPr>
+          <w:rFonts w:ascii="Bahnschrift SemiLight" w:hAnsi="Bahnschrift SemiLight" w:cstheme="minorHAnsi"/>
+          <w:color w:val="353535"/>
+        </w:rPr>
+      </w:pPr>
+      <w:r>
+        <w:rPr>
+          <w:rFonts w:ascii="Bahnschrift SemiLight" w:hAnsi="Bahnschrift SemiLight" w:cstheme="minorHAnsi"/>
+          <w:color w:val="353535"/>
+        </w:rPr>
+        <w:t>Display Categories</w:t>
+      </w:r>
+    </w:p>
+    <w:p>
+      <w:pPr>
+        <w:pStyle w:val="ListParagraph"/>
+        <w:numPr>
+          <w:ilvl w:val="1"/>
+          <w:numId w:val="4"/>
+        </w:numPr>
+        <w:autoSpaceDE w:val="0"/>
+        <w:autoSpaceDN w:val="0"/>
+        <w:adjustRightInd w:val="0"/>
+        <w:rPr>
+          <w:rFonts w:ascii="Bahnschrift SemiLight" w:hAnsi="Bahnschrift SemiLight" w:cstheme="minorHAnsi"/>
+          <w:color w:val="353535"/>
+        </w:rPr>
+      </w:pPr>
+      <w:r>
+        <w:rPr>
+          <w:rFonts w:ascii="Bahnschrift SemiLight" w:hAnsi="Bahnschrift SemiLight" w:cstheme="minorHAnsi"/>
+          <w:color w:val="353535"/>
+        </w:rPr>
+        <w:t>Filter Products by Category</w:t>
+      </w:r>
+    </w:p>
+    <w:p>
+      <w:pPr>
+        <w:pStyle w:val="ListParagraph"/>
+        <w:numPr>
+          <w:ilvl w:val="1"/>
+          <w:numId w:val="4"/>
+        </w:numPr>
+        <w:autoSpaceDE w:val="0"/>
+        <w:autoSpaceDN w:val="0"/>
+        <w:adjustRightInd w:val="0"/>
+        <w:rPr>
+          <w:rFonts w:ascii="Bahnschrift SemiLight" w:hAnsi="Bahnschrift SemiLight" w:cstheme="minorHAnsi"/>
+          <w:color w:val="353535"/>
+        </w:rPr>
+      </w:pPr>
+      <w:r>
+        <w:rPr>
+          <w:rFonts w:ascii="Bahnschrift SemiLight" w:hAnsi="Bahnschrift SemiLight" w:cstheme="minorHAnsi"/>
+          <w:color w:val="353535"/>
+        </w:rPr>
+        <w:t xml:space="preserve">Deal with Multiple </w:t>
+      </w:r>
+      <w:proofErr w:type="spellStart"/>
+      <w:r>
+        <w:rPr>
+          <w:rFonts w:ascii="Bahnschrift SemiLight" w:hAnsi="Bahnschrift SemiLight" w:cstheme="minorHAnsi"/>
+          <w:color w:val="353535"/>
+        </w:rPr>
+        <w:t>Async</w:t>
+      </w:r>
+      <w:proofErr w:type="spellEnd"/>
+      <w:r>
+        <w:rPr>
+          <w:rFonts w:ascii="Bahnschrift SemiLight" w:hAnsi="Bahnschrift SemiLight" w:cstheme="minorHAnsi"/>
+          <w:color w:val="353535"/>
+        </w:rPr>
+        <w:t xml:space="preserve"> Operations</w:t>
+      </w:r>
+    </w:p>
+    <w:p>
+      <w:pPr>
+        <w:pStyle w:val="ListParagraph"/>
+        <w:numPr>
+          <w:ilvl w:val="1"/>
+          <w:numId w:val="4"/>
+        </w:numPr>
+        <w:autoSpaceDE w:val="0"/>
+        <w:autoSpaceDN w:val="0"/>
+        <w:adjustRightInd w:val="0"/>
+        <w:rPr>
+          <w:rFonts w:ascii="Bahnschrift SemiLight" w:hAnsi="Bahnschrift SemiLight" w:cstheme="minorHAnsi"/>
+          <w:color w:val="353535"/>
+        </w:rPr>
+      </w:pPr>
+      <w:r>
+        <w:rPr>
+          <w:rFonts w:ascii="Bahnschrift SemiLight" w:hAnsi="Bahnschrift SemiLight" w:cstheme="minorHAnsi"/>
+          <w:color w:val="353535"/>
+        </w:rPr>
+        <w:t>Improve Product Card</w:t>
+      </w:r>
+    </w:p>
+    <w:p>
+      <w:pPr>
+        <w:pStyle w:val="ListParagraph"/>
+        <w:numPr>
+          <w:ilvl w:val="1"/>
+          <w:numId w:val="4"/>
+        </w:numPr>
+        <w:autoSpaceDE w:val="0"/>
+        <w:autoSpaceDN w:val="0"/>
+        <w:adjustRightInd w:val="0"/>
+        <w:rPr>
+          <w:rFonts w:ascii="Bahnschrift SemiLight" w:hAnsi="Bahnschrift SemiLight" w:cstheme="minorHAnsi"/>
+          <w:color w:val="353535"/>
+        </w:rPr>
+      </w:pPr>
+      <w:r>
+        <w:rPr>
+          <w:rFonts w:ascii="Bahnschrift SemiLight" w:hAnsi="Bahnschrift SemiLight" w:cstheme="minorHAnsi"/>
+          <w:color w:val="353535"/>
+        </w:rPr>
+        <w:t>Make Categories Sticky</w:t>
       </w:r>
     </w:p>
     <w:p>
@@ -8423,7 +8785,16 @@
           <w:color w:val="353535"/>
           <w:u w:val="single"/>
         </w:rPr>
-        <w:t>20</w:t>
+        <w:t>2</w:t>
+      </w:r>
+      <w:r>
+        <w:rPr>
+          <w:rFonts w:ascii="Bahnschrift SemiLight" w:hAnsi="Bahnschrift SemiLight" w:cstheme="minorHAnsi"/>
+          <w:b/>
+          <w:color w:val="353535"/>
+          <w:u w:val="single"/>
+        </w:rPr>
+        <w:t>1</w:t>
       </w:r>
       <w:r>
         <w:rPr>
@@ -8441,7 +8812,7 @@
           <w:color w:val="353535"/>
           <w:u w:val="single"/>
         </w:rPr>
-        <w:t>Building Re-usable Components</w:t>
+        <w:t>Project: Shopping Cart Module</w:t>
       </w:r>
     </w:p>
     <w:p>
@@ -8490,53 +8861,145 @@
           <w:rFonts w:ascii="Bahnschrift SemiLight" w:hAnsi="Bahnschrift SemiLight" w:cstheme="minorHAnsi"/>
           <w:color w:val="353535"/>
         </w:rPr>
-        <w:t>Building Shipping Forms</w:t>
-      </w:r>
-    </w:p>
-    <w:p>
-      <w:pPr>
-        <w:pStyle w:val="ListParagraph"/>
-        <w:numPr>
-          <w:ilvl w:val="1"/>
-          <w:numId w:val="4"/>
-        </w:numPr>
-        <w:autoSpaceDE w:val="0"/>
-        <w:autoSpaceDN w:val="0"/>
-        <w:adjustRightInd w:val="0"/>
-        <w:rPr>
-          <w:rFonts w:ascii="Bahnschrift SemiLight" w:hAnsi="Bahnschrift SemiLight" w:cstheme="minorHAnsi"/>
-          <w:color w:val="353535"/>
-        </w:rPr>
-      </w:pPr>
-      <w:r>
-        <w:rPr>
-          <w:rFonts w:ascii="Bahnschrift SemiLight" w:hAnsi="Bahnschrift SemiLight" w:cstheme="minorHAnsi"/>
-          <w:color w:val="353535"/>
-        </w:rPr>
-        <w:t>Saving Orders in Firebase</w:t>
-      </w:r>
-    </w:p>
-    <w:p>
-      <w:pPr>
-        <w:pStyle w:val="ListParagraph"/>
-        <w:numPr>
-          <w:ilvl w:val="1"/>
-          <w:numId w:val="4"/>
-        </w:numPr>
-        <w:autoSpaceDE w:val="0"/>
-        <w:autoSpaceDN w:val="0"/>
-        <w:adjustRightInd w:val="0"/>
-        <w:rPr>
-          <w:rFonts w:ascii="Bahnschrift SemiLight" w:hAnsi="Bahnschrift SemiLight" w:cstheme="minorHAnsi"/>
-          <w:color w:val="353535"/>
-        </w:rPr>
-      </w:pPr>
-      <w:r>
-        <w:rPr>
-          <w:rFonts w:ascii="Bahnschrift SemiLight" w:hAnsi="Bahnschrift SemiLight" w:cstheme="minorHAnsi"/>
-          <w:color w:val="353535"/>
-        </w:rPr>
-        <w:t>Associate Orders with Current User</w:t>
+        <w:t>Create Shopping Cart</w:t>
+      </w:r>
+    </w:p>
+    <w:p>
+      <w:pPr>
+        <w:pStyle w:val="ListParagraph"/>
+        <w:numPr>
+          <w:ilvl w:val="1"/>
+          <w:numId w:val="4"/>
+        </w:numPr>
+        <w:autoSpaceDE w:val="0"/>
+        <w:autoSpaceDN w:val="0"/>
+        <w:adjustRightInd w:val="0"/>
+        <w:rPr>
+          <w:rFonts w:ascii="Bahnschrift SemiLight" w:hAnsi="Bahnschrift SemiLight" w:cstheme="minorHAnsi"/>
+          <w:color w:val="353535"/>
+        </w:rPr>
+      </w:pPr>
+      <w:r>
+        <w:rPr>
+          <w:rFonts w:ascii="Bahnschrift SemiLight" w:hAnsi="Bahnschrift SemiLight" w:cstheme="minorHAnsi"/>
+          <w:color w:val="353535"/>
+        </w:rPr>
+        <w:t>Add Products to Shopping Cart</w:t>
+      </w:r>
+    </w:p>
+    <w:p>
+      <w:pPr>
+        <w:pStyle w:val="ListParagraph"/>
+        <w:numPr>
+          <w:ilvl w:val="1"/>
+          <w:numId w:val="4"/>
+        </w:numPr>
+        <w:autoSpaceDE w:val="0"/>
+        <w:autoSpaceDN w:val="0"/>
+        <w:adjustRightInd w:val="0"/>
+        <w:rPr>
+          <w:rFonts w:ascii="Bahnschrift SemiLight" w:hAnsi="Bahnschrift SemiLight" w:cstheme="minorHAnsi"/>
+          <w:color w:val="353535"/>
+        </w:rPr>
+      </w:pPr>
+      <w:r>
+        <w:rPr>
+          <w:rFonts w:ascii="Bahnschrift SemiLight" w:hAnsi="Bahnschrift SemiLight" w:cstheme="minorHAnsi"/>
+          <w:color w:val="353535"/>
+        </w:rPr>
+        <w:t>Display Quantity</w:t>
+      </w:r>
+    </w:p>
+    <w:p>
+      <w:pPr>
+        <w:pStyle w:val="ListParagraph"/>
+        <w:numPr>
+          <w:ilvl w:val="1"/>
+          <w:numId w:val="4"/>
+        </w:numPr>
+        <w:autoSpaceDE w:val="0"/>
+        <w:autoSpaceDN w:val="0"/>
+        <w:adjustRightInd w:val="0"/>
+        <w:rPr>
+          <w:rFonts w:ascii="Bahnschrift SemiLight" w:hAnsi="Bahnschrift SemiLight" w:cstheme="minorHAnsi"/>
+          <w:color w:val="353535"/>
+        </w:rPr>
+      </w:pPr>
+      <w:r>
+        <w:rPr>
+          <w:rFonts w:ascii="Bahnschrift SemiLight" w:hAnsi="Bahnschrift SemiLight" w:cstheme="minorHAnsi"/>
+          <w:color w:val="353535"/>
+        </w:rPr>
+        <w:t>Display Number of Shopping Cart Items in Navbar</w:t>
+      </w:r>
+    </w:p>
+    <w:p>
+      <w:pPr>
+        <w:pStyle w:val="ListParagraph"/>
+        <w:numPr>
+          <w:ilvl w:val="1"/>
+          <w:numId w:val="4"/>
+        </w:numPr>
+        <w:autoSpaceDE w:val="0"/>
+        <w:autoSpaceDN w:val="0"/>
+        <w:adjustRightInd w:val="0"/>
+        <w:rPr>
+          <w:rFonts w:ascii="Bahnschrift SemiLight" w:hAnsi="Bahnschrift SemiLight" w:cstheme="minorHAnsi"/>
+          <w:color w:val="353535"/>
+        </w:rPr>
+      </w:pPr>
+      <w:r>
+        <w:rPr>
+          <w:rFonts w:ascii="Bahnschrift SemiLight" w:hAnsi="Bahnschrift SemiLight" w:cstheme="minorHAnsi"/>
+          <w:color w:val="353535"/>
+        </w:rPr>
+        <w:t>Build Shopping Cart Page</w:t>
+      </w:r>
+    </w:p>
+    <w:p>
+      <w:pPr>
+        <w:pStyle w:val="ListParagraph"/>
+        <w:numPr>
+          <w:ilvl w:val="1"/>
+          <w:numId w:val="4"/>
+        </w:numPr>
+        <w:autoSpaceDE w:val="0"/>
+        <w:autoSpaceDN w:val="0"/>
+        <w:adjustRightInd w:val="0"/>
+        <w:rPr>
+          <w:rFonts w:ascii="Bahnschrift SemiLight" w:hAnsi="Bahnschrift SemiLight" w:cstheme="minorHAnsi"/>
+          <w:color w:val="353535"/>
+        </w:rPr>
+      </w:pPr>
+      <w:r>
+        <w:rPr>
+          <w:rFonts w:ascii="Bahnschrift SemiLight" w:hAnsi="Bahnschrift SemiLight" w:cstheme="minorHAnsi"/>
+          <w:color w:val="353535"/>
+        </w:rPr>
+        <w:t>Display Total Price</w:t>
+      </w:r>
+    </w:p>
+    <w:p>
+      <w:pPr>
+        <w:pStyle w:val="ListParagraph"/>
+        <w:numPr>
+          <w:ilvl w:val="1"/>
+          <w:numId w:val="4"/>
+        </w:numPr>
+        <w:autoSpaceDE w:val="0"/>
+        <w:autoSpaceDN w:val="0"/>
+        <w:adjustRightInd w:val="0"/>
+        <w:rPr>
+          <w:rFonts w:ascii="Bahnschrift SemiLight" w:hAnsi="Bahnschrift SemiLight" w:cstheme="minorHAnsi"/>
+          <w:color w:val="353535"/>
+        </w:rPr>
+      </w:pPr>
+      <w:r>
+        <w:rPr>
+          <w:rFonts w:ascii="Bahnschrift SemiLight" w:hAnsi="Bahnschrift SemiLight" w:cstheme="minorHAnsi"/>
+          <w:color w:val="353535"/>
+        </w:rPr>
+        <w:t>Flatten Shopping Cart Item Objects</w:t>
       </w:r>
     </w:p>
     <w:p>
@@ -8582,53 +9045,7 @@
           <w:rFonts w:ascii="Bahnschrift SemiLight" w:hAnsi="Bahnschrift SemiLight" w:cstheme="minorHAnsi"/>
           <w:color w:val="353535"/>
         </w:rPr>
-        <w:t>Transactions</w:t>
-      </w:r>
-    </w:p>
-    <w:p>
-      <w:pPr>
-        <w:pStyle w:val="ListParagraph"/>
-        <w:numPr>
-          <w:ilvl w:val="1"/>
-          <w:numId w:val="4"/>
-        </w:numPr>
-        <w:autoSpaceDE w:val="0"/>
-        <w:autoSpaceDN w:val="0"/>
-        <w:adjustRightInd w:val="0"/>
-        <w:rPr>
-          <w:rFonts w:ascii="Bahnschrift SemiLight" w:hAnsi="Bahnschrift SemiLight" w:cstheme="minorHAnsi"/>
-          <w:color w:val="353535"/>
-        </w:rPr>
-      </w:pPr>
-      <w:r>
-        <w:rPr>
-          <w:rFonts w:ascii="Bahnschrift SemiLight" w:hAnsi="Bahnschrift SemiLight" w:cstheme="minorHAnsi"/>
-          <w:color w:val="353535"/>
-        </w:rPr>
-        <w:t>Add Order Summary Widget</w:t>
-      </w:r>
-    </w:p>
-    <w:p>
-      <w:pPr>
-        <w:pStyle w:val="ListParagraph"/>
-        <w:numPr>
-          <w:ilvl w:val="1"/>
-          <w:numId w:val="4"/>
-        </w:numPr>
-        <w:autoSpaceDE w:val="0"/>
-        <w:autoSpaceDN w:val="0"/>
-        <w:adjustRightInd w:val="0"/>
-        <w:rPr>
-          <w:rFonts w:ascii="Bahnschrift SemiLight" w:hAnsi="Bahnschrift SemiLight" w:cstheme="minorHAnsi"/>
-          <w:color w:val="353535"/>
-        </w:rPr>
-      </w:pPr>
-      <w:r>
-        <w:rPr>
-          <w:rFonts w:ascii="Bahnschrift SemiLight" w:hAnsi="Bahnschrift SemiLight" w:cstheme="minorHAnsi"/>
-          <w:color w:val="353535"/>
-        </w:rPr>
-        <w:t>Display Orders</w:t>
+        <w:t>Add Thumbnails</w:t>
       </w:r>
     </w:p>
     <w:p>
@@ -8773,8 +9190,10 @@
           <w:color w:val="353535"/>
           <w:u w:val="single"/>
         </w:rPr>
-        <w:t>21</w:t>
-      </w:r>
+        <w:t>22</w:t>
+      </w:r>
+      <w:bookmarkStart w:id="0" w:name="_GoBack"/>
+      <w:bookmarkEnd w:id="0"/>
       <w:r>
         <w:rPr>
           <w:rFonts w:ascii="Bahnschrift SemiLight" w:hAnsi="Bahnschrift SemiLight" w:cstheme="minorHAnsi"/>
@@ -8791,7 +9210,7 @@
           <w:color w:val="353535"/>
           <w:u w:val="single"/>
         </w:rPr>
-        <w:t>Directives</w:t>
+        <w:t>Project: Check Out Module</w:t>
       </w:r>
     </w:p>
     <w:p>
@@ -8817,3427 +9236,6 @@
           <w:i/>
           <w:color w:val="353535"/>
         </w:rPr>
-        <w:t>Areas Covered</w:t>
-      </w:r>
-    </w:p>
-    <w:p>
-      <w:pPr>
-        <w:pStyle w:val="ListParagraph"/>
-        <w:numPr>
-          <w:ilvl w:val="1"/>
-          <w:numId w:val="4"/>
-        </w:numPr>
-        <w:autoSpaceDE w:val="0"/>
-        <w:autoSpaceDN w:val="0"/>
-        <w:adjustRightInd w:val="0"/>
-        <w:rPr>
-          <w:rFonts w:ascii="Bahnschrift SemiLight" w:hAnsi="Bahnschrift SemiLight" w:cstheme="minorHAnsi"/>
-          <w:color w:val="353535"/>
-        </w:rPr>
-      </w:pPr>
-      <w:r>
-        <w:rPr>
-          <w:rFonts w:ascii="Bahnschrift SemiLight" w:hAnsi="Bahnschrift SemiLight" w:cstheme="minorHAnsi"/>
-          <w:color w:val="353535"/>
-        </w:rPr>
-        <w:lastRenderedPageBreak/>
-        <w:t>Building Shipping Forms</w:t>
-      </w:r>
-    </w:p>
-    <w:p>
-      <w:pPr>
-        <w:pStyle w:val="ListParagraph"/>
-        <w:numPr>
-          <w:ilvl w:val="1"/>
-          <w:numId w:val="4"/>
-        </w:numPr>
-        <w:autoSpaceDE w:val="0"/>
-        <w:autoSpaceDN w:val="0"/>
-        <w:adjustRightInd w:val="0"/>
-        <w:rPr>
-          <w:rFonts w:ascii="Bahnschrift SemiLight" w:hAnsi="Bahnschrift SemiLight" w:cstheme="minorHAnsi"/>
-          <w:color w:val="353535"/>
-        </w:rPr>
-      </w:pPr>
-      <w:r>
-        <w:rPr>
-          <w:rFonts w:ascii="Bahnschrift SemiLight" w:hAnsi="Bahnschrift SemiLight" w:cstheme="minorHAnsi"/>
-          <w:color w:val="353535"/>
-        </w:rPr>
-        <w:t>Saving Orders in Firebase</w:t>
-      </w:r>
-    </w:p>
-    <w:p>
-      <w:pPr>
-        <w:pStyle w:val="ListParagraph"/>
-        <w:numPr>
-          <w:ilvl w:val="1"/>
-          <w:numId w:val="4"/>
-        </w:numPr>
-        <w:autoSpaceDE w:val="0"/>
-        <w:autoSpaceDN w:val="0"/>
-        <w:adjustRightInd w:val="0"/>
-        <w:rPr>
-          <w:rFonts w:ascii="Bahnschrift SemiLight" w:hAnsi="Bahnschrift SemiLight" w:cstheme="minorHAnsi"/>
-          <w:color w:val="353535"/>
-        </w:rPr>
-      </w:pPr>
-      <w:r>
-        <w:rPr>
-          <w:rFonts w:ascii="Bahnschrift SemiLight" w:hAnsi="Bahnschrift SemiLight" w:cstheme="minorHAnsi"/>
-          <w:color w:val="353535"/>
-        </w:rPr>
-        <w:t>Associate Orders with Current User</w:t>
-      </w:r>
-    </w:p>
-    <w:p>
-      <w:pPr>
-        <w:pStyle w:val="ListParagraph"/>
-        <w:numPr>
-          <w:ilvl w:val="1"/>
-          <w:numId w:val="4"/>
-        </w:numPr>
-        <w:autoSpaceDE w:val="0"/>
-        <w:autoSpaceDN w:val="0"/>
-        <w:adjustRightInd w:val="0"/>
-        <w:rPr>
-          <w:rFonts w:ascii="Bahnschrift SemiLight" w:hAnsi="Bahnschrift SemiLight" w:cstheme="minorHAnsi"/>
-          <w:color w:val="353535"/>
-        </w:rPr>
-      </w:pPr>
-      <w:r>
-        <w:rPr>
-          <w:rFonts w:ascii="Bahnschrift SemiLight" w:hAnsi="Bahnschrift SemiLight" w:cstheme="minorHAnsi"/>
-          <w:color w:val="353535"/>
-        </w:rPr>
-        <w:t>Clear Shopping Cart</w:t>
-      </w:r>
-    </w:p>
-    <w:p>
-      <w:pPr>
-        <w:pStyle w:val="ListParagraph"/>
-        <w:numPr>
-          <w:ilvl w:val="1"/>
-          <w:numId w:val="4"/>
-        </w:numPr>
-        <w:autoSpaceDE w:val="0"/>
-        <w:autoSpaceDN w:val="0"/>
-        <w:adjustRightInd w:val="0"/>
-        <w:rPr>
-          <w:rFonts w:ascii="Bahnschrift SemiLight" w:hAnsi="Bahnschrift SemiLight" w:cstheme="minorHAnsi"/>
-          <w:color w:val="353535"/>
-        </w:rPr>
-      </w:pPr>
-      <w:r>
-        <w:rPr>
-          <w:rFonts w:ascii="Bahnschrift SemiLight" w:hAnsi="Bahnschrift SemiLight" w:cstheme="minorHAnsi"/>
-          <w:color w:val="353535"/>
-        </w:rPr>
-        <w:t>Transactions</w:t>
-      </w:r>
-    </w:p>
-    <w:p>
-      <w:pPr>
-        <w:pStyle w:val="ListParagraph"/>
-        <w:numPr>
-          <w:ilvl w:val="1"/>
-          <w:numId w:val="4"/>
-        </w:numPr>
-        <w:autoSpaceDE w:val="0"/>
-        <w:autoSpaceDN w:val="0"/>
-        <w:adjustRightInd w:val="0"/>
-        <w:rPr>
-          <w:rFonts w:ascii="Bahnschrift SemiLight" w:hAnsi="Bahnschrift SemiLight" w:cstheme="minorHAnsi"/>
-          <w:color w:val="353535"/>
-        </w:rPr>
-      </w:pPr>
-      <w:r>
-        <w:rPr>
-          <w:rFonts w:ascii="Bahnschrift SemiLight" w:hAnsi="Bahnschrift SemiLight" w:cstheme="minorHAnsi"/>
-          <w:color w:val="353535"/>
-        </w:rPr>
-        <w:t>Add Order Summary Widget</w:t>
-      </w:r>
-    </w:p>
-    <w:p>
-      <w:pPr>
-        <w:pStyle w:val="ListParagraph"/>
-        <w:numPr>
-          <w:ilvl w:val="1"/>
-          <w:numId w:val="4"/>
-        </w:numPr>
-        <w:autoSpaceDE w:val="0"/>
-        <w:autoSpaceDN w:val="0"/>
-        <w:adjustRightInd w:val="0"/>
-        <w:rPr>
-          <w:rFonts w:ascii="Bahnschrift SemiLight" w:hAnsi="Bahnschrift SemiLight" w:cstheme="minorHAnsi"/>
-          <w:color w:val="353535"/>
-        </w:rPr>
-      </w:pPr>
-      <w:r>
-        <w:rPr>
-          <w:rFonts w:ascii="Bahnschrift SemiLight" w:hAnsi="Bahnschrift SemiLight" w:cstheme="minorHAnsi"/>
-          <w:color w:val="353535"/>
-        </w:rPr>
-        <w:t>Display Orders</w:t>
-      </w:r>
-    </w:p>
-    <w:p>
-      <w:pPr>
-        <w:autoSpaceDE w:val="0"/>
-        <w:autoSpaceDN w:val="0"/>
-        <w:adjustRightInd w:val="0"/>
-        <w:rPr>
-          <w:rFonts w:ascii="Bahnschrift SemiLight" w:hAnsi="Bahnschrift SemiLight" w:cstheme="minorHAnsi"/>
-          <w:color w:val="353535"/>
-        </w:rPr>
-      </w:pPr>
-    </w:p>
-    <w:p>
-      <w:pPr>
-        <w:rPr>
-          <w:rFonts w:ascii="Bahnschrift SemiLight" w:hAnsi="Bahnschrift SemiLight"/>
-          <w:b/>
-          <w:color w:val="FF0000"/>
-          <w:szCs w:val="21"/>
-          <w:shd w:val="clear" w:color="auto" w:fill="FFFFFF"/>
-        </w:rPr>
-      </w:pPr>
-      <w:r>
-        <w:rPr>
-          <w:rStyle w:val="Strong"/>
-          <w:rFonts w:ascii="Bahnschrift SemiLight" w:hAnsi="Bahnschrift SemiLight"/>
-          <w:b w:val="0"/>
-          <w:color w:val="FF0000"/>
-          <w:szCs w:val="21"/>
-          <w:shd w:val="clear" w:color="auto" w:fill="FFFFFF"/>
-        </w:rPr>
-        <w:t>Duration:</w:t>
-      </w:r>
-      <w:r>
-        <w:rPr>
-          <w:rStyle w:val="Strong"/>
-          <w:rFonts w:ascii="Calibri" w:hAnsi="Calibri" w:cs="Calibri"/>
-          <w:b w:val="0"/>
-          <w:color w:val="FF0000"/>
-          <w:szCs w:val="21"/>
-          <w:shd w:val="clear" w:color="auto" w:fill="FFFFFF"/>
-        </w:rPr>
-        <w:t> </w:t>
-      </w:r>
-      <w:r>
-        <w:rPr>
-          <w:rFonts w:ascii="Bahnschrift SemiLight" w:hAnsi="Bahnschrift SemiLight"/>
-          <w:b/>
-          <w:color w:val="FF0000"/>
-          <w:szCs w:val="21"/>
-          <w:shd w:val="clear" w:color="auto" w:fill="FFFFFF"/>
-        </w:rPr>
-        <w:t xml:space="preserve">1 Session, </w:t>
-      </w:r>
-      <w:r>
-        <w:rPr>
-          <w:rFonts w:ascii="Bahnschrift SemiLight" w:hAnsi="Bahnschrift SemiLight"/>
-          <w:b/>
-          <w:color w:val="FF0000"/>
-          <w:szCs w:val="21"/>
-          <w:shd w:val="clear" w:color="auto" w:fill="FFFFFF"/>
-        </w:rPr>
-        <w:t>2</w:t>
-      </w:r>
-      <w:r>
-        <w:rPr>
-          <w:rFonts w:ascii="Bahnschrift SemiLight" w:hAnsi="Bahnschrift SemiLight"/>
-          <w:b/>
-          <w:color w:val="FF0000"/>
-          <w:szCs w:val="21"/>
-          <w:shd w:val="clear" w:color="auto" w:fill="FFFFFF"/>
-        </w:rPr>
-        <w:t>.</w:t>
-      </w:r>
-      <w:r>
-        <w:rPr>
-          <w:rFonts w:ascii="Bahnschrift SemiLight" w:hAnsi="Bahnschrift SemiLight"/>
-          <w:b/>
-          <w:color w:val="FF0000"/>
-          <w:szCs w:val="21"/>
-          <w:shd w:val="clear" w:color="auto" w:fill="FFFFFF"/>
-        </w:rPr>
-        <w:t>0</w:t>
-      </w:r>
-      <w:r>
-        <w:rPr>
-          <w:rFonts w:ascii="Bahnschrift SemiLight" w:hAnsi="Bahnschrift SemiLight"/>
-          <w:b/>
-          <w:color w:val="FF0000"/>
-          <w:szCs w:val="21"/>
-          <w:shd w:val="clear" w:color="auto" w:fill="FFFFFF"/>
-        </w:rPr>
-        <w:t xml:space="preserve"> Hours</w:t>
-      </w:r>
-    </w:p>
-    <w:p>
-      <w:pPr>
-        <w:rPr>
-          <w:rFonts w:ascii="Bahnschrift SemiLight" w:hAnsi="Bahnschrift SemiLight"/>
-        </w:rPr>
-      </w:pPr>
-    </w:p>
-    <w:p>
-      <w:pPr>
-        <w:rPr>
-          <w:rFonts w:ascii="Bahnschrift SemiLight" w:hAnsi="Bahnschrift SemiLight"/>
-        </w:rPr>
-      </w:pPr>
-    </w:p>
-    <w:p>
-      <w:pPr>
-        <w:rPr>
-          <w:rFonts w:ascii="Bahnschrift SemiLight" w:hAnsi="Bahnschrift SemiLight" w:cstheme="minorHAnsi"/>
-          <w:b/>
-          <w:color w:val="353535"/>
-          <w:u w:val="single"/>
-        </w:rPr>
-      </w:pPr>
-      <w:r>
-        <w:rPr>
-          <w:rFonts w:ascii="Bahnschrift SemiLight" w:hAnsi="Bahnschrift SemiLight" w:cstheme="minorHAnsi"/>
-          <w:b/>
-          <w:color w:val="353535"/>
-          <w:u w:val="single"/>
-        </w:rPr>
-        <w:t>Lecture</w:t>
-      </w:r>
-      <w:r>
-        <w:rPr>
-          <w:rFonts w:ascii="Bahnschrift SemiLight" w:hAnsi="Bahnschrift SemiLight" w:cstheme="minorHAnsi"/>
-          <w:b/>
-          <w:color w:val="353535"/>
-          <w:u w:val="single"/>
-        </w:rPr>
-        <w:t xml:space="preserve"> </w:t>
-      </w:r>
-      <w:r>
-        <w:rPr>
-          <w:rFonts w:ascii="Bahnschrift SemiLight" w:hAnsi="Bahnschrift SemiLight" w:cstheme="minorHAnsi"/>
-          <w:b/>
-          <w:color w:val="353535"/>
-          <w:u w:val="single"/>
-        </w:rPr>
-        <w:t>22</w:t>
-      </w:r>
-      <w:r>
-        <w:rPr>
-          <w:rFonts w:ascii="Bahnschrift SemiLight" w:hAnsi="Bahnschrift SemiLight" w:cstheme="minorHAnsi"/>
-          <w:b/>
-          <w:color w:val="353535"/>
-          <w:u w:val="single"/>
-        </w:rPr>
-        <w:t xml:space="preserve">: </w:t>
-      </w:r>
-      <w:r>
-        <w:rPr>
-          <w:rFonts w:ascii="Bahnschrift SemiLight" w:hAnsi="Bahnschrift SemiLight" w:cstheme="minorHAnsi"/>
-          <w:b/>
-          <w:color w:val="353535"/>
-          <w:u w:val="single"/>
-        </w:rPr>
-        <w:t>Template-driven Forms</w:t>
-      </w:r>
-    </w:p>
-    <w:p>
-      <w:pPr>
-        <w:rPr>
-          <w:rFonts w:ascii="Bahnschrift SemiLight" w:hAnsi="Bahnschrift SemiLight" w:cstheme="minorHAnsi"/>
-          <w:i/>
-          <w:color w:val="353535"/>
-        </w:rPr>
-      </w:pPr>
-    </w:p>
-    <w:p>
-      <w:pPr>
-        <w:rPr>
-          <w:rFonts w:ascii="Bahnschrift SemiLight" w:hAnsi="Bahnschrift SemiLight" w:cstheme="minorHAnsi"/>
-          <w:i/>
-          <w:color w:val="353535"/>
-        </w:rPr>
-      </w:pPr>
-      <w:r>
-        <w:rPr>
-          <w:rFonts w:ascii="Bahnschrift SemiLight" w:hAnsi="Bahnschrift SemiLight" w:cstheme="minorHAnsi"/>
-          <w:i/>
-          <w:color w:val="353535"/>
-        </w:rPr>
-        <w:t>Areas Covered</w:t>
-      </w:r>
-    </w:p>
-    <w:p>
-      <w:pPr>
-        <w:pStyle w:val="ListParagraph"/>
-        <w:numPr>
-          <w:ilvl w:val="1"/>
-          <w:numId w:val="4"/>
-        </w:numPr>
-        <w:autoSpaceDE w:val="0"/>
-        <w:autoSpaceDN w:val="0"/>
-        <w:adjustRightInd w:val="0"/>
-        <w:rPr>
-          <w:rFonts w:ascii="Bahnschrift SemiLight" w:hAnsi="Bahnschrift SemiLight" w:cstheme="minorHAnsi"/>
-          <w:color w:val="353535"/>
-        </w:rPr>
-      </w:pPr>
-      <w:r>
-        <w:rPr>
-          <w:rFonts w:ascii="Bahnschrift SemiLight" w:hAnsi="Bahnschrift SemiLight" w:cstheme="minorHAnsi"/>
-          <w:color w:val="353535"/>
-        </w:rPr>
-        <w:t>Building Shipping Forms</w:t>
-      </w:r>
-    </w:p>
-    <w:p>
-      <w:pPr>
-        <w:pStyle w:val="ListParagraph"/>
-        <w:numPr>
-          <w:ilvl w:val="1"/>
-          <w:numId w:val="4"/>
-        </w:numPr>
-        <w:autoSpaceDE w:val="0"/>
-        <w:autoSpaceDN w:val="0"/>
-        <w:adjustRightInd w:val="0"/>
-        <w:rPr>
-          <w:rFonts w:ascii="Bahnschrift SemiLight" w:hAnsi="Bahnschrift SemiLight" w:cstheme="minorHAnsi"/>
-          <w:color w:val="353535"/>
-        </w:rPr>
-      </w:pPr>
-      <w:r>
-        <w:rPr>
-          <w:rFonts w:ascii="Bahnschrift SemiLight" w:hAnsi="Bahnschrift SemiLight" w:cstheme="minorHAnsi"/>
-          <w:color w:val="353535"/>
-        </w:rPr>
-        <w:t>Saving Orders in Firebase</w:t>
-      </w:r>
-    </w:p>
-    <w:p>
-      <w:pPr>
-        <w:pStyle w:val="ListParagraph"/>
-        <w:numPr>
-          <w:ilvl w:val="1"/>
-          <w:numId w:val="4"/>
-        </w:numPr>
-        <w:autoSpaceDE w:val="0"/>
-        <w:autoSpaceDN w:val="0"/>
-        <w:adjustRightInd w:val="0"/>
-        <w:rPr>
-          <w:rFonts w:ascii="Bahnschrift SemiLight" w:hAnsi="Bahnschrift SemiLight" w:cstheme="minorHAnsi"/>
-          <w:color w:val="353535"/>
-        </w:rPr>
-      </w:pPr>
-      <w:r>
-        <w:rPr>
-          <w:rFonts w:ascii="Bahnschrift SemiLight" w:hAnsi="Bahnschrift SemiLight" w:cstheme="minorHAnsi"/>
-          <w:color w:val="353535"/>
-        </w:rPr>
-        <w:t>Associate Orders with Current User</w:t>
-      </w:r>
-    </w:p>
-    <w:p>
-      <w:pPr>
-        <w:pStyle w:val="ListParagraph"/>
-        <w:numPr>
-          <w:ilvl w:val="1"/>
-          <w:numId w:val="4"/>
-        </w:numPr>
-        <w:autoSpaceDE w:val="0"/>
-        <w:autoSpaceDN w:val="0"/>
-        <w:adjustRightInd w:val="0"/>
-        <w:rPr>
-          <w:rFonts w:ascii="Bahnschrift SemiLight" w:hAnsi="Bahnschrift SemiLight" w:cstheme="minorHAnsi"/>
-          <w:color w:val="353535"/>
-        </w:rPr>
-      </w:pPr>
-      <w:r>
-        <w:rPr>
-          <w:rFonts w:ascii="Bahnschrift SemiLight" w:hAnsi="Bahnschrift SemiLight" w:cstheme="minorHAnsi"/>
-          <w:color w:val="353535"/>
-        </w:rPr>
-        <w:t>Clear Shopping Cart</w:t>
-      </w:r>
-    </w:p>
-    <w:p>
-      <w:pPr>
-        <w:pStyle w:val="ListParagraph"/>
-        <w:numPr>
-          <w:ilvl w:val="1"/>
-          <w:numId w:val="4"/>
-        </w:numPr>
-        <w:autoSpaceDE w:val="0"/>
-        <w:autoSpaceDN w:val="0"/>
-        <w:adjustRightInd w:val="0"/>
-        <w:rPr>
-          <w:rFonts w:ascii="Bahnschrift SemiLight" w:hAnsi="Bahnschrift SemiLight" w:cstheme="minorHAnsi"/>
-          <w:color w:val="353535"/>
-        </w:rPr>
-      </w:pPr>
-      <w:r>
-        <w:rPr>
-          <w:rFonts w:ascii="Bahnschrift SemiLight" w:hAnsi="Bahnschrift SemiLight" w:cstheme="minorHAnsi"/>
-          <w:color w:val="353535"/>
-        </w:rPr>
-        <w:t>Transactions</w:t>
-      </w:r>
-    </w:p>
-    <w:p>
-      <w:pPr>
-        <w:pStyle w:val="ListParagraph"/>
-        <w:numPr>
-          <w:ilvl w:val="1"/>
-          <w:numId w:val="4"/>
-        </w:numPr>
-        <w:autoSpaceDE w:val="0"/>
-        <w:autoSpaceDN w:val="0"/>
-        <w:adjustRightInd w:val="0"/>
-        <w:rPr>
-          <w:rFonts w:ascii="Bahnschrift SemiLight" w:hAnsi="Bahnschrift SemiLight" w:cstheme="minorHAnsi"/>
-          <w:color w:val="353535"/>
-        </w:rPr>
-      </w:pPr>
-      <w:r>
-        <w:rPr>
-          <w:rFonts w:ascii="Bahnschrift SemiLight" w:hAnsi="Bahnschrift SemiLight" w:cstheme="minorHAnsi"/>
-          <w:color w:val="353535"/>
-        </w:rPr>
-        <w:t>Add Order Summary Widget</w:t>
-      </w:r>
-    </w:p>
-    <w:p>
-      <w:pPr>
-        <w:pStyle w:val="ListParagraph"/>
-        <w:numPr>
-          <w:ilvl w:val="1"/>
-          <w:numId w:val="4"/>
-        </w:numPr>
-        <w:autoSpaceDE w:val="0"/>
-        <w:autoSpaceDN w:val="0"/>
-        <w:adjustRightInd w:val="0"/>
-        <w:rPr>
-          <w:rFonts w:ascii="Bahnschrift SemiLight" w:hAnsi="Bahnschrift SemiLight" w:cstheme="minorHAnsi"/>
-          <w:color w:val="353535"/>
-        </w:rPr>
-      </w:pPr>
-      <w:r>
-        <w:rPr>
-          <w:rFonts w:ascii="Bahnschrift SemiLight" w:hAnsi="Bahnschrift SemiLight" w:cstheme="minorHAnsi"/>
-          <w:color w:val="353535"/>
-        </w:rPr>
-        <w:t>Display Orders</w:t>
-      </w:r>
-    </w:p>
-    <w:p>
-      <w:pPr>
-        <w:autoSpaceDE w:val="0"/>
-        <w:autoSpaceDN w:val="0"/>
-        <w:adjustRightInd w:val="0"/>
-        <w:rPr>
-          <w:rFonts w:ascii="Bahnschrift SemiLight" w:hAnsi="Bahnschrift SemiLight" w:cstheme="minorHAnsi"/>
-          <w:color w:val="353535"/>
-        </w:rPr>
-      </w:pPr>
-    </w:p>
-    <w:p>
-      <w:pPr>
-        <w:rPr>
-          <w:rFonts w:ascii="Bahnschrift SemiLight" w:hAnsi="Bahnschrift SemiLight"/>
-          <w:b/>
-          <w:color w:val="FF0000"/>
-          <w:szCs w:val="21"/>
-          <w:shd w:val="clear" w:color="auto" w:fill="FFFFFF"/>
-        </w:rPr>
-      </w:pPr>
-      <w:r>
-        <w:rPr>
-          <w:rStyle w:val="Strong"/>
-          <w:rFonts w:ascii="Bahnschrift SemiLight" w:hAnsi="Bahnschrift SemiLight"/>
-          <w:b w:val="0"/>
-          <w:color w:val="FF0000"/>
-          <w:szCs w:val="21"/>
-          <w:shd w:val="clear" w:color="auto" w:fill="FFFFFF"/>
-        </w:rPr>
-        <w:t>Duration:</w:t>
-      </w:r>
-      <w:r>
-        <w:rPr>
-          <w:rStyle w:val="Strong"/>
-          <w:rFonts w:ascii="Calibri" w:hAnsi="Calibri" w:cs="Calibri"/>
-          <w:b w:val="0"/>
-          <w:color w:val="FF0000"/>
-          <w:szCs w:val="21"/>
-          <w:shd w:val="clear" w:color="auto" w:fill="FFFFFF"/>
-        </w:rPr>
-        <w:t> </w:t>
-      </w:r>
-      <w:r>
-        <w:rPr>
-          <w:rFonts w:ascii="Bahnschrift SemiLight" w:hAnsi="Bahnschrift SemiLight"/>
-          <w:b/>
-          <w:color w:val="FF0000"/>
-          <w:szCs w:val="21"/>
-          <w:shd w:val="clear" w:color="auto" w:fill="FFFFFF"/>
-        </w:rPr>
-        <w:t xml:space="preserve">1 Session, </w:t>
-      </w:r>
-      <w:r>
-        <w:rPr>
-          <w:rFonts w:ascii="Bahnschrift SemiLight" w:hAnsi="Bahnschrift SemiLight"/>
-          <w:b/>
-          <w:color w:val="FF0000"/>
-          <w:szCs w:val="21"/>
-          <w:shd w:val="clear" w:color="auto" w:fill="FFFFFF"/>
-        </w:rPr>
-        <w:t>2</w:t>
-      </w:r>
-      <w:r>
-        <w:rPr>
-          <w:rFonts w:ascii="Bahnschrift SemiLight" w:hAnsi="Bahnschrift SemiLight"/>
-          <w:b/>
-          <w:color w:val="FF0000"/>
-          <w:szCs w:val="21"/>
-          <w:shd w:val="clear" w:color="auto" w:fill="FFFFFF"/>
-        </w:rPr>
-        <w:t>.</w:t>
-      </w:r>
-      <w:r>
-        <w:rPr>
-          <w:rFonts w:ascii="Bahnschrift SemiLight" w:hAnsi="Bahnschrift SemiLight"/>
-          <w:b/>
-          <w:color w:val="FF0000"/>
-          <w:szCs w:val="21"/>
-          <w:shd w:val="clear" w:color="auto" w:fill="FFFFFF"/>
-        </w:rPr>
-        <w:t>0</w:t>
-      </w:r>
-      <w:r>
-        <w:rPr>
-          <w:rFonts w:ascii="Bahnschrift SemiLight" w:hAnsi="Bahnschrift SemiLight"/>
-          <w:b/>
-          <w:color w:val="FF0000"/>
-          <w:szCs w:val="21"/>
-          <w:shd w:val="clear" w:color="auto" w:fill="FFFFFF"/>
-        </w:rPr>
-        <w:t xml:space="preserve"> Hours</w:t>
-      </w:r>
-    </w:p>
-    <w:p>
-      <w:pPr>
-        <w:rPr>
-          <w:rFonts w:ascii="Bahnschrift SemiLight" w:hAnsi="Bahnschrift SemiLight"/>
-        </w:rPr>
-      </w:pPr>
-    </w:p>
-    <w:p>
-      <w:pPr>
-        <w:rPr>
-          <w:rFonts w:ascii="Bahnschrift SemiLight" w:hAnsi="Bahnschrift SemiLight"/>
-        </w:rPr>
-      </w:pPr>
-    </w:p>
-    <w:p>
-      <w:pPr>
-        <w:rPr>
-          <w:rFonts w:ascii="Bahnschrift SemiLight" w:hAnsi="Bahnschrift SemiLight" w:cstheme="minorHAnsi"/>
-          <w:b/>
-          <w:color w:val="353535"/>
-          <w:u w:val="single"/>
-        </w:rPr>
-      </w:pPr>
-      <w:r>
-        <w:rPr>
-          <w:rFonts w:ascii="Bahnschrift SemiLight" w:hAnsi="Bahnschrift SemiLight" w:cstheme="minorHAnsi"/>
-          <w:b/>
-          <w:color w:val="353535"/>
-          <w:u w:val="single"/>
-        </w:rPr>
-        <w:t>Lecture</w:t>
-      </w:r>
-      <w:r>
-        <w:rPr>
-          <w:rFonts w:ascii="Bahnschrift SemiLight" w:hAnsi="Bahnschrift SemiLight" w:cstheme="minorHAnsi"/>
-          <w:b/>
-          <w:color w:val="353535"/>
-          <w:u w:val="single"/>
-        </w:rPr>
-        <w:t xml:space="preserve"> </w:t>
-      </w:r>
-      <w:r>
-        <w:rPr>
-          <w:rFonts w:ascii="Bahnschrift SemiLight" w:hAnsi="Bahnschrift SemiLight" w:cstheme="minorHAnsi"/>
-          <w:b/>
-          <w:color w:val="353535"/>
-          <w:u w:val="single"/>
-        </w:rPr>
-        <w:t>23</w:t>
-      </w:r>
-      <w:r>
-        <w:rPr>
-          <w:rFonts w:ascii="Bahnschrift SemiLight" w:hAnsi="Bahnschrift SemiLight" w:cstheme="minorHAnsi"/>
-          <w:b/>
-          <w:color w:val="353535"/>
-          <w:u w:val="single"/>
-        </w:rPr>
-        <w:t xml:space="preserve">: </w:t>
-      </w:r>
-      <w:r>
-        <w:rPr>
-          <w:rFonts w:ascii="Bahnschrift SemiLight" w:hAnsi="Bahnschrift SemiLight" w:cstheme="minorHAnsi"/>
-          <w:b/>
-          <w:color w:val="353535"/>
-          <w:u w:val="single"/>
-        </w:rPr>
-        <w:t>Routing and Navigation</w:t>
-      </w:r>
-    </w:p>
-    <w:p>
-      <w:pPr>
-        <w:rPr>
-          <w:rFonts w:ascii="Bahnschrift SemiLight" w:hAnsi="Bahnschrift SemiLight" w:cstheme="minorHAnsi"/>
-          <w:i/>
-          <w:color w:val="353535"/>
-        </w:rPr>
-      </w:pPr>
-    </w:p>
-    <w:p>
-      <w:pPr>
-        <w:rPr>
-          <w:rFonts w:ascii="Bahnschrift SemiLight" w:hAnsi="Bahnschrift SemiLight" w:cstheme="minorHAnsi"/>
-          <w:i/>
-          <w:color w:val="353535"/>
-        </w:rPr>
-      </w:pPr>
-      <w:r>
-        <w:rPr>
-          <w:rFonts w:ascii="Bahnschrift SemiLight" w:hAnsi="Bahnschrift SemiLight" w:cstheme="minorHAnsi"/>
-          <w:i/>
-          <w:color w:val="353535"/>
-        </w:rPr>
-        <w:t>Areas Covered</w:t>
-      </w:r>
-    </w:p>
-    <w:p>
-      <w:pPr>
-        <w:pStyle w:val="ListParagraph"/>
-        <w:numPr>
-          <w:ilvl w:val="1"/>
-          <w:numId w:val="4"/>
-        </w:numPr>
-        <w:autoSpaceDE w:val="0"/>
-        <w:autoSpaceDN w:val="0"/>
-        <w:adjustRightInd w:val="0"/>
-        <w:rPr>
-          <w:rFonts w:ascii="Bahnschrift SemiLight" w:hAnsi="Bahnschrift SemiLight" w:cstheme="minorHAnsi"/>
-          <w:color w:val="353535"/>
-        </w:rPr>
-      </w:pPr>
-      <w:r>
-        <w:rPr>
-          <w:rFonts w:ascii="Bahnschrift SemiLight" w:hAnsi="Bahnschrift SemiLight" w:cstheme="minorHAnsi"/>
-          <w:color w:val="353535"/>
-        </w:rPr>
-        <w:t>Building Shipping Forms</w:t>
-      </w:r>
-    </w:p>
-    <w:p>
-      <w:pPr>
-        <w:pStyle w:val="ListParagraph"/>
-        <w:numPr>
-          <w:ilvl w:val="1"/>
-          <w:numId w:val="4"/>
-        </w:numPr>
-        <w:autoSpaceDE w:val="0"/>
-        <w:autoSpaceDN w:val="0"/>
-        <w:adjustRightInd w:val="0"/>
-        <w:rPr>
-          <w:rFonts w:ascii="Bahnschrift SemiLight" w:hAnsi="Bahnschrift SemiLight" w:cstheme="minorHAnsi"/>
-          <w:color w:val="353535"/>
-        </w:rPr>
-      </w:pPr>
-      <w:r>
-        <w:rPr>
-          <w:rFonts w:ascii="Bahnschrift SemiLight" w:hAnsi="Bahnschrift SemiLight" w:cstheme="minorHAnsi"/>
-          <w:color w:val="353535"/>
-        </w:rPr>
-        <w:t>Saving Orders in Firebase</w:t>
-      </w:r>
-    </w:p>
-    <w:p>
-      <w:pPr>
-        <w:pStyle w:val="ListParagraph"/>
-        <w:numPr>
-          <w:ilvl w:val="1"/>
-          <w:numId w:val="4"/>
-        </w:numPr>
-        <w:autoSpaceDE w:val="0"/>
-        <w:autoSpaceDN w:val="0"/>
-        <w:adjustRightInd w:val="0"/>
-        <w:rPr>
-          <w:rFonts w:ascii="Bahnschrift SemiLight" w:hAnsi="Bahnschrift SemiLight" w:cstheme="minorHAnsi"/>
-          <w:color w:val="353535"/>
-        </w:rPr>
-      </w:pPr>
-      <w:r>
-        <w:rPr>
-          <w:rFonts w:ascii="Bahnschrift SemiLight" w:hAnsi="Bahnschrift SemiLight" w:cstheme="minorHAnsi"/>
-          <w:color w:val="353535"/>
-        </w:rPr>
-        <w:t>Associate Orders with Current User</w:t>
-      </w:r>
-    </w:p>
-    <w:p>
-      <w:pPr>
-        <w:pStyle w:val="ListParagraph"/>
-        <w:numPr>
-          <w:ilvl w:val="1"/>
-          <w:numId w:val="4"/>
-        </w:numPr>
-        <w:autoSpaceDE w:val="0"/>
-        <w:autoSpaceDN w:val="0"/>
-        <w:adjustRightInd w:val="0"/>
-        <w:rPr>
-          <w:rFonts w:ascii="Bahnschrift SemiLight" w:hAnsi="Bahnschrift SemiLight" w:cstheme="minorHAnsi"/>
-          <w:color w:val="353535"/>
-        </w:rPr>
-      </w:pPr>
-      <w:r>
-        <w:rPr>
-          <w:rFonts w:ascii="Bahnschrift SemiLight" w:hAnsi="Bahnschrift SemiLight" w:cstheme="minorHAnsi"/>
-          <w:color w:val="353535"/>
-        </w:rPr>
-        <w:t>Clear Shopping Cart</w:t>
-      </w:r>
-    </w:p>
-    <w:p>
-      <w:pPr>
-        <w:pStyle w:val="ListParagraph"/>
-        <w:numPr>
-          <w:ilvl w:val="1"/>
-          <w:numId w:val="4"/>
-        </w:numPr>
-        <w:autoSpaceDE w:val="0"/>
-        <w:autoSpaceDN w:val="0"/>
-        <w:adjustRightInd w:val="0"/>
-        <w:rPr>
-          <w:rFonts w:ascii="Bahnschrift SemiLight" w:hAnsi="Bahnschrift SemiLight" w:cstheme="minorHAnsi"/>
-          <w:color w:val="353535"/>
-        </w:rPr>
-      </w:pPr>
-      <w:r>
-        <w:rPr>
-          <w:rFonts w:ascii="Bahnschrift SemiLight" w:hAnsi="Bahnschrift SemiLight" w:cstheme="minorHAnsi"/>
-          <w:color w:val="353535"/>
-        </w:rPr>
-        <w:t>Transactions</w:t>
-      </w:r>
-    </w:p>
-    <w:p>
-      <w:pPr>
-        <w:pStyle w:val="ListParagraph"/>
-        <w:numPr>
-          <w:ilvl w:val="1"/>
-          <w:numId w:val="4"/>
-        </w:numPr>
-        <w:autoSpaceDE w:val="0"/>
-        <w:autoSpaceDN w:val="0"/>
-        <w:adjustRightInd w:val="0"/>
-        <w:rPr>
-          <w:rFonts w:ascii="Bahnschrift SemiLight" w:hAnsi="Bahnschrift SemiLight" w:cstheme="minorHAnsi"/>
-          <w:color w:val="353535"/>
-        </w:rPr>
-      </w:pPr>
-      <w:r>
-        <w:rPr>
-          <w:rFonts w:ascii="Bahnschrift SemiLight" w:hAnsi="Bahnschrift SemiLight" w:cstheme="minorHAnsi"/>
-          <w:color w:val="353535"/>
-        </w:rPr>
-        <w:t>Add Order Summary Widget</w:t>
-      </w:r>
-    </w:p>
-    <w:p>
-      <w:pPr>
-        <w:pStyle w:val="ListParagraph"/>
-        <w:numPr>
-          <w:ilvl w:val="1"/>
-          <w:numId w:val="4"/>
-        </w:numPr>
-        <w:autoSpaceDE w:val="0"/>
-        <w:autoSpaceDN w:val="0"/>
-        <w:adjustRightInd w:val="0"/>
-        <w:rPr>
-          <w:rFonts w:ascii="Bahnschrift SemiLight" w:hAnsi="Bahnschrift SemiLight" w:cstheme="minorHAnsi"/>
-          <w:color w:val="353535"/>
-        </w:rPr>
-      </w:pPr>
-      <w:r>
-        <w:rPr>
-          <w:rFonts w:ascii="Bahnschrift SemiLight" w:hAnsi="Bahnschrift SemiLight" w:cstheme="minorHAnsi"/>
-          <w:color w:val="353535"/>
-        </w:rPr>
-        <w:t>Display Orders</w:t>
-      </w:r>
-    </w:p>
-    <w:p>
-      <w:pPr>
-        <w:autoSpaceDE w:val="0"/>
-        <w:autoSpaceDN w:val="0"/>
-        <w:adjustRightInd w:val="0"/>
-        <w:rPr>
-          <w:rFonts w:ascii="Bahnschrift SemiLight" w:hAnsi="Bahnschrift SemiLight" w:cstheme="minorHAnsi"/>
-          <w:color w:val="353535"/>
-        </w:rPr>
-      </w:pPr>
-    </w:p>
-    <w:p>
-      <w:pPr>
-        <w:rPr>
-          <w:rFonts w:ascii="Bahnschrift SemiLight" w:hAnsi="Bahnschrift SemiLight"/>
-          <w:b/>
-          <w:color w:val="FF0000"/>
-          <w:szCs w:val="21"/>
-          <w:shd w:val="clear" w:color="auto" w:fill="FFFFFF"/>
-        </w:rPr>
-      </w:pPr>
-      <w:r>
-        <w:rPr>
-          <w:rStyle w:val="Strong"/>
-          <w:rFonts w:ascii="Bahnschrift SemiLight" w:hAnsi="Bahnschrift SemiLight"/>
-          <w:b w:val="0"/>
-          <w:color w:val="FF0000"/>
-          <w:szCs w:val="21"/>
-          <w:shd w:val="clear" w:color="auto" w:fill="FFFFFF"/>
-        </w:rPr>
-        <w:t>Duration:</w:t>
-      </w:r>
-      <w:r>
-        <w:rPr>
-          <w:rStyle w:val="Strong"/>
-          <w:rFonts w:ascii="Calibri" w:hAnsi="Calibri" w:cs="Calibri"/>
-          <w:b w:val="0"/>
-          <w:color w:val="FF0000"/>
-          <w:szCs w:val="21"/>
-          <w:shd w:val="clear" w:color="auto" w:fill="FFFFFF"/>
-        </w:rPr>
-        <w:t> </w:t>
-      </w:r>
-      <w:r>
-        <w:rPr>
-          <w:rFonts w:ascii="Bahnschrift SemiLight" w:hAnsi="Bahnschrift SemiLight"/>
-          <w:b/>
-          <w:color w:val="FF0000"/>
-          <w:szCs w:val="21"/>
-          <w:shd w:val="clear" w:color="auto" w:fill="FFFFFF"/>
-        </w:rPr>
-        <w:t xml:space="preserve">1 Session, </w:t>
-      </w:r>
-      <w:r>
-        <w:rPr>
-          <w:rFonts w:ascii="Bahnschrift SemiLight" w:hAnsi="Bahnschrift SemiLight"/>
-          <w:b/>
-          <w:color w:val="FF0000"/>
-          <w:szCs w:val="21"/>
-          <w:shd w:val="clear" w:color="auto" w:fill="FFFFFF"/>
-        </w:rPr>
-        <w:t>2</w:t>
-      </w:r>
-      <w:r>
-        <w:rPr>
-          <w:rFonts w:ascii="Bahnschrift SemiLight" w:hAnsi="Bahnschrift SemiLight"/>
-          <w:b/>
-          <w:color w:val="FF0000"/>
-          <w:szCs w:val="21"/>
-          <w:shd w:val="clear" w:color="auto" w:fill="FFFFFF"/>
-        </w:rPr>
-        <w:t>.</w:t>
-      </w:r>
-      <w:r>
-        <w:rPr>
-          <w:rFonts w:ascii="Bahnschrift SemiLight" w:hAnsi="Bahnschrift SemiLight"/>
-          <w:b/>
-          <w:color w:val="FF0000"/>
-          <w:szCs w:val="21"/>
-          <w:shd w:val="clear" w:color="auto" w:fill="FFFFFF"/>
-        </w:rPr>
-        <w:t>0</w:t>
-      </w:r>
-      <w:r>
-        <w:rPr>
-          <w:rFonts w:ascii="Bahnschrift SemiLight" w:hAnsi="Bahnschrift SemiLight"/>
-          <w:b/>
-          <w:color w:val="FF0000"/>
-          <w:szCs w:val="21"/>
-          <w:shd w:val="clear" w:color="auto" w:fill="FFFFFF"/>
-        </w:rPr>
-        <w:t xml:space="preserve"> Hours</w:t>
-      </w:r>
-    </w:p>
-    <w:p>
-      <w:pPr>
-        <w:rPr>
-          <w:rFonts w:ascii="Bahnschrift SemiLight" w:hAnsi="Bahnschrift SemiLight"/>
-        </w:rPr>
-      </w:pPr>
-    </w:p>
-    <w:p>
-      <w:pPr>
-        <w:rPr>
-          <w:rFonts w:ascii="Bahnschrift SemiLight" w:hAnsi="Bahnschrift SemiLight"/>
-        </w:rPr>
-      </w:pPr>
-    </w:p>
-    <w:p>
-      <w:pPr>
-        <w:rPr>
-          <w:rFonts w:ascii="Bahnschrift SemiLight" w:hAnsi="Bahnschrift SemiLight" w:cstheme="minorHAnsi"/>
-          <w:b/>
-          <w:color w:val="353535"/>
-          <w:u w:val="single"/>
-        </w:rPr>
-      </w:pPr>
-      <w:r>
-        <w:rPr>
-          <w:rFonts w:ascii="Bahnschrift SemiLight" w:hAnsi="Bahnschrift SemiLight" w:cstheme="minorHAnsi"/>
-          <w:b/>
-          <w:color w:val="353535"/>
-          <w:u w:val="single"/>
-        </w:rPr>
-        <w:t>Lecture</w:t>
-      </w:r>
-      <w:r>
-        <w:rPr>
-          <w:rFonts w:ascii="Bahnschrift SemiLight" w:hAnsi="Bahnschrift SemiLight" w:cstheme="minorHAnsi"/>
-          <w:b/>
-          <w:color w:val="353535"/>
-          <w:u w:val="single"/>
-        </w:rPr>
-        <w:t xml:space="preserve"> </w:t>
-      </w:r>
-      <w:r>
-        <w:rPr>
-          <w:rFonts w:ascii="Bahnschrift SemiLight" w:hAnsi="Bahnschrift SemiLight" w:cstheme="minorHAnsi"/>
-          <w:b/>
-          <w:color w:val="353535"/>
-          <w:u w:val="single"/>
-        </w:rPr>
-        <w:t>24</w:t>
-      </w:r>
-      <w:r>
-        <w:rPr>
-          <w:rFonts w:ascii="Bahnschrift SemiLight" w:hAnsi="Bahnschrift SemiLight" w:cstheme="minorHAnsi"/>
-          <w:b/>
-          <w:color w:val="353535"/>
-          <w:u w:val="single"/>
-        </w:rPr>
-        <w:t xml:space="preserve">: </w:t>
-      </w:r>
-      <w:r>
-        <w:rPr>
-          <w:rFonts w:ascii="Bahnschrift SemiLight" w:hAnsi="Bahnschrift SemiLight" w:cstheme="minorHAnsi"/>
-          <w:b/>
-          <w:color w:val="353535"/>
-          <w:u w:val="single"/>
-        </w:rPr>
-        <w:t>Deployment</w:t>
-      </w:r>
-    </w:p>
-    <w:p>
-      <w:pPr>
-        <w:rPr>
-          <w:rFonts w:ascii="Bahnschrift SemiLight" w:hAnsi="Bahnschrift SemiLight" w:cstheme="minorHAnsi"/>
-          <w:i/>
-          <w:color w:val="353535"/>
-        </w:rPr>
-      </w:pPr>
-    </w:p>
-    <w:p>
-      <w:pPr>
-        <w:rPr>
-          <w:rFonts w:ascii="Bahnschrift SemiLight" w:hAnsi="Bahnschrift SemiLight" w:cstheme="minorHAnsi"/>
-          <w:i/>
-          <w:color w:val="353535"/>
-        </w:rPr>
-      </w:pPr>
-      <w:r>
-        <w:rPr>
-          <w:rFonts w:ascii="Bahnschrift SemiLight" w:hAnsi="Bahnschrift SemiLight" w:cstheme="minorHAnsi"/>
-          <w:i/>
-          <w:color w:val="353535"/>
-        </w:rPr>
-        <w:t>Areas Covered</w:t>
-      </w:r>
-    </w:p>
-    <w:p>
-      <w:pPr>
-        <w:pStyle w:val="ListParagraph"/>
-        <w:numPr>
-          <w:ilvl w:val="1"/>
-          <w:numId w:val="4"/>
-        </w:numPr>
-        <w:autoSpaceDE w:val="0"/>
-        <w:autoSpaceDN w:val="0"/>
-        <w:adjustRightInd w:val="0"/>
-        <w:rPr>
-          <w:rFonts w:ascii="Bahnschrift SemiLight" w:hAnsi="Bahnschrift SemiLight" w:cstheme="minorHAnsi"/>
-          <w:color w:val="353535"/>
-        </w:rPr>
-      </w:pPr>
-      <w:r>
-        <w:rPr>
-          <w:rFonts w:ascii="Bahnschrift SemiLight" w:hAnsi="Bahnschrift SemiLight" w:cstheme="minorHAnsi"/>
-          <w:color w:val="353535"/>
-        </w:rPr>
-        <w:t>Building Shipping Forms</w:t>
-      </w:r>
-    </w:p>
-    <w:p>
-      <w:pPr>
-        <w:pStyle w:val="ListParagraph"/>
-        <w:numPr>
-          <w:ilvl w:val="1"/>
-          <w:numId w:val="4"/>
-        </w:numPr>
-        <w:autoSpaceDE w:val="0"/>
-        <w:autoSpaceDN w:val="0"/>
-        <w:adjustRightInd w:val="0"/>
-        <w:rPr>
-          <w:rFonts w:ascii="Bahnschrift SemiLight" w:hAnsi="Bahnschrift SemiLight" w:cstheme="minorHAnsi"/>
-          <w:color w:val="353535"/>
-        </w:rPr>
-      </w:pPr>
-      <w:r>
-        <w:rPr>
-          <w:rFonts w:ascii="Bahnschrift SemiLight" w:hAnsi="Bahnschrift SemiLight" w:cstheme="minorHAnsi"/>
-          <w:color w:val="353535"/>
-        </w:rPr>
-        <w:t>Saving Orders in Firebase</w:t>
-      </w:r>
-    </w:p>
-    <w:p>
-      <w:pPr>
-        <w:pStyle w:val="ListParagraph"/>
-        <w:numPr>
-          <w:ilvl w:val="1"/>
-          <w:numId w:val="4"/>
-        </w:numPr>
-        <w:autoSpaceDE w:val="0"/>
-        <w:autoSpaceDN w:val="0"/>
-        <w:adjustRightInd w:val="0"/>
-        <w:rPr>
-          <w:rFonts w:ascii="Bahnschrift SemiLight" w:hAnsi="Bahnschrift SemiLight" w:cstheme="minorHAnsi"/>
-          <w:color w:val="353535"/>
-        </w:rPr>
-      </w:pPr>
-      <w:r>
-        <w:rPr>
-          <w:rFonts w:ascii="Bahnschrift SemiLight" w:hAnsi="Bahnschrift SemiLight" w:cstheme="minorHAnsi"/>
-          <w:color w:val="353535"/>
-        </w:rPr>
-        <w:lastRenderedPageBreak/>
-        <w:t>Associate Orders with Current User</w:t>
-      </w:r>
-    </w:p>
-    <w:p>
-      <w:pPr>
-        <w:pStyle w:val="ListParagraph"/>
-        <w:numPr>
-          <w:ilvl w:val="1"/>
-          <w:numId w:val="4"/>
-        </w:numPr>
-        <w:autoSpaceDE w:val="0"/>
-        <w:autoSpaceDN w:val="0"/>
-        <w:adjustRightInd w:val="0"/>
-        <w:rPr>
-          <w:rFonts w:ascii="Bahnschrift SemiLight" w:hAnsi="Bahnschrift SemiLight" w:cstheme="minorHAnsi"/>
-          <w:color w:val="353535"/>
-        </w:rPr>
-      </w:pPr>
-      <w:r>
-        <w:rPr>
-          <w:rFonts w:ascii="Bahnschrift SemiLight" w:hAnsi="Bahnschrift SemiLight" w:cstheme="minorHAnsi"/>
-          <w:color w:val="353535"/>
-        </w:rPr>
-        <w:t>Clear Shopping Cart</w:t>
-      </w:r>
-    </w:p>
-    <w:p>
-      <w:pPr>
-        <w:pStyle w:val="ListParagraph"/>
-        <w:numPr>
-          <w:ilvl w:val="1"/>
-          <w:numId w:val="4"/>
-        </w:numPr>
-        <w:autoSpaceDE w:val="0"/>
-        <w:autoSpaceDN w:val="0"/>
-        <w:adjustRightInd w:val="0"/>
-        <w:rPr>
-          <w:rFonts w:ascii="Bahnschrift SemiLight" w:hAnsi="Bahnschrift SemiLight" w:cstheme="minorHAnsi"/>
-          <w:color w:val="353535"/>
-        </w:rPr>
-      </w:pPr>
-      <w:r>
-        <w:rPr>
-          <w:rFonts w:ascii="Bahnschrift SemiLight" w:hAnsi="Bahnschrift SemiLight" w:cstheme="minorHAnsi"/>
-          <w:color w:val="353535"/>
-        </w:rPr>
-        <w:t>Transactions</w:t>
-      </w:r>
-    </w:p>
-    <w:p>
-      <w:pPr>
-        <w:pStyle w:val="ListParagraph"/>
-        <w:numPr>
-          <w:ilvl w:val="1"/>
-          <w:numId w:val="4"/>
-        </w:numPr>
-        <w:autoSpaceDE w:val="0"/>
-        <w:autoSpaceDN w:val="0"/>
-        <w:adjustRightInd w:val="0"/>
-        <w:rPr>
-          <w:rFonts w:ascii="Bahnschrift SemiLight" w:hAnsi="Bahnschrift SemiLight" w:cstheme="minorHAnsi"/>
-          <w:color w:val="353535"/>
-        </w:rPr>
-      </w:pPr>
-      <w:r>
-        <w:rPr>
-          <w:rFonts w:ascii="Bahnschrift SemiLight" w:hAnsi="Bahnschrift SemiLight" w:cstheme="minorHAnsi"/>
-          <w:color w:val="353535"/>
-        </w:rPr>
-        <w:t>Add Order Summary Widget</w:t>
-      </w:r>
-    </w:p>
-    <w:p>
-      <w:pPr>
-        <w:pStyle w:val="ListParagraph"/>
-        <w:numPr>
-          <w:ilvl w:val="1"/>
-          <w:numId w:val="4"/>
-        </w:numPr>
-        <w:autoSpaceDE w:val="0"/>
-        <w:autoSpaceDN w:val="0"/>
-        <w:adjustRightInd w:val="0"/>
-        <w:rPr>
-          <w:rFonts w:ascii="Bahnschrift SemiLight" w:hAnsi="Bahnschrift SemiLight" w:cstheme="minorHAnsi"/>
-          <w:color w:val="353535"/>
-        </w:rPr>
-      </w:pPr>
-      <w:r>
-        <w:rPr>
-          <w:rFonts w:ascii="Bahnschrift SemiLight" w:hAnsi="Bahnschrift SemiLight" w:cstheme="minorHAnsi"/>
-          <w:color w:val="353535"/>
-        </w:rPr>
-        <w:t>Display Orders</w:t>
-      </w:r>
-    </w:p>
-    <w:p>
-      <w:pPr>
-        <w:autoSpaceDE w:val="0"/>
-        <w:autoSpaceDN w:val="0"/>
-        <w:adjustRightInd w:val="0"/>
-        <w:rPr>
-          <w:rFonts w:ascii="Bahnschrift SemiLight" w:hAnsi="Bahnschrift SemiLight" w:cstheme="minorHAnsi"/>
-          <w:color w:val="353535"/>
-        </w:rPr>
-      </w:pPr>
-    </w:p>
-    <w:p>
-      <w:pPr>
-        <w:rPr>
-          <w:rFonts w:ascii="Bahnschrift SemiLight" w:hAnsi="Bahnschrift SemiLight"/>
-          <w:b/>
-          <w:color w:val="FF0000"/>
-          <w:szCs w:val="21"/>
-          <w:shd w:val="clear" w:color="auto" w:fill="FFFFFF"/>
-        </w:rPr>
-      </w:pPr>
-      <w:r>
-        <w:rPr>
-          <w:rStyle w:val="Strong"/>
-          <w:rFonts w:ascii="Bahnschrift SemiLight" w:hAnsi="Bahnschrift SemiLight"/>
-          <w:b w:val="0"/>
-          <w:color w:val="FF0000"/>
-          <w:szCs w:val="21"/>
-          <w:shd w:val="clear" w:color="auto" w:fill="FFFFFF"/>
-        </w:rPr>
-        <w:t>Duration:</w:t>
-      </w:r>
-      <w:r>
-        <w:rPr>
-          <w:rStyle w:val="Strong"/>
-          <w:rFonts w:ascii="Calibri" w:hAnsi="Calibri" w:cs="Calibri"/>
-          <w:b w:val="0"/>
-          <w:color w:val="FF0000"/>
-          <w:szCs w:val="21"/>
-          <w:shd w:val="clear" w:color="auto" w:fill="FFFFFF"/>
-        </w:rPr>
-        <w:t> </w:t>
-      </w:r>
-      <w:r>
-        <w:rPr>
-          <w:rFonts w:ascii="Bahnschrift SemiLight" w:hAnsi="Bahnschrift SemiLight"/>
-          <w:b/>
-          <w:color w:val="FF0000"/>
-          <w:szCs w:val="21"/>
-          <w:shd w:val="clear" w:color="auto" w:fill="FFFFFF"/>
-        </w:rPr>
-        <w:t xml:space="preserve">1 Session, </w:t>
-      </w:r>
-      <w:r>
-        <w:rPr>
-          <w:rFonts w:ascii="Bahnschrift SemiLight" w:hAnsi="Bahnschrift SemiLight"/>
-          <w:b/>
-          <w:color w:val="FF0000"/>
-          <w:szCs w:val="21"/>
-          <w:shd w:val="clear" w:color="auto" w:fill="FFFFFF"/>
-        </w:rPr>
-        <w:t>2</w:t>
-      </w:r>
-      <w:r>
-        <w:rPr>
-          <w:rFonts w:ascii="Bahnschrift SemiLight" w:hAnsi="Bahnschrift SemiLight"/>
-          <w:b/>
-          <w:color w:val="FF0000"/>
-          <w:szCs w:val="21"/>
-          <w:shd w:val="clear" w:color="auto" w:fill="FFFFFF"/>
-        </w:rPr>
-        <w:t>.</w:t>
-      </w:r>
-      <w:r>
-        <w:rPr>
-          <w:rFonts w:ascii="Bahnschrift SemiLight" w:hAnsi="Bahnschrift SemiLight"/>
-          <w:b/>
-          <w:color w:val="FF0000"/>
-          <w:szCs w:val="21"/>
-          <w:shd w:val="clear" w:color="auto" w:fill="FFFFFF"/>
-        </w:rPr>
-        <w:t>0</w:t>
-      </w:r>
-      <w:r>
-        <w:rPr>
-          <w:rFonts w:ascii="Bahnschrift SemiLight" w:hAnsi="Bahnschrift SemiLight"/>
-          <w:b/>
-          <w:color w:val="FF0000"/>
-          <w:szCs w:val="21"/>
-          <w:shd w:val="clear" w:color="auto" w:fill="FFFFFF"/>
-        </w:rPr>
-        <w:t xml:space="preserve"> Hours</w:t>
-      </w:r>
-    </w:p>
-    <w:p>
-      <w:pPr>
-        <w:rPr>
-          <w:rFonts w:ascii="Bahnschrift SemiLight" w:hAnsi="Bahnschrift SemiLight"/>
-          <w:b/>
-        </w:rPr>
-      </w:pPr>
-    </w:p>
-    <w:p>
-      <w:pPr>
-        <w:rPr>
-          <w:rFonts w:ascii="Bahnschrift SemiLight" w:hAnsi="Bahnschrift SemiLight"/>
-        </w:rPr>
-      </w:pPr>
-    </w:p>
-    <w:p>
-      <w:pPr>
-        <w:rPr>
-          <w:rFonts w:ascii="Bahnschrift SemiLight" w:hAnsi="Bahnschrift SemiLight" w:cstheme="minorHAnsi"/>
-          <w:b/>
-          <w:color w:val="353535"/>
-          <w:u w:val="single"/>
-        </w:rPr>
-      </w:pPr>
-      <w:r>
-        <w:rPr>
-          <w:rFonts w:ascii="Bahnschrift SemiLight" w:hAnsi="Bahnschrift SemiLight" w:cstheme="minorHAnsi"/>
-          <w:b/>
-          <w:color w:val="353535"/>
-          <w:u w:val="single"/>
-        </w:rPr>
-        <w:t>Lecture</w:t>
-      </w:r>
-      <w:r>
-        <w:rPr>
-          <w:rFonts w:ascii="Bahnschrift SemiLight" w:hAnsi="Bahnschrift SemiLight" w:cstheme="minorHAnsi"/>
-          <w:b/>
-          <w:color w:val="353535"/>
-          <w:u w:val="single"/>
-        </w:rPr>
-        <w:t xml:space="preserve"> </w:t>
-      </w:r>
-      <w:r>
-        <w:rPr>
-          <w:rFonts w:ascii="Bahnschrift SemiLight" w:hAnsi="Bahnschrift SemiLight" w:cstheme="minorHAnsi"/>
-          <w:b/>
-          <w:color w:val="353535"/>
-          <w:u w:val="single"/>
-        </w:rPr>
-        <w:t>25</w:t>
-      </w:r>
-      <w:r>
-        <w:rPr>
-          <w:rFonts w:ascii="Bahnschrift SemiLight" w:hAnsi="Bahnschrift SemiLight" w:cstheme="minorHAnsi"/>
-          <w:b/>
-          <w:color w:val="353535"/>
-          <w:u w:val="single"/>
-        </w:rPr>
-        <w:t xml:space="preserve">: </w:t>
-      </w:r>
-      <w:r>
-        <w:rPr>
-          <w:rFonts w:ascii="Bahnschrift SemiLight" w:hAnsi="Bahnschrift SemiLight" w:cstheme="minorHAnsi"/>
-          <w:b/>
-          <w:color w:val="353535"/>
-          <w:u w:val="single"/>
-        </w:rPr>
-        <w:t>Building Real-time Server-less Apps with Firebase</w:t>
-      </w:r>
-    </w:p>
-    <w:p>
-      <w:pPr>
-        <w:rPr>
-          <w:rFonts w:ascii="Bahnschrift SemiLight" w:hAnsi="Bahnschrift SemiLight" w:cstheme="minorHAnsi"/>
-          <w:i/>
-          <w:color w:val="353535"/>
-        </w:rPr>
-      </w:pPr>
-    </w:p>
-    <w:p>
-      <w:pPr>
-        <w:rPr>
-          <w:rFonts w:ascii="Bahnschrift SemiLight" w:hAnsi="Bahnschrift SemiLight" w:cstheme="minorHAnsi"/>
-          <w:i/>
-          <w:color w:val="353535"/>
-        </w:rPr>
-      </w:pPr>
-      <w:r>
-        <w:rPr>
-          <w:rFonts w:ascii="Bahnschrift SemiLight" w:hAnsi="Bahnschrift SemiLight" w:cstheme="minorHAnsi"/>
-          <w:i/>
-          <w:color w:val="353535"/>
-        </w:rPr>
-        <w:t>Areas Covered</w:t>
-      </w:r>
-    </w:p>
-    <w:p>
-      <w:pPr>
-        <w:pStyle w:val="ListParagraph"/>
-        <w:numPr>
-          <w:ilvl w:val="1"/>
-          <w:numId w:val="4"/>
-        </w:numPr>
-        <w:autoSpaceDE w:val="0"/>
-        <w:autoSpaceDN w:val="0"/>
-        <w:adjustRightInd w:val="0"/>
-        <w:rPr>
-          <w:rFonts w:ascii="Bahnschrift SemiLight" w:hAnsi="Bahnschrift SemiLight" w:cstheme="minorHAnsi"/>
-          <w:color w:val="353535"/>
-        </w:rPr>
-      </w:pPr>
-      <w:r>
-        <w:rPr>
-          <w:rFonts w:ascii="Bahnschrift SemiLight" w:hAnsi="Bahnschrift SemiLight" w:cstheme="minorHAnsi"/>
-          <w:color w:val="353535"/>
-        </w:rPr>
-        <w:t>Building Shipping Forms</w:t>
-      </w:r>
-    </w:p>
-    <w:p>
-      <w:pPr>
-        <w:pStyle w:val="ListParagraph"/>
-        <w:numPr>
-          <w:ilvl w:val="1"/>
-          <w:numId w:val="4"/>
-        </w:numPr>
-        <w:autoSpaceDE w:val="0"/>
-        <w:autoSpaceDN w:val="0"/>
-        <w:adjustRightInd w:val="0"/>
-        <w:rPr>
-          <w:rFonts w:ascii="Bahnschrift SemiLight" w:hAnsi="Bahnschrift SemiLight" w:cstheme="minorHAnsi"/>
-          <w:color w:val="353535"/>
-        </w:rPr>
-      </w:pPr>
-      <w:r>
-        <w:rPr>
-          <w:rFonts w:ascii="Bahnschrift SemiLight" w:hAnsi="Bahnschrift SemiLight" w:cstheme="minorHAnsi"/>
-          <w:color w:val="353535"/>
-        </w:rPr>
-        <w:t>Saving Orders in Firebase</w:t>
-      </w:r>
-    </w:p>
-    <w:p>
-      <w:pPr>
-        <w:pStyle w:val="ListParagraph"/>
-        <w:numPr>
-          <w:ilvl w:val="1"/>
-          <w:numId w:val="4"/>
-        </w:numPr>
-        <w:autoSpaceDE w:val="0"/>
-        <w:autoSpaceDN w:val="0"/>
-        <w:adjustRightInd w:val="0"/>
-        <w:rPr>
-          <w:rFonts w:ascii="Bahnschrift SemiLight" w:hAnsi="Bahnschrift SemiLight" w:cstheme="minorHAnsi"/>
-          <w:color w:val="353535"/>
-        </w:rPr>
-      </w:pPr>
-      <w:r>
-        <w:rPr>
-          <w:rFonts w:ascii="Bahnschrift SemiLight" w:hAnsi="Bahnschrift SemiLight" w:cstheme="minorHAnsi"/>
-          <w:color w:val="353535"/>
-        </w:rPr>
-        <w:t>Associate Orders with Current User</w:t>
-      </w:r>
-    </w:p>
-    <w:p>
-      <w:pPr>
-        <w:pStyle w:val="ListParagraph"/>
-        <w:numPr>
-          <w:ilvl w:val="1"/>
-          <w:numId w:val="4"/>
-        </w:numPr>
-        <w:autoSpaceDE w:val="0"/>
-        <w:autoSpaceDN w:val="0"/>
-        <w:adjustRightInd w:val="0"/>
-        <w:rPr>
-          <w:rFonts w:ascii="Bahnschrift SemiLight" w:hAnsi="Bahnschrift SemiLight" w:cstheme="minorHAnsi"/>
-          <w:color w:val="353535"/>
-        </w:rPr>
-      </w:pPr>
-      <w:r>
-        <w:rPr>
-          <w:rFonts w:ascii="Bahnschrift SemiLight" w:hAnsi="Bahnschrift SemiLight" w:cstheme="minorHAnsi"/>
-          <w:color w:val="353535"/>
-        </w:rPr>
-        <w:t>Clear Shopping Cart</w:t>
-      </w:r>
-    </w:p>
-    <w:p>
-      <w:pPr>
-        <w:pStyle w:val="ListParagraph"/>
-        <w:numPr>
-          <w:ilvl w:val="1"/>
-          <w:numId w:val="4"/>
-        </w:numPr>
-        <w:autoSpaceDE w:val="0"/>
-        <w:autoSpaceDN w:val="0"/>
-        <w:adjustRightInd w:val="0"/>
-        <w:rPr>
-          <w:rFonts w:ascii="Bahnschrift SemiLight" w:hAnsi="Bahnschrift SemiLight" w:cstheme="minorHAnsi"/>
-          <w:color w:val="353535"/>
-        </w:rPr>
-      </w:pPr>
-      <w:r>
-        <w:rPr>
-          <w:rFonts w:ascii="Bahnschrift SemiLight" w:hAnsi="Bahnschrift SemiLight" w:cstheme="minorHAnsi"/>
-          <w:color w:val="353535"/>
-        </w:rPr>
-        <w:t>Transactions</w:t>
-      </w:r>
-    </w:p>
-    <w:p>
-      <w:pPr>
-        <w:pStyle w:val="ListParagraph"/>
-        <w:numPr>
-          <w:ilvl w:val="1"/>
-          <w:numId w:val="4"/>
-        </w:numPr>
-        <w:autoSpaceDE w:val="0"/>
-        <w:autoSpaceDN w:val="0"/>
-        <w:adjustRightInd w:val="0"/>
-        <w:rPr>
-          <w:rFonts w:ascii="Bahnschrift SemiLight" w:hAnsi="Bahnschrift SemiLight" w:cstheme="minorHAnsi"/>
-          <w:color w:val="353535"/>
-        </w:rPr>
-      </w:pPr>
-      <w:r>
-        <w:rPr>
-          <w:rFonts w:ascii="Bahnschrift SemiLight" w:hAnsi="Bahnschrift SemiLight" w:cstheme="minorHAnsi"/>
-          <w:color w:val="353535"/>
-        </w:rPr>
-        <w:t>Add Order Summary Widget</w:t>
-      </w:r>
-    </w:p>
-    <w:p>
-      <w:pPr>
-        <w:pStyle w:val="ListParagraph"/>
-        <w:numPr>
-          <w:ilvl w:val="1"/>
-          <w:numId w:val="4"/>
-        </w:numPr>
-        <w:autoSpaceDE w:val="0"/>
-        <w:autoSpaceDN w:val="0"/>
-        <w:adjustRightInd w:val="0"/>
-        <w:rPr>
-          <w:rFonts w:ascii="Bahnschrift SemiLight" w:hAnsi="Bahnschrift SemiLight" w:cstheme="minorHAnsi"/>
-          <w:color w:val="353535"/>
-        </w:rPr>
-      </w:pPr>
-      <w:r>
-        <w:rPr>
-          <w:rFonts w:ascii="Bahnschrift SemiLight" w:hAnsi="Bahnschrift SemiLight" w:cstheme="minorHAnsi"/>
-          <w:color w:val="353535"/>
-        </w:rPr>
-        <w:t>Display Orders</w:t>
-      </w:r>
-    </w:p>
-    <w:p>
-      <w:pPr>
-        <w:autoSpaceDE w:val="0"/>
-        <w:autoSpaceDN w:val="0"/>
-        <w:adjustRightInd w:val="0"/>
-        <w:rPr>
-          <w:rFonts w:ascii="Bahnschrift SemiLight" w:hAnsi="Bahnschrift SemiLight" w:cstheme="minorHAnsi"/>
-          <w:color w:val="353535"/>
-        </w:rPr>
-      </w:pPr>
-    </w:p>
-    <w:p>
-      <w:pPr>
-        <w:rPr>
-          <w:rFonts w:ascii="Bahnschrift SemiLight" w:hAnsi="Bahnschrift SemiLight"/>
-          <w:b/>
-          <w:color w:val="FF0000"/>
-          <w:szCs w:val="21"/>
-          <w:shd w:val="clear" w:color="auto" w:fill="FFFFFF"/>
-        </w:rPr>
-      </w:pPr>
-      <w:r>
-        <w:rPr>
-          <w:rStyle w:val="Strong"/>
-          <w:rFonts w:ascii="Bahnschrift SemiLight" w:hAnsi="Bahnschrift SemiLight"/>
-          <w:b w:val="0"/>
-          <w:color w:val="FF0000"/>
-          <w:szCs w:val="21"/>
-          <w:shd w:val="clear" w:color="auto" w:fill="FFFFFF"/>
-        </w:rPr>
-        <w:t>Duration:</w:t>
-      </w:r>
-      <w:r>
-        <w:rPr>
-          <w:rStyle w:val="Strong"/>
-          <w:rFonts w:ascii="Calibri" w:hAnsi="Calibri" w:cs="Calibri"/>
-          <w:b w:val="0"/>
-          <w:color w:val="FF0000"/>
-          <w:szCs w:val="21"/>
-          <w:shd w:val="clear" w:color="auto" w:fill="FFFFFF"/>
-        </w:rPr>
-        <w:t> </w:t>
-      </w:r>
-      <w:r>
-        <w:rPr>
-          <w:rFonts w:ascii="Bahnschrift SemiLight" w:hAnsi="Bahnschrift SemiLight"/>
-          <w:b/>
-          <w:color w:val="FF0000"/>
-          <w:szCs w:val="21"/>
-          <w:shd w:val="clear" w:color="auto" w:fill="FFFFFF"/>
-        </w:rPr>
-        <w:t xml:space="preserve">1 Session, </w:t>
-      </w:r>
-      <w:r>
-        <w:rPr>
-          <w:rFonts w:ascii="Bahnschrift SemiLight" w:hAnsi="Bahnschrift SemiLight"/>
-          <w:b/>
-          <w:color w:val="FF0000"/>
-          <w:szCs w:val="21"/>
-          <w:shd w:val="clear" w:color="auto" w:fill="FFFFFF"/>
-        </w:rPr>
-        <w:t>2</w:t>
-      </w:r>
-      <w:r>
-        <w:rPr>
-          <w:rFonts w:ascii="Bahnschrift SemiLight" w:hAnsi="Bahnschrift SemiLight"/>
-          <w:b/>
-          <w:color w:val="FF0000"/>
-          <w:szCs w:val="21"/>
-          <w:shd w:val="clear" w:color="auto" w:fill="FFFFFF"/>
-        </w:rPr>
-        <w:t>.</w:t>
-      </w:r>
-      <w:r>
-        <w:rPr>
-          <w:rFonts w:ascii="Bahnschrift SemiLight" w:hAnsi="Bahnschrift SemiLight"/>
-          <w:b/>
-          <w:color w:val="FF0000"/>
-          <w:szCs w:val="21"/>
-          <w:shd w:val="clear" w:color="auto" w:fill="FFFFFF"/>
-        </w:rPr>
-        <w:t>0</w:t>
-      </w:r>
-      <w:r>
-        <w:rPr>
-          <w:rFonts w:ascii="Bahnschrift SemiLight" w:hAnsi="Bahnschrift SemiLight"/>
-          <w:b/>
-          <w:color w:val="FF0000"/>
-          <w:szCs w:val="21"/>
-          <w:shd w:val="clear" w:color="auto" w:fill="FFFFFF"/>
-        </w:rPr>
-        <w:t xml:space="preserve"> Hours</w:t>
-      </w:r>
-    </w:p>
-    <w:p>
-      <w:pPr>
-        <w:rPr>
-          <w:rFonts w:ascii="Bahnschrift SemiLight" w:hAnsi="Bahnschrift SemiLight"/>
-          <w:b/>
-        </w:rPr>
-      </w:pPr>
-    </w:p>
-    <w:p>
-      <w:pPr>
-        <w:rPr>
-          <w:rFonts w:ascii="Bahnschrift SemiLight" w:hAnsi="Bahnschrift SemiLight"/>
-        </w:rPr>
-      </w:pPr>
-    </w:p>
-    <w:p>
-      <w:pPr>
-        <w:rPr>
-          <w:rFonts w:ascii="Bahnschrift SemiLight" w:hAnsi="Bahnschrift SemiLight" w:cstheme="minorHAnsi"/>
-          <w:b/>
-          <w:color w:val="353535"/>
-          <w:u w:val="single"/>
-        </w:rPr>
-      </w:pPr>
-      <w:r>
-        <w:rPr>
-          <w:rFonts w:ascii="Bahnschrift SemiLight" w:hAnsi="Bahnschrift SemiLight" w:cstheme="minorHAnsi"/>
-          <w:b/>
-          <w:color w:val="353535"/>
-          <w:u w:val="single"/>
-        </w:rPr>
-        <w:t>Lecture</w:t>
-      </w:r>
-      <w:r>
-        <w:rPr>
-          <w:rFonts w:ascii="Bahnschrift SemiLight" w:hAnsi="Bahnschrift SemiLight" w:cstheme="minorHAnsi"/>
-          <w:b/>
-          <w:color w:val="353535"/>
-          <w:u w:val="single"/>
-        </w:rPr>
-        <w:t xml:space="preserve"> </w:t>
-      </w:r>
-      <w:r>
-        <w:rPr>
-          <w:rFonts w:ascii="Bahnschrift SemiLight" w:hAnsi="Bahnschrift SemiLight" w:cstheme="minorHAnsi"/>
-          <w:b/>
-          <w:color w:val="353535"/>
-          <w:u w:val="single"/>
-        </w:rPr>
-        <w:t>26</w:t>
-      </w:r>
-      <w:r>
-        <w:rPr>
-          <w:rFonts w:ascii="Bahnschrift SemiLight" w:hAnsi="Bahnschrift SemiLight" w:cstheme="minorHAnsi"/>
-          <w:b/>
-          <w:color w:val="353535"/>
-          <w:u w:val="single"/>
-        </w:rPr>
-        <w:t xml:space="preserve">: </w:t>
-      </w:r>
-      <w:r>
-        <w:rPr>
-          <w:rFonts w:ascii="Bahnschrift SemiLight" w:hAnsi="Bahnschrift SemiLight" w:cstheme="minorHAnsi"/>
-          <w:b/>
-          <w:color w:val="353535"/>
-          <w:u w:val="single"/>
-        </w:rPr>
-        <w:t xml:space="preserve">Project: </w:t>
-      </w:r>
-      <w:r>
-        <w:rPr>
-          <w:rFonts w:ascii="Bahnschrift SemiLight" w:hAnsi="Bahnschrift SemiLight" w:cstheme="minorHAnsi"/>
-          <w:b/>
-          <w:color w:val="353535"/>
-          <w:u w:val="single"/>
-        </w:rPr>
-        <w:t>Getting Started and Authentication</w:t>
-      </w:r>
-    </w:p>
-    <w:p>
-      <w:pPr>
-        <w:rPr>
-          <w:rFonts w:ascii="Bahnschrift SemiLight" w:hAnsi="Bahnschrift SemiLight" w:cstheme="minorHAnsi"/>
-          <w:i/>
-          <w:color w:val="353535"/>
-        </w:rPr>
-      </w:pPr>
-    </w:p>
-    <w:p>
-      <w:pPr>
-        <w:rPr>
-          <w:rFonts w:ascii="Bahnschrift SemiLight" w:hAnsi="Bahnschrift SemiLight" w:cstheme="minorHAnsi"/>
-          <w:i/>
-          <w:color w:val="353535"/>
-        </w:rPr>
-      </w:pPr>
-      <w:r>
-        <w:rPr>
-          <w:rFonts w:ascii="Bahnschrift SemiLight" w:hAnsi="Bahnschrift SemiLight" w:cstheme="minorHAnsi"/>
-          <w:i/>
-          <w:color w:val="353535"/>
-        </w:rPr>
-        <w:t>Areas Covered</w:t>
-      </w:r>
-    </w:p>
-    <w:p>
-      <w:pPr>
-        <w:pStyle w:val="ListParagraph"/>
-        <w:numPr>
-          <w:ilvl w:val="1"/>
-          <w:numId w:val="4"/>
-        </w:numPr>
-        <w:autoSpaceDE w:val="0"/>
-        <w:autoSpaceDN w:val="0"/>
-        <w:adjustRightInd w:val="0"/>
-        <w:rPr>
-          <w:rFonts w:ascii="Bahnschrift SemiLight" w:hAnsi="Bahnschrift SemiLight" w:cstheme="minorHAnsi"/>
-          <w:color w:val="353535"/>
-        </w:rPr>
-      </w:pPr>
-      <w:r>
-        <w:rPr>
-          <w:rFonts w:ascii="Bahnschrift SemiLight" w:hAnsi="Bahnschrift SemiLight" w:cstheme="minorHAnsi"/>
-          <w:color w:val="353535"/>
-        </w:rPr>
-        <w:t>Create a New Project</w:t>
-      </w:r>
-    </w:p>
-    <w:p>
-      <w:pPr>
-        <w:pStyle w:val="ListParagraph"/>
-        <w:numPr>
-          <w:ilvl w:val="1"/>
-          <w:numId w:val="4"/>
-        </w:numPr>
-        <w:autoSpaceDE w:val="0"/>
-        <w:autoSpaceDN w:val="0"/>
-        <w:adjustRightInd w:val="0"/>
-        <w:rPr>
-          <w:rFonts w:ascii="Bahnschrift SemiLight" w:hAnsi="Bahnschrift SemiLight" w:cstheme="minorHAnsi"/>
-          <w:color w:val="353535"/>
-        </w:rPr>
-      </w:pPr>
-      <w:r>
-        <w:rPr>
-          <w:rFonts w:ascii="Bahnschrift SemiLight" w:hAnsi="Bahnschrift SemiLight" w:cstheme="minorHAnsi"/>
-          <w:color w:val="353535"/>
-        </w:rPr>
-        <w:t>Extract Navbar Component</w:t>
-      </w:r>
-    </w:p>
-    <w:p>
-      <w:pPr>
-        <w:pStyle w:val="ListParagraph"/>
-        <w:numPr>
-          <w:ilvl w:val="1"/>
-          <w:numId w:val="4"/>
-        </w:numPr>
-        <w:autoSpaceDE w:val="0"/>
-        <w:autoSpaceDN w:val="0"/>
-        <w:adjustRightInd w:val="0"/>
-        <w:rPr>
-          <w:rFonts w:ascii="Bahnschrift SemiLight" w:hAnsi="Bahnschrift SemiLight" w:cstheme="minorHAnsi"/>
-          <w:color w:val="353535"/>
-        </w:rPr>
-      </w:pPr>
-      <w:r>
-        <w:rPr>
-          <w:rFonts w:ascii="Bahnschrift SemiLight" w:hAnsi="Bahnschrift SemiLight" w:cstheme="minorHAnsi"/>
-          <w:color w:val="353535"/>
-        </w:rPr>
-        <w:t>Define the Routes</w:t>
-      </w:r>
-    </w:p>
-    <w:p>
-      <w:pPr>
-        <w:pStyle w:val="ListParagraph"/>
-        <w:numPr>
-          <w:ilvl w:val="1"/>
-          <w:numId w:val="4"/>
-        </w:numPr>
-        <w:autoSpaceDE w:val="0"/>
-        <w:autoSpaceDN w:val="0"/>
-        <w:adjustRightInd w:val="0"/>
-        <w:rPr>
-          <w:rFonts w:ascii="Bahnschrift SemiLight" w:hAnsi="Bahnschrift SemiLight" w:cstheme="minorHAnsi"/>
-          <w:color w:val="353535"/>
-        </w:rPr>
-      </w:pPr>
-      <w:r>
-        <w:rPr>
-          <w:rFonts w:ascii="Bahnschrift SemiLight" w:hAnsi="Bahnschrift SemiLight" w:cstheme="minorHAnsi"/>
-          <w:color w:val="353535"/>
-        </w:rPr>
-        <w:t>Add a Drop-down Menu</w:t>
-      </w:r>
-    </w:p>
-    <w:p>
-      <w:pPr>
-        <w:pStyle w:val="ListParagraph"/>
-        <w:numPr>
-          <w:ilvl w:val="1"/>
-          <w:numId w:val="4"/>
-        </w:numPr>
-        <w:autoSpaceDE w:val="0"/>
-        <w:autoSpaceDN w:val="0"/>
-        <w:adjustRightInd w:val="0"/>
-        <w:rPr>
-          <w:rFonts w:ascii="Bahnschrift SemiLight" w:hAnsi="Bahnschrift SemiLight" w:cstheme="minorHAnsi"/>
-          <w:color w:val="353535"/>
-        </w:rPr>
-      </w:pPr>
-      <w:r>
-        <w:rPr>
-          <w:rFonts w:ascii="Bahnschrift SemiLight" w:hAnsi="Bahnschrift SemiLight" w:cstheme="minorHAnsi"/>
-          <w:color w:val="353535"/>
-        </w:rPr>
-        <w:t>Implement Google Login and Logout</w:t>
-      </w:r>
-    </w:p>
-    <w:p>
-      <w:pPr>
-        <w:pStyle w:val="ListParagraph"/>
-        <w:numPr>
-          <w:ilvl w:val="1"/>
-          <w:numId w:val="4"/>
-        </w:numPr>
-        <w:autoSpaceDE w:val="0"/>
-        <w:autoSpaceDN w:val="0"/>
-        <w:adjustRightInd w:val="0"/>
-        <w:rPr>
-          <w:rFonts w:ascii="Bahnschrift SemiLight" w:hAnsi="Bahnschrift SemiLight" w:cstheme="minorHAnsi"/>
-          <w:color w:val="353535"/>
-        </w:rPr>
-      </w:pPr>
-      <w:r>
-        <w:rPr>
-          <w:rFonts w:ascii="Bahnschrift SemiLight" w:hAnsi="Bahnschrift SemiLight" w:cstheme="minorHAnsi"/>
-          <w:color w:val="353535"/>
-        </w:rPr>
-        <w:t xml:space="preserve">Use </w:t>
-      </w:r>
-      <w:proofErr w:type="spellStart"/>
-      <w:r>
-        <w:rPr>
-          <w:rFonts w:ascii="Bahnschrift SemiLight" w:hAnsi="Bahnschrift SemiLight" w:cstheme="minorHAnsi"/>
-          <w:color w:val="353535"/>
-        </w:rPr>
-        <w:t>Async</w:t>
-      </w:r>
-      <w:proofErr w:type="spellEnd"/>
-      <w:r>
-        <w:rPr>
-          <w:rFonts w:ascii="Bahnschrift SemiLight" w:hAnsi="Bahnschrift SemiLight" w:cstheme="minorHAnsi"/>
-          <w:color w:val="353535"/>
-        </w:rPr>
-        <w:t xml:space="preserve"> Pipe</w:t>
-      </w:r>
-    </w:p>
-    <w:p>
-      <w:pPr>
-        <w:pStyle w:val="ListParagraph"/>
-        <w:numPr>
-          <w:ilvl w:val="1"/>
-          <w:numId w:val="4"/>
-        </w:numPr>
-        <w:autoSpaceDE w:val="0"/>
-        <w:autoSpaceDN w:val="0"/>
-        <w:adjustRightInd w:val="0"/>
-        <w:rPr>
-          <w:rFonts w:ascii="Bahnschrift SemiLight" w:hAnsi="Bahnschrift SemiLight" w:cstheme="minorHAnsi"/>
-          <w:color w:val="353535"/>
-        </w:rPr>
-      </w:pPr>
-      <w:r>
-        <w:rPr>
-          <w:rFonts w:ascii="Bahnschrift SemiLight" w:hAnsi="Bahnschrift SemiLight" w:cstheme="minorHAnsi"/>
-          <w:color w:val="353535"/>
-        </w:rPr>
-        <w:t>Extract a Service</w:t>
-      </w:r>
-    </w:p>
-    <w:p>
-      <w:pPr>
-        <w:pStyle w:val="ListParagraph"/>
-        <w:numPr>
-          <w:ilvl w:val="1"/>
-          <w:numId w:val="4"/>
-        </w:numPr>
-        <w:autoSpaceDE w:val="0"/>
-        <w:autoSpaceDN w:val="0"/>
-        <w:adjustRightInd w:val="0"/>
-        <w:rPr>
-          <w:rFonts w:ascii="Bahnschrift SemiLight" w:hAnsi="Bahnschrift SemiLight" w:cstheme="minorHAnsi"/>
-          <w:color w:val="353535"/>
-        </w:rPr>
-      </w:pPr>
-      <w:r>
-        <w:rPr>
-          <w:rFonts w:ascii="Bahnschrift SemiLight" w:hAnsi="Bahnschrift SemiLight" w:cstheme="minorHAnsi"/>
-          <w:color w:val="353535"/>
-        </w:rPr>
-        <w:t>Protect the Routes</w:t>
-      </w:r>
-    </w:p>
-    <w:p>
-      <w:pPr>
-        <w:pStyle w:val="ListParagraph"/>
-        <w:numPr>
-          <w:ilvl w:val="1"/>
-          <w:numId w:val="4"/>
-        </w:numPr>
-        <w:autoSpaceDE w:val="0"/>
-        <w:autoSpaceDN w:val="0"/>
-        <w:adjustRightInd w:val="0"/>
-        <w:rPr>
-          <w:rFonts w:ascii="Bahnschrift SemiLight" w:hAnsi="Bahnschrift SemiLight" w:cstheme="minorHAnsi"/>
-          <w:color w:val="353535"/>
-        </w:rPr>
-      </w:pPr>
-      <w:r>
-        <w:rPr>
-          <w:rFonts w:ascii="Bahnschrift SemiLight" w:hAnsi="Bahnschrift SemiLight" w:cstheme="minorHAnsi"/>
-          <w:color w:val="353535"/>
-        </w:rPr>
-        <w:t>Store Users in Firebase</w:t>
-      </w:r>
-    </w:p>
-    <w:p>
-      <w:pPr>
-        <w:pStyle w:val="ListParagraph"/>
-        <w:numPr>
-          <w:ilvl w:val="1"/>
-          <w:numId w:val="4"/>
-        </w:numPr>
-        <w:autoSpaceDE w:val="0"/>
-        <w:autoSpaceDN w:val="0"/>
-        <w:adjustRightInd w:val="0"/>
-        <w:rPr>
-          <w:rFonts w:ascii="Bahnschrift SemiLight" w:hAnsi="Bahnschrift SemiLight" w:cstheme="minorHAnsi"/>
-          <w:color w:val="353535"/>
-        </w:rPr>
-      </w:pPr>
-      <w:r>
-        <w:rPr>
-          <w:rFonts w:ascii="Bahnschrift SemiLight" w:hAnsi="Bahnschrift SemiLight" w:cstheme="minorHAnsi"/>
-          <w:color w:val="353535"/>
-        </w:rPr>
-        <w:t>Define Admins</w:t>
-      </w:r>
-    </w:p>
-    <w:p>
-      <w:pPr>
-        <w:pStyle w:val="ListParagraph"/>
-        <w:numPr>
-          <w:ilvl w:val="1"/>
-          <w:numId w:val="4"/>
-        </w:numPr>
-        <w:autoSpaceDE w:val="0"/>
-        <w:autoSpaceDN w:val="0"/>
-        <w:adjustRightInd w:val="0"/>
-        <w:rPr>
-          <w:rFonts w:ascii="Bahnschrift SemiLight" w:hAnsi="Bahnschrift SemiLight" w:cstheme="minorHAnsi"/>
-          <w:color w:val="353535"/>
-        </w:rPr>
-      </w:pPr>
-      <w:r>
-        <w:rPr>
-          <w:rFonts w:ascii="Bahnschrift SemiLight" w:hAnsi="Bahnschrift SemiLight" w:cstheme="minorHAnsi"/>
-          <w:color w:val="353535"/>
-        </w:rPr>
-        <w:t>Protect the Admin Routes</w:t>
-      </w:r>
-    </w:p>
-    <w:p>
-      <w:pPr>
-        <w:autoSpaceDE w:val="0"/>
-        <w:autoSpaceDN w:val="0"/>
-        <w:adjustRightInd w:val="0"/>
-        <w:rPr>
-          <w:rFonts w:ascii="Bahnschrift SemiLight" w:hAnsi="Bahnschrift SemiLight" w:cstheme="minorHAnsi"/>
-          <w:color w:val="353535"/>
-        </w:rPr>
-      </w:pPr>
-    </w:p>
-    <w:p>
-      <w:pPr>
-        <w:rPr>
-          <w:rFonts w:ascii="Bahnschrift SemiLight" w:hAnsi="Bahnschrift SemiLight"/>
-          <w:b/>
-          <w:color w:val="FF0000"/>
-          <w:szCs w:val="21"/>
-          <w:shd w:val="clear" w:color="auto" w:fill="FFFFFF"/>
-        </w:rPr>
-      </w:pPr>
-      <w:r>
-        <w:rPr>
-          <w:rStyle w:val="Strong"/>
-          <w:rFonts w:ascii="Bahnschrift SemiLight" w:hAnsi="Bahnschrift SemiLight"/>
-          <w:b w:val="0"/>
-          <w:color w:val="FF0000"/>
-          <w:szCs w:val="21"/>
-          <w:shd w:val="clear" w:color="auto" w:fill="FFFFFF"/>
-        </w:rPr>
-        <w:t>Duration:</w:t>
-      </w:r>
-      <w:r>
-        <w:rPr>
-          <w:rStyle w:val="Strong"/>
-          <w:rFonts w:ascii="Calibri" w:hAnsi="Calibri" w:cs="Calibri"/>
-          <w:b w:val="0"/>
-          <w:color w:val="FF0000"/>
-          <w:szCs w:val="21"/>
-          <w:shd w:val="clear" w:color="auto" w:fill="FFFFFF"/>
-        </w:rPr>
-        <w:t> </w:t>
-      </w:r>
-      <w:r>
-        <w:rPr>
-          <w:rFonts w:ascii="Bahnschrift SemiLight" w:hAnsi="Bahnschrift SemiLight"/>
-          <w:b/>
-          <w:color w:val="FF0000"/>
-          <w:szCs w:val="21"/>
-          <w:shd w:val="clear" w:color="auto" w:fill="FFFFFF"/>
-        </w:rPr>
-        <w:t xml:space="preserve">1 Session, </w:t>
-      </w:r>
-      <w:r>
-        <w:rPr>
-          <w:rFonts w:ascii="Bahnschrift SemiLight" w:hAnsi="Bahnschrift SemiLight"/>
-          <w:b/>
-          <w:color w:val="FF0000"/>
-          <w:szCs w:val="21"/>
-          <w:shd w:val="clear" w:color="auto" w:fill="FFFFFF"/>
-        </w:rPr>
-        <w:t>2</w:t>
-      </w:r>
-      <w:r>
-        <w:rPr>
-          <w:rFonts w:ascii="Bahnschrift SemiLight" w:hAnsi="Bahnschrift SemiLight"/>
-          <w:b/>
-          <w:color w:val="FF0000"/>
-          <w:szCs w:val="21"/>
-          <w:shd w:val="clear" w:color="auto" w:fill="FFFFFF"/>
-        </w:rPr>
-        <w:t>.</w:t>
-      </w:r>
-      <w:r>
-        <w:rPr>
-          <w:rFonts w:ascii="Bahnschrift SemiLight" w:hAnsi="Bahnschrift SemiLight"/>
-          <w:b/>
-          <w:color w:val="FF0000"/>
-          <w:szCs w:val="21"/>
-          <w:shd w:val="clear" w:color="auto" w:fill="FFFFFF"/>
-        </w:rPr>
-        <w:t>0</w:t>
-      </w:r>
-      <w:r>
-        <w:rPr>
-          <w:rFonts w:ascii="Bahnschrift SemiLight" w:hAnsi="Bahnschrift SemiLight"/>
-          <w:b/>
-          <w:color w:val="FF0000"/>
-          <w:szCs w:val="21"/>
-          <w:shd w:val="clear" w:color="auto" w:fill="FFFFFF"/>
-        </w:rPr>
-        <w:t xml:space="preserve"> Hours</w:t>
-      </w:r>
-    </w:p>
-    <w:p>
-      <w:pPr>
-        <w:rPr>
-          <w:rFonts w:ascii="Bahnschrift SemiLight" w:hAnsi="Bahnschrift SemiLight"/>
-        </w:rPr>
-      </w:pPr>
-    </w:p>
-    <w:p>
-      <w:pPr>
-        <w:rPr>
-          <w:rFonts w:ascii="Bahnschrift SemiLight" w:hAnsi="Bahnschrift SemiLight"/>
-        </w:rPr>
-      </w:pPr>
-    </w:p>
-    <w:p>
-      <w:pPr>
-        <w:rPr>
-          <w:rFonts w:ascii="Bahnschrift SemiLight" w:hAnsi="Bahnschrift SemiLight" w:cstheme="minorHAnsi"/>
-          <w:b/>
-          <w:color w:val="353535"/>
-          <w:u w:val="single"/>
-        </w:rPr>
-      </w:pPr>
-      <w:r>
-        <w:rPr>
-          <w:rFonts w:ascii="Bahnschrift SemiLight" w:hAnsi="Bahnschrift SemiLight" w:cstheme="minorHAnsi"/>
-          <w:b/>
-          <w:color w:val="353535"/>
-          <w:u w:val="single"/>
-        </w:rPr>
-        <w:t>Lecture</w:t>
-      </w:r>
-      <w:r>
-        <w:rPr>
-          <w:rFonts w:ascii="Bahnschrift SemiLight" w:hAnsi="Bahnschrift SemiLight" w:cstheme="minorHAnsi"/>
-          <w:b/>
-          <w:color w:val="353535"/>
-          <w:u w:val="single"/>
-        </w:rPr>
-        <w:t xml:space="preserve"> </w:t>
-      </w:r>
-      <w:r>
-        <w:rPr>
-          <w:rFonts w:ascii="Bahnschrift SemiLight" w:hAnsi="Bahnschrift SemiLight" w:cstheme="minorHAnsi"/>
-          <w:b/>
-          <w:color w:val="353535"/>
-          <w:u w:val="single"/>
-        </w:rPr>
-        <w:t>27</w:t>
-      </w:r>
-      <w:r>
-        <w:rPr>
-          <w:rFonts w:ascii="Bahnschrift SemiLight" w:hAnsi="Bahnschrift SemiLight" w:cstheme="minorHAnsi"/>
-          <w:b/>
-          <w:color w:val="353535"/>
-          <w:u w:val="single"/>
-        </w:rPr>
-        <w:t xml:space="preserve">: </w:t>
-      </w:r>
-      <w:r>
-        <w:rPr>
-          <w:rFonts w:ascii="Bahnschrift SemiLight" w:hAnsi="Bahnschrift SemiLight" w:cstheme="minorHAnsi"/>
-          <w:b/>
-          <w:color w:val="353535"/>
-          <w:u w:val="single"/>
-        </w:rPr>
-        <w:t xml:space="preserve">Project: </w:t>
-      </w:r>
-      <w:r>
-        <w:rPr>
-          <w:rFonts w:ascii="Bahnschrift SemiLight" w:hAnsi="Bahnschrift SemiLight" w:cstheme="minorHAnsi"/>
-          <w:b/>
-          <w:color w:val="353535"/>
-          <w:u w:val="single"/>
-        </w:rPr>
-        <w:t>Product Management</w:t>
-      </w:r>
-      <w:r>
-        <w:rPr>
-          <w:rFonts w:ascii="Bahnschrift SemiLight" w:hAnsi="Bahnschrift SemiLight" w:cstheme="minorHAnsi"/>
-          <w:b/>
-          <w:color w:val="353535"/>
-          <w:u w:val="single"/>
-        </w:rPr>
-        <w:t xml:space="preserve"> Module</w:t>
-      </w:r>
-    </w:p>
-    <w:p>
-      <w:pPr>
-        <w:rPr>
-          <w:rFonts w:ascii="Bahnschrift SemiLight" w:hAnsi="Bahnschrift SemiLight" w:cstheme="minorHAnsi"/>
-          <w:i/>
-          <w:color w:val="353535"/>
-        </w:rPr>
-      </w:pPr>
-    </w:p>
-    <w:p>
-      <w:pPr>
-        <w:rPr>
-          <w:rFonts w:ascii="Bahnschrift SemiLight" w:hAnsi="Bahnschrift SemiLight" w:cstheme="minorHAnsi"/>
-          <w:i/>
-          <w:color w:val="353535"/>
-        </w:rPr>
-      </w:pPr>
-      <w:r>
-        <w:rPr>
-          <w:rFonts w:ascii="Bahnschrift SemiLight" w:hAnsi="Bahnschrift SemiLight" w:cstheme="minorHAnsi"/>
-          <w:i/>
-          <w:color w:val="353535"/>
-        </w:rPr>
-        <w:t>Areas Covered</w:t>
-      </w:r>
-    </w:p>
-    <w:p>
-      <w:pPr>
-        <w:pStyle w:val="ListParagraph"/>
-        <w:numPr>
-          <w:ilvl w:val="1"/>
-          <w:numId w:val="4"/>
-        </w:numPr>
-        <w:autoSpaceDE w:val="0"/>
-        <w:autoSpaceDN w:val="0"/>
-        <w:adjustRightInd w:val="0"/>
-        <w:rPr>
-          <w:rFonts w:ascii="Bahnschrift SemiLight" w:hAnsi="Bahnschrift SemiLight" w:cstheme="minorHAnsi"/>
-          <w:color w:val="353535"/>
-        </w:rPr>
-      </w:pPr>
-      <w:r>
-        <w:rPr>
-          <w:rFonts w:ascii="Bahnschrift SemiLight" w:hAnsi="Bahnschrift SemiLight" w:cstheme="minorHAnsi"/>
-          <w:color w:val="353535"/>
-        </w:rPr>
-        <w:lastRenderedPageBreak/>
-        <w:t>Build Bootstrap Form</w:t>
-      </w:r>
-    </w:p>
-    <w:p>
-      <w:pPr>
-        <w:pStyle w:val="ListParagraph"/>
-        <w:numPr>
-          <w:ilvl w:val="1"/>
-          <w:numId w:val="4"/>
-        </w:numPr>
-        <w:autoSpaceDE w:val="0"/>
-        <w:autoSpaceDN w:val="0"/>
-        <w:adjustRightInd w:val="0"/>
-        <w:rPr>
-          <w:rFonts w:ascii="Bahnschrift SemiLight" w:hAnsi="Bahnschrift SemiLight" w:cstheme="minorHAnsi"/>
-          <w:color w:val="353535"/>
-        </w:rPr>
-      </w:pPr>
-      <w:r>
-        <w:rPr>
-          <w:rFonts w:ascii="Bahnschrift SemiLight" w:hAnsi="Bahnschrift SemiLight" w:cstheme="minorHAnsi"/>
-          <w:color w:val="353535"/>
-        </w:rPr>
-        <w:t>Populate Categories Drop-down List</w:t>
-      </w:r>
-    </w:p>
-    <w:p>
-      <w:pPr>
-        <w:pStyle w:val="ListParagraph"/>
-        <w:numPr>
-          <w:ilvl w:val="1"/>
-          <w:numId w:val="4"/>
-        </w:numPr>
-        <w:autoSpaceDE w:val="0"/>
-        <w:autoSpaceDN w:val="0"/>
-        <w:adjustRightInd w:val="0"/>
-        <w:rPr>
-          <w:rFonts w:ascii="Bahnschrift SemiLight" w:hAnsi="Bahnschrift SemiLight" w:cstheme="minorHAnsi"/>
-          <w:color w:val="353535"/>
-        </w:rPr>
-      </w:pPr>
-      <w:r>
-        <w:rPr>
-          <w:rFonts w:ascii="Bahnschrift SemiLight" w:hAnsi="Bahnschrift SemiLight" w:cstheme="minorHAnsi"/>
-          <w:color w:val="353535"/>
-        </w:rPr>
-        <w:t>Save Product in Firebase</w:t>
-      </w:r>
-    </w:p>
-    <w:p>
-      <w:pPr>
-        <w:pStyle w:val="ListParagraph"/>
-        <w:numPr>
-          <w:ilvl w:val="1"/>
-          <w:numId w:val="4"/>
-        </w:numPr>
-        <w:autoSpaceDE w:val="0"/>
-        <w:autoSpaceDN w:val="0"/>
-        <w:adjustRightInd w:val="0"/>
-        <w:rPr>
-          <w:rFonts w:ascii="Bahnschrift SemiLight" w:hAnsi="Bahnschrift SemiLight" w:cstheme="minorHAnsi"/>
-          <w:color w:val="353535"/>
-        </w:rPr>
-      </w:pPr>
-      <w:r>
-        <w:rPr>
-          <w:rFonts w:ascii="Bahnschrift SemiLight" w:hAnsi="Bahnschrift SemiLight" w:cstheme="minorHAnsi"/>
-          <w:color w:val="353535"/>
-        </w:rPr>
-        <w:t>Implement Validation</w:t>
-      </w:r>
-    </w:p>
-    <w:p>
-      <w:pPr>
-        <w:pStyle w:val="ListParagraph"/>
-        <w:numPr>
-          <w:ilvl w:val="1"/>
-          <w:numId w:val="4"/>
-        </w:numPr>
-        <w:autoSpaceDE w:val="0"/>
-        <w:autoSpaceDN w:val="0"/>
-        <w:adjustRightInd w:val="0"/>
-        <w:rPr>
-          <w:rFonts w:ascii="Bahnschrift SemiLight" w:hAnsi="Bahnschrift SemiLight" w:cstheme="minorHAnsi"/>
-          <w:color w:val="353535"/>
-        </w:rPr>
-      </w:pPr>
-      <w:r>
-        <w:rPr>
-          <w:rFonts w:ascii="Bahnschrift SemiLight" w:hAnsi="Bahnschrift SemiLight" w:cstheme="minorHAnsi"/>
-          <w:color w:val="353535"/>
-        </w:rPr>
-        <w:t>Add Bootstrap Card</w:t>
-      </w:r>
-    </w:p>
-    <w:p>
-      <w:pPr>
-        <w:pStyle w:val="ListParagraph"/>
-        <w:numPr>
-          <w:ilvl w:val="1"/>
-          <w:numId w:val="4"/>
-        </w:numPr>
-        <w:autoSpaceDE w:val="0"/>
-        <w:autoSpaceDN w:val="0"/>
-        <w:adjustRightInd w:val="0"/>
-        <w:rPr>
-          <w:rFonts w:ascii="Bahnschrift SemiLight" w:hAnsi="Bahnschrift SemiLight" w:cstheme="minorHAnsi"/>
-          <w:color w:val="353535"/>
-        </w:rPr>
-      </w:pPr>
-      <w:r>
-        <w:rPr>
-          <w:rFonts w:ascii="Bahnschrift SemiLight" w:hAnsi="Bahnschrift SemiLight" w:cstheme="minorHAnsi"/>
-          <w:color w:val="353535"/>
-        </w:rPr>
-        <w:t>Display List of Products</w:t>
-      </w:r>
-    </w:p>
-    <w:p>
-      <w:pPr>
-        <w:pStyle w:val="ListParagraph"/>
-        <w:numPr>
-          <w:ilvl w:val="1"/>
-          <w:numId w:val="4"/>
-        </w:numPr>
-        <w:autoSpaceDE w:val="0"/>
-        <w:autoSpaceDN w:val="0"/>
-        <w:adjustRightInd w:val="0"/>
-        <w:rPr>
-          <w:rFonts w:ascii="Bahnschrift SemiLight" w:hAnsi="Bahnschrift SemiLight" w:cstheme="minorHAnsi"/>
-          <w:color w:val="353535"/>
-        </w:rPr>
-      </w:pPr>
-      <w:r>
-        <w:rPr>
-          <w:rFonts w:ascii="Bahnschrift SemiLight" w:hAnsi="Bahnschrift SemiLight" w:cstheme="minorHAnsi"/>
-          <w:color w:val="353535"/>
-        </w:rPr>
-        <w:t>Edit, Update and Delete a Product</w:t>
-      </w:r>
-    </w:p>
-    <w:p>
-      <w:pPr>
-        <w:pStyle w:val="ListParagraph"/>
-        <w:numPr>
-          <w:ilvl w:val="1"/>
-          <w:numId w:val="4"/>
-        </w:numPr>
-        <w:autoSpaceDE w:val="0"/>
-        <w:autoSpaceDN w:val="0"/>
-        <w:adjustRightInd w:val="0"/>
-        <w:rPr>
-          <w:rFonts w:ascii="Bahnschrift SemiLight" w:hAnsi="Bahnschrift SemiLight" w:cstheme="minorHAnsi"/>
-          <w:color w:val="353535"/>
-        </w:rPr>
-      </w:pPr>
-      <w:r>
-        <w:rPr>
-          <w:rFonts w:ascii="Bahnschrift SemiLight" w:hAnsi="Bahnschrift SemiLight" w:cstheme="minorHAnsi"/>
-          <w:color w:val="353535"/>
-        </w:rPr>
-        <w:t>Search for Products</w:t>
-      </w:r>
-    </w:p>
-    <w:p>
-      <w:pPr>
-        <w:pStyle w:val="ListParagraph"/>
-        <w:numPr>
-          <w:ilvl w:val="1"/>
-          <w:numId w:val="4"/>
-        </w:numPr>
-        <w:autoSpaceDE w:val="0"/>
-        <w:autoSpaceDN w:val="0"/>
-        <w:adjustRightInd w:val="0"/>
-        <w:rPr>
-          <w:rFonts w:ascii="Bahnschrift SemiLight" w:hAnsi="Bahnschrift SemiLight" w:cstheme="minorHAnsi"/>
-          <w:color w:val="353535"/>
-        </w:rPr>
-      </w:pPr>
-      <w:r>
-        <w:rPr>
-          <w:rFonts w:ascii="Bahnschrift SemiLight" w:hAnsi="Bahnschrift SemiLight" w:cstheme="minorHAnsi"/>
-          <w:color w:val="353535"/>
-        </w:rPr>
-        <w:t>Add, Configure, Feed and Filter a Data Table Component</w:t>
-      </w:r>
-    </w:p>
-    <w:p>
-      <w:pPr>
-        <w:autoSpaceDE w:val="0"/>
-        <w:autoSpaceDN w:val="0"/>
-        <w:adjustRightInd w:val="0"/>
-        <w:rPr>
-          <w:rFonts w:ascii="Bahnschrift SemiLight" w:hAnsi="Bahnschrift SemiLight" w:cstheme="minorHAnsi"/>
-          <w:color w:val="353535"/>
-        </w:rPr>
-      </w:pPr>
-    </w:p>
-    <w:p>
-      <w:pPr>
-        <w:rPr>
-          <w:rFonts w:ascii="Bahnschrift SemiLight" w:hAnsi="Bahnschrift SemiLight"/>
-          <w:b/>
-          <w:color w:val="FF0000"/>
-          <w:szCs w:val="21"/>
-          <w:shd w:val="clear" w:color="auto" w:fill="FFFFFF"/>
-        </w:rPr>
-      </w:pPr>
-      <w:r>
-        <w:rPr>
-          <w:rStyle w:val="Strong"/>
-          <w:rFonts w:ascii="Bahnschrift SemiLight" w:hAnsi="Bahnschrift SemiLight"/>
-          <w:b w:val="0"/>
-          <w:color w:val="FF0000"/>
-          <w:szCs w:val="21"/>
-          <w:shd w:val="clear" w:color="auto" w:fill="FFFFFF"/>
-        </w:rPr>
-        <w:t>Duration:</w:t>
-      </w:r>
-      <w:r>
-        <w:rPr>
-          <w:rStyle w:val="Strong"/>
-          <w:rFonts w:ascii="Calibri" w:hAnsi="Calibri" w:cs="Calibri"/>
-          <w:b w:val="0"/>
-          <w:color w:val="FF0000"/>
-          <w:szCs w:val="21"/>
-          <w:shd w:val="clear" w:color="auto" w:fill="FFFFFF"/>
-        </w:rPr>
-        <w:t> </w:t>
-      </w:r>
-      <w:r>
-        <w:rPr>
-          <w:rFonts w:ascii="Bahnschrift SemiLight" w:hAnsi="Bahnschrift SemiLight"/>
-          <w:b/>
-          <w:color w:val="FF0000"/>
-          <w:szCs w:val="21"/>
-          <w:shd w:val="clear" w:color="auto" w:fill="FFFFFF"/>
-        </w:rPr>
-        <w:t xml:space="preserve">1 Session, </w:t>
-      </w:r>
-      <w:r>
-        <w:rPr>
-          <w:rFonts w:ascii="Bahnschrift SemiLight" w:hAnsi="Bahnschrift SemiLight"/>
-          <w:b/>
-          <w:color w:val="FF0000"/>
-          <w:szCs w:val="21"/>
-          <w:shd w:val="clear" w:color="auto" w:fill="FFFFFF"/>
-        </w:rPr>
-        <w:t>2</w:t>
-      </w:r>
-      <w:r>
-        <w:rPr>
-          <w:rFonts w:ascii="Bahnschrift SemiLight" w:hAnsi="Bahnschrift SemiLight"/>
-          <w:b/>
-          <w:color w:val="FF0000"/>
-          <w:szCs w:val="21"/>
-          <w:shd w:val="clear" w:color="auto" w:fill="FFFFFF"/>
-        </w:rPr>
-        <w:t>.</w:t>
-      </w:r>
-      <w:r>
-        <w:rPr>
-          <w:rFonts w:ascii="Bahnschrift SemiLight" w:hAnsi="Bahnschrift SemiLight"/>
-          <w:b/>
-          <w:color w:val="FF0000"/>
-          <w:szCs w:val="21"/>
-          <w:shd w:val="clear" w:color="auto" w:fill="FFFFFF"/>
-        </w:rPr>
-        <w:t>0</w:t>
-      </w:r>
-      <w:r>
-        <w:rPr>
-          <w:rFonts w:ascii="Bahnschrift SemiLight" w:hAnsi="Bahnschrift SemiLight"/>
-          <w:b/>
-          <w:color w:val="FF0000"/>
-          <w:szCs w:val="21"/>
-          <w:shd w:val="clear" w:color="auto" w:fill="FFFFFF"/>
-        </w:rPr>
-        <w:t xml:space="preserve"> Hours</w:t>
-      </w:r>
-    </w:p>
-    <w:p>
-      <w:pPr>
-        <w:rPr>
-          <w:rFonts w:ascii="Bahnschrift SemiLight" w:hAnsi="Bahnschrift SemiLight"/>
-        </w:rPr>
-      </w:pPr>
-    </w:p>
-    <w:p>
-      <w:pPr>
-        <w:rPr>
-          <w:rFonts w:ascii="Bahnschrift SemiLight" w:hAnsi="Bahnschrift SemiLight"/>
-        </w:rPr>
-      </w:pPr>
-    </w:p>
-    <w:p>
-      <w:pPr>
-        <w:rPr>
-          <w:rFonts w:ascii="Bahnschrift SemiLight" w:hAnsi="Bahnschrift SemiLight" w:cstheme="minorHAnsi"/>
-          <w:b/>
-          <w:color w:val="353535"/>
-          <w:u w:val="single"/>
-        </w:rPr>
-      </w:pPr>
-      <w:r>
-        <w:rPr>
-          <w:rFonts w:ascii="Bahnschrift SemiLight" w:hAnsi="Bahnschrift SemiLight" w:cstheme="minorHAnsi"/>
-          <w:b/>
-          <w:color w:val="353535"/>
-          <w:u w:val="single"/>
-        </w:rPr>
-        <w:t>Lecture</w:t>
-      </w:r>
-      <w:r>
-        <w:rPr>
-          <w:rFonts w:ascii="Bahnschrift SemiLight" w:hAnsi="Bahnschrift SemiLight" w:cstheme="minorHAnsi"/>
-          <w:b/>
-          <w:color w:val="353535"/>
-          <w:u w:val="single"/>
-        </w:rPr>
-        <w:t xml:space="preserve"> </w:t>
-      </w:r>
-      <w:r>
-        <w:rPr>
-          <w:rFonts w:ascii="Bahnschrift SemiLight" w:hAnsi="Bahnschrift SemiLight" w:cstheme="minorHAnsi"/>
-          <w:b/>
-          <w:color w:val="353535"/>
-          <w:u w:val="single"/>
-        </w:rPr>
-        <w:t>28</w:t>
-      </w:r>
-      <w:r>
-        <w:rPr>
-          <w:rFonts w:ascii="Bahnschrift SemiLight" w:hAnsi="Bahnschrift SemiLight" w:cstheme="minorHAnsi"/>
-          <w:b/>
-          <w:color w:val="353535"/>
-          <w:u w:val="single"/>
-        </w:rPr>
-        <w:t xml:space="preserve">: </w:t>
-      </w:r>
-      <w:r>
-        <w:rPr>
-          <w:rFonts w:ascii="Bahnschrift SemiLight" w:hAnsi="Bahnschrift SemiLight" w:cstheme="minorHAnsi"/>
-          <w:b/>
-          <w:color w:val="353535"/>
-          <w:u w:val="single"/>
-        </w:rPr>
-        <w:t xml:space="preserve">Project: </w:t>
-      </w:r>
-      <w:r>
-        <w:rPr>
-          <w:rFonts w:ascii="Bahnschrift SemiLight" w:hAnsi="Bahnschrift SemiLight" w:cstheme="minorHAnsi"/>
-          <w:b/>
-          <w:color w:val="353535"/>
-          <w:u w:val="single"/>
-        </w:rPr>
-        <w:t>Product Catalog</w:t>
-      </w:r>
-      <w:r>
-        <w:rPr>
-          <w:rFonts w:ascii="Bahnschrift SemiLight" w:hAnsi="Bahnschrift SemiLight" w:cstheme="minorHAnsi"/>
-          <w:b/>
-          <w:color w:val="353535"/>
-          <w:u w:val="single"/>
-        </w:rPr>
-        <w:t xml:space="preserve"> Module</w:t>
-      </w:r>
-    </w:p>
-    <w:p>
-      <w:pPr>
-        <w:rPr>
-          <w:rFonts w:ascii="Bahnschrift SemiLight" w:hAnsi="Bahnschrift SemiLight" w:cstheme="minorHAnsi"/>
-          <w:i/>
-          <w:color w:val="353535"/>
-        </w:rPr>
-      </w:pPr>
-    </w:p>
-    <w:p>
-      <w:pPr>
-        <w:rPr>
-          <w:rFonts w:ascii="Bahnschrift SemiLight" w:hAnsi="Bahnschrift SemiLight" w:cstheme="minorHAnsi"/>
-          <w:i/>
-          <w:color w:val="353535"/>
-        </w:rPr>
-      </w:pPr>
-      <w:r>
-        <w:rPr>
-          <w:rFonts w:ascii="Bahnschrift SemiLight" w:hAnsi="Bahnschrift SemiLight" w:cstheme="minorHAnsi"/>
-          <w:i/>
-          <w:color w:val="353535"/>
-        </w:rPr>
-        <w:t>Areas Covered</w:t>
-      </w:r>
-    </w:p>
-    <w:p>
-      <w:pPr>
-        <w:pStyle w:val="ListParagraph"/>
-        <w:numPr>
-          <w:ilvl w:val="1"/>
-          <w:numId w:val="4"/>
-        </w:numPr>
-        <w:autoSpaceDE w:val="0"/>
-        <w:autoSpaceDN w:val="0"/>
-        <w:adjustRightInd w:val="0"/>
-        <w:rPr>
-          <w:rFonts w:ascii="Bahnschrift SemiLight" w:hAnsi="Bahnschrift SemiLight" w:cstheme="minorHAnsi"/>
-          <w:color w:val="353535"/>
-        </w:rPr>
-      </w:pPr>
-      <w:r>
-        <w:rPr>
-          <w:rFonts w:ascii="Bahnschrift SemiLight" w:hAnsi="Bahnschrift SemiLight" w:cstheme="minorHAnsi"/>
-          <w:color w:val="353535"/>
-        </w:rPr>
-        <w:t>Display All Products</w:t>
-      </w:r>
-    </w:p>
-    <w:p>
-      <w:pPr>
-        <w:pStyle w:val="ListParagraph"/>
-        <w:numPr>
-          <w:ilvl w:val="1"/>
-          <w:numId w:val="4"/>
-        </w:numPr>
-        <w:autoSpaceDE w:val="0"/>
-        <w:autoSpaceDN w:val="0"/>
-        <w:adjustRightInd w:val="0"/>
-        <w:rPr>
-          <w:rFonts w:ascii="Bahnschrift SemiLight" w:hAnsi="Bahnschrift SemiLight" w:cstheme="minorHAnsi"/>
-          <w:color w:val="353535"/>
-        </w:rPr>
-      </w:pPr>
-      <w:r>
-        <w:rPr>
-          <w:rFonts w:ascii="Bahnschrift SemiLight" w:hAnsi="Bahnschrift SemiLight" w:cstheme="minorHAnsi"/>
-          <w:color w:val="353535"/>
-        </w:rPr>
-        <w:t>Display Categories</w:t>
-      </w:r>
-    </w:p>
-    <w:p>
-      <w:pPr>
-        <w:pStyle w:val="ListParagraph"/>
-        <w:numPr>
-          <w:ilvl w:val="1"/>
-          <w:numId w:val="4"/>
-        </w:numPr>
-        <w:autoSpaceDE w:val="0"/>
-        <w:autoSpaceDN w:val="0"/>
-        <w:adjustRightInd w:val="0"/>
-        <w:rPr>
-          <w:rFonts w:ascii="Bahnschrift SemiLight" w:hAnsi="Bahnschrift SemiLight" w:cstheme="minorHAnsi"/>
-          <w:color w:val="353535"/>
-        </w:rPr>
-      </w:pPr>
-      <w:r>
-        <w:rPr>
-          <w:rFonts w:ascii="Bahnschrift SemiLight" w:hAnsi="Bahnschrift SemiLight" w:cstheme="minorHAnsi"/>
-          <w:color w:val="353535"/>
-        </w:rPr>
-        <w:t>Filter Products by Category</w:t>
-      </w:r>
-    </w:p>
-    <w:p>
-      <w:pPr>
-        <w:pStyle w:val="ListParagraph"/>
-        <w:numPr>
-          <w:ilvl w:val="1"/>
-          <w:numId w:val="4"/>
-        </w:numPr>
-        <w:autoSpaceDE w:val="0"/>
-        <w:autoSpaceDN w:val="0"/>
-        <w:adjustRightInd w:val="0"/>
-        <w:rPr>
-          <w:rFonts w:ascii="Bahnschrift SemiLight" w:hAnsi="Bahnschrift SemiLight" w:cstheme="minorHAnsi"/>
-          <w:color w:val="353535"/>
-        </w:rPr>
-      </w:pPr>
-      <w:r>
-        <w:rPr>
-          <w:rFonts w:ascii="Bahnschrift SemiLight" w:hAnsi="Bahnschrift SemiLight" w:cstheme="minorHAnsi"/>
-          <w:color w:val="353535"/>
-        </w:rPr>
-        <w:t xml:space="preserve">Deal with Multiple </w:t>
-      </w:r>
-      <w:proofErr w:type="spellStart"/>
-      <w:r>
-        <w:rPr>
-          <w:rFonts w:ascii="Bahnschrift SemiLight" w:hAnsi="Bahnschrift SemiLight" w:cstheme="minorHAnsi"/>
-          <w:color w:val="353535"/>
-        </w:rPr>
-        <w:t>Async</w:t>
-      </w:r>
-      <w:proofErr w:type="spellEnd"/>
-      <w:r>
-        <w:rPr>
-          <w:rFonts w:ascii="Bahnschrift SemiLight" w:hAnsi="Bahnschrift SemiLight" w:cstheme="minorHAnsi"/>
-          <w:color w:val="353535"/>
-        </w:rPr>
-        <w:t xml:space="preserve"> Operations</w:t>
-      </w:r>
-    </w:p>
-    <w:p>
-      <w:pPr>
-        <w:pStyle w:val="ListParagraph"/>
-        <w:numPr>
-          <w:ilvl w:val="1"/>
-          <w:numId w:val="4"/>
-        </w:numPr>
-        <w:autoSpaceDE w:val="0"/>
-        <w:autoSpaceDN w:val="0"/>
-        <w:adjustRightInd w:val="0"/>
-        <w:rPr>
-          <w:rFonts w:ascii="Bahnschrift SemiLight" w:hAnsi="Bahnschrift SemiLight" w:cstheme="minorHAnsi"/>
-          <w:color w:val="353535"/>
-        </w:rPr>
-      </w:pPr>
-      <w:r>
-        <w:rPr>
-          <w:rFonts w:ascii="Bahnschrift SemiLight" w:hAnsi="Bahnschrift SemiLight" w:cstheme="minorHAnsi"/>
-          <w:color w:val="353535"/>
-        </w:rPr>
-        <w:t>Improve Product Card</w:t>
-      </w:r>
-    </w:p>
-    <w:p>
-      <w:pPr>
-        <w:pStyle w:val="ListParagraph"/>
-        <w:numPr>
-          <w:ilvl w:val="1"/>
-          <w:numId w:val="4"/>
-        </w:numPr>
-        <w:autoSpaceDE w:val="0"/>
-        <w:autoSpaceDN w:val="0"/>
-        <w:adjustRightInd w:val="0"/>
-        <w:rPr>
-          <w:rFonts w:ascii="Bahnschrift SemiLight" w:hAnsi="Bahnschrift SemiLight" w:cstheme="minorHAnsi"/>
-          <w:color w:val="353535"/>
-        </w:rPr>
-      </w:pPr>
-      <w:r>
-        <w:rPr>
-          <w:rFonts w:ascii="Bahnschrift SemiLight" w:hAnsi="Bahnschrift SemiLight" w:cstheme="minorHAnsi"/>
-          <w:color w:val="353535"/>
-        </w:rPr>
-        <w:t>Make Categories Sticky</w:t>
-      </w:r>
-    </w:p>
-    <w:p>
-      <w:pPr>
-        <w:autoSpaceDE w:val="0"/>
-        <w:autoSpaceDN w:val="0"/>
-        <w:adjustRightInd w:val="0"/>
-        <w:rPr>
-          <w:rFonts w:ascii="Bahnschrift SemiLight" w:hAnsi="Bahnschrift SemiLight" w:cstheme="minorHAnsi"/>
-          <w:color w:val="353535"/>
-        </w:rPr>
-      </w:pPr>
-    </w:p>
-    <w:p>
-      <w:pPr>
-        <w:rPr>
-          <w:rFonts w:ascii="Bahnschrift SemiLight" w:hAnsi="Bahnschrift SemiLight"/>
-          <w:b/>
-          <w:color w:val="FF0000"/>
-          <w:szCs w:val="21"/>
-          <w:shd w:val="clear" w:color="auto" w:fill="FFFFFF"/>
-        </w:rPr>
-      </w:pPr>
-      <w:r>
-        <w:rPr>
-          <w:rStyle w:val="Strong"/>
-          <w:rFonts w:ascii="Bahnschrift SemiLight" w:hAnsi="Bahnschrift SemiLight"/>
-          <w:b w:val="0"/>
-          <w:color w:val="FF0000"/>
-          <w:szCs w:val="21"/>
-          <w:shd w:val="clear" w:color="auto" w:fill="FFFFFF"/>
-        </w:rPr>
-        <w:t>Duration:</w:t>
-      </w:r>
-      <w:r>
-        <w:rPr>
-          <w:rStyle w:val="Strong"/>
-          <w:rFonts w:ascii="Calibri" w:hAnsi="Calibri" w:cs="Calibri"/>
-          <w:b w:val="0"/>
-          <w:color w:val="FF0000"/>
-          <w:szCs w:val="21"/>
-          <w:shd w:val="clear" w:color="auto" w:fill="FFFFFF"/>
-        </w:rPr>
-        <w:t> </w:t>
-      </w:r>
-      <w:r>
-        <w:rPr>
-          <w:rFonts w:ascii="Bahnschrift SemiLight" w:hAnsi="Bahnschrift SemiLight"/>
-          <w:b/>
-          <w:color w:val="FF0000"/>
-          <w:szCs w:val="21"/>
-          <w:shd w:val="clear" w:color="auto" w:fill="FFFFFF"/>
-        </w:rPr>
-        <w:t xml:space="preserve">1 Session, </w:t>
-      </w:r>
-      <w:r>
-        <w:rPr>
-          <w:rFonts w:ascii="Bahnschrift SemiLight" w:hAnsi="Bahnschrift SemiLight"/>
-          <w:b/>
-          <w:color w:val="FF0000"/>
-          <w:szCs w:val="21"/>
-          <w:shd w:val="clear" w:color="auto" w:fill="FFFFFF"/>
-        </w:rPr>
-        <w:t>2</w:t>
-      </w:r>
-      <w:r>
-        <w:rPr>
-          <w:rFonts w:ascii="Bahnschrift SemiLight" w:hAnsi="Bahnschrift SemiLight"/>
-          <w:b/>
-          <w:color w:val="FF0000"/>
-          <w:szCs w:val="21"/>
-          <w:shd w:val="clear" w:color="auto" w:fill="FFFFFF"/>
-        </w:rPr>
-        <w:t>.</w:t>
-      </w:r>
-      <w:r>
-        <w:rPr>
-          <w:rFonts w:ascii="Bahnschrift SemiLight" w:hAnsi="Bahnschrift SemiLight"/>
-          <w:b/>
-          <w:color w:val="FF0000"/>
-          <w:szCs w:val="21"/>
-          <w:shd w:val="clear" w:color="auto" w:fill="FFFFFF"/>
-        </w:rPr>
-        <w:t>0</w:t>
-      </w:r>
-      <w:r>
-        <w:rPr>
-          <w:rFonts w:ascii="Bahnschrift SemiLight" w:hAnsi="Bahnschrift SemiLight"/>
-          <w:b/>
-          <w:color w:val="FF0000"/>
-          <w:szCs w:val="21"/>
-          <w:shd w:val="clear" w:color="auto" w:fill="FFFFFF"/>
-        </w:rPr>
-        <w:t xml:space="preserve"> Hours</w:t>
-      </w:r>
-    </w:p>
-    <w:p>
-      <w:pPr>
-        <w:rPr>
-          <w:rFonts w:ascii="Bahnschrift SemiLight" w:hAnsi="Bahnschrift SemiLight"/>
-        </w:rPr>
-      </w:pPr>
-    </w:p>
-    <w:p>
-      <w:pPr>
-        <w:rPr>
-          <w:rFonts w:ascii="Bahnschrift SemiLight" w:hAnsi="Bahnschrift SemiLight"/>
-        </w:rPr>
-      </w:pPr>
-    </w:p>
-    <w:p>
-      <w:pPr>
-        <w:rPr>
-          <w:rFonts w:ascii="Bahnschrift SemiLight" w:hAnsi="Bahnschrift SemiLight" w:cstheme="minorHAnsi"/>
-          <w:b/>
-          <w:color w:val="353535"/>
-          <w:u w:val="single"/>
-        </w:rPr>
-      </w:pPr>
-      <w:r>
-        <w:rPr>
-          <w:rFonts w:ascii="Bahnschrift SemiLight" w:hAnsi="Bahnschrift SemiLight" w:cstheme="minorHAnsi"/>
-          <w:b/>
-          <w:color w:val="353535"/>
-          <w:u w:val="single"/>
-        </w:rPr>
-        <w:t>Lecture</w:t>
-      </w:r>
-      <w:r>
-        <w:rPr>
-          <w:rFonts w:ascii="Bahnschrift SemiLight" w:hAnsi="Bahnschrift SemiLight" w:cstheme="minorHAnsi"/>
-          <w:b/>
-          <w:color w:val="353535"/>
-          <w:u w:val="single"/>
-        </w:rPr>
-        <w:t xml:space="preserve"> </w:t>
-      </w:r>
-      <w:r>
-        <w:rPr>
-          <w:rFonts w:ascii="Bahnschrift SemiLight" w:hAnsi="Bahnschrift SemiLight" w:cstheme="minorHAnsi"/>
-          <w:b/>
-          <w:color w:val="353535"/>
-          <w:u w:val="single"/>
-        </w:rPr>
-        <w:t>29</w:t>
-      </w:r>
-      <w:r>
-        <w:rPr>
-          <w:rFonts w:ascii="Bahnschrift SemiLight" w:hAnsi="Bahnschrift SemiLight" w:cstheme="minorHAnsi"/>
-          <w:b/>
-          <w:color w:val="353535"/>
-          <w:u w:val="single"/>
-        </w:rPr>
-        <w:t xml:space="preserve">: </w:t>
-      </w:r>
-      <w:r>
-        <w:rPr>
-          <w:rFonts w:ascii="Bahnschrift SemiLight" w:hAnsi="Bahnschrift SemiLight" w:cstheme="minorHAnsi"/>
-          <w:b/>
-          <w:color w:val="353535"/>
-          <w:u w:val="single"/>
-        </w:rPr>
-        <w:t xml:space="preserve">Project: </w:t>
-      </w:r>
-      <w:r>
-        <w:rPr>
-          <w:rFonts w:ascii="Bahnschrift SemiLight" w:hAnsi="Bahnschrift SemiLight" w:cstheme="minorHAnsi"/>
-          <w:b/>
-          <w:color w:val="353535"/>
-          <w:u w:val="single"/>
-        </w:rPr>
-        <w:t>Shopping Cart</w:t>
-      </w:r>
-      <w:r>
-        <w:rPr>
-          <w:rFonts w:ascii="Bahnschrift SemiLight" w:hAnsi="Bahnschrift SemiLight" w:cstheme="minorHAnsi"/>
-          <w:b/>
-          <w:color w:val="353535"/>
-          <w:u w:val="single"/>
-        </w:rPr>
-        <w:t xml:space="preserve"> Module</w:t>
-      </w:r>
-    </w:p>
-    <w:p>
-      <w:pPr>
-        <w:rPr>
-          <w:rFonts w:ascii="Bahnschrift SemiLight" w:hAnsi="Bahnschrift SemiLight" w:cstheme="minorHAnsi"/>
-          <w:i/>
-          <w:color w:val="353535"/>
-        </w:rPr>
-      </w:pPr>
-    </w:p>
-    <w:p>
-      <w:pPr>
-        <w:rPr>
-          <w:rFonts w:ascii="Bahnschrift SemiLight" w:hAnsi="Bahnschrift SemiLight" w:cstheme="minorHAnsi"/>
-          <w:i/>
-          <w:color w:val="353535"/>
-        </w:rPr>
-      </w:pPr>
-      <w:r>
-        <w:rPr>
-          <w:rFonts w:ascii="Bahnschrift SemiLight" w:hAnsi="Bahnschrift SemiLight" w:cstheme="minorHAnsi"/>
-          <w:i/>
-          <w:color w:val="353535"/>
-        </w:rPr>
-        <w:t>Areas Covered</w:t>
-      </w:r>
-    </w:p>
-    <w:p>
-      <w:pPr>
-        <w:pStyle w:val="ListParagraph"/>
-        <w:numPr>
-          <w:ilvl w:val="1"/>
-          <w:numId w:val="4"/>
-        </w:numPr>
-        <w:autoSpaceDE w:val="0"/>
-        <w:autoSpaceDN w:val="0"/>
-        <w:adjustRightInd w:val="0"/>
-        <w:rPr>
-          <w:rFonts w:ascii="Bahnschrift SemiLight" w:hAnsi="Bahnschrift SemiLight" w:cstheme="minorHAnsi"/>
-          <w:color w:val="353535"/>
-        </w:rPr>
-      </w:pPr>
-      <w:r>
-        <w:rPr>
-          <w:rFonts w:ascii="Bahnschrift SemiLight" w:hAnsi="Bahnschrift SemiLight" w:cstheme="minorHAnsi"/>
-          <w:color w:val="353535"/>
-        </w:rPr>
-        <w:t>Create Shopping Cart</w:t>
-      </w:r>
-    </w:p>
-    <w:p>
-      <w:pPr>
-        <w:pStyle w:val="ListParagraph"/>
-        <w:numPr>
-          <w:ilvl w:val="1"/>
-          <w:numId w:val="4"/>
-        </w:numPr>
-        <w:autoSpaceDE w:val="0"/>
-        <w:autoSpaceDN w:val="0"/>
-        <w:adjustRightInd w:val="0"/>
-        <w:rPr>
-          <w:rFonts w:ascii="Bahnschrift SemiLight" w:hAnsi="Bahnschrift SemiLight" w:cstheme="minorHAnsi"/>
-          <w:color w:val="353535"/>
-        </w:rPr>
-      </w:pPr>
-      <w:r>
-        <w:rPr>
-          <w:rFonts w:ascii="Bahnschrift SemiLight" w:hAnsi="Bahnschrift SemiLight" w:cstheme="minorHAnsi"/>
-          <w:color w:val="353535"/>
-        </w:rPr>
-        <w:t>Add Products to Shopping Cart</w:t>
-      </w:r>
-    </w:p>
-    <w:p>
-      <w:pPr>
-        <w:pStyle w:val="ListParagraph"/>
-        <w:numPr>
-          <w:ilvl w:val="1"/>
-          <w:numId w:val="4"/>
-        </w:numPr>
-        <w:autoSpaceDE w:val="0"/>
-        <w:autoSpaceDN w:val="0"/>
-        <w:adjustRightInd w:val="0"/>
-        <w:rPr>
-          <w:rFonts w:ascii="Bahnschrift SemiLight" w:hAnsi="Bahnschrift SemiLight" w:cstheme="minorHAnsi"/>
-          <w:color w:val="353535"/>
-        </w:rPr>
-      </w:pPr>
-      <w:r>
-        <w:rPr>
-          <w:rFonts w:ascii="Bahnschrift SemiLight" w:hAnsi="Bahnschrift SemiLight" w:cstheme="minorHAnsi"/>
-          <w:color w:val="353535"/>
-        </w:rPr>
-        <w:t>Display Quantity</w:t>
-      </w:r>
-    </w:p>
-    <w:p>
-      <w:pPr>
-        <w:pStyle w:val="ListParagraph"/>
-        <w:numPr>
-          <w:ilvl w:val="1"/>
-          <w:numId w:val="4"/>
-        </w:numPr>
-        <w:autoSpaceDE w:val="0"/>
-        <w:autoSpaceDN w:val="0"/>
-        <w:adjustRightInd w:val="0"/>
-        <w:rPr>
-          <w:rFonts w:ascii="Bahnschrift SemiLight" w:hAnsi="Bahnschrift SemiLight" w:cstheme="minorHAnsi"/>
-          <w:color w:val="353535"/>
-        </w:rPr>
-      </w:pPr>
-      <w:r>
-        <w:rPr>
-          <w:rFonts w:ascii="Bahnschrift SemiLight" w:hAnsi="Bahnschrift SemiLight" w:cstheme="minorHAnsi"/>
-          <w:color w:val="353535"/>
-        </w:rPr>
-        <w:t>Display Number of Shopping Cart Items in Navbar</w:t>
-      </w:r>
-    </w:p>
-    <w:p>
-      <w:pPr>
-        <w:pStyle w:val="ListParagraph"/>
-        <w:numPr>
-          <w:ilvl w:val="1"/>
-          <w:numId w:val="4"/>
-        </w:numPr>
-        <w:autoSpaceDE w:val="0"/>
-        <w:autoSpaceDN w:val="0"/>
-        <w:adjustRightInd w:val="0"/>
-        <w:rPr>
-          <w:rFonts w:ascii="Bahnschrift SemiLight" w:hAnsi="Bahnschrift SemiLight" w:cstheme="minorHAnsi"/>
-          <w:color w:val="353535"/>
-        </w:rPr>
-      </w:pPr>
-      <w:r>
-        <w:rPr>
-          <w:rFonts w:ascii="Bahnschrift SemiLight" w:hAnsi="Bahnschrift SemiLight" w:cstheme="minorHAnsi"/>
-          <w:color w:val="353535"/>
-        </w:rPr>
-        <w:t>Build Shopping Cart Page</w:t>
-      </w:r>
-    </w:p>
-    <w:p>
-      <w:pPr>
-        <w:pStyle w:val="ListParagraph"/>
-        <w:numPr>
-          <w:ilvl w:val="1"/>
-          <w:numId w:val="4"/>
-        </w:numPr>
-        <w:autoSpaceDE w:val="0"/>
-        <w:autoSpaceDN w:val="0"/>
-        <w:adjustRightInd w:val="0"/>
-        <w:rPr>
-          <w:rFonts w:ascii="Bahnschrift SemiLight" w:hAnsi="Bahnschrift SemiLight" w:cstheme="minorHAnsi"/>
-          <w:color w:val="353535"/>
-        </w:rPr>
-      </w:pPr>
-      <w:r>
-        <w:rPr>
-          <w:rFonts w:ascii="Bahnschrift SemiLight" w:hAnsi="Bahnschrift SemiLight" w:cstheme="minorHAnsi"/>
-          <w:color w:val="353535"/>
-        </w:rPr>
-        <w:t>Display Total Price</w:t>
-      </w:r>
-    </w:p>
-    <w:p>
-      <w:pPr>
-        <w:pStyle w:val="ListParagraph"/>
-        <w:numPr>
-          <w:ilvl w:val="1"/>
-          <w:numId w:val="4"/>
-        </w:numPr>
-        <w:autoSpaceDE w:val="0"/>
-        <w:autoSpaceDN w:val="0"/>
-        <w:adjustRightInd w:val="0"/>
-        <w:rPr>
-          <w:rFonts w:ascii="Bahnschrift SemiLight" w:hAnsi="Bahnschrift SemiLight" w:cstheme="minorHAnsi"/>
-          <w:color w:val="353535"/>
-        </w:rPr>
-      </w:pPr>
-      <w:r>
-        <w:rPr>
-          <w:rFonts w:ascii="Bahnschrift SemiLight" w:hAnsi="Bahnschrift SemiLight" w:cstheme="minorHAnsi"/>
-          <w:color w:val="353535"/>
-        </w:rPr>
-        <w:t>Flatten Shopping Cart Item Objects</w:t>
-      </w:r>
-    </w:p>
-    <w:p>
-      <w:pPr>
-        <w:pStyle w:val="ListParagraph"/>
-        <w:numPr>
-          <w:ilvl w:val="1"/>
-          <w:numId w:val="4"/>
-        </w:numPr>
-        <w:autoSpaceDE w:val="0"/>
-        <w:autoSpaceDN w:val="0"/>
-        <w:adjustRightInd w:val="0"/>
-        <w:rPr>
-          <w:rFonts w:ascii="Bahnschrift SemiLight" w:hAnsi="Bahnschrift SemiLight" w:cstheme="minorHAnsi"/>
-          <w:color w:val="353535"/>
-        </w:rPr>
-      </w:pPr>
-      <w:r>
-        <w:rPr>
-          <w:rFonts w:ascii="Bahnschrift SemiLight" w:hAnsi="Bahnschrift SemiLight" w:cstheme="minorHAnsi"/>
-          <w:color w:val="353535"/>
-        </w:rPr>
-        <w:t>Clear Shopping Cart</w:t>
-      </w:r>
-    </w:p>
-    <w:p>
-      <w:pPr>
-        <w:pStyle w:val="ListParagraph"/>
-        <w:numPr>
-          <w:ilvl w:val="1"/>
-          <w:numId w:val="4"/>
-        </w:numPr>
-        <w:autoSpaceDE w:val="0"/>
-        <w:autoSpaceDN w:val="0"/>
-        <w:adjustRightInd w:val="0"/>
-        <w:rPr>
-          <w:rFonts w:ascii="Bahnschrift SemiLight" w:hAnsi="Bahnschrift SemiLight" w:cstheme="minorHAnsi"/>
-          <w:color w:val="353535"/>
-        </w:rPr>
-      </w:pPr>
-      <w:r>
-        <w:rPr>
-          <w:rFonts w:ascii="Bahnschrift SemiLight" w:hAnsi="Bahnschrift SemiLight" w:cstheme="minorHAnsi"/>
-          <w:color w:val="353535"/>
-        </w:rPr>
-        <w:t>Add Thumbnails</w:t>
-      </w:r>
-    </w:p>
-    <w:p>
-      <w:pPr>
-        <w:autoSpaceDE w:val="0"/>
-        <w:autoSpaceDN w:val="0"/>
-        <w:adjustRightInd w:val="0"/>
-        <w:rPr>
-          <w:rFonts w:ascii="Bahnschrift SemiLight" w:hAnsi="Bahnschrift SemiLight" w:cstheme="minorHAnsi"/>
-          <w:color w:val="353535"/>
-        </w:rPr>
-      </w:pPr>
-    </w:p>
-    <w:p>
-      <w:pPr>
-        <w:rPr>
-          <w:rFonts w:ascii="Bahnschrift SemiLight" w:hAnsi="Bahnschrift SemiLight"/>
-          <w:b/>
-          <w:color w:val="FF0000"/>
-          <w:szCs w:val="21"/>
-          <w:shd w:val="clear" w:color="auto" w:fill="FFFFFF"/>
-        </w:rPr>
-      </w:pPr>
-      <w:r>
-        <w:rPr>
-          <w:rStyle w:val="Strong"/>
-          <w:rFonts w:ascii="Bahnschrift SemiLight" w:hAnsi="Bahnschrift SemiLight"/>
-          <w:b w:val="0"/>
-          <w:color w:val="FF0000"/>
-          <w:szCs w:val="21"/>
-          <w:shd w:val="clear" w:color="auto" w:fill="FFFFFF"/>
-        </w:rPr>
-        <w:t>Duration:</w:t>
-      </w:r>
-      <w:r>
-        <w:rPr>
-          <w:rStyle w:val="Strong"/>
-          <w:rFonts w:ascii="Calibri" w:hAnsi="Calibri" w:cs="Calibri"/>
-          <w:b w:val="0"/>
-          <w:color w:val="FF0000"/>
-          <w:szCs w:val="21"/>
-          <w:shd w:val="clear" w:color="auto" w:fill="FFFFFF"/>
-        </w:rPr>
-        <w:t> </w:t>
-      </w:r>
-      <w:r>
-        <w:rPr>
-          <w:rFonts w:ascii="Bahnschrift SemiLight" w:hAnsi="Bahnschrift SemiLight"/>
-          <w:b/>
-          <w:color w:val="FF0000"/>
-          <w:szCs w:val="21"/>
-          <w:shd w:val="clear" w:color="auto" w:fill="FFFFFF"/>
-        </w:rPr>
-        <w:t xml:space="preserve">1 Session, </w:t>
-      </w:r>
-      <w:r>
-        <w:rPr>
-          <w:rFonts w:ascii="Bahnschrift SemiLight" w:hAnsi="Bahnschrift SemiLight"/>
-          <w:b/>
-          <w:color w:val="FF0000"/>
-          <w:szCs w:val="21"/>
-          <w:shd w:val="clear" w:color="auto" w:fill="FFFFFF"/>
-        </w:rPr>
-        <w:t>2</w:t>
-      </w:r>
-      <w:r>
-        <w:rPr>
-          <w:rFonts w:ascii="Bahnschrift SemiLight" w:hAnsi="Bahnschrift SemiLight"/>
-          <w:b/>
-          <w:color w:val="FF0000"/>
-          <w:szCs w:val="21"/>
-          <w:shd w:val="clear" w:color="auto" w:fill="FFFFFF"/>
-        </w:rPr>
-        <w:t>.</w:t>
-      </w:r>
-      <w:r>
-        <w:rPr>
-          <w:rFonts w:ascii="Bahnschrift SemiLight" w:hAnsi="Bahnschrift SemiLight"/>
-          <w:b/>
-          <w:color w:val="FF0000"/>
-          <w:szCs w:val="21"/>
-          <w:shd w:val="clear" w:color="auto" w:fill="FFFFFF"/>
-        </w:rPr>
-        <w:t>0</w:t>
-      </w:r>
-      <w:r>
-        <w:rPr>
-          <w:rFonts w:ascii="Bahnschrift SemiLight" w:hAnsi="Bahnschrift SemiLight"/>
-          <w:b/>
-          <w:color w:val="FF0000"/>
-          <w:szCs w:val="21"/>
-          <w:shd w:val="clear" w:color="auto" w:fill="FFFFFF"/>
-        </w:rPr>
-        <w:t xml:space="preserve"> Hours</w:t>
-      </w:r>
-    </w:p>
-    <w:p>
-      <w:pPr>
-        <w:rPr>
-          <w:rFonts w:ascii="Bahnschrift SemiLight" w:hAnsi="Bahnschrift SemiLight"/>
-        </w:rPr>
-      </w:pPr>
-    </w:p>
-    <w:p>
-      <w:pPr>
-        <w:rPr>
-          <w:rFonts w:ascii="Bahnschrift SemiLight" w:hAnsi="Bahnschrift SemiLight"/>
-        </w:rPr>
-      </w:pPr>
-    </w:p>
-    <w:p>
-      <w:pPr>
-        <w:rPr>
-          <w:rFonts w:ascii="Bahnschrift SemiLight" w:hAnsi="Bahnschrift SemiLight" w:cstheme="minorHAnsi"/>
-          <w:b/>
-          <w:color w:val="353535"/>
-          <w:u w:val="single"/>
-        </w:rPr>
-      </w:pPr>
-      <w:r>
-        <w:rPr>
-          <w:rFonts w:ascii="Bahnschrift SemiLight" w:hAnsi="Bahnschrift SemiLight" w:cstheme="minorHAnsi"/>
-          <w:b/>
-          <w:color w:val="353535"/>
-          <w:u w:val="single"/>
-        </w:rPr>
-        <w:t>Lecture</w:t>
-      </w:r>
-      <w:r>
-        <w:rPr>
-          <w:rFonts w:ascii="Bahnschrift SemiLight" w:hAnsi="Bahnschrift SemiLight" w:cstheme="minorHAnsi"/>
-          <w:b/>
-          <w:color w:val="353535"/>
-          <w:u w:val="single"/>
-        </w:rPr>
-        <w:t xml:space="preserve"> </w:t>
-      </w:r>
-      <w:r>
-        <w:rPr>
-          <w:rFonts w:ascii="Bahnschrift SemiLight" w:hAnsi="Bahnschrift SemiLight" w:cstheme="minorHAnsi"/>
-          <w:b/>
-          <w:color w:val="353535"/>
-          <w:u w:val="single"/>
-        </w:rPr>
-        <w:t>3</w:t>
-      </w:r>
-      <w:r>
-        <w:rPr>
-          <w:rFonts w:ascii="Bahnschrift SemiLight" w:hAnsi="Bahnschrift SemiLight" w:cstheme="minorHAnsi"/>
-          <w:b/>
-          <w:color w:val="353535"/>
-          <w:u w:val="single"/>
-        </w:rPr>
-        <w:t>0</w:t>
-      </w:r>
-      <w:r>
-        <w:rPr>
-          <w:rFonts w:ascii="Bahnschrift SemiLight" w:hAnsi="Bahnschrift SemiLight" w:cstheme="minorHAnsi"/>
-          <w:b/>
-          <w:color w:val="353535"/>
-          <w:u w:val="single"/>
-        </w:rPr>
-        <w:t xml:space="preserve">: </w:t>
-      </w:r>
-      <w:r>
-        <w:rPr>
-          <w:rFonts w:ascii="Bahnschrift SemiLight" w:hAnsi="Bahnschrift SemiLight" w:cstheme="minorHAnsi"/>
-          <w:b/>
-          <w:color w:val="353535"/>
-          <w:u w:val="single"/>
-        </w:rPr>
-        <w:t>Project: Check Out Module</w:t>
-      </w:r>
-    </w:p>
-    <w:p>
-      <w:pPr>
-        <w:rPr>
-          <w:rFonts w:ascii="Bahnschrift SemiLight" w:hAnsi="Bahnschrift SemiLight" w:cstheme="minorHAnsi"/>
-          <w:i/>
-          <w:color w:val="353535"/>
-        </w:rPr>
-      </w:pPr>
-    </w:p>
-    <w:p>
-      <w:pPr>
-        <w:rPr>
-          <w:rFonts w:ascii="Bahnschrift SemiLight" w:hAnsi="Bahnschrift SemiLight" w:cstheme="minorHAnsi"/>
-          <w:i/>
-          <w:color w:val="353535"/>
-        </w:rPr>
-      </w:pPr>
-      <w:r>
-        <w:rPr>
-          <w:rFonts w:ascii="Bahnschrift SemiLight" w:hAnsi="Bahnschrift SemiLight" w:cstheme="minorHAnsi"/>
-          <w:i/>
-          <w:color w:val="353535"/>
-        </w:rPr>
-        <w:lastRenderedPageBreak/>
         <w:t>Areas Covered</w:t>
       </w:r>
     </w:p>
